--- a/Doc/201402750_임광효_졸업 논문.docx
+++ b/Doc/201402750_임광효_졸업 논문.docx
@@ -33,16 +33,15 @@
         <w:spacing w:after="284" w:line="360" w:lineRule="auto"/>
         <w:ind w:left="0" w:right="0" w:firstLine="0"/>
         <w:jc w:val="left"/>
+      </w:pPr>
+      <w:r>
         <w:rPr>
           <w:sz w:val="20"/>
         </w:rPr>
-      </w:pPr>
-      <w:r>
-        <w:rPr>
-          <w:sz w:val="20"/>
-        </w:rPr>
-        <w:t xml:space="preserve"> </w:t>
-      </w:r>
+        <w:t xml:space="preserve"> </w:t>
+      </w:r>
+      <w:bookmarkStart w:id="0" w:name="_GoBack"/>
+      <w:bookmarkEnd w:id="0"/>
     </w:p>
     <w:p>
       <w:pPr>
@@ -253,6 +252,7 @@
           <w:sz w:val="32"/>
         </w:rPr>
       </w:pPr>
+      <w:proofErr w:type="spellStart"/>
       <w:r>
         <w:rPr>
           <w:rFonts w:ascii="바탕" w:eastAsia="바탕" w:hAnsi="바탕" w:cs="바탕" w:hint="eastAsia"/>
@@ -260,6 +260,7 @@
         </w:rPr>
         <w:t>임광효</w:t>
       </w:r>
+      <w:proofErr w:type="spellEnd"/>
     </w:p>
     <w:p>
       <w:pPr>
@@ -319,6 +320,7 @@
           <w:docPartUnique/>
         </w:docPartObj>
       </w:sdtPr>
+      <w:sdtEndPr/>
       <w:sdtContent>
         <w:p>
           <w:pPr>
@@ -2020,19 +2022,19 @@
         <w:ind w:left="0" w:right="0" w:firstLine="0"/>
         <w:jc w:val="center"/>
         <w:rPr>
+          <w:rFonts w:asciiTheme="majorHAnsi" w:eastAsiaTheme="majorHAnsi" w:hAnsiTheme="majorHAnsi"/>
+          <w:sz w:val="48"/>
+          <w:szCs w:val="48"/>
+          <w:lang w:val="ko-KR"/>
+        </w:rPr>
+      </w:pPr>
+      <w:r>
+        <w:rPr>
           <w:rFonts w:asciiTheme="majorHAnsi" w:eastAsiaTheme="majorHAnsi" w:hAnsiTheme="majorHAnsi" w:hint="eastAsia"/>
           <w:sz w:val="48"/>
           <w:szCs w:val="48"/>
           <w:lang w:val="ko-KR"/>
         </w:rPr>
-      </w:pPr>
-      <w:r>
-        <w:rPr>
-          <w:rFonts w:asciiTheme="majorHAnsi" w:eastAsiaTheme="majorHAnsi" w:hAnsiTheme="majorHAnsi" w:hint="eastAsia"/>
-          <w:sz w:val="48"/>
-          <w:szCs w:val="48"/>
-          <w:lang w:val="ko-KR"/>
-        </w:rPr>
         <w:lastRenderedPageBreak/>
         <w:t>그 림 목 차</w:t>
       </w:r>
@@ -2043,7 +2045,7 @@
         <w:ind w:left="0" w:right="0" w:firstLine="0"/>
         <w:jc w:val="center"/>
         <w:rPr>
-          <w:rFonts w:asciiTheme="majorHAnsi" w:eastAsiaTheme="majorHAnsi" w:hAnsiTheme="majorHAnsi" w:hint="eastAsia"/>
+          <w:rFonts w:asciiTheme="majorHAnsi" w:eastAsiaTheme="majorHAnsi" w:hAnsiTheme="majorHAnsi"/>
           <w:lang w:val="ko-KR"/>
         </w:rPr>
       </w:pPr>
@@ -2052,8 +2054,17 @@
           <w:rFonts w:asciiTheme="majorHAnsi" w:eastAsiaTheme="majorHAnsi" w:hAnsiTheme="majorHAnsi"/>
           <w:lang w:val="ko-KR"/>
         </w:rPr>
-        <w:t>[그림 1-1] 연도별 공공기관 CCTV 설치 현황……………………………………………………...</w:t>
-      </w:r>
+        <w:t>[그림 1-1] 연도별 공공기관 CCTV 설치 현황………………………………………………</w:t>
+      </w:r>
+      <w:proofErr w:type="gramStart"/>
+      <w:r>
+        <w:rPr>
+          <w:rFonts w:asciiTheme="majorHAnsi" w:eastAsiaTheme="majorHAnsi" w:hAnsiTheme="majorHAnsi"/>
+          <w:lang w:val="ko-KR"/>
+        </w:rPr>
+        <w:t>……...</w:t>
+      </w:r>
+      <w:proofErr w:type="gramEnd"/>
       <w:r>
         <w:rPr>
           <w:rFonts w:asciiTheme="majorHAnsi" w:eastAsiaTheme="majorHAnsi" w:hAnsiTheme="majorHAnsi" w:hint="eastAsia"/>
@@ -2068,24 +2079,33 @@
         <w:ind w:left="0" w:right="0" w:firstLine="0"/>
         <w:jc w:val="center"/>
         <w:rPr>
+          <w:rFonts w:asciiTheme="majorHAnsi" w:eastAsiaTheme="majorHAnsi" w:hAnsiTheme="majorHAnsi"/>
+          <w:lang w:val="ko-KR"/>
+        </w:rPr>
+      </w:pPr>
+      <w:r>
+        <w:rPr>
+          <w:rFonts w:asciiTheme="majorHAnsi" w:eastAsiaTheme="majorHAnsi" w:hAnsiTheme="majorHAnsi"/>
+          <w:lang w:val="ko-KR"/>
+        </w:rPr>
+        <w:t xml:space="preserve">[그림 1-2] 수동 영상관제 시간에 따른 위험 </w:t>
+      </w:r>
+      <w:proofErr w:type="spellStart"/>
+      <w:r>
+        <w:rPr>
+          <w:rFonts w:asciiTheme="majorHAnsi" w:eastAsiaTheme="majorHAnsi" w:hAnsiTheme="majorHAnsi"/>
+          <w:lang w:val="ko-KR"/>
+        </w:rPr>
+        <w:t>탐지</w:t>
+      </w:r>
+      <w:r>
+        <w:rPr>
           <w:rFonts w:asciiTheme="majorHAnsi" w:eastAsiaTheme="majorHAnsi" w:hAnsiTheme="majorHAnsi" w:hint="eastAsia"/>
           <w:lang w:val="ko-KR"/>
         </w:rPr>
-      </w:pPr>
-      <w:r>
-        <w:rPr>
-          <w:rFonts w:asciiTheme="majorHAnsi" w:eastAsiaTheme="majorHAnsi" w:hAnsiTheme="majorHAnsi"/>
-          <w:lang w:val="ko-KR"/>
-        </w:rPr>
-        <w:t>[그림 1-2] 수동 영상관제 시간에 따른 위험 탐지</w:t>
-      </w:r>
-      <w:r>
-        <w:rPr>
-          <w:rFonts w:asciiTheme="majorHAnsi" w:eastAsiaTheme="majorHAnsi" w:hAnsiTheme="majorHAnsi" w:hint="eastAsia"/>
-          <w:lang w:val="ko-KR"/>
-        </w:rPr>
         <w:t>율</w:t>
       </w:r>
+      <w:proofErr w:type="spellEnd"/>
       <w:r>
         <w:rPr>
           <w:rFonts w:asciiTheme="majorHAnsi" w:eastAsiaTheme="majorHAnsi" w:hAnsiTheme="majorHAnsi"/>
@@ -2107,7 +2127,7 @@
         <w:ind w:left="0" w:right="0" w:firstLine="0"/>
         <w:jc w:val="center"/>
         <w:rPr>
-          <w:rFonts w:asciiTheme="majorHAnsi" w:eastAsiaTheme="majorHAnsi" w:hAnsiTheme="majorHAnsi" w:hint="eastAsia"/>
+          <w:rFonts w:asciiTheme="majorHAnsi" w:eastAsiaTheme="majorHAnsi" w:hAnsiTheme="majorHAnsi"/>
           <w:lang w:val="ko-KR"/>
         </w:rPr>
       </w:pPr>
@@ -2116,7 +2136,23 @@
           <w:rFonts w:asciiTheme="majorHAnsi" w:eastAsiaTheme="majorHAnsi" w:hAnsiTheme="majorHAnsi"/>
           <w:lang w:val="ko-KR"/>
         </w:rPr>
-        <w:t>[그림 2-1] CNN의 부분연결 구조……………</w:t>
+        <w:t xml:space="preserve">[그림 2-1] </w:t>
+      </w:r>
+      <w:proofErr w:type="spellStart"/>
+      <w:r>
+        <w:rPr>
+          <w:rFonts w:asciiTheme="majorHAnsi" w:eastAsiaTheme="majorHAnsi" w:hAnsiTheme="majorHAnsi"/>
+          <w:lang w:val="ko-KR"/>
+        </w:rPr>
+        <w:t>CNN의</w:t>
+      </w:r>
+      <w:proofErr w:type="spellEnd"/>
+      <w:r>
+        <w:rPr>
+          <w:rFonts w:asciiTheme="majorHAnsi" w:eastAsiaTheme="majorHAnsi" w:hAnsiTheme="majorHAnsi"/>
+          <w:lang w:val="ko-KR"/>
+        </w:rPr>
+        <w:t xml:space="preserve"> 부분연결 구조……………</w:t>
       </w:r>
       <w:r>
         <w:rPr>
@@ -2146,7 +2182,7 @@
         <w:ind w:left="0" w:right="0" w:firstLine="0"/>
         <w:jc w:val="center"/>
         <w:rPr>
-          <w:rFonts w:asciiTheme="majorHAnsi" w:eastAsiaTheme="majorHAnsi" w:hAnsiTheme="majorHAnsi" w:hint="eastAsia"/>
+          <w:rFonts w:asciiTheme="majorHAnsi" w:eastAsiaTheme="majorHAnsi" w:hAnsiTheme="majorHAnsi"/>
           <w:lang w:val="ko-KR"/>
         </w:rPr>
       </w:pPr>
@@ -2164,12 +2200,21 @@
         </w:rPr>
         <w:t>……</w:t>
       </w:r>
+      <w:proofErr w:type="gramStart"/>
       <w:r>
         <w:rPr>
           <w:rFonts w:asciiTheme="majorHAnsi" w:eastAsiaTheme="majorHAnsi" w:hAnsiTheme="majorHAnsi"/>
           <w:lang w:val="ko-KR"/>
         </w:rPr>
-        <w:t>……..6</w:t>
+        <w:t>……..</w:t>
+      </w:r>
+      <w:proofErr w:type="gramEnd"/>
+      <w:r>
+        <w:rPr>
+          <w:rFonts w:asciiTheme="majorHAnsi" w:eastAsiaTheme="majorHAnsi" w:hAnsiTheme="majorHAnsi"/>
+          <w:lang w:val="ko-KR"/>
+        </w:rPr>
+        <w:t>6</w:t>
       </w:r>
     </w:p>
     <w:p>
@@ -2178,7 +2223,7 @@
         <w:ind w:left="0" w:right="0" w:firstLine="0"/>
         <w:jc w:val="center"/>
         <w:rPr>
-          <w:rFonts w:asciiTheme="majorHAnsi" w:eastAsiaTheme="majorHAnsi" w:hAnsiTheme="majorHAnsi" w:hint="eastAsia"/>
+          <w:rFonts w:asciiTheme="majorHAnsi" w:eastAsiaTheme="majorHAnsi" w:hAnsiTheme="majorHAnsi"/>
           <w:lang w:val="ko-KR"/>
         </w:rPr>
       </w:pPr>
@@ -2201,8 +2246,17 @@
           <w:rFonts w:asciiTheme="majorHAnsi" w:eastAsiaTheme="majorHAnsi" w:hAnsiTheme="majorHAnsi"/>
           <w:lang w:val="ko-KR"/>
         </w:rPr>
-        <w:t>……………………..</w:t>
-      </w:r>
+        <w:t>………………</w:t>
+      </w:r>
+      <w:proofErr w:type="gramStart"/>
+      <w:r>
+        <w:rPr>
+          <w:rFonts w:asciiTheme="majorHAnsi" w:eastAsiaTheme="majorHAnsi" w:hAnsiTheme="majorHAnsi"/>
+          <w:lang w:val="ko-KR"/>
+        </w:rPr>
+        <w:t>……..</w:t>
+      </w:r>
+      <w:proofErr w:type="gramEnd"/>
       <w:r>
         <w:rPr>
           <w:rFonts w:asciiTheme="majorHAnsi" w:eastAsiaTheme="majorHAnsi" w:hAnsiTheme="majorHAnsi" w:hint="eastAsia"/>
@@ -2217,7 +2271,7 @@
         <w:ind w:left="0" w:right="0" w:firstLine="0"/>
         <w:jc w:val="center"/>
         <w:rPr>
-          <w:rFonts w:asciiTheme="majorHAnsi" w:eastAsiaTheme="majorHAnsi" w:hAnsiTheme="majorHAnsi" w:hint="eastAsia"/>
+          <w:rFonts w:asciiTheme="majorHAnsi" w:eastAsiaTheme="majorHAnsi" w:hAnsiTheme="majorHAnsi"/>
           <w:lang w:val="ko-KR"/>
         </w:rPr>
       </w:pPr>
@@ -2226,15 +2280,72 @@
           <w:rFonts w:asciiTheme="majorHAnsi" w:eastAsiaTheme="majorHAnsi" w:hAnsiTheme="majorHAnsi"/>
           <w:lang w:val="ko-KR"/>
         </w:rPr>
-        <w:t>[그림3-2] Stanford Cars Dataset………………………………………………………………</w:t>
-      </w:r>
+        <w:t xml:space="preserve">[그림3-2] </w:t>
+      </w:r>
+      <w:proofErr w:type="spellStart"/>
       <w:r>
         <w:rPr>
           <w:rFonts w:asciiTheme="majorHAnsi" w:eastAsiaTheme="majorHAnsi" w:hAnsiTheme="majorHAnsi"/>
           <w:lang w:val="ko-KR"/>
         </w:rPr>
+        <w:t>Stanford</w:t>
+      </w:r>
+      <w:proofErr w:type="spellEnd"/>
+      <w:r>
+        <w:rPr>
+          <w:rFonts w:asciiTheme="majorHAnsi" w:eastAsiaTheme="majorHAnsi" w:hAnsiTheme="majorHAnsi"/>
+          <w:lang w:val="ko-KR"/>
+        </w:rPr>
+        <w:t xml:space="preserve"> </w:t>
+      </w:r>
+      <w:proofErr w:type="spellStart"/>
+      <w:r>
+        <w:rPr>
+          <w:rFonts w:asciiTheme="majorHAnsi" w:eastAsiaTheme="majorHAnsi" w:hAnsiTheme="majorHAnsi"/>
+          <w:lang w:val="ko-KR"/>
+        </w:rPr>
+        <w:t>Cars</w:t>
+      </w:r>
+      <w:proofErr w:type="spellEnd"/>
+      <w:r>
+        <w:rPr>
+          <w:rFonts w:asciiTheme="majorHAnsi" w:eastAsiaTheme="majorHAnsi" w:hAnsiTheme="majorHAnsi"/>
+          <w:lang w:val="ko-KR"/>
+        </w:rPr>
+        <w:t xml:space="preserve"> </w:t>
+      </w:r>
+      <w:proofErr w:type="spellStart"/>
+      <w:r>
+        <w:rPr>
+          <w:rFonts w:asciiTheme="majorHAnsi" w:eastAsiaTheme="majorHAnsi" w:hAnsiTheme="majorHAnsi"/>
+          <w:lang w:val="ko-KR"/>
+        </w:rPr>
+        <w:t>Dataset</w:t>
+      </w:r>
+      <w:proofErr w:type="spellEnd"/>
+      <w:r>
+        <w:rPr>
+          <w:rFonts w:asciiTheme="majorHAnsi" w:eastAsiaTheme="majorHAnsi" w:hAnsiTheme="majorHAnsi"/>
+          <w:lang w:val="ko-KR"/>
+        </w:rPr>
+        <w:t>…………………………………………………………</w:t>
+      </w:r>
+      <w:proofErr w:type="gramStart"/>
+      <w:r>
+        <w:rPr>
+          <w:rFonts w:asciiTheme="majorHAnsi" w:eastAsiaTheme="majorHAnsi" w:hAnsiTheme="majorHAnsi"/>
+          <w:lang w:val="ko-KR"/>
+        </w:rPr>
+        <w:t>……</w:t>
+      </w:r>
+      <w:r>
+        <w:rPr>
+          <w:rFonts w:asciiTheme="majorHAnsi" w:eastAsiaTheme="majorHAnsi" w:hAnsiTheme="majorHAnsi"/>
+          <w:lang w:val="ko-KR"/>
+        </w:rPr>
         <w:t>..</w:t>
       </w:r>
+      <w:proofErr w:type="gramEnd"/>
       <w:r>
         <w:rPr>
           <w:rFonts w:asciiTheme="majorHAnsi" w:eastAsiaTheme="majorHAnsi" w:hAnsiTheme="majorHAnsi"/>
@@ -2249,7 +2360,7 @@
         <w:ind w:left="0" w:right="0" w:firstLine="0"/>
         <w:jc w:val="center"/>
         <w:rPr>
-          <w:rFonts w:asciiTheme="majorHAnsi" w:eastAsiaTheme="majorHAnsi" w:hAnsiTheme="majorHAnsi" w:hint="eastAsia"/>
+          <w:rFonts w:asciiTheme="majorHAnsi" w:eastAsiaTheme="majorHAnsi" w:hAnsiTheme="majorHAnsi"/>
           <w:lang w:val="ko-KR"/>
         </w:rPr>
       </w:pPr>
@@ -2258,13 +2369,45 @@
           <w:rFonts w:asciiTheme="majorHAnsi" w:eastAsiaTheme="majorHAnsi" w:hAnsiTheme="majorHAnsi"/>
           <w:lang w:val="ko-KR"/>
         </w:rPr>
-        <w:t>[그림 3-3] Loss rate…………………………………………………………………………………</w:t>
-      </w:r>
+        <w:t xml:space="preserve">[그림 3-3] </w:t>
+      </w:r>
+      <w:proofErr w:type="spellStart"/>
       <w:r>
         <w:rPr>
           <w:rFonts w:asciiTheme="majorHAnsi" w:eastAsiaTheme="majorHAnsi" w:hAnsiTheme="majorHAnsi"/>
           <w:lang w:val="ko-KR"/>
         </w:rPr>
+        <w:t>Loss</w:t>
+      </w:r>
+      <w:proofErr w:type="spellEnd"/>
+      <w:r>
+        <w:rPr>
+          <w:rFonts w:asciiTheme="majorHAnsi" w:eastAsiaTheme="majorHAnsi" w:hAnsiTheme="majorHAnsi"/>
+          <w:lang w:val="ko-KR"/>
+        </w:rPr>
+        <w:t xml:space="preserve"> </w:t>
+      </w:r>
+      <w:proofErr w:type="spellStart"/>
+      <w:r>
+        <w:rPr>
+          <w:rFonts w:asciiTheme="majorHAnsi" w:eastAsiaTheme="majorHAnsi" w:hAnsiTheme="majorHAnsi"/>
+          <w:lang w:val="ko-KR"/>
+        </w:rPr>
+        <w:t>rate</w:t>
+      </w:r>
+      <w:proofErr w:type="spellEnd"/>
+      <w:r>
+        <w:rPr>
+          <w:rFonts w:asciiTheme="majorHAnsi" w:eastAsiaTheme="majorHAnsi" w:hAnsiTheme="majorHAnsi"/>
+          <w:lang w:val="ko-KR"/>
+        </w:rPr>
+        <w:t>…………………………………………………………………………………</w:t>
+      </w:r>
+      <w:r>
+        <w:rPr>
+          <w:rFonts w:asciiTheme="majorHAnsi" w:eastAsiaTheme="majorHAnsi" w:hAnsiTheme="majorHAnsi"/>
+          <w:lang w:val="ko-KR"/>
+        </w:rPr>
         <w:t>….</w:t>
       </w:r>
       <w:r>
@@ -2272,7 +2415,23 @@
           <w:rFonts w:asciiTheme="majorHAnsi" w:eastAsiaTheme="majorHAnsi" w:hAnsiTheme="majorHAnsi"/>
           <w:lang w:val="ko-KR"/>
         </w:rPr>
-        <w:t>………..8</w:t>
+        <w:t>…</w:t>
+      </w:r>
+      <w:proofErr w:type="gramStart"/>
+      <w:r>
+        <w:rPr>
+          <w:rFonts w:asciiTheme="majorHAnsi" w:eastAsiaTheme="majorHAnsi" w:hAnsiTheme="majorHAnsi"/>
+          <w:lang w:val="ko-KR"/>
+        </w:rPr>
+        <w:t>……..</w:t>
+      </w:r>
+      <w:proofErr w:type="gramEnd"/>
+      <w:r>
+        <w:rPr>
+          <w:rFonts w:asciiTheme="majorHAnsi" w:eastAsiaTheme="majorHAnsi" w:hAnsiTheme="majorHAnsi"/>
+          <w:lang w:val="ko-KR"/>
+        </w:rPr>
+        <w:t>8</w:t>
       </w:r>
     </w:p>
     <w:p>
@@ -2281,7 +2440,7 @@
         <w:ind w:left="0" w:right="0" w:firstLine="0"/>
         <w:jc w:val="center"/>
         <w:rPr>
-          <w:rFonts w:asciiTheme="majorHAnsi" w:eastAsiaTheme="majorHAnsi" w:hAnsiTheme="majorHAnsi" w:hint="eastAsia"/>
+          <w:rFonts w:asciiTheme="majorHAnsi" w:eastAsiaTheme="majorHAnsi" w:hAnsiTheme="majorHAnsi"/>
           <w:lang w:val="ko-KR"/>
         </w:rPr>
       </w:pPr>
@@ -2313,7 +2472,7 @@
         <w:ind w:left="0" w:right="0" w:firstLine="0"/>
         <w:jc w:val="center"/>
         <w:rPr>
-          <w:rFonts w:asciiTheme="majorHAnsi" w:eastAsiaTheme="majorHAnsi" w:hAnsiTheme="majorHAnsi" w:hint="eastAsia"/>
+          <w:rFonts w:asciiTheme="majorHAnsi" w:eastAsiaTheme="majorHAnsi" w:hAnsiTheme="majorHAnsi"/>
           <w:lang w:val="ko-KR"/>
         </w:rPr>
       </w:pPr>
@@ -2336,8 +2495,17 @@
           <w:rFonts w:asciiTheme="majorHAnsi" w:eastAsiaTheme="majorHAnsi" w:hAnsiTheme="majorHAnsi"/>
           <w:lang w:val="ko-KR"/>
         </w:rPr>
-        <w:t>…………...</w:t>
-      </w:r>
+        <w:t>……</w:t>
+      </w:r>
+      <w:proofErr w:type="gramStart"/>
+      <w:r>
+        <w:rPr>
+          <w:rFonts w:asciiTheme="majorHAnsi" w:eastAsiaTheme="majorHAnsi" w:hAnsiTheme="majorHAnsi"/>
+          <w:lang w:val="ko-KR"/>
+        </w:rPr>
+        <w:t>……...</w:t>
+      </w:r>
+      <w:proofErr w:type="gramEnd"/>
       <w:r>
         <w:rPr>
           <w:rFonts w:asciiTheme="majorHAnsi" w:eastAsiaTheme="majorHAnsi" w:hAnsiTheme="majorHAnsi" w:hint="eastAsia"/>
@@ -2352,7 +2520,7 @@
         <w:ind w:left="0" w:right="0" w:firstLine="0"/>
         <w:jc w:val="center"/>
         <w:rPr>
-          <w:rFonts w:asciiTheme="majorHAnsi" w:eastAsiaTheme="majorHAnsi" w:hAnsiTheme="majorHAnsi" w:hint="eastAsia"/>
+          <w:rFonts w:asciiTheme="majorHAnsi" w:eastAsiaTheme="majorHAnsi" w:hAnsiTheme="majorHAnsi"/>
           <w:lang w:val="ko-KR"/>
         </w:rPr>
       </w:pPr>
@@ -2384,7 +2552,7 @@
         <w:ind w:left="0" w:right="0" w:firstLine="0"/>
         <w:jc w:val="center"/>
         <w:rPr>
-          <w:rFonts w:asciiTheme="majorHAnsi" w:eastAsiaTheme="majorHAnsi" w:hAnsiTheme="majorHAnsi" w:hint="eastAsia"/>
+          <w:rFonts w:asciiTheme="majorHAnsi" w:eastAsiaTheme="majorHAnsi" w:hAnsiTheme="majorHAnsi"/>
           <w:lang w:val="ko-KR"/>
         </w:rPr>
       </w:pPr>
@@ -2407,8 +2575,17 @@
           <w:rFonts w:asciiTheme="majorHAnsi" w:eastAsiaTheme="majorHAnsi" w:hAnsiTheme="majorHAnsi"/>
           <w:lang w:val="ko-KR"/>
         </w:rPr>
-        <w:t>……………..</w:t>
-      </w:r>
+        <w:t>………</w:t>
+      </w:r>
+      <w:proofErr w:type="gramStart"/>
+      <w:r>
+        <w:rPr>
+          <w:rFonts w:asciiTheme="majorHAnsi" w:eastAsiaTheme="majorHAnsi" w:hAnsiTheme="majorHAnsi"/>
+          <w:lang w:val="ko-KR"/>
+        </w:rPr>
+        <w:t>……..</w:t>
+      </w:r>
+      <w:proofErr w:type="gramEnd"/>
       <w:r>
         <w:rPr>
           <w:rFonts w:asciiTheme="majorHAnsi" w:eastAsiaTheme="majorHAnsi" w:hAnsiTheme="majorHAnsi" w:hint="eastAsia"/>
@@ -2430,7 +2607,7 @@
         <w:ind w:left="0" w:right="0" w:firstLine="0"/>
         <w:jc w:val="center"/>
         <w:rPr>
-          <w:rFonts w:asciiTheme="majorHAnsi" w:eastAsiaTheme="majorHAnsi" w:hAnsiTheme="majorHAnsi" w:hint="eastAsia"/>
+          <w:rFonts w:asciiTheme="majorHAnsi" w:eastAsiaTheme="majorHAnsi" w:hAnsiTheme="majorHAnsi"/>
           <w:lang w:val="ko-KR"/>
         </w:rPr>
       </w:pPr>
@@ -2453,8 +2630,17 @@
           <w:rFonts w:asciiTheme="majorHAnsi" w:eastAsiaTheme="majorHAnsi" w:hAnsiTheme="majorHAnsi"/>
           <w:lang w:val="ko-KR"/>
         </w:rPr>
-        <w:t>………..</w:t>
-      </w:r>
+        <w:t>…</w:t>
+      </w:r>
+      <w:proofErr w:type="gramStart"/>
+      <w:r>
+        <w:rPr>
+          <w:rFonts w:asciiTheme="majorHAnsi" w:eastAsiaTheme="majorHAnsi" w:hAnsiTheme="majorHAnsi"/>
+          <w:lang w:val="ko-KR"/>
+        </w:rPr>
+        <w:t>……..</w:t>
+      </w:r>
+      <w:proofErr w:type="gramEnd"/>
       <w:r>
         <w:rPr>
           <w:rFonts w:asciiTheme="majorHAnsi" w:eastAsiaTheme="majorHAnsi" w:hAnsiTheme="majorHAnsi" w:hint="eastAsia"/>
@@ -2476,7 +2662,7 @@
         <w:ind w:left="0" w:right="0" w:firstLine="0"/>
         <w:jc w:val="center"/>
         <w:rPr>
-          <w:rFonts w:asciiTheme="majorHAnsi" w:eastAsiaTheme="majorHAnsi" w:hAnsiTheme="majorHAnsi" w:hint="eastAsia"/>
+          <w:rFonts w:asciiTheme="majorHAnsi" w:eastAsiaTheme="majorHAnsi" w:hAnsiTheme="majorHAnsi"/>
           <w:lang w:val="ko-KR"/>
         </w:rPr>
       </w:pPr>
@@ -2522,7 +2708,7 @@
         <w:ind w:left="0" w:right="0" w:firstLine="0"/>
         <w:jc w:val="center"/>
         <w:rPr>
-          <w:rFonts w:asciiTheme="majorHAnsi" w:eastAsiaTheme="majorHAnsi" w:hAnsiTheme="majorHAnsi" w:hint="eastAsia"/>
+          <w:rFonts w:asciiTheme="majorHAnsi" w:eastAsiaTheme="majorHAnsi" w:hAnsiTheme="majorHAnsi"/>
           <w:lang w:val="ko-KR"/>
         </w:rPr>
       </w:pPr>
@@ -2545,7 +2731,23 @@
           <w:rFonts w:asciiTheme="majorHAnsi" w:eastAsiaTheme="majorHAnsi" w:hAnsiTheme="majorHAnsi"/>
           <w:lang w:val="ko-KR"/>
         </w:rPr>
-        <w:t>…………...…</w:t>
+        <w:t>……</w:t>
+      </w:r>
+      <w:proofErr w:type="gramStart"/>
+      <w:r>
+        <w:rPr>
+          <w:rFonts w:asciiTheme="majorHAnsi" w:eastAsiaTheme="majorHAnsi" w:hAnsiTheme="majorHAnsi"/>
+          <w:lang w:val="ko-KR"/>
+        </w:rPr>
+        <w:t>……...</w:t>
+      </w:r>
+      <w:proofErr w:type="gramEnd"/>
+      <w:r>
+        <w:rPr>
+          <w:rFonts w:asciiTheme="majorHAnsi" w:eastAsiaTheme="majorHAnsi" w:hAnsiTheme="majorHAnsi"/>
+          <w:lang w:val="ko-KR"/>
+        </w:rPr>
+        <w:t>…</w:t>
       </w:r>
       <w:r>
         <w:rPr>
@@ -2568,7 +2770,7 @@
         <w:ind w:left="0" w:right="0" w:firstLine="0"/>
         <w:jc w:val="center"/>
         <w:rPr>
-          <w:rFonts w:asciiTheme="majorHAnsi" w:eastAsiaTheme="majorHAnsi" w:hAnsiTheme="majorHAnsi" w:hint="eastAsia"/>
+          <w:rFonts w:asciiTheme="majorHAnsi" w:eastAsiaTheme="majorHAnsi" w:hAnsiTheme="majorHAnsi"/>
           <w:lang w:val="ko-KR"/>
         </w:rPr>
       </w:pPr>
@@ -2614,7 +2816,7 @@
         <w:ind w:left="0" w:right="0" w:firstLine="0"/>
         <w:jc w:val="center"/>
         <w:rPr>
-          <w:rFonts w:asciiTheme="majorHAnsi" w:eastAsiaTheme="majorHAnsi" w:hAnsiTheme="majorHAnsi" w:hint="eastAsia"/>
+          <w:rFonts w:asciiTheme="majorHAnsi" w:eastAsiaTheme="majorHAnsi" w:hAnsiTheme="majorHAnsi"/>
           <w:lang w:val="ko-KR"/>
         </w:rPr>
       </w:pPr>
@@ -2637,8 +2839,17 @@
           <w:rFonts w:asciiTheme="majorHAnsi" w:eastAsiaTheme="majorHAnsi" w:hAnsiTheme="majorHAnsi"/>
           <w:lang w:val="ko-KR"/>
         </w:rPr>
-        <w:t>…………………..</w:t>
-      </w:r>
+        <w:t>……………</w:t>
+      </w:r>
+      <w:proofErr w:type="gramStart"/>
+      <w:r>
+        <w:rPr>
+          <w:rFonts w:asciiTheme="majorHAnsi" w:eastAsiaTheme="majorHAnsi" w:hAnsiTheme="majorHAnsi"/>
+          <w:lang w:val="ko-KR"/>
+        </w:rPr>
+        <w:t>……..</w:t>
+      </w:r>
+      <w:proofErr w:type="gramEnd"/>
       <w:r>
         <w:rPr>
           <w:rFonts w:asciiTheme="majorHAnsi" w:eastAsiaTheme="majorHAnsi" w:hAnsiTheme="majorHAnsi" w:hint="eastAsia"/>
@@ -2660,7 +2871,7 @@
         <w:ind w:left="0" w:right="0" w:firstLine="0"/>
         <w:jc w:val="center"/>
         <w:rPr>
-          <w:rFonts w:asciiTheme="majorHAnsi" w:eastAsiaTheme="majorHAnsi" w:hAnsiTheme="majorHAnsi" w:hint="eastAsia"/>
+          <w:rFonts w:asciiTheme="majorHAnsi" w:eastAsiaTheme="majorHAnsi" w:hAnsiTheme="majorHAnsi"/>
           <w:lang w:val="ko-KR"/>
         </w:rPr>
       </w:pPr>
@@ -2707,7 +2918,7 @@
         <w:ind w:left="0" w:right="0" w:firstLine="0"/>
         <w:jc w:val="center"/>
         <w:rPr>
-          <w:rFonts w:asciiTheme="majorHAnsi" w:eastAsiaTheme="majorHAnsi" w:hAnsiTheme="majorHAnsi" w:hint="eastAsia"/>
+          <w:rFonts w:asciiTheme="majorHAnsi" w:eastAsiaTheme="majorHAnsi" w:hAnsiTheme="majorHAnsi"/>
           <w:lang w:val="ko-KR"/>
         </w:rPr>
       </w:pPr>
@@ -2730,8 +2941,17 @@
           <w:rFonts w:asciiTheme="majorHAnsi" w:eastAsiaTheme="majorHAnsi" w:hAnsiTheme="majorHAnsi"/>
           <w:lang w:val="ko-KR"/>
         </w:rPr>
-        <w:t>…………..</w:t>
-      </w:r>
+        <w:t>……</w:t>
+      </w:r>
+      <w:proofErr w:type="gramStart"/>
+      <w:r>
+        <w:rPr>
+          <w:rFonts w:asciiTheme="majorHAnsi" w:eastAsiaTheme="majorHAnsi" w:hAnsiTheme="majorHAnsi"/>
+          <w:lang w:val="ko-KR"/>
+        </w:rPr>
+        <w:t>……..</w:t>
+      </w:r>
+      <w:proofErr w:type="gramEnd"/>
       <w:r>
         <w:rPr>
           <w:rFonts w:asciiTheme="majorHAnsi" w:eastAsiaTheme="majorHAnsi" w:hAnsiTheme="majorHAnsi" w:hint="eastAsia"/>
@@ -2753,7 +2973,7 @@
         <w:ind w:left="0" w:right="0" w:firstLine="0"/>
         <w:jc w:val="center"/>
         <w:rPr>
-          <w:rFonts w:asciiTheme="majorHAnsi" w:eastAsiaTheme="majorHAnsi" w:hAnsiTheme="majorHAnsi" w:hint="eastAsia"/>
+          <w:rFonts w:asciiTheme="majorHAnsi" w:eastAsiaTheme="majorHAnsi" w:hAnsiTheme="majorHAnsi"/>
           <w:lang w:val="ko-KR"/>
         </w:rPr>
       </w:pPr>
@@ -2762,16 +2982,7 @@
           <w:rFonts w:asciiTheme="majorHAnsi" w:eastAsiaTheme="majorHAnsi" w:hAnsiTheme="majorHAnsi"/>
           <w:lang w:val="ko-KR"/>
         </w:rPr>
-        <w:t>[그림 3-15] 모델 별 성능 비교…………………………</w:t>
-      </w:r>
-      <w:bookmarkStart w:id="0" w:name="_GoBack"/>
-      <w:bookmarkEnd w:id="0"/>
-      <w:r>
-        <w:rPr>
-          <w:rFonts w:asciiTheme="majorHAnsi" w:eastAsiaTheme="majorHAnsi" w:hAnsiTheme="majorHAnsi"/>
-          <w:lang w:val="ko-KR"/>
-        </w:rPr>
-        <w:t>………………………</w:t>
+        <w:t>[그림 3-15] 모델 별 성능 비교…………………………………………………</w:t>
       </w:r>
       <w:r>
         <w:rPr>
@@ -3698,11 +3909,19 @@
         </w:rPr>
         <w:t xml:space="preserve">와 </w:t>
       </w:r>
-      <w:r>
-        <w:rPr>
-          <w:rFonts w:asciiTheme="majorHAnsi" w:eastAsiaTheme="majorHAnsi" w:hAnsiTheme="majorHAnsi"/>
-        </w:rPr>
-        <w:t>Yushi Wang</w:t>
+      <w:proofErr w:type="spellStart"/>
+      <w:r>
+        <w:rPr>
+          <w:rFonts w:asciiTheme="majorHAnsi" w:eastAsiaTheme="majorHAnsi" w:hAnsiTheme="majorHAnsi"/>
+        </w:rPr>
+        <w:t>Yushi</w:t>
+      </w:r>
+      <w:proofErr w:type="spellEnd"/>
+      <w:r>
+        <w:rPr>
+          <w:rFonts w:asciiTheme="majorHAnsi" w:eastAsiaTheme="majorHAnsi" w:hAnsiTheme="majorHAnsi"/>
+        </w:rPr>
+        <w:t xml:space="preserve"> Wang</w:t>
       </w:r>
       <w:r>
         <w:rPr>
@@ -3788,12 +4007,42 @@
         </w:rPr>
         <w:t xml:space="preserve">과 </w:t>
       </w:r>
-      <w:r>
-        <w:rPr>
-          <w:rFonts w:asciiTheme="majorHAnsi" w:eastAsiaTheme="majorHAnsi" w:hAnsiTheme="majorHAnsi"/>
-        </w:rPr>
-        <w:t>GoogLeNet, VGGNet, CaffeNet</w:t>
-      </w:r>
+      <w:proofErr w:type="spellStart"/>
+      <w:r>
+        <w:rPr>
+          <w:rFonts w:asciiTheme="majorHAnsi" w:eastAsiaTheme="majorHAnsi" w:hAnsiTheme="majorHAnsi"/>
+        </w:rPr>
+        <w:t>GoogLeNet</w:t>
+      </w:r>
+      <w:proofErr w:type="spellEnd"/>
+      <w:r>
+        <w:rPr>
+          <w:rFonts w:asciiTheme="majorHAnsi" w:eastAsiaTheme="majorHAnsi" w:hAnsiTheme="majorHAnsi"/>
+        </w:rPr>
+        <w:t xml:space="preserve">, </w:t>
+      </w:r>
+      <w:proofErr w:type="spellStart"/>
+      <w:r>
+        <w:rPr>
+          <w:rFonts w:asciiTheme="majorHAnsi" w:eastAsiaTheme="majorHAnsi" w:hAnsiTheme="majorHAnsi"/>
+        </w:rPr>
+        <w:t>VGGNet</w:t>
+      </w:r>
+      <w:proofErr w:type="spellEnd"/>
+      <w:r>
+        <w:rPr>
+          <w:rFonts w:asciiTheme="majorHAnsi" w:eastAsiaTheme="majorHAnsi" w:hAnsiTheme="majorHAnsi"/>
+        </w:rPr>
+        <w:t xml:space="preserve">, </w:t>
+      </w:r>
+      <w:proofErr w:type="spellStart"/>
+      <w:r>
+        <w:rPr>
+          <w:rFonts w:asciiTheme="majorHAnsi" w:eastAsiaTheme="majorHAnsi" w:hAnsiTheme="majorHAnsi"/>
+        </w:rPr>
+        <w:t>CaffeNet</w:t>
+      </w:r>
+      <w:proofErr w:type="spellEnd"/>
       <w:r>
         <w:rPr>
           <w:rFonts w:asciiTheme="majorHAnsi" w:eastAsiaTheme="majorHAnsi" w:hAnsiTheme="majorHAnsi" w:hint="eastAsia"/>
@@ -3869,12 +4118,28 @@
       <w:r>
         <w:t xml:space="preserve"> </w:t>
       </w:r>
-      <w:r>
-        <w:rPr>
-          <w:rFonts w:asciiTheme="majorHAnsi" w:eastAsiaTheme="majorHAnsi" w:hAnsiTheme="majorHAnsi"/>
-        </w:rPr>
-        <w:t>Burak Satar</w:t>
-      </w:r>
+      <w:proofErr w:type="spellStart"/>
+      <w:r>
+        <w:rPr>
+          <w:rFonts w:asciiTheme="majorHAnsi" w:eastAsiaTheme="majorHAnsi" w:hAnsiTheme="majorHAnsi"/>
+        </w:rPr>
+        <w:t>Burak</w:t>
+      </w:r>
+      <w:proofErr w:type="spellEnd"/>
+      <w:r>
+        <w:rPr>
+          <w:rFonts w:asciiTheme="majorHAnsi" w:eastAsiaTheme="majorHAnsi" w:hAnsiTheme="majorHAnsi"/>
+        </w:rPr>
+        <w:t xml:space="preserve"> </w:t>
+      </w:r>
+      <w:proofErr w:type="spellStart"/>
+      <w:r>
+        <w:rPr>
+          <w:rFonts w:asciiTheme="majorHAnsi" w:eastAsiaTheme="majorHAnsi" w:hAnsiTheme="majorHAnsi"/>
+        </w:rPr>
+        <w:t>Satar</w:t>
+      </w:r>
+      <w:proofErr w:type="spellEnd"/>
       <w:r>
         <w:rPr>
           <w:rFonts w:asciiTheme="majorHAnsi" w:eastAsiaTheme="majorHAnsi" w:hAnsiTheme="majorHAnsi" w:hint="eastAsia"/>
@@ -3885,8 +4150,16 @@
         <w:rPr>
           <w:rFonts w:asciiTheme="majorHAnsi" w:eastAsiaTheme="majorHAnsi" w:hAnsiTheme="majorHAnsi"/>
         </w:rPr>
-        <w:t>Ahmet Emir Dirik</w:t>
-      </w:r>
+        <w:t xml:space="preserve">Ahmet Emir </w:t>
+      </w:r>
+      <w:proofErr w:type="spellStart"/>
+      <w:r>
+        <w:rPr>
+          <w:rFonts w:asciiTheme="majorHAnsi" w:eastAsiaTheme="majorHAnsi" w:hAnsiTheme="majorHAnsi"/>
+        </w:rPr>
+        <w:t>Dirik</w:t>
+      </w:r>
+      <w:proofErr w:type="spellEnd"/>
       <w:r>
         <w:rPr>
           <w:rFonts w:asciiTheme="majorHAnsi" w:eastAsiaTheme="majorHAnsi" w:hAnsiTheme="majorHAnsi" w:hint="eastAsia"/>
@@ -3931,12 +4204,14 @@
         </w:rPr>
         <w:t xml:space="preserve">와 </w:t>
       </w:r>
+      <w:proofErr w:type="spellStart"/>
       <w:r>
         <w:rPr>
           <w:rFonts w:asciiTheme="majorHAnsi" w:eastAsiaTheme="majorHAnsi" w:hAnsiTheme="majorHAnsi"/>
         </w:rPr>
         <w:t>ResNet</w:t>
       </w:r>
+      <w:proofErr w:type="spellEnd"/>
       <w:r>
         <w:rPr>
           <w:rFonts w:asciiTheme="majorHAnsi" w:eastAsiaTheme="majorHAnsi" w:hAnsiTheme="majorHAnsi"/>
@@ -3945,11 +4220,19 @@
         </w:rPr>
         <w:t>[4]</w:t>
       </w:r>
+      <w:proofErr w:type="spellStart"/>
       <w:r>
         <w:rPr>
           <w:rFonts w:asciiTheme="majorHAnsi" w:eastAsiaTheme="majorHAnsi" w:hAnsiTheme="majorHAnsi" w:hint="eastAsia"/>
         </w:rPr>
-        <w:t>를 사용한 모델을 제안하였다</w:t>
+        <w:t>를</w:t>
+      </w:r>
+      <w:proofErr w:type="spellEnd"/>
+      <w:r>
+        <w:rPr>
+          <w:rFonts w:asciiTheme="majorHAnsi" w:eastAsiaTheme="majorHAnsi" w:hAnsiTheme="majorHAnsi" w:hint="eastAsia"/>
+        </w:rPr>
+        <w:t xml:space="preserve"> 사용한 모델을 제안하였다</w:t>
       </w:r>
       <w:bookmarkStart w:id="2" w:name="_Hlk16875461"/>
       <w:r>
@@ -4106,12 +4389,14 @@
         </w:rPr>
         <w:t xml:space="preserve">와 </w:t>
       </w:r>
+      <w:proofErr w:type="spellStart"/>
       <w:r>
         <w:rPr>
           <w:rFonts w:asciiTheme="majorHAnsi" w:eastAsiaTheme="majorHAnsi" w:hAnsiTheme="majorHAnsi"/>
         </w:rPr>
         <w:t>ResNet</w:t>
       </w:r>
+      <w:proofErr w:type="spellEnd"/>
       <w:r>
         <w:rPr>
           <w:rFonts w:asciiTheme="majorHAnsi" w:eastAsiaTheme="majorHAnsi" w:hAnsiTheme="majorHAnsi" w:hint="eastAsia"/>
@@ -4417,6 +4702,7 @@
         </w:rPr>
         <w:t xml:space="preserve"> </w:t>
       </w:r>
+      <w:proofErr w:type="spellStart"/>
       <w:r>
         <w:rPr>
           <w:rFonts w:asciiTheme="majorHAnsi" w:eastAsiaTheme="majorHAnsi" w:hAnsiTheme="majorHAnsi" w:cs="NimbusRomNo9L-Regu"/>
@@ -4425,6 +4711,7 @@
         </w:rPr>
         <w:t>Softmax</w:t>
       </w:r>
+      <w:proofErr w:type="spellEnd"/>
       <w:r>
         <w:rPr>
           <w:rFonts w:asciiTheme="majorHAnsi" w:eastAsiaTheme="majorHAnsi" w:hAnsiTheme="majorHAnsi" w:cs="NimbusRomNo9L-Regu" w:hint="eastAsia"/>
@@ -4892,11 +5179,19 @@
         </w:rPr>
         <w:t xml:space="preserve">데이터셋으로 사전 학습된 </w:t>
       </w:r>
-      <w:r>
-        <w:rPr>
-          <w:rFonts w:asciiTheme="majorHAnsi" w:eastAsiaTheme="majorHAnsi" w:hAnsiTheme="majorHAnsi"/>
-        </w:rPr>
-        <w:t xml:space="preserve">ResNet </w:t>
+      <w:proofErr w:type="spellStart"/>
+      <w:r>
+        <w:rPr>
+          <w:rFonts w:asciiTheme="majorHAnsi" w:eastAsiaTheme="majorHAnsi" w:hAnsiTheme="majorHAnsi"/>
+        </w:rPr>
+        <w:t>ResNet</w:t>
+      </w:r>
+      <w:proofErr w:type="spellEnd"/>
+      <w:r>
+        <w:rPr>
+          <w:rFonts w:asciiTheme="majorHAnsi" w:eastAsiaTheme="majorHAnsi" w:hAnsiTheme="majorHAnsi"/>
+        </w:rPr>
+        <w:t xml:space="preserve"> </w:t>
       </w:r>
       <w:r>
         <w:rPr>
@@ -5142,7 +5437,7 @@
         <w:ind w:leftChars="0" w:right="0"/>
         <w:outlineLvl w:val="0"/>
         <w:rPr>
-          <w:rFonts w:asciiTheme="majorHAnsi" w:eastAsiaTheme="majorHAnsi" w:hAnsiTheme="majorHAnsi"/>
+          <w:rFonts w:asciiTheme="minorHAnsi" w:eastAsiaTheme="minorHAnsi" w:hAnsiTheme="minorHAnsi"/>
           <w:sz w:val="32"/>
           <w:szCs w:val="32"/>
         </w:rPr>
@@ -5150,7 +5445,7 @@
       <w:bookmarkStart w:id="5" w:name="_Toc18078901"/>
       <w:r>
         <w:rPr>
-          <w:rFonts w:asciiTheme="majorHAnsi" w:eastAsiaTheme="majorHAnsi" w:hAnsiTheme="majorHAnsi" w:hint="eastAsia"/>
+          <w:rFonts w:asciiTheme="minorHAnsi" w:eastAsiaTheme="minorHAnsi" w:hAnsiTheme="minorHAnsi" w:hint="eastAsia"/>
           <w:sz w:val="32"/>
           <w:szCs w:val="32"/>
         </w:rPr>
@@ -5158,6 +5453,76 @@
         <w:t>기술조사</w:t>
       </w:r>
       <w:bookmarkEnd w:id="5"/>
+    </w:p>
+    <w:p>
+      <w:pPr>
+        <w:pStyle w:val="a5"/>
+        <w:spacing w:after="160" w:line="259" w:lineRule="auto"/>
+        <w:ind w:leftChars="0" w:left="360" w:right="0" w:firstLineChars="100" w:firstLine="220"/>
+        <w:rPr>
+          <w:rFonts w:asciiTheme="minorHAnsi" w:eastAsiaTheme="minorHAnsi" w:hAnsiTheme="minorHAnsi" w:hint="eastAsia"/>
+        </w:rPr>
+      </w:pPr>
+      <w:r>
+        <w:rPr>
+          <w:rFonts w:asciiTheme="minorHAnsi" w:eastAsiaTheme="minorHAnsi" w:hAnsiTheme="minorHAnsi" w:hint="eastAsia"/>
+        </w:rPr>
+        <w:t xml:space="preserve">본장에서는 </w:t>
+      </w:r>
+      <w:r>
+        <w:rPr>
+          <w:rFonts w:asciiTheme="minorHAnsi" w:eastAsiaTheme="minorHAnsi" w:hAnsiTheme="minorHAnsi" w:hint="eastAsia"/>
+        </w:rPr>
+        <w:t xml:space="preserve">차종 판별 시스템 구현에 있어 핵심이 되는 기술인 </w:t>
+      </w:r>
+      <w:r>
+        <w:rPr>
+          <w:rFonts w:asciiTheme="minorHAnsi" w:eastAsiaTheme="minorHAnsi" w:hAnsiTheme="minorHAnsi"/>
+        </w:rPr>
+        <w:t>CNN</w:t>
+      </w:r>
+      <w:r>
+        <w:rPr>
+          <w:rFonts w:asciiTheme="minorHAnsi" w:eastAsiaTheme="minorHAnsi" w:hAnsiTheme="minorHAnsi" w:hint="eastAsia"/>
+        </w:rPr>
+        <w:t xml:space="preserve">에 대해 </w:t>
+      </w:r>
+      <w:r>
+        <w:rPr>
+          <w:rFonts w:asciiTheme="minorHAnsi" w:eastAsiaTheme="minorHAnsi" w:hAnsiTheme="minorHAnsi" w:hint="eastAsia"/>
+        </w:rPr>
+        <w:t>알아보고</w:t>
+      </w:r>
+      <w:r>
+        <w:rPr>
+          <w:rFonts w:asciiTheme="minorHAnsi" w:eastAsiaTheme="minorHAnsi" w:hAnsiTheme="minorHAnsi"/>
+        </w:rPr>
+        <w:t>, CNN</w:t>
+      </w:r>
+      <w:r>
+        <w:rPr>
+          <w:rFonts w:asciiTheme="minorHAnsi" w:eastAsiaTheme="minorHAnsi" w:hAnsiTheme="minorHAnsi" w:hint="eastAsia"/>
+        </w:rPr>
+        <w:t>을 활용한 각 학습 모델을 소개한</w:t>
+      </w:r>
+      <w:r>
+        <w:rPr>
+          <w:rFonts w:asciiTheme="minorHAnsi" w:eastAsiaTheme="minorHAnsi" w:hAnsiTheme="minorHAnsi"/>
+        </w:rPr>
+        <w:t xml:space="preserve"> 후 성능을 비교하여 본 논문에 사용할 </w:t>
+      </w:r>
+      <w:r>
+        <w:rPr>
+          <w:rFonts w:asciiTheme="minorHAnsi" w:eastAsiaTheme="minorHAnsi" w:hAnsiTheme="minorHAnsi" w:hint="eastAsia"/>
+        </w:rPr>
+        <w:t xml:space="preserve">학습 </w:t>
+      </w:r>
+      <w:r>
+        <w:rPr>
+          <w:rFonts w:asciiTheme="minorHAnsi" w:eastAsiaTheme="minorHAnsi" w:hAnsiTheme="minorHAnsi"/>
+        </w:rPr>
+        <w:t>모델을 선정한다</w:t>
+      </w:r>
     </w:p>
     <w:p>
       <w:pPr>
@@ -5327,6 +5692,7 @@
         <w:rPr>
           <w:rFonts w:asciiTheme="minorHAnsi" w:eastAsiaTheme="minorHAnsi" w:hAnsiTheme="minorHAnsi" w:hint="eastAsia"/>
         </w:rPr>
+        <w:lastRenderedPageBreak/>
         <w:t xml:space="preserve">예로 </w:t>
       </w:r>
       <w:r>
@@ -5381,7 +5747,21 @@
         <w:rPr>
           <w:rFonts w:asciiTheme="minorHAnsi" w:eastAsiaTheme="minorHAnsi" w:hAnsiTheme="minorHAnsi"/>
         </w:rPr>
-        <w:t xml:space="preserve">i-1, i, i+1 </w:t>
+        <w:t xml:space="preserve">i-1, </w:t>
+      </w:r>
+      <w:proofErr w:type="spellStart"/>
+      <w:r>
+        <w:rPr>
+          <w:rFonts w:asciiTheme="minorHAnsi" w:eastAsiaTheme="minorHAnsi" w:hAnsiTheme="minorHAnsi"/>
+        </w:rPr>
+        <w:t>i</w:t>
+      </w:r>
+      <w:proofErr w:type="spellEnd"/>
+      <w:r>
+        <w:rPr>
+          <w:rFonts w:asciiTheme="minorHAnsi" w:eastAsiaTheme="minorHAnsi" w:hAnsiTheme="minorHAnsi"/>
+        </w:rPr>
+        <w:t xml:space="preserve">, i+1 </w:t>
       </w:r>
       <w:r>
         <w:rPr>
@@ -5449,7 +5829,14 @@
         <w:rPr>
           <w:rFonts w:asciiTheme="minorHAnsi" w:eastAsiaTheme="minorHAnsi" w:hAnsiTheme="minorHAnsi" w:hint="eastAsia"/>
         </w:rPr>
-        <w:t>는 L</w:t>
+        <w:t xml:space="preserve">는 </w:t>
+      </w:r>
+      <w:proofErr w:type="spellStart"/>
+      <w:r>
+        <w:rPr>
+          <w:rFonts w:asciiTheme="minorHAnsi" w:eastAsiaTheme="minorHAnsi" w:hAnsiTheme="minorHAnsi" w:hint="eastAsia"/>
+        </w:rPr>
+        <w:t>L</w:t>
       </w:r>
       <w:r>
         <w:rPr>
@@ -5457,6 +5844,7 @@
         </w:rPr>
         <w:t>eCun</w:t>
       </w:r>
+      <w:proofErr w:type="spellEnd"/>
       <w:r>
         <w:rPr>
           <w:rFonts w:asciiTheme="minorHAnsi" w:eastAsiaTheme="minorHAnsi" w:hAnsiTheme="minorHAnsi" w:hint="eastAsia"/>
@@ -7969,13 +8357,27 @@
         <w:rPr>
           <w:rFonts w:asciiTheme="minorHAnsi" w:eastAsiaTheme="minorHAnsi" w:hAnsiTheme="minorHAnsi" w:hint="eastAsia"/>
         </w:rPr>
-        <w:t>이후 s</w:t>
-      </w:r>
-      <w:r>
-        <w:rPr>
-          <w:rFonts w:asciiTheme="minorHAnsi" w:eastAsiaTheme="minorHAnsi" w:hAnsiTheme="minorHAnsi"/>
-        </w:rPr>
-        <w:t xml:space="preserve">oftmax </w:t>
+        <w:t xml:space="preserve">이후 </w:t>
+      </w:r>
+      <w:proofErr w:type="spellStart"/>
+      <w:r>
+        <w:rPr>
+          <w:rFonts w:asciiTheme="minorHAnsi" w:eastAsiaTheme="minorHAnsi" w:hAnsiTheme="minorHAnsi" w:hint="eastAsia"/>
+        </w:rPr>
+        <w:t>s</w:t>
+      </w:r>
+      <w:r>
+        <w:rPr>
+          <w:rFonts w:asciiTheme="minorHAnsi" w:eastAsiaTheme="minorHAnsi" w:hAnsiTheme="minorHAnsi"/>
+        </w:rPr>
+        <w:t>oftmax</w:t>
+      </w:r>
+      <w:proofErr w:type="spellEnd"/>
+      <w:r>
+        <w:rPr>
+          <w:rFonts w:asciiTheme="minorHAnsi" w:eastAsiaTheme="minorHAnsi" w:hAnsiTheme="minorHAnsi"/>
+        </w:rPr>
+        <w:t xml:space="preserve"> </w:t>
       </w:r>
       <w:r>
         <w:rPr>
@@ -8076,7 +8478,13 @@
         <w:rPr>
           <w:rFonts w:asciiTheme="minorHAnsi" w:eastAsiaTheme="minorHAnsi" w:hAnsiTheme="minorHAnsi" w:hint="eastAsia"/>
         </w:rPr>
-        <w:t>모델을 선정하기 위해,</w:t>
+        <w:t>모델을 선정하기 위해</w:t>
+      </w:r>
+      <w:r>
+        <w:rPr>
+          <w:rFonts w:asciiTheme="minorHAnsi" w:eastAsiaTheme="minorHAnsi" w:hAnsiTheme="minorHAnsi" w:hint="eastAsia"/>
+        </w:rPr>
+        <w:t>, 먼저</w:t>
       </w:r>
       <w:r>
         <w:rPr>
@@ -8126,12 +8534,14 @@
         </w:rPr>
         <w:t xml:space="preserve">년 우승한 </w:t>
       </w:r>
+      <w:proofErr w:type="spellStart"/>
       <w:r>
         <w:rPr>
           <w:rFonts w:asciiTheme="minorHAnsi" w:eastAsiaTheme="minorHAnsi" w:hAnsiTheme="minorHAnsi"/>
         </w:rPr>
         <w:t>AlexNet</w:t>
       </w:r>
+      <w:proofErr w:type="spellEnd"/>
       <w:r>
         <w:rPr>
           <w:rFonts w:asciiTheme="minorHAnsi" w:eastAsiaTheme="minorHAnsi" w:hAnsiTheme="minorHAnsi"/>
@@ -8153,12 +8563,14 @@
         </w:rPr>
         <w:t xml:space="preserve">년 우승한 </w:t>
       </w:r>
+      <w:proofErr w:type="spellStart"/>
       <w:r>
         <w:rPr>
           <w:rFonts w:asciiTheme="minorHAnsi" w:eastAsiaTheme="minorHAnsi" w:hAnsiTheme="minorHAnsi"/>
         </w:rPr>
         <w:t>GoogleNet</w:t>
       </w:r>
+      <w:proofErr w:type="spellEnd"/>
       <w:r>
         <w:rPr>
           <w:rFonts w:asciiTheme="minorHAnsi" w:eastAsiaTheme="minorHAnsi" w:hAnsiTheme="minorHAnsi"/>
@@ -8253,37 +8665,19 @@
         <w:rPr>
           <w:rFonts w:asciiTheme="minorHAnsi" w:eastAsiaTheme="minorHAnsi" w:hAnsiTheme="minorHAnsi" w:hint="eastAsia"/>
         </w:rPr>
-        <w:t>가지를 알아본</w:t>
-      </w:r>
-      <w:r>
-        <w:rPr>
-          <w:rFonts w:asciiTheme="minorHAnsi" w:eastAsiaTheme="minorHAnsi" w:hAnsiTheme="minorHAnsi"/>
-        </w:rPr>
-        <w:t xml:space="preserve"> </w:t>
-      </w:r>
-      <w:r>
-        <w:rPr>
-          <w:rFonts w:asciiTheme="minorHAnsi" w:eastAsiaTheme="minorHAnsi" w:hAnsiTheme="minorHAnsi" w:hint="eastAsia"/>
-        </w:rPr>
-        <w:t>후 성능을 비교</w:t>
-      </w:r>
-      <w:r>
-        <w:rPr>
-          <w:rFonts w:asciiTheme="minorHAnsi" w:eastAsiaTheme="minorHAnsi" w:hAnsiTheme="minorHAnsi" w:hint="eastAsia"/>
-        </w:rPr>
-        <w:t xml:space="preserve">하여 본 논문에 사용할 </w:t>
-      </w:r>
-      <w:r>
-        <w:rPr>
-          <w:rFonts w:asciiTheme="minorHAnsi" w:eastAsiaTheme="minorHAnsi" w:hAnsiTheme="minorHAnsi"/>
-        </w:rPr>
-        <w:t xml:space="preserve">CNN </w:t>
-      </w:r>
-      <w:r>
-        <w:rPr>
-          <w:rFonts w:asciiTheme="minorHAnsi" w:eastAsiaTheme="minorHAnsi" w:hAnsiTheme="minorHAnsi" w:hint="eastAsia"/>
-        </w:rPr>
-        <w:t>모델을 선정한다.</w:t>
+        <w:t>가지를</w:t>
+      </w:r>
+      <w:r>
+        <w:rPr>
+          <w:rFonts w:asciiTheme="minorHAnsi" w:eastAsiaTheme="minorHAnsi" w:hAnsiTheme="minorHAnsi" w:hint="eastAsia"/>
+        </w:rPr>
+        <w:t xml:space="preserve"> 소개한다</w:t>
+      </w:r>
+      <w:r>
+        <w:rPr>
+          <w:rFonts w:asciiTheme="minorHAnsi" w:eastAsiaTheme="minorHAnsi" w:hAnsiTheme="minorHAnsi" w:hint="eastAsia"/>
+        </w:rPr>
+        <w:t>.</w:t>
       </w:r>
     </w:p>
     <w:p>
@@ -8303,6 +8697,7 @@
         </w:rPr>
       </w:pPr>
       <w:bookmarkStart w:id="10" w:name="_Toc18078904"/>
+      <w:proofErr w:type="spellStart"/>
       <w:r>
         <w:rPr>
           <w:rFonts w:asciiTheme="majorHAnsi" w:eastAsiaTheme="majorHAnsi" w:hAnsiTheme="majorHAnsi" w:hint="eastAsia"/>
@@ -8320,6 +8715,7 @@
         <w:t>lexNet</w:t>
       </w:r>
       <w:bookmarkEnd w:id="10"/>
+      <w:proofErr w:type="spellEnd"/>
     </w:p>
     <w:p>
       <w:pPr>
@@ -8330,6 +8726,7 @@
           <w:rFonts w:asciiTheme="minorHAnsi" w:eastAsiaTheme="minorHAnsi" w:hAnsiTheme="minorHAnsi"/>
         </w:rPr>
       </w:pPr>
+      <w:proofErr w:type="spellStart"/>
       <w:r>
         <w:rPr>
           <w:rFonts w:asciiTheme="minorHAnsi" w:eastAsiaTheme="minorHAnsi" w:hAnsiTheme="minorHAnsi" w:hint="eastAsia"/>
@@ -8342,6 +8739,7 @@
         </w:rPr>
         <w:t>lexNet</w:t>
       </w:r>
+      <w:proofErr w:type="spellEnd"/>
       <w:r>
         <w:rPr>
           <w:rFonts w:asciiTheme="minorHAnsi" w:eastAsiaTheme="minorHAnsi" w:hAnsiTheme="minorHAnsi" w:hint="eastAsia"/>
@@ -8418,12 +8816,14 @@
         </w:rPr>
         <w:t xml:space="preserve">는 </w:t>
       </w:r>
+      <w:proofErr w:type="spellStart"/>
       <w:r>
         <w:rPr>
           <w:rFonts w:asciiTheme="minorHAnsi" w:eastAsiaTheme="minorHAnsi" w:hAnsiTheme="minorHAnsi"/>
         </w:rPr>
         <w:t>AlexNet</w:t>
       </w:r>
+      <w:proofErr w:type="spellEnd"/>
       <w:r>
         <w:rPr>
           <w:rFonts w:asciiTheme="minorHAnsi" w:eastAsiaTheme="minorHAnsi" w:hAnsiTheme="minorHAnsi" w:hint="eastAsia"/>
@@ -8645,7 +9045,21 @@
         <w:rPr>
           <w:rFonts w:asciiTheme="minorHAnsi" w:eastAsiaTheme="minorHAnsi" w:hAnsiTheme="minorHAnsi"/>
         </w:rPr>
-        <w:t xml:space="preserve">2-5] AlexNet </w:t>
+        <w:t xml:space="preserve">2-5] </w:t>
+      </w:r>
+      <w:proofErr w:type="spellStart"/>
+      <w:r>
+        <w:rPr>
+          <w:rFonts w:asciiTheme="minorHAnsi" w:eastAsiaTheme="minorHAnsi" w:hAnsiTheme="minorHAnsi"/>
+        </w:rPr>
+        <w:t>AlexNet</w:t>
+      </w:r>
+      <w:proofErr w:type="spellEnd"/>
+      <w:r>
+        <w:rPr>
+          <w:rFonts w:asciiTheme="minorHAnsi" w:eastAsiaTheme="minorHAnsi" w:hAnsiTheme="minorHAnsi"/>
+        </w:rPr>
+        <w:t xml:space="preserve"> </w:t>
       </w:r>
       <w:r>
         <w:rPr>
@@ -8676,6 +9090,7 @@
         </w:rPr>
         <w:t xml:space="preserve"> </w:t>
       </w:r>
+      <w:proofErr w:type="spellStart"/>
       <w:r>
         <w:rPr>
           <w:rFonts w:asciiTheme="minorHAnsi" w:eastAsiaTheme="minorHAnsi" w:hAnsiTheme="minorHAnsi" w:hint="eastAsia"/>
@@ -8688,6 +9103,7 @@
         </w:rPr>
         <w:t>lexNet</w:t>
       </w:r>
+      <w:proofErr w:type="spellEnd"/>
       <w:r>
         <w:rPr>
           <w:rFonts w:asciiTheme="minorHAnsi" w:eastAsiaTheme="minorHAnsi" w:hAnsiTheme="minorHAnsi" w:hint="eastAsia"/>
@@ -8754,12 +9170,14 @@
         </w:rPr>
         <w:t xml:space="preserve"> 대신 </w:t>
       </w:r>
+      <w:proofErr w:type="spellStart"/>
       <w:r>
         <w:rPr>
           <w:rFonts w:asciiTheme="minorHAnsi" w:eastAsiaTheme="minorHAnsi" w:hAnsiTheme="minorHAnsi"/>
         </w:rPr>
         <w:t>ReLU</w:t>
       </w:r>
+      <w:proofErr w:type="spellEnd"/>
       <w:r>
         <w:rPr>
           <w:rFonts w:asciiTheme="minorHAnsi" w:eastAsiaTheme="minorHAnsi" w:hAnsiTheme="minorHAnsi" w:hint="eastAsia"/>
@@ -8812,13 +9230,27 @@
         <w:rPr>
           <w:rFonts w:asciiTheme="minorHAnsi" w:eastAsiaTheme="minorHAnsi" w:hAnsiTheme="minorHAnsi"/>
         </w:rPr>
-        <w:t xml:space="preserve"> AlexNe</w:t>
-      </w:r>
-      <w:r>
-        <w:rPr>
-          <w:rFonts w:asciiTheme="minorHAnsi" w:eastAsiaTheme="minorHAnsi" w:hAnsiTheme="minorHAnsi" w:hint="eastAsia"/>
-        </w:rPr>
-        <w:t>t이 방대한 매개변수를 가지는 깊은 구조인 만큼,</w:t>
+        <w:t xml:space="preserve"> </w:t>
+      </w:r>
+      <w:proofErr w:type="spellStart"/>
+      <w:r>
+        <w:rPr>
+          <w:rFonts w:asciiTheme="minorHAnsi" w:eastAsiaTheme="minorHAnsi" w:hAnsiTheme="minorHAnsi"/>
+        </w:rPr>
+        <w:t>AlexNe</w:t>
+      </w:r>
+      <w:r>
+        <w:rPr>
+          <w:rFonts w:asciiTheme="minorHAnsi" w:eastAsiaTheme="minorHAnsi" w:hAnsiTheme="minorHAnsi" w:hint="eastAsia"/>
+        </w:rPr>
+        <w:t>t</w:t>
+      </w:r>
+      <w:proofErr w:type="spellEnd"/>
+      <w:r>
+        <w:rPr>
+          <w:rFonts w:asciiTheme="minorHAnsi" w:eastAsiaTheme="minorHAnsi" w:hAnsiTheme="minorHAnsi" w:hint="eastAsia"/>
+        </w:rPr>
+        <w:t>이 방대한 매개변수를 가지는 깊은 구조인 만큼,</w:t>
       </w:r>
       <w:r>
         <w:rPr>
@@ -8898,6 +9330,7 @@
         </w:rPr>
       </w:pPr>
       <w:bookmarkStart w:id="11" w:name="_Toc18078905"/>
+      <w:proofErr w:type="spellStart"/>
       <w:r>
         <w:rPr>
           <w:rFonts w:asciiTheme="majorHAnsi" w:eastAsiaTheme="majorHAnsi" w:hAnsiTheme="majorHAnsi"/>
@@ -8907,6 +9340,7 @@
         <w:t>GoogleNet</w:t>
       </w:r>
       <w:bookmarkEnd w:id="11"/>
+      <w:proofErr w:type="spellEnd"/>
     </w:p>
     <w:p>
       <w:pPr>
@@ -8917,12 +9351,14 @@
           <w:rFonts w:asciiTheme="minorHAnsi" w:eastAsiaTheme="minorHAnsi" w:hAnsiTheme="minorHAnsi"/>
         </w:rPr>
       </w:pPr>
+      <w:proofErr w:type="spellStart"/>
       <w:r>
         <w:rPr>
           <w:rFonts w:asciiTheme="minorHAnsi" w:eastAsiaTheme="minorHAnsi" w:hAnsiTheme="minorHAnsi"/>
         </w:rPr>
         <w:t>GoogleNet</w:t>
       </w:r>
+      <w:proofErr w:type="spellEnd"/>
       <w:r>
         <w:rPr>
           <w:rFonts w:asciiTheme="minorHAnsi" w:eastAsiaTheme="minorHAnsi" w:hAnsiTheme="minorHAnsi" w:hint="eastAsia"/>
@@ -9318,7 +9754,21 @@
         <w:rPr>
           <w:rFonts w:asciiTheme="minorHAnsi" w:eastAsiaTheme="minorHAnsi" w:hAnsiTheme="minorHAnsi" w:hint="eastAsia"/>
         </w:rPr>
-        <w:t xml:space="preserve">대신 전역 평균 풀링을 통해 매개변수를 줄임으로서 </w:t>
+        <w:t xml:space="preserve">대신 전역 평균 </w:t>
+      </w:r>
+      <w:proofErr w:type="spellStart"/>
+      <w:r>
+        <w:rPr>
+          <w:rFonts w:asciiTheme="minorHAnsi" w:eastAsiaTheme="minorHAnsi" w:hAnsiTheme="minorHAnsi" w:hint="eastAsia"/>
+        </w:rPr>
+        <w:t>풀링을</w:t>
+      </w:r>
+      <w:proofErr w:type="spellEnd"/>
+      <w:r>
+        <w:rPr>
+          <w:rFonts w:asciiTheme="minorHAnsi" w:eastAsiaTheme="minorHAnsi" w:hAnsiTheme="minorHAnsi" w:hint="eastAsia"/>
+        </w:rPr>
+        <w:t xml:space="preserve"> 통해 매개변수를 줄임으로서 </w:t>
       </w:r>
       <w:r>
         <w:rPr>
@@ -9342,12 +9792,14 @@
           <w:rFonts w:asciiTheme="minorHAnsi" w:eastAsiaTheme="minorHAnsi" w:hAnsiTheme="minorHAnsi"/>
         </w:rPr>
       </w:pPr>
+      <w:proofErr w:type="spellStart"/>
       <w:r>
         <w:rPr>
           <w:rFonts w:asciiTheme="minorHAnsi" w:eastAsiaTheme="minorHAnsi" w:hAnsiTheme="minorHAnsi"/>
         </w:rPr>
         <w:t>GoogleNet</w:t>
       </w:r>
+      <w:proofErr w:type="spellEnd"/>
       <w:r>
         <w:rPr>
           <w:rFonts w:asciiTheme="minorHAnsi" w:eastAsiaTheme="minorHAnsi" w:hAnsiTheme="minorHAnsi" w:hint="eastAsia"/>
@@ -9785,7 +10237,21 @@
         <w:rPr>
           <w:rFonts w:asciiTheme="minorHAnsi" w:eastAsiaTheme="minorHAnsi" w:hAnsiTheme="minorHAnsi"/>
         </w:rPr>
-        <w:t xml:space="preserve">2-8] GoogleNet </w:t>
+        <w:t xml:space="preserve">2-8] </w:t>
+      </w:r>
+      <w:proofErr w:type="spellStart"/>
+      <w:r>
+        <w:rPr>
+          <w:rFonts w:asciiTheme="minorHAnsi" w:eastAsiaTheme="minorHAnsi" w:hAnsiTheme="minorHAnsi"/>
+        </w:rPr>
+        <w:t>GoogleNet</w:t>
+      </w:r>
+      <w:proofErr w:type="spellEnd"/>
+      <w:r>
+        <w:rPr>
+          <w:rFonts w:asciiTheme="minorHAnsi" w:eastAsiaTheme="minorHAnsi" w:hAnsiTheme="minorHAnsi"/>
+        </w:rPr>
+        <w:t xml:space="preserve"> </w:t>
       </w:r>
       <w:r>
         <w:rPr>
@@ -9821,12 +10287,14 @@
         </w:rPr>
         <w:t xml:space="preserve">은 </w:t>
       </w:r>
+      <w:proofErr w:type="spellStart"/>
       <w:r>
         <w:rPr>
           <w:rFonts w:asciiTheme="minorHAnsi" w:eastAsiaTheme="minorHAnsi" w:hAnsiTheme="minorHAnsi"/>
         </w:rPr>
         <w:t>GoogleNet</w:t>
       </w:r>
+      <w:proofErr w:type="spellEnd"/>
       <w:r>
         <w:rPr>
           <w:rFonts w:asciiTheme="minorHAnsi" w:eastAsiaTheme="minorHAnsi" w:hAnsiTheme="minorHAnsi" w:hint="eastAsia"/>
@@ -9959,6 +10427,7 @@
         </w:rPr>
       </w:pPr>
       <w:bookmarkStart w:id="13" w:name="_Toc18078906"/>
+      <w:proofErr w:type="spellStart"/>
       <w:r>
         <w:rPr>
           <w:rFonts w:asciiTheme="majorHAnsi" w:eastAsiaTheme="majorHAnsi" w:hAnsiTheme="majorHAnsi" w:hint="eastAsia"/>
@@ -9984,6 +10453,7 @@
         <w:t>t</w:t>
       </w:r>
       <w:bookmarkEnd w:id="13"/>
+      <w:proofErr w:type="spellEnd"/>
     </w:p>
     <w:p>
       <w:pPr>
@@ -9993,6 +10463,7 @@
           <w:rFonts w:asciiTheme="minorHAnsi" w:eastAsiaTheme="minorHAnsi" w:hAnsiTheme="minorHAnsi" w:cs="바탕"/>
         </w:rPr>
       </w:pPr>
+      <w:proofErr w:type="spellStart"/>
       <w:r>
         <w:rPr>
           <w:rFonts w:asciiTheme="minorHAnsi" w:eastAsiaTheme="minorHAnsi" w:hAnsiTheme="minorHAnsi" w:cs="바탕" w:hint="eastAsia"/>
@@ -10005,6 +10476,7 @@
         </w:rPr>
         <w:t>esNet</w:t>
       </w:r>
+      <w:proofErr w:type="spellEnd"/>
       <w:r>
         <w:rPr>
           <w:rFonts w:asciiTheme="minorHAnsi" w:eastAsiaTheme="minorHAnsi" w:hAnsiTheme="minorHAnsi" w:cs="바탕" w:hint="eastAsia"/>
@@ -10086,11 +10558,19 @@
         </w:rPr>
         <w:t xml:space="preserve"> 해결한 </w:t>
       </w:r>
-      <w:r>
-        <w:rPr>
-          <w:rFonts w:asciiTheme="minorHAnsi" w:eastAsiaTheme="minorHAnsi" w:hAnsiTheme="minorHAnsi"/>
-        </w:rPr>
-        <w:t xml:space="preserve">GoogleNet </w:t>
+      <w:proofErr w:type="spellStart"/>
+      <w:r>
+        <w:rPr>
+          <w:rFonts w:asciiTheme="minorHAnsi" w:eastAsiaTheme="minorHAnsi" w:hAnsiTheme="minorHAnsi"/>
+        </w:rPr>
+        <w:t>GoogleNet</w:t>
+      </w:r>
+      <w:proofErr w:type="spellEnd"/>
+      <w:r>
+        <w:rPr>
+          <w:rFonts w:asciiTheme="minorHAnsi" w:eastAsiaTheme="minorHAnsi" w:hAnsiTheme="minorHAnsi"/>
+        </w:rPr>
+        <w:t xml:space="preserve"> </w:t>
       </w:r>
       <w:r>
         <w:rPr>
@@ -10102,8 +10582,16 @@
         <w:rPr>
           <w:rFonts w:asciiTheme="minorHAnsi" w:eastAsiaTheme="minorHAnsi" w:hAnsiTheme="minorHAnsi"/>
         </w:rPr>
-        <w:t xml:space="preserve"> ResNet</w:t>
-      </w:r>
+        <w:t xml:space="preserve"> </w:t>
+      </w:r>
+      <w:proofErr w:type="spellStart"/>
+      <w:r>
+        <w:rPr>
+          <w:rFonts w:asciiTheme="minorHAnsi" w:eastAsiaTheme="minorHAnsi" w:hAnsiTheme="minorHAnsi"/>
+        </w:rPr>
+        <w:t>ResNet</w:t>
+      </w:r>
+      <w:proofErr w:type="spellEnd"/>
       <w:r>
         <w:rPr>
           <w:rFonts w:asciiTheme="minorHAnsi" w:eastAsiaTheme="minorHAnsi" w:hAnsiTheme="minorHAnsi" w:hint="eastAsia"/>
@@ -10350,12 +10838,14 @@
         </w:rPr>
         <w:t xml:space="preserve">는 활성함수 </w:t>
       </w:r>
+      <w:proofErr w:type="spellStart"/>
       <w:r>
         <w:rPr>
           <w:rFonts w:asciiTheme="minorHAnsi" w:eastAsiaTheme="minorEastAsia" w:hAnsiTheme="minorHAnsi"/>
         </w:rPr>
         <w:t>ReLU</w:t>
       </w:r>
+      <w:proofErr w:type="spellEnd"/>
       <w:r>
         <w:rPr>
           <w:rFonts w:asciiTheme="minorHAnsi" w:eastAsiaTheme="minorEastAsia" w:hAnsiTheme="minorHAnsi" w:hint="eastAsia"/>
@@ -10661,12 +11151,14 @@
         </w:rPr>
         <w:t xml:space="preserve">에서는 활성 함수 </w:t>
       </w:r>
+      <w:proofErr w:type="spellStart"/>
       <w:r>
         <w:rPr>
           <w:rFonts w:asciiTheme="minorHAnsi" w:eastAsiaTheme="minorHAnsi" w:hAnsiTheme="minorHAnsi"/>
         </w:rPr>
         <w:t>ReLU</w:t>
       </w:r>
+      <w:proofErr w:type="spellEnd"/>
       <w:r>
         <w:rPr>
           <w:rFonts w:asciiTheme="minorHAnsi" w:eastAsiaTheme="minorHAnsi" w:hAnsiTheme="minorHAnsi" w:hint="eastAsia"/>
@@ -10769,12 +11261,14 @@
         </w:rPr>
         <w:t xml:space="preserve">에 </w:t>
       </w:r>
+      <w:proofErr w:type="spellStart"/>
       <w:r>
         <w:rPr>
           <w:rFonts w:asciiTheme="minorHAnsi" w:eastAsiaTheme="minorHAnsi" w:hAnsiTheme="minorHAnsi"/>
         </w:rPr>
         <w:t>ReLU</w:t>
       </w:r>
+      <w:proofErr w:type="spellEnd"/>
       <w:r>
         <w:rPr>
           <w:rFonts w:asciiTheme="minorHAnsi" w:eastAsiaTheme="minorHAnsi" w:hAnsiTheme="minorHAnsi" w:hint="eastAsia"/>
@@ -10840,12 +11334,14 @@
           <w:rFonts w:asciiTheme="minorHAnsi" w:eastAsiaTheme="minorHAnsi" w:hAnsiTheme="minorHAnsi"/>
         </w:rPr>
       </w:pPr>
+      <w:proofErr w:type="spellStart"/>
       <w:r>
         <w:rPr>
           <w:rFonts w:asciiTheme="minorHAnsi" w:eastAsiaTheme="minorHAnsi" w:hAnsiTheme="minorHAnsi"/>
         </w:rPr>
         <w:t>ResNet</w:t>
       </w:r>
+      <w:proofErr w:type="spellEnd"/>
       <w:r>
         <w:rPr>
           <w:rFonts w:asciiTheme="minorHAnsi" w:eastAsiaTheme="minorHAnsi" w:hAnsiTheme="minorHAnsi" w:hint="eastAsia"/>
@@ -11733,8 +12229,16 @@
         <w:rPr>
           <w:rFonts w:asciiTheme="minorHAnsi" w:eastAsiaTheme="minorEastAsia" w:hAnsiTheme="minorHAnsi"/>
         </w:rPr>
-        <w:t>, ResNet</w:t>
-      </w:r>
+        <w:t xml:space="preserve">, </w:t>
+      </w:r>
+      <w:proofErr w:type="spellStart"/>
+      <w:r>
+        <w:rPr>
+          <w:rFonts w:asciiTheme="minorHAnsi" w:eastAsiaTheme="minorEastAsia" w:hAnsiTheme="minorHAnsi"/>
+        </w:rPr>
+        <w:t>ResNet</w:t>
+      </w:r>
+      <w:proofErr w:type="spellEnd"/>
       <w:r>
         <w:rPr>
           <w:rFonts w:asciiTheme="minorHAnsi" w:eastAsiaTheme="minorEastAsia" w:hAnsiTheme="minorHAnsi" w:hint="eastAsia"/>
@@ -11879,8 +12383,16 @@
         <w:rPr>
           <w:rFonts w:asciiTheme="minorHAnsi" w:eastAsiaTheme="minorEastAsia" w:hAnsiTheme="minorHAnsi"/>
         </w:rPr>
-        <w:t xml:space="preserve"> ResNet</w:t>
-      </w:r>
+        <w:t xml:space="preserve"> </w:t>
+      </w:r>
+      <w:proofErr w:type="spellStart"/>
+      <w:r>
+        <w:rPr>
+          <w:rFonts w:asciiTheme="minorHAnsi" w:eastAsiaTheme="minorEastAsia" w:hAnsiTheme="minorHAnsi"/>
+        </w:rPr>
+        <w:t>ResNet</w:t>
+      </w:r>
+      <w:proofErr w:type="spellEnd"/>
       <w:r>
         <w:rPr>
           <w:rFonts w:asciiTheme="minorHAnsi" w:eastAsiaTheme="minorEastAsia" w:hAnsiTheme="minorHAnsi" w:hint="eastAsia"/>
@@ -11941,12 +12453,14 @@
         </w:rPr>
         <w:t xml:space="preserve">로 구성된 </w:t>
       </w:r>
+      <w:proofErr w:type="spellStart"/>
       <w:r>
         <w:rPr>
           <w:rFonts w:asciiTheme="minorHAnsi" w:eastAsiaTheme="minorEastAsia" w:hAnsiTheme="minorHAnsi"/>
         </w:rPr>
         <w:t>ResNet</w:t>
       </w:r>
+      <w:proofErr w:type="spellEnd"/>
       <w:r>
         <w:rPr>
           <w:rFonts w:asciiTheme="minorHAnsi" w:eastAsiaTheme="minorEastAsia" w:hAnsiTheme="minorHAnsi" w:hint="eastAsia"/>
@@ -12037,11 +12551,19 @@
         </w:rPr>
         <w:t xml:space="preserve">로 이루어진 </w:t>
       </w:r>
+      <w:proofErr w:type="spellStart"/>
       <w:r>
         <w:rPr>
           <w:rFonts w:asciiTheme="minorHAnsi" w:eastAsiaTheme="minorEastAsia" w:hAnsiTheme="minorHAnsi"/>
         </w:rPr>
-        <w:t xml:space="preserve">ResNet </w:t>
+        <w:t>ResNet</w:t>
+      </w:r>
+      <w:proofErr w:type="spellEnd"/>
+      <w:r>
+        <w:rPr>
+          <w:rFonts w:asciiTheme="minorHAnsi" w:eastAsiaTheme="minorEastAsia" w:hAnsiTheme="minorHAnsi"/>
+        </w:rPr>
+        <w:t xml:space="preserve"> </w:t>
       </w:r>
       <w:r>
         <w:rPr>
@@ -12109,12 +12631,14 @@
         </w:rPr>
         <w:t xml:space="preserve">영상을 입력하여 </w:t>
       </w:r>
+      <w:proofErr w:type="spellStart"/>
       <w:r>
         <w:rPr>
           <w:rFonts w:asciiTheme="minorHAnsi" w:eastAsiaTheme="minorEastAsia" w:hAnsiTheme="minorHAnsi"/>
         </w:rPr>
         <w:t>softmax</w:t>
       </w:r>
+      <w:proofErr w:type="spellEnd"/>
       <w:r>
         <w:rPr>
           <w:rFonts w:asciiTheme="minorHAnsi" w:eastAsiaTheme="minorEastAsia" w:hAnsiTheme="minorHAnsi" w:hint="eastAsia"/>
@@ -12143,12 +12667,26 @@
         <w:rPr>
           <w:rFonts w:asciiTheme="minorHAnsi" w:eastAsiaTheme="minorEastAsia" w:hAnsiTheme="minorHAnsi" w:hint="eastAsia"/>
         </w:rPr>
-        <w:t xml:space="preserve">개 사용하는 대신 전역 평균 풀링 </w:t>
-      </w:r>
+        <w:t xml:space="preserve">개 사용하는 대신 전역 평균 </w:t>
+      </w:r>
+      <w:proofErr w:type="spellStart"/>
       <w:r>
         <w:rPr>
           <w:rFonts w:asciiTheme="minorHAnsi" w:eastAsiaTheme="minorEastAsia" w:hAnsiTheme="minorHAnsi" w:hint="eastAsia"/>
         </w:rPr>
+        <w:t>풀링</w:t>
+      </w:r>
+      <w:proofErr w:type="spellEnd"/>
+      <w:r>
+        <w:rPr>
+          <w:rFonts w:asciiTheme="minorHAnsi" w:eastAsiaTheme="minorEastAsia" w:hAnsiTheme="minorHAnsi" w:hint="eastAsia"/>
+        </w:rPr>
+        <w:t xml:space="preserve"> </w:t>
+      </w:r>
+      <w:r>
+        <w:rPr>
+          <w:rFonts w:asciiTheme="minorHAnsi" w:eastAsiaTheme="minorEastAsia" w:hAnsiTheme="minorHAnsi" w:hint="eastAsia"/>
+        </w:rPr>
         <w:t>L</w:t>
       </w:r>
       <w:r>
@@ -12193,12 +12731,14 @@
         </w:rPr>
         <w:t xml:space="preserve">에서 연산 결과에 배치 정규화를 진행한 후 </w:t>
       </w:r>
+      <w:proofErr w:type="spellStart"/>
       <w:r>
         <w:rPr>
           <w:rFonts w:asciiTheme="minorHAnsi" w:eastAsiaTheme="minorEastAsia" w:hAnsiTheme="minorHAnsi"/>
         </w:rPr>
         <w:t>ReLU</w:t>
       </w:r>
+      <w:proofErr w:type="spellEnd"/>
       <w:r>
         <w:rPr>
           <w:rFonts w:asciiTheme="minorHAnsi" w:eastAsiaTheme="minorEastAsia" w:hAnsiTheme="minorHAnsi" w:hint="eastAsia"/>
@@ -12367,11 +12907,33 @@
         </w:rPr>
         <w:t xml:space="preserve">절에서 설명한 </w:t>
       </w:r>
+      <w:proofErr w:type="spellStart"/>
       <w:r>
         <w:rPr>
           <w:rFonts w:asciiTheme="minorHAnsi" w:eastAsiaTheme="minorHAnsi" w:hAnsiTheme="minorHAnsi" w:cs="바탕"/>
         </w:rPr>
-        <w:t>AlexNet, GoogleNet, ResNet</w:t>
+        <w:t>AlexNet</w:t>
+      </w:r>
+      <w:proofErr w:type="spellEnd"/>
+      <w:r>
+        <w:rPr>
+          <w:rFonts w:asciiTheme="minorHAnsi" w:eastAsiaTheme="minorHAnsi" w:hAnsiTheme="minorHAnsi" w:cs="바탕"/>
+        </w:rPr>
+        <w:t xml:space="preserve">, </w:t>
+      </w:r>
+      <w:proofErr w:type="spellStart"/>
+      <w:r>
+        <w:rPr>
+          <w:rFonts w:asciiTheme="minorHAnsi" w:eastAsiaTheme="minorHAnsi" w:hAnsiTheme="minorHAnsi" w:cs="바탕"/>
+        </w:rPr>
+        <w:t>GoogleNet</w:t>
+      </w:r>
+      <w:proofErr w:type="spellEnd"/>
+      <w:r>
+        <w:rPr>
+          <w:rFonts w:asciiTheme="minorHAnsi" w:eastAsiaTheme="minorHAnsi" w:hAnsiTheme="minorHAnsi" w:cs="바탕"/>
+        </w:rPr>
+        <w:t>, ResNet</w:t>
       </w:r>
       <w:r>
         <w:rPr>
@@ -12647,7 +13209,35 @@
         <w:rPr>
           <w:rFonts w:asciiTheme="minorHAnsi" w:eastAsiaTheme="minorHAnsi" w:hAnsiTheme="minorHAnsi" w:cs="바탕"/>
         </w:rPr>
-        <w:t xml:space="preserve"> GoogleNet, AlexNet </w:t>
+        <w:t xml:space="preserve"> </w:t>
+      </w:r>
+      <w:proofErr w:type="spellStart"/>
+      <w:r>
+        <w:rPr>
+          <w:rFonts w:asciiTheme="minorHAnsi" w:eastAsiaTheme="minorHAnsi" w:hAnsiTheme="minorHAnsi" w:cs="바탕"/>
+        </w:rPr>
+        <w:t>GoogleNet</w:t>
+      </w:r>
+      <w:proofErr w:type="spellEnd"/>
+      <w:r>
+        <w:rPr>
+          <w:rFonts w:asciiTheme="minorHAnsi" w:eastAsiaTheme="minorHAnsi" w:hAnsiTheme="minorHAnsi" w:cs="바탕"/>
+        </w:rPr>
+        <w:t xml:space="preserve">, </w:t>
+      </w:r>
+      <w:proofErr w:type="spellStart"/>
+      <w:r>
+        <w:rPr>
+          <w:rFonts w:asciiTheme="minorHAnsi" w:eastAsiaTheme="minorHAnsi" w:hAnsiTheme="minorHAnsi" w:cs="바탕"/>
+        </w:rPr>
+        <w:t>AlexNet</w:t>
+      </w:r>
+      <w:proofErr w:type="spellEnd"/>
+      <w:r>
+        <w:rPr>
+          <w:rFonts w:asciiTheme="minorHAnsi" w:eastAsiaTheme="minorHAnsi" w:hAnsiTheme="minorHAnsi" w:cs="바탕"/>
+        </w:rPr>
+        <w:t xml:space="preserve"> </w:t>
       </w:r>
       <w:r>
         <w:rPr>
@@ -12743,6 +13333,58 @@
         <w:t>차종 판별 시스템의 구현</w:t>
       </w:r>
       <w:bookmarkEnd w:id="17"/>
+    </w:p>
+    <w:p>
+      <w:pPr>
+        <w:pStyle w:val="a5"/>
+        <w:spacing w:after="160" w:line="259" w:lineRule="auto"/>
+        <w:ind w:leftChars="0" w:left="360" w:right="0" w:firstLineChars="100" w:firstLine="220"/>
+        <w:rPr>
+          <w:rFonts w:asciiTheme="majorEastAsia" w:eastAsiaTheme="majorEastAsia" w:hAnsiTheme="majorEastAsia" w:hint="eastAsia"/>
+        </w:rPr>
+      </w:pPr>
+      <w:r>
+        <w:rPr>
+          <w:rFonts w:asciiTheme="majorEastAsia" w:eastAsiaTheme="majorEastAsia" w:hAnsiTheme="majorEastAsia" w:hint="eastAsia"/>
+        </w:rPr>
+        <w:t>본장에서는 차종 판별 시스템의 구성도와 작동 방식을 소개하고,</w:t>
+      </w:r>
+      <w:r>
+        <w:rPr>
+          <w:rFonts w:asciiTheme="majorEastAsia" w:eastAsiaTheme="majorEastAsia" w:hAnsiTheme="majorEastAsia"/>
+        </w:rPr>
+        <w:t xml:space="preserve"> </w:t>
+      </w:r>
+      <w:r>
+        <w:rPr>
+          <w:rFonts w:asciiTheme="majorEastAsia" w:eastAsiaTheme="majorEastAsia" w:hAnsiTheme="majorEastAsia" w:hint="eastAsia"/>
+        </w:rPr>
+        <w:t>데이터셋의</w:t>
+      </w:r>
+      <w:r>
+        <w:rPr>
+          <w:rFonts w:asciiTheme="majorEastAsia" w:eastAsiaTheme="majorEastAsia" w:hAnsiTheme="majorEastAsia"/>
+        </w:rPr>
+        <w:t xml:space="preserve"> </w:t>
+      </w:r>
+      <w:r>
+        <w:rPr>
+          <w:rFonts w:asciiTheme="majorEastAsia" w:eastAsiaTheme="majorEastAsia" w:hAnsiTheme="majorEastAsia" w:hint="eastAsia"/>
+        </w:rPr>
+        <w:t>구성 비율을 조정한 후 학습한 결과를 토대로 문제점을 개선한다.</w:t>
+      </w:r>
+      <w:r>
+        <w:rPr>
+          <w:rFonts w:asciiTheme="majorEastAsia" w:eastAsiaTheme="majorEastAsia" w:hAnsiTheme="majorEastAsia"/>
+        </w:rPr>
+        <w:t xml:space="preserve"> </w:t>
+      </w:r>
+      <w:r>
+        <w:rPr>
+          <w:rFonts w:asciiTheme="majorEastAsia" w:eastAsiaTheme="majorEastAsia" w:hAnsiTheme="majorEastAsia" w:hint="eastAsia"/>
+        </w:rPr>
+        <w:t>이후 완성된 시스템으로 실제 차량에 적용하여 결과를 확인한다.</w:t>
+      </w:r>
     </w:p>
     <w:p>
       <w:pPr>
@@ -12907,7 +13549,7 @@
         <w:spacing w:after="160" w:line="259" w:lineRule="auto"/>
         <w:ind w:leftChars="400" w:left="880" w:right="0" w:firstLineChars="100" w:firstLine="220"/>
         <w:rPr>
-          <w:rFonts w:asciiTheme="minorHAnsi" w:eastAsiaTheme="minorHAnsi" w:hAnsiTheme="minorHAnsi" w:hint="eastAsia"/>
+          <w:rFonts w:asciiTheme="minorHAnsi" w:eastAsiaTheme="minorHAnsi" w:hAnsiTheme="minorHAnsi"/>
         </w:rPr>
       </w:pPr>
       <w:r>
@@ -13028,7 +13670,14 @@
         <w:rPr>
           <w:rFonts w:asciiTheme="minorHAnsi" w:eastAsiaTheme="minorHAnsi" w:hAnsiTheme="minorHAnsi" w:cs="Cambria Math" w:hint="eastAsia"/>
         </w:rPr>
-        <w:t>모델 학습을 위해 서론에서 명시한 오픈 소스 이미지 데이터 셋인</w:t>
+        <w:t xml:space="preserve">모델 학습을 위해 서론에서 명시한 오픈 소스 이미지 데이터 </w:t>
+      </w:r>
+      <w:r>
+        <w:rPr>
+          <w:rFonts w:asciiTheme="minorHAnsi" w:eastAsiaTheme="minorHAnsi" w:hAnsiTheme="minorHAnsi" w:cs="Cambria Math" w:hint="eastAsia"/>
+        </w:rPr>
+        <w:lastRenderedPageBreak/>
+        <w:t>셋인</w:t>
       </w:r>
       <w:r>
         <w:rPr>
@@ -13594,14 +14243,18 @@
     </w:p>
     <w:p>
       <w:pPr>
-        <w:pStyle w:val="a5"/>
         <w:spacing w:after="160" w:line="259" w:lineRule="auto"/>
-        <w:ind w:leftChars="0" w:left="828" w:right="0" w:firstLine="0"/>
-        <w:jc w:val="left"/>
-        <w:rPr>
-          <w:rFonts w:asciiTheme="minorHAnsi" w:eastAsiaTheme="minorHAnsi" w:hAnsiTheme="minorHAnsi"/>
-        </w:rPr>
-      </w:pPr>
+        <w:ind w:left="0" w:right="0" w:firstLine="0"/>
+        <w:rPr>
+          <w:rFonts w:asciiTheme="minorHAnsi" w:eastAsiaTheme="minorHAnsi" w:hAnsiTheme="minorHAnsi"/>
+        </w:rPr>
+      </w:pPr>
+      <w:r>
+        <w:rPr>
+          <w:rFonts w:asciiTheme="minorHAnsi" w:eastAsiaTheme="minorHAnsi" w:hAnsiTheme="minorHAnsi"/>
+        </w:rPr>
+        <w:br w:type="page"/>
+      </w:r>
     </w:p>
     <w:tbl>
       <w:tblPr>
@@ -13640,6 +14293,7 @@
               <w:rPr>
                 <w:rFonts w:asciiTheme="minorHAnsi" w:eastAsiaTheme="minorHAnsi" w:hAnsiTheme="minorHAnsi" w:hint="eastAsia"/>
               </w:rPr>
+              <w:lastRenderedPageBreak/>
               <w:t>R</w:t>
             </w:r>
             <w:r>
@@ -14171,8 +14825,16 @@
         <w:rPr>
           <w:rFonts w:asciiTheme="minorHAnsi" w:eastAsiaTheme="minorHAnsi" w:hAnsiTheme="minorHAnsi" w:hint="eastAsia"/>
         </w:rPr>
-        <w:t>비율 성능표</w:t>
-      </w:r>
+        <w:t xml:space="preserve">비율 </w:t>
+      </w:r>
+      <w:proofErr w:type="spellStart"/>
+      <w:r>
+        <w:rPr>
+          <w:rFonts w:asciiTheme="minorHAnsi" w:eastAsiaTheme="minorHAnsi" w:hAnsiTheme="minorHAnsi" w:hint="eastAsia"/>
+        </w:rPr>
+        <w:t>성능표</w:t>
+      </w:r>
+      <w:proofErr w:type="spellEnd"/>
     </w:p>
     <w:p>
       <w:pPr>
@@ -14187,7 +14849,6 @@
         <w:rPr>
           <w:rFonts w:asciiTheme="minorHAnsi" w:eastAsiaTheme="minorHAnsi" w:hAnsiTheme="minorHAnsi" w:hint="eastAsia"/>
         </w:rPr>
-        <w:lastRenderedPageBreak/>
         <w:t>학습을 진행한 후 실시한 테스트는 학습에 사용되지 않은 데이터셋으로 테스트를 진행하였으며</w:t>
       </w:r>
       <w:r>
@@ -14230,7 +14891,31 @@
         <w:rPr>
           <w:rFonts w:asciiTheme="minorHAnsi" w:eastAsiaTheme="minorHAnsi" w:hAnsiTheme="minorHAnsi" w:hint="eastAsia"/>
         </w:rPr>
-        <w:t>아 데이터셋의 비율을 조정하였다</w:t>
+        <w:t>아 데이터셋의 비율을 조정</w:t>
+      </w:r>
+      <w:r>
+        <w:rPr>
+          <w:rFonts w:asciiTheme="minorHAnsi" w:eastAsiaTheme="minorHAnsi" w:hAnsiTheme="minorHAnsi" w:hint="eastAsia"/>
+        </w:rPr>
+        <w:t>해 재</w:t>
+      </w:r>
+      <w:r>
+        <w:rPr>
+          <w:rFonts w:asciiTheme="minorHAnsi" w:eastAsiaTheme="minorHAnsi" w:hAnsiTheme="minorHAnsi" w:hint="eastAsia"/>
+        </w:rPr>
+        <w:t xml:space="preserve"> </w:t>
+      </w:r>
+      <w:r>
+        <w:rPr>
+          <w:rFonts w:asciiTheme="minorHAnsi" w:eastAsiaTheme="minorHAnsi" w:hAnsiTheme="minorHAnsi" w:hint="eastAsia"/>
+        </w:rPr>
+        <w:t>학습하였</w:t>
+      </w:r>
+      <w:r>
+        <w:rPr>
+          <w:rFonts w:asciiTheme="minorHAnsi" w:eastAsiaTheme="minorHAnsi" w:hAnsiTheme="minorHAnsi" w:hint="eastAsia"/>
+        </w:rPr>
+        <w:t>다</w:t>
       </w:r>
       <w:r>
         <w:rPr>
@@ -14272,7 +14957,7 @@
         <w:spacing w:after="160" w:line="259" w:lineRule="auto"/>
         <w:ind w:leftChars="0" w:left="828" w:right="0" w:firstLineChars="100" w:firstLine="220"/>
         <w:rPr>
-          <w:rFonts w:asciiTheme="minorHAnsi" w:eastAsiaTheme="minorHAnsi" w:hAnsiTheme="minorHAnsi" w:hint="eastAsia"/>
+          <w:rFonts w:asciiTheme="minorHAnsi" w:eastAsiaTheme="minorHAnsi" w:hAnsiTheme="minorHAnsi"/>
         </w:rPr>
       </w:pPr>
       <w:r>
@@ -14387,7 +15072,19 @@
         <w:rPr>
           <w:rFonts w:asciiTheme="minorHAnsi" w:eastAsiaTheme="minorHAnsi" w:hAnsiTheme="minorHAnsi" w:hint="eastAsia"/>
         </w:rPr>
-        <w:t>이후 분석된 결과를 바탕으로 데이터셋을 수정하였다.</w:t>
+        <w:t>이후 분석된 결과를 바탕으로 데이터셋을 수정</w:t>
+      </w:r>
+      <w:r>
+        <w:rPr>
+          <w:rFonts w:asciiTheme="minorHAnsi" w:eastAsiaTheme="minorHAnsi" w:hAnsiTheme="minorHAnsi" w:hint="eastAsia"/>
+        </w:rPr>
+        <w:t>해 학습하였</w:t>
+      </w:r>
+      <w:r>
+        <w:rPr>
+          <w:rFonts w:asciiTheme="minorHAnsi" w:eastAsiaTheme="minorHAnsi" w:hAnsiTheme="minorHAnsi" w:hint="eastAsia"/>
+        </w:rPr>
+        <w:t>다.</w:t>
       </w:r>
     </w:p>
     <w:p>
@@ -14497,6 +15194,7 @@
         <w:rPr>
           <w:rFonts w:asciiTheme="minorHAnsi" w:eastAsiaTheme="minorHAnsi" w:hAnsiTheme="minorHAnsi" w:hint="eastAsia"/>
         </w:rPr>
+        <w:lastRenderedPageBreak/>
         <w:t xml:space="preserve">[그림 </w:t>
       </w:r>
       <w:r>
@@ -14527,7 +15225,6 @@
           <w:rFonts w:asciiTheme="minorHAnsi" w:eastAsiaTheme="minorHAnsi" w:hAnsiTheme="minorHAnsi"/>
           <w:noProof/>
         </w:rPr>
-        <w:lastRenderedPageBreak/>
         <w:drawing>
           <wp:inline distT="0" distB="0" distL="0" distR="0" wp14:anchorId="2355F840" wp14:editId="342174A2">
             <wp:extent cx="2226366" cy="2421173"/>
@@ -14577,7 +15274,7 @@
         <w:ind w:leftChars="0" w:left="828" w:right="0" w:firstLineChars="100" w:firstLine="220"/>
         <w:jc w:val="center"/>
         <w:rPr>
-          <w:rFonts w:asciiTheme="minorHAnsi" w:eastAsiaTheme="minorHAnsi" w:hAnsiTheme="minorHAnsi" w:hint="eastAsia"/>
+          <w:rFonts w:asciiTheme="minorHAnsi" w:eastAsiaTheme="minorHAnsi" w:hAnsiTheme="minorHAnsi"/>
         </w:rPr>
       </w:pPr>
       <w:r>
@@ -14848,172 +15545,19 @@
         <w:pStyle w:val="a5"/>
         <w:spacing w:after="160" w:line="259" w:lineRule="auto"/>
         <w:ind w:leftChars="0" w:left="828" w:right="0" w:firstLineChars="100" w:firstLine="220"/>
-        <w:rPr>
-          <w:rFonts w:asciiTheme="minorHAnsi" w:eastAsiaTheme="minorHAnsi" w:hAnsiTheme="minorHAnsi"/>
-        </w:rPr>
-      </w:pPr>
-      <w:r>
-        <w:rPr>
-          <w:rFonts w:asciiTheme="minorHAnsi" w:eastAsiaTheme="minorHAnsi" w:hAnsiTheme="minorHAnsi" w:hint="eastAsia"/>
-        </w:rPr>
-        <w:t xml:space="preserve">오답 이미지의 </w:t>
-      </w:r>
-      <w:r>
-        <w:rPr>
-          <w:rFonts w:asciiTheme="minorHAnsi" w:eastAsiaTheme="minorHAnsi" w:hAnsiTheme="minorHAnsi"/>
-        </w:rPr>
-        <w:t>90%</w:t>
-      </w:r>
-      <w:r>
-        <w:rPr>
-          <w:rFonts w:asciiTheme="minorHAnsi" w:eastAsiaTheme="minorHAnsi" w:hAnsiTheme="minorHAnsi" w:hint="eastAsia"/>
-        </w:rPr>
-        <w:t xml:space="preserve">를 차지하는 오답 유형이외에 나머지 </w:t>
-      </w:r>
-      <w:r>
-        <w:rPr>
-          <w:rFonts w:asciiTheme="minorHAnsi" w:eastAsiaTheme="minorHAnsi" w:hAnsiTheme="minorHAnsi"/>
-        </w:rPr>
-        <w:t>10%</w:t>
-      </w:r>
-      <w:r>
-        <w:rPr>
-          <w:rFonts w:asciiTheme="minorHAnsi" w:eastAsiaTheme="minorHAnsi" w:hAnsiTheme="minorHAnsi" w:hint="eastAsia"/>
-        </w:rPr>
-        <w:t>를 차지하는 오답 유형에는 테스트 차종과 정답으로 출력된 차종의 구분이 육안으로 보기에 명확함에도 구분이 되지 않는 유형이었으며,</w:t>
-      </w:r>
-      <w:r>
-        <w:rPr>
-          <w:rFonts w:asciiTheme="minorHAnsi" w:eastAsiaTheme="minorHAnsi" w:hAnsiTheme="minorHAnsi"/>
-        </w:rPr>
-        <w:t xml:space="preserve"> </w:t>
-      </w:r>
-      <w:r>
-        <w:rPr>
-          <w:rFonts w:asciiTheme="minorHAnsi" w:eastAsiaTheme="minorHAnsi" w:hAnsiTheme="minorHAnsi" w:hint="eastAsia"/>
-        </w:rPr>
-        <w:t xml:space="preserve">정답 차종의 순위가 </w:t>
-      </w:r>
-      <w:r>
-        <w:rPr>
-          <w:rFonts w:asciiTheme="minorHAnsi" w:eastAsiaTheme="minorHAnsi" w:hAnsiTheme="minorHAnsi"/>
-        </w:rPr>
-        <w:t>Top-5</w:t>
-      </w:r>
-      <w:r>
-        <w:rPr>
-          <w:rFonts w:asciiTheme="minorHAnsi" w:eastAsiaTheme="minorHAnsi" w:hAnsiTheme="minorHAnsi" w:hint="eastAsia"/>
-        </w:rPr>
-        <w:t>에 위치하지 못했다.</w:t>
-      </w:r>
-      <w:r>
-        <w:rPr>
-          <w:rFonts w:asciiTheme="minorHAnsi" w:eastAsiaTheme="minorHAnsi" w:hAnsiTheme="minorHAnsi"/>
-        </w:rPr>
-        <w:t xml:space="preserve"> </w:t>
-      </w:r>
-      <w:r>
-        <w:rPr>
-          <w:rFonts w:asciiTheme="minorHAnsi" w:eastAsiaTheme="minorHAnsi" w:hAnsiTheme="minorHAnsi" w:hint="eastAsia"/>
-        </w:rPr>
-        <w:t>예시인</w:t>
-      </w:r>
-      <w:r>
-        <w:rPr>
-          <w:rFonts w:asciiTheme="minorHAnsi" w:eastAsiaTheme="minorHAnsi" w:hAnsiTheme="minorHAnsi"/>
-        </w:rPr>
-        <w:t xml:space="preserve"> [</w:t>
-      </w:r>
-      <w:r>
-        <w:rPr>
-          <w:rFonts w:asciiTheme="minorHAnsi" w:eastAsiaTheme="minorHAnsi" w:hAnsiTheme="minorHAnsi" w:hint="eastAsia"/>
-        </w:rPr>
-        <w:t xml:space="preserve">그림 </w:t>
-      </w:r>
-      <w:r>
-        <w:rPr>
-          <w:rFonts w:asciiTheme="minorHAnsi" w:eastAsiaTheme="minorHAnsi" w:hAnsiTheme="minorHAnsi"/>
-        </w:rPr>
-        <w:t>3-3]</w:t>
-      </w:r>
-      <w:r>
-        <w:rPr>
-          <w:rFonts w:asciiTheme="minorHAnsi" w:eastAsiaTheme="minorHAnsi" w:hAnsiTheme="minorHAnsi" w:hint="eastAsia"/>
-        </w:rPr>
-        <w:t>또한</w:t>
-      </w:r>
-      <w:r>
-        <w:rPr>
-          <w:rFonts w:asciiTheme="minorHAnsi" w:eastAsiaTheme="minorHAnsi" w:hAnsiTheme="minorHAnsi"/>
-        </w:rPr>
-        <w:t xml:space="preserve"> </w:t>
-      </w:r>
-      <w:r>
-        <w:rPr>
-          <w:rFonts w:asciiTheme="minorHAnsi" w:eastAsiaTheme="minorHAnsi" w:hAnsiTheme="minorHAnsi" w:hint="eastAsia"/>
-        </w:rPr>
-        <w:t>해당 차종인</w:t>
-      </w:r>
-      <w:r>
-        <w:rPr>
-          <w:rFonts w:asciiTheme="minorHAnsi" w:eastAsiaTheme="minorHAnsi" w:hAnsiTheme="minorHAnsi"/>
-        </w:rPr>
-        <w:t xml:space="preserve"> ‘Volkswagen Golf Hatchback 2012’ </w:t>
-      </w:r>
-      <w:r>
-        <w:rPr>
-          <w:rFonts w:asciiTheme="minorHAnsi" w:eastAsiaTheme="minorHAnsi" w:hAnsiTheme="minorHAnsi" w:hint="eastAsia"/>
-        </w:rPr>
-        <w:t xml:space="preserve">과 오답 차종인 </w:t>
-      </w:r>
-      <w:r>
-        <w:rPr>
-          <w:rFonts w:asciiTheme="minorHAnsi" w:eastAsiaTheme="minorHAnsi" w:hAnsiTheme="minorHAnsi"/>
-        </w:rPr>
-        <w:t xml:space="preserve">‘Audi S6 Sedan </w:t>
-      </w:r>
-      <w:r>
-        <w:rPr>
-          <w:rFonts w:asciiTheme="minorHAnsi" w:eastAsiaTheme="minorHAnsi" w:hAnsiTheme="minorHAnsi"/>
+        <w:jc w:val="center"/>
+        <w:rPr>
+          <w:rFonts w:asciiTheme="minorHAnsi" w:eastAsiaTheme="minorHAnsi" w:hAnsiTheme="minorHAnsi"/>
+        </w:rPr>
+      </w:pPr>
+      <w:r>
+        <w:rPr>
+          <w:rFonts w:asciiTheme="minorHAnsi" w:eastAsiaTheme="minorHAnsi" w:hAnsiTheme="minorHAnsi" w:hint="eastAsia"/>
+          <w:noProof/>
         </w:rPr>
         <w:lastRenderedPageBreak/>
-        <w:t xml:space="preserve">2011’ </w:t>
-      </w:r>
-      <w:r>
-        <w:rPr>
-          <w:rFonts w:asciiTheme="minorHAnsi" w:eastAsiaTheme="minorHAnsi" w:hAnsiTheme="minorHAnsi" w:hint="eastAsia"/>
-        </w:rPr>
-        <w:t xml:space="preserve">과 확연히 구분됨에도 정답 차종의 순위가 </w:t>
-      </w:r>
-      <w:r>
-        <w:rPr>
-          <w:rFonts w:asciiTheme="minorHAnsi" w:eastAsiaTheme="minorHAnsi" w:hAnsiTheme="minorHAnsi"/>
-        </w:rPr>
-        <w:t>9</w:t>
-      </w:r>
-      <w:r>
-        <w:rPr>
-          <w:rFonts w:asciiTheme="minorHAnsi" w:eastAsiaTheme="minorHAnsi" w:hAnsiTheme="minorHAnsi" w:hint="eastAsia"/>
-        </w:rPr>
-        <w:t>위에 위치하는 결과를 보였다.</w:t>
-      </w:r>
-    </w:p>
-    <w:p>
-      <w:pPr>
-        <w:pStyle w:val="a5"/>
-        <w:spacing w:after="160" w:line="259" w:lineRule="auto"/>
-        <w:ind w:leftChars="0" w:left="828" w:right="0" w:firstLineChars="100" w:firstLine="220"/>
-        <w:rPr>
-          <w:rFonts w:asciiTheme="minorHAnsi" w:eastAsiaTheme="minorHAnsi" w:hAnsiTheme="minorHAnsi"/>
-        </w:rPr>
-      </w:pPr>
-      <w:r>
-        <w:rPr>
-          <w:rFonts w:asciiTheme="minorHAnsi" w:eastAsiaTheme="minorHAnsi" w:hAnsiTheme="minorHAnsi" w:hint="eastAsia"/>
-          <w:noProof/>
-        </w:rPr>
         <w:drawing>
-          <wp:inline distT="0" distB="0" distL="0" distR="0" wp14:anchorId="02844C56" wp14:editId="28713EC8">
+          <wp:inline distT="0" distB="0" distL="0" distR="0" wp14:anchorId="0CE4FAE7" wp14:editId="477A21BF">
             <wp:extent cx="4356735" cy="1987826"/>
             <wp:effectExtent l="19050" t="19050" r="24765" b="12700"/>
             <wp:docPr id="18" name="그림 18"/>
@@ -15053,7 +15597,7 @@
                     <a:noFill/>
                     <a:ln w="12700">
                       <a:solidFill>
-                        <a:schemeClr val="tx1"/>
+                        <a:sysClr val="windowText" lastClr="000000"/>
                       </a:solidFill>
                     </a:ln>
                   </pic:spPr>
@@ -15097,71 +15641,47 @@
       <w:pPr>
         <w:pStyle w:val="a5"/>
         <w:spacing w:after="160" w:line="259" w:lineRule="auto"/>
-        <w:ind w:leftChars="0" w:left="1320" w:right="0" w:firstLine="0"/>
-        <w:rPr>
-          <w:rFonts w:asciiTheme="majorHAnsi" w:eastAsiaTheme="majorHAnsi" w:hAnsiTheme="majorHAnsi" w:hint="eastAsia"/>
-          <w:sz w:val="24"/>
-          <w:szCs w:val="24"/>
-        </w:rPr>
-      </w:pPr>
-      <w:r>
-        <w:rPr>
-          <w:rFonts w:asciiTheme="majorHAnsi" w:eastAsiaTheme="majorHAnsi" w:hAnsiTheme="majorHAnsi"/>
-          <w:sz w:val="24"/>
-          <w:szCs w:val="24"/>
-        </w:rPr>
-        <w:t>“””</w:t>
-      </w:r>
-    </w:p>
-    <w:p>
-      <w:pPr>
-        <w:pStyle w:val="a5"/>
-        <w:spacing w:after="160" w:line="259" w:lineRule="auto"/>
-        <w:ind w:leftChars="0" w:left="1320" w:right="0" w:firstLine="0"/>
-        <w:rPr>
-          <w:rFonts w:asciiTheme="minorHAnsi" w:eastAsiaTheme="minorHAnsi" w:hAnsiTheme="minorHAnsi"/>
-        </w:rPr>
-      </w:pPr>
-      <w:r>
-        <w:rPr>
-          <w:rFonts w:asciiTheme="minorHAnsi" w:eastAsiaTheme="minorHAnsi" w:hAnsiTheme="minorHAnsi" w:hint="eastAsia"/>
-        </w:rPr>
-        <w:t>같은 브랜드간 혼동문제,</w:t>
-      </w:r>
-      <w:r>
-        <w:rPr>
-          <w:rFonts w:asciiTheme="minorHAnsi" w:eastAsiaTheme="minorHAnsi" w:hAnsiTheme="minorHAnsi"/>
-        </w:rPr>
-        <w:t xml:space="preserve"> </w:t>
-      </w:r>
-      <w:r>
-        <w:rPr>
-          <w:rFonts w:asciiTheme="minorHAnsi" w:eastAsiaTheme="minorHAnsi" w:hAnsiTheme="minorHAnsi" w:hint="eastAsia"/>
-        </w:rPr>
-        <w:t xml:space="preserve">같은 차종간 혼동 문제 </w:t>
-      </w:r>
-      <w:r>
-        <w:rPr>
-          <w:rFonts w:asciiTheme="minorHAnsi" w:eastAsiaTheme="minorHAnsi" w:hAnsiTheme="minorHAnsi"/>
-        </w:rPr>
-        <w:t xml:space="preserve">-&gt; </w:t>
-      </w:r>
-      <w:r>
-        <w:rPr>
-          <w:rFonts w:asciiTheme="minorHAnsi" w:eastAsiaTheme="minorHAnsi" w:hAnsiTheme="minorHAnsi" w:hint="eastAsia"/>
-        </w:rPr>
-        <w:t>차종 줄여서 해결로 개선</w:t>
-      </w:r>
-    </w:p>
-    <w:p>
-      <w:pPr>
-        <w:pStyle w:val="a5"/>
-        <w:spacing w:after="160" w:line="259" w:lineRule="auto"/>
-        <w:ind w:leftChars="0" w:left="1320" w:right="0" w:firstLine="0"/>
-        <w:rPr>
-          <w:rFonts w:asciiTheme="minorHAnsi" w:eastAsiaTheme="minorHAnsi" w:hAnsiTheme="minorHAnsi"/>
-        </w:rPr>
-      </w:pPr>
+        <w:ind w:leftChars="0" w:left="828" w:right="0" w:firstLineChars="100" w:firstLine="220"/>
+        <w:rPr>
+          <w:rFonts w:asciiTheme="minorHAnsi" w:eastAsiaTheme="minorHAnsi" w:hAnsiTheme="minorHAnsi"/>
+        </w:rPr>
+      </w:pPr>
+      <w:r>
+        <w:rPr>
+          <w:rFonts w:asciiTheme="minorHAnsi" w:eastAsiaTheme="minorHAnsi" w:hAnsiTheme="minorHAnsi" w:hint="eastAsia"/>
+        </w:rPr>
+        <w:t xml:space="preserve">오답 이미지의 </w:t>
+      </w:r>
+      <w:r>
+        <w:rPr>
+          <w:rFonts w:asciiTheme="minorHAnsi" w:eastAsiaTheme="minorHAnsi" w:hAnsiTheme="minorHAnsi"/>
+        </w:rPr>
+        <w:t>90%</w:t>
+      </w:r>
+      <w:r>
+        <w:rPr>
+          <w:rFonts w:asciiTheme="minorHAnsi" w:eastAsiaTheme="minorHAnsi" w:hAnsiTheme="minorHAnsi" w:hint="eastAsia"/>
+        </w:rPr>
+        <w:t xml:space="preserve">를 차지하는 오답 유형이외에 나머지 </w:t>
+      </w:r>
+      <w:r>
+        <w:rPr>
+          <w:rFonts w:asciiTheme="minorHAnsi" w:eastAsiaTheme="minorHAnsi" w:hAnsiTheme="minorHAnsi"/>
+        </w:rPr>
+        <w:t>10%</w:t>
+      </w:r>
+      <w:r>
+        <w:rPr>
+          <w:rFonts w:asciiTheme="minorHAnsi" w:eastAsiaTheme="minorHAnsi" w:hAnsiTheme="minorHAnsi" w:hint="eastAsia"/>
+        </w:rPr>
+        <w:t>를 차지하는 오답 유형에는 테스트 차종과 정답으로 출력된 차종의 구분이 육안으로 보기에 명확함에도 구분이 되지 않는 유형이었으며,</w:t>
+      </w:r>
+      <w:r>
+        <w:rPr>
+          <w:rFonts w:asciiTheme="minorHAnsi" w:eastAsiaTheme="minorHAnsi" w:hAnsiTheme="minorHAnsi"/>
+        </w:rPr>
+        <w:t xml:space="preserve"> </w:t>
+      </w:r>
       <w:r>
         <w:rPr>
           <w:rFonts w:asciiTheme="minorHAnsi" w:eastAsiaTheme="minorHAnsi" w:hAnsiTheme="minorHAnsi" w:hint="eastAsia"/>
@@ -15172,109 +15692,97 @@
         <w:rPr>
           <w:rFonts w:asciiTheme="minorHAnsi" w:eastAsiaTheme="minorHAnsi" w:hAnsiTheme="minorHAnsi"/>
         </w:rPr>
-        <w:t xml:space="preserve">top-5 </w:t>
-      </w:r>
-      <w:r>
-        <w:rPr>
-          <w:rFonts w:asciiTheme="minorHAnsi" w:eastAsiaTheme="minorHAnsi" w:hAnsiTheme="minorHAnsi" w:hint="eastAsia"/>
-        </w:rPr>
-        <w:t xml:space="preserve">이상인것 </w:t>
-      </w:r>
-      <w:r>
-        <w:rPr>
-          <w:rFonts w:asciiTheme="minorHAnsi" w:eastAsiaTheme="minorHAnsi" w:hAnsiTheme="minorHAnsi"/>
-        </w:rPr>
-        <w:t xml:space="preserve">-&gt; data </w:t>
-      </w:r>
-      <w:r>
-        <w:rPr>
-          <w:rFonts w:asciiTheme="minorHAnsi" w:eastAsiaTheme="minorHAnsi" w:hAnsiTheme="minorHAnsi" w:hint="eastAsia"/>
-        </w:rPr>
-        <w:t>확인후 대체</w:t>
-      </w:r>
-    </w:p>
-    <w:p>
-      <w:pPr>
-        <w:pStyle w:val="a5"/>
-        <w:spacing w:after="160" w:line="259" w:lineRule="auto"/>
-        <w:ind w:leftChars="0" w:left="1320" w:right="0" w:firstLine="0"/>
-        <w:rPr>
-          <w:rFonts w:asciiTheme="minorHAnsi" w:eastAsiaTheme="minorHAnsi" w:hAnsiTheme="minorHAnsi"/>
-        </w:rPr>
-      </w:pPr>
-      <w:r>
-        <w:rPr>
-          <w:rFonts w:asciiTheme="minorHAnsi" w:eastAsiaTheme="minorHAnsi" w:hAnsiTheme="minorHAnsi" w:hint="eastAsia"/>
-        </w:rPr>
-        <w:t xml:space="preserve">기존 </w:t>
-      </w:r>
-      <w:r>
-        <w:rPr>
-          <w:rFonts w:asciiTheme="minorHAnsi" w:eastAsiaTheme="minorHAnsi" w:hAnsiTheme="minorHAnsi"/>
-        </w:rPr>
-        <w:t>resnet</w:t>
-      </w:r>
-      <w:r>
-        <w:rPr>
-          <w:rFonts w:asciiTheme="minorHAnsi" w:eastAsiaTheme="minorHAnsi" w:hAnsiTheme="minorHAnsi" w:hint="eastAsia"/>
-        </w:rPr>
-        <w:t xml:space="preserve">에서 제외된 </w:t>
-      </w:r>
-      <w:r>
-        <w:rPr>
-          <w:rFonts w:asciiTheme="minorHAnsi" w:eastAsiaTheme="minorHAnsi" w:hAnsiTheme="minorHAnsi"/>
-        </w:rPr>
-        <w:t xml:space="preserve">dropout </w:t>
-      </w:r>
-      <w:r>
-        <w:rPr>
-          <w:rFonts w:asciiTheme="minorHAnsi" w:eastAsiaTheme="minorHAnsi" w:hAnsiTheme="minorHAnsi" w:hint="eastAsia"/>
-        </w:rPr>
-        <w:t>추가</w:t>
-      </w:r>
-    </w:p>
-    <w:p>
-      <w:pPr>
-        <w:pStyle w:val="a5"/>
-        <w:spacing w:after="160" w:line="259" w:lineRule="auto"/>
-        <w:ind w:leftChars="0" w:left="1320" w:right="0" w:firstLine="0"/>
-        <w:rPr>
-          <w:rFonts w:asciiTheme="minorHAnsi" w:eastAsiaTheme="minorHAnsi" w:hAnsiTheme="minorHAnsi"/>
-        </w:rPr>
-      </w:pPr>
-      <w:r>
-        <w:rPr>
-          <w:rFonts w:asciiTheme="minorHAnsi" w:eastAsiaTheme="minorHAnsi" w:hAnsiTheme="minorHAnsi" w:hint="eastAsia"/>
-        </w:rPr>
-        <w:t>이외</w:t>
-      </w:r>
-      <w:r>
-        <w:rPr>
-          <w:rFonts w:asciiTheme="minorHAnsi" w:eastAsiaTheme="minorHAnsi" w:hAnsiTheme="minorHAnsi"/>
-        </w:rPr>
-        <w:t xml:space="preserve">- </w:t>
-      </w:r>
-      <w:r>
-        <w:rPr>
-          <w:rFonts w:asciiTheme="minorHAnsi" w:eastAsiaTheme="minorHAnsi" w:hAnsiTheme="minorHAnsi" w:hint="eastAsia"/>
-        </w:rPr>
-        <w:t xml:space="preserve">이미지가 찌그러진 것 교체 </w:t>
-      </w:r>
-    </w:p>
-    <w:p>
-      <w:pPr>
-        <w:pStyle w:val="a5"/>
-        <w:spacing w:after="160" w:line="259" w:lineRule="auto"/>
-        <w:ind w:leftChars="0" w:left="1320" w:right="0" w:firstLine="0"/>
-        <w:rPr>
-          <w:rFonts w:asciiTheme="minorHAnsi" w:eastAsiaTheme="minorHAnsi" w:hAnsiTheme="minorHAnsi"/>
-        </w:rPr>
-      </w:pPr>
-      <w:r>
-        <w:rPr>
-          <w:rFonts w:asciiTheme="minorHAnsi" w:eastAsiaTheme="minorHAnsi" w:hAnsiTheme="minorHAnsi"/>
-        </w:rPr>
-        <w:t>“””</w:t>
+        <w:t>Top-5</w:t>
+      </w:r>
+      <w:r>
+        <w:rPr>
+          <w:rFonts w:asciiTheme="minorHAnsi" w:eastAsiaTheme="minorHAnsi" w:hAnsiTheme="minorHAnsi" w:hint="eastAsia"/>
+        </w:rPr>
+        <w:t>에 위치하지 못했다.</w:t>
+      </w:r>
+      <w:r>
+        <w:rPr>
+          <w:rFonts w:asciiTheme="minorHAnsi" w:eastAsiaTheme="minorHAnsi" w:hAnsiTheme="minorHAnsi"/>
+        </w:rPr>
+        <w:t xml:space="preserve"> </w:t>
+      </w:r>
+      <w:r>
+        <w:rPr>
+          <w:rFonts w:asciiTheme="minorHAnsi" w:eastAsiaTheme="minorHAnsi" w:hAnsiTheme="minorHAnsi" w:hint="eastAsia"/>
+        </w:rPr>
+        <w:t>예시인</w:t>
+      </w:r>
+      <w:r>
+        <w:rPr>
+          <w:rFonts w:asciiTheme="minorHAnsi" w:eastAsiaTheme="minorHAnsi" w:hAnsiTheme="minorHAnsi"/>
+        </w:rPr>
+        <w:t xml:space="preserve"> [</w:t>
+      </w:r>
+      <w:r>
+        <w:rPr>
+          <w:rFonts w:asciiTheme="minorHAnsi" w:eastAsiaTheme="minorHAnsi" w:hAnsiTheme="minorHAnsi" w:hint="eastAsia"/>
+        </w:rPr>
+        <w:t xml:space="preserve">그림 </w:t>
+      </w:r>
+      <w:r>
+        <w:rPr>
+          <w:rFonts w:asciiTheme="minorHAnsi" w:eastAsiaTheme="minorHAnsi" w:hAnsiTheme="minorHAnsi"/>
+        </w:rPr>
+        <w:t>3-3]</w:t>
+      </w:r>
+      <w:r>
+        <w:rPr>
+          <w:rFonts w:asciiTheme="minorHAnsi" w:eastAsiaTheme="minorHAnsi" w:hAnsiTheme="minorHAnsi" w:hint="eastAsia"/>
+        </w:rPr>
+        <w:t>또한</w:t>
+      </w:r>
+      <w:r>
+        <w:rPr>
+          <w:rFonts w:asciiTheme="minorHAnsi" w:eastAsiaTheme="minorHAnsi" w:hAnsiTheme="minorHAnsi"/>
+        </w:rPr>
+        <w:t xml:space="preserve"> </w:t>
+      </w:r>
+      <w:r>
+        <w:rPr>
+          <w:rFonts w:asciiTheme="minorHAnsi" w:eastAsiaTheme="minorHAnsi" w:hAnsiTheme="minorHAnsi" w:hint="eastAsia"/>
+        </w:rPr>
+        <w:t>해당 차종인</w:t>
+      </w:r>
+      <w:r>
+        <w:rPr>
+          <w:rFonts w:asciiTheme="minorHAnsi" w:eastAsiaTheme="minorHAnsi" w:hAnsiTheme="minorHAnsi"/>
+        </w:rPr>
+        <w:t xml:space="preserve"> ‘Volkswagen Golf Hatchback 2012’ </w:t>
+      </w:r>
+      <w:r>
+        <w:rPr>
+          <w:rFonts w:asciiTheme="minorHAnsi" w:eastAsiaTheme="minorHAnsi" w:hAnsiTheme="minorHAnsi" w:hint="eastAsia"/>
+        </w:rPr>
+        <w:t xml:space="preserve">과 오답 차종인 </w:t>
+      </w:r>
+      <w:r>
+        <w:rPr>
+          <w:rFonts w:asciiTheme="minorHAnsi" w:eastAsiaTheme="minorHAnsi" w:hAnsiTheme="minorHAnsi"/>
+        </w:rPr>
+        <w:t xml:space="preserve">‘Audi S6 Sedan 2011’ </w:t>
+      </w:r>
+      <w:r>
+        <w:rPr>
+          <w:rFonts w:asciiTheme="minorHAnsi" w:eastAsiaTheme="minorHAnsi" w:hAnsiTheme="minorHAnsi" w:hint="eastAsia"/>
+        </w:rPr>
+        <w:t xml:space="preserve">과 확연히 구분됨에도 정답 차종의 순위가 </w:t>
+      </w:r>
+      <w:r>
+        <w:rPr>
+          <w:rFonts w:asciiTheme="minorHAnsi" w:eastAsiaTheme="minorHAnsi" w:hAnsiTheme="minorHAnsi"/>
+        </w:rPr>
+        <w:t>9</w:t>
+      </w:r>
+      <w:r>
+        <w:rPr>
+          <w:rFonts w:asciiTheme="minorHAnsi" w:eastAsiaTheme="minorHAnsi" w:hAnsiTheme="minorHAnsi" w:hint="eastAsia"/>
+        </w:rPr>
+        <w:t>위에 위치하는 결과를 보였다.</w:t>
       </w:r>
     </w:p>
     <w:p>
@@ -15377,13 +15885,7 @@
         <w:rPr>
           <w:rFonts w:asciiTheme="minorHAnsi" w:eastAsiaTheme="minorHAnsi" w:hAnsiTheme="minorHAnsi" w:hint="eastAsia"/>
         </w:rPr>
-        <w:t xml:space="preserve">하기 위해 먼저 </w:t>
-      </w:r>
-      <w:r>
-        <w:rPr>
-          <w:rFonts w:asciiTheme="minorHAnsi" w:eastAsiaTheme="minorHAnsi" w:hAnsiTheme="minorHAnsi" w:hint="eastAsia"/>
-        </w:rPr>
-        <w:t xml:space="preserve">정답 차종의 순위가 </w:t>
+        <w:t xml:space="preserve">하기 위해 먼저 정답 차종의 순위가 </w:t>
       </w:r>
       <w:r>
         <w:rPr>
@@ -15629,7 +16131,21 @@
         <w:rPr>
           <w:rFonts w:asciiTheme="minorHAnsi" w:eastAsiaTheme="minorHAnsi" w:hAnsiTheme="minorHAnsi"/>
         </w:rPr>
-        <w:t xml:space="preserve">다른 문제로 대두된 같은 브랜드 차량간 차종 판별 문제에서, 같은 차종 (예:SUV, 세단, Coupe)간의 판별 문제의 개선 방안으로 같은 연식의 차량 또는 같은 차체를 가지는 차량을 병합하여 차종을 </w:t>
+        <w:t>다른 문제로 대두된 같은 브랜드 차량간 차종 판별 문제에서, 같은 차종 (</w:t>
+      </w:r>
+      <w:proofErr w:type="gramStart"/>
+      <w:r>
+        <w:rPr>
+          <w:rFonts w:asciiTheme="minorHAnsi" w:eastAsiaTheme="minorHAnsi" w:hAnsiTheme="minorHAnsi"/>
+        </w:rPr>
+        <w:t>예:SUV</w:t>
+      </w:r>
+      <w:proofErr w:type="gramEnd"/>
+      <w:r>
+        <w:rPr>
+          <w:rFonts w:asciiTheme="minorHAnsi" w:eastAsiaTheme="minorHAnsi" w:hAnsiTheme="minorHAnsi"/>
+        </w:rPr>
+        <w:t xml:space="preserve">, 세단, Coupe)간의 판별 문제의 개선 방안으로 같은 연식의 차량 또는 같은 차체를 가지는 차량을 병합하여 차종을 </w:t>
       </w:r>
       <w:r>
         <w:rPr>
@@ -15724,7 +16240,7 @@
               <w:ind w:leftChars="0" w:left="0" w:right="0" w:firstLine="0"/>
               <w:jc w:val="center"/>
               <w:rPr>
-                <w:rFonts w:asciiTheme="minorHAnsi" w:eastAsiaTheme="minorHAnsi" w:hAnsiTheme="minorHAnsi" w:hint="eastAsia"/>
+                <w:rFonts w:asciiTheme="minorHAnsi" w:eastAsiaTheme="minorHAnsi" w:hAnsiTheme="minorHAnsi"/>
                 <w:sz w:val="18"/>
                 <w:szCs w:val="18"/>
               </w:rPr>
@@ -15743,7 +16259,7 @@
               <w:ind w:leftChars="0" w:left="0" w:right="0" w:firstLine="0"/>
               <w:jc w:val="center"/>
               <w:rPr>
-                <w:rFonts w:asciiTheme="minorHAnsi" w:eastAsiaTheme="minorHAnsi" w:hAnsiTheme="minorHAnsi" w:hint="eastAsia"/>
+                <w:rFonts w:asciiTheme="minorHAnsi" w:eastAsiaTheme="minorHAnsi" w:hAnsiTheme="minorHAnsi"/>
                 <w:sz w:val="18"/>
                 <w:szCs w:val="18"/>
               </w:rPr>
@@ -15770,7 +16286,7 @@
               <w:ind w:leftChars="0" w:left="0" w:right="0" w:firstLine="0"/>
               <w:jc w:val="center"/>
               <w:rPr>
-                <w:rFonts w:asciiTheme="minorHAnsi" w:eastAsiaTheme="minorHAnsi" w:hAnsiTheme="minorHAnsi" w:hint="eastAsia"/>
+                <w:rFonts w:asciiTheme="minorHAnsi" w:eastAsiaTheme="minorHAnsi" w:hAnsiTheme="minorHAnsi"/>
                 <w:sz w:val="18"/>
                 <w:szCs w:val="18"/>
               </w:rPr>
@@ -15805,7 +16321,7 @@
               <w:ind w:leftChars="0" w:left="0" w:right="0" w:firstLine="0"/>
               <w:jc w:val="center"/>
               <w:rPr>
-                <w:rFonts w:asciiTheme="minorHAnsi" w:eastAsiaTheme="minorHAnsi" w:hAnsiTheme="minorHAnsi" w:hint="eastAsia"/>
+                <w:rFonts w:asciiTheme="minorHAnsi" w:eastAsiaTheme="minorHAnsi" w:hAnsiTheme="minorHAnsi"/>
                 <w:sz w:val="18"/>
                 <w:szCs w:val="18"/>
               </w:rPr>
@@ -15842,17 +16358,18 @@
               <w:ind w:leftChars="0" w:left="0" w:right="0" w:firstLine="0"/>
               <w:jc w:val="center"/>
               <w:rPr>
+                <w:rFonts w:asciiTheme="minorHAnsi" w:eastAsiaTheme="minorHAnsi" w:hAnsiTheme="minorHAnsi"/>
+                <w:sz w:val="18"/>
+                <w:szCs w:val="18"/>
+              </w:rPr>
+            </w:pPr>
+            <w:proofErr w:type="spellStart"/>
+            <w:r>
+              <w:rPr>
                 <w:rFonts w:asciiTheme="minorHAnsi" w:eastAsiaTheme="minorHAnsi" w:hAnsiTheme="minorHAnsi" w:hint="eastAsia"/>
                 <w:sz w:val="18"/>
                 <w:szCs w:val="18"/>
               </w:rPr>
-            </w:pPr>
-            <w:r>
-              <w:rPr>
-                <w:rFonts w:asciiTheme="minorHAnsi" w:eastAsiaTheme="minorHAnsi" w:hAnsiTheme="minorHAnsi" w:hint="eastAsia"/>
-                <w:sz w:val="18"/>
-                <w:szCs w:val="18"/>
-              </w:rPr>
               <w:t>A</w:t>
             </w:r>
             <w:r>
@@ -15863,6 +16380,7 @@
               </w:rPr>
               <w:t>lexNet</w:t>
             </w:r>
+            <w:proofErr w:type="spellEnd"/>
           </w:p>
         </w:tc>
         <w:tc>
@@ -15877,7 +16395,7 @@
               <w:ind w:leftChars="0" w:left="0" w:right="0" w:firstLine="0"/>
               <w:jc w:val="center"/>
               <w:rPr>
-                <w:rFonts w:asciiTheme="minorHAnsi" w:eastAsiaTheme="minorHAnsi" w:hAnsiTheme="minorHAnsi" w:hint="eastAsia"/>
+                <w:rFonts w:asciiTheme="minorHAnsi" w:eastAsiaTheme="minorHAnsi" w:hAnsiTheme="minorHAnsi"/>
                 <w:sz w:val="18"/>
                 <w:szCs w:val="18"/>
               </w:rPr>
@@ -15912,7 +16430,7 @@
               <w:ind w:leftChars="0" w:left="0" w:right="0" w:firstLine="0"/>
               <w:jc w:val="center"/>
               <w:rPr>
-                <w:rFonts w:asciiTheme="minorHAnsi" w:eastAsiaTheme="minorHAnsi" w:hAnsiTheme="minorHAnsi" w:hint="eastAsia"/>
+                <w:rFonts w:asciiTheme="minorHAnsi" w:eastAsiaTheme="minorHAnsi" w:hAnsiTheme="minorHAnsi"/>
                 <w:sz w:val="18"/>
                 <w:szCs w:val="18"/>
               </w:rPr>
@@ -15947,7 +16465,7 @@
               <w:ind w:leftChars="0" w:left="0" w:right="0" w:firstLine="0"/>
               <w:jc w:val="center"/>
               <w:rPr>
-                <w:rFonts w:asciiTheme="minorHAnsi" w:eastAsiaTheme="minorHAnsi" w:hAnsiTheme="minorHAnsi" w:hint="eastAsia"/>
+                <w:rFonts w:asciiTheme="minorHAnsi" w:eastAsiaTheme="minorHAnsi" w:hAnsiTheme="minorHAnsi"/>
                 <w:sz w:val="18"/>
                 <w:szCs w:val="18"/>
               </w:rPr>
@@ -15984,17 +16502,18 @@
               <w:ind w:leftChars="0" w:left="0" w:right="0" w:firstLine="0"/>
               <w:jc w:val="center"/>
               <w:rPr>
+                <w:rFonts w:asciiTheme="minorHAnsi" w:eastAsiaTheme="minorHAnsi" w:hAnsiTheme="minorHAnsi"/>
+                <w:sz w:val="18"/>
+                <w:szCs w:val="18"/>
+              </w:rPr>
+            </w:pPr>
+            <w:proofErr w:type="spellStart"/>
+            <w:r>
+              <w:rPr>
                 <w:rFonts w:asciiTheme="minorHAnsi" w:eastAsiaTheme="minorHAnsi" w:hAnsiTheme="minorHAnsi" w:hint="eastAsia"/>
                 <w:sz w:val="18"/>
                 <w:szCs w:val="18"/>
               </w:rPr>
-            </w:pPr>
-            <w:r>
-              <w:rPr>
-                <w:rFonts w:asciiTheme="minorHAnsi" w:eastAsiaTheme="minorHAnsi" w:hAnsiTheme="minorHAnsi" w:hint="eastAsia"/>
-                <w:sz w:val="18"/>
-                <w:szCs w:val="18"/>
-              </w:rPr>
               <w:t>G</w:t>
             </w:r>
             <w:r>
@@ -16005,6 +16524,7 @@
               </w:rPr>
               <w:t>oogleNet</w:t>
             </w:r>
+            <w:proofErr w:type="spellEnd"/>
           </w:p>
         </w:tc>
         <w:tc>
@@ -16019,7 +16539,7 @@
               <w:ind w:leftChars="0" w:left="0" w:right="0" w:firstLine="0"/>
               <w:jc w:val="center"/>
               <w:rPr>
-                <w:rFonts w:asciiTheme="minorHAnsi" w:eastAsiaTheme="minorHAnsi" w:hAnsiTheme="minorHAnsi" w:hint="eastAsia"/>
+                <w:rFonts w:asciiTheme="minorHAnsi" w:eastAsiaTheme="minorHAnsi" w:hAnsiTheme="minorHAnsi"/>
                 <w:sz w:val="18"/>
                 <w:szCs w:val="18"/>
               </w:rPr>
@@ -16054,7 +16574,7 @@
               <w:ind w:leftChars="0" w:left="0" w:right="0" w:firstLine="0"/>
               <w:jc w:val="center"/>
               <w:rPr>
-                <w:rFonts w:asciiTheme="minorHAnsi" w:eastAsiaTheme="minorHAnsi" w:hAnsiTheme="minorHAnsi" w:hint="eastAsia"/>
+                <w:rFonts w:asciiTheme="minorHAnsi" w:eastAsiaTheme="minorHAnsi" w:hAnsiTheme="minorHAnsi"/>
                 <w:sz w:val="18"/>
                 <w:szCs w:val="18"/>
               </w:rPr>
@@ -16089,7 +16609,7 @@
               <w:ind w:leftChars="0" w:left="0" w:right="0" w:firstLine="0"/>
               <w:jc w:val="center"/>
               <w:rPr>
-                <w:rFonts w:asciiTheme="minorHAnsi" w:eastAsiaTheme="minorHAnsi" w:hAnsiTheme="minorHAnsi" w:hint="eastAsia"/>
+                <w:rFonts w:asciiTheme="minorHAnsi" w:eastAsiaTheme="minorHAnsi" w:hAnsiTheme="minorHAnsi"/>
                 <w:sz w:val="18"/>
                 <w:szCs w:val="18"/>
               </w:rPr>
@@ -16127,7 +16647,7 @@
               <w:ind w:leftChars="0" w:left="0" w:right="0" w:firstLine="0"/>
               <w:jc w:val="center"/>
               <w:rPr>
-                <w:rFonts w:asciiTheme="minorHAnsi" w:eastAsiaTheme="minorHAnsi" w:hAnsiTheme="minorHAnsi" w:hint="eastAsia"/>
+                <w:rFonts w:asciiTheme="minorHAnsi" w:eastAsiaTheme="minorHAnsi" w:hAnsiTheme="minorHAnsi"/>
                 <w:sz w:val="18"/>
                 <w:szCs w:val="18"/>
               </w:rPr>
@@ -16162,7 +16682,7 @@
               <w:ind w:leftChars="0" w:left="0" w:right="0" w:firstLine="0"/>
               <w:jc w:val="center"/>
               <w:rPr>
-                <w:rFonts w:asciiTheme="minorHAnsi" w:eastAsiaTheme="minorHAnsi" w:hAnsiTheme="minorHAnsi" w:hint="eastAsia"/>
+                <w:rFonts w:asciiTheme="minorHAnsi" w:eastAsiaTheme="minorHAnsi" w:hAnsiTheme="minorHAnsi"/>
                 <w:sz w:val="18"/>
                 <w:szCs w:val="18"/>
               </w:rPr>
@@ -16197,7 +16717,7 @@
               <w:ind w:leftChars="0" w:left="0" w:right="0" w:firstLine="0"/>
               <w:jc w:val="center"/>
               <w:rPr>
-                <w:rFonts w:asciiTheme="minorHAnsi" w:eastAsiaTheme="minorHAnsi" w:hAnsiTheme="minorHAnsi" w:hint="eastAsia"/>
+                <w:rFonts w:asciiTheme="minorHAnsi" w:eastAsiaTheme="minorHAnsi" w:hAnsiTheme="minorHAnsi"/>
                 <w:sz w:val="18"/>
                 <w:szCs w:val="18"/>
               </w:rPr>
@@ -16232,7 +16752,7 @@
               <w:ind w:leftChars="0" w:left="0" w:right="0" w:firstLine="0"/>
               <w:jc w:val="center"/>
               <w:rPr>
-                <w:rFonts w:asciiTheme="minorHAnsi" w:eastAsiaTheme="minorHAnsi" w:hAnsiTheme="minorHAnsi" w:hint="eastAsia"/>
+                <w:rFonts w:asciiTheme="minorHAnsi" w:eastAsiaTheme="minorHAnsi" w:hAnsiTheme="minorHAnsi"/>
                 <w:sz w:val="18"/>
                 <w:szCs w:val="18"/>
               </w:rPr>
@@ -16270,7 +16790,7 @@
               <w:ind w:leftChars="0" w:left="0" w:right="0" w:firstLine="0"/>
               <w:jc w:val="center"/>
               <w:rPr>
-                <w:rFonts w:asciiTheme="minorHAnsi" w:eastAsiaTheme="minorHAnsi" w:hAnsiTheme="minorHAnsi" w:hint="eastAsia"/>
+                <w:rFonts w:asciiTheme="minorHAnsi" w:eastAsiaTheme="minorHAnsi" w:hAnsiTheme="minorHAnsi"/>
                 <w:sz w:val="18"/>
                 <w:szCs w:val="18"/>
               </w:rPr>
@@ -16289,7 +16809,7 @@
               <w:ind w:leftChars="0" w:left="0" w:right="0" w:firstLine="0"/>
               <w:jc w:val="center"/>
               <w:rPr>
-                <w:rFonts w:asciiTheme="minorHAnsi" w:eastAsiaTheme="minorHAnsi" w:hAnsiTheme="minorHAnsi" w:hint="eastAsia"/>
+                <w:rFonts w:asciiTheme="minorHAnsi" w:eastAsiaTheme="minorHAnsi" w:hAnsiTheme="minorHAnsi"/>
                 <w:sz w:val="18"/>
                 <w:szCs w:val="18"/>
               </w:rPr>
@@ -16324,7 +16844,7 @@
               <w:ind w:leftChars="0" w:left="0" w:right="0" w:firstLine="0"/>
               <w:jc w:val="center"/>
               <w:rPr>
-                <w:rFonts w:asciiTheme="minorHAnsi" w:eastAsiaTheme="minorHAnsi" w:hAnsiTheme="minorHAnsi" w:hint="eastAsia"/>
+                <w:rFonts w:asciiTheme="minorHAnsi" w:eastAsiaTheme="minorHAnsi" w:hAnsiTheme="minorHAnsi"/>
                 <w:sz w:val="18"/>
                 <w:szCs w:val="18"/>
               </w:rPr>
@@ -16359,7 +16879,7 @@
               <w:ind w:leftChars="0" w:left="0" w:right="0" w:firstLine="0"/>
               <w:jc w:val="center"/>
               <w:rPr>
-                <w:rFonts w:asciiTheme="minorHAnsi" w:eastAsiaTheme="minorHAnsi" w:hAnsiTheme="minorHAnsi" w:hint="eastAsia"/>
+                <w:rFonts w:asciiTheme="minorHAnsi" w:eastAsiaTheme="minorHAnsi" w:hAnsiTheme="minorHAnsi"/>
                 <w:sz w:val="18"/>
                 <w:szCs w:val="18"/>
               </w:rPr>
@@ -16397,7 +16917,7 @@
               <w:ind w:leftChars="0" w:left="0" w:right="0" w:firstLine="0"/>
               <w:jc w:val="center"/>
               <w:rPr>
-                <w:rFonts w:asciiTheme="minorHAnsi" w:eastAsiaTheme="minorHAnsi" w:hAnsiTheme="minorHAnsi" w:hint="eastAsia"/>
+                <w:rFonts w:asciiTheme="minorHAnsi" w:eastAsiaTheme="minorHAnsi" w:hAnsiTheme="minorHAnsi"/>
                 <w:sz w:val="18"/>
                 <w:szCs w:val="18"/>
               </w:rPr>
@@ -16416,7 +16936,7 @@
               <w:ind w:leftChars="0" w:left="0" w:right="0" w:firstLine="0"/>
               <w:jc w:val="center"/>
               <w:rPr>
-                <w:rFonts w:asciiTheme="minorHAnsi" w:eastAsiaTheme="minorHAnsi" w:hAnsiTheme="minorHAnsi" w:hint="eastAsia"/>
+                <w:rFonts w:asciiTheme="minorHAnsi" w:eastAsiaTheme="minorHAnsi" w:hAnsiTheme="minorHAnsi"/>
                 <w:sz w:val="18"/>
                 <w:szCs w:val="18"/>
               </w:rPr>
@@ -16451,7 +16971,7 @@
               <w:ind w:leftChars="0" w:left="0" w:right="0" w:firstLine="0"/>
               <w:jc w:val="center"/>
               <w:rPr>
-                <w:rFonts w:asciiTheme="minorHAnsi" w:eastAsiaTheme="minorHAnsi" w:hAnsiTheme="minorHAnsi" w:hint="eastAsia"/>
+                <w:rFonts w:asciiTheme="minorHAnsi" w:eastAsiaTheme="minorHAnsi" w:hAnsiTheme="minorHAnsi"/>
                 <w:sz w:val="18"/>
                 <w:szCs w:val="18"/>
               </w:rPr>
@@ -16486,7 +17006,7 @@
               <w:ind w:leftChars="0" w:left="0" w:right="0" w:firstLine="0"/>
               <w:jc w:val="center"/>
               <w:rPr>
-                <w:rFonts w:asciiTheme="minorHAnsi" w:eastAsiaTheme="minorHAnsi" w:hAnsiTheme="minorHAnsi" w:hint="eastAsia"/>
+                <w:rFonts w:asciiTheme="minorHAnsi" w:eastAsiaTheme="minorHAnsi" w:hAnsiTheme="minorHAnsi"/>
                 <w:sz w:val="18"/>
                 <w:szCs w:val="18"/>
               </w:rPr>
@@ -16524,7 +17044,7 @@
               <w:ind w:leftChars="0" w:left="0" w:right="0" w:firstLine="0"/>
               <w:jc w:val="center"/>
               <w:rPr>
-                <w:rFonts w:asciiTheme="minorHAnsi" w:eastAsiaTheme="minorHAnsi" w:hAnsiTheme="minorHAnsi" w:hint="eastAsia"/>
+                <w:rFonts w:asciiTheme="minorHAnsi" w:eastAsiaTheme="minorHAnsi" w:hAnsiTheme="minorHAnsi"/>
                 <w:sz w:val="18"/>
                 <w:szCs w:val="18"/>
               </w:rPr>
@@ -16543,7 +17063,7 @@
               <w:ind w:leftChars="0" w:left="0" w:right="0" w:firstLine="0"/>
               <w:jc w:val="center"/>
               <w:rPr>
-                <w:rFonts w:asciiTheme="minorHAnsi" w:eastAsiaTheme="minorHAnsi" w:hAnsiTheme="minorHAnsi" w:hint="eastAsia"/>
+                <w:rFonts w:asciiTheme="minorHAnsi" w:eastAsiaTheme="minorHAnsi" w:hAnsiTheme="minorHAnsi"/>
                 <w:sz w:val="18"/>
                 <w:szCs w:val="18"/>
               </w:rPr>
@@ -16578,7 +17098,7 @@
               <w:ind w:leftChars="0" w:left="0" w:right="0" w:firstLine="0"/>
               <w:jc w:val="center"/>
               <w:rPr>
-                <w:rFonts w:asciiTheme="minorHAnsi" w:eastAsiaTheme="minorHAnsi" w:hAnsiTheme="minorHAnsi" w:hint="eastAsia"/>
+                <w:rFonts w:asciiTheme="minorHAnsi" w:eastAsiaTheme="minorHAnsi" w:hAnsiTheme="minorHAnsi"/>
                 <w:sz w:val="18"/>
                 <w:szCs w:val="18"/>
               </w:rPr>
@@ -16613,7 +17133,7 @@
               <w:ind w:leftChars="0" w:left="0" w:right="0" w:firstLine="0"/>
               <w:jc w:val="center"/>
               <w:rPr>
-                <w:rFonts w:asciiTheme="minorHAnsi" w:eastAsiaTheme="minorHAnsi" w:hAnsiTheme="minorHAnsi" w:hint="eastAsia"/>
+                <w:rFonts w:asciiTheme="minorHAnsi" w:eastAsiaTheme="minorHAnsi" w:hAnsiTheme="minorHAnsi"/>
                 <w:sz w:val="18"/>
                 <w:szCs w:val="18"/>
               </w:rPr>
@@ -16651,7 +17171,7 @@
               <w:ind w:leftChars="0" w:left="0" w:right="0" w:firstLine="0"/>
               <w:jc w:val="center"/>
               <w:rPr>
-                <w:rFonts w:asciiTheme="minorHAnsi" w:eastAsiaTheme="minorHAnsi" w:hAnsiTheme="minorHAnsi" w:hint="eastAsia"/>
+                <w:rFonts w:asciiTheme="minorHAnsi" w:eastAsiaTheme="minorHAnsi" w:hAnsiTheme="minorHAnsi"/>
                 <w:sz w:val="18"/>
                 <w:szCs w:val="18"/>
               </w:rPr>
@@ -16670,7 +17190,7 @@
               <w:ind w:leftChars="0" w:left="0" w:right="0" w:firstLine="0"/>
               <w:jc w:val="center"/>
               <w:rPr>
-                <w:rFonts w:asciiTheme="minorHAnsi" w:eastAsiaTheme="minorHAnsi" w:hAnsiTheme="minorHAnsi" w:hint="eastAsia"/>
+                <w:rFonts w:asciiTheme="minorHAnsi" w:eastAsiaTheme="minorHAnsi" w:hAnsiTheme="minorHAnsi"/>
                 <w:sz w:val="18"/>
                 <w:szCs w:val="18"/>
               </w:rPr>
@@ -16705,7 +17225,7 @@
               <w:ind w:leftChars="0" w:left="0" w:right="0" w:firstLine="0"/>
               <w:jc w:val="center"/>
               <w:rPr>
-                <w:rFonts w:asciiTheme="minorHAnsi" w:eastAsiaTheme="minorHAnsi" w:hAnsiTheme="minorHAnsi" w:hint="eastAsia"/>
+                <w:rFonts w:asciiTheme="minorHAnsi" w:eastAsiaTheme="minorHAnsi" w:hAnsiTheme="minorHAnsi"/>
                 <w:sz w:val="18"/>
                 <w:szCs w:val="18"/>
               </w:rPr>
@@ -16740,7 +17260,7 @@
               <w:ind w:leftChars="0" w:left="0" w:right="0" w:firstLine="0"/>
               <w:jc w:val="center"/>
               <w:rPr>
-                <w:rFonts w:asciiTheme="minorHAnsi" w:eastAsiaTheme="minorHAnsi" w:hAnsiTheme="minorHAnsi" w:hint="eastAsia"/>
+                <w:rFonts w:asciiTheme="minorHAnsi" w:eastAsiaTheme="minorHAnsi" w:hAnsiTheme="minorHAnsi"/>
                 <w:sz w:val="18"/>
                 <w:szCs w:val="18"/>
               </w:rPr>
@@ -16778,7 +17298,7 @@
               <w:ind w:leftChars="0" w:left="0" w:right="0" w:firstLine="0"/>
               <w:jc w:val="center"/>
               <w:rPr>
-                <w:rFonts w:asciiTheme="minorHAnsi" w:eastAsiaTheme="minorHAnsi" w:hAnsiTheme="minorHAnsi" w:hint="eastAsia"/>
+                <w:rFonts w:asciiTheme="minorHAnsi" w:eastAsiaTheme="minorHAnsi" w:hAnsiTheme="minorHAnsi"/>
                 <w:sz w:val="18"/>
                 <w:szCs w:val="18"/>
               </w:rPr>
@@ -16797,7 +17317,7 @@
               <w:ind w:leftChars="0" w:left="0" w:right="0" w:firstLine="0"/>
               <w:jc w:val="center"/>
               <w:rPr>
-                <w:rFonts w:asciiTheme="minorHAnsi" w:eastAsiaTheme="minorHAnsi" w:hAnsiTheme="minorHAnsi" w:hint="eastAsia"/>
+                <w:rFonts w:asciiTheme="minorHAnsi" w:eastAsiaTheme="minorHAnsi" w:hAnsiTheme="minorHAnsi"/>
                 <w:sz w:val="18"/>
                 <w:szCs w:val="18"/>
               </w:rPr>
@@ -16832,7 +17352,7 @@
               <w:ind w:leftChars="0" w:left="0" w:right="0" w:firstLine="0"/>
               <w:jc w:val="center"/>
               <w:rPr>
-                <w:rFonts w:asciiTheme="minorHAnsi" w:eastAsiaTheme="minorHAnsi" w:hAnsiTheme="minorHAnsi" w:hint="eastAsia"/>
+                <w:rFonts w:asciiTheme="minorHAnsi" w:eastAsiaTheme="minorHAnsi" w:hAnsiTheme="minorHAnsi"/>
                 <w:sz w:val="18"/>
                 <w:szCs w:val="18"/>
               </w:rPr>
@@ -16867,21 +17387,21 @@
               <w:ind w:leftChars="0" w:left="0" w:right="0" w:firstLine="0"/>
               <w:jc w:val="center"/>
               <w:rPr>
+                <w:rFonts w:asciiTheme="minorHAnsi" w:eastAsiaTheme="minorHAnsi" w:hAnsiTheme="minorHAnsi"/>
+                <w:b/>
+                <w:bCs/>
+                <w:sz w:val="18"/>
+                <w:szCs w:val="18"/>
+              </w:rPr>
+            </w:pPr>
+            <w:r>
+              <w:rPr>
                 <w:rFonts w:asciiTheme="minorHAnsi" w:eastAsiaTheme="minorHAnsi" w:hAnsiTheme="minorHAnsi" w:hint="eastAsia"/>
                 <w:b/>
                 <w:bCs/>
                 <w:sz w:val="18"/>
                 <w:szCs w:val="18"/>
               </w:rPr>
-            </w:pPr>
-            <w:r>
-              <w:rPr>
-                <w:rFonts w:asciiTheme="minorHAnsi" w:eastAsiaTheme="minorHAnsi" w:hAnsiTheme="minorHAnsi" w:hint="eastAsia"/>
-                <w:b/>
-                <w:bCs/>
-                <w:sz w:val="18"/>
-                <w:szCs w:val="18"/>
-              </w:rPr>
               <w:t>0</w:t>
             </w:r>
             <w:r>
@@ -16920,6 +17440,26 @@
         </w:rPr>
         <w:t>3-2]</w:t>
       </w:r>
+      <w:r>
+        <w:rPr>
+          <w:rFonts w:asciiTheme="minorHAnsi" w:eastAsiaTheme="minorHAnsi" w:hAnsiTheme="minorHAnsi"/>
+        </w:rPr>
+        <w:t xml:space="preserve"> </w:t>
+      </w:r>
+      <w:r>
+        <w:rPr>
+          <w:rFonts w:asciiTheme="minorHAnsi" w:eastAsiaTheme="minorHAnsi" w:hAnsiTheme="minorHAnsi" w:hint="eastAsia"/>
+        </w:rPr>
+        <w:t xml:space="preserve">모델 </w:t>
+      </w:r>
+      <w:proofErr w:type="spellStart"/>
+      <w:r>
+        <w:rPr>
+          <w:rFonts w:asciiTheme="minorHAnsi" w:eastAsiaTheme="minorHAnsi" w:hAnsiTheme="minorHAnsi" w:hint="eastAsia"/>
+        </w:rPr>
+        <w:t>성능표</w:t>
+      </w:r>
+      <w:proofErr w:type="spellEnd"/>
     </w:p>
     <w:p>
       <w:pPr>
@@ -17198,7 +17738,7 @@
         <w:rPr>
           <w:rFonts w:eastAsiaTheme="minorEastAsia" w:hint="eastAsia"/>
         </w:rPr>
-        <w:t>기존</w:t>
+        <w:t>초기의</w:t>
       </w:r>
       <w:r>
         <w:rPr>
@@ -17217,6 +17757,18 @@
           <w:rFonts w:eastAsiaTheme="minorEastAsia"/>
         </w:rPr>
         <w:t>esNet-152</w:t>
+      </w:r>
+      <w:r>
+        <w:rPr>
+          <w:rFonts w:eastAsiaTheme="minorEastAsia" w:hint="eastAsia"/>
+        </w:rPr>
+        <w:t>학습</w:t>
+      </w:r>
+      <w:r>
+        <w:rPr>
+          <w:rFonts w:eastAsiaTheme="minorEastAsia" w:hint="eastAsia"/>
+        </w:rPr>
+        <w:t xml:space="preserve"> </w:t>
       </w:r>
       <w:r>
         <w:rPr>
@@ -17457,14 +18009,6 @@
     </w:p>
     <w:p>
       <w:pPr>
-        <w:spacing w:line="360" w:lineRule="auto"/>
-        <w:rPr>
-          <w:rFonts w:asciiTheme="minorHAnsi" w:eastAsiaTheme="minorHAnsi" w:hAnsiTheme="minorHAnsi"/>
-        </w:rPr>
-      </w:pPr>
-    </w:p>
-    <w:p>
-      <w:pPr>
         <w:pStyle w:val="1"/>
         <w:spacing w:after="197" w:line="360" w:lineRule="auto"/>
         <w:ind w:left="775" w:right="950"/>
@@ -17477,6 +18021,7 @@
         <w:rPr>
           <w:rFonts w:asciiTheme="minorHAnsi" w:eastAsiaTheme="minorHAnsi" w:hAnsiTheme="minorHAnsi" w:cs="바탕" w:hint="eastAsia"/>
         </w:rPr>
+        <w:lastRenderedPageBreak/>
         <w:t>참</w:t>
       </w:r>
       <w:r>
@@ -17579,11 +18124,19 @@
         </w:rPr>
         <w:t xml:space="preserve"> </w:t>
       </w:r>
-      <w:r>
-        <w:rPr>
-          <w:rFonts w:asciiTheme="minorHAnsi" w:eastAsiaTheme="minorHAnsi" w:hAnsiTheme="minorHAnsi"/>
-        </w:rPr>
-        <w:t>Yushi Wang. Image Classification of Vehicle Make and Model Using Convolutional Neural Networks and Transfer Learnin</w:t>
+      <w:proofErr w:type="spellStart"/>
+      <w:r>
+        <w:rPr>
+          <w:rFonts w:asciiTheme="minorHAnsi" w:eastAsiaTheme="minorHAnsi" w:hAnsiTheme="minorHAnsi"/>
+        </w:rPr>
+        <w:t>Yushi</w:t>
+      </w:r>
+      <w:proofErr w:type="spellEnd"/>
+      <w:r>
+        <w:rPr>
+          <w:rFonts w:asciiTheme="minorHAnsi" w:eastAsiaTheme="minorHAnsi" w:hAnsiTheme="minorHAnsi"/>
+        </w:rPr>
+        <w:t xml:space="preserve"> Wang. Image Classification of Vehicle Make and Model Using Convolutional Neural Networks and Transfer Learnin</w:t>
       </w:r>
       <w:r>
         <w:rPr>
@@ -17614,13 +18167,69 @@
         <w:rPr>
           <w:rFonts w:asciiTheme="minorHAnsi" w:eastAsiaTheme="minorHAnsi" w:hAnsiTheme="minorHAnsi"/>
         </w:rPr>
-        <w:t>Wei Liu, Dragomir Anguelov, Dumitru Erhan, Christian Szegedy, Scott Reed, Cheng-Yang Fu, Alexander C. Berg.</w:t>
-      </w:r>
-      <w:r>
-        <w:rPr>
-          <w:rFonts w:asciiTheme="minorHAnsi" w:eastAsiaTheme="minorHAnsi" w:hAnsiTheme="minorHAnsi"/>
-        </w:rPr>
-        <w:t xml:space="preserve"> SSD: Single Shot MultiBox Detector.  UNC Chapel Hill, Zoox Inc. Google Inc. University of Michigan, Ann-Arbor. (29 Dec 2016)</w:t>
+        <w:t xml:space="preserve">Wei Liu, Dragomir </w:t>
+      </w:r>
+      <w:proofErr w:type="spellStart"/>
+      <w:r>
+        <w:rPr>
+          <w:rFonts w:asciiTheme="minorHAnsi" w:eastAsiaTheme="minorHAnsi" w:hAnsiTheme="minorHAnsi"/>
+        </w:rPr>
+        <w:t>Anguelov</w:t>
+      </w:r>
+      <w:proofErr w:type="spellEnd"/>
+      <w:r>
+        <w:rPr>
+          <w:rFonts w:asciiTheme="minorHAnsi" w:eastAsiaTheme="minorHAnsi" w:hAnsiTheme="minorHAnsi"/>
+        </w:rPr>
+        <w:t xml:space="preserve">, Dumitru Erhan, Christian </w:t>
+      </w:r>
+      <w:proofErr w:type="spellStart"/>
+      <w:r>
+        <w:rPr>
+          <w:rFonts w:asciiTheme="minorHAnsi" w:eastAsiaTheme="minorHAnsi" w:hAnsiTheme="minorHAnsi"/>
+        </w:rPr>
+        <w:t>Szegedy</w:t>
+      </w:r>
+      <w:proofErr w:type="spellEnd"/>
+      <w:r>
+        <w:rPr>
+          <w:rFonts w:asciiTheme="minorHAnsi" w:eastAsiaTheme="minorHAnsi" w:hAnsiTheme="minorHAnsi"/>
+        </w:rPr>
+        <w:t>, Scott Reed, Cheng-Yang Fu, Alexander C. Berg.</w:t>
+      </w:r>
+      <w:r>
+        <w:rPr>
+          <w:rFonts w:asciiTheme="minorHAnsi" w:eastAsiaTheme="minorHAnsi" w:hAnsiTheme="minorHAnsi"/>
+        </w:rPr>
+        <w:t xml:space="preserve"> SSD: Single Shot </w:t>
+      </w:r>
+      <w:proofErr w:type="spellStart"/>
+      <w:r>
+        <w:rPr>
+          <w:rFonts w:asciiTheme="minorHAnsi" w:eastAsiaTheme="minorHAnsi" w:hAnsiTheme="minorHAnsi"/>
+        </w:rPr>
+        <w:t>MultiBox</w:t>
+      </w:r>
+      <w:proofErr w:type="spellEnd"/>
+      <w:r>
+        <w:rPr>
+          <w:rFonts w:asciiTheme="minorHAnsi" w:eastAsiaTheme="minorHAnsi" w:hAnsiTheme="minorHAnsi"/>
+        </w:rPr>
+        <w:t xml:space="preserve"> Detector.  UNC Chapel Hill, </w:t>
+      </w:r>
+      <w:proofErr w:type="spellStart"/>
+      <w:r>
+        <w:rPr>
+          <w:rFonts w:asciiTheme="minorHAnsi" w:eastAsiaTheme="minorHAnsi" w:hAnsiTheme="minorHAnsi"/>
+        </w:rPr>
+        <w:t>Zoox</w:t>
+      </w:r>
+      <w:proofErr w:type="spellEnd"/>
+      <w:r>
+        <w:rPr>
+          <w:rFonts w:asciiTheme="minorHAnsi" w:eastAsiaTheme="minorHAnsi" w:hAnsiTheme="minorHAnsi"/>
+        </w:rPr>
+        <w:t xml:space="preserve"> Inc. Google Inc. University of Michigan, Ann-Arbor. (29 Dec 2016)</w:t>
       </w:r>
     </w:p>
     <w:p>
@@ -17635,11 +18244,47 @@
           <w:rFonts w:asciiTheme="minorHAnsi" w:eastAsiaTheme="minorHAnsi" w:hAnsiTheme="minorHAnsi"/>
         </w:rPr>
       </w:pPr>
-      <w:r>
-        <w:rPr>
-          <w:rFonts w:asciiTheme="minorHAnsi" w:eastAsiaTheme="minorHAnsi" w:hAnsiTheme="minorHAnsi"/>
-        </w:rPr>
-        <w:t>Kaiming He, Xiangyu Zhang, Shaoqing Ren, Jian Sun. Deep Residual Learning for Image Recognition. (10 Dec 2015)</w:t>
+      <w:proofErr w:type="spellStart"/>
+      <w:r>
+        <w:rPr>
+          <w:rFonts w:asciiTheme="minorHAnsi" w:eastAsiaTheme="minorHAnsi" w:hAnsiTheme="minorHAnsi"/>
+        </w:rPr>
+        <w:t>Kaiming</w:t>
+      </w:r>
+      <w:proofErr w:type="spellEnd"/>
+      <w:r>
+        <w:rPr>
+          <w:rFonts w:asciiTheme="minorHAnsi" w:eastAsiaTheme="minorHAnsi" w:hAnsiTheme="minorHAnsi"/>
+        </w:rPr>
+        <w:t xml:space="preserve"> He, </w:t>
+      </w:r>
+      <w:proofErr w:type="spellStart"/>
+      <w:r>
+        <w:rPr>
+          <w:rFonts w:asciiTheme="minorHAnsi" w:eastAsiaTheme="minorHAnsi" w:hAnsiTheme="minorHAnsi"/>
+        </w:rPr>
+        <w:t>Xiangyu</w:t>
+      </w:r>
+      <w:proofErr w:type="spellEnd"/>
+      <w:r>
+        <w:rPr>
+          <w:rFonts w:asciiTheme="minorHAnsi" w:eastAsiaTheme="minorHAnsi" w:hAnsiTheme="minorHAnsi"/>
+        </w:rPr>
+        <w:t xml:space="preserve"> Zhang, </w:t>
+      </w:r>
+      <w:proofErr w:type="spellStart"/>
+      <w:r>
+        <w:rPr>
+          <w:rFonts w:asciiTheme="minorHAnsi" w:eastAsiaTheme="minorHAnsi" w:hAnsiTheme="minorHAnsi"/>
+        </w:rPr>
+        <w:t>Shaoqing</w:t>
+      </w:r>
+      <w:proofErr w:type="spellEnd"/>
+      <w:r>
+        <w:rPr>
+          <w:rFonts w:asciiTheme="minorHAnsi" w:eastAsiaTheme="minorHAnsi" w:hAnsiTheme="minorHAnsi"/>
+        </w:rPr>
+        <w:t xml:space="preserve"> Ren, Jian Sun. Deep Residual Learning for Image Recognition. (10 Dec 2015)</w:t>
       </w:r>
     </w:p>
     <w:p>
@@ -17654,12 +18299,42 @@
           <w:rFonts w:asciiTheme="minorHAnsi" w:eastAsiaTheme="minorHAnsi" w:hAnsiTheme="minorHAnsi"/>
         </w:rPr>
       </w:pPr>
-      <w:r>
-        <w:rPr>
-          <w:rFonts w:asciiTheme="minorHAnsi" w:eastAsiaTheme="minorHAnsi" w:hAnsiTheme="minorHAnsi"/>
-        </w:rPr>
-        <w:t>Burak Satar, Ahmet Emir Dirik</w:t>
-      </w:r>
+      <w:proofErr w:type="spellStart"/>
+      <w:r>
+        <w:rPr>
+          <w:rFonts w:asciiTheme="minorHAnsi" w:eastAsiaTheme="minorHAnsi" w:hAnsiTheme="minorHAnsi"/>
+        </w:rPr>
+        <w:t>Burak</w:t>
+      </w:r>
+      <w:proofErr w:type="spellEnd"/>
+      <w:r>
+        <w:rPr>
+          <w:rFonts w:asciiTheme="minorHAnsi" w:eastAsiaTheme="minorHAnsi" w:hAnsiTheme="minorHAnsi"/>
+        </w:rPr>
+        <w:t xml:space="preserve"> </w:t>
+      </w:r>
+      <w:proofErr w:type="spellStart"/>
+      <w:r>
+        <w:rPr>
+          <w:rFonts w:asciiTheme="minorHAnsi" w:eastAsiaTheme="minorHAnsi" w:hAnsiTheme="minorHAnsi"/>
+        </w:rPr>
+        <w:t>Satar</w:t>
+      </w:r>
+      <w:proofErr w:type="spellEnd"/>
+      <w:r>
+        <w:rPr>
+          <w:rFonts w:asciiTheme="minorHAnsi" w:eastAsiaTheme="minorHAnsi" w:hAnsiTheme="minorHAnsi"/>
+        </w:rPr>
+        <w:t xml:space="preserve">, Ahmet Emir </w:t>
+      </w:r>
+      <w:proofErr w:type="spellStart"/>
+      <w:r>
+        <w:rPr>
+          <w:rFonts w:asciiTheme="minorHAnsi" w:eastAsiaTheme="minorHAnsi" w:hAnsiTheme="minorHAnsi"/>
+        </w:rPr>
+        <w:t>Dirik</w:t>
+      </w:r>
+      <w:proofErr w:type="spellEnd"/>
       <w:r>
         <w:rPr>
           <w:rFonts w:asciiTheme="minorHAnsi" w:eastAsiaTheme="minorHAnsi" w:hAnsiTheme="minorHAnsi"/>
@@ -17670,7 +18345,21 @@
         <w:rPr>
           <w:rFonts w:asciiTheme="minorHAnsi" w:eastAsiaTheme="minorHAnsi" w:hAnsiTheme="minorHAnsi"/>
         </w:rPr>
-        <w:t xml:space="preserve"> ‘Deep Learning Based Vehicle Make-Model Classification’. Uludag University, Bursa, Turkey (9 Feb 2019)</w:t>
+        <w:t xml:space="preserve"> ‘Deep Learning Based Vehicle Make-Model Classification’. </w:t>
+      </w:r>
+      <w:proofErr w:type="spellStart"/>
+      <w:r>
+        <w:rPr>
+          <w:rFonts w:asciiTheme="minorHAnsi" w:eastAsiaTheme="minorHAnsi" w:hAnsiTheme="minorHAnsi"/>
+        </w:rPr>
+        <w:t>Uludag</w:t>
+      </w:r>
+      <w:proofErr w:type="spellEnd"/>
+      <w:r>
+        <w:rPr>
+          <w:rFonts w:asciiTheme="minorHAnsi" w:eastAsiaTheme="minorHAnsi" w:hAnsiTheme="minorHAnsi"/>
+        </w:rPr>
+        <w:t xml:space="preserve"> University, Bursa, Turkey (9 Feb 2019)</w:t>
       </w:r>
     </w:p>
     <w:p>
@@ -17691,7 +18380,43 @@
           <w:color w:val="auto"/>
           <w:kern w:val="0"/>
         </w:rPr>
-        <w:t xml:space="preserve">Jong Taek Lee, Yunsu Chung. </w:t>
+        <w:t xml:space="preserve">Jong </w:t>
+      </w:r>
+      <w:proofErr w:type="spellStart"/>
+      <w:r>
+        <w:rPr>
+          <w:rFonts w:asciiTheme="minorHAnsi" w:eastAsiaTheme="minorHAnsi" w:hAnsiTheme="minorHAnsi" w:cs="NimbusRomNo9L-Regu"/>
+          <w:color w:val="auto"/>
+          <w:kern w:val="0"/>
+        </w:rPr>
+        <w:t>Taek</w:t>
+      </w:r>
+      <w:proofErr w:type="spellEnd"/>
+      <w:r>
+        <w:rPr>
+          <w:rFonts w:asciiTheme="minorHAnsi" w:eastAsiaTheme="minorHAnsi" w:hAnsiTheme="minorHAnsi" w:cs="NimbusRomNo9L-Regu"/>
+          <w:color w:val="auto"/>
+          <w:kern w:val="0"/>
+        </w:rPr>
+        <w:t xml:space="preserve"> Lee, </w:t>
+      </w:r>
+      <w:proofErr w:type="spellStart"/>
+      <w:r>
+        <w:rPr>
+          <w:rFonts w:asciiTheme="minorHAnsi" w:eastAsiaTheme="minorHAnsi" w:hAnsiTheme="minorHAnsi" w:cs="NimbusRomNo9L-Regu"/>
+          <w:color w:val="auto"/>
+          <w:kern w:val="0"/>
+        </w:rPr>
+        <w:t>Yunsu</w:t>
+      </w:r>
+      <w:proofErr w:type="spellEnd"/>
+      <w:r>
+        <w:rPr>
+          <w:rFonts w:asciiTheme="minorHAnsi" w:eastAsiaTheme="minorHAnsi" w:hAnsiTheme="minorHAnsi" w:cs="NimbusRomNo9L-Regu"/>
+          <w:color w:val="auto"/>
+          <w:kern w:val="0"/>
+        </w:rPr>
+        <w:t xml:space="preserve"> Chung. </w:t>
       </w:r>
       <w:r>
         <w:rPr>
@@ -17726,8 +18451,35 @@
         <w:rPr>
           <w:rFonts w:asciiTheme="minorHAnsi" w:eastAsiaTheme="minorHAnsi" w:hAnsiTheme="minorHAnsi"/>
         </w:rPr>
-        <w:lastRenderedPageBreak/>
-        <w:t>Alex Krizhevsky, Ilya Sutskever, Geoffrey E. Hinton</w:t>
+        <w:t xml:space="preserve">Alex </w:t>
+      </w:r>
+      <w:proofErr w:type="spellStart"/>
+      <w:r>
+        <w:rPr>
+          <w:rFonts w:asciiTheme="minorHAnsi" w:eastAsiaTheme="minorHAnsi" w:hAnsiTheme="minorHAnsi"/>
+        </w:rPr>
+        <w:t>Krizhevsky</w:t>
+      </w:r>
+      <w:proofErr w:type="spellEnd"/>
+      <w:r>
+        <w:rPr>
+          <w:rFonts w:asciiTheme="minorHAnsi" w:eastAsiaTheme="minorHAnsi" w:hAnsiTheme="minorHAnsi"/>
+        </w:rPr>
+        <w:t xml:space="preserve">, Ilya </w:t>
+      </w:r>
+      <w:proofErr w:type="spellStart"/>
+      <w:r>
+        <w:rPr>
+          <w:rFonts w:asciiTheme="minorHAnsi" w:eastAsiaTheme="minorHAnsi" w:hAnsiTheme="minorHAnsi"/>
+        </w:rPr>
+        <w:t>Sutskever</w:t>
+      </w:r>
+      <w:proofErr w:type="spellEnd"/>
+      <w:r>
+        <w:rPr>
+          <w:rFonts w:asciiTheme="minorHAnsi" w:eastAsiaTheme="minorHAnsi" w:hAnsiTheme="minorHAnsi"/>
+        </w:rPr>
+        <w:t>, Geoffrey E. Hinton</w:t>
       </w:r>
       <w:r>
         <w:rPr>
@@ -17764,7 +18516,78 @@
         <w:rPr>
           <w:rFonts w:asciiTheme="minorHAnsi" w:eastAsiaTheme="minorHAnsi" w:hAnsiTheme="minorHAnsi"/>
         </w:rPr>
-        <w:t xml:space="preserve">Christian Szegedy, Vincent Vanhoucke, Sergey Ioffe, Jonathon Shlens, Zbigniew Wojna. Rethinking the Inception Architecture for Computer Vision. </w:t>
+        <w:lastRenderedPageBreak/>
+        <w:t xml:space="preserve">Christian </w:t>
+      </w:r>
+      <w:proofErr w:type="spellStart"/>
+      <w:r>
+        <w:rPr>
+          <w:rFonts w:asciiTheme="minorHAnsi" w:eastAsiaTheme="minorHAnsi" w:hAnsiTheme="minorHAnsi"/>
+        </w:rPr>
+        <w:t>Szegedy</w:t>
+      </w:r>
+      <w:proofErr w:type="spellEnd"/>
+      <w:r>
+        <w:rPr>
+          <w:rFonts w:asciiTheme="minorHAnsi" w:eastAsiaTheme="minorHAnsi" w:hAnsiTheme="minorHAnsi"/>
+        </w:rPr>
+        <w:t xml:space="preserve">, Vincent </w:t>
+      </w:r>
+      <w:proofErr w:type="spellStart"/>
+      <w:r>
+        <w:rPr>
+          <w:rFonts w:asciiTheme="minorHAnsi" w:eastAsiaTheme="minorHAnsi" w:hAnsiTheme="minorHAnsi"/>
+        </w:rPr>
+        <w:t>Vanhoucke</w:t>
+      </w:r>
+      <w:proofErr w:type="spellEnd"/>
+      <w:r>
+        <w:rPr>
+          <w:rFonts w:asciiTheme="minorHAnsi" w:eastAsiaTheme="minorHAnsi" w:hAnsiTheme="minorHAnsi"/>
+        </w:rPr>
+        <w:t xml:space="preserve">, Sergey </w:t>
+      </w:r>
+      <w:proofErr w:type="spellStart"/>
+      <w:r>
+        <w:rPr>
+          <w:rFonts w:asciiTheme="minorHAnsi" w:eastAsiaTheme="minorHAnsi" w:hAnsiTheme="minorHAnsi"/>
+        </w:rPr>
+        <w:t>Ioffe</w:t>
+      </w:r>
+      <w:proofErr w:type="spellEnd"/>
+      <w:r>
+        <w:rPr>
+          <w:rFonts w:asciiTheme="minorHAnsi" w:eastAsiaTheme="minorHAnsi" w:hAnsiTheme="minorHAnsi"/>
+        </w:rPr>
+        <w:t xml:space="preserve">, Jonathon </w:t>
+      </w:r>
+      <w:proofErr w:type="spellStart"/>
+      <w:r>
+        <w:rPr>
+          <w:rFonts w:asciiTheme="minorHAnsi" w:eastAsiaTheme="minorHAnsi" w:hAnsiTheme="minorHAnsi"/>
+        </w:rPr>
+        <w:t>Shlens</w:t>
+      </w:r>
+      <w:proofErr w:type="spellEnd"/>
+      <w:r>
+        <w:rPr>
+          <w:rFonts w:asciiTheme="minorHAnsi" w:eastAsiaTheme="minorHAnsi" w:hAnsiTheme="minorHAnsi"/>
+        </w:rPr>
+        <w:t xml:space="preserve">, Zbigniew </w:t>
+      </w:r>
+      <w:proofErr w:type="spellStart"/>
+      <w:r>
+        <w:rPr>
+          <w:rFonts w:asciiTheme="minorHAnsi" w:eastAsiaTheme="minorHAnsi" w:hAnsiTheme="minorHAnsi"/>
+        </w:rPr>
+        <w:t>Wojna</w:t>
+      </w:r>
+      <w:proofErr w:type="spellEnd"/>
+      <w:r>
+        <w:rPr>
+          <w:rFonts w:asciiTheme="minorHAnsi" w:eastAsiaTheme="minorHAnsi" w:hAnsiTheme="minorHAnsi"/>
+        </w:rPr>
+        <w:t xml:space="preserve">. Rethinking the Inception Architecture for Computer Vision. </w:t>
       </w:r>
       <w:r>
         <w:rPr>
@@ -17797,7 +18620,63 @@
         <w:rPr>
           <w:rFonts w:asciiTheme="minorHAnsi" w:eastAsiaTheme="minorHAnsi" w:hAnsiTheme="minorHAnsi"/>
         </w:rPr>
-        <w:t xml:space="preserve">ann LeCun, Patrick Haffner, Léon Bottou, and Yoshua Bengio. </w:t>
+        <w:t xml:space="preserve">ann </w:t>
+      </w:r>
+      <w:proofErr w:type="spellStart"/>
+      <w:r>
+        <w:rPr>
+          <w:rFonts w:asciiTheme="minorHAnsi" w:eastAsiaTheme="minorHAnsi" w:hAnsiTheme="minorHAnsi"/>
+        </w:rPr>
+        <w:t>LeCun</w:t>
+      </w:r>
+      <w:proofErr w:type="spellEnd"/>
+      <w:r>
+        <w:rPr>
+          <w:rFonts w:asciiTheme="minorHAnsi" w:eastAsiaTheme="minorHAnsi" w:hAnsiTheme="minorHAnsi"/>
+        </w:rPr>
+        <w:t xml:space="preserve">, Patrick Haffner, Léon </w:t>
+      </w:r>
+      <w:proofErr w:type="spellStart"/>
+      <w:r>
+        <w:rPr>
+          <w:rFonts w:asciiTheme="minorHAnsi" w:eastAsiaTheme="minorHAnsi" w:hAnsiTheme="minorHAnsi"/>
+        </w:rPr>
+        <w:t>Bottou</w:t>
+      </w:r>
+      <w:proofErr w:type="spellEnd"/>
+      <w:r>
+        <w:rPr>
+          <w:rFonts w:asciiTheme="minorHAnsi" w:eastAsiaTheme="minorHAnsi" w:hAnsiTheme="minorHAnsi"/>
+        </w:rPr>
+        <w:t xml:space="preserve">, and </w:t>
+      </w:r>
+      <w:proofErr w:type="spellStart"/>
+      <w:r>
+        <w:rPr>
+          <w:rFonts w:asciiTheme="minorHAnsi" w:eastAsiaTheme="minorHAnsi" w:hAnsiTheme="minorHAnsi"/>
+        </w:rPr>
+        <w:t>Yoshua</w:t>
+      </w:r>
+      <w:proofErr w:type="spellEnd"/>
+      <w:r>
+        <w:rPr>
+          <w:rFonts w:asciiTheme="minorHAnsi" w:eastAsiaTheme="minorHAnsi" w:hAnsiTheme="minorHAnsi"/>
+        </w:rPr>
+        <w:t xml:space="preserve"> </w:t>
+      </w:r>
+      <w:proofErr w:type="spellStart"/>
+      <w:r>
+        <w:rPr>
+          <w:rFonts w:asciiTheme="minorHAnsi" w:eastAsiaTheme="minorHAnsi" w:hAnsiTheme="minorHAnsi"/>
+        </w:rPr>
+        <w:t>Bengio</w:t>
+      </w:r>
+      <w:proofErr w:type="spellEnd"/>
+      <w:r>
+        <w:rPr>
+          <w:rFonts w:asciiTheme="minorHAnsi" w:eastAsiaTheme="minorHAnsi" w:hAnsiTheme="minorHAnsi"/>
+        </w:rPr>
+        <w:t xml:space="preserve">. </w:t>
       </w:r>
       <w:r>
         <w:rPr>
@@ -17828,7 +18707,21 @@
         <w:rPr>
           <w:rFonts w:asciiTheme="minorHAnsi" w:eastAsiaTheme="minorHAnsi" w:hAnsiTheme="minorHAnsi"/>
         </w:rPr>
-        <w:t>신동, 김병만 (2016). Convolutional Neural Network와 Tensorflow를 활용한 차량 모델 판별. 한국정보과학회 학술발표논문집, 2074-2076.</w:t>
+        <w:t xml:space="preserve">신동, 김병만 (2016). Convolutional Neural Network와 </w:t>
+      </w:r>
+      <w:proofErr w:type="spellStart"/>
+      <w:r>
+        <w:rPr>
+          <w:rFonts w:asciiTheme="minorHAnsi" w:eastAsiaTheme="minorHAnsi" w:hAnsiTheme="minorHAnsi"/>
+        </w:rPr>
+        <w:t>Tensorflow</w:t>
+      </w:r>
+      <w:proofErr w:type="spellEnd"/>
+      <w:r>
+        <w:rPr>
+          <w:rFonts w:asciiTheme="minorHAnsi" w:eastAsiaTheme="minorHAnsi" w:hAnsiTheme="minorHAnsi"/>
+        </w:rPr>
+        <w:t>를 활용한 차량 모델 판별. 한국정보과학회 학술발표논문집, 2074-2076.</w:t>
       </w:r>
     </w:p>
     <w:p>
@@ -17843,11 +18736,33 @@
           <w:rFonts w:asciiTheme="minorHAnsi" w:eastAsiaTheme="minorHAnsi" w:hAnsiTheme="minorHAnsi"/>
         </w:rPr>
       </w:pPr>
-      <w:r>
-        <w:rPr>
-          <w:rFonts w:asciiTheme="minorHAnsi" w:eastAsiaTheme="minorHAnsi" w:hAnsiTheme="minorHAnsi"/>
-        </w:rPr>
-        <w:t xml:space="preserve">Linjie Yang, Ping Luo, Chen Change Loy, Xiaoou Tang. </w:t>
+      <w:proofErr w:type="spellStart"/>
+      <w:r>
+        <w:rPr>
+          <w:rFonts w:asciiTheme="minorHAnsi" w:eastAsiaTheme="minorHAnsi" w:hAnsiTheme="minorHAnsi"/>
+        </w:rPr>
+        <w:t>Linjie</w:t>
+      </w:r>
+      <w:proofErr w:type="spellEnd"/>
+      <w:r>
+        <w:rPr>
+          <w:rFonts w:asciiTheme="minorHAnsi" w:eastAsiaTheme="minorHAnsi" w:hAnsiTheme="minorHAnsi"/>
+        </w:rPr>
+        <w:t xml:space="preserve"> Yang, Ping Luo, Chen Change Loy, </w:t>
+      </w:r>
+      <w:proofErr w:type="spellStart"/>
+      <w:r>
+        <w:rPr>
+          <w:rFonts w:asciiTheme="minorHAnsi" w:eastAsiaTheme="minorHAnsi" w:hAnsiTheme="minorHAnsi"/>
+        </w:rPr>
+        <w:t>Xiaoou</w:t>
+      </w:r>
+      <w:proofErr w:type="spellEnd"/>
+      <w:r>
+        <w:rPr>
+          <w:rFonts w:asciiTheme="minorHAnsi" w:eastAsiaTheme="minorHAnsi" w:hAnsiTheme="minorHAnsi"/>
+        </w:rPr>
+        <w:t xml:space="preserve"> Tang. </w:t>
       </w:r>
       <w:r>
         <w:rPr>
@@ -17916,12 +18831,98 @@
           <w:rFonts w:asciiTheme="minorHAnsi" w:eastAsiaTheme="minorHAnsi" w:hAnsiTheme="minorHAnsi"/>
         </w:rPr>
       </w:pPr>
-      <w:r>
-        <w:rPr>
-          <w:rFonts w:asciiTheme="minorHAnsi" w:eastAsiaTheme="minorHAnsi" w:hAnsiTheme="minorHAnsi"/>
-        </w:rPr>
-        <w:t>Adami Fatima Zohra, Salmi Kamilia, Abbas Fayçal, Saadi Souad. Detection And</w:t>
-      </w:r>
+      <w:proofErr w:type="spellStart"/>
+      <w:r>
+        <w:rPr>
+          <w:rFonts w:asciiTheme="minorHAnsi" w:eastAsiaTheme="minorHAnsi" w:hAnsiTheme="minorHAnsi"/>
+        </w:rPr>
+        <w:t>Adami</w:t>
+      </w:r>
+      <w:proofErr w:type="spellEnd"/>
+      <w:r>
+        <w:rPr>
+          <w:rFonts w:asciiTheme="minorHAnsi" w:eastAsiaTheme="minorHAnsi" w:hAnsiTheme="minorHAnsi"/>
+        </w:rPr>
+        <w:t xml:space="preserve"> Fatima Zohra, </w:t>
+      </w:r>
+      <w:proofErr w:type="spellStart"/>
+      <w:r>
+        <w:rPr>
+          <w:rFonts w:asciiTheme="minorHAnsi" w:eastAsiaTheme="minorHAnsi" w:hAnsiTheme="minorHAnsi"/>
+        </w:rPr>
+        <w:t>Salmi</w:t>
+      </w:r>
+      <w:proofErr w:type="spellEnd"/>
+      <w:r>
+        <w:rPr>
+          <w:rFonts w:asciiTheme="minorHAnsi" w:eastAsiaTheme="minorHAnsi" w:hAnsiTheme="minorHAnsi"/>
+        </w:rPr>
+        <w:t xml:space="preserve"> </w:t>
+      </w:r>
+      <w:proofErr w:type="spellStart"/>
+      <w:r>
+        <w:rPr>
+          <w:rFonts w:asciiTheme="minorHAnsi" w:eastAsiaTheme="minorHAnsi" w:hAnsiTheme="minorHAnsi"/>
+        </w:rPr>
+        <w:t>Kamilia</w:t>
+      </w:r>
+      <w:proofErr w:type="spellEnd"/>
+      <w:r>
+        <w:rPr>
+          <w:rFonts w:asciiTheme="minorHAnsi" w:eastAsiaTheme="minorHAnsi" w:hAnsiTheme="minorHAnsi"/>
+        </w:rPr>
+        <w:t xml:space="preserve">, Abbas </w:t>
+      </w:r>
+      <w:proofErr w:type="spellStart"/>
+      <w:r>
+        <w:rPr>
+          <w:rFonts w:asciiTheme="minorHAnsi" w:eastAsiaTheme="minorHAnsi" w:hAnsiTheme="minorHAnsi"/>
+        </w:rPr>
+        <w:t>Fayçal</w:t>
+      </w:r>
+      <w:proofErr w:type="spellEnd"/>
+      <w:r>
+        <w:rPr>
+          <w:rFonts w:asciiTheme="minorHAnsi" w:eastAsiaTheme="minorHAnsi" w:hAnsiTheme="minorHAnsi"/>
+        </w:rPr>
+        <w:t xml:space="preserve">, </w:t>
+      </w:r>
+      <w:proofErr w:type="spellStart"/>
+      <w:r>
+        <w:rPr>
+          <w:rFonts w:asciiTheme="minorHAnsi" w:eastAsiaTheme="minorHAnsi" w:hAnsiTheme="minorHAnsi"/>
+        </w:rPr>
+        <w:t>Saadi</w:t>
+      </w:r>
+      <w:proofErr w:type="spellEnd"/>
+      <w:r>
+        <w:rPr>
+          <w:rFonts w:asciiTheme="minorHAnsi" w:eastAsiaTheme="minorHAnsi" w:hAnsiTheme="minorHAnsi"/>
+        </w:rPr>
+        <w:t xml:space="preserve"> </w:t>
+      </w:r>
+      <w:proofErr w:type="spellStart"/>
+      <w:r>
+        <w:rPr>
+          <w:rFonts w:asciiTheme="minorHAnsi" w:eastAsiaTheme="minorHAnsi" w:hAnsiTheme="minorHAnsi"/>
+        </w:rPr>
+        <w:t>Souad</w:t>
+      </w:r>
+      <w:proofErr w:type="spellEnd"/>
+      <w:r>
+        <w:rPr>
+          <w:rFonts w:asciiTheme="minorHAnsi" w:eastAsiaTheme="minorHAnsi" w:hAnsiTheme="minorHAnsi"/>
+        </w:rPr>
+        <w:t xml:space="preserve">. Detection </w:t>
+      </w:r>
+      <w:proofErr w:type="gramStart"/>
+      <w:r>
+        <w:rPr>
+          <w:rFonts w:asciiTheme="minorHAnsi" w:eastAsiaTheme="minorHAnsi" w:hAnsiTheme="minorHAnsi"/>
+        </w:rPr>
+        <w:t>And</w:t>
+      </w:r>
+      <w:proofErr w:type="gramEnd"/>
       <w:r>
         <w:rPr>
           <w:rFonts w:asciiTheme="minorHAnsi" w:eastAsiaTheme="minorHAnsi" w:hAnsiTheme="minorHAnsi"/>
@@ -17952,30 +18953,53 @@
         </w:rPr>
         <w:t xml:space="preserve"> </w:t>
       </w:r>
+      <w:proofErr w:type="gramStart"/>
       <w:r>
         <w:rPr>
           <w:rFonts w:asciiTheme="minorHAnsi" w:eastAsiaTheme="minorHAnsi" w:hAnsiTheme="minorHAnsi"/>
         </w:rPr>
         <w:t>Of</w:t>
       </w:r>
-      <w:r>
-        <w:rPr>
-          <w:rFonts w:asciiTheme="minorHAnsi" w:eastAsiaTheme="minorHAnsi" w:hAnsiTheme="minorHAnsi"/>
-        </w:rPr>
-        <w:t xml:space="preserve"> </w:t>
-      </w:r>
-      <w:r>
-        <w:rPr>
-          <w:rFonts w:asciiTheme="minorHAnsi" w:eastAsiaTheme="minorHAnsi" w:hAnsiTheme="minorHAnsi"/>
-        </w:rPr>
-        <w:t xml:space="preserve">Computer Science University of Abbes Laghrour khenchela, Algeria. </w:t>
-      </w:r>
-      <w:r>
-        <w:rPr>
-          <w:rFonts w:asciiTheme="minorHAnsi" w:eastAsiaTheme="minorHAnsi" w:hAnsiTheme="minorHAnsi"/>
-        </w:rPr>
-        <w:lastRenderedPageBreak/>
-        <w:t>International Journal of Computer Science Trends and Technology (IJCST) – Volume 6 Issue 3, May - June 2018.</w:t>
+      <w:proofErr w:type="gramEnd"/>
+      <w:r>
+        <w:rPr>
+          <w:rFonts w:asciiTheme="minorHAnsi" w:eastAsiaTheme="minorHAnsi" w:hAnsiTheme="minorHAnsi"/>
+        </w:rPr>
+        <w:t xml:space="preserve"> </w:t>
+      </w:r>
+      <w:r>
+        <w:rPr>
+          <w:rFonts w:asciiTheme="minorHAnsi" w:eastAsiaTheme="minorHAnsi" w:hAnsiTheme="minorHAnsi"/>
+        </w:rPr>
+        <w:t xml:space="preserve">Computer Science University of Abbes </w:t>
+      </w:r>
+      <w:proofErr w:type="spellStart"/>
+      <w:r>
+        <w:rPr>
+          <w:rFonts w:asciiTheme="minorHAnsi" w:eastAsiaTheme="minorHAnsi" w:hAnsiTheme="minorHAnsi"/>
+        </w:rPr>
+        <w:t>Laghrour</w:t>
+      </w:r>
+      <w:proofErr w:type="spellEnd"/>
+      <w:r>
+        <w:rPr>
+          <w:rFonts w:asciiTheme="minorHAnsi" w:eastAsiaTheme="minorHAnsi" w:hAnsiTheme="minorHAnsi"/>
+        </w:rPr>
+        <w:t xml:space="preserve"> </w:t>
+      </w:r>
+      <w:proofErr w:type="spellStart"/>
+      <w:r>
+        <w:rPr>
+          <w:rFonts w:asciiTheme="minorHAnsi" w:eastAsiaTheme="minorHAnsi" w:hAnsiTheme="minorHAnsi"/>
+        </w:rPr>
+        <w:t>khenchela</w:t>
+      </w:r>
+      <w:proofErr w:type="spellEnd"/>
+      <w:r>
+        <w:rPr>
+          <w:rFonts w:asciiTheme="minorHAnsi" w:eastAsiaTheme="minorHAnsi" w:hAnsiTheme="minorHAnsi"/>
+        </w:rPr>
+        <w:t>, Algeria. International Journal of Computer Science Trends and Technology (IJCST) – Volume 6 Issue 3, May - June 2018.</w:t>
       </w:r>
     </w:p>
     <w:p>
@@ -17994,7 +19018,44 @@
         <w:rPr>
           <w:rFonts w:asciiTheme="minorHAnsi" w:eastAsiaTheme="minorHAnsi" w:hAnsiTheme="minorHAnsi"/>
         </w:rPr>
-        <w:t>Ms. Vijayasanthi D,Mrs. Geetha S. DEEP LEARNING APPROACH MODEL FOR VEHICLE CLASSIFICATION</w:t>
+        <w:lastRenderedPageBreak/>
+        <w:t xml:space="preserve">Ms. </w:t>
+      </w:r>
+      <w:proofErr w:type="spellStart"/>
+      <w:r>
+        <w:rPr>
+          <w:rFonts w:asciiTheme="minorHAnsi" w:eastAsiaTheme="minorHAnsi" w:hAnsiTheme="minorHAnsi"/>
+        </w:rPr>
+        <w:t>Vijayasanthi</w:t>
+      </w:r>
+      <w:proofErr w:type="spellEnd"/>
+      <w:r>
+        <w:rPr>
+          <w:rFonts w:asciiTheme="minorHAnsi" w:eastAsiaTheme="minorHAnsi" w:hAnsiTheme="minorHAnsi"/>
+        </w:rPr>
+        <w:t xml:space="preserve"> </w:t>
+      </w:r>
+      <w:proofErr w:type="spellStart"/>
+      <w:proofErr w:type="gramStart"/>
+      <w:r>
+        <w:rPr>
+          <w:rFonts w:asciiTheme="minorHAnsi" w:eastAsiaTheme="minorHAnsi" w:hAnsiTheme="minorHAnsi"/>
+        </w:rPr>
+        <w:t>D,Mrs</w:t>
+      </w:r>
+      <w:proofErr w:type="spellEnd"/>
+      <w:r>
+        <w:rPr>
+          <w:rFonts w:asciiTheme="minorHAnsi" w:eastAsiaTheme="minorHAnsi" w:hAnsiTheme="minorHAnsi"/>
+        </w:rPr>
+        <w:t>.</w:t>
+      </w:r>
+      <w:proofErr w:type="gramEnd"/>
+      <w:r>
+        <w:rPr>
+          <w:rFonts w:asciiTheme="minorHAnsi" w:eastAsiaTheme="minorHAnsi" w:hAnsiTheme="minorHAnsi"/>
+        </w:rPr>
+        <w:t xml:space="preserve"> Geetha S. DEEP LEARNING APPROACH MODEL FOR VEHICLE CLASSIFICATION</w:t>
       </w:r>
       <w:r>
         <w:rPr>
@@ -18025,7 +19086,35 @@
         <w:rPr>
           <w:rFonts w:asciiTheme="minorHAnsi" w:eastAsiaTheme="minorHAnsi" w:hAnsiTheme="minorHAnsi"/>
         </w:rPr>
-        <w:t>Jong Taek Lee and Yunsu Chung. Deep Learning-based Vehicle Classification using an Ensemble of Local Expert and Global Networks. Electronics and Telecommunications Research Institute (ETRI)</w:t>
+        <w:t xml:space="preserve">Jong </w:t>
+      </w:r>
+      <w:proofErr w:type="spellStart"/>
+      <w:r>
+        <w:rPr>
+          <w:rFonts w:asciiTheme="minorHAnsi" w:eastAsiaTheme="minorHAnsi" w:hAnsiTheme="minorHAnsi"/>
+        </w:rPr>
+        <w:t>Taek</w:t>
+      </w:r>
+      <w:proofErr w:type="spellEnd"/>
+      <w:r>
+        <w:rPr>
+          <w:rFonts w:asciiTheme="minorHAnsi" w:eastAsiaTheme="minorHAnsi" w:hAnsiTheme="minorHAnsi"/>
+        </w:rPr>
+        <w:t xml:space="preserve"> Lee and </w:t>
+      </w:r>
+      <w:proofErr w:type="spellStart"/>
+      <w:r>
+        <w:rPr>
+          <w:rFonts w:asciiTheme="minorHAnsi" w:eastAsiaTheme="minorHAnsi" w:hAnsiTheme="minorHAnsi"/>
+        </w:rPr>
+        <w:t>Yunsu</w:t>
+      </w:r>
+      <w:proofErr w:type="spellEnd"/>
+      <w:r>
+        <w:rPr>
+          <w:rFonts w:asciiTheme="minorHAnsi" w:eastAsiaTheme="minorHAnsi" w:hAnsiTheme="minorHAnsi"/>
+        </w:rPr>
+        <w:t xml:space="preserve"> Chung. Deep Learning-based Vehicle Classification using an Ensemble of Local Expert and Global Networks. Electronics and Telecommunications Research Institute (ETRI)</w:t>
       </w:r>
       <w:r>
         <w:rPr>
@@ -18071,17 +19160,66 @@
           <w:rFonts w:asciiTheme="minorHAnsi" w:eastAsiaTheme="minorHAnsi" w:hAnsiTheme="minorHAnsi"/>
         </w:rPr>
       </w:pPr>
-      <w:r>
-        <w:rPr>
-          <w:rFonts w:asciiTheme="minorHAnsi" w:eastAsiaTheme="minorHAnsi" w:hAnsiTheme="minorHAnsi"/>
-        </w:rPr>
-        <w:t>Timnit Gebru, Jonathan Krause, Yilun Wang, Duyun Chen, Jia Deng, Li Fei-Fei. Fine-Grained Car Detection for Visual Census Estimation. Department of Computer Science, Stanford University. AAAI Conference on Artificial Intelligence AAAI. 2017.</w:t>
+      <w:proofErr w:type="spellStart"/>
+      <w:r>
+        <w:rPr>
+          <w:rFonts w:asciiTheme="minorHAnsi" w:eastAsiaTheme="minorHAnsi" w:hAnsiTheme="minorHAnsi"/>
+        </w:rPr>
+        <w:t>Timnit</w:t>
+      </w:r>
+      <w:proofErr w:type="spellEnd"/>
+      <w:r>
+        <w:rPr>
+          <w:rFonts w:asciiTheme="minorHAnsi" w:eastAsiaTheme="minorHAnsi" w:hAnsiTheme="minorHAnsi"/>
+        </w:rPr>
+        <w:t xml:space="preserve"> </w:t>
+      </w:r>
+      <w:proofErr w:type="spellStart"/>
+      <w:r>
+        <w:rPr>
+          <w:rFonts w:asciiTheme="minorHAnsi" w:eastAsiaTheme="minorHAnsi" w:hAnsiTheme="minorHAnsi"/>
+        </w:rPr>
+        <w:t>Gebru</w:t>
+      </w:r>
+      <w:proofErr w:type="spellEnd"/>
+      <w:r>
+        <w:rPr>
+          <w:rFonts w:asciiTheme="minorHAnsi" w:eastAsiaTheme="minorHAnsi" w:hAnsiTheme="minorHAnsi"/>
+        </w:rPr>
+        <w:t xml:space="preserve">, Jonathan Krause, </w:t>
+      </w:r>
+      <w:proofErr w:type="spellStart"/>
+      <w:r>
+        <w:rPr>
+          <w:rFonts w:asciiTheme="minorHAnsi" w:eastAsiaTheme="minorHAnsi" w:hAnsiTheme="minorHAnsi"/>
+        </w:rPr>
+        <w:t>Yilun</w:t>
+      </w:r>
+      <w:proofErr w:type="spellEnd"/>
+      <w:r>
+        <w:rPr>
+          <w:rFonts w:asciiTheme="minorHAnsi" w:eastAsiaTheme="minorHAnsi" w:hAnsiTheme="minorHAnsi"/>
+        </w:rPr>
+        <w:t xml:space="preserve"> Wang, </w:t>
+      </w:r>
+      <w:proofErr w:type="spellStart"/>
+      <w:r>
+        <w:rPr>
+          <w:rFonts w:asciiTheme="minorHAnsi" w:eastAsiaTheme="minorHAnsi" w:hAnsiTheme="minorHAnsi"/>
+        </w:rPr>
+        <w:t>Duyun</w:t>
+      </w:r>
+      <w:proofErr w:type="spellEnd"/>
+      <w:r>
+        <w:rPr>
+          <w:rFonts w:asciiTheme="minorHAnsi" w:eastAsiaTheme="minorHAnsi" w:hAnsiTheme="minorHAnsi"/>
+        </w:rPr>
+        <w:t xml:space="preserve"> Chen, Jia Deng, Li Fei-Fei. Fine-Grained Car Detection for Visual Census Estimation. Department of Computer Science, Stanford University. AAAI Conference on Artificial Intelligence AAAI. 2017.</w:t>
       </w:r>
     </w:p>
     <w:sectPr>
       <w:footerReference w:type="even" r:id="rId31"/>
-      <w:footerReference w:type="default" r:id="rId32"/>
-      <w:footerReference w:type="first" r:id="rId33"/>
+      <w:footerReference w:type="first" r:id="rId32"/>
       <w:pgSz w:w="11906" w:h="16838" w:code="9"/>
       <w:pgMar w:top="3005" w:right="1985" w:bottom="3005" w:left="1985" w:header="851" w:footer="1814" w:gutter="0"/>
       <w:pgNumType w:start="1"/>
@@ -18120,42 +19258,9 @@
 <w:ftr xmlns:wpc="http://schemas.microsoft.com/office/word/2010/wordprocessingCanvas" xmlns:cx="http://schemas.microsoft.com/office/drawing/2014/chartex" xmlns:cx1="http://schemas.microsoft.com/office/drawing/2015/9/8/chartex" xmlns:cx2="http://schemas.microsoft.com/office/drawing/2015/10/21/chartex" xmlns:cx3="http://schemas.microsoft.com/office/drawing/2016/5/9/chartex" xmlns:cx4="http://schemas.microsoft.com/office/drawing/2016/5/10/chartex" xmlns:cx5="http://schemas.microsoft.com/office/drawing/2016/5/11/chartex" xmlns:cx6="http://schemas.microsoft.com/office/drawing/2016/5/12/chartex" xmlns:cx7="http://schemas.microsoft.com/office/drawing/2016/5/13/chartex" xmlns:cx8="http://schemas.microsoft.com/office/drawing/2016/5/14/chartex" xmlns:mc="http://schemas.openxmlformats.org/markup-compatibility/2006" xmlns:aink="http://schemas.microsoft.com/office/drawing/2016/ink" xmlns:am3d="http://schemas.microsoft.com/office/drawing/2017/model3d" xmlns:o="urn:schemas-microsoft-com:office:office" xmlns:r="http://schemas.openxmlformats.org/officeDocument/2006/relationships" xmlns:m="http://schemas.openxmlformats.org/officeDocument/2006/math" xmlns:v="urn:schemas-microsoft-com:vml" xmlns:wp14="http://schemas.microsoft.com/office/word/2010/wordprocessingDrawing" xmlns:wp="http://schemas.openxmlformats.org/drawingml/2006/wordprocessingDrawing" xmlns:w10="urn:schemas-microsoft-com:office:word" xmlns:w="http://schemas.openxmlformats.org/wordprocessingml/2006/main" xmlns:w14="http://schemas.microsoft.com/office/word/2010/wordml" xmlns:w15="http://schemas.microsoft.com/office/word/2012/wordml" xmlns:w16cid="http://schemas.microsoft.com/office/word/2016/wordml/cid" xmlns:w16se="http://schemas.microsoft.com/office/word/2015/wordml/symex" xmlns:wpg="http://schemas.microsoft.com/office/word/2010/wordprocessingGroup" xmlns:wpi="http://schemas.microsoft.com/office/word/2010/wordprocessingInk" xmlns:wne="http://schemas.microsoft.com/office/word/2006/wordml" xmlns:wps="http://schemas.microsoft.com/office/word/2010/wordprocessingShape" mc:Ignorable="w14 w15 w16se w16cid wp14">
   <w:p>
     <w:pPr>
-      <w:spacing w:after="264" w:line="259" w:lineRule="auto"/>
-      <w:ind w:left="0" w:right="187" w:firstLine="0"/>
-      <w:jc w:val="center"/>
+      <w:pStyle w:val="ae"/>
     </w:pPr>
     <w:r>
-      <w:t xml:space="preserve">- </w:t>
-    </w:r>
-    <w:r>
-      <w:fldChar w:fldCharType="begin"/>
-    </w:r>
-    <w:r>
-      <w:instrText xml:space="preserve"> PAGE   \* MERGEFORMAT </w:instrText>
-    </w:r>
-    <w:r>
-      <w:fldChar w:fldCharType="separate"/>
-    </w:r>
-    <w:r>
-      <w:t>1</w:t>
-    </w:r>
-    <w:r>
-      <w:fldChar w:fldCharType="end"/>
-    </w:r>
-    <w:r>
-      <w:t xml:space="preserve"> - </w:t>
-    </w:r>
-  </w:p>
-  <w:p>
-    <w:pPr>
-      <w:spacing w:after="0" w:line="259" w:lineRule="auto"/>
-      <w:ind w:left="0" w:right="0" w:firstLine="0"/>
-      <w:jc w:val="left"/>
-    </w:pPr>
-    <w:r>
-      <w:rPr>
-        <w:sz w:val="20"/>
-      </w:rPr>
       <w:t xml:space="preserve"> </w:t>
     </w:r>
   </w:p>
@@ -18166,88 +19271,9 @@
 <w:ftr xmlns:wpc="http://schemas.microsoft.com/office/word/2010/wordprocessingCanvas" xmlns:cx="http://schemas.microsoft.com/office/drawing/2014/chartex" xmlns:cx1="http://schemas.microsoft.com/office/drawing/2015/9/8/chartex" xmlns:cx2="http://schemas.microsoft.com/office/drawing/2015/10/21/chartex" xmlns:cx3="http://schemas.microsoft.com/office/drawing/2016/5/9/chartex" xmlns:cx4="http://schemas.microsoft.com/office/drawing/2016/5/10/chartex" xmlns:cx5="http://schemas.microsoft.com/office/drawing/2016/5/11/chartex" xmlns:cx6="http://schemas.microsoft.com/office/drawing/2016/5/12/chartex" xmlns:cx7="http://schemas.microsoft.com/office/drawing/2016/5/13/chartex" xmlns:cx8="http://schemas.microsoft.com/office/drawing/2016/5/14/chartex" xmlns:mc="http://schemas.openxmlformats.org/markup-compatibility/2006" xmlns:aink="http://schemas.microsoft.com/office/drawing/2016/ink" xmlns:am3d="http://schemas.microsoft.com/office/drawing/2017/model3d" xmlns:o="urn:schemas-microsoft-com:office:office" xmlns:r="http://schemas.openxmlformats.org/officeDocument/2006/relationships" xmlns:m="http://schemas.openxmlformats.org/officeDocument/2006/math" xmlns:v="urn:schemas-microsoft-com:vml" xmlns:wp14="http://schemas.microsoft.com/office/word/2010/wordprocessingDrawing" xmlns:wp="http://schemas.openxmlformats.org/drawingml/2006/wordprocessingDrawing" xmlns:w10="urn:schemas-microsoft-com:office:word" xmlns:w="http://schemas.openxmlformats.org/wordprocessingml/2006/main" xmlns:w14="http://schemas.microsoft.com/office/word/2010/wordml" xmlns:w15="http://schemas.microsoft.com/office/word/2012/wordml" xmlns:w16cid="http://schemas.microsoft.com/office/word/2016/wordml/cid" xmlns:w16se="http://schemas.microsoft.com/office/word/2015/wordml/symex" xmlns:wpg="http://schemas.microsoft.com/office/word/2010/wordprocessingGroup" xmlns:wpi="http://schemas.microsoft.com/office/word/2010/wordprocessingInk" xmlns:wne="http://schemas.microsoft.com/office/word/2006/wordml" xmlns:wps="http://schemas.microsoft.com/office/word/2010/wordprocessingShape" mc:Ignorable="w14 w15 w16se w16cid wp14">
   <w:p>
     <w:pPr>
-      <w:spacing w:after="264" w:line="259" w:lineRule="auto"/>
-      <w:ind w:left="0" w:right="187" w:firstLine="0"/>
-      <w:jc w:val="center"/>
+      <w:pStyle w:val="ae"/>
     </w:pPr>
     <w:r>
-      <w:t xml:space="preserve">- </w:t>
-    </w:r>
-    <w:r>
-      <w:fldChar w:fldCharType="begin"/>
-    </w:r>
-    <w:r>
-      <w:instrText xml:space="preserve"> PAGE   \* MERGEFORMAT </w:instrText>
-    </w:r>
-    <w:r>
-      <w:fldChar w:fldCharType="separate"/>
-    </w:r>
-    <w:r>
-      <w:t>1</w:t>
-    </w:r>
-    <w:r>
-      <w:fldChar w:fldCharType="end"/>
-    </w:r>
-    <w:r>
-      <w:t xml:space="preserve"> - </w:t>
-    </w:r>
-  </w:p>
-  <w:p>
-    <w:pPr>
-      <w:spacing w:after="0" w:line="259" w:lineRule="auto"/>
-      <w:ind w:left="0" w:right="0" w:firstLine="0"/>
-      <w:jc w:val="left"/>
-    </w:pPr>
-    <w:r>
-      <w:rPr>
-        <w:sz w:val="20"/>
-      </w:rPr>
-      <w:t xml:space="preserve"> </w:t>
-    </w:r>
-  </w:p>
-</w:ftr>
-</file>
-
-<file path=word/footer3.xml><?xml version="1.0" encoding="utf-8"?>
-<w:ftr xmlns:wpc="http://schemas.microsoft.com/office/word/2010/wordprocessingCanvas" xmlns:cx="http://schemas.microsoft.com/office/drawing/2014/chartex" xmlns:cx1="http://schemas.microsoft.com/office/drawing/2015/9/8/chartex" xmlns:cx2="http://schemas.microsoft.com/office/drawing/2015/10/21/chartex" xmlns:cx3="http://schemas.microsoft.com/office/drawing/2016/5/9/chartex" xmlns:cx4="http://schemas.microsoft.com/office/drawing/2016/5/10/chartex" xmlns:cx5="http://schemas.microsoft.com/office/drawing/2016/5/11/chartex" xmlns:cx6="http://schemas.microsoft.com/office/drawing/2016/5/12/chartex" xmlns:cx7="http://schemas.microsoft.com/office/drawing/2016/5/13/chartex" xmlns:cx8="http://schemas.microsoft.com/office/drawing/2016/5/14/chartex" xmlns:mc="http://schemas.openxmlformats.org/markup-compatibility/2006" xmlns:aink="http://schemas.microsoft.com/office/drawing/2016/ink" xmlns:am3d="http://schemas.microsoft.com/office/drawing/2017/model3d" xmlns:o="urn:schemas-microsoft-com:office:office" xmlns:r="http://schemas.openxmlformats.org/officeDocument/2006/relationships" xmlns:m="http://schemas.openxmlformats.org/officeDocument/2006/math" xmlns:v="urn:schemas-microsoft-com:vml" xmlns:wp14="http://schemas.microsoft.com/office/word/2010/wordprocessingDrawing" xmlns:wp="http://schemas.openxmlformats.org/drawingml/2006/wordprocessingDrawing" xmlns:w10="urn:schemas-microsoft-com:office:word" xmlns:w="http://schemas.openxmlformats.org/wordprocessingml/2006/main" xmlns:w14="http://schemas.microsoft.com/office/word/2010/wordml" xmlns:w15="http://schemas.microsoft.com/office/word/2012/wordml" xmlns:w16cid="http://schemas.microsoft.com/office/word/2016/wordml/cid" xmlns:w16se="http://schemas.microsoft.com/office/word/2015/wordml/symex" xmlns:wpg="http://schemas.microsoft.com/office/word/2010/wordprocessingGroup" xmlns:wpi="http://schemas.microsoft.com/office/word/2010/wordprocessingInk" xmlns:wne="http://schemas.microsoft.com/office/word/2006/wordml" xmlns:wps="http://schemas.microsoft.com/office/word/2010/wordprocessingShape" mc:Ignorable="w14 w15 w16se w16cid wp14">
-  <w:p>
-    <w:pPr>
-      <w:spacing w:after="264" w:line="259" w:lineRule="auto"/>
-      <w:ind w:left="0" w:right="187" w:firstLine="0"/>
-      <w:jc w:val="center"/>
-    </w:pPr>
-    <w:r>
-      <w:t xml:space="preserve">- </w:t>
-    </w:r>
-    <w:r>
-      <w:fldChar w:fldCharType="begin"/>
-    </w:r>
-    <w:r>
-      <w:instrText xml:space="preserve"> PAGE   \* MERGEFORMAT </w:instrText>
-    </w:r>
-    <w:r>
-      <w:fldChar w:fldCharType="separate"/>
-    </w:r>
-    <w:r>
-      <w:t>1</w:t>
-    </w:r>
-    <w:r>
-      <w:fldChar w:fldCharType="end"/>
-    </w:r>
-    <w:r>
-      <w:t xml:space="preserve"> - </w:t>
-    </w:r>
-  </w:p>
-  <w:p>
-    <w:pPr>
-      <w:spacing w:after="0" w:line="259" w:lineRule="auto"/>
-      <w:ind w:left="0" w:right="0" w:firstLine="0"/>
-      <w:jc w:val="left"/>
-    </w:pPr>
-    <w:r>
-      <w:rPr>
-        <w:sz w:val="20"/>
-      </w:rPr>
       <w:t xml:space="preserve"> </w:t>
     </w:r>
   </w:p>
@@ -20228,6 +21254,7 @@
     <w:lsdException w:name="HTML Sample" w:semiHidden="1" w:unhideWhenUsed="1"/>
     <w:lsdException w:name="HTML Typewriter" w:semiHidden="1" w:unhideWhenUsed="1"/>
     <w:lsdException w:name="HTML Variable" w:semiHidden="1" w:unhideWhenUsed="1"/>
+    <w:lsdException w:name="Normal Table" w:semiHidden="1" w:unhideWhenUsed="1"/>
     <w:lsdException w:name="annotation subject" w:semiHidden="1" w:unhideWhenUsed="1"/>
     <w:lsdException w:name="No List" w:semiHidden="1" w:unhideWhenUsed="1"/>
     <w:lsdException w:name="Outline List 1" w:semiHidden="1" w:unhideWhenUsed="1"/>
@@ -20274,8 +21301,10 @@
     <w:lsdException w:name="Table Subtle 2" w:semiHidden="1" w:unhideWhenUsed="1"/>
     <w:lsdException w:name="Table Web 1" w:semiHidden="1" w:unhideWhenUsed="1"/>
     <w:lsdException w:name="Table Web 2" w:semiHidden="1" w:unhideWhenUsed="1"/>
+    <w:lsdException w:name="Table Web 3" w:semiHidden="1" w:unhideWhenUsed="1"/>
     <w:lsdException w:name="Balloon Text" w:semiHidden="1" w:unhideWhenUsed="1"/>
     <w:lsdException w:name="Table Grid" w:uiPriority="39"/>
+    <w:lsdException w:name="Table Theme" w:semiHidden="1" w:unhideWhenUsed="1"/>
     <w:lsdException w:name="Placeholder Text" w:semiHidden="1"/>
     <w:lsdException w:name="No Spacing" w:uiPriority="1" w:qFormat="1"/>
     <w:lsdException w:name="Light Shading" w:uiPriority="60"/>
@@ -20940,6 +21969,33 @@
     <w:unhideWhenUsed/>
     <w:rsid w:val="002461DD"/>
   </w:style>
+  <w:style w:type="paragraph" w:styleId="ae">
+    <w:name w:val="footer"/>
+    <w:basedOn w:val="a"/>
+    <w:link w:val="Char2"/>
+    <w:uiPriority w:val="99"/>
+    <w:unhideWhenUsed/>
+    <w:rsid w:val="00BE5919"/>
+    <w:pPr>
+      <w:tabs>
+        <w:tab w:val="center" w:pos="4513"/>
+        <w:tab w:val="right" w:pos="9026"/>
+      </w:tabs>
+      <w:snapToGrid w:val="0"/>
+    </w:pPr>
+  </w:style>
+  <w:style w:type="character" w:customStyle="1" w:styleId="Char2">
+    <w:name w:val="바닥글 Char"/>
+    <w:basedOn w:val="a0"/>
+    <w:link w:val="ae"/>
+    <w:uiPriority w:val="99"/>
+    <w:rsid w:val="00BE5919"/>
+    <w:rPr>
+      <w:rFonts w:ascii="Malgan Gothic" w:eastAsia="Malgan Gothic" w:hAnsi="Malgan Gothic" w:cs="Malgan Gothic"/>
+      <w:color w:val="000000"/>
+      <w:sz w:val="22"/>
+    </w:rPr>
+  </w:style>
 </w:styles>
 </file>
 
@@ -21260,7 +22316,7 @@
 </file>
 
 <file path=customXml/itemProps1.xml><?xml version="1.0" encoding="utf-8"?>
-<ds:datastoreItem xmlns:ds="http://schemas.openxmlformats.org/officeDocument/2006/customXml" ds:itemID="{1F452CD5-01EB-465A-B01B-CA85E8B255AD}">
+<ds:datastoreItem xmlns:ds="http://schemas.openxmlformats.org/officeDocument/2006/customXml" ds:itemID="{F490E534-9121-4235-AC9C-73BE0EC7CFDE}">
   <ds:schemaRefs>
     <ds:schemaRef ds:uri="http://schemas.openxmlformats.org/officeDocument/2006/bibliography"/>
   </ds:schemaRefs>

--- a/Doc/201402750_임광효_졸업 논문.docx
+++ b/Doc/201402750_임광효_졸업 논문.docx
@@ -40,8 +40,6 @@
         </w:rPr>
         <w:t xml:space="preserve"> </w:t>
       </w:r>
-      <w:bookmarkStart w:id="0" w:name="_GoBack"/>
-      <w:bookmarkEnd w:id="0"/>
     </w:p>
     <w:p>
       <w:pPr>
@@ -3116,7 +3114,7 @@
           <w:szCs w:val="32"/>
         </w:rPr>
       </w:pPr>
-      <w:bookmarkStart w:id="1" w:name="_Toc18078900"/>
+      <w:bookmarkStart w:id="0" w:name="_Toc18078900"/>
       <w:r>
         <w:rPr>
           <w:rFonts w:asciiTheme="majorHAnsi" w:eastAsiaTheme="majorHAnsi" w:hAnsiTheme="majorHAnsi" w:cs="바탕" w:hint="eastAsia"/>
@@ -3126,7 +3124,7 @@
         <w:lastRenderedPageBreak/>
         <w:t>서론</w:t>
       </w:r>
-      <w:bookmarkEnd w:id="1"/>
+      <w:bookmarkEnd w:id="0"/>
     </w:p>
     <w:p>
       <w:pPr>
@@ -4234,7 +4232,7 @@
         </w:rPr>
         <w:t xml:space="preserve"> 사용한 모델을 제안하였다</w:t>
       </w:r>
-      <w:bookmarkStart w:id="2" w:name="_Hlk16875461"/>
+      <w:bookmarkStart w:id="1" w:name="_Hlk16875461"/>
       <w:r>
         <w:rPr>
           <w:rFonts w:asciiTheme="majorHAnsi" w:eastAsiaTheme="majorHAnsi" w:hAnsiTheme="majorHAnsi"/>
@@ -4243,7 +4241,7 @@
         </w:rPr>
         <w:t>[5]</w:t>
       </w:r>
-      <w:bookmarkEnd w:id="2"/>
+      <w:bookmarkEnd w:id="1"/>
       <w:r>
         <w:rPr>
           <w:rFonts w:asciiTheme="majorHAnsi" w:eastAsiaTheme="majorHAnsi" w:hAnsiTheme="majorHAnsi" w:hint="eastAsia"/>
@@ -4603,7 +4601,7 @@
         </w:rPr>
         <w:t xml:space="preserve"> 모델</w:t>
       </w:r>
-      <w:bookmarkStart w:id="3" w:name="_Hlk17207447"/>
+      <w:bookmarkStart w:id="2" w:name="_Hlk17207447"/>
       <w:r>
         <w:rPr>
           <w:rFonts w:asciiTheme="majorHAnsi" w:eastAsiaTheme="majorHAnsi" w:hAnsiTheme="majorHAnsi"/>
@@ -4613,7 +4611,7 @@
         </w:rPr>
         <w:t>[6]</w:t>
       </w:r>
-      <w:bookmarkEnd w:id="3"/>
+      <w:bookmarkEnd w:id="2"/>
       <w:r>
         <w:rPr>
           <w:rFonts w:asciiTheme="majorHAnsi" w:eastAsiaTheme="majorHAnsi" w:hAnsiTheme="majorHAnsi" w:cs="NimbusRomNo9L-Regu" w:hint="eastAsia"/>
@@ -5229,7 +5227,7 @@
         </w:rPr>
         <w:t xml:space="preserve"> 학습한다.</w:t>
       </w:r>
-      <w:bookmarkStart w:id="4" w:name="_Toc5031175"/>
+      <w:bookmarkStart w:id="3" w:name="_Toc5031175"/>
     </w:p>
     <w:p>
       <w:pPr>
@@ -5442,7 +5440,7 @@
           <w:szCs w:val="32"/>
         </w:rPr>
       </w:pPr>
-      <w:bookmarkStart w:id="5" w:name="_Toc18078901"/>
+      <w:bookmarkStart w:id="4" w:name="_Toc18078901"/>
       <w:r>
         <w:rPr>
           <w:rFonts w:asciiTheme="minorHAnsi" w:eastAsiaTheme="minorHAnsi" w:hAnsiTheme="minorHAnsi" w:hint="eastAsia"/>
@@ -5452,7 +5450,7 @@
         <w:lastRenderedPageBreak/>
         <w:t>기술조사</w:t>
       </w:r>
-      <w:bookmarkEnd w:id="5"/>
+      <w:bookmarkEnd w:id="4"/>
     </w:p>
     <w:p>
       <w:pPr>
@@ -5460,7 +5458,7 @@
         <w:spacing w:after="160" w:line="259" w:lineRule="auto"/>
         <w:ind w:leftChars="0" w:left="360" w:right="0" w:firstLineChars="100" w:firstLine="220"/>
         <w:rPr>
-          <w:rFonts w:asciiTheme="minorHAnsi" w:eastAsiaTheme="minorHAnsi" w:hAnsiTheme="minorHAnsi" w:hint="eastAsia"/>
+          <w:rFonts w:asciiTheme="minorHAnsi" w:eastAsiaTheme="minorHAnsi" w:hAnsiTheme="minorHAnsi"/>
         </w:rPr>
       </w:pPr>
       <w:r>
@@ -5540,7 +5538,7 @@
           <w:szCs w:val="28"/>
         </w:rPr>
       </w:pPr>
-      <w:bookmarkStart w:id="6" w:name="_Toc18078902"/>
+      <w:bookmarkStart w:id="5" w:name="_Toc18078902"/>
       <w:r>
         <w:rPr>
           <w:rFonts w:asciiTheme="majorHAnsi" w:eastAsiaTheme="majorHAnsi" w:hAnsiTheme="majorHAnsi"/>
@@ -5549,7 +5547,7 @@
         </w:rPr>
         <w:t>CNN</w:t>
       </w:r>
-      <w:bookmarkEnd w:id="6"/>
+      <w:bookmarkEnd w:id="5"/>
     </w:p>
     <w:p>
       <w:pPr>
@@ -5621,9 +5619,9 @@
           <w:noProof/>
         </w:rPr>
         <w:drawing>
-          <wp:inline distT="0" distB="0" distL="0" distR="0" wp14:anchorId="677B85FF" wp14:editId="08D0727D">
-            <wp:extent cx="1844481" cy="2945823"/>
-            <wp:effectExtent l="19050" t="19050" r="22860" b="26035"/>
+          <wp:inline distT="0" distB="0" distL="0" distR="0" wp14:anchorId="677B85FF" wp14:editId="364DEF97">
+            <wp:extent cx="1844040" cy="2647950"/>
+            <wp:effectExtent l="19050" t="19050" r="22860" b="19050"/>
             <wp:docPr id="6" name="그림 6"/>
             <wp:cNvGraphicFramePr>
               <a:graphicFrameLocks xmlns:a="http://schemas.openxmlformats.org/drawingml/2006/main" noChangeAspect="1"/>
@@ -5644,7 +5642,7 @@
                   <pic:spPr>
                     <a:xfrm>
                       <a:off x="0" y="0"/>
-                      <a:ext cx="1846501" cy="2949049"/>
+                      <a:ext cx="1846512" cy="2651500"/>
                     </a:xfrm>
                     <a:prstGeom prst="rect">
                       <a:avLst/>
@@ -5692,7 +5690,6 @@
         <w:rPr>
           <w:rFonts w:asciiTheme="minorHAnsi" w:eastAsiaTheme="minorHAnsi" w:hAnsiTheme="minorHAnsi" w:hint="eastAsia"/>
         </w:rPr>
-        <w:lastRenderedPageBreak/>
         <w:t xml:space="preserve">예로 </w:t>
       </w:r>
       <w:r>
@@ -5768,21 +5765,6 @@
           <w:rFonts w:asciiTheme="minorHAnsi" w:eastAsiaTheme="minorHAnsi" w:hAnsiTheme="minorHAnsi" w:hint="eastAsia"/>
         </w:rPr>
         <w:t>노드와 연결되어 있는 부분 연결구조를 가진다.</w:t>
-      </w:r>
-    </w:p>
-    <w:p>
-      <w:pPr>
-        <w:spacing w:after="160" w:line="259" w:lineRule="auto"/>
-        <w:ind w:left="0" w:right="0" w:firstLine="0"/>
-        <w:rPr>
-          <w:rFonts w:asciiTheme="minorHAnsi" w:eastAsiaTheme="minorHAnsi" w:hAnsiTheme="minorHAnsi"/>
-        </w:rPr>
-      </w:pPr>
-      <w:r>
-        <w:rPr>
-          <w:rFonts w:asciiTheme="minorHAnsi" w:eastAsiaTheme="minorHAnsi" w:hAnsiTheme="minorHAnsi" w:hint="eastAsia"/>
-        </w:rPr>
-        <w:br w:type="page"/>
       </w:r>
     </w:p>
     <w:p>
@@ -5851,7 +5833,7 @@
         </w:rPr>
         <w:t xml:space="preserve">이 제안한 </w:t>
       </w:r>
-      <w:bookmarkStart w:id="7" w:name="_Hlk17906296"/>
+      <w:bookmarkStart w:id="6" w:name="_Hlk17906296"/>
       <w:r>
         <w:rPr>
           <w:rFonts w:asciiTheme="minorHAnsi" w:eastAsiaTheme="minorHAnsi" w:hAnsiTheme="minorHAnsi"/>
@@ -5867,7 +5849,7 @@
         </w:rPr>
         <w:t>[7]</w:t>
       </w:r>
-      <w:bookmarkEnd w:id="7"/>
+      <w:bookmarkEnd w:id="6"/>
       <w:r>
         <w:rPr>
           <w:rFonts w:asciiTheme="minorHAnsi" w:eastAsiaTheme="minorHAnsi" w:hAnsiTheme="minorHAnsi" w:hint="eastAsia"/>
@@ -6883,7 +6865,7 @@
         </w:rPr>
         <w:t xml:space="preserve">빨간 테두리 영역은 </w:t>
       </w:r>
-      <w:bookmarkStart w:id="8" w:name="_Hlk17902253"/>
+      <w:bookmarkStart w:id="7" w:name="_Hlk17902253"/>
       <m:oMath>
         <m:d>
           <m:dPr>
@@ -6993,7 +6975,7 @@
           </m:e>
         </m:d>
       </m:oMath>
-      <w:bookmarkEnd w:id="8"/>
+      <w:bookmarkEnd w:id="7"/>
       <w:r>
         <w:rPr>
           <w:rFonts w:asciiTheme="minorHAnsi" w:eastAsiaTheme="minorHAnsi" w:hAnsiTheme="minorHAnsi" w:hint="eastAsia"/>
@@ -8417,7 +8399,7 @@
           <w:szCs w:val="28"/>
         </w:rPr>
       </w:pPr>
-      <w:bookmarkStart w:id="9" w:name="_Toc18078903"/>
+      <w:bookmarkStart w:id="8" w:name="_Toc18078903"/>
       <w:r>
         <w:rPr>
           <w:rFonts w:asciiTheme="majorHAnsi" w:eastAsiaTheme="majorHAnsi" w:hAnsiTheme="majorHAnsi"/>
@@ -8451,7 +8433,7 @@
         </w:rPr>
         <w:t>s</w:t>
       </w:r>
-      <w:bookmarkEnd w:id="9"/>
+      <w:bookmarkEnd w:id="8"/>
     </w:p>
     <w:p>
       <w:pPr>
@@ -8696,7 +8678,7 @@
           <w:szCs w:val="24"/>
         </w:rPr>
       </w:pPr>
-      <w:bookmarkStart w:id="10" w:name="_Toc18078904"/>
+      <w:bookmarkStart w:id="9" w:name="_Toc18078904"/>
       <w:proofErr w:type="spellStart"/>
       <w:r>
         <w:rPr>
@@ -8714,7 +8696,7 @@
         </w:rPr>
         <w:t>lexNet</w:t>
       </w:r>
-      <w:bookmarkEnd w:id="10"/>
+      <w:bookmarkEnd w:id="9"/>
       <w:proofErr w:type="spellEnd"/>
     </w:p>
     <w:p>
@@ -9329,7 +9311,7 @@
           <w:szCs w:val="24"/>
         </w:rPr>
       </w:pPr>
-      <w:bookmarkStart w:id="11" w:name="_Toc18078905"/>
+      <w:bookmarkStart w:id="10" w:name="_Toc18078905"/>
       <w:proofErr w:type="spellStart"/>
       <w:r>
         <w:rPr>
@@ -9339,7 +9321,7 @@
         </w:rPr>
         <w:t>GoogleNet</w:t>
       </w:r>
-      <w:bookmarkEnd w:id="11"/>
+      <w:bookmarkEnd w:id="10"/>
       <w:proofErr w:type="spellEnd"/>
     </w:p>
     <w:p>
@@ -9383,14 +9365,14 @@
         </w:rPr>
         <w:t>NI</w:t>
       </w:r>
-      <w:bookmarkStart w:id="12" w:name="_Hlk17910268"/>
+      <w:bookmarkStart w:id="11" w:name="_Hlk17910268"/>
       <w:r>
         <w:rPr>
           <w:rFonts w:asciiTheme="minorHAnsi" w:eastAsiaTheme="minorHAnsi" w:hAnsiTheme="minorHAnsi"/>
         </w:rPr>
         <w:t>N</w:t>
       </w:r>
-      <w:bookmarkEnd w:id="12"/>
+      <w:bookmarkEnd w:id="11"/>
       <w:r>
         <w:rPr>
           <w:rFonts w:asciiTheme="minorHAnsi" w:eastAsiaTheme="minorHAnsi" w:hAnsiTheme="minorHAnsi"/>
@@ -10426,7 +10408,7 @@
           <w:szCs w:val="24"/>
         </w:rPr>
       </w:pPr>
-      <w:bookmarkStart w:id="13" w:name="_Toc18078906"/>
+      <w:bookmarkStart w:id="12" w:name="_Toc18078906"/>
       <w:proofErr w:type="spellStart"/>
       <w:r>
         <w:rPr>
@@ -10452,7 +10434,7 @@
         </w:rPr>
         <w:t>t</w:t>
       </w:r>
-      <w:bookmarkEnd w:id="13"/>
+      <w:bookmarkEnd w:id="12"/>
       <w:proofErr w:type="spellEnd"/>
     </w:p>
     <w:p>
@@ -11420,7 +11402,7 @@
         </w:rPr>
         <w:t xml:space="preserve">이때 </w:t>
       </w:r>
-      <w:bookmarkStart w:id="14" w:name="_Hlk17986025"/>
+      <w:bookmarkStart w:id="13" w:name="_Hlk17986025"/>
       <m:oMath>
         <m:r>
           <m:rPr>
@@ -11434,7 +11416,7 @@
           <m:t>ε</m:t>
         </m:r>
       </m:oMath>
-      <w:bookmarkEnd w:id="14"/>
+      <w:bookmarkEnd w:id="13"/>
       <w:r>
         <w:rPr>
           <w:rFonts w:asciiTheme="minorHAnsi" w:eastAsiaTheme="minorEastAsia" w:hAnsiTheme="minorHAnsi" w:hint="eastAsia"/>
@@ -11637,7 +11619,7 @@
         </w:rPr>
         <w:t xml:space="preserve">가 </w:t>
       </w:r>
-      <w:bookmarkStart w:id="15" w:name="_Hlk17986146"/>
+      <w:bookmarkStart w:id="14" w:name="_Hlk17986146"/>
       <m:oMath>
         <m:f>
           <m:fPr>
@@ -11729,7 +11711,7 @@
           </m:den>
         </m:f>
       </m:oMath>
-      <w:bookmarkEnd w:id="15"/>
+      <w:bookmarkEnd w:id="14"/>
       <w:r>
         <w:rPr>
           <w:rFonts w:asciiTheme="minorHAnsi" w:eastAsiaTheme="minorEastAsia" w:hAnsiTheme="minorHAnsi" w:hint="eastAsia"/>
@@ -12762,7 +12744,7 @@
           <w:szCs w:val="28"/>
         </w:rPr>
       </w:pPr>
-      <w:bookmarkStart w:id="16" w:name="_Toc18078907"/>
+      <w:bookmarkStart w:id="15" w:name="_Toc18078907"/>
       <w:r>
         <w:rPr>
           <w:rFonts w:asciiTheme="majorHAnsi" w:eastAsiaTheme="majorHAnsi" w:hAnsiTheme="majorHAnsi" w:hint="eastAsia"/>
@@ -12788,7 +12770,7 @@
         </w:rPr>
         <w:t>모델 선정</w:t>
       </w:r>
-      <w:bookmarkEnd w:id="16"/>
+      <w:bookmarkEnd w:id="15"/>
     </w:p>
     <w:p>
       <w:pPr>
@@ -13322,7 +13304,7 @@
           <w:szCs w:val="32"/>
         </w:rPr>
       </w:pPr>
-      <w:bookmarkStart w:id="17" w:name="_Toc18078908"/>
+      <w:bookmarkStart w:id="16" w:name="_Toc18078908"/>
       <w:r>
         <w:rPr>
           <w:rFonts w:asciiTheme="majorHAnsi" w:eastAsiaTheme="majorHAnsi" w:hAnsiTheme="majorHAnsi" w:hint="eastAsia"/>
@@ -13332,7 +13314,7 @@
         <w:lastRenderedPageBreak/>
         <w:t>차종 판별 시스템의 구현</w:t>
       </w:r>
-      <w:bookmarkEnd w:id="17"/>
+      <w:bookmarkEnd w:id="16"/>
     </w:p>
     <w:p>
       <w:pPr>
@@ -13340,7 +13322,7 @@
         <w:spacing w:after="160" w:line="259" w:lineRule="auto"/>
         <w:ind w:leftChars="0" w:left="360" w:right="0" w:firstLineChars="100" w:firstLine="220"/>
         <w:rPr>
-          <w:rFonts w:asciiTheme="majorEastAsia" w:eastAsiaTheme="majorEastAsia" w:hAnsiTheme="majorEastAsia" w:hint="eastAsia"/>
+          <w:rFonts w:asciiTheme="majorEastAsia" w:eastAsiaTheme="majorEastAsia" w:hAnsiTheme="majorEastAsia"/>
         </w:rPr>
       </w:pPr>
       <w:r>
@@ -13402,7 +13384,7 @@
           <w:szCs w:val="28"/>
         </w:rPr>
       </w:pPr>
-      <w:bookmarkStart w:id="18" w:name="_Toc18078909"/>
+      <w:bookmarkStart w:id="17" w:name="_Toc18078909"/>
       <w:r>
         <w:rPr>
           <w:rFonts w:asciiTheme="majorHAnsi" w:eastAsiaTheme="majorHAnsi" w:hAnsiTheme="majorHAnsi" w:hint="eastAsia"/>
@@ -13411,7 +13393,7 @@
         </w:rPr>
         <w:t>시스템 구성도</w:t>
       </w:r>
-      <w:bookmarkEnd w:id="18"/>
+      <w:bookmarkEnd w:id="17"/>
     </w:p>
     <w:p>
       <w:pPr>
@@ -13719,16 +13701,6 @@
     <w:p>
       <w:pPr>
         <w:pStyle w:val="a5"/>
-        <w:spacing w:after="160" w:line="259" w:lineRule="auto"/>
-        <w:ind w:leftChars="0" w:left="828" w:right="0" w:firstLineChars="100" w:firstLine="220"/>
-        <w:rPr>
-          <w:rFonts w:asciiTheme="minorHAnsi" w:eastAsiaTheme="minorHAnsi" w:hAnsiTheme="minorHAnsi"/>
-        </w:rPr>
-      </w:pPr>
-    </w:p>
-    <w:p>
-      <w:pPr>
-        <w:pStyle w:val="a5"/>
         <w:numPr>
           <w:ilvl w:val="1"/>
           <w:numId w:val="13"/>
@@ -13742,7 +13714,7 @@
           <w:szCs w:val="28"/>
         </w:rPr>
       </w:pPr>
-      <w:bookmarkStart w:id="19" w:name="_Toc18078910"/>
+      <w:bookmarkStart w:id="18" w:name="_Toc18078910"/>
       <w:r>
         <w:rPr>
           <w:rFonts w:asciiTheme="majorHAnsi" w:eastAsiaTheme="majorHAnsi" w:hAnsiTheme="majorHAnsi" w:hint="eastAsia"/>
@@ -13759,7 +13731,7 @@
         </w:rPr>
         <w:t>습</w:t>
       </w:r>
-      <w:bookmarkEnd w:id="19"/>
+      <w:bookmarkEnd w:id="18"/>
     </w:p>
     <w:p>
       <w:pPr>
@@ -14241,21 +14213,6 @@
         <w:t>가장 성능이 좋은 비율을 강조하여 표시하였다.</w:t>
       </w:r>
     </w:p>
-    <w:p>
-      <w:pPr>
-        <w:spacing w:after="160" w:line="259" w:lineRule="auto"/>
-        <w:ind w:left="0" w:right="0" w:firstLine="0"/>
-        <w:rPr>
-          <w:rFonts w:asciiTheme="minorHAnsi" w:eastAsiaTheme="minorHAnsi" w:hAnsiTheme="minorHAnsi"/>
-        </w:rPr>
-      </w:pPr>
-      <w:r>
-        <w:rPr>
-          <w:rFonts w:asciiTheme="minorHAnsi" w:eastAsiaTheme="minorHAnsi" w:hAnsiTheme="minorHAnsi"/>
-        </w:rPr>
-        <w:br w:type="page"/>
-      </w:r>
-    </w:p>
     <w:tbl>
       <w:tblPr>
         <w:tblStyle w:val="a9"/>
@@ -14293,7 +14250,6 @@
               <w:rPr>
                 <w:rFonts w:asciiTheme="minorHAnsi" w:eastAsiaTheme="minorHAnsi" w:hAnsiTheme="minorHAnsi" w:hint="eastAsia"/>
               </w:rPr>
-              <w:lastRenderedPageBreak/>
               <w:t>R</w:t>
             </w:r>
             <w:r>
@@ -14849,7 +14805,16 @@
         <w:rPr>
           <w:rFonts w:asciiTheme="minorHAnsi" w:eastAsiaTheme="minorHAnsi" w:hAnsiTheme="minorHAnsi" w:hint="eastAsia"/>
         </w:rPr>
-        <w:t>학습을 진행한 후 실시한 테스트는 학습에 사용되지 않은 데이터셋으로 테스트를 진행하였으며</w:t>
+        <w:lastRenderedPageBreak/>
+        <w:t>학습</w:t>
+      </w:r>
+      <w:bookmarkStart w:id="19" w:name="_GoBack"/>
+      <w:bookmarkEnd w:id="19"/>
+      <w:r>
+        <w:rPr>
+          <w:rFonts w:asciiTheme="minorHAnsi" w:eastAsiaTheme="minorHAnsi" w:hAnsiTheme="minorHAnsi" w:hint="eastAsia"/>
+        </w:rPr>
+        <w:t>을 진행한 후 실시한 테스트는 학습에 사용되지 않은 데이터셋으로 테스트를 진행하였으며</w:t>
       </w:r>
       <w:r>
         <w:rPr>
@@ -15194,7 +15159,6 @@
         <w:rPr>
           <w:rFonts w:asciiTheme="minorHAnsi" w:eastAsiaTheme="minorHAnsi" w:hAnsiTheme="minorHAnsi" w:hint="eastAsia"/>
         </w:rPr>
-        <w:lastRenderedPageBreak/>
         <w:t xml:space="preserve">[그림 </w:t>
       </w:r>
       <w:r>
@@ -15225,6 +15189,7 @@
           <w:rFonts w:asciiTheme="minorHAnsi" w:eastAsiaTheme="minorHAnsi" w:hAnsiTheme="minorHAnsi"/>
           <w:noProof/>
         </w:rPr>
+        <w:lastRenderedPageBreak/>
         <w:drawing>
           <wp:inline distT="0" distB="0" distL="0" distR="0" wp14:anchorId="2355F840" wp14:editId="342174A2">
             <wp:extent cx="2226366" cy="2421173"/>
@@ -18030,7 +17995,7 @@
         </w:rPr>
         <w:t>고문헌</w:t>
       </w:r>
-      <w:bookmarkEnd w:id="4"/>
+      <w:bookmarkEnd w:id="3"/>
       <w:bookmarkEnd w:id="25"/>
       <w:r>
         <w:rPr>
@@ -21625,6 +21590,7 @@
   <w:style w:type="character" w:default="1" w:styleId="a0">
     <w:name w:val="Default Paragraph Font"/>
     <w:uiPriority w:val="1"/>
+    <w:semiHidden/>
     <w:unhideWhenUsed/>
   </w:style>
   <w:style w:type="table" w:default="1" w:styleId="a1">
@@ -22316,7 +22282,7 @@
 </file>
 
 <file path=customXml/itemProps1.xml><?xml version="1.0" encoding="utf-8"?>
-<ds:datastoreItem xmlns:ds="http://schemas.openxmlformats.org/officeDocument/2006/customXml" ds:itemID="{F490E534-9121-4235-AC9C-73BE0EC7CFDE}">
+<ds:datastoreItem xmlns:ds="http://schemas.openxmlformats.org/officeDocument/2006/customXml" ds:itemID="{DF61B31C-CE30-4BB3-8AEC-B672DC9E3A5B}">
   <ds:schemaRefs>
     <ds:schemaRef ds:uri="http://schemas.openxmlformats.org/officeDocument/2006/bibliography"/>
   </ds:schemaRefs>

--- a/Doc/201402750_임광효_졸업 논문.docx
+++ b/Doc/201402750_임광효_졸업 논문.docx
@@ -250,7 +250,6 @@
           <w:sz w:val="32"/>
         </w:rPr>
       </w:pPr>
-      <w:proofErr w:type="spellStart"/>
       <w:r>
         <w:rPr>
           <w:rFonts w:ascii="바탕" w:eastAsia="바탕" w:hAnsi="바탕" w:cs="바탕" w:hint="eastAsia"/>
@@ -258,7 +257,6 @@
         </w:rPr>
         <w:t>임광효</w:t>
       </w:r>
-      <w:proofErr w:type="spellEnd"/>
     </w:p>
     <w:p>
       <w:pPr>
@@ -318,7 +316,6 @@
           <w:docPartUnique/>
         </w:docPartObj>
       </w:sdtPr>
-      <w:sdtEndPr/>
       <w:sdtContent>
         <w:p>
           <w:pPr>
@@ -351,9 +348,7 @@
               <w:tab w:val="right" w:leader="dot" w:pos="7926"/>
             </w:tabs>
             <w:rPr>
-              <w:rFonts w:cstheme="minorBidi"/>
               <w:noProof/>
-              <w:kern w:val="2"/>
             </w:rPr>
           </w:pPr>
           <w:r>
@@ -451,6 +446,13 @@
         </w:p>
         <w:p>
           <w:pPr>
+            <w:rPr>
+              <w:rFonts w:eastAsiaTheme="minorEastAsia" w:hint="eastAsia"/>
+            </w:rPr>
+          </w:pPr>
+        </w:p>
+        <w:p>
+          <w:pPr>
             <w:pStyle w:val="10"/>
             <w:tabs>
               <w:tab w:val="left" w:pos="447"/>
@@ -1048,9 +1050,7 @@
               <w:tab w:val="right" w:leader="dot" w:pos="7926"/>
             </w:tabs>
             <w:rPr>
-              <w:rFonts w:cstheme="minorBidi"/>
               <w:noProof/>
-              <w:kern w:val="2"/>
             </w:rPr>
           </w:pPr>
           <w:hyperlink w:anchor="_Toc18078907" w:history="1">
@@ -1127,6 +1127,13 @@
               <w:fldChar w:fldCharType="end"/>
             </w:r>
           </w:hyperlink>
+        </w:p>
+        <w:p>
+          <w:pPr>
+            <w:rPr>
+              <w:rFonts w:eastAsiaTheme="minorEastAsia" w:hint="eastAsia"/>
+            </w:rPr>
+          </w:pPr>
         </w:p>
         <w:p>
           <w:pPr>
@@ -1703,12 +1710,9 @@
               <w:tab w:val="left" w:pos="2362"/>
             </w:tabs>
             <w:rPr>
-              <w:rFonts w:cstheme="minorBidi"/>
               <w:b w:val="0"/>
               <w:noProof/>
-              <w:kern w:val="2"/>
               <w:sz w:val="22"/>
-              <w:lang w:val="en-US"/>
             </w:rPr>
           </w:pPr>
           <w:hyperlink w:anchor="_Toc18078914" w:history="1">
@@ -1806,6 +1810,14 @@
               <w:fldChar w:fldCharType="end"/>
             </w:r>
           </w:hyperlink>
+        </w:p>
+        <w:p>
+          <w:pPr>
+            <w:rPr>
+              <w:rFonts w:eastAsiaTheme="minorEastAsia" w:hint="eastAsia"/>
+              <w:lang w:val="ko-KR"/>
+            </w:rPr>
+          </w:pPr>
         </w:p>
         <w:p>
           <w:pPr>
@@ -1815,9 +1827,7 @@
               <w:tab w:val="right" w:leader="dot" w:pos="7926"/>
             </w:tabs>
             <w:rPr>
-              <w:rFonts w:cstheme="minorBidi"/>
               <w:noProof/>
-              <w:kern w:val="2"/>
             </w:rPr>
           </w:pPr>
           <w:hyperlink w:anchor="_Toc18078915" w:history="1">
@@ -1894,6 +1904,13 @@
               <w:fldChar w:fldCharType="end"/>
             </w:r>
           </w:hyperlink>
+        </w:p>
+        <w:p>
+          <w:pPr>
+            <w:rPr>
+              <w:rFonts w:eastAsiaTheme="minorEastAsia" w:hint="eastAsia"/>
+            </w:rPr>
+          </w:pPr>
         </w:p>
         <w:p>
           <w:pPr>
@@ -1995,37 +2012,17 @@
     </w:sdt>
     <w:p>
       <w:pPr>
-        <w:spacing w:after="160" w:line="259" w:lineRule="auto"/>
+        <w:spacing w:after="160" w:line="360" w:lineRule="auto"/>
         <w:ind w:left="0" w:right="0" w:firstLine="0"/>
-        <w:rPr>
-          <w:rFonts w:eastAsiaTheme="majorHAnsi" w:hint="eastAsia"/>
+        <w:jc w:val="center"/>
+        <w:rPr>
+          <w:rFonts w:asciiTheme="majorHAnsi" w:eastAsiaTheme="majorHAnsi" w:hAnsiTheme="majorHAnsi"/>
           <w:sz w:val="48"/>
           <w:szCs w:val="48"/>
           <w:lang w:val="ko-KR"/>
         </w:rPr>
       </w:pPr>
-      <w:r>
-        <w:rPr>
-          <w:rFonts w:eastAsiaTheme="majorHAnsi" w:hint="eastAsia"/>
-          <w:sz w:val="48"/>
-          <w:szCs w:val="48"/>
-          <w:lang w:val="ko-KR"/>
-        </w:rPr>
-        <w:br w:type="page"/>
-      </w:r>
-    </w:p>
-    <w:p>
-      <w:pPr>
-        <w:spacing w:after="160" w:line="360" w:lineRule="auto"/>
-        <w:ind w:left="0" w:right="0" w:firstLine="0"/>
-        <w:jc w:val="center"/>
-        <w:rPr>
-          <w:rFonts w:asciiTheme="majorHAnsi" w:eastAsiaTheme="majorHAnsi" w:hAnsiTheme="majorHAnsi"/>
-          <w:sz w:val="48"/>
-          <w:szCs w:val="48"/>
-          <w:lang w:val="ko-KR"/>
-        </w:rPr>
-      </w:pPr>
+      <w:bookmarkStart w:id="0" w:name="_Hlk18960109"/>
       <w:r>
         <w:rPr>
           <w:rFonts w:asciiTheme="majorHAnsi" w:eastAsiaTheme="majorHAnsi" w:hAnsiTheme="majorHAnsi" w:hint="eastAsia"/>
@@ -2041,7 +2038,7 @@
       <w:pPr>
         <w:spacing w:after="0" w:line="360" w:lineRule="auto"/>
         <w:ind w:left="0" w:right="0" w:firstLine="0"/>
-        <w:jc w:val="center"/>
+        <w:jc w:val="left"/>
         <w:rPr>
           <w:rFonts w:asciiTheme="majorHAnsi" w:eastAsiaTheme="majorHAnsi" w:hAnsiTheme="majorHAnsi"/>
           <w:lang w:val="ko-KR"/>
@@ -2052,30 +2049,43 @@
           <w:rFonts w:asciiTheme="majorHAnsi" w:eastAsiaTheme="majorHAnsi" w:hAnsiTheme="majorHAnsi"/>
           <w:lang w:val="ko-KR"/>
         </w:rPr>
-        <w:t>[그림 1-1] 연도별 공공기관 CCTV 설치 현황………………………………………………</w:t>
-      </w:r>
-      <w:proofErr w:type="gramStart"/>
-      <w:r>
-        <w:rPr>
-          <w:rFonts w:asciiTheme="majorHAnsi" w:eastAsiaTheme="majorHAnsi" w:hAnsiTheme="majorHAnsi"/>
-          <w:lang w:val="ko-KR"/>
-        </w:rPr>
-        <w:t>……...</w:t>
-      </w:r>
-      <w:proofErr w:type="gramEnd"/>
+        <w:t>[그림 1-1] 연도별 공공기관 CCTV 설치 현</w:t>
+      </w:r>
       <w:r>
         <w:rPr>
           <w:rFonts w:asciiTheme="majorHAnsi" w:eastAsiaTheme="majorHAnsi" w:hAnsiTheme="majorHAnsi" w:hint="eastAsia"/>
           <w:lang w:val="ko-KR"/>
         </w:rPr>
-        <w:t>4</w:t>
+        <w:t>황</w:t>
+      </w:r>
+      <w:r>
+        <w:rPr>
+          <w:rFonts w:asciiTheme="majorHAnsi" w:eastAsiaTheme="majorHAnsi" w:hAnsiTheme="majorHAnsi"/>
+          <w:lang w:val="ko-KR"/>
+        </w:rPr>
+        <w:t>……………………………………………………</w:t>
+      </w:r>
+      <w:bookmarkEnd w:id="0"/>
+      <w:r>
+        <w:rPr>
+          <w:rFonts w:asciiTheme="majorHAnsi" w:eastAsiaTheme="majorHAnsi" w:hAnsiTheme="majorHAnsi"/>
+          <w:lang w:val="ko-KR"/>
+        </w:rPr>
+        <w:t>.…</w:t>
+      </w:r>
+      <w:r>
+        <w:rPr>
+          <w:rFonts w:asciiTheme="majorHAnsi" w:eastAsiaTheme="majorHAnsi" w:hAnsiTheme="majorHAnsi"/>
+          <w:lang w:val="ko-KR"/>
+        </w:rPr>
+        <w:t>5</w:t>
       </w:r>
     </w:p>
     <w:p>
       <w:pPr>
         <w:spacing w:after="0" w:line="360" w:lineRule="auto"/>
         <w:ind w:left="0" w:right="0" w:firstLine="0"/>
-        <w:jc w:val="center"/>
+        <w:jc w:val="left"/>
         <w:rPr>
           <w:rFonts w:asciiTheme="majorHAnsi" w:eastAsiaTheme="majorHAnsi" w:hAnsiTheme="majorHAnsi"/>
           <w:lang w:val="ko-KR"/>
@@ -2086,44 +2096,37 @@
           <w:rFonts w:asciiTheme="majorHAnsi" w:eastAsiaTheme="majorHAnsi" w:hAnsiTheme="majorHAnsi"/>
           <w:lang w:val="ko-KR"/>
         </w:rPr>
-        <w:t xml:space="preserve">[그림 1-2] 수동 영상관제 시간에 따른 위험 </w:t>
-      </w:r>
-      <w:proofErr w:type="spellStart"/>
+        <w:t>[그림 1-2] 수동 영상관제 시간에 따른 위험탐지율………………………………………</w:t>
+      </w:r>
+      <w:proofErr w:type="gramStart"/>
       <w:r>
         <w:rPr>
           <w:rFonts w:asciiTheme="majorHAnsi" w:eastAsiaTheme="majorHAnsi" w:hAnsiTheme="majorHAnsi"/>
           <w:lang w:val="ko-KR"/>
         </w:rPr>
-        <w:t>탐지</w:t>
-      </w:r>
-      <w:r>
-        <w:rPr>
-          <w:rFonts w:asciiTheme="majorHAnsi" w:eastAsiaTheme="majorHAnsi" w:hAnsiTheme="majorHAnsi" w:hint="eastAsia"/>
+        <w:t>…</w:t>
+      </w:r>
+      <w:r>
+        <w:rPr>
+          <w:rFonts w:asciiTheme="majorHAnsi" w:eastAsiaTheme="majorHAnsi" w:hAnsiTheme="majorHAnsi"/>
           <w:lang w:val="ko-KR"/>
         </w:rPr>
-        <w:t>율</w:t>
-      </w:r>
-      <w:proofErr w:type="spellEnd"/>
+        <w:t>…...</w:t>
+      </w:r>
+      <w:proofErr w:type="gramEnd"/>
       <w:r>
         <w:rPr>
           <w:rFonts w:asciiTheme="majorHAnsi" w:eastAsiaTheme="majorHAnsi" w:hAnsiTheme="majorHAnsi"/>
           <w:lang w:val="ko-KR"/>
         </w:rPr>
-        <w:t>……………………………………………</w:t>
-      </w:r>
-      <w:r>
-        <w:rPr>
-          <w:rFonts w:asciiTheme="majorHAnsi" w:eastAsiaTheme="majorHAnsi" w:hAnsiTheme="majorHAnsi" w:hint="eastAsia"/>
-          <w:lang w:val="ko-KR"/>
-        </w:rPr>
-        <w:t>4</w:t>
+        <w:t>6</w:t>
       </w:r>
     </w:p>
     <w:p>
       <w:pPr>
         <w:spacing w:after="0" w:line="360" w:lineRule="auto"/>
         <w:ind w:left="0" w:right="0" w:firstLine="0"/>
-        <w:jc w:val="center"/>
+        <w:jc w:val="left"/>
         <w:rPr>
           <w:rFonts w:asciiTheme="majorHAnsi" w:eastAsiaTheme="majorHAnsi" w:hAnsiTheme="majorHAnsi"/>
           <w:lang w:val="ko-KR"/>
@@ -2134,51 +2137,36 @@
           <w:rFonts w:asciiTheme="majorHAnsi" w:eastAsiaTheme="majorHAnsi" w:hAnsiTheme="majorHAnsi"/>
           <w:lang w:val="ko-KR"/>
         </w:rPr>
-        <w:t xml:space="preserve">[그림 2-1] </w:t>
-      </w:r>
-      <w:proofErr w:type="spellStart"/>
+        <w:t>[그림 2-1] CNN의 부분연결 구조…………………………………</w:t>
+      </w:r>
+      <w:proofErr w:type="gramStart"/>
       <w:r>
         <w:rPr>
           <w:rFonts w:asciiTheme="majorHAnsi" w:eastAsiaTheme="majorHAnsi" w:hAnsiTheme="majorHAnsi"/>
           <w:lang w:val="ko-KR"/>
         </w:rPr>
-        <w:t>CNN의</w:t>
-      </w:r>
-      <w:proofErr w:type="spellEnd"/>
+        <w:t>……</w:t>
+      </w:r>
+      <w:r>
+        <w:t>...</w:t>
+      </w:r>
+      <w:proofErr w:type="gramEnd"/>
+      <w:r>
+        <w:t>...</w:t>
+      </w:r>
       <w:r>
         <w:rPr>
           <w:rFonts w:asciiTheme="majorHAnsi" w:eastAsiaTheme="majorHAnsi" w:hAnsiTheme="majorHAnsi"/>
           <w:lang w:val="ko-KR"/>
         </w:rPr>
-        <w:t xml:space="preserve"> 부분연결 구조……………</w:t>
-      </w:r>
-      <w:r>
-        <w:rPr>
-          <w:rFonts w:asciiTheme="majorHAnsi" w:eastAsiaTheme="majorHAnsi" w:hAnsiTheme="majorHAnsi"/>
-          <w:lang w:val="ko-KR"/>
-        </w:rPr>
-        <w:t>……</w:t>
-      </w:r>
-      <w:r>
-        <w:rPr>
-          <w:rFonts w:asciiTheme="majorHAnsi" w:eastAsiaTheme="majorHAnsi" w:hAnsiTheme="majorHAnsi"/>
-          <w:lang w:val="ko-KR"/>
-        </w:rPr>
-        <w:t>……………………………………………………</w:t>
-      </w:r>
-      <w:r>
-        <w:rPr>
-          <w:rFonts w:asciiTheme="majorHAnsi" w:eastAsiaTheme="majorHAnsi" w:hAnsiTheme="majorHAnsi" w:hint="eastAsia"/>
-          <w:lang w:val="ko-KR"/>
-        </w:rPr>
-        <w:t>6</w:t>
+        <w:t>……………………………9</w:t>
       </w:r>
     </w:p>
     <w:p>
       <w:pPr>
         <w:spacing w:after="0" w:line="360" w:lineRule="auto"/>
         <w:ind w:left="0" w:right="0" w:firstLine="0"/>
-        <w:jc w:val="center"/>
+        <w:jc w:val="left"/>
         <w:rPr>
           <w:rFonts w:asciiTheme="majorHAnsi" w:eastAsiaTheme="majorHAnsi" w:hAnsiTheme="majorHAnsi"/>
           <w:lang w:val="ko-KR"/>
@@ -2189,37 +2177,28 @@
           <w:rFonts w:asciiTheme="majorHAnsi" w:eastAsiaTheme="majorHAnsi" w:hAnsiTheme="majorHAnsi"/>
           <w:lang w:val="ko-KR"/>
         </w:rPr>
-        <w:t>[그림 2-2] CNN 구조………………………………………………………………………………</w:t>
+        <w:t>[그림 2-2] LeNet-5 구조…………………………………………………………………………….</w:t>
       </w:r>
       <w:r>
         <w:rPr>
           <w:rFonts w:asciiTheme="majorHAnsi" w:eastAsiaTheme="majorHAnsi" w:hAnsiTheme="majorHAnsi"/>
           <w:lang w:val="ko-KR"/>
         </w:rPr>
-        <w:t>……</w:t>
-      </w:r>
-      <w:proofErr w:type="gramStart"/>
+        <w:t>……….</w:t>
+      </w:r>
       <w:r>
         <w:rPr>
           <w:rFonts w:asciiTheme="majorHAnsi" w:eastAsiaTheme="majorHAnsi" w:hAnsiTheme="majorHAnsi"/>
           <w:lang w:val="ko-KR"/>
         </w:rPr>
-        <w:t>……..</w:t>
-      </w:r>
-      <w:proofErr w:type="gramEnd"/>
-      <w:r>
-        <w:rPr>
-          <w:rFonts w:asciiTheme="majorHAnsi" w:eastAsiaTheme="majorHAnsi" w:hAnsiTheme="majorHAnsi"/>
-          <w:lang w:val="ko-KR"/>
-        </w:rPr>
-        <w:t>6</w:t>
+        <w:t>10</w:t>
       </w:r>
     </w:p>
     <w:p>
       <w:pPr>
         <w:spacing w:after="0" w:line="360" w:lineRule="auto"/>
         <w:ind w:left="0" w:right="0" w:firstLine="0"/>
-        <w:jc w:val="center"/>
+        <w:jc w:val="left"/>
         <w:rPr>
           <w:rFonts w:asciiTheme="majorHAnsi" w:eastAsiaTheme="majorHAnsi" w:hAnsiTheme="majorHAnsi"/>
           <w:lang w:val="ko-KR"/>
@@ -2230,44 +2209,33 @@
           <w:rFonts w:asciiTheme="majorHAnsi" w:eastAsiaTheme="majorHAnsi" w:hAnsiTheme="majorHAnsi"/>
           <w:lang w:val="ko-KR"/>
         </w:rPr>
-        <w:t>[그림3-1] 시스템 구성도………………………………………………………</w:t>
-      </w:r>
+        <w:t>[그림 2-3] Convolution 연산………………………………</w:t>
+      </w:r>
+      <w:proofErr w:type="gramStart"/>
       <w:r>
         <w:rPr>
           <w:rFonts w:asciiTheme="majorHAnsi" w:eastAsiaTheme="majorHAnsi" w:hAnsiTheme="majorHAnsi"/>
           <w:lang w:val="ko-KR"/>
         </w:rPr>
-        <w:t>……….</w:t>
+        <w:t>……...</w:t>
+      </w:r>
+      <w:proofErr w:type="gramEnd"/>
+      <w:r>
+        <w:t>.</w:t>
       </w:r>
       <w:r>
         <w:rPr>
           <w:rFonts w:asciiTheme="majorHAnsi" w:eastAsiaTheme="majorHAnsi" w:hAnsiTheme="majorHAnsi"/>
           <w:lang w:val="ko-KR"/>
         </w:rPr>
-        <w:t>………………</w:t>
-      </w:r>
-      <w:proofErr w:type="gramStart"/>
-      <w:r>
-        <w:rPr>
-          <w:rFonts w:asciiTheme="majorHAnsi" w:eastAsiaTheme="majorHAnsi" w:hAnsiTheme="majorHAnsi"/>
-          <w:lang w:val="ko-KR"/>
-        </w:rPr>
-        <w:t>……..</w:t>
-      </w:r>
-      <w:proofErr w:type="gramEnd"/>
-      <w:r>
-        <w:rPr>
-          <w:rFonts w:asciiTheme="majorHAnsi" w:eastAsiaTheme="majorHAnsi" w:hAnsiTheme="majorHAnsi" w:hint="eastAsia"/>
-          <w:lang w:val="ko-KR"/>
-        </w:rPr>
-        <w:t>7</w:t>
+        <w:t>……………………………………...11</w:t>
       </w:r>
     </w:p>
     <w:p>
       <w:pPr>
         <w:spacing w:after="0" w:line="360" w:lineRule="auto"/>
         <w:ind w:left="0" w:right="0" w:firstLine="0"/>
-        <w:jc w:val="center"/>
+        <w:jc w:val="left"/>
         <w:rPr>
           <w:rFonts w:asciiTheme="majorHAnsi" w:eastAsiaTheme="majorHAnsi" w:hAnsiTheme="majorHAnsi"/>
           <w:lang w:val="ko-KR"/>
@@ -2278,85 +2246,28 @@
           <w:rFonts w:asciiTheme="majorHAnsi" w:eastAsiaTheme="majorHAnsi" w:hAnsiTheme="majorHAnsi"/>
           <w:lang w:val="ko-KR"/>
         </w:rPr>
-        <w:t xml:space="preserve">[그림3-2] </w:t>
-      </w:r>
-      <w:proofErr w:type="spellStart"/>
+        <w:t>[그림 2-4] Zero-padding……………………………………………………………………</w:t>
+      </w:r>
       <w:r>
         <w:rPr>
           <w:rFonts w:asciiTheme="majorHAnsi" w:eastAsiaTheme="majorHAnsi" w:hAnsiTheme="majorHAnsi"/>
           <w:lang w:val="ko-KR"/>
         </w:rPr>
-        <w:t>Stanford</w:t>
-      </w:r>
-      <w:proofErr w:type="spellEnd"/>
+        <w:t>……………….</w:t>
+      </w:r>
       <w:r>
         <w:rPr>
           <w:rFonts w:asciiTheme="majorHAnsi" w:eastAsiaTheme="majorHAnsi" w:hAnsiTheme="majorHAnsi"/>
           <w:lang w:val="ko-KR"/>
         </w:rPr>
-        <w:t xml:space="preserve"> </w:t>
-      </w:r>
-      <w:proofErr w:type="spellStart"/>
-      <w:r>
-        <w:rPr>
-          <w:rFonts w:asciiTheme="majorHAnsi" w:eastAsiaTheme="majorHAnsi" w:hAnsiTheme="majorHAnsi"/>
-          <w:lang w:val="ko-KR"/>
-        </w:rPr>
-        <w:t>Cars</w:t>
-      </w:r>
-      <w:proofErr w:type="spellEnd"/>
-      <w:r>
-        <w:rPr>
-          <w:rFonts w:asciiTheme="majorHAnsi" w:eastAsiaTheme="majorHAnsi" w:hAnsiTheme="majorHAnsi"/>
-          <w:lang w:val="ko-KR"/>
-        </w:rPr>
-        <w:t xml:space="preserve"> </w:t>
-      </w:r>
-      <w:proofErr w:type="spellStart"/>
-      <w:r>
-        <w:rPr>
-          <w:rFonts w:asciiTheme="majorHAnsi" w:eastAsiaTheme="majorHAnsi" w:hAnsiTheme="majorHAnsi"/>
-          <w:lang w:val="ko-KR"/>
-        </w:rPr>
-        <w:t>Dataset</w:t>
-      </w:r>
-      <w:proofErr w:type="spellEnd"/>
-      <w:r>
-        <w:rPr>
-          <w:rFonts w:asciiTheme="majorHAnsi" w:eastAsiaTheme="majorHAnsi" w:hAnsiTheme="majorHAnsi"/>
-          <w:lang w:val="ko-KR"/>
-        </w:rPr>
-        <w:t>…………………………………………………………</w:t>
-      </w:r>
-      <w:proofErr w:type="gramStart"/>
-      <w:r>
-        <w:rPr>
-          <w:rFonts w:asciiTheme="majorHAnsi" w:eastAsiaTheme="majorHAnsi" w:hAnsiTheme="majorHAnsi"/>
-          <w:lang w:val="ko-KR"/>
-        </w:rPr>
-        <w:t>……</w:t>
-      </w:r>
-      <w:r>
-        <w:rPr>
-          <w:rFonts w:asciiTheme="majorHAnsi" w:eastAsiaTheme="majorHAnsi" w:hAnsiTheme="majorHAnsi"/>
-          <w:lang w:val="ko-KR"/>
-        </w:rPr>
-        <w:t>..</w:t>
-      </w:r>
-      <w:proofErr w:type="gramEnd"/>
-      <w:r>
-        <w:rPr>
-          <w:rFonts w:asciiTheme="majorHAnsi" w:eastAsiaTheme="majorHAnsi" w:hAnsiTheme="majorHAnsi"/>
-          <w:lang w:val="ko-KR"/>
-        </w:rPr>
-        <w:t>……….8</w:t>
+        <w:t>12</w:t>
       </w:r>
     </w:p>
     <w:p>
       <w:pPr>
         <w:spacing w:after="0" w:line="360" w:lineRule="auto"/>
         <w:ind w:left="0" w:right="0" w:firstLine="0"/>
-        <w:jc w:val="center"/>
+        <w:jc w:val="left"/>
         <w:rPr>
           <w:rFonts w:asciiTheme="majorHAnsi" w:eastAsiaTheme="majorHAnsi" w:hAnsiTheme="majorHAnsi"/>
           <w:lang w:val="ko-KR"/>
@@ -2367,76 +2278,37 @@
           <w:rFonts w:asciiTheme="majorHAnsi" w:eastAsiaTheme="majorHAnsi" w:hAnsiTheme="majorHAnsi"/>
           <w:lang w:val="ko-KR"/>
         </w:rPr>
-        <w:t xml:space="preserve">[그림 3-3] </w:t>
-      </w:r>
-      <w:proofErr w:type="spellStart"/>
+        <w:t>[그림 2-4] max-pooling………………………………………………………………………………</w:t>
+      </w:r>
+      <w:proofErr w:type="gramStart"/>
       <w:r>
         <w:rPr>
           <w:rFonts w:asciiTheme="majorHAnsi" w:eastAsiaTheme="majorHAnsi" w:hAnsiTheme="majorHAnsi"/>
           <w:lang w:val="ko-KR"/>
         </w:rPr>
-        <w:t>Loss</w:t>
-      </w:r>
-      <w:proofErr w:type="spellEnd"/>
+        <w:t>…</w:t>
+      </w:r>
       <w:r>
         <w:rPr>
           <w:rFonts w:asciiTheme="majorHAnsi" w:eastAsiaTheme="majorHAnsi" w:hAnsiTheme="majorHAnsi"/>
           <w:lang w:val="ko-KR"/>
         </w:rPr>
-        <w:t xml:space="preserve"> </w:t>
-      </w:r>
-      <w:proofErr w:type="spellStart"/>
+        <w:t>…...</w:t>
+      </w:r>
+      <w:proofErr w:type="gramEnd"/>
       <w:r>
         <w:rPr>
           <w:rFonts w:asciiTheme="majorHAnsi" w:eastAsiaTheme="majorHAnsi" w:hAnsiTheme="majorHAnsi"/>
           <w:lang w:val="ko-KR"/>
         </w:rPr>
-        <w:t>rate</w:t>
-      </w:r>
-      <w:proofErr w:type="spellEnd"/>
-      <w:r>
-        <w:rPr>
-          <w:rFonts w:asciiTheme="majorHAnsi" w:eastAsiaTheme="majorHAnsi" w:hAnsiTheme="majorHAnsi"/>
-          <w:lang w:val="ko-KR"/>
-        </w:rPr>
-        <w:t>…………………………………………………………………………………</w:t>
-      </w:r>
-      <w:r>
-        <w:rPr>
-          <w:rFonts w:asciiTheme="majorHAnsi" w:eastAsiaTheme="majorHAnsi" w:hAnsiTheme="majorHAnsi"/>
-          <w:lang w:val="ko-KR"/>
-        </w:rPr>
-        <w:t>….</w:t>
-      </w:r>
-      <w:r>
-        <w:rPr>
-          <w:rFonts w:asciiTheme="majorHAnsi" w:eastAsiaTheme="majorHAnsi" w:hAnsiTheme="majorHAnsi"/>
-          <w:lang w:val="ko-KR"/>
-        </w:rPr>
-        <w:t>…</w:t>
-      </w:r>
-      <w:proofErr w:type="gramStart"/>
-      <w:r>
-        <w:rPr>
-          <w:rFonts w:asciiTheme="majorHAnsi" w:eastAsiaTheme="majorHAnsi" w:hAnsiTheme="majorHAnsi"/>
-          <w:lang w:val="ko-KR"/>
-        </w:rPr>
-        <w:t>……..</w:t>
-      </w:r>
-      <w:proofErr w:type="gramEnd"/>
-      <w:r>
-        <w:rPr>
-          <w:rFonts w:asciiTheme="majorHAnsi" w:eastAsiaTheme="majorHAnsi" w:hAnsiTheme="majorHAnsi"/>
-          <w:lang w:val="ko-KR"/>
-        </w:rPr>
-        <w:t>8</w:t>
+        <w:t>13</w:t>
       </w:r>
     </w:p>
     <w:p>
       <w:pPr>
         <w:spacing w:after="0" w:line="360" w:lineRule="auto"/>
         <w:ind w:left="0" w:right="0" w:firstLine="0"/>
-        <w:jc w:val="center"/>
+        <w:jc w:val="left"/>
         <w:rPr>
           <w:rFonts w:asciiTheme="majorHAnsi" w:eastAsiaTheme="majorHAnsi" w:hAnsiTheme="majorHAnsi"/>
           <w:lang w:val="ko-KR"/>
@@ -2447,28 +2319,37 @@
           <w:rFonts w:asciiTheme="majorHAnsi" w:eastAsiaTheme="majorHAnsi" w:hAnsiTheme="majorHAnsi"/>
           <w:lang w:val="ko-KR"/>
         </w:rPr>
-        <w:t>[그림 3-4] 학습 결과………………………………………………………………</w:t>
-      </w:r>
+        <w:t>[그림 2-5] AlexNet 구조………………………………………………………………………………</w:t>
+      </w:r>
+      <w:proofErr w:type="gramStart"/>
       <w:r>
         <w:rPr>
           <w:rFonts w:asciiTheme="majorHAnsi" w:eastAsiaTheme="majorHAnsi" w:hAnsiTheme="majorHAnsi"/>
           <w:lang w:val="ko-KR"/>
         </w:rPr>
-        <w:t>……………….</w:t>
+        <w:t>…</w:t>
       </w:r>
       <w:r>
         <w:rPr>
           <w:rFonts w:asciiTheme="majorHAnsi" w:eastAsiaTheme="majorHAnsi" w:hAnsiTheme="majorHAnsi"/>
           <w:lang w:val="ko-KR"/>
         </w:rPr>
-        <w:t>……………8</w:t>
+        <w:t>…..</w:t>
+      </w:r>
+      <w:proofErr w:type="gramEnd"/>
+      <w:r>
+        <w:rPr>
+          <w:rFonts w:asciiTheme="majorHAnsi" w:eastAsiaTheme="majorHAnsi" w:hAnsiTheme="majorHAnsi"/>
+          <w:lang w:val="ko-KR"/>
+        </w:rPr>
+        <w:t>14</w:t>
       </w:r>
     </w:p>
     <w:p>
       <w:pPr>
         <w:spacing w:after="0" w:line="360" w:lineRule="auto"/>
         <w:ind w:left="0" w:right="0" w:firstLine="0"/>
-        <w:jc w:val="center"/>
+        <w:jc w:val="left"/>
         <w:rPr>
           <w:rFonts w:asciiTheme="majorHAnsi" w:eastAsiaTheme="majorHAnsi" w:hAnsiTheme="majorHAnsi"/>
           <w:lang w:val="ko-KR"/>
@@ -2479,44 +2360,28 @@
           <w:rFonts w:asciiTheme="majorHAnsi" w:eastAsiaTheme="majorHAnsi" w:hAnsiTheme="majorHAnsi"/>
           <w:lang w:val="ko-KR"/>
         </w:rPr>
-        <w:t>[그림 3-5] 변형된 데이터 셋………………………………………………………</w:t>
+        <w:t>[그림 2-6] 기존 Convolution Layer와 NIN의 비교…………………………………</w:t>
       </w:r>
       <w:r>
         <w:rPr>
           <w:rFonts w:asciiTheme="majorHAnsi" w:eastAsiaTheme="majorHAnsi" w:hAnsiTheme="majorHAnsi"/>
           <w:lang w:val="ko-KR"/>
         </w:rPr>
-        <w:t>………….</w:t>
+        <w:t>…………</w:t>
       </w:r>
       <w:r>
         <w:rPr>
           <w:rFonts w:asciiTheme="majorHAnsi" w:eastAsiaTheme="majorHAnsi" w:hAnsiTheme="majorHAnsi"/>
           <w:lang w:val="ko-KR"/>
         </w:rPr>
-        <w:t>……</w:t>
-      </w:r>
-      <w:proofErr w:type="gramStart"/>
-      <w:r>
-        <w:rPr>
-          <w:rFonts w:asciiTheme="majorHAnsi" w:eastAsiaTheme="majorHAnsi" w:hAnsiTheme="majorHAnsi"/>
-          <w:lang w:val="ko-KR"/>
-        </w:rPr>
-        <w:t>……...</w:t>
-      </w:r>
-      <w:proofErr w:type="gramEnd"/>
-      <w:r>
-        <w:rPr>
-          <w:rFonts w:asciiTheme="majorHAnsi" w:eastAsiaTheme="majorHAnsi" w:hAnsiTheme="majorHAnsi" w:hint="eastAsia"/>
-          <w:lang w:val="ko-KR"/>
-        </w:rPr>
-        <w:t>9</w:t>
+        <w:t>15</w:t>
       </w:r>
     </w:p>
     <w:p>
       <w:pPr>
         <w:spacing w:after="0" w:line="360" w:lineRule="auto"/>
         <w:ind w:left="0" w:right="0" w:firstLine="0"/>
-        <w:jc w:val="center"/>
+        <w:jc w:val="left"/>
         <w:rPr>
           <w:rFonts w:asciiTheme="majorHAnsi" w:eastAsiaTheme="majorHAnsi" w:hAnsiTheme="majorHAnsi"/>
           <w:lang w:val="ko-KR"/>
@@ -2527,28 +2392,37 @@
           <w:rFonts w:asciiTheme="majorHAnsi" w:eastAsiaTheme="majorHAnsi" w:hAnsiTheme="majorHAnsi"/>
           <w:lang w:val="ko-KR"/>
         </w:rPr>
-        <w:t>[그림 3-6] 변형된 데이터셋 학습 결과…………………………………………………</w:t>
+        <w:t>[그림 2-7] Inception Module……………………………………………………………………</w:t>
       </w:r>
       <w:r>
         <w:rPr>
           <w:rFonts w:asciiTheme="majorHAnsi" w:eastAsiaTheme="majorHAnsi" w:hAnsiTheme="majorHAnsi"/>
           <w:lang w:val="ko-KR"/>
         </w:rPr>
-        <w:t>…….</w:t>
-      </w:r>
+        <w:t>…</w:t>
+      </w:r>
+      <w:proofErr w:type="gramStart"/>
       <w:r>
         <w:rPr>
           <w:rFonts w:asciiTheme="majorHAnsi" w:eastAsiaTheme="majorHAnsi" w:hAnsiTheme="majorHAnsi"/>
           <w:lang w:val="ko-KR"/>
         </w:rPr>
-        <w:t>……….9</w:t>
+        <w:t>……..</w:t>
+      </w:r>
+      <w:proofErr w:type="gramEnd"/>
+      <w:r>
+        <w:rPr>
+          <w:rFonts w:asciiTheme="majorHAnsi" w:eastAsiaTheme="majorHAnsi" w:hAnsiTheme="majorHAnsi"/>
+          <w:lang w:val="ko-KR"/>
+        </w:rPr>
+        <w:t>16</w:t>
       </w:r>
     </w:p>
     <w:p>
       <w:pPr>
         <w:spacing w:after="0" w:line="360" w:lineRule="auto"/>
         <w:ind w:left="0" w:right="0" w:firstLine="0"/>
-        <w:jc w:val="center"/>
+        <w:jc w:val="left"/>
         <w:rPr>
           <w:rFonts w:asciiTheme="majorHAnsi" w:eastAsiaTheme="majorHAnsi" w:hAnsiTheme="majorHAnsi"/>
           <w:lang w:val="ko-KR"/>
@@ -2559,51 +2433,37 @@
           <w:rFonts w:asciiTheme="majorHAnsi" w:eastAsiaTheme="majorHAnsi" w:hAnsiTheme="majorHAnsi"/>
           <w:lang w:val="ko-KR"/>
         </w:rPr>
-        <w:t>[그림 3-7] 차종 판별 예시………………………………………………………………</w:t>
-      </w:r>
+        <w:t>[그림 2-8] GoogleNet 구조…………………………………………………………………………</w:t>
+      </w:r>
+      <w:proofErr w:type="gramStart"/>
       <w:r>
         <w:rPr>
           <w:rFonts w:asciiTheme="majorHAnsi" w:eastAsiaTheme="majorHAnsi" w:hAnsiTheme="majorHAnsi"/>
           <w:lang w:val="ko-KR"/>
         </w:rPr>
-        <w:t>….</w:t>
+        <w:t>……</w:t>
       </w:r>
       <w:r>
         <w:rPr>
           <w:rFonts w:asciiTheme="majorHAnsi" w:eastAsiaTheme="majorHAnsi" w:hAnsiTheme="majorHAnsi"/>
           <w:lang w:val="ko-KR"/>
         </w:rPr>
-        <w:t>………</w:t>
-      </w:r>
-      <w:proofErr w:type="gramStart"/>
+        <w:t>...</w:t>
+      </w:r>
+      <w:proofErr w:type="gramEnd"/>
       <w:r>
         <w:rPr>
           <w:rFonts w:asciiTheme="majorHAnsi" w:eastAsiaTheme="majorHAnsi" w:hAnsiTheme="majorHAnsi"/>
           <w:lang w:val="ko-KR"/>
         </w:rPr>
-        <w:t>……..</w:t>
-      </w:r>
-      <w:proofErr w:type="gramEnd"/>
-      <w:r>
-        <w:rPr>
-          <w:rFonts w:asciiTheme="majorHAnsi" w:eastAsiaTheme="majorHAnsi" w:hAnsiTheme="majorHAnsi" w:hint="eastAsia"/>
-          <w:lang w:val="ko-KR"/>
-        </w:rPr>
-        <w:t>1</w:t>
-      </w:r>
-      <w:r>
-        <w:rPr>
-          <w:rFonts w:asciiTheme="majorHAnsi" w:eastAsiaTheme="majorHAnsi" w:hAnsiTheme="majorHAnsi"/>
-          <w:lang w:val="ko-KR"/>
-        </w:rPr>
-        <w:t>0</w:t>
+        <w:t>17</w:t>
       </w:r>
     </w:p>
     <w:p>
       <w:pPr>
         <w:spacing w:after="0" w:line="360" w:lineRule="auto"/>
         <w:ind w:left="0" w:right="0" w:firstLine="0"/>
-        <w:jc w:val="center"/>
+        <w:jc w:val="left"/>
         <w:rPr>
           <w:rFonts w:asciiTheme="majorHAnsi" w:eastAsiaTheme="majorHAnsi" w:hAnsiTheme="majorHAnsi"/>
           <w:lang w:val="ko-KR"/>
@@ -2614,51 +2474,28 @@
           <w:rFonts w:asciiTheme="majorHAnsi" w:eastAsiaTheme="majorHAnsi" w:hAnsiTheme="majorHAnsi"/>
           <w:lang w:val="ko-KR"/>
         </w:rPr>
-        <w:t>[그림 3-8] 차종 판별 오답……………………………………………………………</w:t>
+        <w:t>[그림 2-9] 잔류 학습의 구조………………………………………………………………………………</w:t>
       </w:r>
       <w:r>
         <w:rPr>
           <w:rFonts w:asciiTheme="majorHAnsi" w:eastAsiaTheme="majorHAnsi" w:hAnsiTheme="majorHAnsi"/>
           <w:lang w:val="ko-KR"/>
         </w:rPr>
-        <w:t>……………</w:t>
+        <w:t>.</w:t>
       </w:r>
       <w:r>
         <w:rPr>
           <w:rFonts w:asciiTheme="majorHAnsi" w:eastAsiaTheme="majorHAnsi" w:hAnsiTheme="majorHAnsi"/>
           <w:lang w:val="ko-KR"/>
         </w:rPr>
-        <w:t>…</w:t>
-      </w:r>
-      <w:proofErr w:type="gramStart"/>
-      <w:r>
-        <w:rPr>
-          <w:rFonts w:asciiTheme="majorHAnsi" w:eastAsiaTheme="majorHAnsi" w:hAnsiTheme="majorHAnsi"/>
-          <w:lang w:val="ko-KR"/>
-        </w:rPr>
-        <w:t>……..</w:t>
-      </w:r>
-      <w:proofErr w:type="gramEnd"/>
-      <w:r>
-        <w:rPr>
-          <w:rFonts w:asciiTheme="majorHAnsi" w:eastAsiaTheme="majorHAnsi" w:hAnsiTheme="majorHAnsi" w:hint="eastAsia"/>
-          <w:lang w:val="ko-KR"/>
-        </w:rPr>
-        <w:t>1</w:t>
-      </w:r>
-      <w:r>
-        <w:rPr>
-          <w:rFonts w:asciiTheme="majorHAnsi" w:eastAsiaTheme="majorHAnsi" w:hAnsiTheme="majorHAnsi"/>
-          <w:lang w:val="ko-KR"/>
-        </w:rPr>
-        <w:t>0</w:t>
+        <w:t>18</w:t>
       </w:r>
     </w:p>
     <w:p>
       <w:pPr>
         <w:spacing w:after="0" w:line="360" w:lineRule="auto"/>
         <w:ind w:left="0" w:right="0" w:firstLine="0"/>
-        <w:jc w:val="center"/>
+        <w:jc w:val="left"/>
         <w:rPr>
           <w:rFonts w:asciiTheme="majorHAnsi" w:eastAsiaTheme="majorHAnsi" w:hAnsiTheme="majorHAnsi"/>
           <w:lang w:val="ko-KR"/>
@@ -2669,42 +2506,42 @@
           <w:rFonts w:asciiTheme="majorHAnsi" w:eastAsiaTheme="majorHAnsi" w:hAnsiTheme="majorHAnsi"/>
           <w:lang w:val="ko-KR"/>
         </w:rPr>
-        <w:t>[그림 3-9] 오답 차종 이미지……………………………………………………………</w:t>
+        <w:t>[그림 2-10] ResNet-34 Layer 구조……………………………………………………</w:t>
       </w:r>
       <w:r>
         <w:rPr>
           <w:rFonts w:asciiTheme="majorHAnsi" w:eastAsiaTheme="majorHAnsi" w:hAnsiTheme="majorHAnsi"/>
           <w:lang w:val="ko-KR"/>
         </w:rPr>
-        <w:t>…….</w:t>
+        <w:t>.</w:t>
       </w:r>
       <w:r>
         <w:rPr>
           <w:rFonts w:asciiTheme="majorHAnsi" w:eastAsiaTheme="majorHAnsi" w:hAnsiTheme="majorHAnsi"/>
           <w:lang w:val="ko-KR"/>
         </w:rPr>
-        <w:t>……………</w:t>
-      </w:r>
-      <w:r>
-        <w:rPr>
-          <w:rFonts w:asciiTheme="majorHAnsi" w:eastAsiaTheme="majorHAnsi" w:hAnsiTheme="majorHAnsi" w:hint="eastAsia"/>
+        <w:t>………………</w:t>
+      </w:r>
+      <w:r>
+        <w:rPr>
+          <w:rFonts w:asciiTheme="majorHAnsi" w:eastAsiaTheme="majorHAnsi" w:hAnsiTheme="majorHAnsi"/>
           <w:lang w:val="ko-KR"/>
         </w:rPr>
-        <w:t>1</w:t>
+        <w:t>.</w:t>
       </w:r>
       <w:r>
         <w:rPr>
           <w:rFonts w:asciiTheme="majorHAnsi" w:eastAsiaTheme="majorHAnsi" w:hAnsiTheme="majorHAnsi"/>
           <w:lang w:val="ko-KR"/>
         </w:rPr>
-        <w:t>1</w:t>
+        <w:t>19</w:t>
       </w:r>
     </w:p>
     <w:p>
       <w:pPr>
         <w:spacing w:after="0" w:line="360" w:lineRule="auto"/>
         <w:ind w:left="0" w:right="0" w:firstLine="0"/>
-        <w:jc w:val="center"/>
+        <w:jc w:val="left"/>
         <w:rPr>
           <w:rFonts w:asciiTheme="majorHAnsi" w:eastAsiaTheme="majorHAnsi" w:hAnsiTheme="majorHAnsi"/>
           <w:lang w:val="ko-KR"/>
@@ -2715,58 +2552,14 @@
           <w:rFonts w:asciiTheme="majorHAnsi" w:eastAsiaTheme="majorHAnsi" w:hAnsiTheme="majorHAnsi"/>
           <w:lang w:val="ko-KR"/>
         </w:rPr>
-        <w:t>[그림3-10] 차종 판별 중 특이한 오답……………………………………</w:t>
-      </w:r>
-      <w:r>
-        <w:rPr>
-          <w:rFonts w:asciiTheme="majorHAnsi" w:eastAsiaTheme="majorHAnsi" w:hAnsiTheme="majorHAnsi"/>
-          <w:lang w:val="ko-KR"/>
-        </w:rPr>
-        <w:t>………….</w:t>
-      </w:r>
-      <w:r>
-        <w:rPr>
-          <w:rFonts w:asciiTheme="majorHAnsi" w:eastAsiaTheme="majorHAnsi" w:hAnsiTheme="majorHAnsi"/>
-          <w:lang w:val="ko-KR"/>
-        </w:rPr>
-        <w:t>……</w:t>
-      </w:r>
-      <w:proofErr w:type="gramStart"/>
-      <w:r>
-        <w:rPr>
-          <w:rFonts w:asciiTheme="majorHAnsi" w:eastAsiaTheme="majorHAnsi" w:hAnsiTheme="majorHAnsi"/>
-          <w:lang w:val="ko-KR"/>
-        </w:rPr>
-        <w:t>……...</w:t>
-      </w:r>
-      <w:proofErr w:type="gramEnd"/>
-      <w:r>
-        <w:rPr>
-          <w:rFonts w:asciiTheme="majorHAnsi" w:eastAsiaTheme="majorHAnsi" w:hAnsiTheme="majorHAnsi"/>
-          <w:lang w:val="ko-KR"/>
-        </w:rPr>
-        <w:t>…</w:t>
-      </w:r>
-      <w:r>
-        <w:rPr>
-          <w:rFonts w:asciiTheme="majorHAnsi" w:eastAsiaTheme="majorHAnsi" w:hAnsiTheme="majorHAnsi" w:hint="eastAsia"/>
-          <w:lang w:val="ko-KR"/>
-        </w:rPr>
-        <w:t>1</w:t>
-      </w:r>
-      <w:r>
-        <w:rPr>
-          <w:rFonts w:asciiTheme="majorHAnsi" w:eastAsiaTheme="majorHAnsi" w:hAnsiTheme="majorHAnsi"/>
-          <w:lang w:val="ko-KR"/>
-        </w:rPr>
-        <w:t>2</w:t>
+        <w:t>[그림 2-11] 모델 별 Top-1 Error…………………………………………………………………………20</w:t>
       </w:r>
     </w:p>
     <w:p>
       <w:pPr>
         <w:spacing w:after="0" w:line="360" w:lineRule="auto"/>
         <w:ind w:left="0" w:right="0" w:firstLine="0"/>
-        <w:jc w:val="center"/>
+        <w:jc w:val="left"/>
         <w:rPr>
           <w:rFonts w:asciiTheme="majorHAnsi" w:eastAsiaTheme="majorHAnsi" w:hAnsiTheme="majorHAnsi"/>
           <w:lang w:val="ko-KR"/>
@@ -2777,42 +2570,28 @@
           <w:rFonts w:asciiTheme="majorHAnsi" w:eastAsiaTheme="majorHAnsi" w:hAnsiTheme="majorHAnsi"/>
           <w:lang w:val="ko-KR"/>
         </w:rPr>
-        <w:t>[그림 3-11] 불량 데이터 교체…………………………………………………</w:t>
+        <w:t>[그림3-1] 시스템 구성도…………………………………………………………………………………</w:t>
       </w:r>
       <w:r>
         <w:rPr>
           <w:rFonts w:asciiTheme="majorHAnsi" w:eastAsiaTheme="majorHAnsi" w:hAnsiTheme="majorHAnsi"/>
           <w:lang w:val="ko-KR"/>
         </w:rPr>
-        <w:t>………….</w:t>
+        <w:t>….</w:t>
       </w:r>
       <w:r>
         <w:rPr>
           <w:rFonts w:asciiTheme="majorHAnsi" w:eastAsiaTheme="majorHAnsi" w:hAnsiTheme="majorHAnsi"/>
           <w:lang w:val="ko-KR"/>
         </w:rPr>
-        <w:t>……………….</w:t>
-      </w:r>
-      <w:r>
-        <w:rPr>
-          <w:rFonts w:asciiTheme="majorHAnsi" w:eastAsiaTheme="majorHAnsi" w:hAnsiTheme="majorHAnsi" w:hint="eastAsia"/>
-          <w:lang w:val="ko-KR"/>
-        </w:rPr>
-        <w:t>1</w:t>
-      </w:r>
-      <w:r>
-        <w:rPr>
-          <w:rFonts w:asciiTheme="majorHAnsi" w:eastAsiaTheme="majorHAnsi" w:hAnsiTheme="majorHAnsi"/>
-          <w:lang w:val="ko-KR"/>
-        </w:rPr>
-        <w:t>4</w:t>
+        <w:t>21</w:t>
       </w:r>
     </w:p>
     <w:p>
       <w:pPr>
         <w:spacing w:after="0" w:line="360" w:lineRule="auto"/>
         <w:ind w:left="0" w:right="0" w:firstLine="0"/>
-        <w:jc w:val="center"/>
+        <w:jc w:val="left"/>
         <w:rPr>
           <w:rFonts w:asciiTheme="majorHAnsi" w:eastAsiaTheme="majorHAnsi" w:hAnsiTheme="majorHAnsi"/>
           <w:lang w:val="ko-KR"/>
@@ -2823,51 +2602,28 @@
           <w:rFonts w:asciiTheme="majorHAnsi" w:eastAsiaTheme="majorHAnsi" w:hAnsiTheme="majorHAnsi"/>
           <w:lang w:val="ko-KR"/>
         </w:rPr>
-        <w:t>[그림 3-12] 기존 모델과 개선된 모델과의 성능 비교………</w:t>
+        <w:t>[그림3-2] Stanford Cars Dataset………………………………………………………………………</w:t>
       </w:r>
       <w:r>
         <w:rPr>
           <w:rFonts w:asciiTheme="majorHAnsi" w:eastAsiaTheme="majorHAnsi" w:hAnsiTheme="majorHAnsi"/>
           <w:lang w:val="ko-KR"/>
         </w:rPr>
-        <w:t>……………</w:t>
+        <w:t>.</w:t>
       </w:r>
       <w:r>
         <w:rPr>
           <w:rFonts w:asciiTheme="majorHAnsi" w:eastAsiaTheme="majorHAnsi" w:hAnsiTheme="majorHAnsi"/>
           <w:lang w:val="ko-KR"/>
         </w:rPr>
-        <w:t>……………</w:t>
-      </w:r>
-      <w:proofErr w:type="gramStart"/>
-      <w:r>
-        <w:rPr>
-          <w:rFonts w:asciiTheme="majorHAnsi" w:eastAsiaTheme="majorHAnsi" w:hAnsiTheme="majorHAnsi"/>
-          <w:lang w:val="ko-KR"/>
-        </w:rPr>
-        <w:t>……..</w:t>
-      </w:r>
-      <w:proofErr w:type="gramEnd"/>
-      <w:r>
-        <w:rPr>
-          <w:rFonts w:asciiTheme="majorHAnsi" w:eastAsiaTheme="majorHAnsi" w:hAnsiTheme="majorHAnsi" w:hint="eastAsia"/>
-          <w:lang w:val="ko-KR"/>
-        </w:rPr>
-        <w:t>1</w:t>
-      </w:r>
-      <w:r>
-        <w:rPr>
-          <w:rFonts w:asciiTheme="majorHAnsi" w:eastAsiaTheme="majorHAnsi" w:hAnsiTheme="majorHAnsi"/>
-          <w:lang w:val="ko-KR"/>
-        </w:rPr>
-        <w:t>5</w:t>
+        <w:t>23</w:t>
       </w:r>
     </w:p>
     <w:p>
       <w:pPr>
         <w:spacing w:after="0" w:line="360" w:lineRule="auto"/>
         <w:ind w:left="0" w:right="0" w:firstLine="0"/>
-        <w:jc w:val="center"/>
+        <w:jc w:val="left"/>
         <w:rPr>
           <w:rFonts w:asciiTheme="majorHAnsi" w:eastAsiaTheme="majorHAnsi" w:hAnsiTheme="majorHAnsi"/>
           <w:lang w:val="ko-KR"/>
@@ -2879,42 +2635,37 @@
           <w:lang w:val="ko-KR"/>
         </w:rPr>
         <w:lastRenderedPageBreak/>
-        <w:t>[그림 3-13] 가장 낮은 출력을 보인 차종의 비교…………</w:t>
-      </w:r>
+        <w:t>[그림 3-3] 오답 예시1…………………………………………………………………………………</w:t>
+      </w:r>
+      <w:proofErr w:type="gramStart"/>
       <w:r>
         <w:rPr>
           <w:rFonts w:asciiTheme="majorHAnsi" w:eastAsiaTheme="majorHAnsi" w:hAnsiTheme="majorHAnsi"/>
           <w:lang w:val="ko-KR"/>
         </w:rPr>
-        <w:t>……………….</w:t>
+        <w:t>……</w:t>
       </w:r>
       <w:r>
         <w:rPr>
           <w:rFonts w:asciiTheme="majorHAnsi" w:eastAsiaTheme="majorHAnsi" w:hAnsiTheme="majorHAnsi"/>
           <w:lang w:val="ko-KR"/>
         </w:rPr>
-        <w:t>…………………….</w:t>
-      </w:r>
-      <w:r>
-        <w:rPr>
-          <w:rFonts w:asciiTheme="majorHAnsi" w:eastAsiaTheme="majorHAnsi" w:hAnsiTheme="majorHAnsi" w:hint="eastAsia"/>
+        <w:t>..</w:t>
+      </w:r>
+      <w:proofErr w:type="gramEnd"/>
+      <w:r>
+        <w:rPr>
+          <w:rFonts w:asciiTheme="majorHAnsi" w:eastAsiaTheme="majorHAnsi" w:hAnsiTheme="majorHAnsi"/>
           <w:lang w:val="ko-KR"/>
         </w:rPr>
-        <w:t>1</w:t>
-      </w:r>
-      <w:r>
-        <w:rPr>
-          <w:rFonts w:asciiTheme="majorHAnsi" w:eastAsiaTheme="majorHAnsi" w:hAnsiTheme="majorHAnsi"/>
-          <w:lang w:val="ko-KR"/>
-        </w:rPr>
-        <w:t>6</w:t>
+        <w:t>24</w:t>
       </w:r>
     </w:p>
     <w:p>
       <w:pPr>
         <w:spacing w:after="0" w:line="360" w:lineRule="auto"/>
         <w:ind w:left="0" w:right="0" w:firstLine="0"/>
-        <w:jc w:val="center"/>
+        <w:jc w:val="left"/>
         <w:rPr>
           <w:rFonts w:asciiTheme="majorHAnsi" w:eastAsiaTheme="majorHAnsi" w:hAnsiTheme="majorHAnsi"/>
           <w:lang w:val="ko-KR"/>
@@ -2925,51 +2676,37 @@
           <w:rFonts w:asciiTheme="majorHAnsi" w:eastAsiaTheme="majorHAnsi" w:hAnsiTheme="majorHAnsi"/>
           <w:lang w:val="ko-KR"/>
         </w:rPr>
-        <w:t>[그림 3-14] 정답이Top-5 이상의 순위로 출력된 오답 이미지……</w:t>
-      </w:r>
+        <w:t>[그림 3-4] 정답 차종 예시……………………………………………………………………………</w:t>
+      </w:r>
+      <w:proofErr w:type="gramStart"/>
       <w:r>
         <w:rPr>
           <w:rFonts w:asciiTheme="majorHAnsi" w:eastAsiaTheme="majorHAnsi" w:hAnsiTheme="majorHAnsi"/>
           <w:lang w:val="ko-KR"/>
         </w:rPr>
-        <w:t>…………</w:t>
+        <w:t>…</w:t>
       </w:r>
       <w:r>
         <w:rPr>
           <w:rFonts w:asciiTheme="majorHAnsi" w:eastAsiaTheme="majorHAnsi" w:hAnsiTheme="majorHAnsi"/>
           <w:lang w:val="ko-KR"/>
         </w:rPr>
-        <w:t>……</w:t>
-      </w:r>
-      <w:proofErr w:type="gramStart"/>
+        <w:t>…..</w:t>
+      </w:r>
+      <w:proofErr w:type="gramEnd"/>
       <w:r>
         <w:rPr>
           <w:rFonts w:asciiTheme="majorHAnsi" w:eastAsiaTheme="majorHAnsi" w:hAnsiTheme="majorHAnsi"/>
           <w:lang w:val="ko-KR"/>
         </w:rPr>
-        <w:t>……..</w:t>
-      </w:r>
-      <w:proofErr w:type="gramEnd"/>
-      <w:r>
-        <w:rPr>
-          <w:rFonts w:asciiTheme="majorHAnsi" w:eastAsiaTheme="majorHAnsi" w:hAnsiTheme="majorHAnsi" w:hint="eastAsia"/>
-          <w:lang w:val="ko-KR"/>
-        </w:rPr>
-        <w:t>1</w:t>
-      </w:r>
-      <w:r>
-        <w:rPr>
-          <w:rFonts w:asciiTheme="majorHAnsi" w:eastAsiaTheme="majorHAnsi" w:hAnsiTheme="majorHAnsi"/>
-          <w:lang w:val="ko-KR"/>
-        </w:rPr>
-        <w:t>7</w:t>
+        <w:t>25</w:t>
       </w:r>
     </w:p>
     <w:p>
       <w:pPr>
         <w:spacing w:after="0" w:line="360" w:lineRule="auto"/>
         <w:ind w:left="0" w:right="0" w:firstLine="0"/>
-        <w:jc w:val="center"/>
+        <w:jc w:val="left"/>
         <w:rPr>
           <w:rFonts w:asciiTheme="majorHAnsi" w:eastAsiaTheme="majorHAnsi" w:hAnsiTheme="majorHAnsi"/>
           <w:lang w:val="ko-KR"/>
@@ -2980,50 +2717,67 @@
           <w:rFonts w:asciiTheme="majorHAnsi" w:eastAsiaTheme="majorHAnsi" w:hAnsiTheme="majorHAnsi"/>
           <w:lang w:val="ko-KR"/>
         </w:rPr>
-        <w:t>[그림 3-15] 모델 별 성능 비교…………………………………………………</w:t>
-      </w:r>
+        <w:t>[그림 3-5] 오답 예시2………………………………</w:t>
+      </w:r>
+      <w:proofErr w:type="gramStart"/>
       <w:r>
         <w:rPr>
           <w:rFonts w:asciiTheme="majorHAnsi" w:eastAsiaTheme="majorHAnsi" w:hAnsiTheme="majorHAnsi"/>
           <w:lang w:val="ko-KR"/>
         </w:rPr>
-        <w:t>…………….</w:t>
+        <w:t>……</w:t>
       </w:r>
       <w:r>
         <w:rPr>
           <w:rFonts w:asciiTheme="majorHAnsi" w:eastAsiaTheme="majorHAnsi" w:hAnsiTheme="majorHAnsi"/>
           <w:lang w:val="ko-KR"/>
         </w:rPr>
-        <w:t>…………</w:t>
-      </w:r>
-      <w:r>
-        <w:rPr>
-          <w:rFonts w:asciiTheme="majorHAnsi" w:eastAsiaTheme="majorHAnsi" w:hAnsiTheme="majorHAnsi" w:hint="eastAsia"/>
+        <w:t>..</w:t>
+      </w:r>
+      <w:proofErr w:type="gramEnd"/>
+      <w:r>
+        <w:rPr>
+          <w:rFonts w:asciiTheme="majorHAnsi" w:eastAsiaTheme="majorHAnsi" w:hAnsiTheme="majorHAnsi"/>
           <w:lang w:val="ko-KR"/>
         </w:rPr>
-        <w:t>1</w:t>
-      </w:r>
-      <w:r>
-        <w:rPr>
-          <w:rFonts w:asciiTheme="majorHAnsi" w:eastAsiaTheme="majorHAnsi" w:hAnsiTheme="majorHAnsi"/>
-          <w:lang w:val="ko-KR"/>
-        </w:rPr>
-        <w:t>8</w:t>
+        <w:t>…………………………………………………26</w:t>
       </w:r>
     </w:p>
     <w:p>
       <w:pPr>
-        <w:spacing w:after="160" w:line="360" w:lineRule="auto"/>
+        <w:spacing w:after="0" w:line="360" w:lineRule="auto"/>
         <w:ind w:left="0" w:right="0" w:firstLine="0"/>
-        <w:rPr>
-          <w:rFonts w:eastAsiaTheme="majorHAnsi" w:hint="eastAsia"/>
+        <w:jc w:val="left"/>
+        <w:rPr>
+          <w:rFonts w:asciiTheme="majorHAnsi" w:eastAsiaTheme="majorHAnsi" w:hAnsiTheme="majorHAnsi"/>
           <w:lang w:val="ko-KR"/>
         </w:rPr>
       </w:pPr>
+      <w:r>
+        <w:rPr>
+          <w:rFonts w:asciiTheme="majorHAnsi" w:eastAsiaTheme="majorHAnsi" w:hAnsiTheme="majorHAnsi"/>
+          <w:lang w:val="ko-KR"/>
+        </w:rPr>
+        <w:t>[그림 3-6] 불량 데이터 교체……………………………………………………………</w:t>
+      </w:r>
+      <w:r>
+        <w:rPr>
+          <w:rFonts w:asciiTheme="majorHAnsi" w:eastAsiaTheme="majorHAnsi" w:hAnsiTheme="majorHAnsi"/>
+          <w:lang w:val="ko-KR"/>
+        </w:rPr>
+        <w:t>.</w:t>
+      </w:r>
+      <w:r>
+        <w:rPr>
+          <w:rFonts w:asciiTheme="majorHAnsi" w:eastAsiaTheme="majorHAnsi" w:hAnsiTheme="majorHAnsi"/>
+          <w:lang w:val="ko-KR"/>
+        </w:rPr>
+        <w:t>…………………27</w:t>
+      </w:r>
     </w:p>
     <w:p>
       <w:pPr>
-        <w:spacing w:after="160" w:line="360" w:lineRule="auto"/>
+        <w:spacing w:after="160" w:line="259" w:lineRule="auto"/>
         <w:ind w:left="0" w:right="0" w:firstLine="0"/>
         <w:rPr>
           <w:rFonts w:eastAsiaTheme="majorHAnsi" w:hint="eastAsia"/>
@@ -3044,43 +2798,475 @@
         <w:ind w:left="0" w:right="0" w:firstLine="0"/>
         <w:jc w:val="center"/>
         <w:rPr>
-          <w:rFonts w:eastAsiaTheme="majorHAnsi" w:hint="eastAsia"/>
+          <w:rFonts w:asciiTheme="majorHAnsi" w:eastAsiaTheme="majorHAnsi" w:hAnsiTheme="majorHAnsi"/>
+          <w:sz w:val="48"/>
+          <w:szCs w:val="48"/>
           <w:lang w:val="ko-KR"/>
         </w:rPr>
       </w:pPr>
-      <w:r>
-        <w:rPr>
-          <w:rFonts w:eastAsiaTheme="majorHAnsi" w:hint="eastAsia"/>
+      <w:bookmarkStart w:id="1" w:name="_Hlk18960125"/>
+      <w:r>
+        <w:rPr>
+          <w:rFonts w:asciiTheme="majorHAnsi" w:eastAsiaTheme="majorHAnsi" w:hAnsiTheme="majorHAnsi" w:hint="eastAsia"/>
+          <w:sz w:val="48"/>
+          <w:szCs w:val="48"/>
           <w:lang w:val="ko-KR"/>
         </w:rPr>
         <w:lastRenderedPageBreak/>
-        <w:t>요</w:t>
-      </w:r>
-      <w:r>
-        <w:rPr>
-          <w:rFonts w:eastAsiaTheme="majorHAnsi" w:hint="eastAsia"/>
+        <w:t>수</w:t>
+      </w:r>
+      <w:r>
+        <w:rPr>
+          <w:rFonts w:asciiTheme="majorHAnsi" w:eastAsiaTheme="majorHAnsi" w:hAnsiTheme="majorHAnsi" w:hint="eastAsia"/>
+          <w:sz w:val="48"/>
+          <w:szCs w:val="48"/>
           <w:lang w:val="ko-KR"/>
         </w:rPr>
         <w:t xml:space="preserve"> </w:t>
       </w:r>
       <w:r>
         <w:rPr>
-          <w:rFonts w:eastAsiaTheme="majorHAnsi" w:hint="eastAsia"/>
+          <w:rFonts w:asciiTheme="majorHAnsi" w:eastAsiaTheme="majorHAnsi" w:hAnsiTheme="majorHAnsi" w:hint="eastAsia"/>
+          <w:sz w:val="48"/>
+          <w:szCs w:val="48"/>
           <w:lang w:val="ko-KR"/>
         </w:rPr>
-        <w:t>약</w:t>
+        <w:t>식</w:t>
+      </w:r>
+      <w:r>
+        <w:rPr>
+          <w:rFonts w:asciiTheme="majorHAnsi" w:eastAsiaTheme="majorHAnsi" w:hAnsiTheme="majorHAnsi" w:hint="eastAsia"/>
+          <w:sz w:val="48"/>
+          <w:szCs w:val="48"/>
+          <w:lang w:val="ko-KR"/>
+        </w:rPr>
+        <w:t xml:space="preserve"> 목 차</w:t>
       </w:r>
     </w:p>
+    <w:bookmarkEnd w:id="1"/>
     <w:p>
       <w:pPr>
         <w:spacing w:after="160" w:line="360" w:lineRule="auto"/>
         <w:ind w:left="0" w:right="0" w:firstLine="0"/>
         <w:jc w:val="left"/>
         <w:rPr>
-          <w:rFonts w:eastAsiaTheme="majorHAnsi" w:hint="eastAsia"/>
+          <w:rFonts w:asciiTheme="majorHAnsi" w:eastAsiaTheme="majorHAnsi" w:hAnsiTheme="majorHAnsi"/>
           <w:lang w:val="ko-KR"/>
         </w:rPr>
       </w:pPr>
+      <w:r>
+        <w:rPr>
+          <w:rFonts w:asciiTheme="majorHAnsi" w:eastAsiaTheme="majorHAnsi" w:hAnsiTheme="majorHAnsi" w:hint="eastAsia"/>
+          <w:lang w:val="ko-KR"/>
+        </w:rPr>
+        <w:t>(</w:t>
+      </w:r>
+      <w:r>
+        <w:rPr>
+          <w:rFonts w:asciiTheme="majorHAnsi" w:eastAsiaTheme="majorHAnsi" w:hAnsiTheme="majorHAnsi"/>
+          <w:lang w:val="ko-KR"/>
+        </w:rPr>
+        <w:t>2-1</w:t>
+      </w:r>
+      <w:r>
+        <w:rPr>
+          <w:rFonts w:asciiTheme="majorHAnsi" w:eastAsiaTheme="majorHAnsi" w:hAnsiTheme="majorHAnsi"/>
+          <w:lang w:val="ko-KR"/>
+        </w:rPr>
+        <w:t>)</w:t>
+      </w:r>
+      <w:r>
+        <w:rPr>
+          <w:rFonts w:asciiTheme="majorHAnsi" w:eastAsiaTheme="majorHAnsi" w:hAnsiTheme="majorHAnsi"/>
+          <w:lang w:val="ko-KR"/>
+        </w:rPr>
+        <w:t>.</w:t>
+      </w:r>
+      <w:r>
+        <w:rPr>
+          <w:rFonts w:asciiTheme="majorHAnsi" w:eastAsiaTheme="majorHAnsi" w:hAnsiTheme="majorHAnsi"/>
+          <w:lang w:val="ko-KR"/>
+        </w:rPr>
+        <w:t>……………………………………………………………………………………………………………………</w:t>
+      </w:r>
+      <w:r>
+        <w:rPr>
+          <w:rFonts w:asciiTheme="majorHAnsi" w:eastAsiaTheme="majorHAnsi" w:hAnsiTheme="majorHAnsi"/>
+          <w:lang w:val="ko-KR"/>
+        </w:rPr>
+        <w:t>10</w:t>
+      </w:r>
+    </w:p>
+    <w:p>
+      <w:pPr>
+        <w:spacing w:after="160" w:line="360" w:lineRule="auto"/>
+        <w:ind w:left="0" w:right="0" w:firstLine="0"/>
+        <w:jc w:val="left"/>
+        <w:rPr>
+          <w:rFonts w:asciiTheme="majorHAnsi" w:eastAsiaTheme="majorHAnsi" w:hAnsiTheme="majorHAnsi"/>
+          <w:lang w:val="ko-KR"/>
+        </w:rPr>
+      </w:pPr>
+      <w:r>
+        <w:rPr>
+          <w:rFonts w:asciiTheme="majorHAnsi" w:eastAsiaTheme="majorHAnsi" w:hAnsiTheme="majorHAnsi"/>
+          <w:lang w:val="ko-KR"/>
+        </w:rPr>
+        <w:t>(</w:t>
+      </w:r>
+      <w:r>
+        <w:rPr>
+          <w:rFonts w:asciiTheme="majorHAnsi" w:eastAsiaTheme="majorHAnsi" w:hAnsiTheme="majorHAnsi"/>
+          <w:lang w:val="ko-KR"/>
+        </w:rPr>
+        <w:t>2-2</w:t>
+      </w:r>
+      <w:r>
+        <w:rPr>
+          <w:rFonts w:asciiTheme="majorHAnsi" w:eastAsiaTheme="majorHAnsi" w:hAnsiTheme="majorHAnsi"/>
+          <w:lang w:val="ko-KR"/>
+        </w:rPr>
+        <w:t>)</w:t>
+      </w:r>
+      <w:r>
+        <w:t>.</w:t>
+      </w:r>
+      <w:r>
+        <w:rPr>
+          <w:rFonts w:asciiTheme="majorHAnsi" w:eastAsiaTheme="majorHAnsi" w:hAnsiTheme="majorHAnsi"/>
+          <w:lang w:val="ko-KR"/>
+        </w:rPr>
+        <w:t>……………………………………………………………………………………………………………………</w:t>
+      </w:r>
+      <w:r>
+        <w:rPr>
+          <w:rFonts w:asciiTheme="majorHAnsi" w:eastAsiaTheme="majorHAnsi" w:hAnsiTheme="majorHAnsi"/>
+          <w:lang w:val="ko-KR"/>
+        </w:rPr>
+        <w:t>10</w:t>
+      </w:r>
+    </w:p>
+    <w:p>
+      <w:pPr>
+        <w:spacing w:after="160" w:line="360" w:lineRule="auto"/>
+        <w:ind w:left="0" w:right="0" w:firstLine="0"/>
+        <w:jc w:val="left"/>
+        <w:rPr>
+          <w:rFonts w:asciiTheme="majorHAnsi" w:eastAsiaTheme="majorHAnsi" w:hAnsiTheme="majorHAnsi"/>
+          <w:lang w:val="ko-KR"/>
+        </w:rPr>
+      </w:pPr>
+      <w:r>
+        <w:rPr>
+          <w:rFonts w:asciiTheme="majorHAnsi" w:eastAsiaTheme="majorHAnsi" w:hAnsiTheme="majorHAnsi"/>
+          <w:lang w:val="ko-KR"/>
+        </w:rPr>
+        <w:t>(</w:t>
+      </w:r>
+      <w:r>
+        <w:rPr>
+          <w:rFonts w:asciiTheme="majorHAnsi" w:eastAsiaTheme="majorHAnsi" w:hAnsiTheme="majorHAnsi"/>
+          <w:lang w:val="ko-KR"/>
+        </w:rPr>
+        <w:t>2-3</w:t>
+      </w:r>
+      <w:r>
+        <w:rPr>
+          <w:rFonts w:asciiTheme="majorHAnsi" w:eastAsiaTheme="majorHAnsi" w:hAnsiTheme="majorHAnsi"/>
+          <w:lang w:val="ko-KR"/>
+        </w:rPr>
+        <w:t>)</w:t>
+      </w:r>
+      <w:r>
+        <w:t xml:space="preserve"> </w:t>
+      </w:r>
+      <w:r>
+        <w:rPr>
+          <w:rFonts w:asciiTheme="majorHAnsi" w:eastAsiaTheme="majorHAnsi" w:hAnsiTheme="majorHAnsi"/>
+          <w:lang w:val="ko-KR"/>
+        </w:rPr>
+        <w:t>……………………………………………………………………………………………………………………</w:t>
+      </w:r>
+      <w:r>
+        <w:rPr>
+          <w:rFonts w:asciiTheme="majorHAnsi" w:eastAsiaTheme="majorHAnsi" w:hAnsiTheme="majorHAnsi"/>
+          <w:lang w:val="ko-KR"/>
+        </w:rPr>
+        <w:t>18</w:t>
+      </w:r>
+    </w:p>
+    <w:p>
+      <w:pPr>
+        <w:spacing w:after="160" w:line="360" w:lineRule="auto"/>
+        <w:ind w:left="0" w:right="0" w:firstLine="0"/>
+        <w:jc w:val="left"/>
+        <w:rPr>
+          <w:rFonts w:asciiTheme="majorHAnsi" w:eastAsiaTheme="majorHAnsi" w:hAnsiTheme="majorHAnsi"/>
+          <w:lang w:val="ko-KR"/>
+        </w:rPr>
+      </w:pPr>
+      <w:r>
+        <w:rPr>
+          <w:rFonts w:asciiTheme="majorHAnsi" w:eastAsiaTheme="majorHAnsi" w:hAnsiTheme="majorHAnsi"/>
+          <w:lang w:val="ko-KR"/>
+        </w:rPr>
+        <w:t>(</w:t>
+      </w:r>
+      <w:r>
+        <w:rPr>
+          <w:rFonts w:asciiTheme="majorHAnsi" w:eastAsiaTheme="majorHAnsi" w:hAnsiTheme="majorHAnsi"/>
+          <w:lang w:val="ko-KR"/>
+        </w:rPr>
+        <w:t>2-4</w:t>
+      </w:r>
+      <w:r>
+        <w:rPr>
+          <w:rFonts w:asciiTheme="majorHAnsi" w:eastAsiaTheme="majorHAnsi" w:hAnsiTheme="majorHAnsi"/>
+          <w:lang w:val="ko-KR"/>
+        </w:rPr>
+        <w:t>)</w:t>
+      </w:r>
+      <w:r>
+        <w:t>.</w:t>
+      </w:r>
+      <w:r>
+        <w:rPr>
+          <w:rFonts w:asciiTheme="majorHAnsi" w:eastAsiaTheme="majorHAnsi" w:hAnsiTheme="majorHAnsi"/>
+          <w:lang w:val="ko-KR"/>
+        </w:rPr>
+        <w:t>……………………………………………………………………………………………………………………</w:t>
+      </w:r>
+      <w:r>
+        <w:rPr>
+          <w:rFonts w:asciiTheme="majorHAnsi" w:eastAsiaTheme="majorHAnsi" w:hAnsiTheme="majorHAnsi"/>
+          <w:lang w:val="ko-KR"/>
+        </w:rPr>
+        <w:t>18</w:t>
+      </w:r>
+    </w:p>
+    <w:p>
+      <w:pPr>
+        <w:spacing w:after="160" w:line="360" w:lineRule="auto"/>
+        <w:ind w:left="0" w:right="0" w:firstLine="0"/>
+        <w:jc w:val="left"/>
+        <w:rPr>
+          <w:rFonts w:eastAsiaTheme="majorHAnsi"/>
+          <w:lang w:val="ko-KR"/>
+        </w:rPr>
+      </w:pPr>
+      <w:r>
+        <w:rPr>
+          <w:rFonts w:asciiTheme="majorHAnsi" w:eastAsiaTheme="majorHAnsi" w:hAnsiTheme="majorHAnsi"/>
+          <w:lang w:val="ko-KR"/>
+        </w:rPr>
+        <w:t>(</w:t>
+      </w:r>
+      <w:r>
+        <w:rPr>
+          <w:rFonts w:asciiTheme="majorHAnsi" w:eastAsiaTheme="majorHAnsi" w:hAnsiTheme="majorHAnsi"/>
+          <w:lang w:val="ko-KR"/>
+        </w:rPr>
+        <w:t>2-5</w:t>
+      </w:r>
+      <w:r>
+        <w:rPr>
+          <w:rFonts w:asciiTheme="majorHAnsi" w:eastAsiaTheme="majorHAnsi" w:hAnsiTheme="majorHAnsi"/>
+          <w:lang w:val="ko-KR"/>
+        </w:rPr>
+        <w:t>)</w:t>
+      </w:r>
+      <w:r>
+        <w:t>.</w:t>
+      </w:r>
+      <w:r>
+        <w:rPr>
+          <w:rFonts w:asciiTheme="majorHAnsi" w:eastAsiaTheme="majorHAnsi" w:hAnsiTheme="majorHAnsi"/>
+          <w:lang w:val="ko-KR"/>
+        </w:rPr>
+        <w:t>……………………………………………………………………………………………………………………</w:t>
+      </w:r>
+      <w:r>
+        <w:rPr>
+          <w:rFonts w:asciiTheme="majorHAnsi" w:eastAsiaTheme="majorHAnsi" w:hAnsiTheme="majorHAnsi"/>
+          <w:lang w:val="ko-KR"/>
+        </w:rPr>
+        <w:t>19</w:t>
+      </w:r>
+    </w:p>
+    <w:p>
+      <w:pPr>
+        <w:spacing w:after="160" w:line="360" w:lineRule="auto"/>
+        <w:ind w:left="0" w:right="0" w:firstLine="0"/>
+        <w:jc w:val="center"/>
+        <w:rPr>
+          <w:rFonts w:asciiTheme="majorHAnsi" w:eastAsiaTheme="majorHAnsi" w:hAnsiTheme="majorHAnsi"/>
+          <w:sz w:val="48"/>
+          <w:szCs w:val="48"/>
+          <w:lang w:val="ko-KR"/>
+        </w:rPr>
+      </w:pPr>
+      <w:r>
+        <w:rPr>
+          <w:rFonts w:asciiTheme="majorHAnsi" w:eastAsiaTheme="majorHAnsi" w:hAnsiTheme="majorHAnsi" w:hint="eastAsia"/>
+          <w:sz w:val="48"/>
+          <w:szCs w:val="48"/>
+          <w:lang w:val="ko-KR"/>
+        </w:rPr>
+        <w:t>표</w:t>
+      </w:r>
+      <w:r>
+        <w:rPr>
+          <w:rFonts w:asciiTheme="majorHAnsi" w:eastAsiaTheme="majorHAnsi" w:hAnsiTheme="majorHAnsi" w:hint="eastAsia"/>
+          <w:sz w:val="48"/>
+          <w:szCs w:val="48"/>
+          <w:lang w:val="ko-KR"/>
+        </w:rPr>
+        <w:t xml:space="preserve"> 목 차</w:t>
+      </w:r>
+    </w:p>
+    <w:p>
+      <w:pPr>
+        <w:spacing w:after="160" w:line="360" w:lineRule="auto"/>
+        <w:ind w:left="0" w:right="0" w:firstLine="0"/>
+        <w:jc w:val="left"/>
+        <w:rPr>
+          <w:rFonts w:asciiTheme="majorHAnsi" w:eastAsiaTheme="majorHAnsi" w:hAnsiTheme="majorHAnsi"/>
+          <w:lang w:val="ko-KR"/>
+        </w:rPr>
+      </w:pPr>
+      <w:r>
+        <w:rPr>
+          <w:rFonts w:asciiTheme="majorHAnsi" w:eastAsiaTheme="majorHAnsi" w:hAnsiTheme="majorHAnsi"/>
+          <w:lang w:val="ko-KR"/>
+        </w:rPr>
+        <w:t>[표 3-1] 비율 성능표…………………………………………………………</w:t>
+      </w:r>
+      <w:proofErr w:type="gramStart"/>
+      <w:r>
+        <w:rPr>
+          <w:rFonts w:asciiTheme="majorHAnsi" w:eastAsiaTheme="majorHAnsi" w:hAnsiTheme="majorHAnsi"/>
+          <w:lang w:val="ko-KR"/>
+        </w:rPr>
+        <w:t>……</w:t>
+      </w:r>
+      <w:r>
+        <w:rPr>
+          <w:rFonts w:asciiTheme="majorHAnsi" w:eastAsiaTheme="majorHAnsi" w:hAnsiTheme="majorHAnsi"/>
+          <w:lang w:val="ko-KR"/>
+        </w:rPr>
+        <w:t>..</w:t>
+      </w:r>
+      <w:bookmarkStart w:id="2" w:name="_GoBack"/>
+      <w:bookmarkEnd w:id="2"/>
+      <w:proofErr w:type="gramEnd"/>
+      <w:r>
+        <w:rPr>
+          <w:rFonts w:asciiTheme="majorHAnsi" w:eastAsiaTheme="majorHAnsi" w:hAnsiTheme="majorHAnsi"/>
+          <w:lang w:val="ko-KR"/>
+        </w:rPr>
+        <w:t>………………………</w:t>
+      </w:r>
+      <w:r>
+        <w:rPr>
+          <w:rFonts w:asciiTheme="majorHAnsi" w:eastAsiaTheme="majorHAnsi" w:hAnsiTheme="majorHAnsi"/>
+          <w:lang w:val="ko-KR"/>
+        </w:rPr>
+        <w:t>…</w:t>
+      </w:r>
+      <w:r>
+        <w:rPr>
+          <w:rFonts w:asciiTheme="majorHAnsi" w:eastAsiaTheme="majorHAnsi" w:hAnsiTheme="majorHAnsi"/>
+          <w:lang w:val="ko-KR"/>
+        </w:rPr>
+        <w:t>23</w:t>
+      </w:r>
+    </w:p>
+    <w:p>
+      <w:pPr>
+        <w:spacing w:after="160" w:line="360" w:lineRule="auto"/>
+        <w:ind w:left="0" w:right="0" w:firstLine="0"/>
+        <w:jc w:val="left"/>
+        <w:rPr>
+          <w:rFonts w:asciiTheme="majorHAnsi" w:eastAsiaTheme="majorHAnsi" w:hAnsiTheme="majorHAnsi"/>
+          <w:lang w:val="ko-KR"/>
+        </w:rPr>
+      </w:pPr>
+      <w:r>
+        <w:rPr>
+          <w:rFonts w:asciiTheme="majorHAnsi" w:eastAsiaTheme="majorHAnsi" w:hAnsiTheme="majorHAnsi"/>
+          <w:lang w:val="ko-KR"/>
+        </w:rPr>
+        <w:t>[표 3-2] 모델 성능표………………………………………………………</w:t>
+      </w:r>
+      <w:proofErr w:type="gramStart"/>
+      <w:r>
+        <w:rPr>
+          <w:rFonts w:asciiTheme="majorHAnsi" w:eastAsiaTheme="majorHAnsi" w:hAnsiTheme="majorHAnsi"/>
+          <w:lang w:val="ko-KR"/>
+        </w:rPr>
+        <w:t>……</w:t>
+      </w:r>
+      <w:r>
+        <w:rPr>
+          <w:rFonts w:asciiTheme="majorHAnsi" w:eastAsiaTheme="majorHAnsi" w:hAnsiTheme="majorHAnsi"/>
+          <w:lang w:val="ko-KR"/>
+        </w:rPr>
+        <w:t>..</w:t>
+      </w:r>
+      <w:proofErr w:type="gramEnd"/>
+      <w:r>
+        <w:rPr>
+          <w:rFonts w:asciiTheme="majorHAnsi" w:eastAsiaTheme="majorHAnsi" w:hAnsiTheme="majorHAnsi"/>
+          <w:lang w:val="ko-KR"/>
+        </w:rPr>
+        <w:t>…………………………</w:t>
+      </w:r>
+      <w:r>
+        <w:rPr>
+          <w:rFonts w:asciiTheme="majorHAnsi" w:eastAsiaTheme="majorHAnsi" w:hAnsiTheme="majorHAnsi"/>
+          <w:lang w:val="ko-KR"/>
+        </w:rPr>
+        <w:t>…</w:t>
+      </w:r>
+      <w:r>
+        <w:rPr>
+          <w:rFonts w:asciiTheme="majorHAnsi" w:eastAsiaTheme="majorHAnsi" w:hAnsiTheme="majorHAnsi"/>
+          <w:lang w:val="ko-KR"/>
+        </w:rPr>
+        <w:t>28</w:t>
+      </w:r>
+    </w:p>
+    <w:p>
+      <w:pPr>
+        <w:spacing w:after="160" w:line="360" w:lineRule="auto"/>
+        <w:ind w:left="0" w:right="0" w:firstLine="0"/>
+        <w:jc w:val="left"/>
+        <w:rPr>
+          <w:rFonts w:eastAsiaTheme="majorHAnsi"/>
+          <w:lang w:val="ko-KR"/>
+        </w:rPr>
+      </w:pPr>
+      <w:r>
+        <w:rPr>
+          <w:rFonts w:asciiTheme="majorHAnsi" w:eastAsiaTheme="majorHAnsi" w:hAnsiTheme="majorHAnsi"/>
+          <w:lang w:val="ko-KR"/>
+        </w:rPr>
+        <w:t>[표 3-3] 차종별 성능표………………………………………………………………………………………</w:t>
+      </w:r>
+      <w:r>
+        <w:rPr>
+          <w:rFonts w:asciiTheme="majorHAnsi" w:eastAsiaTheme="majorHAnsi" w:hAnsiTheme="majorHAnsi"/>
+          <w:lang w:val="ko-KR"/>
+        </w:rPr>
+        <w:t>.</w:t>
+      </w:r>
+      <w:r>
+        <w:rPr>
+          <w:rFonts w:asciiTheme="majorHAnsi" w:eastAsiaTheme="majorHAnsi" w:hAnsiTheme="majorHAnsi"/>
+          <w:lang w:val="ko-KR"/>
+        </w:rPr>
+        <w:t>29</w:t>
+      </w:r>
     </w:p>
     <w:p>
       <w:pPr>
@@ -3107,24 +3293,27 @@
           <w:numId w:val="13"/>
         </w:numPr>
         <w:spacing w:line="360" w:lineRule="auto"/>
-        <w:jc w:val="both"/>
         <w:rPr>
           <w:rFonts w:asciiTheme="majorHAnsi" w:eastAsiaTheme="majorHAnsi" w:hAnsiTheme="majorHAnsi" w:cs="바탕"/>
-          <w:sz w:val="32"/>
-          <w:szCs w:val="32"/>
-        </w:rPr>
-      </w:pPr>
-      <w:bookmarkStart w:id="0" w:name="_Toc18078900"/>
+          <w:b/>
+          <w:bCs/>
+          <w:sz w:val="36"/>
+          <w:szCs w:val="36"/>
+        </w:rPr>
+      </w:pPr>
+      <w:bookmarkStart w:id="3" w:name="_Toc18078900"/>
       <w:r>
         <w:rPr>
           <w:rFonts w:asciiTheme="majorHAnsi" w:eastAsiaTheme="majorHAnsi" w:hAnsiTheme="majorHAnsi" w:cs="바탕" w:hint="eastAsia"/>
-          <w:sz w:val="32"/>
-          <w:szCs w:val="32"/>
+          <w:b/>
+          <w:bCs/>
+          <w:sz w:val="36"/>
+          <w:szCs w:val="36"/>
         </w:rPr>
         <w:lastRenderedPageBreak/>
         <w:t>서론</w:t>
       </w:r>
-      <w:bookmarkEnd w:id="0"/>
+      <w:bookmarkEnd w:id="3"/>
     </w:p>
     <w:p>
       <w:pPr>
@@ -3907,19 +4096,11 @@
         </w:rPr>
         <w:t xml:space="preserve">와 </w:t>
       </w:r>
-      <w:proofErr w:type="spellStart"/>
-      <w:r>
-        <w:rPr>
-          <w:rFonts w:asciiTheme="majorHAnsi" w:eastAsiaTheme="majorHAnsi" w:hAnsiTheme="majorHAnsi"/>
-        </w:rPr>
-        <w:t>Yushi</w:t>
-      </w:r>
-      <w:proofErr w:type="spellEnd"/>
-      <w:r>
-        <w:rPr>
-          <w:rFonts w:asciiTheme="majorHAnsi" w:eastAsiaTheme="majorHAnsi" w:hAnsiTheme="majorHAnsi"/>
-        </w:rPr>
-        <w:t xml:space="preserve"> Wang</w:t>
+      <w:r>
+        <w:rPr>
+          <w:rFonts w:asciiTheme="majorHAnsi" w:eastAsiaTheme="majorHAnsi" w:hAnsiTheme="majorHAnsi"/>
+        </w:rPr>
+        <w:t>Yushi Wang</w:t>
       </w:r>
       <w:r>
         <w:rPr>
@@ -4005,42 +4186,12 @@
         </w:rPr>
         <w:t xml:space="preserve">과 </w:t>
       </w:r>
-      <w:proofErr w:type="spellStart"/>
-      <w:r>
-        <w:rPr>
-          <w:rFonts w:asciiTheme="majorHAnsi" w:eastAsiaTheme="majorHAnsi" w:hAnsiTheme="majorHAnsi"/>
-        </w:rPr>
-        <w:t>GoogLeNet</w:t>
-      </w:r>
-      <w:proofErr w:type="spellEnd"/>
-      <w:r>
-        <w:rPr>
-          <w:rFonts w:asciiTheme="majorHAnsi" w:eastAsiaTheme="majorHAnsi" w:hAnsiTheme="majorHAnsi"/>
-        </w:rPr>
-        <w:t xml:space="preserve">, </w:t>
-      </w:r>
-      <w:proofErr w:type="spellStart"/>
-      <w:r>
-        <w:rPr>
-          <w:rFonts w:asciiTheme="majorHAnsi" w:eastAsiaTheme="majorHAnsi" w:hAnsiTheme="majorHAnsi"/>
-        </w:rPr>
-        <w:t>VGGNet</w:t>
-      </w:r>
-      <w:proofErr w:type="spellEnd"/>
-      <w:r>
-        <w:rPr>
-          <w:rFonts w:asciiTheme="majorHAnsi" w:eastAsiaTheme="majorHAnsi" w:hAnsiTheme="majorHAnsi"/>
-        </w:rPr>
-        <w:t xml:space="preserve">, </w:t>
-      </w:r>
-      <w:proofErr w:type="spellStart"/>
-      <w:r>
-        <w:rPr>
-          <w:rFonts w:asciiTheme="majorHAnsi" w:eastAsiaTheme="majorHAnsi" w:hAnsiTheme="majorHAnsi"/>
-        </w:rPr>
-        <w:t>CaffeNet</w:t>
-      </w:r>
-      <w:proofErr w:type="spellEnd"/>
+      <w:r>
+        <w:rPr>
+          <w:rFonts w:asciiTheme="majorHAnsi" w:eastAsiaTheme="majorHAnsi" w:hAnsiTheme="majorHAnsi"/>
+        </w:rPr>
+        <w:t>GoogLeNet, VGGNet, CaffeNet</w:t>
+      </w:r>
       <w:r>
         <w:rPr>
           <w:rFonts w:asciiTheme="majorHAnsi" w:eastAsiaTheme="majorHAnsi" w:hAnsiTheme="majorHAnsi" w:hint="eastAsia"/>
@@ -4116,28 +4267,12 @@
       <w:r>
         <w:t xml:space="preserve"> </w:t>
       </w:r>
-      <w:proofErr w:type="spellStart"/>
-      <w:r>
-        <w:rPr>
-          <w:rFonts w:asciiTheme="majorHAnsi" w:eastAsiaTheme="majorHAnsi" w:hAnsiTheme="majorHAnsi"/>
-        </w:rPr>
-        <w:t>Burak</w:t>
-      </w:r>
-      <w:proofErr w:type="spellEnd"/>
-      <w:r>
-        <w:rPr>
-          <w:rFonts w:asciiTheme="majorHAnsi" w:eastAsiaTheme="majorHAnsi" w:hAnsiTheme="majorHAnsi"/>
-        </w:rPr>
-        <w:t xml:space="preserve"> </w:t>
-      </w:r>
-      <w:proofErr w:type="spellStart"/>
-      <w:r>
-        <w:rPr>
-          <w:rFonts w:asciiTheme="majorHAnsi" w:eastAsiaTheme="majorHAnsi" w:hAnsiTheme="majorHAnsi"/>
-        </w:rPr>
-        <w:t>Satar</w:t>
-      </w:r>
-      <w:proofErr w:type="spellEnd"/>
+      <w:r>
+        <w:rPr>
+          <w:rFonts w:asciiTheme="majorHAnsi" w:eastAsiaTheme="majorHAnsi" w:hAnsiTheme="majorHAnsi"/>
+        </w:rPr>
+        <w:t>Burak Satar</w:t>
+      </w:r>
       <w:r>
         <w:rPr>
           <w:rFonts w:asciiTheme="majorHAnsi" w:eastAsiaTheme="majorHAnsi" w:hAnsiTheme="majorHAnsi" w:hint="eastAsia"/>
@@ -4148,16 +4283,8 @@
         <w:rPr>
           <w:rFonts w:asciiTheme="majorHAnsi" w:eastAsiaTheme="majorHAnsi" w:hAnsiTheme="majorHAnsi"/>
         </w:rPr>
-        <w:t xml:space="preserve">Ahmet Emir </w:t>
-      </w:r>
-      <w:proofErr w:type="spellStart"/>
-      <w:r>
-        <w:rPr>
-          <w:rFonts w:asciiTheme="majorHAnsi" w:eastAsiaTheme="majorHAnsi" w:hAnsiTheme="majorHAnsi"/>
-        </w:rPr>
-        <w:t>Dirik</w:t>
-      </w:r>
-      <w:proofErr w:type="spellEnd"/>
+        <w:t>Ahmet Emir Dirik</w:t>
+      </w:r>
       <w:r>
         <w:rPr>
           <w:rFonts w:asciiTheme="majorHAnsi" w:eastAsiaTheme="majorHAnsi" w:hAnsiTheme="majorHAnsi" w:hint="eastAsia"/>
@@ -4202,14 +4329,12 @@
         </w:rPr>
         <w:t xml:space="preserve">와 </w:t>
       </w:r>
-      <w:proofErr w:type="spellStart"/>
       <w:r>
         <w:rPr>
           <w:rFonts w:asciiTheme="majorHAnsi" w:eastAsiaTheme="majorHAnsi" w:hAnsiTheme="majorHAnsi"/>
         </w:rPr>
         <w:t>ResNet</w:t>
       </w:r>
-      <w:proofErr w:type="spellEnd"/>
       <w:r>
         <w:rPr>
           <w:rFonts w:asciiTheme="majorHAnsi" w:eastAsiaTheme="majorHAnsi" w:hAnsiTheme="majorHAnsi"/>
@@ -4218,21 +4343,13 @@
         </w:rPr>
         <w:t>[4]</w:t>
       </w:r>
-      <w:proofErr w:type="spellStart"/>
       <w:r>
         <w:rPr>
           <w:rFonts w:asciiTheme="majorHAnsi" w:eastAsiaTheme="majorHAnsi" w:hAnsiTheme="majorHAnsi" w:hint="eastAsia"/>
         </w:rPr>
-        <w:t>를</w:t>
-      </w:r>
-      <w:proofErr w:type="spellEnd"/>
-      <w:r>
-        <w:rPr>
-          <w:rFonts w:asciiTheme="majorHAnsi" w:eastAsiaTheme="majorHAnsi" w:hAnsiTheme="majorHAnsi" w:hint="eastAsia"/>
-        </w:rPr>
-        <w:t xml:space="preserve"> 사용한 모델을 제안하였다</w:t>
-      </w:r>
-      <w:bookmarkStart w:id="1" w:name="_Hlk16875461"/>
+        <w:t>를 사용한 모델을 제안하였다</w:t>
+      </w:r>
+      <w:bookmarkStart w:id="4" w:name="_Hlk16875461"/>
       <w:r>
         <w:rPr>
           <w:rFonts w:asciiTheme="majorHAnsi" w:eastAsiaTheme="majorHAnsi" w:hAnsiTheme="majorHAnsi"/>
@@ -4241,7 +4358,7 @@
         </w:rPr>
         <w:t>[5]</w:t>
       </w:r>
-      <w:bookmarkEnd w:id="1"/>
+      <w:bookmarkEnd w:id="4"/>
       <w:r>
         <w:rPr>
           <w:rFonts w:asciiTheme="majorHAnsi" w:eastAsiaTheme="majorHAnsi" w:hAnsiTheme="majorHAnsi" w:hint="eastAsia"/>
@@ -4387,14 +4504,12 @@
         </w:rPr>
         <w:t xml:space="preserve">와 </w:t>
       </w:r>
-      <w:proofErr w:type="spellStart"/>
       <w:r>
         <w:rPr>
           <w:rFonts w:asciiTheme="majorHAnsi" w:eastAsiaTheme="majorHAnsi" w:hAnsiTheme="majorHAnsi"/>
         </w:rPr>
         <w:t>ResNet</w:t>
       </w:r>
-      <w:proofErr w:type="spellEnd"/>
       <w:r>
         <w:rPr>
           <w:rFonts w:asciiTheme="majorHAnsi" w:eastAsiaTheme="majorHAnsi" w:hAnsiTheme="majorHAnsi" w:hint="eastAsia"/>
@@ -4601,7 +4716,7 @@
         </w:rPr>
         <w:t xml:space="preserve"> 모델</w:t>
       </w:r>
-      <w:bookmarkStart w:id="2" w:name="_Hlk17207447"/>
+      <w:bookmarkStart w:id="5" w:name="_Hlk17207447"/>
       <w:r>
         <w:rPr>
           <w:rFonts w:asciiTheme="majorHAnsi" w:eastAsiaTheme="majorHAnsi" w:hAnsiTheme="majorHAnsi"/>
@@ -4611,7 +4726,7 @@
         </w:rPr>
         <w:t>[6]</w:t>
       </w:r>
-      <w:bookmarkEnd w:id="2"/>
+      <w:bookmarkEnd w:id="5"/>
       <w:r>
         <w:rPr>
           <w:rFonts w:asciiTheme="majorHAnsi" w:eastAsiaTheme="majorHAnsi" w:hAnsiTheme="majorHAnsi" w:cs="NimbusRomNo9L-Regu" w:hint="eastAsia"/>
@@ -4700,7 +4815,6 @@
         </w:rPr>
         <w:t xml:space="preserve"> </w:t>
       </w:r>
-      <w:proofErr w:type="spellStart"/>
       <w:r>
         <w:rPr>
           <w:rFonts w:asciiTheme="majorHAnsi" w:eastAsiaTheme="majorHAnsi" w:hAnsiTheme="majorHAnsi" w:cs="NimbusRomNo9L-Regu"/>
@@ -4709,7 +4823,6 @@
         </w:rPr>
         <w:t>Softmax</w:t>
       </w:r>
-      <w:proofErr w:type="spellEnd"/>
       <w:r>
         <w:rPr>
           <w:rFonts w:asciiTheme="majorHAnsi" w:eastAsiaTheme="majorHAnsi" w:hAnsiTheme="majorHAnsi" w:cs="NimbusRomNo9L-Regu" w:hint="eastAsia"/>
@@ -4983,46 +5096,192 @@
       </w:pPr>
       <w:r>
         <w:rPr>
-          <w:rFonts w:asciiTheme="majorHAnsi" w:eastAsiaTheme="majorHAnsi" w:hAnsiTheme="majorHAnsi"/>
-        </w:rPr>
-        <w:t>“””</w:t>
-      </w:r>
-      <w:r>
-        <w:rPr>
           <w:rFonts w:asciiTheme="majorHAnsi" w:eastAsiaTheme="majorHAnsi" w:hAnsiTheme="majorHAnsi" w:hint="eastAsia"/>
         </w:rPr>
-        <w:t xml:space="preserve">학습을 진행하였을 때 발생하기 쉬운 </w:t>
-      </w:r>
-      <w:r>
-        <w:rPr>
-          <w:rFonts w:asciiTheme="majorHAnsi" w:eastAsiaTheme="majorHAnsi" w:hAnsiTheme="majorHAnsi"/>
-        </w:rPr>
-        <w:t xml:space="preserve">overfitting </w:t>
+        <w:t xml:space="preserve">본 논문의 구현 환경은 </w:t>
+      </w:r>
+      <w:r>
+        <w:rPr>
+          <w:rFonts w:asciiTheme="majorHAnsi" w:eastAsiaTheme="majorHAnsi" w:hAnsiTheme="majorHAnsi"/>
+        </w:rPr>
+        <w:t>Windows</w:t>
       </w:r>
       <w:r>
         <w:rPr>
           <w:rFonts w:asciiTheme="majorHAnsi" w:eastAsiaTheme="majorHAnsi" w:hAnsiTheme="majorHAnsi" w:hint="eastAsia"/>
         </w:rPr>
-        <w:t xml:space="preserve">문제에 있어 </w:t>
-      </w:r>
-      <w:r>
-        <w:rPr>
-          <w:rFonts w:asciiTheme="majorHAnsi" w:eastAsiaTheme="majorHAnsi" w:hAnsiTheme="majorHAnsi"/>
-        </w:rPr>
-        <w:t>dropout</w:t>
+        <w:t xml:space="preserve">와 </w:t>
+      </w:r>
+      <w:r>
+        <w:rPr>
+          <w:rFonts w:asciiTheme="majorHAnsi" w:eastAsiaTheme="majorHAnsi" w:hAnsiTheme="majorHAnsi"/>
+        </w:rPr>
+        <w:t>Linux</w:t>
       </w:r>
       <w:r>
         <w:rPr>
           <w:rFonts w:asciiTheme="majorHAnsi" w:eastAsiaTheme="majorHAnsi" w:hAnsiTheme="majorHAnsi" w:hint="eastAsia"/>
         </w:rPr>
-        <w:t>을 사용해 문제를 해결하고자 하였다.</w:t>
-      </w:r>
-      <w:r>
-        <w:rPr>
-          <w:rFonts w:asciiTheme="majorHAnsi" w:eastAsiaTheme="majorHAnsi" w:hAnsiTheme="majorHAnsi"/>
-        </w:rPr>
-        <w:t>”””</w:t>
-      </w:r>
+        <w:t>환경에서</w:t>
+      </w:r>
+      <w:r>
+        <w:rPr>
+          <w:rFonts w:asciiTheme="majorHAnsi" w:eastAsiaTheme="majorHAnsi" w:hAnsiTheme="majorHAnsi"/>
+        </w:rPr>
+        <w:t>Python</w:t>
+      </w:r>
+      <w:r>
+        <w:rPr>
+          <w:rFonts w:asciiTheme="majorHAnsi" w:eastAsiaTheme="majorHAnsi" w:hAnsiTheme="majorHAnsi" w:hint="eastAsia"/>
+        </w:rPr>
+        <w:t xml:space="preserve">기반 가상 개발 환경인 </w:t>
+      </w:r>
+      <w:r>
+        <w:rPr>
+          <w:rFonts w:asciiTheme="majorHAnsi" w:eastAsiaTheme="majorHAnsi" w:hAnsiTheme="majorHAnsi"/>
+        </w:rPr>
+        <w:t>Anaconda</w:t>
+      </w:r>
+      <w:r>
+        <w:rPr>
+          <w:rFonts w:asciiTheme="majorHAnsi" w:eastAsiaTheme="majorHAnsi" w:hAnsiTheme="majorHAnsi" w:hint="eastAsia"/>
+        </w:rPr>
+        <w:t>를 사용하</w:t>
+      </w:r>
+      <w:r>
+        <w:rPr>
+          <w:rFonts w:asciiTheme="majorHAnsi" w:eastAsiaTheme="majorHAnsi" w:hAnsiTheme="majorHAnsi" w:hint="eastAsia"/>
+        </w:rPr>
+        <w:t>여 진행하</w:t>
+      </w:r>
+      <w:r>
+        <w:rPr>
+          <w:rFonts w:asciiTheme="majorHAnsi" w:eastAsiaTheme="majorHAnsi" w:hAnsiTheme="majorHAnsi" w:hint="eastAsia"/>
+        </w:rPr>
+        <w:t>며,</w:t>
+      </w:r>
+      <w:r>
+        <w:rPr>
+          <w:rFonts w:asciiTheme="majorHAnsi" w:eastAsiaTheme="majorHAnsi" w:hAnsiTheme="majorHAnsi"/>
+        </w:rPr>
+        <w:t xml:space="preserve"> </w:t>
+      </w:r>
+      <w:r>
+        <w:rPr>
+          <w:rFonts w:asciiTheme="majorHAnsi" w:eastAsiaTheme="majorHAnsi" w:hAnsiTheme="majorHAnsi" w:hint="eastAsia"/>
+        </w:rPr>
+        <w:t xml:space="preserve">해당 학습을 위해 오픈 소스 이미지 데이터 셋인 </w:t>
+      </w:r>
+      <w:r>
+        <w:rPr>
+          <w:rFonts w:asciiTheme="majorHAnsi" w:eastAsiaTheme="majorHAnsi" w:hAnsiTheme="majorHAnsi"/>
+        </w:rPr>
+        <w:t>Stanford Cars Dataset</w:t>
+      </w:r>
+      <w:r>
+        <w:rPr>
+          <w:rFonts w:asciiTheme="majorHAnsi" w:eastAsiaTheme="majorHAnsi" w:hAnsiTheme="majorHAnsi" w:hint="eastAsia"/>
+        </w:rPr>
+        <w:t>을</w:t>
+      </w:r>
+      <w:r>
+        <w:rPr>
+          <w:rFonts w:asciiTheme="majorHAnsi" w:eastAsiaTheme="majorHAnsi" w:hAnsiTheme="majorHAnsi"/>
+        </w:rPr>
+        <w:t xml:space="preserve"> </w:t>
+      </w:r>
+      <w:r>
+        <w:rPr>
+          <w:rFonts w:asciiTheme="majorHAnsi" w:eastAsiaTheme="majorHAnsi" w:hAnsiTheme="majorHAnsi"/>
+        </w:rPr>
+        <w:t xml:space="preserve">224*224 </w:t>
+      </w:r>
+      <w:r>
+        <w:rPr>
+          <w:rFonts w:asciiTheme="majorHAnsi" w:eastAsiaTheme="majorHAnsi" w:hAnsiTheme="majorHAnsi" w:hint="eastAsia"/>
+        </w:rPr>
+        <w:t>해상도로 일괄 조정한</w:t>
+      </w:r>
+      <w:r>
+        <w:rPr>
+          <w:rFonts w:asciiTheme="majorHAnsi" w:eastAsiaTheme="majorHAnsi" w:hAnsiTheme="majorHAnsi" w:hint="eastAsia"/>
+        </w:rPr>
+        <w:t xml:space="preserve"> 이미지를 </w:t>
+      </w:r>
+      <w:r>
+        <w:rPr>
+          <w:rFonts w:asciiTheme="majorHAnsi" w:eastAsiaTheme="majorHAnsi" w:hAnsiTheme="majorHAnsi" w:hint="eastAsia"/>
+        </w:rPr>
+        <w:lastRenderedPageBreak/>
+        <w:t>사용한다.</w:t>
+      </w:r>
+      <w:r>
+        <w:rPr>
+          <w:rFonts w:asciiTheme="majorHAnsi" w:eastAsiaTheme="majorHAnsi" w:hAnsiTheme="majorHAnsi"/>
+        </w:rPr>
+        <w:t xml:space="preserve"> </w:t>
+      </w:r>
+      <w:r>
+        <w:rPr>
+          <w:rFonts w:asciiTheme="majorHAnsi" w:eastAsiaTheme="majorHAnsi" w:hAnsiTheme="majorHAnsi" w:hint="eastAsia"/>
+        </w:rPr>
+        <w:t xml:space="preserve">학습 방법은 </w:t>
+      </w:r>
+      <w:r>
+        <w:rPr>
+          <w:rFonts w:asciiTheme="majorHAnsi" w:eastAsiaTheme="majorHAnsi" w:hAnsiTheme="majorHAnsi" w:hint="eastAsia"/>
+        </w:rPr>
+        <w:t>I</w:t>
+      </w:r>
+      <w:r>
+        <w:rPr>
+          <w:rFonts w:asciiTheme="majorHAnsi" w:eastAsiaTheme="majorHAnsi" w:hAnsiTheme="majorHAnsi"/>
+        </w:rPr>
+        <w:t xml:space="preserve">mageNet </w:t>
+      </w:r>
+      <w:r>
+        <w:rPr>
+          <w:rFonts w:asciiTheme="majorHAnsi" w:eastAsiaTheme="majorHAnsi" w:hAnsiTheme="majorHAnsi" w:hint="eastAsia"/>
+        </w:rPr>
+        <w:t xml:space="preserve">데이터셋으로 사전 학습된 </w:t>
+      </w:r>
+      <w:r>
+        <w:rPr>
+          <w:rFonts w:asciiTheme="majorHAnsi" w:eastAsiaTheme="majorHAnsi" w:hAnsiTheme="majorHAnsi"/>
+        </w:rPr>
+        <w:t xml:space="preserve">ResNet </w:t>
+      </w:r>
+      <w:r>
+        <w:rPr>
+          <w:rFonts w:asciiTheme="majorHAnsi" w:eastAsiaTheme="majorHAnsi" w:hAnsiTheme="majorHAnsi" w:hint="eastAsia"/>
+        </w:rPr>
+        <w:t xml:space="preserve">모델을 </w:t>
+      </w:r>
+      <w:r>
+        <w:rPr>
+          <w:rFonts w:asciiTheme="majorHAnsi" w:eastAsiaTheme="majorHAnsi" w:hAnsiTheme="majorHAnsi" w:hint="eastAsia"/>
+        </w:rPr>
+        <w:t>통해</w:t>
+      </w:r>
+      <w:r>
+        <w:rPr>
+          <w:rFonts w:asciiTheme="majorHAnsi" w:eastAsiaTheme="majorHAnsi" w:hAnsiTheme="majorHAnsi" w:hint="eastAsia"/>
+        </w:rPr>
+        <w:t xml:space="preserve"> 학습</w:t>
+      </w:r>
+      <w:r>
+        <w:rPr>
+          <w:rFonts w:asciiTheme="majorHAnsi" w:eastAsiaTheme="majorHAnsi" w:hAnsiTheme="majorHAnsi" w:hint="eastAsia"/>
+        </w:rPr>
+        <w:t>을 진행</w:t>
+      </w:r>
+      <w:r>
+        <w:rPr>
+          <w:rFonts w:asciiTheme="majorHAnsi" w:eastAsiaTheme="majorHAnsi" w:hAnsiTheme="majorHAnsi" w:hint="eastAsia"/>
+        </w:rPr>
+        <w:t>한다.</w:t>
+      </w:r>
+      <w:bookmarkStart w:id="6" w:name="_Toc5031175"/>
     </w:p>
     <w:p>
       <w:pPr>
@@ -5034,69 +5293,98 @@
       </w:pPr>
       <w:r>
         <w:rPr>
+          <w:rFonts w:asciiTheme="majorHAnsi" w:eastAsiaTheme="majorHAnsi" w:hAnsiTheme="majorHAnsi"/>
+        </w:rPr>
+        <w:t xml:space="preserve">본 논문의 구성은 다음과 같다. 2장에서는 </w:t>
+      </w:r>
+      <w:r>
+        <w:rPr>
           <w:rFonts w:asciiTheme="majorHAnsi" w:eastAsiaTheme="majorHAnsi" w:hAnsiTheme="majorHAnsi" w:hint="eastAsia"/>
         </w:rPr>
-        <w:lastRenderedPageBreak/>
-        <w:t xml:space="preserve">본 논문의 구현 환경은 </w:t>
-      </w:r>
-      <w:r>
-        <w:rPr>
-          <w:rFonts w:asciiTheme="majorHAnsi" w:eastAsiaTheme="majorHAnsi" w:hAnsiTheme="majorHAnsi"/>
-        </w:rPr>
-        <w:t>Windows</w:t>
+        <w:t xml:space="preserve">학습에 사용되는 핵심 기술인 </w:t>
+      </w:r>
+      <w:r>
+        <w:rPr>
+          <w:rFonts w:asciiTheme="majorHAnsi" w:eastAsiaTheme="majorHAnsi" w:hAnsiTheme="majorHAnsi"/>
+        </w:rPr>
+        <w:t>CNN</w:t>
       </w:r>
       <w:r>
         <w:rPr>
           <w:rFonts w:asciiTheme="majorHAnsi" w:eastAsiaTheme="majorHAnsi" w:hAnsiTheme="majorHAnsi" w:hint="eastAsia"/>
         </w:rPr>
-        <w:t xml:space="preserve">와 </w:t>
-      </w:r>
-      <w:r>
-        <w:rPr>
-          <w:rFonts w:asciiTheme="majorHAnsi" w:eastAsiaTheme="majorHAnsi" w:hAnsiTheme="majorHAnsi"/>
-        </w:rPr>
-        <w:t>Linux</w:t>
+        <w:t xml:space="preserve">과 </w:t>
       </w:r>
       <w:r>
         <w:rPr>
           <w:rFonts w:asciiTheme="majorHAnsi" w:eastAsiaTheme="majorHAnsi" w:hAnsiTheme="majorHAnsi" w:hint="eastAsia"/>
         </w:rPr>
-        <w:t>환경에서</w:t>
-      </w:r>
-      <w:r>
-        <w:rPr>
-          <w:rFonts w:asciiTheme="majorHAnsi" w:eastAsiaTheme="majorHAnsi" w:hAnsiTheme="majorHAnsi"/>
-        </w:rPr>
-        <w:t>Python</w:t>
+        <w:t xml:space="preserve">주요 </w:t>
+      </w:r>
+      <w:r>
+        <w:rPr>
+          <w:rFonts w:asciiTheme="majorHAnsi" w:eastAsiaTheme="majorHAnsi" w:hAnsiTheme="majorHAnsi"/>
+        </w:rPr>
+        <w:t>CNN</w:t>
       </w:r>
       <w:r>
         <w:rPr>
           <w:rFonts w:asciiTheme="majorHAnsi" w:eastAsiaTheme="majorHAnsi" w:hAnsiTheme="majorHAnsi" w:hint="eastAsia"/>
         </w:rPr>
-        <w:t xml:space="preserve">기반 가상 개발 환경인 </w:t>
-      </w:r>
-      <w:r>
-        <w:rPr>
-          <w:rFonts w:asciiTheme="majorHAnsi" w:eastAsiaTheme="majorHAnsi" w:hAnsiTheme="majorHAnsi"/>
-        </w:rPr>
-        <w:t>Anaconda</w:t>
+        <w:t>모델에 대한 특징을 기술하</w:t>
       </w:r>
       <w:r>
         <w:rPr>
           <w:rFonts w:asciiTheme="majorHAnsi" w:eastAsiaTheme="majorHAnsi" w:hAnsiTheme="majorHAnsi" w:hint="eastAsia"/>
         </w:rPr>
-        <w:t>를 사용하</w:t>
+        <w:t>고,</w:t>
+      </w:r>
+      <w:r>
+        <w:rPr>
+          <w:rFonts w:asciiTheme="majorHAnsi" w:eastAsiaTheme="majorHAnsi" w:hAnsiTheme="majorHAnsi"/>
+        </w:rPr>
+        <w:t xml:space="preserve"> </w:t>
       </w:r>
       <w:r>
         <w:rPr>
           <w:rFonts w:asciiTheme="majorHAnsi" w:eastAsiaTheme="majorHAnsi" w:hAnsiTheme="majorHAnsi" w:hint="eastAsia"/>
         </w:rPr>
-        <w:t>여 진행하</w:t>
+        <w:t xml:space="preserve">성능을 비교하여 시스템에 적합한 </w:t>
+      </w:r>
+      <w:r>
+        <w:rPr>
+          <w:rFonts w:asciiTheme="majorHAnsi" w:eastAsiaTheme="majorHAnsi" w:hAnsiTheme="majorHAnsi"/>
+        </w:rPr>
+        <w:t xml:space="preserve">CNN </w:t>
       </w:r>
       <w:r>
         <w:rPr>
           <w:rFonts w:asciiTheme="majorHAnsi" w:eastAsiaTheme="majorHAnsi" w:hAnsiTheme="majorHAnsi" w:hint="eastAsia"/>
         </w:rPr>
+        <w:t>모델을 선정한</w:t>
+      </w:r>
+      <w:r>
+        <w:rPr>
+          <w:rFonts w:asciiTheme="majorHAnsi" w:eastAsiaTheme="majorHAnsi" w:hAnsiTheme="majorHAnsi" w:hint="eastAsia"/>
+        </w:rPr>
+        <w:t>다.</w:t>
+      </w:r>
+      <w:r>
+        <w:rPr>
+          <w:rFonts w:asciiTheme="majorHAnsi" w:eastAsiaTheme="majorHAnsi" w:hAnsiTheme="majorHAnsi"/>
+        </w:rPr>
+        <w:t xml:space="preserve"> 3장에서는 본 논문에서 제안한 차종 판별의 설계 및 흐름도와 학습 모델을 사용하여 테스트를 진행하는 과정을 </w:t>
+      </w:r>
+      <w:r>
+        <w:rPr>
+          <w:rFonts w:asciiTheme="majorHAnsi" w:eastAsiaTheme="majorHAnsi" w:hAnsiTheme="majorHAnsi" w:hint="eastAsia"/>
+        </w:rPr>
+        <w:t>기술하</w:t>
+      </w:r>
+      <w:r>
+        <w:rPr>
+          <w:rFonts w:asciiTheme="majorHAnsi" w:eastAsiaTheme="majorHAnsi" w:hAnsiTheme="majorHAnsi" w:hint="eastAsia"/>
+        </w:rPr>
         <w:t>며,</w:t>
       </w:r>
       <w:r>
@@ -5107,45 +5395,57 @@
       </w:r>
       <w:r>
         <w:rPr>
+          <w:rFonts w:asciiTheme="majorHAnsi" w:eastAsiaTheme="majorHAnsi" w:hAnsiTheme="majorHAnsi"/>
+        </w:rPr>
+        <w:t>해당 테스트의 결과를 설명하고 이를 분석하여 개선 방안을 제시한 뒤,</w:t>
+      </w:r>
+      <w:r>
+        <w:rPr>
+          <w:rFonts w:asciiTheme="majorHAnsi" w:eastAsiaTheme="majorHAnsi" w:hAnsiTheme="majorHAnsi"/>
+        </w:rPr>
+        <w:t xml:space="preserve"> </w:t>
+      </w:r>
+      <w:r>
+        <w:rPr>
           <w:rFonts w:asciiTheme="majorHAnsi" w:eastAsiaTheme="majorHAnsi" w:hAnsiTheme="majorHAnsi" w:hint="eastAsia"/>
         </w:rPr>
-        <w:t xml:space="preserve">해당 학습을 위해 오픈 소스 이미지 데이터 셋인 </w:t>
-      </w:r>
-      <w:r>
-        <w:rPr>
-          <w:rFonts w:asciiTheme="majorHAnsi" w:eastAsiaTheme="majorHAnsi" w:hAnsiTheme="majorHAnsi"/>
-        </w:rPr>
-        <w:t>Stanford Cars Dataset</w:t>
+        <w:t>시스템의 개선을 진행한다.</w:t>
+      </w:r>
+      <w:r>
+        <w:rPr>
+          <w:rFonts w:asciiTheme="majorHAnsi" w:eastAsiaTheme="majorHAnsi" w:hAnsiTheme="majorHAnsi"/>
+        </w:rPr>
+        <w:t xml:space="preserve"> </w:t>
       </w:r>
       <w:r>
         <w:rPr>
           <w:rFonts w:asciiTheme="majorHAnsi" w:eastAsiaTheme="majorHAnsi" w:hAnsiTheme="majorHAnsi" w:hint="eastAsia"/>
         </w:rPr>
-        <w:t>을</w:t>
-      </w:r>
-      <w:r>
-        <w:rPr>
-          <w:rFonts w:asciiTheme="majorHAnsi" w:eastAsiaTheme="majorHAnsi" w:hAnsiTheme="majorHAnsi"/>
-        </w:rPr>
-        <w:t xml:space="preserve"> </w:t>
-      </w:r>
-      <w:r>
-        <w:rPr>
-          <w:rFonts w:asciiTheme="majorHAnsi" w:eastAsiaTheme="majorHAnsi" w:hAnsiTheme="majorHAnsi"/>
-        </w:rPr>
-        <w:t xml:space="preserve">224*224 </w:t>
+        <w:t xml:space="preserve">이후 </w:t>
+      </w:r>
+      <w:r>
+        <w:rPr>
+          <w:rFonts w:asciiTheme="majorHAnsi" w:eastAsiaTheme="majorHAnsi" w:hAnsiTheme="majorHAnsi"/>
+        </w:rPr>
+        <w:t>개선된 실험 결과와 이전 실험 결과를 비교 분석</w:t>
       </w:r>
       <w:r>
         <w:rPr>
           <w:rFonts w:asciiTheme="majorHAnsi" w:eastAsiaTheme="majorHAnsi" w:hAnsiTheme="majorHAnsi" w:hint="eastAsia"/>
         </w:rPr>
-        <w:t>해상도로 일괄 조정한</w:t>
+        <w:t>하여</w:t>
+      </w:r>
+      <w:r>
+        <w:rPr>
+          <w:rFonts w:asciiTheme="majorHAnsi" w:eastAsiaTheme="majorHAnsi" w:hAnsiTheme="majorHAnsi"/>
+        </w:rPr>
+        <w:t xml:space="preserve"> </w:t>
       </w:r>
       <w:r>
         <w:rPr>
           <w:rFonts w:asciiTheme="majorHAnsi" w:eastAsiaTheme="majorHAnsi" w:hAnsiTheme="majorHAnsi" w:hint="eastAsia"/>
         </w:rPr>
-        <w:t xml:space="preserve"> 이미지를 사용한다.</w:t>
+        <w:t>최종 시스템을 결정짓고</w:t>
       </w:r>
       <w:r>
         <w:rPr>
@@ -5157,77 +5457,50 @@
         <w:rPr>
           <w:rFonts w:asciiTheme="majorHAnsi" w:eastAsiaTheme="majorHAnsi" w:hAnsiTheme="majorHAnsi" w:hint="eastAsia"/>
         </w:rPr>
-        <w:t xml:space="preserve">학습 방법은 </w:t>
+        <w:t>실생활에 적용가능 한지를 실험한 후,</w:t>
       </w:r>
       <w:r>
         <w:rPr>
           <w:rFonts w:asciiTheme="majorHAnsi" w:eastAsiaTheme="majorHAnsi" w:hAnsiTheme="majorHAnsi" w:hint="eastAsia"/>
         </w:rPr>
-        <w:t>I</w:t>
-      </w:r>
-      <w:r>
-        <w:rPr>
-          <w:rFonts w:asciiTheme="majorHAnsi" w:eastAsiaTheme="majorHAnsi" w:hAnsiTheme="majorHAnsi"/>
-        </w:rPr>
-        <w:t xml:space="preserve">mageNet </w:t>
+        <w:t xml:space="preserve"> 결과를 토대로</w:t>
+      </w:r>
+      <w:r>
+        <w:rPr>
+          <w:rFonts w:asciiTheme="majorHAnsi" w:eastAsiaTheme="majorHAnsi" w:hAnsiTheme="majorHAnsi"/>
+        </w:rPr>
+        <w:t xml:space="preserve"> </w:t>
       </w:r>
       <w:r>
         <w:rPr>
           <w:rFonts w:asciiTheme="majorHAnsi" w:eastAsiaTheme="majorHAnsi" w:hAnsiTheme="majorHAnsi" w:hint="eastAsia"/>
         </w:rPr>
-        <w:t xml:space="preserve">데이터셋으로 사전 학습된 </w:t>
-      </w:r>
-      <w:proofErr w:type="spellStart"/>
-      <w:r>
-        <w:rPr>
-          <w:rFonts w:asciiTheme="majorHAnsi" w:eastAsiaTheme="majorHAnsi" w:hAnsiTheme="majorHAnsi"/>
-        </w:rPr>
-        <w:t>ResNet</w:t>
-      </w:r>
-      <w:proofErr w:type="spellEnd"/>
-      <w:r>
-        <w:rPr>
-          <w:rFonts w:asciiTheme="majorHAnsi" w:eastAsiaTheme="majorHAnsi" w:hAnsiTheme="majorHAnsi"/>
-        </w:rPr>
-        <w:t xml:space="preserve"> </w:t>
+        <w:t>결론을 짓고</w:t>
+      </w:r>
+      <w:r>
+        <w:rPr>
+          <w:rFonts w:asciiTheme="majorHAnsi" w:eastAsiaTheme="majorHAnsi" w:hAnsiTheme="majorHAnsi"/>
+        </w:rPr>
+        <w:t xml:space="preserve"> </w:t>
+      </w:r>
+      <w:r>
+        <w:rPr>
+          <w:rFonts w:asciiTheme="majorHAnsi" w:eastAsiaTheme="majorHAnsi" w:hAnsiTheme="majorHAnsi"/>
+        </w:rPr>
+        <w:t xml:space="preserve">향후 </w:t>
       </w:r>
       <w:r>
         <w:rPr>
           <w:rFonts w:asciiTheme="majorHAnsi" w:eastAsiaTheme="majorHAnsi" w:hAnsiTheme="majorHAnsi" w:hint="eastAsia"/>
         </w:rPr>
-        <w:t xml:space="preserve">모델을 사용해 </w:t>
-      </w:r>
-      <w:r>
-        <w:rPr>
-          <w:rFonts w:asciiTheme="majorHAnsi" w:eastAsiaTheme="majorHAnsi" w:hAnsiTheme="majorHAnsi"/>
-        </w:rPr>
-        <w:t>“””</w:t>
-      </w:r>
-      <w:r>
-        <w:rPr>
-          <w:rFonts w:asciiTheme="majorHAnsi" w:eastAsiaTheme="majorHAnsi" w:hAnsiTheme="majorHAnsi"/>
-        </w:rPr>
-        <w:t>Layer</w:t>
-      </w:r>
-      <w:r>
-        <w:rPr>
-          <w:rFonts w:asciiTheme="majorHAnsi" w:eastAsiaTheme="majorHAnsi" w:hAnsiTheme="majorHAnsi" w:hint="eastAsia"/>
-        </w:rPr>
-        <w:t>를 조정해가며</w:t>
-      </w:r>
-      <w:r>
-        <w:rPr>
-          <w:rFonts w:asciiTheme="majorHAnsi" w:eastAsiaTheme="majorHAnsi" w:hAnsiTheme="majorHAnsi"/>
-        </w:rPr>
-        <w:t>”””</w:t>
-      </w:r>
-      <w:r>
-        <w:rPr>
-          <w:rFonts w:asciiTheme="majorHAnsi" w:eastAsiaTheme="majorHAnsi" w:hAnsiTheme="majorHAnsi" w:hint="eastAsia"/>
-        </w:rPr>
-        <w:t xml:space="preserve"> 학습한다.</w:t>
-      </w:r>
-      <w:bookmarkStart w:id="3" w:name="_Toc5031175"/>
+        <w:t>연구 과제를</w:t>
+      </w:r>
+      <w:r>
+        <w:rPr>
+          <w:rFonts w:asciiTheme="majorHAnsi" w:eastAsiaTheme="majorHAnsi" w:hAnsiTheme="majorHAnsi"/>
+        </w:rPr>
+        <w:t xml:space="preserve"> 제시한다.</w:t>
+      </w:r>
     </w:p>
     <w:p>
       <w:pPr>
@@ -5237,186 +5510,6 @@
           <w:rFonts w:asciiTheme="majorHAnsi" w:eastAsiaTheme="majorHAnsi" w:hAnsiTheme="majorHAnsi"/>
         </w:rPr>
       </w:pPr>
-      <w:r>
-        <w:rPr>
-          <w:rFonts w:asciiTheme="majorHAnsi" w:eastAsiaTheme="majorHAnsi" w:hAnsiTheme="majorHAnsi"/>
-        </w:rPr>
-        <w:t xml:space="preserve">본 논문의 구성은 다음과 같다. 2장에서는 </w:t>
-      </w:r>
-      <w:r>
-        <w:rPr>
-          <w:rFonts w:asciiTheme="majorHAnsi" w:eastAsiaTheme="majorHAnsi" w:hAnsiTheme="majorHAnsi" w:hint="eastAsia"/>
-        </w:rPr>
-        <w:t xml:space="preserve">학습에 사용되는 핵심 기술인 </w:t>
-      </w:r>
-      <w:r>
-        <w:rPr>
-          <w:rFonts w:asciiTheme="majorHAnsi" w:eastAsiaTheme="majorHAnsi" w:hAnsiTheme="majorHAnsi"/>
-        </w:rPr>
-        <w:t>CNN</w:t>
-      </w:r>
-      <w:r>
-        <w:rPr>
-          <w:rFonts w:asciiTheme="majorHAnsi" w:eastAsiaTheme="majorHAnsi" w:hAnsiTheme="majorHAnsi" w:hint="eastAsia"/>
-        </w:rPr>
-        <w:t xml:space="preserve">과 </w:t>
-      </w:r>
-      <w:r>
-        <w:rPr>
-          <w:rFonts w:asciiTheme="majorHAnsi" w:eastAsiaTheme="majorHAnsi" w:hAnsiTheme="majorHAnsi" w:hint="eastAsia"/>
-        </w:rPr>
-        <w:t xml:space="preserve">주요 </w:t>
-      </w:r>
-      <w:r>
-        <w:rPr>
-          <w:rFonts w:asciiTheme="majorHAnsi" w:eastAsiaTheme="majorHAnsi" w:hAnsiTheme="majorHAnsi"/>
-        </w:rPr>
-        <w:t>CNN</w:t>
-      </w:r>
-      <w:r>
-        <w:rPr>
-          <w:rFonts w:asciiTheme="majorHAnsi" w:eastAsiaTheme="majorHAnsi" w:hAnsiTheme="majorHAnsi" w:hint="eastAsia"/>
-        </w:rPr>
-        <w:t>모델에 대한 특징을 기술하</w:t>
-      </w:r>
-      <w:r>
-        <w:rPr>
-          <w:rFonts w:asciiTheme="majorHAnsi" w:eastAsiaTheme="majorHAnsi" w:hAnsiTheme="majorHAnsi" w:hint="eastAsia"/>
-        </w:rPr>
-        <w:t>고,</w:t>
-      </w:r>
-      <w:r>
-        <w:rPr>
-          <w:rFonts w:asciiTheme="majorHAnsi" w:eastAsiaTheme="majorHAnsi" w:hAnsiTheme="majorHAnsi"/>
-        </w:rPr>
-        <w:t xml:space="preserve"> </w:t>
-      </w:r>
-      <w:r>
-        <w:rPr>
-          <w:rFonts w:asciiTheme="majorHAnsi" w:eastAsiaTheme="majorHAnsi" w:hAnsiTheme="majorHAnsi" w:hint="eastAsia"/>
-        </w:rPr>
-        <w:t xml:space="preserve">성능을 비교하여 시스템에 적합한 </w:t>
-      </w:r>
-      <w:r>
-        <w:rPr>
-          <w:rFonts w:asciiTheme="majorHAnsi" w:eastAsiaTheme="majorHAnsi" w:hAnsiTheme="majorHAnsi"/>
-        </w:rPr>
-        <w:t xml:space="preserve">CNN </w:t>
-      </w:r>
-      <w:r>
-        <w:rPr>
-          <w:rFonts w:asciiTheme="majorHAnsi" w:eastAsiaTheme="majorHAnsi" w:hAnsiTheme="majorHAnsi" w:hint="eastAsia"/>
-        </w:rPr>
-        <w:t>모델을 선정한</w:t>
-      </w:r>
-      <w:r>
-        <w:rPr>
-          <w:rFonts w:asciiTheme="majorHAnsi" w:eastAsiaTheme="majorHAnsi" w:hAnsiTheme="majorHAnsi" w:hint="eastAsia"/>
-        </w:rPr>
-        <w:t>다.</w:t>
-      </w:r>
-      <w:r>
-        <w:rPr>
-          <w:rFonts w:asciiTheme="majorHAnsi" w:eastAsiaTheme="majorHAnsi" w:hAnsiTheme="majorHAnsi"/>
-        </w:rPr>
-        <w:t xml:space="preserve"> 3장에서는 본 논문에서 제안한 차종 판별의 설계 및 흐름도와 학습 모델을 사용하여 테스트를 진행하는 과정을 </w:t>
-      </w:r>
-      <w:r>
-        <w:rPr>
-          <w:rFonts w:asciiTheme="majorHAnsi" w:eastAsiaTheme="majorHAnsi" w:hAnsiTheme="majorHAnsi" w:hint="eastAsia"/>
-        </w:rPr>
-        <w:t>기술하</w:t>
-      </w:r>
-      <w:r>
-        <w:rPr>
-          <w:rFonts w:asciiTheme="majorHAnsi" w:eastAsiaTheme="majorHAnsi" w:hAnsiTheme="majorHAnsi" w:hint="eastAsia"/>
-        </w:rPr>
-        <w:t>며,</w:t>
-      </w:r>
-      <w:r>
-        <w:rPr>
-          <w:rFonts w:asciiTheme="majorHAnsi" w:eastAsiaTheme="majorHAnsi" w:hAnsiTheme="majorHAnsi"/>
-        </w:rPr>
-        <w:t xml:space="preserve"> </w:t>
-      </w:r>
-      <w:r>
-        <w:rPr>
-          <w:rFonts w:asciiTheme="majorHAnsi" w:eastAsiaTheme="majorHAnsi" w:hAnsiTheme="majorHAnsi"/>
-        </w:rPr>
-        <w:t>해당 테스트의 결과를 설명하고 이를 분석하여 개선 방안을 제시한 뒤, 개선된 실험 결과와 이전 실험 결과를 비교 분석한다.</w:t>
-      </w:r>
-      <w:r>
-        <w:rPr>
-          <w:rFonts w:asciiTheme="majorHAnsi" w:eastAsiaTheme="majorHAnsi" w:hAnsiTheme="majorHAnsi"/>
-        </w:rPr>
-        <w:t xml:space="preserve"> </w:t>
-      </w:r>
-      <w:r>
-        <w:rPr>
-          <w:rFonts w:asciiTheme="majorHAnsi" w:eastAsiaTheme="majorHAnsi" w:hAnsiTheme="majorHAnsi" w:hint="eastAsia"/>
-        </w:rPr>
-        <w:t xml:space="preserve">마지막으로 </w:t>
-      </w:r>
-      <w:r>
-        <w:rPr>
-          <w:rFonts w:asciiTheme="majorHAnsi" w:eastAsiaTheme="majorHAnsi" w:hAnsiTheme="majorHAnsi"/>
-        </w:rPr>
-        <w:t>4</w:t>
-      </w:r>
-      <w:r>
-        <w:rPr>
-          <w:rFonts w:asciiTheme="majorHAnsi" w:eastAsiaTheme="majorHAnsi" w:hAnsiTheme="majorHAnsi" w:hint="eastAsia"/>
-        </w:rPr>
-        <w:t xml:space="preserve">장에서는 </w:t>
-      </w:r>
-      <w:r>
-        <w:rPr>
-          <w:rFonts w:asciiTheme="majorHAnsi" w:eastAsiaTheme="majorHAnsi" w:hAnsiTheme="majorHAnsi" w:hint="eastAsia"/>
-        </w:rPr>
-        <w:t xml:space="preserve">개선된 시스템으로 실제 차량에 대한 차종 분류를 진행하여 </w:t>
-      </w:r>
-      <w:r>
-        <w:rPr>
-          <w:rFonts w:asciiTheme="majorHAnsi" w:eastAsiaTheme="majorHAnsi" w:hAnsiTheme="majorHAnsi" w:hint="eastAsia"/>
-        </w:rPr>
-        <w:t>분석한 결과를 토대로</w:t>
-      </w:r>
-      <w:r>
-        <w:rPr>
-          <w:rFonts w:asciiTheme="majorHAnsi" w:eastAsiaTheme="majorHAnsi" w:hAnsiTheme="majorHAnsi"/>
-        </w:rPr>
-        <w:t xml:space="preserve"> </w:t>
-      </w:r>
-      <w:r>
-        <w:rPr>
-          <w:rFonts w:asciiTheme="majorHAnsi" w:eastAsiaTheme="majorHAnsi" w:hAnsiTheme="majorHAnsi" w:hint="eastAsia"/>
-        </w:rPr>
-        <w:t>결론을 짓고</w:t>
-      </w:r>
-      <w:r>
-        <w:rPr>
-          <w:rFonts w:asciiTheme="majorHAnsi" w:eastAsiaTheme="majorHAnsi" w:hAnsiTheme="majorHAnsi"/>
-        </w:rPr>
-        <w:t xml:space="preserve"> </w:t>
-      </w:r>
-      <w:r>
-        <w:rPr>
-          <w:rFonts w:asciiTheme="majorHAnsi" w:eastAsiaTheme="majorHAnsi" w:hAnsiTheme="majorHAnsi"/>
-        </w:rPr>
-        <w:t xml:space="preserve">향후 </w:t>
-      </w:r>
-      <w:r>
-        <w:rPr>
-          <w:rFonts w:asciiTheme="majorHAnsi" w:eastAsiaTheme="majorHAnsi" w:hAnsiTheme="majorHAnsi" w:hint="eastAsia"/>
-        </w:rPr>
-        <w:t>연구 과제를</w:t>
-      </w:r>
-      <w:r>
-        <w:rPr>
-          <w:rFonts w:asciiTheme="majorHAnsi" w:eastAsiaTheme="majorHAnsi" w:hAnsiTheme="majorHAnsi"/>
-        </w:rPr>
-        <w:t xml:space="preserve"> 제시한다.</w:t>
-      </w:r>
       <w:r>
         <w:rPr>
           <w:rFonts w:eastAsiaTheme="minorEastAsia" w:hint="eastAsia"/>
@@ -5433,24 +5526,29 @@
         </w:numPr>
         <w:spacing w:after="160" w:line="259" w:lineRule="auto"/>
         <w:ind w:leftChars="0" w:right="0"/>
+        <w:jc w:val="center"/>
         <w:outlineLvl w:val="0"/>
         <w:rPr>
           <w:rFonts w:asciiTheme="minorHAnsi" w:eastAsiaTheme="minorHAnsi" w:hAnsiTheme="minorHAnsi"/>
-          <w:sz w:val="32"/>
-          <w:szCs w:val="32"/>
-        </w:rPr>
-      </w:pPr>
-      <w:bookmarkStart w:id="4" w:name="_Toc18078901"/>
-      <w:r>
-        <w:rPr>
-          <w:rFonts w:asciiTheme="minorHAnsi" w:eastAsiaTheme="minorHAnsi" w:hAnsiTheme="minorHAnsi" w:hint="eastAsia"/>
-          <w:sz w:val="32"/>
-          <w:szCs w:val="32"/>
+          <w:b/>
+          <w:bCs/>
+          <w:sz w:val="36"/>
+          <w:szCs w:val="40"/>
+        </w:rPr>
+      </w:pPr>
+      <w:bookmarkStart w:id="7" w:name="_Toc18078901"/>
+      <w:r>
+        <w:rPr>
+          <w:rFonts w:asciiTheme="minorHAnsi" w:eastAsiaTheme="minorHAnsi" w:hAnsiTheme="minorHAnsi" w:hint="eastAsia"/>
+          <w:b/>
+          <w:bCs/>
+          <w:sz w:val="36"/>
+          <w:szCs w:val="40"/>
         </w:rPr>
         <w:lastRenderedPageBreak/>
         <w:t>기술조사</w:t>
       </w:r>
-      <w:bookmarkEnd w:id="4"/>
+      <w:bookmarkEnd w:id="7"/>
     </w:p>
     <w:p>
       <w:pPr>
@@ -5534,20 +5632,24 @@
         <w:outlineLvl w:val="1"/>
         <w:rPr>
           <w:rFonts w:asciiTheme="majorHAnsi" w:eastAsiaTheme="majorHAnsi" w:hAnsiTheme="majorHAnsi"/>
+          <w:b/>
+          <w:bCs/>
           <w:sz w:val="28"/>
           <w:szCs w:val="28"/>
         </w:rPr>
       </w:pPr>
-      <w:bookmarkStart w:id="5" w:name="_Toc18078902"/>
-      <w:r>
-        <w:rPr>
-          <w:rFonts w:asciiTheme="majorHAnsi" w:eastAsiaTheme="majorHAnsi" w:hAnsiTheme="majorHAnsi"/>
+      <w:bookmarkStart w:id="8" w:name="_Toc18078902"/>
+      <w:r>
+        <w:rPr>
+          <w:rFonts w:asciiTheme="majorHAnsi" w:eastAsiaTheme="majorHAnsi" w:hAnsiTheme="majorHAnsi"/>
+          <w:b/>
+          <w:bCs/>
           <w:sz w:val="28"/>
           <w:szCs w:val="28"/>
         </w:rPr>
         <w:t>CNN</w:t>
       </w:r>
-      <w:bookmarkEnd w:id="5"/>
+      <w:bookmarkEnd w:id="8"/>
     </w:p>
     <w:p>
       <w:pPr>
@@ -5690,6 +5792,7 @@
         <w:rPr>
           <w:rFonts w:asciiTheme="minorHAnsi" w:eastAsiaTheme="minorHAnsi" w:hAnsiTheme="minorHAnsi" w:hint="eastAsia"/>
         </w:rPr>
+        <w:lastRenderedPageBreak/>
         <w:t xml:space="preserve">예로 </w:t>
       </w:r>
       <w:r>
@@ -5744,21 +5847,7 @@
         <w:rPr>
           <w:rFonts w:asciiTheme="minorHAnsi" w:eastAsiaTheme="minorHAnsi" w:hAnsiTheme="minorHAnsi"/>
         </w:rPr>
-        <w:t xml:space="preserve">i-1, </w:t>
-      </w:r>
-      <w:proofErr w:type="spellStart"/>
-      <w:r>
-        <w:rPr>
-          <w:rFonts w:asciiTheme="minorHAnsi" w:eastAsiaTheme="minorHAnsi" w:hAnsiTheme="minorHAnsi"/>
-        </w:rPr>
-        <w:t>i</w:t>
-      </w:r>
-      <w:proofErr w:type="spellEnd"/>
-      <w:r>
-        <w:rPr>
-          <w:rFonts w:asciiTheme="minorHAnsi" w:eastAsiaTheme="minorHAnsi" w:hAnsiTheme="minorHAnsi"/>
-        </w:rPr>
-        <w:t xml:space="preserve">, i+1 </w:t>
+        <w:t xml:space="preserve">i-1, i, i+1 </w:t>
       </w:r>
       <w:r>
         <w:rPr>
@@ -5780,7 +5869,6 @@
         <w:rPr>
           <w:rFonts w:asciiTheme="minorHAnsi" w:eastAsiaTheme="minorHAnsi" w:hAnsiTheme="minorHAnsi"/>
         </w:rPr>
-        <w:lastRenderedPageBreak/>
         <w:t xml:space="preserve"> [</w:t>
       </w:r>
       <w:r>
@@ -5811,14 +5899,7 @@
         <w:rPr>
           <w:rFonts w:asciiTheme="minorHAnsi" w:eastAsiaTheme="minorHAnsi" w:hAnsiTheme="minorHAnsi" w:hint="eastAsia"/>
         </w:rPr>
-        <w:t xml:space="preserve">는 </w:t>
-      </w:r>
-      <w:proofErr w:type="spellStart"/>
-      <w:r>
-        <w:rPr>
-          <w:rFonts w:asciiTheme="minorHAnsi" w:eastAsiaTheme="minorHAnsi" w:hAnsiTheme="minorHAnsi" w:hint="eastAsia"/>
-        </w:rPr>
-        <w:t>L</w:t>
+        <w:t>는 L</w:t>
       </w:r>
       <w:r>
         <w:rPr>
@@ -5826,14 +5907,13 @@
         </w:rPr>
         <w:t>eCun</w:t>
       </w:r>
-      <w:proofErr w:type="spellEnd"/>
       <w:r>
         <w:rPr>
           <w:rFonts w:asciiTheme="minorHAnsi" w:eastAsiaTheme="minorHAnsi" w:hAnsiTheme="minorHAnsi" w:hint="eastAsia"/>
         </w:rPr>
         <w:t xml:space="preserve">이 제안한 </w:t>
       </w:r>
-      <w:bookmarkStart w:id="6" w:name="_Hlk17906296"/>
+      <w:bookmarkStart w:id="9" w:name="_Hlk17906296"/>
       <w:r>
         <w:rPr>
           <w:rFonts w:asciiTheme="minorHAnsi" w:eastAsiaTheme="minorHAnsi" w:hAnsiTheme="minorHAnsi"/>
@@ -5849,7 +5929,7 @@
         </w:rPr>
         <w:t>[7]</w:t>
       </w:r>
-      <w:bookmarkEnd w:id="6"/>
+      <w:bookmarkEnd w:id="9"/>
       <w:r>
         <w:rPr>
           <w:rFonts w:asciiTheme="minorHAnsi" w:eastAsiaTheme="minorHAnsi" w:hAnsiTheme="minorHAnsi" w:hint="eastAsia"/>
@@ -6568,6 +6648,7 @@
         <w:rPr>
           <w:rFonts w:asciiTheme="minorHAnsi" w:eastAsiaTheme="minorHAnsi" w:hAnsiTheme="minorHAnsi" w:cs="바탕" w:hint="eastAsia"/>
         </w:rPr>
+        <w:lastRenderedPageBreak/>
         <w:t>식</w:t>
       </w:r>
       <w:r>
@@ -6694,7 +6775,6 @@
         <w:rPr>
           <w:rFonts w:asciiTheme="minorHAnsi" w:eastAsiaTheme="minorHAnsi" w:hAnsiTheme="minorHAnsi" w:hint="eastAsia"/>
         </w:rPr>
-        <w:lastRenderedPageBreak/>
         <w:t xml:space="preserve">식 </w:t>
       </w:r>
       <w:r>
@@ -6865,7 +6945,7 @@
         </w:rPr>
         <w:t xml:space="preserve">빨간 테두리 영역은 </w:t>
       </w:r>
-      <w:bookmarkStart w:id="7" w:name="_Hlk17902253"/>
+      <w:bookmarkStart w:id="10" w:name="_Hlk17902253"/>
       <m:oMath>
         <m:d>
           <m:dPr>
@@ -6975,7 +7055,7 @@
           </m:e>
         </m:d>
       </m:oMath>
-      <w:bookmarkEnd w:id="7"/>
+      <w:bookmarkEnd w:id="10"/>
       <w:r>
         <w:rPr>
           <w:rFonts w:asciiTheme="minorHAnsi" w:eastAsiaTheme="minorHAnsi" w:hAnsiTheme="minorHAnsi" w:hint="eastAsia"/>
@@ -7564,7 +7644,14 @@
         <w:rPr>
           <w:rFonts w:asciiTheme="minorHAnsi" w:eastAsiaTheme="minorHAnsi" w:hAnsiTheme="minorHAnsi" w:hint="eastAsia"/>
         </w:rPr>
-        <w:t>을 수행</w:t>
+        <w:t xml:space="preserve">을 </w:t>
+      </w:r>
+      <w:r>
+        <w:rPr>
+          <w:rFonts w:asciiTheme="minorHAnsi" w:eastAsiaTheme="minorHAnsi" w:hAnsiTheme="minorHAnsi" w:hint="eastAsia"/>
+        </w:rPr>
+        <w:lastRenderedPageBreak/>
+        <w:t>수행</w:t>
       </w:r>
       <w:r>
         <w:rPr>
@@ -7678,7 +7765,6 @@
           <w:rFonts w:asciiTheme="minorHAnsi" w:eastAsiaTheme="minorHAnsi" w:hAnsiTheme="minorHAnsi"/>
           <w:noProof/>
         </w:rPr>
-        <w:lastRenderedPageBreak/>
         <w:drawing>
           <wp:inline distT="0" distB="0" distL="0" distR="0" wp14:anchorId="2D25CF1E" wp14:editId="217E3286">
             <wp:extent cx="1867275" cy="1920194"/>
@@ -8052,6 +8138,7 @@
           <w:rFonts w:asciiTheme="minorHAnsi" w:eastAsiaTheme="minorHAnsi" w:hAnsiTheme="minorHAnsi"/>
           <w:noProof/>
         </w:rPr>
+        <w:lastRenderedPageBreak/>
         <w:drawing>
           <wp:inline distT="0" distB="0" distL="0" distR="0" wp14:anchorId="642516EE" wp14:editId="7005E3D2">
             <wp:extent cx="2247900" cy="2129790"/>
@@ -8136,7 +8223,6 @@
         <w:rPr>
           <w:rFonts w:asciiTheme="minorHAnsi" w:eastAsiaTheme="minorHAnsi" w:hAnsiTheme="minorHAnsi" w:hint="eastAsia"/>
         </w:rPr>
-        <w:lastRenderedPageBreak/>
         <w:t xml:space="preserve"> 여러 번의 </w:t>
       </w:r>
       <w:r>
@@ -8339,27 +8425,13 @@
         <w:rPr>
           <w:rFonts w:asciiTheme="minorHAnsi" w:eastAsiaTheme="minorHAnsi" w:hAnsiTheme="minorHAnsi" w:hint="eastAsia"/>
         </w:rPr>
-        <w:t xml:space="preserve">이후 </w:t>
-      </w:r>
-      <w:proofErr w:type="spellStart"/>
-      <w:r>
-        <w:rPr>
-          <w:rFonts w:asciiTheme="minorHAnsi" w:eastAsiaTheme="minorHAnsi" w:hAnsiTheme="minorHAnsi" w:hint="eastAsia"/>
-        </w:rPr>
-        <w:t>s</w:t>
-      </w:r>
-      <w:r>
-        <w:rPr>
-          <w:rFonts w:asciiTheme="minorHAnsi" w:eastAsiaTheme="minorHAnsi" w:hAnsiTheme="minorHAnsi"/>
-        </w:rPr>
-        <w:t>oftmax</w:t>
-      </w:r>
-      <w:proofErr w:type="spellEnd"/>
-      <w:r>
-        <w:rPr>
-          <w:rFonts w:asciiTheme="minorHAnsi" w:eastAsiaTheme="minorHAnsi" w:hAnsiTheme="minorHAnsi"/>
-        </w:rPr>
-        <w:t xml:space="preserve"> </w:t>
+        <w:t>이후 s</w:t>
+      </w:r>
+      <w:r>
+        <w:rPr>
+          <w:rFonts w:asciiTheme="minorHAnsi" w:eastAsiaTheme="minorHAnsi" w:hAnsiTheme="minorHAnsi"/>
+        </w:rPr>
+        <w:t xml:space="preserve">oftmax </w:t>
       </w:r>
       <w:r>
         <w:rPr>
@@ -8395,14 +8467,18 @@
         <w:outlineLvl w:val="1"/>
         <w:rPr>
           <w:rFonts w:asciiTheme="majorHAnsi" w:eastAsiaTheme="majorHAnsi" w:hAnsiTheme="majorHAnsi"/>
+          <w:b/>
+          <w:bCs/>
           <w:sz w:val="28"/>
           <w:szCs w:val="28"/>
         </w:rPr>
       </w:pPr>
-      <w:bookmarkStart w:id="8" w:name="_Toc18078903"/>
-      <w:r>
-        <w:rPr>
-          <w:rFonts w:asciiTheme="majorHAnsi" w:eastAsiaTheme="majorHAnsi" w:hAnsiTheme="majorHAnsi"/>
+      <w:bookmarkStart w:id="11" w:name="_Toc18078903"/>
+      <w:r>
+        <w:rPr>
+          <w:rFonts w:asciiTheme="majorHAnsi" w:eastAsiaTheme="majorHAnsi" w:hAnsiTheme="majorHAnsi"/>
+          <w:b/>
+          <w:bCs/>
           <w:sz w:val="28"/>
           <w:szCs w:val="28"/>
         </w:rPr>
@@ -8412,6 +8488,8 @@
       <w:r>
         <w:rPr>
           <w:rFonts w:asciiTheme="majorHAnsi" w:eastAsiaTheme="majorHAnsi" w:hAnsiTheme="majorHAnsi" w:hint="eastAsia"/>
+          <w:b/>
+          <w:bCs/>
           <w:sz w:val="28"/>
           <w:szCs w:val="28"/>
         </w:rPr>
@@ -8420,6 +8498,8 @@
       <w:r>
         <w:rPr>
           <w:rFonts w:asciiTheme="majorHAnsi" w:eastAsiaTheme="majorHAnsi" w:hAnsiTheme="majorHAnsi"/>
+          <w:b/>
+          <w:bCs/>
           <w:sz w:val="28"/>
           <w:szCs w:val="28"/>
         </w:rPr>
@@ -8428,12 +8508,14 @@
       <w:r>
         <w:rPr>
           <w:rFonts w:asciiTheme="majorHAnsi" w:eastAsiaTheme="majorHAnsi" w:hAnsiTheme="majorHAnsi" w:hint="eastAsia"/>
+          <w:b/>
+          <w:bCs/>
           <w:sz w:val="28"/>
           <w:szCs w:val="28"/>
         </w:rPr>
         <w:t>s</w:t>
       </w:r>
-      <w:bookmarkEnd w:id="8"/>
+      <w:bookmarkEnd w:id="11"/>
     </w:p>
     <w:p>
       <w:pPr>
@@ -8516,14 +8598,12 @@
         </w:rPr>
         <w:t xml:space="preserve">년 우승한 </w:t>
       </w:r>
-      <w:proofErr w:type="spellStart"/>
       <w:r>
         <w:rPr>
           <w:rFonts w:asciiTheme="minorHAnsi" w:eastAsiaTheme="minorHAnsi" w:hAnsiTheme="minorHAnsi"/>
         </w:rPr>
         <w:t>AlexNet</w:t>
       </w:r>
-      <w:proofErr w:type="spellEnd"/>
       <w:r>
         <w:rPr>
           <w:rFonts w:asciiTheme="minorHAnsi" w:eastAsiaTheme="minorHAnsi" w:hAnsiTheme="minorHAnsi"/>
@@ -8545,14 +8625,12 @@
         </w:rPr>
         <w:t xml:space="preserve">년 우승한 </w:t>
       </w:r>
-      <w:proofErr w:type="spellStart"/>
       <w:r>
         <w:rPr>
           <w:rFonts w:asciiTheme="minorHAnsi" w:eastAsiaTheme="minorHAnsi" w:hAnsiTheme="minorHAnsi"/>
         </w:rPr>
         <w:t>GoogleNet</w:t>
       </w:r>
-      <w:proofErr w:type="spellEnd"/>
       <w:r>
         <w:rPr>
           <w:rFonts w:asciiTheme="minorHAnsi" w:eastAsiaTheme="minorHAnsi" w:hAnsiTheme="minorHAnsi"/>
@@ -8674,15 +8752,18 @@
         <w:outlineLvl w:val="2"/>
         <w:rPr>
           <w:rFonts w:asciiTheme="majorHAnsi" w:eastAsiaTheme="majorHAnsi" w:hAnsiTheme="majorHAnsi"/>
+          <w:b/>
+          <w:bCs/>
           <w:sz w:val="24"/>
           <w:szCs w:val="24"/>
         </w:rPr>
       </w:pPr>
-      <w:bookmarkStart w:id="9" w:name="_Toc18078904"/>
-      <w:proofErr w:type="spellStart"/>
+      <w:bookmarkStart w:id="12" w:name="_Toc18078904"/>
       <w:r>
         <w:rPr>
           <w:rFonts w:asciiTheme="majorHAnsi" w:eastAsiaTheme="majorHAnsi" w:hAnsiTheme="majorHAnsi" w:hint="eastAsia"/>
+          <w:b/>
+          <w:bCs/>
           <w:sz w:val="24"/>
           <w:szCs w:val="24"/>
         </w:rPr>
@@ -8691,13 +8772,14 @@
       <w:r>
         <w:rPr>
           <w:rFonts w:asciiTheme="majorHAnsi" w:eastAsiaTheme="majorHAnsi" w:hAnsiTheme="majorHAnsi"/>
+          <w:b/>
+          <w:bCs/>
           <w:sz w:val="24"/>
           <w:szCs w:val="24"/>
         </w:rPr>
         <w:t>lexNet</w:t>
       </w:r>
-      <w:bookmarkEnd w:id="9"/>
-      <w:proofErr w:type="spellEnd"/>
+      <w:bookmarkEnd w:id="12"/>
     </w:p>
     <w:p>
       <w:pPr>
@@ -8708,7 +8790,6 @@
           <w:rFonts w:asciiTheme="minorHAnsi" w:eastAsiaTheme="minorHAnsi" w:hAnsiTheme="minorHAnsi"/>
         </w:rPr>
       </w:pPr>
-      <w:proofErr w:type="spellStart"/>
       <w:r>
         <w:rPr>
           <w:rFonts w:asciiTheme="minorHAnsi" w:eastAsiaTheme="minorHAnsi" w:hAnsiTheme="minorHAnsi" w:hint="eastAsia"/>
@@ -8721,7 +8802,6 @@
         </w:rPr>
         <w:t>lexNet</w:t>
       </w:r>
-      <w:proofErr w:type="spellEnd"/>
       <w:r>
         <w:rPr>
           <w:rFonts w:asciiTheme="minorHAnsi" w:eastAsiaTheme="minorHAnsi" w:hAnsiTheme="minorHAnsi" w:hint="eastAsia"/>
@@ -8798,14 +8878,12 @@
         </w:rPr>
         <w:t xml:space="preserve">는 </w:t>
       </w:r>
-      <w:proofErr w:type="spellStart"/>
       <w:r>
         <w:rPr>
           <w:rFonts w:asciiTheme="minorHAnsi" w:eastAsiaTheme="minorHAnsi" w:hAnsiTheme="minorHAnsi"/>
         </w:rPr>
         <w:t>AlexNet</w:t>
       </w:r>
-      <w:proofErr w:type="spellEnd"/>
       <w:r>
         <w:rPr>
           <w:rFonts w:asciiTheme="minorHAnsi" w:eastAsiaTheme="minorHAnsi" w:hAnsiTheme="minorHAnsi" w:hint="eastAsia"/>
@@ -9027,21 +9105,7 @@
         <w:rPr>
           <w:rFonts w:asciiTheme="minorHAnsi" w:eastAsiaTheme="minorHAnsi" w:hAnsiTheme="minorHAnsi"/>
         </w:rPr>
-        <w:t xml:space="preserve">2-5] </w:t>
-      </w:r>
-      <w:proofErr w:type="spellStart"/>
-      <w:r>
-        <w:rPr>
-          <w:rFonts w:asciiTheme="minorHAnsi" w:eastAsiaTheme="minorHAnsi" w:hAnsiTheme="minorHAnsi"/>
-        </w:rPr>
-        <w:t>AlexNet</w:t>
-      </w:r>
-      <w:proofErr w:type="spellEnd"/>
-      <w:r>
-        <w:rPr>
-          <w:rFonts w:asciiTheme="minorHAnsi" w:eastAsiaTheme="minorHAnsi" w:hAnsiTheme="minorHAnsi"/>
-        </w:rPr>
-        <w:t xml:space="preserve"> </w:t>
+        <w:t xml:space="preserve">2-5] AlexNet </w:t>
       </w:r>
       <w:r>
         <w:rPr>
@@ -9072,7 +9136,6 @@
         </w:rPr>
         <w:t xml:space="preserve"> </w:t>
       </w:r>
-      <w:proofErr w:type="spellStart"/>
       <w:r>
         <w:rPr>
           <w:rFonts w:asciiTheme="minorHAnsi" w:eastAsiaTheme="minorHAnsi" w:hAnsiTheme="minorHAnsi" w:hint="eastAsia"/>
@@ -9085,7 +9148,6 @@
         </w:rPr>
         <w:t>lexNet</w:t>
       </w:r>
-      <w:proofErr w:type="spellEnd"/>
       <w:r>
         <w:rPr>
           <w:rFonts w:asciiTheme="minorHAnsi" w:eastAsiaTheme="minorHAnsi" w:hAnsiTheme="minorHAnsi" w:hint="eastAsia"/>
@@ -9152,14 +9214,12 @@
         </w:rPr>
         <w:t xml:space="preserve"> 대신 </w:t>
       </w:r>
-      <w:proofErr w:type="spellStart"/>
       <w:r>
         <w:rPr>
           <w:rFonts w:asciiTheme="minorHAnsi" w:eastAsiaTheme="minorHAnsi" w:hAnsiTheme="minorHAnsi"/>
         </w:rPr>
         <w:t>ReLU</w:t>
       </w:r>
-      <w:proofErr w:type="spellEnd"/>
       <w:r>
         <w:rPr>
           <w:rFonts w:asciiTheme="minorHAnsi" w:eastAsiaTheme="minorHAnsi" w:hAnsiTheme="minorHAnsi" w:hint="eastAsia"/>
@@ -9212,27 +9272,13 @@
         <w:rPr>
           <w:rFonts w:asciiTheme="minorHAnsi" w:eastAsiaTheme="minorHAnsi" w:hAnsiTheme="minorHAnsi"/>
         </w:rPr>
-        <w:t xml:space="preserve"> </w:t>
-      </w:r>
-      <w:proofErr w:type="spellStart"/>
-      <w:r>
-        <w:rPr>
-          <w:rFonts w:asciiTheme="minorHAnsi" w:eastAsiaTheme="minorHAnsi" w:hAnsiTheme="minorHAnsi"/>
-        </w:rPr>
-        <w:t>AlexNe</w:t>
-      </w:r>
-      <w:r>
-        <w:rPr>
-          <w:rFonts w:asciiTheme="minorHAnsi" w:eastAsiaTheme="minorHAnsi" w:hAnsiTheme="minorHAnsi" w:hint="eastAsia"/>
-        </w:rPr>
-        <w:t>t</w:t>
-      </w:r>
-      <w:proofErr w:type="spellEnd"/>
-      <w:r>
-        <w:rPr>
-          <w:rFonts w:asciiTheme="minorHAnsi" w:eastAsiaTheme="minorHAnsi" w:hAnsiTheme="minorHAnsi" w:hint="eastAsia"/>
-        </w:rPr>
-        <w:t>이 방대한 매개변수를 가지는 깊은 구조인 만큼,</w:t>
+        <w:t xml:space="preserve"> AlexNe</w:t>
+      </w:r>
+      <w:r>
+        <w:rPr>
+          <w:rFonts w:asciiTheme="minorHAnsi" w:eastAsiaTheme="minorHAnsi" w:hAnsiTheme="minorHAnsi" w:hint="eastAsia"/>
+        </w:rPr>
+        <w:t>t이 방대한 매개변수를 가지는 깊은 구조인 만큼,</w:t>
       </w:r>
       <w:r>
         <w:rPr>
@@ -9307,22 +9353,24 @@
         <w:outlineLvl w:val="2"/>
         <w:rPr>
           <w:rFonts w:asciiTheme="majorHAnsi" w:eastAsiaTheme="majorHAnsi" w:hAnsiTheme="majorHAnsi"/>
+          <w:b/>
+          <w:bCs/>
           <w:sz w:val="24"/>
           <w:szCs w:val="24"/>
         </w:rPr>
       </w:pPr>
-      <w:bookmarkStart w:id="10" w:name="_Toc18078905"/>
-      <w:proofErr w:type="spellStart"/>
-      <w:r>
-        <w:rPr>
-          <w:rFonts w:asciiTheme="majorHAnsi" w:eastAsiaTheme="majorHAnsi" w:hAnsiTheme="majorHAnsi"/>
+      <w:bookmarkStart w:id="13" w:name="_Toc18078905"/>
+      <w:r>
+        <w:rPr>
+          <w:rFonts w:asciiTheme="majorHAnsi" w:eastAsiaTheme="majorHAnsi" w:hAnsiTheme="majorHAnsi"/>
+          <w:b/>
+          <w:bCs/>
           <w:sz w:val="24"/>
           <w:szCs w:val="24"/>
         </w:rPr>
         <w:t>GoogleNet</w:t>
       </w:r>
-      <w:bookmarkEnd w:id="10"/>
-      <w:proofErr w:type="spellEnd"/>
+      <w:bookmarkEnd w:id="13"/>
     </w:p>
     <w:p>
       <w:pPr>
@@ -9333,14 +9381,12 @@
           <w:rFonts w:asciiTheme="minorHAnsi" w:eastAsiaTheme="minorHAnsi" w:hAnsiTheme="minorHAnsi"/>
         </w:rPr>
       </w:pPr>
-      <w:proofErr w:type="spellStart"/>
       <w:r>
         <w:rPr>
           <w:rFonts w:asciiTheme="minorHAnsi" w:eastAsiaTheme="minorHAnsi" w:hAnsiTheme="minorHAnsi"/>
         </w:rPr>
         <w:t>GoogleNet</w:t>
       </w:r>
-      <w:proofErr w:type="spellEnd"/>
       <w:r>
         <w:rPr>
           <w:rFonts w:asciiTheme="minorHAnsi" w:eastAsiaTheme="minorHAnsi" w:hAnsiTheme="minorHAnsi" w:hint="eastAsia"/>
@@ -9365,14 +9411,14 @@
         </w:rPr>
         <w:t>NI</w:t>
       </w:r>
-      <w:bookmarkStart w:id="11" w:name="_Hlk17910268"/>
+      <w:bookmarkStart w:id="14" w:name="_Hlk17910268"/>
       <w:r>
         <w:rPr>
           <w:rFonts w:asciiTheme="minorHAnsi" w:eastAsiaTheme="minorHAnsi" w:hAnsiTheme="minorHAnsi"/>
         </w:rPr>
         <w:t>N</w:t>
       </w:r>
-      <w:bookmarkEnd w:id="11"/>
+      <w:bookmarkEnd w:id="14"/>
       <w:r>
         <w:rPr>
           <w:rFonts w:asciiTheme="minorHAnsi" w:eastAsiaTheme="minorHAnsi" w:hAnsiTheme="minorHAnsi"/>
@@ -9391,6 +9437,7 @@
         </w:rPr>
         <w:t>etwork in Network)</w:t>
       </w:r>
+      <w:bookmarkStart w:id="15" w:name="_Hlk18958820"/>
       <w:r>
         <w:rPr>
           <w:rFonts w:asciiTheme="minorHAnsi" w:eastAsiaTheme="minorHAnsi" w:hAnsiTheme="minorHAnsi"/>
@@ -9400,6 +9447,7 @@
         </w:rPr>
         <w:t>[9]</w:t>
       </w:r>
+      <w:bookmarkEnd w:id="15"/>
       <w:r>
         <w:rPr>
           <w:rFonts w:asciiTheme="minorHAnsi" w:eastAsiaTheme="minorHAnsi" w:hAnsiTheme="minorHAnsi" w:hint="eastAsia"/>
@@ -9736,21 +9784,7 @@
         <w:rPr>
           <w:rFonts w:asciiTheme="minorHAnsi" w:eastAsiaTheme="minorHAnsi" w:hAnsiTheme="minorHAnsi" w:hint="eastAsia"/>
         </w:rPr>
-        <w:t xml:space="preserve">대신 전역 평균 </w:t>
-      </w:r>
-      <w:proofErr w:type="spellStart"/>
-      <w:r>
-        <w:rPr>
-          <w:rFonts w:asciiTheme="minorHAnsi" w:eastAsiaTheme="minorHAnsi" w:hAnsiTheme="minorHAnsi" w:hint="eastAsia"/>
-        </w:rPr>
-        <w:t>풀링을</w:t>
-      </w:r>
-      <w:proofErr w:type="spellEnd"/>
-      <w:r>
-        <w:rPr>
-          <w:rFonts w:asciiTheme="minorHAnsi" w:eastAsiaTheme="minorHAnsi" w:hAnsiTheme="minorHAnsi" w:hint="eastAsia"/>
-        </w:rPr>
-        <w:t xml:space="preserve"> 통해 매개변수를 줄임으로서 </w:t>
+        <w:t xml:space="preserve">대신 전역 평균 풀링을 통해 매개변수를 줄임으로서 </w:t>
       </w:r>
       <w:r>
         <w:rPr>
@@ -9774,14 +9808,12 @@
           <w:rFonts w:asciiTheme="minorHAnsi" w:eastAsiaTheme="minorHAnsi" w:hAnsiTheme="minorHAnsi"/>
         </w:rPr>
       </w:pPr>
-      <w:proofErr w:type="spellStart"/>
       <w:r>
         <w:rPr>
           <w:rFonts w:asciiTheme="minorHAnsi" w:eastAsiaTheme="minorHAnsi" w:hAnsiTheme="minorHAnsi"/>
         </w:rPr>
         <w:t>GoogleNet</w:t>
       </w:r>
-      <w:proofErr w:type="spellEnd"/>
       <w:r>
         <w:rPr>
           <w:rFonts w:asciiTheme="minorHAnsi" w:eastAsiaTheme="minorHAnsi" w:hAnsiTheme="minorHAnsi" w:hint="eastAsia"/>
@@ -10219,21 +10251,7 @@
         <w:rPr>
           <w:rFonts w:asciiTheme="minorHAnsi" w:eastAsiaTheme="minorHAnsi" w:hAnsiTheme="minorHAnsi"/>
         </w:rPr>
-        <w:t xml:space="preserve">2-8] </w:t>
-      </w:r>
-      <w:proofErr w:type="spellStart"/>
-      <w:r>
-        <w:rPr>
-          <w:rFonts w:asciiTheme="minorHAnsi" w:eastAsiaTheme="minorHAnsi" w:hAnsiTheme="minorHAnsi"/>
-        </w:rPr>
-        <w:t>GoogleNet</w:t>
-      </w:r>
-      <w:proofErr w:type="spellEnd"/>
-      <w:r>
-        <w:rPr>
-          <w:rFonts w:asciiTheme="minorHAnsi" w:eastAsiaTheme="minorHAnsi" w:hAnsiTheme="minorHAnsi"/>
-        </w:rPr>
-        <w:t xml:space="preserve"> </w:t>
+        <w:t xml:space="preserve">2-8] GoogleNet </w:t>
       </w:r>
       <w:r>
         <w:rPr>
@@ -10269,14 +10287,12 @@
         </w:rPr>
         <w:t xml:space="preserve">은 </w:t>
       </w:r>
-      <w:proofErr w:type="spellStart"/>
       <w:r>
         <w:rPr>
           <w:rFonts w:asciiTheme="minorHAnsi" w:eastAsiaTheme="minorHAnsi" w:hAnsiTheme="minorHAnsi"/>
         </w:rPr>
         <w:t>GoogleNet</w:t>
       </w:r>
-      <w:proofErr w:type="spellEnd"/>
       <w:r>
         <w:rPr>
           <w:rFonts w:asciiTheme="minorHAnsi" w:eastAsiaTheme="minorHAnsi" w:hAnsiTheme="minorHAnsi" w:hint="eastAsia"/>
@@ -10404,15 +10420,18 @@
         <w:outlineLvl w:val="2"/>
         <w:rPr>
           <w:rFonts w:asciiTheme="majorHAnsi" w:eastAsiaTheme="majorHAnsi" w:hAnsiTheme="majorHAnsi"/>
+          <w:b/>
+          <w:bCs/>
           <w:sz w:val="24"/>
           <w:szCs w:val="24"/>
         </w:rPr>
       </w:pPr>
-      <w:bookmarkStart w:id="12" w:name="_Toc18078906"/>
-      <w:proofErr w:type="spellStart"/>
+      <w:bookmarkStart w:id="16" w:name="_Toc18078906"/>
       <w:r>
         <w:rPr>
           <w:rFonts w:asciiTheme="majorHAnsi" w:eastAsiaTheme="majorHAnsi" w:hAnsiTheme="majorHAnsi" w:hint="eastAsia"/>
+          <w:b/>
+          <w:bCs/>
           <w:sz w:val="24"/>
           <w:szCs w:val="24"/>
         </w:rPr>
@@ -10421,6 +10440,8 @@
       <w:r>
         <w:rPr>
           <w:rFonts w:asciiTheme="majorHAnsi" w:eastAsiaTheme="majorHAnsi" w:hAnsiTheme="majorHAnsi"/>
+          <w:b/>
+          <w:bCs/>
           <w:sz w:val="24"/>
           <w:szCs w:val="24"/>
         </w:rPr>
@@ -10429,13 +10450,14 @@
       <w:r>
         <w:rPr>
           <w:rFonts w:asciiTheme="majorHAnsi" w:eastAsiaTheme="majorHAnsi" w:hAnsiTheme="majorHAnsi" w:hint="eastAsia"/>
+          <w:b/>
+          <w:bCs/>
           <w:sz w:val="24"/>
           <w:szCs w:val="24"/>
         </w:rPr>
         <w:t>t</w:t>
       </w:r>
-      <w:bookmarkEnd w:id="12"/>
-      <w:proofErr w:type="spellEnd"/>
+      <w:bookmarkEnd w:id="16"/>
     </w:p>
     <w:p>
       <w:pPr>
@@ -10445,7 +10467,6 @@
           <w:rFonts w:asciiTheme="minorHAnsi" w:eastAsiaTheme="minorHAnsi" w:hAnsiTheme="minorHAnsi" w:cs="바탕"/>
         </w:rPr>
       </w:pPr>
-      <w:proofErr w:type="spellStart"/>
       <w:r>
         <w:rPr>
           <w:rFonts w:asciiTheme="minorHAnsi" w:eastAsiaTheme="minorHAnsi" w:hAnsiTheme="minorHAnsi" w:cs="바탕" w:hint="eastAsia"/>
@@ -10458,7 +10479,6 @@
         </w:rPr>
         <w:t>esNet</w:t>
       </w:r>
-      <w:proofErr w:type="spellEnd"/>
       <w:r>
         <w:rPr>
           <w:rFonts w:asciiTheme="minorHAnsi" w:eastAsiaTheme="minorHAnsi" w:hAnsiTheme="minorHAnsi" w:cs="바탕" w:hint="eastAsia"/>
@@ -10540,19 +10560,11 @@
         </w:rPr>
         <w:t xml:space="preserve"> 해결한 </w:t>
       </w:r>
-      <w:proofErr w:type="spellStart"/>
-      <w:r>
-        <w:rPr>
-          <w:rFonts w:asciiTheme="minorHAnsi" w:eastAsiaTheme="minorHAnsi" w:hAnsiTheme="minorHAnsi"/>
-        </w:rPr>
-        <w:t>GoogleNet</w:t>
-      </w:r>
-      <w:proofErr w:type="spellEnd"/>
-      <w:r>
-        <w:rPr>
-          <w:rFonts w:asciiTheme="minorHAnsi" w:eastAsiaTheme="minorHAnsi" w:hAnsiTheme="minorHAnsi"/>
-        </w:rPr>
-        <w:t xml:space="preserve"> </w:t>
+      <w:r>
+        <w:rPr>
+          <w:rFonts w:asciiTheme="minorHAnsi" w:eastAsiaTheme="minorHAnsi" w:hAnsiTheme="minorHAnsi"/>
+        </w:rPr>
+        <w:t xml:space="preserve">GoogleNet </w:t>
       </w:r>
       <w:r>
         <w:rPr>
@@ -10564,16 +10576,8 @@
         <w:rPr>
           <w:rFonts w:asciiTheme="minorHAnsi" w:eastAsiaTheme="minorHAnsi" w:hAnsiTheme="minorHAnsi"/>
         </w:rPr>
-        <w:t xml:space="preserve"> </w:t>
-      </w:r>
-      <w:proofErr w:type="spellStart"/>
-      <w:r>
-        <w:rPr>
-          <w:rFonts w:asciiTheme="minorHAnsi" w:eastAsiaTheme="minorHAnsi" w:hAnsiTheme="minorHAnsi"/>
-        </w:rPr>
-        <w:t>ResNet</w:t>
-      </w:r>
-      <w:proofErr w:type="spellEnd"/>
+        <w:t xml:space="preserve"> ResNet</w:t>
+      </w:r>
       <w:r>
         <w:rPr>
           <w:rFonts w:asciiTheme="minorHAnsi" w:eastAsiaTheme="minorHAnsi" w:hAnsiTheme="minorHAnsi" w:hint="eastAsia"/>
@@ -10820,14 +10824,12 @@
         </w:rPr>
         <w:t xml:space="preserve">는 활성함수 </w:t>
       </w:r>
-      <w:proofErr w:type="spellStart"/>
       <w:r>
         <w:rPr>
           <w:rFonts w:asciiTheme="minorHAnsi" w:eastAsiaTheme="minorEastAsia" w:hAnsiTheme="minorHAnsi"/>
         </w:rPr>
         <w:t>ReLU</w:t>
       </w:r>
-      <w:proofErr w:type="spellEnd"/>
       <w:r>
         <w:rPr>
           <w:rFonts w:asciiTheme="minorHAnsi" w:eastAsiaTheme="minorEastAsia" w:hAnsiTheme="minorHAnsi" w:hint="eastAsia"/>
@@ -11133,14 +11135,12 @@
         </w:rPr>
         <w:t xml:space="preserve">에서는 활성 함수 </w:t>
       </w:r>
-      <w:proofErr w:type="spellStart"/>
       <w:r>
         <w:rPr>
           <w:rFonts w:asciiTheme="minorHAnsi" w:eastAsiaTheme="minorHAnsi" w:hAnsiTheme="minorHAnsi"/>
         </w:rPr>
         <w:t>ReLU</w:t>
       </w:r>
-      <w:proofErr w:type="spellEnd"/>
       <w:r>
         <w:rPr>
           <w:rFonts w:asciiTheme="minorHAnsi" w:eastAsiaTheme="minorHAnsi" w:hAnsiTheme="minorHAnsi" w:hint="eastAsia"/>
@@ -11243,14 +11243,12 @@
         </w:rPr>
         <w:t xml:space="preserve">에 </w:t>
       </w:r>
-      <w:proofErr w:type="spellStart"/>
       <w:r>
         <w:rPr>
           <w:rFonts w:asciiTheme="minorHAnsi" w:eastAsiaTheme="minorHAnsi" w:hAnsiTheme="minorHAnsi"/>
         </w:rPr>
         <w:t>ReLU</w:t>
       </w:r>
-      <w:proofErr w:type="spellEnd"/>
       <w:r>
         <w:rPr>
           <w:rFonts w:asciiTheme="minorHAnsi" w:eastAsiaTheme="minorHAnsi" w:hAnsiTheme="minorHAnsi" w:hint="eastAsia"/>
@@ -11316,14 +11314,12 @@
           <w:rFonts w:asciiTheme="minorHAnsi" w:eastAsiaTheme="minorHAnsi" w:hAnsiTheme="minorHAnsi"/>
         </w:rPr>
       </w:pPr>
-      <w:proofErr w:type="spellStart"/>
       <w:r>
         <w:rPr>
           <w:rFonts w:asciiTheme="minorHAnsi" w:eastAsiaTheme="minorHAnsi" w:hAnsiTheme="minorHAnsi"/>
         </w:rPr>
         <w:t>ResNet</w:t>
       </w:r>
-      <w:proofErr w:type="spellEnd"/>
       <w:r>
         <w:rPr>
           <w:rFonts w:asciiTheme="minorHAnsi" w:eastAsiaTheme="minorHAnsi" w:hAnsiTheme="minorHAnsi" w:hint="eastAsia"/>
@@ -11402,7 +11398,7 @@
         </w:rPr>
         <w:t xml:space="preserve">이때 </w:t>
       </w:r>
-      <w:bookmarkStart w:id="13" w:name="_Hlk17986025"/>
+      <w:bookmarkStart w:id="17" w:name="_Hlk17986025"/>
       <m:oMath>
         <m:r>
           <m:rPr>
@@ -11416,7 +11412,7 @@
           <m:t>ε</m:t>
         </m:r>
       </m:oMath>
-      <w:bookmarkEnd w:id="13"/>
+      <w:bookmarkEnd w:id="17"/>
       <w:r>
         <w:rPr>
           <w:rFonts w:asciiTheme="minorHAnsi" w:eastAsiaTheme="minorEastAsia" w:hAnsiTheme="minorHAnsi" w:hint="eastAsia"/>
@@ -11619,7 +11615,7 @@
         </w:rPr>
         <w:t xml:space="preserve">가 </w:t>
       </w:r>
-      <w:bookmarkStart w:id="14" w:name="_Hlk17986146"/>
+      <w:bookmarkStart w:id="18" w:name="_Hlk17986146"/>
       <m:oMath>
         <m:f>
           <m:fPr>
@@ -11711,7 +11707,7 @@
           </m:den>
         </m:f>
       </m:oMath>
-      <w:bookmarkEnd w:id="14"/>
+      <w:bookmarkEnd w:id="18"/>
       <w:r>
         <w:rPr>
           <w:rFonts w:asciiTheme="minorHAnsi" w:eastAsiaTheme="minorEastAsia" w:hAnsiTheme="minorHAnsi" w:hint="eastAsia"/>
@@ -12211,16 +12207,8 @@
         <w:rPr>
           <w:rFonts w:asciiTheme="minorHAnsi" w:eastAsiaTheme="minorEastAsia" w:hAnsiTheme="minorHAnsi"/>
         </w:rPr>
-        <w:t xml:space="preserve">, </w:t>
-      </w:r>
-      <w:proofErr w:type="spellStart"/>
-      <w:r>
-        <w:rPr>
-          <w:rFonts w:asciiTheme="minorHAnsi" w:eastAsiaTheme="minorEastAsia" w:hAnsiTheme="minorHAnsi"/>
-        </w:rPr>
-        <w:t>ResNet</w:t>
-      </w:r>
-      <w:proofErr w:type="spellEnd"/>
+        <w:t>, ResNet</w:t>
+      </w:r>
       <w:r>
         <w:rPr>
           <w:rFonts w:asciiTheme="minorHAnsi" w:eastAsiaTheme="minorEastAsia" w:hAnsiTheme="minorHAnsi" w:hint="eastAsia"/>
@@ -12365,362 +12353,326 @@
         <w:rPr>
           <w:rFonts w:asciiTheme="minorHAnsi" w:eastAsiaTheme="minorEastAsia" w:hAnsiTheme="minorHAnsi"/>
         </w:rPr>
-        <w:t xml:space="preserve"> </w:t>
-      </w:r>
-      <w:proofErr w:type="spellStart"/>
+        <w:t xml:space="preserve"> ResNet</w:t>
+      </w:r>
+      <w:r>
+        <w:rPr>
+          <w:rFonts w:asciiTheme="minorHAnsi" w:eastAsiaTheme="minorEastAsia" w:hAnsiTheme="minorHAnsi" w:hint="eastAsia"/>
+        </w:rPr>
+        <w:t xml:space="preserve">은 </w:t>
+      </w:r>
       <w:r>
         <w:rPr>
           <w:rFonts w:asciiTheme="minorHAnsi" w:eastAsiaTheme="minorEastAsia" w:hAnsiTheme="minorHAnsi"/>
         </w:rPr>
+        <w:t>34, 50, 101, 1,202</w:t>
+      </w:r>
+      <w:r>
+        <w:rPr>
+          <w:rFonts w:asciiTheme="minorHAnsi" w:eastAsiaTheme="minorEastAsia" w:hAnsiTheme="minorHAnsi" w:hint="eastAsia"/>
+        </w:rPr>
+        <w:t xml:space="preserve">개의 </w:t>
+      </w:r>
+      <w:r>
+        <w:rPr>
+          <w:rFonts w:asciiTheme="minorHAnsi" w:eastAsiaTheme="minorEastAsia" w:hAnsiTheme="minorHAnsi"/>
+        </w:rPr>
+        <w:t>Layer</w:t>
+      </w:r>
+      <w:r>
+        <w:rPr>
+          <w:rFonts w:asciiTheme="minorHAnsi" w:eastAsiaTheme="minorEastAsia" w:hAnsiTheme="minorHAnsi" w:hint="eastAsia"/>
+        </w:rPr>
+        <w:t>로 성능을 시험하였는데,</w:t>
+      </w:r>
+      <w:r>
+        <w:rPr>
+          <w:rFonts w:asciiTheme="minorHAnsi" w:eastAsiaTheme="minorEastAsia" w:hAnsiTheme="minorHAnsi" w:hint="eastAsia"/>
+        </w:rPr>
+        <w:t xml:space="preserve"> </w:t>
+      </w:r>
+      <w:r>
+        <w:rPr>
+          <w:rFonts w:asciiTheme="minorHAnsi" w:eastAsiaTheme="minorEastAsia" w:hAnsiTheme="minorHAnsi"/>
+        </w:rPr>
+        <w:t>152</w:t>
+      </w:r>
+      <w:r>
+        <w:rPr>
+          <w:rFonts w:asciiTheme="minorHAnsi" w:eastAsiaTheme="minorEastAsia" w:hAnsiTheme="minorHAnsi" w:hint="eastAsia"/>
+        </w:rPr>
+        <w:t xml:space="preserve">개의 </w:t>
+      </w:r>
+      <w:r>
+        <w:rPr>
+          <w:rFonts w:asciiTheme="minorHAnsi" w:eastAsiaTheme="minorEastAsia" w:hAnsiTheme="minorHAnsi"/>
+        </w:rPr>
+        <w:t>Layer</w:t>
+      </w:r>
+      <w:r>
+        <w:rPr>
+          <w:rFonts w:asciiTheme="minorHAnsi" w:eastAsiaTheme="minorEastAsia" w:hAnsiTheme="minorHAnsi" w:hint="eastAsia"/>
+        </w:rPr>
+        <w:t xml:space="preserve">로 구성된 </w:t>
+      </w:r>
+      <w:r>
+        <w:rPr>
+          <w:rFonts w:asciiTheme="minorHAnsi" w:eastAsiaTheme="minorEastAsia" w:hAnsiTheme="minorHAnsi"/>
+        </w:rPr>
         <w:t>ResNet</w:t>
       </w:r>
-      <w:proofErr w:type="spellEnd"/>
       <w:r>
         <w:rPr>
           <w:rFonts w:asciiTheme="minorHAnsi" w:eastAsiaTheme="minorEastAsia" w:hAnsiTheme="minorHAnsi" w:hint="eastAsia"/>
         </w:rPr>
+        <w:t xml:space="preserve">이 </w:t>
+      </w:r>
+      <w:r>
+        <w:rPr>
+          <w:rFonts w:asciiTheme="minorHAnsi" w:eastAsiaTheme="minorEastAsia" w:hAnsiTheme="minorHAnsi"/>
+        </w:rPr>
+        <w:t>2015</w:t>
+      </w:r>
+      <w:r>
+        <w:rPr>
+          <w:rFonts w:asciiTheme="minorHAnsi" w:eastAsiaTheme="minorEastAsia" w:hAnsiTheme="minorHAnsi" w:hint="eastAsia"/>
+        </w:rPr>
+        <w:t xml:space="preserve">년 </w:t>
+      </w:r>
+      <w:r>
+        <w:rPr>
+          <w:rFonts w:asciiTheme="minorHAnsi" w:eastAsiaTheme="minorEastAsia" w:hAnsiTheme="minorHAnsi"/>
+        </w:rPr>
+        <w:t>ILSVRC</w:t>
+      </w:r>
+      <w:r>
+        <w:rPr>
+          <w:rFonts w:asciiTheme="minorHAnsi" w:eastAsiaTheme="minorEastAsia" w:hAnsiTheme="minorHAnsi" w:hint="eastAsia"/>
+        </w:rPr>
+        <w:t xml:space="preserve">에서 </w:t>
+      </w:r>
+      <w:r>
+        <w:rPr>
+          <w:rFonts w:asciiTheme="minorHAnsi" w:eastAsiaTheme="minorEastAsia" w:hAnsiTheme="minorHAnsi"/>
+        </w:rPr>
+        <w:t>Top-5 error 4.49%</w:t>
+      </w:r>
+      <w:r>
+        <w:rPr>
+          <w:rFonts w:asciiTheme="minorHAnsi" w:eastAsiaTheme="minorEastAsia" w:hAnsiTheme="minorHAnsi" w:hint="eastAsia"/>
+        </w:rPr>
+        <w:t>를 달성하며 우승하였다.</w:t>
+      </w:r>
+      <w:r>
+        <w:rPr>
+          <w:rFonts w:asciiTheme="minorHAnsi" w:eastAsiaTheme="minorEastAsia" w:hAnsiTheme="minorHAnsi"/>
+        </w:rPr>
+        <w:t xml:space="preserve"> </w:t>
+      </w:r>
+      <w:r>
+        <w:rPr>
+          <w:rFonts w:asciiTheme="minorHAnsi" w:eastAsiaTheme="minorEastAsia" w:hAnsiTheme="minorHAnsi" w:hint="eastAsia"/>
+        </w:rPr>
+        <w:t xml:space="preserve">[그림 </w:t>
+      </w:r>
+      <w:r>
+        <w:rPr>
+          <w:rFonts w:asciiTheme="minorHAnsi" w:eastAsiaTheme="minorEastAsia" w:hAnsiTheme="minorHAnsi"/>
+        </w:rPr>
+        <w:t>2-10]</w:t>
+      </w:r>
+      <w:r>
+        <w:rPr>
+          <w:rFonts w:asciiTheme="minorHAnsi" w:eastAsiaTheme="minorEastAsia" w:hAnsiTheme="minorHAnsi" w:hint="eastAsia"/>
+        </w:rPr>
         <w:t xml:space="preserve">은 </w:t>
       </w:r>
       <w:r>
         <w:rPr>
           <w:rFonts w:asciiTheme="minorHAnsi" w:eastAsiaTheme="minorEastAsia" w:hAnsiTheme="minorHAnsi"/>
         </w:rPr>
-        <w:t>34, 50, 101, 1,202</w:t>
+        <w:t>34</w:t>
       </w:r>
       <w:r>
         <w:rPr>
           <w:rFonts w:asciiTheme="minorHAnsi" w:eastAsiaTheme="minorEastAsia" w:hAnsiTheme="minorHAnsi" w:hint="eastAsia"/>
         </w:rPr>
+        <w:t>개의</w:t>
+      </w:r>
+      <w:r>
+        <w:rPr>
+          <w:rFonts w:asciiTheme="minorHAnsi" w:eastAsiaTheme="minorEastAsia" w:hAnsiTheme="minorHAnsi"/>
+        </w:rPr>
+        <w:t xml:space="preserve"> Layer</w:t>
+      </w:r>
+      <w:r>
+        <w:rPr>
+          <w:rFonts w:asciiTheme="minorHAnsi" w:eastAsiaTheme="minorEastAsia" w:hAnsiTheme="minorHAnsi" w:hint="eastAsia"/>
+        </w:rPr>
+        <w:t xml:space="preserve">로 이루어진 </w:t>
+      </w:r>
+      <w:r>
+        <w:rPr>
+          <w:rFonts w:asciiTheme="minorHAnsi" w:eastAsiaTheme="minorEastAsia" w:hAnsiTheme="minorHAnsi"/>
+        </w:rPr>
+        <w:t xml:space="preserve">ResNet </w:t>
+      </w:r>
+      <w:r>
+        <w:rPr>
+          <w:rFonts w:asciiTheme="minorHAnsi" w:eastAsiaTheme="minorEastAsia" w:hAnsiTheme="minorHAnsi" w:hint="eastAsia"/>
+        </w:rPr>
+        <w:t>예시로서,</w:t>
+      </w:r>
+      <w:r>
+        <w:rPr>
+          <w:rFonts w:asciiTheme="minorHAnsi" w:eastAsiaTheme="minorEastAsia" w:hAnsiTheme="minorHAnsi"/>
+        </w:rPr>
+        <w:t xml:space="preserve"> 2</w:t>
+      </w:r>
+      <w:r>
+        <w:rPr>
+          <w:rFonts w:asciiTheme="minorHAnsi" w:eastAsiaTheme="minorEastAsia" w:hAnsiTheme="minorHAnsi" w:hint="eastAsia"/>
+        </w:rPr>
         <w:t xml:space="preserve">개의 </w:t>
       </w:r>
       <w:r>
         <w:rPr>
           <w:rFonts w:asciiTheme="minorHAnsi" w:eastAsiaTheme="minorEastAsia" w:hAnsiTheme="minorHAnsi"/>
         </w:rPr>
+        <w:t>Convolution Layer</w:t>
+      </w:r>
+      <w:r>
+        <w:rPr>
+          <w:rFonts w:asciiTheme="minorHAnsi" w:eastAsiaTheme="minorEastAsia" w:hAnsiTheme="minorHAnsi" w:hint="eastAsia"/>
+        </w:rPr>
+        <w:t xml:space="preserve">마다 지름길 연결을 두었고 </w:t>
+      </w:r>
+      <w:r>
+        <w:rPr>
+          <w:rFonts w:asciiTheme="minorHAnsi" w:eastAsiaTheme="minorEastAsia" w:hAnsiTheme="minorHAnsi"/>
+        </w:rPr>
+        <w:t>,224x224</w:t>
+      </w:r>
+      <w:r>
+        <w:rPr>
+          <w:rFonts w:asciiTheme="minorHAnsi" w:eastAsiaTheme="minorEastAsia" w:hAnsiTheme="minorHAnsi" w:hint="eastAsia"/>
+        </w:rPr>
+        <w:t xml:space="preserve">의 </w:t>
+      </w:r>
+      <w:r>
+        <w:rPr>
+          <w:rFonts w:asciiTheme="minorHAnsi" w:eastAsiaTheme="minorEastAsia" w:hAnsiTheme="minorHAnsi"/>
+        </w:rPr>
+        <w:t>3</w:t>
+      </w:r>
+      <w:r>
+        <w:rPr>
+          <w:rFonts w:asciiTheme="minorHAnsi" w:eastAsiaTheme="minorEastAsia" w:hAnsiTheme="minorHAnsi" w:hint="eastAsia"/>
+        </w:rPr>
+        <w:t xml:space="preserve">채널 </w:t>
+      </w:r>
+      <w:r>
+        <w:rPr>
+          <w:rFonts w:asciiTheme="minorHAnsi" w:eastAsiaTheme="minorEastAsia" w:hAnsiTheme="minorHAnsi"/>
+        </w:rPr>
+        <w:t xml:space="preserve">RGB </w:t>
+      </w:r>
+      <w:r>
+        <w:rPr>
+          <w:rFonts w:asciiTheme="minorHAnsi" w:eastAsiaTheme="minorEastAsia" w:hAnsiTheme="minorHAnsi" w:hint="eastAsia"/>
+        </w:rPr>
+        <w:t xml:space="preserve">영상을 입력하여 </w:t>
+      </w:r>
+      <w:r>
+        <w:rPr>
+          <w:rFonts w:asciiTheme="minorHAnsi" w:eastAsiaTheme="minorEastAsia" w:hAnsiTheme="minorHAnsi"/>
+        </w:rPr>
+        <w:t>softmax</w:t>
+      </w:r>
+      <w:r>
+        <w:rPr>
+          <w:rFonts w:asciiTheme="minorHAnsi" w:eastAsiaTheme="minorEastAsia" w:hAnsiTheme="minorHAnsi" w:hint="eastAsia"/>
+        </w:rPr>
+        <w:t>로 결과를 출력하는 구조이다.</w:t>
+      </w:r>
+      <w:r>
+        <w:rPr>
+          <w:rFonts w:asciiTheme="minorHAnsi" w:eastAsiaTheme="minorEastAsia" w:hAnsiTheme="minorHAnsi"/>
+        </w:rPr>
+        <w:t xml:space="preserve"> Fully-Connected Layer</w:t>
+      </w:r>
+      <w:r>
+        <w:rPr>
+          <w:rFonts w:asciiTheme="minorHAnsi" w:eastAsiaTheme="minorEastAsia" w:hAnsiTheme="minorHAnsi" w:hint="eastAsia"/>
+        </w:rPr>
+        <w:t xml:space="preserve">를 </w:t>
+      </w:r>
+      <w:r>
+        <w:rPr>
+          <w:rFonts w:asciiTheme="minorHAnsi" w:eastAsiaTheme="minorEastAsia" w:hAnsiTheme="minorHAnsi"/>
+        </w:rPr>
+        <w:t>1</w:t>
+      </w:r>
+      <w:r>
+        <w:rPr>
+          <w:rFonts w:asciiTheme="minorHAnsi" w:eastAsiaTheme="minorEastAsia" w:hAnsiTheme="minorHAnsi" w:hint="eastAsia"/>
+        </w:rPr>
+        <w:t xml:space="preserve">개 사용하는 대신 전역 평균 풀링 </w:t>
+      </w:r>
+      <w:r>
+        <w:rPr>
+          <w:rFonts w:asciiTheme="minorHAnsi" w:eastAsiaTheme="minorEastAsia" w:hAnsiTheme="minorHAnsi" w:hint="eastAsia"/>
+        </w:rPr>
+        <w:t>L</w:t>
+      </w:r>
+      <w:r>
+        <w:rPr>
+          <w:rFonts w:asciiTheme="minorHAnsi" w:eastAsiaTheme="minorEastAsia" w:hAnsiTheme="minorHAnsi"/>
+        </w:rPr>
+        <w:t>ayer</w:t>
+      </w:r>
+      <w:r>
+        <w:rPr>
+          <w:rFonts w:asciiTheme="minorHAnsi" w:eastAsiaTheme="minorEastAsia" w:hAnsiTheme="minorHAnsi" w:hint="eastAsia"/>
+        </w:rPr>
+        <w:t>를</w:t>
+      </w:r>
+      <w:r>
+        <w:rPr>
+          <w:rFonts w:asciiTheme="minorHAnsi" w:eastAsiaTheme="minorEastAsia" w:hAnsiTheme="minorHAnsi" w:hint="eastAsia"/>
+        </w:rPr>
+        <w:t xml:space="preserve"> 추가하였고,</w:t>
+      </w:r>
+      <w:r>
+        <w:rPr>
+          <w:rFonts w:asciiTheme="minorHAnsi" w:eastAsiaTheme="minorEastAsia" w:hAnsiTheme="minorHAnsi"/>
+        </w:rPr>
+        <w:t xml:space="preserve"> </w:t>
+      </w:r>
+      <w:r>
+        <w:rPr>
+          <w:rFonts w:asciiTheme="minorHAnsi" w:eastAsiaTheme="minorEastAsia" w:hAnsiTheme="minorHAnsi" w:hint="eastAsia"/>
+        </w:rPr>
+        <w:t xml:space="preserve">모든 </w:t>
+      </w:r>
+      <w:r>
+        <w:rPr>
+          <w:rFonts w:asciiTheme="minorHAnsi" w:eastAsiaTheme="minorEastAsia" w:hAnsiTheme="minorHAnsi"/>
+        </w:rPr>
         <w:t>Layer</w:t>
       </w:r>
       <w:r>
         <w:rPr>
           <w:rFonts w:asciiTheme="minorHAnsi" w:eastAsiaTheme="minorEastAsia" w:hAnsiTheme="minorHAnsi" w:hint="eastAsia"/>
         </w:rPr>
-        <w:t>로 성능을 시험하였는데,</w:t>
-      </w:r>
-      <w:r>
-        <w:rPr>
-          <w:rFonts w:asciiTheme="minorHAnsi" w:eastAsiaTheme="minorEastAsia" w:hAnsiTheme="minorHAnsi" w:hint="eastAsia"/>
-        </w:rPr>
-        <w:t xml:space="preserve"> </w:t>
+        <w:t xml:space="preserve">에서 연산 결과에 배치 정규화를 진행한 후 </w:t>
       </w:r>
       <w:r>
         <w:rPr>
           <w:rFonts w:asciiTheme="minorHAnsi" w:eastAsiaTheme="minorEastAsia" w:hAnsiTheme="minorHAnsi"/>
         </w:rPr>
-        <w:t>152</w:t>
-      </w:r>
-      <w:r>
-        <w:rPr>
-          <w:rFonts w:asciiTheme="minorHAnsi" w:eastAsiaTheme="minorEastAsia" w:hAnsiTheme="minorHAnsi" w:hint="eastAsia"/>
-        </w:rPr>
-        <w:t xml:space="preserve">개의 </w:t>
-      </w:r>
-      <w:r>
-        <w:rPr>
-          <w:rFonts w:asciiTheme="minorHAnsi" w:eastAsiaTheme="minorEastAsia" w:hAnsiTheme="minorHAnsi"/>
-        </w:rPr>
-        <w:t>Layer</w:t>
-      </w:r>
-      <w:r>
-        <w:rPr>
-          <w:rFonts w:asciiTheme="minorHAnsi" w:eastAsiaTheme="minorEastAsia" w:hAnsiTheme="minorHAnsi" w:hint="eastAsia"/>
-        </w:rPr>
-        <w:t xml:space="preserve">로 구성된 </w:t>
-      </w:r>
-      <w:proofErr w:type="spellStart"/>
-      <w:r>
-        <w:rPr>
-          <w:rFonts w:asciiTheme="minorHAnsi" w:eastAsiaTheme="minorEastAsia" w:hAnsiTheme="minorHAnsi"/>
-        </w:rPr>
-        <w:t>ResNet</w:t>
-      </w:r>
-      <w:proofErr w:type="spellEnd"/>
-      <w:r>
-        <w:rPr>
-          <w:rFonts w:asciiTheme="minorHAnsi" w:eastAsiaTheme="minorEastAsia" w:hAnsiTheme="minorHAnsi" w:hint="eastAsia"/>
-        </w:rPr>
-        <w:t xml:space="preserve">이 </w:t>
-      </w:r>
-      <w:r>
-        <w:rPr>
-          <w:rFonts w:asciiTheme="minorHAnsi" w:eastAsiaTheme="minorEastAsia" w:hAnsiTheme="minorHAnsi"/>
-        </w:rPr>
-        <w:t>2015</w:t>
-      </w:r>
-      <w:r>
-        <w:rPr>
-          <w:rFonts w:asciiTheme="minorHAnsi" w:eastAsiaTheme="minorEastAsia" w:hAnsiTheme="minorHAnsi" w:hint="eastAsia"/>
-        </w:rPr>
-        <w:t xml:space="preserve">년 </w:t>
-      </w:r>
-      <w:r>
-        <w:rPr>
-          <w:rFonts w:asciiTheme="minorHAnsi" w:eastAsiaTheme="minorEastAsia" w:hAnsiTheme="minorHAnsi"/>
-        </w:rPr>
-        <w:t>ILSVRC</w:t>
-      </w:r>
-      <w:r>
-        <w:rPr>
-          <w:rFonts w:asciiTheme="minorHAnsi" w:eastAsiaTheme="minorEastAsia" w:hAnsiTheme="minorHAnsi" w:hint="eastAsia"/>
-        </w:rPr>
-        <w:t xml:space="preserve">에서 </w:t>
-      </w:r>
-      <w:r>
-        <w:rPr>
-          <w:rFonts w:asciiTheme="minorHAnsi" w:eastAsiaTheme="minorEastAsia" w:hAnsiTheme="minorHAnsi"/>
-        </w:rPr>
-        <w:t>Top-5 error 4.49%</w:t>
-      </w:r>
-      <w:r>
-        <w:rPr>
-          <w:rFonts w:asciiTheme="minorHAnsi" w:eastAsiaTheme="minorEastAsia" w:hAnsiTheme="minorHAnsi" w:hint="eastAsia"/>
-        </w:rPr>
-        <w:t>를 달성하며 우승하였다.</w:t>
-      </w:r>
-      <w:r>
-        <w:rPr>
-          <w:rFonts w:asciiTheme="minorHAnsi" w:eastAsiaTheme="minorEastAsia" w:hAnsiTheme="minorHAnsi"/>
-        </w:rPr>
-        <w:t xml:space="preserve"> </w:t>
-      </w:r>
-      <w:r>
-        <w:rPr>
-          <w:rFonts w:asciiTheme="minorHAnsi" w:eastAsiaTheme="minorEastAsia" w:hAnsiTheme="minorHAnsi" w:hint="eastAsia"/>
-        </w:rPr>
-        <w:t xml:space="preserve">[그림 </w:t>
-      </w:r>
-      <w:r>
-        <w:rPr>
-          <w:rFonts w:asciiTheme="minorHAnsi" w:eastAsiaTheme="minorEastAsia" w:hAnsiTheme="minorHAnsi"/>
-        </w:rPr>
-        <w:t>2-10]</w:t>
-      </w:r>
-      <w:r>
-        <w:rPr>
-          <w:rFonts w:asciiTheme="minorHAnsi" w:eastAsiaTheme="minorEastAsia" w:hAnsiTheme="minorHAnsi" w:hint="eastAsia"/>
-        </w:rPr>
-        <w:t xml:space="preserve">은 </w:t>
-      </w:r>
-      <w:r>
-        <w:rPr>
-          <w:rFonts w:asciiTheme="minorHAnsi" w:eastAsiaTheme="minorEastAsia" w:hAnsiTheme="minorHAnsi"/>
-        </w:rPr>
-        <w:t>34</w:t>
-      </w:r>
-      <w:r>
-        <w:rPr>
-          <w:rFonts w:asciiTheme="minorHAnsi" w:eastAsiaTheme="minorEastAsia" w:hAnsiTheme="minorHAnsi" w:hint="eastAsia"/>
-        </w:rPr>
-        <w:t>개의</w:t>
-      </w:r>
-      <w:r>
-        <w:rPr>
-          <w:rFonts w:asciiTheme="minorHAnsi" w:eastAsiaTheme="minorEastAsia" w:hAnsiTheme="minorHAnsi"/>
-        </w:rPr>
-        <w:t xml:space="preserve"> Layer</w:t>
-      </w:r>
-      <w:r>
-        <w:rPr>
-          <w:rFonts w:asciiTheme="minorHAnsi" w:eastAsiaTheme="minorEastAsia" w:hAnsiTheme="minorHAnsi" w:hint="eastAsia"/>
-        </w:rPr>
-        <w:t xml:space="preserve">로 이루어진 </w:t>
-      </w:r>
-      <w:proofErr w:type="spellStart"/>
-      <w:r>
-        <w:rPr>
-          <w:rFonts w:asciiTheme="minorHAnsi" w:eastAsiaTheme="minorEastAsia" w:hAnsiTheme="minorHAnsi"/>
-        </w:rPr>
-        <w:t>ResNet</w:t>
-      </w:r>
-      <w:proofErr w:type="spellEnd"/>
-      <w:r>
-        <w:rPr>
-          <w:rFonts w:asciiTheme="minorHAnsi" w:eastAsiaTheme="minorEastAsia" w:hAnsiTheme="minorHAnsi"/>
-        </w:rPr>
-        <w:t xml:space="preserve"> </w:t>
-      </w:r>
-      <w:r>
-        <w:rPr>
-          <w:rFonts w:asciiTheme="minorHAnsi" w:eastAsiaTheme="minorEastAsia" w:hAnsiTheme="minorHAnsi" w:hint="eastAsia"/>
-        </w:rPr>
-        <w:t>예시로서,</w:t>
-      </w:r>
-      <w:r>
-        <w:rPr>
-          <w:rFonts w:asciiTheme="minorHAnsi" w:eastAsiaTheme="minorEastAsia" w:hAnsiTheme="minorHAnsi"/>
-        </w:rPr>
-        <w:t xml:space="preserve"> 2</w:t>
-      </w:r>
-      <w:r>
-        <w:rPr>
-          <w:rFonts w:asciiTheme="minorHAnsi" w:eastAsiaTheme="minorEastAsia" w:hAnsiTheme="minorHAnsi" w:hint="eastAsia"/>
-        </w:rPr>
-        <w:t xml:space="preserve">개의 </w:t>
-      </w:r>
-      <w:r>
-        <w:rPr>
-          <w:rFonts w:asciiTheme="minorHAnsi" w:eastAsiaTheme="minorEastAsia" w:hAnsiTheme="minorHAnsi"/>
-        </w:rPr>
-        <w:t>Convolution Layer</w:t>
-      </w:r>
-      <w:r>
-        <w:rPr>
-          <w:rFonts w:asciiTheme="minorHAnsi" w:eastAsiaTheme="minorEastAsia" w:hAnsiTheme="minorHAnsi" w:hint="eastAsia"/>
-        </w:rPr>
-        <w:t xml:space="preserve">마다 지름길 연결을 두었고 </w:t>
-      </w:r>
-      <w:r>
-        <w:rPr>
-          <w:rFonts w:asciiTheme="minorHAnsi" w:eastAsiaTheme="minorEastAsia" w:hAnsiTheme="minorHAnsi"/>
-        </w:rPr>
-        <w:t>,224x224</w:t>
-      </w:r>
-      <w:r>
-        <w:rPr>
-          <w:rFonts w:asciiTheme="minorHAnsi" w:eastAsiaTheme="minorEastAsia" w:hAnsiTheme="minorHAnsi" w:hint="eastAsia"/>
-        </w:rPr>
-        <w:t xml:space="preserve">의 </w:t>
-      </w:r>
-      <w:r>
-        <w:rPr>
-          <w:rFonts w:asciiTheme="minorHAnsi" w:eastAsiaTheme="minorEastAsia" w:hAnsiTheme="minorHAnsi"/>
-        </w:rPr>
-        <w:t>3</w:t>
-      </w:r>
-      <w:r>
-        <w:rPr>
-          <w:rFonts w:asciiTheme="minorHAnsi" w:eastAsiaTheme="minorEastAsia" w:hAnsiTheme="minorHAnsi" w:hint="eastAsia"/>
-        </w:rPr>
-        <w:t xml:space="preserve">채널 </w:t>
-      </w:r>
-      <w:r>
-        <w:rPr>
-          <w:rFonts w:asciiTheme="minorHAnsi" w:eastAsiaTheme="minorEastAsia" w:hAnsiTheme="minorHAnsi"/>
-        </w:rPr>
-        <w:t xml:space="preserve">RGB </w:t>
-      </w:r>
-      <w:r>
-        <w:rPr>
-          <w:rFonts w:asciiTheme="minorHAnsi" w:eastAsiaTheme="minorEastAsia" w:hAnsiTheme="minorHAnsi" w:hint="eastAsia"/>
-        </w:rPr>
-        <w:t xml:space="preserve">영상을 입력하여 </w:t>
-      </w:r>
-      <w:proofErr w:type="spellStart"/>
-      <w:r>
-        <w:rPr>
-          <w:rFonts w:asciiTheme="minorHAnsi" w:eastAsiaTheme="minorEastAsia" w:hAnsiTheme="minorHAnsi"/>
-        </w:rPr>
-        <w:t>softmax</w:t>
-      </w:r>
-      <w:proofErr w:type="spellEnd"/>
-      <w:r>
-        <w:rPr>
-          <w:rFonts w:asciiTheme="minorHAnsi" w:eastAsiaTheme="minorEastAsia" w:hAnsiTheme="minorHAnsi" w:hint="eastAsia"/>
-        </w:rPr>
-        <w:t>로 결과를 출력하는 구조이다.</w:t>
-      </w:r>
-      <w:r>
-        <w:rPr>
-          <w:rFonts w:asciiTheme="minorHAnsi" w:eastAsiaTheme="minorEastAsia" w:hAnsiTheme="minorHAnsi"/>
-        </w:rPr>
-        <w:t xml:space="preserve"> Fully-Connected Layer</w:t>
-      </w:r>
-      <w:r>
-        <w:rPr>
-          <w:rFonts w:asciiTheme="minorHAnsi" w:eastAsiaTheme="minorEastAsia" w:hAnsiTheme="minorHAnsi" w:hint="eastAsia"/>
-        </w:rPr>
-        <w:t xml:space="preserve">를 </w:t>
-      </w:r>
-      <w:r>
-        <w:rPr>
-          <w:rFonts w:asciiTheme="minorHAnsi" w:eastAsiaTheme="minorEastAsia" w:hAnsiTheme="minorHAnsi"/>
-        </w:rPr>
-        <w:t>1</w:t>
-      </w:r>
-      <w:r>
-        <w:rPr>
-          <w:rFonts w:asciiTheme="minorHAnsi" w:eastAsiaTheme="minorEastAsia" w:hAnsiTheme="minorHAnsi" w:hint="eastAsia"/>
-        </w:rPr>
-        <w:t xml:space="preserve">개 사용하는 대신 전역 평균 </w:t>
-      </w:r>
-      <w:proofErr w:type="spellStart"/>
-      <w:r>
-        <w:rPr>
-          <w:rFonts w:asciiTheme="minorHAnsi" w:eastAsiaTheme="minorEastAsia" w:hAnsiTheme="minorHAnsi" w:hint="eastAsia"/>
-        </w:rPr>
-        <w:t>풀링</w:t>
-      </w:r>
-      <w:proofErr w:type="spellEnd"/>
-      <w:r>
-        <w:rPr>
-          <w:rFonts w:asciiTheme="minorHAnsi" w:eastAsiaTheme="minorEastAsia" w:hAnsiTheme="minorHAnsi" w:hint="eastAsia"/>
-        </w:rPr>
-        <w:t xml:space="preserve"> </w:t>
-      </w:r>
-      <w:r>
-        <w:rPr>
-          <w:rFonts w:asciiTheme="minorHAnsi" w:eastAsiaTheme="minorEastAsia" w:hAnsiTheme="minorHAnsi" w:hint="eastAsia"/>
-        </w:rPr>
-        <w:t>L</w:t>
-      </w:r>
-      <w:r>
-        <w:rPr>
-          <w:rFonts w:asciiTheme="minorHAnsi" w:eastAsiaTheme="minorEastAsia" w:hAnsiTheme="minorHAnsi"/>
-        </w:rPr>
-        <w:t>ayer</w:t>
-      </w:r>
-      <w:r>
-        <w:rPr>
-          <w:rFonts w:asciiTheme="minorHAnsi" w:eastAsiaTheme="minorEastAsia" w:hAnsiTheme="minorHAnsi" w:hint="eastAsia"/>
-        </w:rPr>
-        <w:t>를</w:t>
-      </w:r>
-      <w:r>
-        <w:rPr>
-          <w:rFonts w:asciiTheme="minorHAnsi" w:eastAsiaTheme="minorEastAsia" w:hAnsiTheme="minorHAnsi" w:hint="eastAsia"/>
-        </w:rPr>
-        <w:t xml:space="preserve"> 추가하였고,</w:t>
-      </w:r>
-      <w:r>
-        <w:rPr>
-          <w:rFonts w:asciiTheme="minorHAnsi" w:eastAsiaTheme="minorEastAsia" w:hAnsiTheme="minorHAnsi"/>
-        </w:rPr>
-        <w:t xml:space="preserve"> </w:t>
-      </w:r>
-      <w:r>
-        <w:rPr>
-          <w:rFonts w:asciiTheme="minorHAnsi" w:eastAsiaTheme="minorEastAsia" w:hAnsiTheme="minorHAnsi" w:hint="eastAsia"/>
-        </w:rPr>
-        <w:t xml:space="preserve">모든 </w:t>
-      </w:r>
-      <w:r>
-        <w:rPr>
-          <w:rFonts w:asciiTheme="minorHAnsi" w:eastAsiaTheme="minorEastAsia" w:hAnsiTheme="minorHAnsi"/>
-        </w:rPr>
-        <w:t>Layer</w:t>
-      </w:r>
-      <w:r>
-        <w:rPr>
-          <w:rFonts w:asciiTheme="minorHAnsi" w:eastAsiaTheme="minorEastAsia" w:hAnsiTheme="minorHAnsi" w:hint="eastAsia"/>
-        </w:rPr>
-        <w:t xml:space="preserve">에서 연산 결과에 배치 정규화를 진행한 후 </w:t>
-      </w:r>
-      <w:proofErr w:type="spellStart"/>
-      <w:r>
-        <w:rPr>
-          <w:rFonts w:asciiTheme="minorHAnsi" w:eastAsiaTheme="minorEastAsia" w:hAnsiTheme="minorHAnsi"/>
-        </w:rPr>
         <w:t>ReLU</w:t>
       </w:r>
-      <w:proofErr w:type="spellEnd"/>
       <w:r>
         <w:rPr>
           <w:rFonts w:asciiTheme="minorHAnsi" w:eastAsiaTheme="minorEastAsia" w:hAnsiTheme="minorHAnsi" w:hint="eastAsia"/>
@@ -12740,14 +12692,18 @@
         <w:outlineLvl w:val="1"/>
         <w:rPr>
           <w:rFonts w:asciiTheme="majorHAnsi" w:eastAsiaTheme="majorHAnsi" w:hAnsiTheme="majorHAnsi"/>
+          <w:b/>
+          <w:bCs/>
           <w:sz w:val="28"/>
           <w:szCs w:val="28"/>
         </w:rPr>
       </w:pPr>
-      <w:bookmarkStart w:id="15" w:name="_Toc18078907"/>
+      <w:bookmarkStart w:id="19" w:name="_Toc18078907"/>
       <w:r>
         <w:rPr>
           <w:rFonts w:asciiTheme="majorHAnsi" w:eastAsiaTheme="majorHAnsi" w:hAnsiTheme="majorHAnsi" w:hint="eastAsia"/>
+          <w:b/>
+          <w:bCs/>
           <w:sz w:val="28"/>
           <w:szCs w:val="28"/>
         </w:rPr>
@@ -12757,6 +12713,8 @@
       <w:r>
         <w:rPr>
           <w:rFonts w:asciiTheme="majorHAnsi" w:eastAsiaTheme="majorHAnsi" w:hAnsiTheme="majorHAnsi"/>
+          <w:b/>
+          <w:bCs/>
           <w:sz w:val="28"/>
           <w:szCs w:val="28"/>
         </w:rPr>
@@ -12765,12 +12723,14 @@
       <w:r>
         <w:rPr>
           <w:rFonts w:asciiTheme="majorHAnsi" w:eastAsiaTheme="majorHAnsi" w:hAnsiTheme="majorHAnsi" w:hint="eastAsia"/>
+          <w:b/>
+          <w:bCs/>
           <w:sz w:val="28"/>
           <w:szCs w:val="28"/>
         </w:rPr>
         <w:t>모델 선정</w:t>
       </w:r>
-      <w:bookmarkEnd w:id="15"/>
+      <w:bookmarkEnd w:id="19"/>
     </w:p>
     <w:p>
       <w:pPr>
@@ -12889,159 +12849,197 @@
         </w:rPr>
         <w:t xml:space="preserve">절에서 설명한 </w:t>
       </w:r>
-      <w:proofErr w:type="spellStart"/>
       <w:r>
         <w:rPr>
           <w:rFonts w:asciiTheme="minorHAnsi" w:eastAsiaTheme="minorHAnsi" w:hAnsiTheme="minorHAnsi" w:cs="바탕"/>
         </w:rPr>
-        <w:t>AlexNet</w:t>
-      </w:r>
-      <w:proofErr w:type="spellEnd"/>
+        <w:t>AlexNet, GoogleNet, ResNet</w:t>
+      </w:r>
       <w:r>
         <w:rPr>
           <w:rFonts w:asciiTheme="minorHAnsi" w:eastAsiaTheme="minorHAnsi" w:hAnsiTheme="minorHAnsi" w:cs="바탕"/>
         </w:rPr>
-        <w:t xml:space="preserve">, </w:t>
-      </w:r>
-      <w:proofErr w:type="spellStart"/>
+        <w:t>-152</w:t>
+      </w:r>
+      <w:r>
+        <w:rPr>
+          <w:rFonts w:asciiTheme="minorHAnsi" w:eastAsiaTheme="minorHAnsi" w:hAnsiTheme="minorHAnsi" w:cs="바탕" w:hint="eastAsia"/>
+        </w:rPr>
+        <w:t>를</w:t>
+      </w:r>
+      <w:r>
+        <w:rPr>
+          <w:rFonts w:asciiTheme="minorHAnsi" w:eastAsiaTheme="minorHAnsi" w:hAnsiTheme="minorHAnsi" w:cs="바탕" w:hint="eastAsia"/>
+        </w:rPr>
+        <w:t xml:space="preserve"> 후보로 선정하였다.</w:t>
+      </w:r>
       <w:r>
         <w:rPr>
           <w:rFonts w:asciiTheme="minorHAnsi" w:eastAsiaTheme="minorHAnsi" w:hAnsiTheme="minorHAnsi" w:cs="바탕"/>
         </w:rPr>
-        <w:t>GoogleNet</w:t>
-      </w:r>
-      <w:proofErr w:type="spellEnd"/>
+        <w:t xml:space="preserve"> </w:t>
+      </w:r>
+      <w:r>
+        <w:rPr>
+          <w:rFonts w:asciiTheme="minorHAnsi" w:eastAsiaTheme="minorHAnsi" w:hAnsiTheme="minorHAnsi" w:cs="바탕" w:hint="eastAsia"/>
+        </w:rPr>
+        <w:t xml:space="preserve">오픈 소스 데이터 셋인 </w:t>
+      </w:r>
       <w:r>
         <w:rPr>
           <w:rFonts w:asciiTheme="minorHAnsi" w:eastAsiaTheme="minorHAnsi" w:hAnsiTheme="minorHAnsi" w:cs="바탕"/>
         </w:rPr>
-        <w:t>, ResNet</w:t>
+        <w:t>Stanford Cars Dataset</w:t>
+      </w:r>
+      <w:r>
+        <w:rPr>
+          <w:rFonts w:asciiTheme="minorHAnsi" w:eastAsiaTheme="minorHAnsi" w:hAnsiTheme="minorHAnsi" w:cs="바탕" w:hint="eastAsia"/>
+        </w:rPr>
+        <w:t xml:space="preserve">에서 제공하는 </w:t>
       </w:r>
       <w:r>
         <w:rPr>
           <w:rFonts w:asciiTheme="minorHAnsi" w:eastAsiaTheme="minorHAnsi" w:hAnsiTheme="minorHAnsi" w:cs="바탕"/>
         </w:rPr>
-        <w:t>-152</w:t>
+        <w:t xml:space="preserve">Train </w:t>
+      </w:r>
+      <w:r>
+        <w:rPr>
+          <w:rFonts w:asciiTheme="minorHAnsi" w:eastAsiaTheme="minorHAnsi" w:hAnsiTheme="minorHAnsi" w:cs="바탕"/>
+        </w:rPr>
+        <w:t>Dataset</w:t>
       </w:r>
       <w:r>
         <w:rPr>
           <w:rFonts w:asciiTheme="minorHAnsi" w:eastAsiaTheme="minorHAnsi" w:hAnsiTheme="minorHAnsi" w:cs="바탕" w:hint="eastAsia"/>
         </w:rPr>
-        <w:t>를</w:t>
+        <w:t xml:space="preserve">과 </w:t>
+      </w:r>
+      <w:r>
+        <w:rPr>
+          <w:rFonts w:asciiTheme="minorHAnsi" w:eastAsiaTheme="minorHAnsi" w:hAnsiTheme="minorHAnsi" w:cs="바탕"/>
+        </w:rPr>
+        <w:t xml:space="preserve">Test </w:t>
       </w:r>
       <w:r>
         <w:rPr>
           <w:rFonts w:asciiTheme="minorHAnsi" w:eastAsiaTheme="minorHAnsi" w:hAnsiTheme="minorHAnsi" w:cs="바탕" w:hint="eastAsia"/>
         </w:rPr>
-        <w:t xml:space="preserve"> 후보로 선정하였다.</w:t>
+        <w:t>D</w:t>
       </w:r>
       <w:r>
         <w:rPr>
           <w:rFonts w:asciiTheme="minorHAnsi" w:eastAsiaTheme="minorHAnsi" w:hAnsiTheme="minorHAnsi" w:cs="바탕"/>
         </w:rPr>
-        <w:t xml:space="preserve"> </w:t>
+        <w:t>ataset</w:t>
       </w:r>
       <w:r>
         <w:rPr>
           <w:rFonts w:asciiTheme="minorHAnsi" w:eastAsiaTheme="minorHAnsi" w:hAnsiTheme="minorHAnsi" w:cs="바탕" w:hint="eastAsia"/>
         </w:rPr>
-        <w:t xml:space="preserve">오픈 소스 데이터 셋인 </w:t>
+        <w:t xml:space="preserve">을 변형없이 </w:t>
       </w:r>
       <w:r>
         <w:rPr>
           <w:rFonts w:asciiTheme="minorHAnsi" w:eastAsiaTheme="minorHAnsi" w:hAnsiTheme="minorHAnsi" w:cs="바탕"/>
         </w:rPr>
-        <w:t>Stanford Cars Dataset</w:t>
+        <w:t>학습에 사용</w:t>
       </w:r>
       <w:r>
         <w:rPr>
           <w:rFonts w:asciiTheme="minorHAnsi" w:eastAsiaTheme="minorHAnsi" w:hAnsiTheme="minorHAnsi" w:cs="바탕" w:hint="eastAsia"/>
         </w:rPr>
-        <w:t xml:space="preserve">에서 제공하는 </w:t>
+        <w:t>하였고,</w:t>
       </w:r>
       <w:r>
         <w:rPr>
           <w:rFonts w:asciiTheme="minorHAnsi" w:eastAsiaTheme="minorHAnsi" w:hAnsiTheme="minorHAnsi" w:cs="바탕"/>
         </w:rPr>
-        <w:t xml:space="preserve">Train </w:t>
+        <w:t xml:space="preserve"> </w:t>
+      </w:r>
+      <w:r>
+        <w:rPr>
+          <w:rFonts w:asciiTheme="minorHAnsi" w:eastAsiaTheme="minorHAnsi" w:hAnsiTheme="minorHAnsi" w:cs="바탕" w:hint="eastAsia"/>
+        </w:rPr>
+        <w:t>모델이 답으로 판별한 차종을 정답으로 판별하지 못한 E</w:t>
       </w:r>
       <w:r>
         <w:rPr>
           <w:rFonts w:asciiTheme="minorHAnsi" w:eastAsiaTheme="minorHAnsi" w:hAnsiTheme="minorHAnsi" w:cs="바탕"/>
         </w:rPr>
-        <w:t>Dataset</w:t>
+        <w:t>rror</w:t>
       </w:r>
       <w:r>
         <w:rPr>
           <w:rFonts w:asciiTheme="minorHAnsi" w:eastAsiaTheme="minorHAnsi" w:hAnsiTheme="minorHAnsi" w:cs="바탕" w:hint="eastAsia"/>
         </w:rPr>
-        <w:t xml:space="preserve">과 </w:t>
+        <w:t xml:space="preserve">를 나타내는 </w:t>
       </w:r>
       <w:r>
         <w:rPr>
           <w:rFonts w:asciiTheme="minorHAnsi" w:eastAsiaTheme="minorHAnsi" w:hAnsiTheme="minorHAnsi" w:cs="바탕"/>
         </w:rPr>
-        <w:t xml:space="preserve">Test </w:t>
+        <w:t>Top-</w:t>
+      </w:r>
+      <w:r>
+        <w:rPr>
+          <w:rFonts w:asciiTheme="minorHAnsi" w:eastAsiaTheme="minorHAnsi" w:hAnsiTheme="minorHAnsi" w:cs="바탕"/>
+        </w:rPr>
+        <w:t>1</w:t>
+      </w:r>
+      <w:r>
+        <w:rPr>
+          <w:rFonts w:asciiTheme="minorHAnsi" w:eastAsiaTheme="minorHAnsi" w:hAnsiTheme="minorHAnsi" w:cs="바탕"/>
+        </w:rPr>
+        <w:t xml:space="preserve"> </w:t>
+      </w:r>
+      <w:r>
+        <w:rPr>
+          <w:rFonts w:asciiTheme="minorHAnsi" w:eastAsiaTheme="minorHAnsi" w:hAnsiTheme="minorHAnsi" w:cs="바탕"/>
+        </w:rPr>
+        <w:t>Error</w:t>
       </w:r>
       <w:r>
         <w:rPr>
           <w:rFonts w:asciiTheme="minorHAnsi" w:eastAsiaTheme="minorHAnsi" w:hAnsiTheme="minorHAnsi" w:cs="바탕" w:hint="eastAsia"/>
         </w:rPr>
-        <w:t>D</w:t>
+        <w:t>를 기준으로 성능을 비교하</w:t>
+      </w:r>
+      <w:r>
+        <w:rPr>
+          <w:rFonts w:asciiTheme="minorHAnsi" w:eastAsiaTheme="minorHAnsi" w:hAnsiTheme="minorHAnsi" w:cs="바탕" w:hint="eastAsia"/>
+        </w:rPr>
+        <w:t xml:space="preserve">여 </w:t>
       </w:r>
       <w:r>
         <w:rPr>
           <w:rFonts w:asciiTheme="minorHAnsi" w:eastAsiaTheme="minorHAnsi" w:hAnsiTheme="minorHAnsi" w:cs="바탕"/>
         </w:rPr>
-        <w:t>ataset</w:t>
+        <w:t>[</w:t>
       </w:r>
       <w:r>
         <w:rPr>
           <w:rFonts w:asciiTheme="minorHAnsi" w:eastAsiaTheme="minorHAnsi" w:hAnsiTheme="minorHAnsi" w:cs="바탕" w:hint="eastAsia"/>
         </w:rPr>
-        <w:t xml:space="preserve">을 변형없이 </w:t>
+        <w:t xml:space="preserve">그림 </w:t>
       </w:r>
       <w:r>
         <w:rPr>
           <w:rFonts w:asciiTheme="minorHAnsi" w:eastAsiaTheme="minorHAnsi" w:hAnsiTheme="minorHAnsi" w:cs="바탕"/>
         </w:rPr>
-        <w:t>학습에 사용</w:t>
+        <w:t>2-11]</w:t>
       </w:r>
       <w:r>
         <w:rPr>
           <w:rFonts w:asciiTheme="minorHAnsi" w:eastAsiaTheme="minorHAnsi" w:hAnsiTheme="minorHAnsi" w:cs="바탕" w:hint="eastAsia"/>
         </w:rPr>
-        <w:t>하였고,</w:t>
-      </w:r>
-      <w:r>
-        <w:rPr>
-          <w:rFonts w:asciiTheme="minorHAnsi" w:eastAsiaTheme="minorHAnsi" w:hAnsiTheme="minorHAnsi" w:cs="바탕"/>
-        </w:rPr>
-        <w:t xml:space="preserve"> Top-</w:t>
-      </w:r>
-      <w:r>
-        <w:rPr>
-          <w:rFonts w:asciiTheme="minorHAnsi" w:eastAsiaTheme="minorHAnsi" w:hAnsiTheme="minorHAnsi" w:cs="바탕"/>
-        </w:rPr>
-        <w:t>1</w:t>
-      </w:r>
-      <w:r>
-        <w:rPr>
-          <w:rFonts w:asciiTheme="minorHAnsi" w:eastAsiaTheme="minorHAnsi" w:hAnsiTheme="minorHAnsi" w:cs="바탕"/>
-        </w:rPr>
-        <w:t xml:space="preserve"> </w:t>
-      </w:r>
-      <w:r>
-        <w:rPr>
-          <w:rFonts w:asciiTheme="minorHAnsi" w:eastAsiaTheme="minorHAnsi" w:hAnsiTheme="minorHAnsi" w:cs="바탕"/>
-        </w:rPr>
-        <w:t>Error</w:t>
+        <w:t>에 명시하였다</w:t>
       </w:r>
       <w:r>
         <w:rPr>
           <w:rFonts w:asciiTheme="minorHAnsi" w:eastAsiaTheme="minorHAnsi" w:hAnsiTheme="minorHAnsi" w:cs="바탕" w:hint="eastAsia"/>
         </w:rPr>
-        <w:t>를 기준으로 성능을 비교하였다.</w:t>
+        <w:t>.</w:t>
       </w:r>
     </w:p>
     <w:p>
@@ -13111,181 +13109,169 @@
       <w:pPr>
         <w:spacing w:after="160" w:line="259" w:lineRule="auto"/>
         <w:ind w:leftChars="400" w:left="889" w:right="0" w:hangingChars="4" w:hanging="9"/>
+        <w:jc w:val="center"/>
+        <w:rPr>
+          <w:rFonts w:asciiTheme="minorHAnsi" w:eastAsiaTheme="minorHAnsi" w:hAnsiTheme="minorHAnsi" w:cs="바탕" w:hint="eastAsia"/>
+        </w:rPr>
+      </w:pPr>
+      <w:r>
         <w:rPr>
           <w:rFonts w:asciiTheme="minorHAnsi" w:eastAsiaTheme="minorHAnsi" w:hAnsiTheme="minorHAnsi" w:cs="바탕"/>
         </w:rPr>
-      </w:pPr>
+        <w:t>[</w:t>
+      </w:r>
       <w:r>
         <w:rPr>
           <w:rFonts w:asciiTheme="minorHAnsi" w:eastAsiaTheme="minorHAnsi" w:hAnsiTheme="minorHAnsi" w:cs="바탕" w:hint="eastAsia"/>
         </w:rPr>
-        <w:t xml:space="preserve"> </w:t>
+        <w:t xml:space="preserve">그림 </w:t>
+      </w:r>
+      <w:r>
+        <w:rPr>
+          <w:rFonts w:asciiTheme="minorHAnsi" w:eastAsiaTheme="minorHAnsi" w:hAnsiTheme="minorHAnsi" w:cs="바탕"/>
+        </w:rPr>
+        <w:t xml:space="preserve">2-11] </w:t>
       </w:r>
       <w:r>
         <w:rPr>
           <w:rFonts w:asciiTheme="minorHAnsi" w:eastAsiaTheme="minorHAnsi" w:hAnsiTheme="minorHAnsi" w:cs="바탕" w:hint="eastAsia"/>
         </w:rPr>
-        <w:t>성능</w:t>
-      </w:r>
-      <w:r>
-        <w:rPr>
-          <w:rFonts w:asciiTheme="minorHAnsi" w:eastAsiaTheme="minorHAnsi" w:hAnsiTheme="minorHAnsi" w:cs="바탕" w:hint="eastAsia"/>
-        </w:rPr>
-        <w:t xml:space="preserve"> 비교 결과 </w:t>
+        <w:t xml:space="preserve">모델 별 </w:t>
       </w:r>
       <w:r>
         <w:rPr>
           <w:rFonts w:asciiTheme="minorHAnsi" w:eastAsiaTheme="minorHAnsi" w:hAnsiTheme="minorHAnsi" w:cs="바탕"/>
         </w:rPr>
-        <w:t>ResNet</w:t>
-      </w:r>
-      <w:r>
-        <w:rPr>
-          <w:rFonts w:asciiTheme="minorHAnsi" w:eastAsiaTheme="minorHAnsi" w:hAnsiTheme="minorHAnsi" w:cs="바탕"/>
-        </w:rPr>
-        <w:t>-152</w:t>
-      </w:r>
-      <w:r>
-        <w:rPr>
-          <w:rFonts w:asciiTheme="minorHAnsi" w:eastAsiaTheme="minorHAnsi" w:hAnsiTheme="minorHAnsi" w:cs="바탕" w:hint="eastAsia"/>
-        </w:rPr>
-        <w:t>가</w:t>
-      </w:r>
-      <w:r>
-        <w:rPr>
-          <w:rFonts w:asciiTheme="minorHAnsi" w:eastAsiaTheme="minorHAnsi" w:hAnsiTheme="minorHAnsi" w:cs="바탕" w:hint="eastAsia"/>
-        </w:rPr>
-        <w:t xml:space="preserve"> </w:t>
-      </w:r>
-      <w:r>
-        <w:rPr>
-          <w:rFonts w:asciiTheme="minorHAnsi" w:eastAsiaTheme="minorHAnsi" w:hAnsiTheme="minorHAnsi" w:cs="바탕"/>
-        </w:rPr>
         <w:t>Top-1 Error</w:t>
-      </w:r>
-      <w:r>
-        <w:rPr>
-          <w:rFonts w:asciiTheme="minorHAnsi" w:eastAsiaTheme="minorHAnsi" w:hAnsiTheme="minorHAnsi" w:cs="바탕" w:hint="eastAsia"/>
-        </w:rPr>
-        <w:t>에서</w:t>
-      </w:r>
-      <w:r>
-        <w:rPr>
-          <w:rFonts w:asciiTheme="minorHAnsi" w:eastAsiaTheme="minorHAnsi" w:hAnsiTheme="minorHAnsi" w:cs="바탕"/>
-        </w:rPr>
-        <w:t xml:space="preserve"> 0.1624</w:t>
-      </w:r>
-      <w:r>
-        <w:rPr>
-          <w:rFonts w:asciiTheme="minorHAnsi" w:eastAsiaTheme="minorHAnsi" w:hAnsiTheme="minorHAnsi" w:cs="바탕" w:hint="eastAsia"/>
-        </w:rPr>
-        <w:t xml:space="preserve">로 </w:t>
-      </w:r>
-      <w:r>
-        <w:rPr>
-          <w:rFonts w:asciiTheme="minorHAnsi" w:eastAsiaTheme="minorHAnsi" w:hAnsiTheme="minorHAnsi" w:cs="바탕" w:hint="eastAsia"/>
-        </w:rPr>
-        <w:t>가장 낮은 오류율을 보였으며,</w:t>
-      </w:r>
-      <w:r>
-        <w:rPr>
-          <w:rFonts w:asciiTheme="minorHAnsi" w:eastAsiaTheme="minorHAnsi" w:hAnsiTheme="minorHAnsi" w:cs="바탕"/>
-        </w:rPr>
-        <w:t xml:space="preserve"> </w:t>
-      </w:r>
-      <w:proofErr w:type="spellStart"/>
-      <w:r>
-        <w:rPr>
-          <w:rFonts w:asciiTheme="minorHAnsi" w:eastAsiaTheme="minorHAnsi" w:hAnsiTheme="minorHAnsi" w:cs="바탕"/>
-        </w:rPr>
-        <w:t>GoogleNet</w:t>
-      </w:r>
-      <w:proofErr w:type="spellEnd"/>
-      <w:r>
-        <w:rPr>
-          <w:rFonts w:asciiTheme="minorHAnsi" w:eastAsiaTheme="minorHAnsi" w:hAnsiTheme="minorHAnsi" w:cs="바탕"/>
-        </w:rPr>
-        <w:t xml:space="preserve">, </w:t>
-      </w:r>
-      <w:proofErr w:type="spellStart"/>
-      <w:r>
-        <w:rPr>
-          <w:rFonts w:asciiTheme="minorHAnsi" w:eastAsiaTheme="minorHAnsi" w:hAnsiTheme="minorHAnsi" w:cs="바탕"/>
-        </w:rPr>
-        <w:t>AlexNet</w:t>
-      </w:r>
-      <w:proofErr w:type="spellEnd"/>
-      <w:r>
-        <w:rPr>
-          <w:rFonts w:asciiTheme="minorHAnsi" w:eastAsiaTheme="minorHAnsi" w:hAnsiTheme="minorHAnsi" w:cs="바탕"/>
-        </w:rPr>
-        <w:t xml:space="preserve"> </w:t>
-      </w:r>
-      <w:r>
-        <w:rPr>
-          <w:rFonts w:asciiTheme="minorHAnsi" w:eastAsiaTheme="minorHAnsi" w:hAnsiTheme="minorHAnsi" w:cs="바탕" w:hint="eastAsia"/>
-        </w:rPr>
-        <w:t>순으로 오류율이 낮았다.</w:t>
-      </w:r>
-      <w:r>
-        <w:rPr>
-          <w:rFonts w:asciiTheme="minorHAnsi" w:eastAsiaTheme="minorHAnsi" w:hAnsiTheme="minorHAnsi" w:cs="바탕"/>
-        </w:rPr>
-        <w:t xml:space="preserve"> </w:t>
-      </w:r>
-      <w:r>
-        <w:rPr>
-          <w:rFonts w:asciiTheme="minorHAnsi" w:eastAsiaTheme="minorHAnsi" w:hAnsiTheme="minorHAnsi" w:cs="바탕" w:hint="eastAsia"/>
-        </w:rPr>
-        <w:t xml:space="preserve">따라서 본 논문에서는 </w:t>
-      </w:r>
-      <w:r>
-        <w:rPr>
-          <w:rFonts w:asciiTheme="minorHAnsi" w:eastAsiaTheme="minorHAnsi" w:hAnsiTheme="minorHAnsi" w:cs="바탕"/>
-        </w:rPr>
-        <w:t xml:space="preserve">CNN </w:t>
-      </w:r>
-      <w:r>
-        <w:rPr>
-          <w:rFonts w:asciiTheme="minorHAnsi" w:eastAsiaTheme="minorHAnsi" w:hAnsiTheme="minorHAnsi" w:cs="바탕" w:hint="eastAsia"/>
-        </w:rPr>
-        <w:t xml:space="preserve">학습 모델로 </w:t>
-      </w:r>
-      <w:r>
-        <w:rPr>
-          <w:rFonts w:asciiTheme="minorHAnsi" w:eastAsiaTheme="minorHAnsi" w:hAnsiTheme="minorHAnsi" w:cs="바탕"/>
-        </w:rPr>
-        <w:t>ResNet-152</w:t>
-      </w:r>
-      <w:r>
-        <w:rPr>
-          <w:rFonts w:asciiTheme="minorHAnsi" w:eastAsiaTheme="minorHAnsi" w:hAnsiTheme="minorHAnsi" w:cs="바탕" w:hint="eastAsia"/>
-        </w:rPr>
-        <w:t>를 선정하여 사용할 것이다.</w:t>
       </w:r>
     </w:p>
     <w:p>
       <w:pPr>
         <w:spacing w:after="160" w:line="259" w:lineRule="auto"/>
-        <w:ind w:leftChars="404" w:left="889" w:right="0" w:firstLine="0"/>
+        <w:ind w:leftChars="400" w:left="889" w:right="0" w:hangingChars="4" w:hanging="9"/>
         <w:rPr>
           <w:rFonts w:asciiTheme="minorHAnsi" w:eastAsiaTheme="minorHAnsi" w:hAnsiTheme="minorHAnsi" w:cs="바탕"/>
         </w:rPr>
       </w:pPr>
-    </w:p>
-    <w:p>
-      <w:pPr>
-        <w:spacing w:after="160" w:line="259" w:lineRule="auto"/>
-        <w:ind w:left="0" w:right="0" w:firstLine="0"/>
-        <w:rPr>
-          <w:rFonts w:asciiTheme="minorHAnsi" w:eastAsiaTheme="minorHAnsi" w:hAnsiTheme="minorHAnsi"/>
-        </w:rPr>
-      </w:pPr>
-      <w:r>
-        <w:rPr>
-          <w:rFonts w:asciiTheme="minorHAnsi" w:eastAsiaTheme="minorHAnsi" w:hAnsiTheme="minorHAnsi" w:hint="eastAsia"/>
-        </w:rPr>
-        <w:br w:type="page"/>
+      <w:r>
+        <w:rPr>
+          <w:rFonts w:asciiTheme="minorHAnsi" w:eastAsiaTheme="minorHAnsi" w:hAnsiTheme="minorHAnsi" w:cs="바탕" w:hint="eastAsia"/>
+        </w:rPr>
+        <w:t xml:space="preserve"> </w:t>
+      </w:r>
+      <w:r>
+        <w:rPr>
+          <w:rFonts w:asciiTheme="minorHAnsi" w:eastAsiaTheme="minorHAnsi" w:hAnsiTheme="minorHAnsi" w:cs="바탕" w:hint="eastAsia"/>
+        </w:rPr>
+        <w:t>성능</w:t>
+      </w:r>
+      <w:r>
+        <w:rPr>
+          <w:rFonts w:asciiTheme="minorHAnsi" w:eastAsiaTheme="minorHAnsi" w:hAnsiTheme="minorHAnsi" w:cs="바탕" w:hint="eastAsia"/>
+        </w:rPr>
+        <w:t xml:space="preserve"> 비교 결과 </w:t>
+      </w:r>
+      <w:r>
+        <w:rPr>
+          <w:rFonts w:asciiTheme="minorHAnsi" w:eastAsiaTheme="minorHAnsi" w:hAnsiTheme="minorHAnsi" w:cs="바탕"/>
+        </w:rPr>
+        <w:t>ResNet</w:t>
+      </w:r>
+      <w:r>
+        <w:rPr>
+          <w:rFonts w:asciiTheme="minorHAnsi" w:eastAsiaTheme="minorHAnsi" w:hAnsiTheme="minorHAnsi" w:cs="바탕"/>
+        </w:rPr>
+        <w:t>-152</w:t>
+      </w:r>
+      <w:r>
+        <w:rPr>
+          <w:rFonts w:asciiTheme="minorHAnsi" w:eastAsiaTheme="minorHAnsi" w:hAnsiTheme="minorHAnsi" w:cs="바탕" w:hint="eastAsia"/>
+        </w:rPr>
+        <w:t>가</w:t>
+      </w:r>
+      <w:r>
+        <w:rPr>
+          <w:rFonts w:asciiTheme="minorHAnsi" w:eastAsiaTheme="minorHAnsi" w:hAnsiTheme="minorHAnsi" w:cs="바탕" w:hint="eastAsia"/>
+        </w:rPr>
+        <w:t xml:space="preserve"> </w:t>
+      </w:r>
+      <w:r>
+        <w:rPr>
+          <w:rFonts w:asciiTheme="minorHAnsi" w:eastAsiaTheme="minorHAnsi" w:hAnsiTheme="minorHAnsi" w:cs="바탕"/>
+        </w:rPr>
+        <w:t>Top-1 Error</w:t>
+      </w:r>
+      <w:r>
+        <w:rPr>
+          <w:rFonts w:asciiTheme="minorHAnsi" w:eastAsiaTheme="minorHAnsi" w:hAnsiTheme="minorHAnsi" w:cs="바탕" w:hint="eastAsia"/>
+        </w:rPr>
+        <w:t>에서</w:t>
+      </w:r>
+      <w:r>
+        <w:rPr>
+          <w:rFonts w:asciiTheme="minorHAnsi" w:eastAsiaTheme="minorHAnsi" w:hAnsiTheme="minorHAnsi" w:cs="바탕"/>
+        </w:rPr>
+        <w:t xml:space="preserve"> 0.1624</w:t>
+      </w:r>
+      <w:r>
+        <w:rPr>
+          <w:rFonts w:asciiTheme="minorHAnsi" w:eastAsiaTheme="minorHAnsi" w:hAnsiTheme="minorHAnsi" w:cs="바탕" w:hint="eastAsia"/>
+        </w:rPr>
+        <w:t xml:space="preserve">로 </w:t>
+      </w:r>
+      <w:r>
+        <w:rPr>
+          <w:rFonts w:asciiTheme="minorHAnsi" w:eastAsiaTheme="minorHAnsi" w:hAnsiTheme="minorHAnsi" w:cs="바탕" w:hint="eastAsia"/>
+        </w:rPr>
+        <w:t>가장 낮은 오류율을 보였으며,</w:t>
+      </w:r>
+      <w:r>
+        <w:rPr>
+          <w:rFonts w:asciiTheme="minorHAnsi" w:eastAsiaTheme="minorHAnsi" w:hAnsiTheme="minorHAnsi" w:cs="바탕"/>
+        </w:rPr>
+        <w:t xml:space="preserve"> GoogleNet, AlexNet </w:t>
+      </w:r>
+      <w:r>
+        <w:rPr>
+          <w:rFonts w:asciiTheme="minorHAnsi" w:eastAsiaTheme="minorHAnsi" w:hAnsiTheme="minorHAnsi" w:cs="바탕" w:hint="eastAsia"/>
+        </w:rPr>
+        <w:t>순으로 오류율이 낮았다.</w:t>
+      </w:r>
+      <w:r>
+        <w:rPr>
+          <w:rFonts w:asciiTheme="minorHAnsi" w:eastAsiaTheme="minorHAnsi" w:hAnsiTheme="minorHAnsi" w:cs="바탕"/>
+        </w:rPr>
+        <w:t xml:space="preserve"> </w:t>
+      </w:r>
+      <w:r>
+        <w:rPr>
+          <w:rFonts w:asciiTheme="minorHAnsi" w:eastAsiaTheme="minorHAnsi" w:hAnsiTheme="minorHAnsi" w:cs="바탕" w:hint="eastAsia"/>
+        </w:rPr>
+        <w:t xml:space="preserve">따라서 본 논문에서는 </w:t>
+      </w:r>
+      <w:r>
+        <w:rPr>
+          <w:rFonts w:asciiTheme="minorHAnsi" w:eastAsiaTheme="minorHAnsi" w:hAnsiTheme="minorHAnsi" w:cs="바탕"/>
+        </w:rPr>
+        <w:t xml:space="preserve">CNN </w:t>
+      </w:r>
+      <w:r>
+        <w:rPr>
+          <w:rFonts w:asciiTheme="minorHAnsi" w:eastAsiaTheme="minorHAnsi" w:hAnsiTheme="minorHAnsi" w:cs="바탕" w:hint="eastAsia"/>
+        </w:rPr>
+        <w:t xml:space="preserve">학습 모델로 </w:t>
+      </w:r>
+      <w:r>
+        <w:rPr>
+          <w:rFonts w:asciiTheme="minorHAnsi" w:eastAsiaTheme="minorHAnsi" w:hAnsiTheme="minorHAnsi" w:cs="바탕"/>
+        </w:rPr>
+        <w:t>ResNet-152</w:t>
+      </w:r>
+      <w:r>
+        <w:rPr>
+          <w:rFonts w:asciiTheme="minorHAnsi" w:eastAsiaTheme="minorHAnsi" w:hAnsiTheme="minorHAnsi" w:cs="바탕" w:hint="eastAsia"/>
+        </w:rPr>
+        <w:t>를 선정하여 사용할 것이다.</w:t>
       </w:r>
     </w:p>
     <w:p>
@@ -13297,24 +13283,29 @@
         </w:numPr>
         <w:spacing w:after="160" w:line="259" w:lineRule="auto"/>
         <w:ind w:leftChars="0" w:right="0"/>
+        <w:jc w:val="center"/>
         <w:outlineLvl w:val="0"/>
         <w:rPr>
           <w:rFonts w:asciiTheme="majorHAnsi" w:eastAsiaTheme="majorHAnsi" w:hAnsiTheme="majorHAnsi"/>
-          <w:sz w:val="32"/>
+          <w:b/>
+          <w:bCs/>
+          <w:sz w:val="36"/>
           <w:szCs w:val="32"/>
         </w:rPr>
       </w:pPr>
-      <w:bookmarkStart w:id="16" w:name="_Toc18078908"/>
+      <w:bookmarkStart w:id="20" w:name="_Toc18078908"/>
       <w:r>
         <w:rPr>
           <w:rFonts w:asciiTheme="majorHAnsi" w:eastAsiaTheme="majorHAnsi" w:hAnsiTheme="majorHAnsi" w:hint="eastAsia"/>
-          <w:sz w:val="32"/>
+          <w:b/>
+          <w:bCs/>
+          <w:sz w:val="36"/>
           <w:szCs w:val="32"/>
         </w:rPr>
         <w:lastRenderedPageBreak/>
         <w:t>차종 판별 시스템의 구현</w:t>
       </w:r>
-      <w:bookmarkEnd w:id="16"/>
+      <w:bookmarkEnd w:id="20"/>
     </w:p>
     <w:p>
       <w:pPr>
@@ -13380,20 +13371,24 @@
         <w:outlineLvl w:val="1"/>
         <w:rPr>
           <w:rFonts w:asciiTheme="majorHAnsi" w:eastAsiaTheme="majorHAnsi" w:hAnsiTheme="majorHAnsi"/>
+          <w:b/>
+          <w:bCs/>
           <w:sz w:val="28"/>
           <w:szCs w:val="28"/>
         </w:rPr>
       </w:pPr>
-      <w:bookmarkStart w:id="17" w:name="_Toc18078909"/>
+      <w:bookmarkStart w:id="21" w:name="_Toc18078909"/>
       <w:r>
         <w:rPr>
           <w:rFonts w:asciiTheme="majorHAnsi" w:eastAsiaTheme="majorHAnsi" w:hAnsiTheme="majorHAnsi" w:hint="eastAsia"/>
+          <w:b/>
+          <w:bCs/>
           <w:sz w:val="28"/>
           <w:szCs w:val="28"/>
         </w:rPr>
         <w:t>시스템 구성도</w:t>
       </w:r>
-      <w:bookmarkEnd w:id="17"/>
+      <w:bookmarkEnd w:id="21"/>
     </w:p>
     <w:p>
       <w:pPr>
@@ -13700,6 +13695,21 @@
     </w:p>
     <w:p>
       <w:pPr>
+        <w:spacing w:after="160" w:line="259" w:lineRule="auto"/>
+        <w:ind w:left="0" w:right="0" w:firstLine="0"/>
+        <w:rPr>
+          <w:rFonts w:asciiTheme="minorHAnsi" w:eastAsiaTheme="minorHAnsi" w:hAnsiTheme="minorHAnsi"/>
+        </w:rPr>
+      </w:pPr>
+      <w:r>
+        <w:rPr>
+          <w:rFonts w:asciiTheme="minorHAnsi" w:eastAsiaTheme="minorHAnsi" w:hAnsiTheme="minorHAnsi"/>
+        </w:rPr>
+        <w:br w:type="page"/>
+      </w:r>
+    </w:p>
+    <w:p>
+      <w:pPr>
         <w:pStyle w:val="a5"/>
         <w:numPr>
           <w:ilvl w:val="1"/>
@@ -13710,28 +13720,35 @@
         <w:outlineLvl w:val="1"/>
         <w:rPr>
           <w:rFonts w:asciiTheme="majorHAnsi" w:eastAsiaTheme="majorHAnsi" w:hAnsiTheme="majorHAnsi"/>
+          <w:b/>
+          <w:bCs/>
           <w:sz w:val="28"/>
           <w:szCs w:val="28"/>
         </w:rPr>
       </w:pPr>
-      <w:bookmarkStart w:id="18" w:name="_Toc18078910"/>
+      <w:bookmarkStart w:id="22" w:name="_Toc18078910"/>
       <w:r>
         <w:rPr>
           <w:rFonts w:asciiTheme="majorHAnsi" w:eastAsiaTheme="majorHAnsi" w:hAnsiTheme="majorHAnsi" w:hint="eastAsia"/>
+          <w:b/>
+          <w:bCs/>
           <w:sz w:val="28"/>
           <w:szCs w:val="28"/>
         </w:rPr>
+        <w:lastRenderedPageBreak/>
         <w:t>데이터 셋 구성 및 모델 학</w:t>
       </w:r>
       <w:r>
         <w:rPr>
           <w:rFonts w:asciiTheme="majorHAnsi" w:eastAsiaTheme="majorHAnsi" w:hAnsiTheme="majorHAnsi" w:hint="eastAsia"/>
+          <w:b/>
+          <w:bCs/>
           <w:sz w:val="28"/>
           <w:szCs w:val="28"/>
         </w:rPr>
         <w:t>습</w:t>
       </w:r>
-      <w:bookmarkEnd w:id="18"/>
+      <w:bookmarkEnd w:id="22"/>
     </w:p>
     <w:p>
       <w:pPr>
@@ -14781,16 +14798,8 @@
         <w:rPr>
           <w:rFonts w:asciiTheme="minorHAnsi" w:eastAsiaTheme="minorHAnsi" w:hAnsiTheme="minorHAnsi" w:hint="eastAsia"/>
         </w:rPr>
-        <w:t xml:space="preserve">비율 </w:t>
-      </w:r>
-      <w:proofErr w:type="spellStart"/>
-      <w:r>
-        <w:rPr>
-          <w:rFonts w:asciiTheme="minorHAnsi" w:eastAsiaTheme="minorHAnsi" w:hAnsiTheme="minorHAnsi" w:hint="eastAsia"/>
-        </w:rPr>
-        <w:t>성능표</w:t>
-      </w:r>
-      <w:proofErr w:type="spellEnd"/>
+        <w:t>비율 성능표</w:t>
+      </w:r>
     </w:p>
     <w:p>
       <w:pPr>
@@ -14805,16 +14814,7 @@
         <w:rPr>
           <w:rFonts w:asciiTheme="minorHAnsi" w:eastAsiaTheme="minorHAnsi" w:hAnsiTheme="minorHAnsi" w:hint="eastAsia"/>
         </w:rPr>
-        <w:lastRenderedPageBreak/>
-        <w:t>학습</w:t>
-      </w:r>
-      <w:bookmarkStart w:id="19" w:name="_GoBack"/>
-      <w:bookmarkEnd w:id="19"/>
-      <w:r>
-        <w:rPr>
-          <w:rFonts w:asciiTheme="minorHAnsi" w:eastAsiaTheme="minorHAnsi" w:hAnsiTheme="minorHAnsi" w:hint="eastAsia"/>
-        </w:rPr>
-        <w:t>을 진행한 후 실시한 테스트는 학습에 사용되지 않은 데이터셋으로 테스트를 진행하였으며</w:t>
+        <w:t>학습을 진행한 후 실시한 테스트는 학습에 사용되지 않은 데이터셋으로 테스트를 진행하였으며</w:t>
       </w:r>
       <w:r>
         <w:rPr>
@@ -14901,20 +14901,25 @@
         <w:outlineLvl w:val="1"/>
         <w:rPr>
           <w:rFonts w:asciiTheme="majorHAnsi" w:eastAsiaTheme="majorHAnsi" w:hAnsiTheme="majorHAnsi"/>
+          <w:b/>
+          <w:bCs/>
           <w:sz w:val="28"/>
           <w:szCs w:val="28"/>
         </w:rPr>
       </w:pPr>
-      <w:bookmarkStart w:id="20" w:name="_Toc18078911"/>
+      <w:bookmarkStart w:id="23" w:name="_Toc18078911"/>
       <w:r>
         <w:rPr>
           <w:rFonts w:asciiTheme="majorHAnsi" w:eastAsiaTheme="majorHAnsi" w:hAnsiTheme="majorHAnsi" w:hint="eastAsia"/>
+          <w:b/>
+          <w:bCs/>
           <w:sz w:val="28"/>
           <w:szCs w:val="28"/>
         </w:rPr>
+        <w:lastRenderedPageBreak/>
         <w:t>학습 결과 분석 및 개선</w:t>
       </w:r>
-      <w:bookmarkEnd w:id="20"/>
+      <w:bookmarkEnd w:id="23"/>
     </w:p>
     <w:p>
       <w:pPr>
@@ -15064,20 +15069,24 @@
         <w:outlineLvl w:val="2"/>
         <w:rPr>
           <w:rFonts w:asciiTheme="majorHAnsi" w:eastAsiaTheme="majorHAnsi" w:hAnsiTheme="majorHAnsi"/>
+          <w:b/>
+          <w:bCs/>
           <w:sz w:val="24"/>
           <w:szCs w:val="24"/>
         </w:rPr>
       </w:pPr>
-      <w:bookmarkStart w:id="21" w:name="_Toc18078912"/>
+      <w:bookmarkStart w:id="24" w:name="_Toc18078912"/>
       <w:r>
         <w:rPr>
           <w:rFonts w:asciiTheme="majorHAnsi" w:eastAsiaTheme="majorHAnsi" w:hAnsiTheme="majorHAnsi" w:hint="eastAsia"/>
+          <w:b/>
+          <w:bCs/>
           <w:sz w:val="24"/>
           <w:szCs w:val="24"/>
         </w:rPr>
         <w:t>결과 분석</w:t>
       </w:r>
-      <w:bookmarkEnd w:id="21"/>
+      <w:bookmarkEnd w:id="24"/>
     </w:p>
     <w:p>
       <w:pPr>
@@ -15165,7 +15174,19 @@
         <w:rPr>
           <w:rFonts w:asciiTheme="minorHAnsi" w:eastAsiaTheme="minorHAnsi" w:hAnsiTheme="minorHAnsi"/>
         </w:rPr>
-        <w:t xml:space="preserve">3-1] </w:t>
+        <w:t>3-</w:t>
+      </w:r>
+      <w:r>
+        <w:rPr>
+          <w:rFonts w:asciiTheme="minorHAnsi" w:eastAsiaTheme="minorHAnsi" w:hAnsiTheme="minorHAnsi"/>
+        </w:rPr>
+        <w:t>3</w:t>
+      </w:r>
+      <w:r>
+        <w:rPr>
+          <w:rFonts w:asciiTheme="minorHAnsi" w:eastAsiaTheme="minorHAnsi" w:hAnsiTheme="minorHAnsi"/>
+        </w:rPr>
+        <w:t xml:space="preserve">] </w:t>
       </w:r>
       <w:r>
         <w:rPr>
@@ -15252,7 +15273,19 @@
         <w:rPr>
           <w:rFonts w:asciiTheme="minorHAnsi" w:eastAsiaTheme="minorHAnsi" w:hAnsiTheme="minorHAnsi"/>
         </w:rPr>
-        <w:t xml:space="preserve">3-2] </w:t>
+        <w:t>3-</w:t>
+      </w:r>
+      <w:r>
+        <w:rPr>
+          <w:rFonts w:asciiTheme="minorHAnsi" w:eastAsiaTheme="minorHAnsi" w:hAnsiTheme="minorHAnsi"/>
+        </w:rPr>
+        <w:t>4</w:t>
+      </w:r>
+      <w:r>
+        <w:rPr>
+          <w:rFonts w:asciiTheme="minorHAnsi" w:eastAsiaTheme="minorHAnsi" w:hAnsiTheme="minorHAnsi"/>
+        </w:rPr>
+        <w:t xml:space="preserve">] </w:t>
       </w:r>
       <w:r>
         <w:rPr>
@@ -15292,7 +15325,19 @@
         <w:rPr>
           <w:rFonts w:asciiTheme="minorHAnsi" w:eastAsiaTheme="minorHAnsi" w:hAnsiTheme="minorHAnsi"/>
         </w:rPr>
-        <w:t>-1]</w:t>
+        <w:t>-</w:t>
+      </w:r>
+      <w:r>
+        <w:rPr>
+          <w:rFonts w:asciiTheme="minorHAnsi" w:eastAsiaTheme="minorHAnsi" w:hAnsiTheme="minorHAnsi"/>
+        </w:rPr>
+        <w:t>3</w:t>
+      </w:r>
+      <w:r>
+        <w:rPr>
+          <w:rFonts w:asciiTheme="minorHAnsi" w:eastAsiaTheme="minorHAnsi" w:hAnsiTheme="minorHAnsi"/>
+        </w:rPr>
+        <w:t>]</w:t>
       </w:r>
       <w:r>
         <w:rPr>
@@ -15400,7 +15445,19 @@
         <w:rPr>
           <w:rFonts w:asciiTheme="minorHAnsi" w:eastAsiaTheme="minorHAnsi" w:hAnsiTheme="minorHAnsi"/>
         </w:rPr>
-        <w:t>3-2]</w:t>
+        <w:t>3-</w:t>
+      </w:r>
+      <w:r>
+        <w:rPr>
+          <w:rFonts w:asciiTheme="minorHAnsi" w:eastAsiaTheme="minorHAnsi" w:hAnsiTheme="minorHAnsi"/>
+        </w:rPr>
+        <w:t>4</w:t>
+      </w:r>
+      <w:r>
+        <w:rPr>
+          <w:rFonts w:asciiTheme="minorHAnsi" w:eastAsiaTheme="minorHAnsi" w:hAnsiTheme="minorHAnsi"/>
+        </w:rPr>
+        <w:t>]</w:t>
       </w:r>
       <w:r>
         <w:rPr>
@@ -15460,7 +15517,19 @@
         <w:rPr>
           <w:rFonts w:asciiTheme="minorHAnsi" w:eastAsiaTheme="minorHAnsi" w:hAnsiTheme="minorHAnsi"/>
         </w:rPr>
-        <w:t>3-1]</w:t>
+        <w:t>3-</w:t>
+      </w:r>
+      <w:r>
+        <w:rPr>
+          <w:rFonts w:asciiTheme="minorHAnsi" w:eastAsiaTheme="minorHAnsi" w:hAnsiTheme="minorHAnsi"/>
+        </w:rPr>
+        <w:t>5</w:t>
+      </w:r>
+      <w:r>
+        <w:rPr>
+          <w:rFonts w:asciiTheme="minorHAnsi" w:eastAsiaTheme="minorHAnsi" w:hAnsiTheme="minorHAnsi"/>
+        </w:rPr>
+        <w:t>]</w:t>
       </w:r>
       <w:r>
         <w:rPr>
@@ -15593,7 +15662,19 @@
         <w:rPr>
           <w:rFonts w:asciiTheme="minorHAnsi" w:eastAsiaTheme="minorHAnsi" w:hAnsiTheme="minorHAnsi"/>
         </w:rPr>
-        <w:t xml:space="preserve">3-3] </w:t>
+        <w:t>3-</w:t>
+      </w:r>
+      <w:r>
+        <w:rPr>
+          <w:rFonts w:asciiTheme="minorHAnsi" w:eastAsiaTheme="minorHAnsi" w:hAnsiTheme="minorHAnsi"/>
+        </w:rPr>
+        <w:t>5</w:t>
+      </w:r>
+      <w:r>
+        <w:rPr>
+          <w:rFonts w:asciiTheme="minorHAnsi" w:eastAsiaTheme="minorHAnsi" w:hAnsiTheme="minorHAnsi"/>
+        </w:rPr>
+        <w:t xml:space="preserve">] </w:t>
       </w:r>
       <w:r>
         <w:rPr>
@@ -15693,7 +15774,19 @@
         <w:rPr>
           <w:rFonts w:asciiTheme="minorHAnsi" w:eastAsiaTheme="minorHAnsi" w:hAnsiTheme="minorHAnsi"/>
         </w:rPr>
-        <w:t>3-3]</w:t>
+        <w:t>3-</w:t>
+      </w:r>
+      <w:r>
+        <w:rPr>
+          <w:rFonts w:asciiTheme="minorHAnsi" w:eastAsiaTheme="minorHAnsi" w:hAnsiTheme="minorHAnsi"/>
+        </w:rPr>
+        <w:t>5</w:t>
+      </w:r>
+      <w:r>
+        <w:rPr>
+          <w:rFonts w:asciiTheme="minorHAnsi" w:eastAsiaTheme="minorHAnsi" w:hAnsiTheme="minorHAnsi"/>
+        </w:rPr>
+        <w:t>]</w:t>
       </w:r>
       <w:r>
         <w:rPr>
@@ -15777,14 +15870,18 @@
         <w:outlineLvl w:val="2"/>
         <w:rPr>
           <w:rFonts w:asciiTheme="majorHAnsi" w:eastAsiaTheme="majorHAnsi" w:hAnsiTheme="majorHAnsi"/>
+          <w:b/>
+          <w:bCs/>
           <w:sz w:val="24"/>
           <w:szCs w:val="24"/>
         </w:rPr>
       </w:pPr>
-      <w:bookmarkStart w:id="22" w:name="_Toc18078913"/>
+      <w:bookmarkStart w:id="25" w:name="_Toc18078913"/>
       <w:r>
         <w:rPr>
           <w:rFonts w:asciiTheme="majorHAnsi" w:eastAsiaTheme="majorHAnsi" w:hAnsiTheme="majorHAnsi" w:hint="eastAsia"/>
+          <w:b/>
+          <w:bCs/>
           <w:sz w:val="24"/>
           <w:szCs w:val="24"/>
         </w:rPr>
@@ -15794,12 +15891,14 @@
       <w:r>
         <w:rPr>
           <w:rFonts w:asciiTheme="majorHAnsi" w:eastAsiaTheme="majorHAnsi" w:hAnsiTheme="majorHAnsi" w:hint="eastAsia"/>
+          <w:b/>
+          <w:bCs/>
           <w:sz w:val="24"/>
           <w:szCs w:val="24"/>
         </w:rPr>
         <w:t>과 개선</w:t>
       </w:r>
-      <w:bookmarkEnd w:id="22"/>
+      <w:bookmarkEnd w:id="25"/>
     </w:p>
     <w:p>
       <w:pPr>
@@ -15928,13 +16027,31 @@
         <w:rPr>
           <w:rFonts w:asciiTheme="minorHAnsi" w:eastAsiaTheme="minorHAnsi" w:hAnsiTheme="minorHAnsi"/>
         </w:rPr>
-        <w:t>3-4]</w:t>
-      </w:r>
-      <w:r>
-        <w:rPr>
-          <w:rFonts w:asciiTheme="minorHAnsi" w:eastAsiaTheme="minorHAnsi" w:hAnsiTheme="minorHAnsi" w:hint="eastAsia"/>
-        </w:rPr>
-        <w:t xml:space="preserve">는 </w:t>
+        <w:t>3-</w:t>
+      </w:r>
+      <w:r>
+        <w:rPr>
+          <w:rFonts w:asciiTheme="minorHAnsi" w:eastAsiaTheme="minorHAnsi" w:hAnsiTheme="minorHAnsi"/>
+        </w:rPr>
+        <w:t>6</w:t>
+      </w:r>
+      <w:r>
+        <w:rPr>
+          <w:rFonts w:asciiTheme="minorHAnsi" w:eastAsiaTheme="minorHAnsi" w:hAnsiTheme="minorHAnsi"/>
+        </w:rPr>
+        <w:t>]</w:t>
+      </w:r>
+      <w:r>
+        <w:rPr>
+          <w:rFonts w:asciiTheme="minorHAnsi" w:eastAsiaTheme="minorHAnsi" w:hAnsiTheme="minorHAnsi" w:hint="eastAsia"/>
+        </w:rPr>
+        <w:t>은</w:t>
+      </w:r>
+      <w:r>
+        <w:rPr>
+          <w:rFonts w:asciiTheme="minorHAnsi" w:eastAsiaTheme="minorHAnsi" w:hAnsiTheme="minorHAnsi" w:hint="eastAsia"/>
+        </w:rPr>
+        <w:t xml:space="preserve"> </w:t>
       </w:r>
       <w:r>
         <w:rPr>
@@ -16062,7 +16179,19 @@
         <w:rPr>
           <w:rFonts w:asciiTheme="minorHAnsi" w:eastAsiaTheme="minorHAnsi" w:hAnsiTheme="minorHAnsi"/>
         </w:rPr>
-        <w:t>3-4]</w:t>
+        <w:t>3-</w:t>
+      </w:r>
+      <w:r>
+        <w:rPr>
+          <w:rFonts w:asciiTheme="minorHAnsi" w:eastAsiaTheme="minorHAnsi" w:hAnsiTheme="minorHAnsi"/>
+        </w:rPr>
+        <w:t>6</w:t>
+      </w:r>
+      <w:r>
+        <w:rPr>
+          <w:rFonts w:asciiTheme="minorHAnsi" w:eastAsiaTheme="minorHAnsi" w:hAnsiTheme="minorHAnsi"/>
+        </w:rPr>
+        <w:t>]</w:t>
       </w:r>
       <w:r>
         <w:rPr>
@@ -16096,21 +16225,19 @@
         <w:rPr>
           <w:rFonts w:asciiTheme="minorHAnsi" w:eastAsiaTheme="minorHAnsi" w:hAnsiTheme="minorHAnsi"/>
         </w:rPr>
-        <w:t>다른 문제로 대두된 같은 브랜드 차량간 차종 판별 문제에서, 같은 차종 (</w:t>
-      </w:r>
-      <w:proofErr w:type="gramStart"/>
-      <w:r>
-        <w:rPr>
-          <w:rFonts w:asciiTheme="minorHAnsi" w:eastAsiaTheme="minorHAnsi" w:hAnsiTheme="minorHAnsi"/>
-        </w:rPr>
-        <w:t>예:SUV</w:t>
-      </w:r>
-      <w:proofErr w:type="gramEnd"/>
-      <w:r>
-        <w:rPr>
-          <w:rFonts w:asciiTheme="minorHAnsi" w:eastAsiaTheme="minorHAnsi" w:hAnsiTheme="minorHAnsi"/>
-        </w:rPr>
-        <w:t xml:space="preserve">, 세단, Coupe)간의 판별 문제의 개선 방안으로 같은 연식의 차량 또는 같은 차체를 가지는 차량을 병합하여 차종을 </w:t>
+        <w:t>다른 문제로 대두된 같은 브랜드 차량간 차종 판별 문제에서, 같은 차종 (예:</w:t>
+      </w:r>
+      <w:r>
+        <w:rPr>
+          <w:rFonts w:asciiTheme="minorHAnsi" w:eastAsiaTheme="minorHAnsi" w:hAnsiTheme="minorHAnsi"/>
+        </w:rPr>
+        <w:t xml:space="preserve"> </w:t>
+      </w:r>
+      <w:r>
+        <w:rPr>
+          <w:rFonts w:asciiTheme="minorHAnsi" w:eastAsiaTheme="minorHAnsi" w:hAnsiTheme="minorHAnsi"/>
+        </w:rPr>
+        <w:t xml:space="preserve">SUV, 세단, Coupe)간의 판별 문제의 개선 방안으로 같은 연식의 차량 또는 같은 차체를 가지는 차량을 병합하여 차종을 </w:t>
       </w:r>
       <w:r>
         <w:rPr>
@@ -16305,7 +16432,23 @@
                 <w:sz w:val="18"/>
                 <w:szCs w:val="18"/>
               </w:rPr>
-              <w:t>op-5 acc</w:t>
+              <w:t xml:space="preserve">op-5 </w:t>
+            </w:r>
+            <w:r>
+              <w:rPr>
+                <w:rFonts w:asciiTheme="minorHAnsi" w:eastAsiaTheme="minorHAnsi" w:hAnsiTheme="minorHAnsi"/>
+                <w:sz w:val="18"/>
+                <w:szCs w:val="18"/>
+              </w:rPr>
+              <w:t>a</w:t>
+            </w:r>
+            <w:r>
+              <w:rPr>
+                <w:rFonts w:asciiTheme="minorHAnsi" w:eastAsiaTheme="minorHAnsi" w:hAnsiTheme="minorHAnsi"/>
+                <w:sz w:val="18"/>
+                <w:szCs w:val="18"/>
+              </w:rPr>
+              <w:t>cc</w:t>
             </w:r>
           </w:p>
         </w:tc>
@@ -16328,7 +16471,6 @@
                 <w:szCs w:val="18"/>
               </w:rPr>
             </w:pPr>
-            <w:proofErr w:type="spellStart"/>
             <w:r>
               <w:rPr>
                 <w:rFonts w:asciiTheme="minorHAnsi" w:eastAsiaTheme="minorHAnsi" w:hAnsiTheme="minorHAnsi" w:hint="eastAsia"/>
@@ -16345,7 +16487,6 @@
               </w:rPr>
               <w:t>lexNet</w:t>
             </w:r>
-            <w:proofErr w:type="spellEnd"/>
           </w:p>
         </w:tc>
         <w:tc>
@@ -16472,7 +16613,6 @@
                 <w:szCs w:val="18"/>
               </w:rPr>
             </w:pPr>
-            <w:proofErr w:type="spellStart"/>
             <w:r>
               <w:rPr>
                 <w:rFonts w:asciiTheme="minorHAnsi" w:eastAsiaTheme="minorHAnsi" w:hAnsiTheme="minorHAnsi" w:hint="eastAsia"/>
@@ -16489,7 +16629,6 @@
               </w:rPr>
               <w:t>oogleNet</w:t>
             </w:r>
-            <w:proofErr w:type="spellEnd"/>
           </w:p>
         </w:tc>
         <w:tc>
@@ -17415,16 +17554,8 @@
         <w:rPr>
           <w:rFonts w:asciiTheme="minorHAnsi" w:eastAsiaTheme="minorHAnsi" w:hAnsiTheme="minorHAnsi" w:hint="eastAsia"/>
         </w:rPr>
-        <w:t xml:space="preserve">모델 </w:t>
-      </w:r>
-      <w:proofErr w:type="spellStart"/>
-      <w:r>
-        <w:rPr>
-          <w:rFonts w:asciiTheme="minorHAnsi" w:eastAsiaTheme="minorHAnsi" w:hAnsiTheme="minorHAnsi" w:hint="eastAsia"/>
-        </w:rPr>
-        <w:t>성능표</w:t>
-      </w:r>
-      <w:proofErr w:type="spellEnd"/>
+        <w:t>모델 성능표</w:t>
+      </w:r>
     </w:p>
     <w:p>
       <w:pPr>
@@ -17575,9 +17706,69 @@
       </w:r>
       <w:r>
         <w:rPr>
+          <w:rFonts w:eastAsiaTheme="minorEastAsia" w:hint="eastAsia"/>
+        </w:rPr>
+        <w:t>정답을</w:t>
+      </w:r>
+      <w:r>
+        <w:rPr>
+          <w:rFonts w:eastAsiaTheme="minorEastAsia" w:hint="eastAsia"/>
+        </w:rPr>
+        <w:t xml:space="preserve"> </w:t>
+      </w:r>
+      <w:r>
+        <w:rPr>
           <w:rFonts w:eastAsiaTheme="minorEastAsia"/>
         </w:rPr>
-        <w:t xml:space="preserve">Top-5 </w:t>
+        <w:t>5</w:t>
+      </w:r>
+      <w:r>
+        <w:rPr>
+          <w:rFonts w:eastAsiaTheme="minorEastAsia" w:hint="eastAsia"/>
+        </w:rPr>
+        <w:t>순위</w:t>
+      </w:r>
+      <w:r>
+        <w:rPr>
+          <w:rFonts w:eastAsiaTheme="minorEastAsia" w:hint="eastAsia"/>
+        </w:rPr>
+        <w:t xml:space="preserve"> </w:t>
+      </w:r>
+      <w:r>
+        <w:rPr>
+          <w:rFonts w:eastAsiaTheme="minorEastAsia" w:hint="eastAsia"/>
+        </w:rPr>
+        <w:t>안에</w:t>
+      </w:r>
+      <w:r>
+        <w:rPr>
+          <w:rFonts w:eastAsiaTheme="minorEastAsia" w:hint="eastAsia"/>
+        </w:rPr>
+        <w:t xml:space="preserve"> </w:t>
+      </w:r>
+      <w:r>
+        <w:rPr>
+          <w:rFonts w:eastAsiaTheme="minorEastAsia" w:hint="eastAsia"/>
+        </w:rPr>
+        <w:t>맞추는</w:t>
+      </w:r>
+      <w:r>
+        <w:rPr>
+          <w:rFonts w:eastAsiaTheme="minorEastAsia"/>
+        </w:rPr>
+        <w:t xml:space="preserve"> </w:t>
+      </w:r>
+      <w:r>
+        <w:rPr>
+          <w:rFonts w:eastAsiaTheme="minorEastAsia" w:hint="eastAsia"/>
+        </w:rPr>
+        <w:t>모델의</w:t>
+      </w:r>
+      <w:r>
+        <w:rPr>
+          <w:rFonts w:eastAsiaTheme="minorEastAsia"/>
+        </w:rPr>
+        <w:t xml:space="preserve"> </w:t>
       </w:r>
       <w:r>
         <w:rPr>
@@ -17889,36 +18080,1662 @@
         <w:outlineLvl w:val="2"/>
         <w:rPr>
           <w:rFonts w:asciiTheme="majorHAnsi" w:eastAsiaTheme="majorHAnsi" w:hAnsiTheme="majorHAnsi"/>
+          <w:b/>
+          <w:bCs/>
           <w:sz w:val="24"/>
           <w:szCs w:val="24"/>
         </w:rPr>
       </w:pPr>
-      <w:bookmarkStart w:id="23" w:name="_Toc18078914"/>
+      <w:bookmarkStart w:id="26" w:name="_Toc18078914"/>
       <w:r>
         <w:rPr>
           <w:rFonts w:asciiTheme="majorHAnsi" w:eastAsiaTheme="majorHAnsi" w:hAnsiTheme="majorHAnsi" w:hint="eastAsia"/>
+          <w:b/>
+          <w:bCs/>
           <w:sz w:val="24"/>
           <w:szCs w:val="24"/>
         </w:rPr>
         <w:lastRenderedPageBreak/>
         <w:t>실생활 적용</w:t>
       </w:r>
-      <w:bookmarkEnd w:id="23"/>
+      <w:bookmarkEnd w:id="26"/>
     </w:p>
     <w:p>
       <w:pPr>
         <w:pStyle w:val="a5"/>
         <w:spacing w:after="160" w:line="259" w:lineRule="auto"/>
-        <w:ind w:leftChars="0" w:left="1320" w:right="0" w:firstLine="0"/>
-        <w:rPr>
-          <w:rFonts w:asciiTheme="minorHAnsi" w:eastAsiaTheme="minorHAnsi" w:hAnsiTheme="minorHAnsi"/>
-        </w:rPr>
-      </w:pPr>
-      <w:r>
-        <w:rPr>
-          <w:rFonts w:asciiTheme="minorHAnsi" w:eastAsiaTheme="minorHAnsi" w:hAnsiTheme="minorHAnsi" w:hint="eastAsia"/>
-        </w:rPr>
-        <w:t>최종 시스템의 데이터셋과 모델 설명</w:t>
+        <w:ind w:leftChars="0" w:left="1320" w:right="0" w:firstLineChars="100" w:firstLine="220"/>
+        <w:rPr>
+          <w:rFonts w:asciiTheme="minorHAnsi" w:eastAsiaTheme="minorHAnsi" w:hAnsiTheme="minorHAnsi"/>
+        </w:rPr>
+      </w:pPr>
+      <w:r>
+        <w:rPr>
+          <w:rFonts w:asciiTheme="minorHAnsi" w:eastAsiaTheme="minorHAnsi" w:hAnsiTheme="minorHAnsi" w:hint="eastAsia"/>
+        </w:rPr>
+        <w:t>3</w:t>
+      </w:r>
+      <w:r>
+        <w:rPr>
+          <w:rFonts w:asciiTheme="minorHAnsi" w:eastAsiaTheme="minorHAnsi" w:hAnsiTheme="minorHAnsi"/>
+        </w:rPr>
+        <w:t>.3.2</w:t>
+      </w:r>
+      <w:r>
+        <w:rPr>
+          <w:rFonts w:asciiTheme="minorHAnsi" w:eastAsiaTheme="minorHAnsi" w:hAnsiTheme="minorHAnsi" w:hint="eastAsia"/>
+        </w:rPr>
+        <w:t>절에서 개선을 진행하여 얻은 학습 모델을 사용하여 차종 판별 시스템이 실</w:t>
+      </w:r>
+      <w:r>
+        <w:rPr>
+          <w:rFonts w:asciiTheme="minorHAnsi" w:eastAsiaTheme="minorHAnsi" w:hAnsiTheme="minorHAnsi" w:hint="eastAsia"/>
+        </w:rPr>
+        <w:t>생활에</w:t>
+      </w:r>
+      <w:r>
+        <w:rPr>
+          <w:rFonts w:asciiTheme="minorHAnsi" w:eastAsiaTheme="minorHAnsi" w:hAnsiTheme="minorHAnsi" w:hint="eastAsia"/>
+        </w:rPr>
+        <w:t xml:space="preserve"> 적용 가능한지를 확인하기 위해 </w:t>
+      </w:r>
+      <w:r>
+        <w:rPr>
+          <w:rFonts w:asciiTheme="minorHAnsi" w:eastAsiaTheme="minorHAnsi" w:hAnsiTheme="minorHAnsi" w:hint="eastAsia"/>
+        </w:rPr>
+        <w:t>국내에서 운행중인 차량 중</w:t>
+      </w:r>
+      <w:r>
+        <w:rPr>
+          <w:rFonts w:asciiTheme="minorHAnsi" w:eastAsiaTheme="minorHAnsi" w:hAnsiTheme="minorHAnsi"/>
+        </w:rPr>
+        <w:t xml:space="preserve">, </w:t>
+      </w:r>
+      <w:r>
+        <w:rPr>
+          <w:rFonts w:asciiTheme="minorHAnsi" w:eastAsiaTheme="minorHAnsi" w:hAnsiTheme="minorHAnsi" w:hint="eastAsia"/>
+        </w:rPr>
+        <w:t>시스템에서 분류가능한 차종을 대상으로 실험을 진행하였다.</w:t>
+      </w:r>
+      <w:r>
+        <w:rPr>
+          <w:rFonts w:asciiTheme="minorHAnsi" w:eastAsiaTheme="minorHAnsi" w:hAnsiTheme="minorHAnsi"/>
+        </w:rPr>
+        <w:t xml:space="preserve"> 실생활에서 접하기 쉬운 차종 5가지를 특정하여</w:t>
+      </w:r>
+      <w:r>
+        <w:rPr>
+          <w:rFonts w:asciiTheme="minorHAnsi" w:eastAsiaTheme="minorHAnsi" w:hAnsiTheme="minorHAnsi" w:hint="eastAsia"/>
+        </w:rPr>
+        <w:t xml:space="preserve"> </w:t>
+      </w:r>
+      <w:r>
+        <w:rPr>
+          <w:rFonts w:asciiTheme="minorHAnsi" w:eastAsiaTheme="minorHAnsi" w:hAnsiTheme="minorHAnsi"/>
+        </w:rPr>
+        <w:t>사진</w:t>
+      </w:r>
+      <w:r>
+        <w:rPr>
+          <w:rFonts w:asciiTheme="minorHAnsi" w:eastAsiaTheme="minorHAnsi" w:hAnsiTheme="minorHAnsi" w:hint="eastAsia"/>
+        </w:rPr>
+        <w:t xml:space="preserve">을 </w:t>
+      </w:r>
+      <w:r>
+        <w:rPr>
+          <w:rFonts w:asciiTheme="minorHAnsi" w:eastAsiaTheme="minorHAnsi" w:hAnsiTheme="minorHAnsi"/>
+        </w:rPr>
+        <w:t>촬영</w:t>
+      </w:r>
+      <w:r>
+        <w:rPr>
+          <w:rFonts w:asciiTheme="minorHAnsi" w:eastAsiaTheme="minorHAnsi" w:hAnsiTheme="minorHAnsi" w:hint="eastAsia"/>
+        </w:rPr>
+        <w:t>하였고,</w:t>
+      </w:r>
+      <w:r>
+        <w:rPr>
+          <w:rFonts w:asciiTheme="minorHAnsi" w:eastAsiaTheme="minorHAnsi" w:hAnsiTheme="minorHAnsi"/>
+        </w:rPr>
+        <w:t xml:space="preserve"> </w:t>
+      </w:r>
+      <w:r>
+        <w:rPr>
+          <w:rFonts w:asciiTheme="minorHAnsi" w:eastAsiaTheme="minorHAnsi" w:hAnsiTheme="minorHAnsi" w:hint="eastAsia"/>
+        </w:rPr>
+        <w:t>각 차종 마다 5</w:t>
+      </w:r>
+      <w:r>
+        <w:rPr>
+          <w:rFonts w:asciiTheme="minorHAnsi" w:eastAsiaTheme="minorHAnsi" w:hAnsiTheme="minorHAnsi"/>
+        </w:rPr>
+        <w:t>0</w:t>
+      </w:r>
+      <w:r>
+        <w:rPr>
+          <w:rFonts w:asciiTheme="minorHAnsi" w:eastAsiaTheme="minorHAnsi" w:hAnsiTheme="minorHAnsi" w:hint="eastAsia"/>
+        </w:rPr>
+        <w:t>장 정도의 데이터를 수집할 수 있었다.</w:t>
+      </w:r>
+      <w:r>
+        <w:rPr>
+          <w:rFonts w:asciiTheme="minorHAnsi" w:eastAsiaTheme="minorHAnsi" w:hAnsiTheme="minorHAnsi"/>
+        </w:rPr>
+        <w:t xml:space="preserve"> </w:t>
+      </w:r>
+      <w:r>
+        <w:rPr>
+          <w:rFonts w:asciiTheme="minorHAnsi" w:eastAsiaTheme="minorHAnsi" w:hAnsiTheme="minorHAnsi" w:hint="eastAsia"/>
+        </w:rPr>
+        <w:t>이</w:t>
+      </w:r>
+      <w:r>
+        <w:rPr>
+          <w:rFonts w:asciiTheme="minorHAnsi" w:eastAsiaTheme="minorHAnsi" w:hAnsiTheme="minorHAnsi"/>
+        </w:rPr>
+        <w:t xml:space="preserve">후 </w:t>
+      </w:r>
+      <w:r>
+        <w:rPr>
+          <w:rFonts w:asciiTheme="minorHAnsi" w:eastAsiaTheme="minorHAnsi" w:hAnsiTheme="minorHAnsi" w:hint="eastAsia"/>
+        </w:rPr>
+        <w:t xml:space="preserve">수집한 데이터의 해상도를 시스템의 입력하기 위해 </w:t>
+      </w:r>
+      <w:r>
+        <w:rPr>
+          <w:rFonts w:asciiTheme="minorHAnsi" w:eastAsiaTheme="minorHAnsi" w:hAnsiTheme="minorHAnsi"/>
+        </w:rPr>
+        <w:t>224x224</w:t>
+      </w:r>
+      <w:r>
+        <w:rPr>
+          <w:rFonts w:asciiTheme="minorHAnsi" w:eastAsiaTheme="minorHAnsi" w:hAnsiTheme="minorHAnsi" w:hint="eastAsia"/>
+        </w:rPr>
+        <w:t>로 일괄 조정하였고,</w:t>
+      </w:r>
+      <w:r>
+        <w:rPr>
+          <w:rFonts w:asciiTheme="minorHAnsi" w:eastAsiaTheme="minorHAnsi" w:hAnsiTheme="minorHAnsi"/>
+        </w:rPr>
+        <w:t xml:space="preserve"> </w:t>
+      </w:r>
+      <w:r>
+        <w:rPr>
+          <w:rFonts w:asciiTheme="minorHAnsi" w:eastAsiaTheme="minorHAnsi" w:hAnsiTheme="minorHAnsi" w:hint="eastAsia"/>
+        </w:rPr>
+        <w:t>데이터에 따른 차종을 분류 후 판별을 진행하였다.</w:t>
+      </w:r>
+      <w:r>
+        <w:rPr>
+          <w:rFonts w:asciiTheme="minorHAnsi" w:eastAsiaTheme="minorHAnsi" w:hAnsiTheme="minorHAnsi"/>
+        </w:rPr>
+        <w:t xml:space="preserve"> </w:t>
+      </w:r>
+      <w:r>
+        <w:rPr>
+          <w:rFonts w:asciiTheme="minorHAnsi" w:eastAsiaTheme="minorHAnsi" w:hAnsiTheme="minorHAnsi" w:hint="eastAsia"/>
+        </w:rPr>
+        <w:t>시스템의 차종</w:t>
+      </w:r>
+      <w:r>
+        <w:rPr>
+          <w:rFonts w:asciiTheme="minorHAnsi" w:eastAsiaTheme="minorHAnsi" w:hAnsiTheme="minorHAnsi"/>
+        </w:rPr>
+        <w:t xml:space="preserve"> 판별</w:t>
+      </w:r>
+      <w:r>
+        <w:rPr>
+          <w:rFonts w:asciiTheme="minorHAnsi" w:eastAsiaTheme="minorHAnsi" w:hAnsiTheme="minorHAnsi" w:hint="eastAsia"/>
+        </w:rPr>
+        <w:t>을</w:t>
+      </w:r>
+      <w:r>
+        <w:rPr>
+          <w:rFonts w:asciiTheme="minorHAnsi" w:eastAsiaTheme="minorHAnsi" w:hAnsiTheme="minorHAnsi"/>
+        </w:rPr>
+        <w:t xml:space="preserve"> 진행한 결과를</w:t>
+      </w:r>
+      <w:r>
+        <w:rPr>
+          <w:rFonts w:asciiTheme="minorHAnsi" w:eastAsiaTheme="minorHAnsi" w:hAnsiTheme="minorHAnsi" w:hint="eastAsia"/>
+        </w:rPr>
+        <w:t xml:space="preserve"> 차종</w:t>
+      </w:r>
+      <w:r>
+        <w:rPr>
+          <w:rFonts w:asciiTheme="minorHAnsi" w:eastAsiaTheme="minorHAnsi" w:hAnsiTheme="minorHAnsi"/>
+        </w:rPr>
+        <w:t xml:space="preserve"> </w:t>
+      </w:r>
+      <w:r>
+        <w:rPr>
+          <w:rFonts w:asciiTheme="minorHAnsi" w:eastAsiaTheme="minorHAnsi" w:hAnsiTheme="minorHAnsi" w:hint="eastAsia"/>
+        </w:rPr>
+        <w:t>별로</w:t>
+      </w:r>
+      <w:r>
+        <w:rPr>
+          <w:rFonts w:asciiTheme="minorHAnsi" w:eastAsiaTheme="minorHAnsi" w:hAnsiTheme="minorHAnsi"/>
+        </w:rPr>
+        <w:t xml:space="preserve"> [표 3-3]에 정리하였다.</w:t>
+      </w:r>
+    </w:p>
+    <w:tbl>
+      <w:tblPr>
+        <w:tblStyle w:val="a9"/>
+        <w:tblW w:w="6654" w:type="dxa"/>
+        <w:tblInd w:w="1315" w:type="dxa"/>
+        <w:tblLook w:val="04A0" w:firstRow="1" w:lastRow="0" w:firstColumn="1" w:lastColumn="0" w:noHBand="0" w:noVBand="1"/>
+      </w:tblPr>
+      <w:tblGrid>
+        <w:gridCol w:w="3304"/>
+        <w:gridCol w:w="1165"/>
+        <w:gridCol w:w="1165"/>
+        <w:gridCol w:w="1020"/>
+      </w:tblGrid>
+      <w:tr>
+        <w:trPr>
+          <w:trHeight w:val="550"/>
+        </w:trPr>
+        <w:tc>
+          <w:tcPr>
+            <w:tcW w:w="3304" w:type="dxa"/>
+            <w:tcBorders>
+              <w:tl2br w:val="single" w:sz="4" w:space="0" w:color="auto"/>
+            </w:tcBorders>
+            <w:vAlign w:val="center"/>
+          </w:tcPr>
+          <w:p>
+            <w:pPr>
+              <w:pStyle w:val="a5"/>
+              <w:spacing w:after="160" w:line="259" w:lineRule="auto"/>
+              <w:ind w:leftChars="0" w:left="0" w:right="0" w:firstLine="0"/>
+              <w:jc w:val="center"/>
+              <w:rPr>
+                <w:rFonts w:asciiTheme="minorHAnsi" w:eastAsiaTheme="minorHAnsi" w:hAnsiTheme="minorHAnsi"/>
+                <w:sz w:val="18"/>
+                <w:szCs w:val="18"/>
+              </w:rPr>
+            </w:pPr>
+          </w:p>
+        </w:tc>
+        <w:tc>
+          <w:tcPr>
+            <w:tcW w:w="1165" w:type="dxa"/>
+            <w:vAlign w:val="center"/>
+          </w:tcPr>
+          <w:p>
+            <w:pPr>
+              <w:pStyle w:val="a5"/>
+              <w:spacing w:after="160" w:line="259" w:lineRule="auto"/>
+              <w:ind w:leftChars="0" w:left="0" w:right="0" w:firstLine="0"/>
+              <w:jc w:val="center"/>
+              <w:rPr>
+                <w:rFonts w:asciiTheme="minorHAnsi" w:eastAsiaTheme="minorHAnsi" w:hAnsiTheme="minorHAnsi"/>
+                <w:sz w:val="18"/>
+                <w:szCs w:val="18"/>
+              </w:rPr>
+            </w:pPr>
+            <w:r>
+              <w:rPr>
+                <w:rFonts w:asciiTheme="minorHAnsi" w:eastAsiaTheme="minorHAnsi" w:hAnsiTheme="minorHAnsi"/>
+                <w:sz w:val="18"/>
+                <w:szCs w:val="18"/>
+              </w:rPr>
+              <w:t xml:space="preserve">Top-1 </w:t>
+            </w:r>
+            <w:r>
+              <w:rPr>
+                <w:rFonts w:asciiTheme="minorHAnsi" w:eastAsiaTheme="minorHAnsi" w:hAnsiTheme="minorHAnsi" w:hint="eastAsia"/>
+                <w:sz w:val="18"/>
+                <w:szCs w:val="18"/>
+              </w:rPr>
+              <w:t>e</w:t>
+            </w:r>
+            <w:r>
+              <w:rPr>
+                <w:rFonts w:asciiTheme="minorHAnsi" w:eastAsiaTheme="minorHAnsi" w:hAnsiTheme="minorHAnsi"/>
+                <w:sz w:val="18"/>
+                <w:szCs w:val="18"/>
+              </w:rPr>
+              <w:t>rr</w:t>
+            </w:r>
+          </w:p>
+        </w:tc>
+        <w:tc>
+          <w:tcPr>
+            <w:tcW w:w="1165" w:type="dxa"/>
+            <w:vAlign w:val="center"/>
+          </w:tcPr>
+          <w:p>
+            <w:pPr>
+              <w:pStyle w:val="a5"/>
+              <w:spacing w:after="160" w:line="259" w:lineRule="auto"/>
+              <w:ind w:leftChars="0" w:left="0" w:right="0" w:firstLine="0"/>
+              <w:jc w:val="center"/>
+              <w:rPr>
+                <w:rFonts w:asciiTheme="minorHAnsi" w:eastAsiaTheme="minorHAnsi" w:hAnsiTheme="minorHAnsi"/>
+                <w:sz w:val="18"/>
+                <w:szCs w:val="18"/>
+              </w:rPr>
+            </w:pPr>
+            <w:r>
+              <w:rPr>
+                <w:rFonts w:asciiTheme="minorHAnsi" w:eastAsiaTheme="minorHAnsi" w:hAnsiTheme="minorHAnsi"/>
+                <w:sz w:val="18"/>
+                <w:szCs w:val="18"/>
+              </w:rPr>
+              <w:t xml:space="preserve">Top-5 </w:t>
+            </w:r>
+            <w:r>
+              <w:rPr>
+                <w:rFonts w:asciiTheme="minorHAnsi" w:eastAsiaTheme="minorHAnsi" w:hAnsiTheme="minorHAnsi"/>
+                <w:sz w:val="18"/>
+                <w:szCs w:val="18"/>
+              </w:rPr>
+              <w:t>err</w:t>
+            </w:r>
+          </w:p>
+        </w:tc>
+        <w:tc>
+          <w:tcPr>
+            <w:tcW w:w="1020" w:type="dxa"/>
+            <w:vAlign w:val="center"/>
+          </w:tcPr>
+          <w:p>
+            <w:pPr>
+              <w:pStyle w:val="a5"/>
+              <w:spacing w:after="160" w:line="259" w:lineRule="auto"/>
+              <w:ind w:leftChars="0" w:left="0" w:right="0" w:firstLine="0"/>
+              <w:jc w:val="center"/>
+              <w:rPr>
+                <w:rFonts w:asciiTheme="minorHAnsi" w:eastAsiaTheme="minorHAnsi" w:hAnsiTheme="minorHAnsi"/>
+                <w:sz w:val="18"/>
+                <w:szCs w:val="18"/>
+              </w:rPr>
+            </w:pPr>
+            <w:r>
+              <w:rPr>
+                <w:rFonts w:asciiTheme="minorHAnsi" w:eastAsiaTheme="minorHAnsi" w:hAnsiTheme="minorHAnsi"/>
+                <w:sz w:val="18"/>
+                <w:szCs w:val="18"/>
+              </w:rPr>
+              <w:t xml:space="preserve">acc </w:t>
+            </w:r>
+            <w:r>
+              <w:rPr>
+                <w:rFonts w:asciiTheme="minorHAnsi" w:eastAsiaTheme="minorHAnsi" w:hAnsiTheme="minorHAnsi" w:hint="eastAsia"/>
+                <w:sz w:val="18"/>
+                <w:szCs w:val="18"/>
+              </w:rPr>
+              <w:t>a</w:t>
+            </w:r>
+            <w:r>
+              <w:rPr>
+                <w:rFonts w:asciiTheme="minorHAnsi" w:eastAsiaTheme="minorHAnsi" w:hAnsiTheme="minorHAnsi"/>
+                <w:sz w:val="18"/>
+                <w:szCs w:val="18"/>
+              </w:rPr>
+              <w:t>vg.</w:t>
+            </w:r>
+          </w:p>
+        </w:tc>
+      </w:tr>
+      <w:tr>
+        <w:trPr>
+          <w:trHeight w:val="550"/>
+        </w:trPr>
+        <w:tc>
+          <w:tcPr>
+            <w:tcW w:w="3304" w:type="dxa"/>
+            <w:vAlign w:val="center"/>
+          </w:tcPr>
+          <w:p>
+            <w:pPr>
+              <w:pStyle w:val="a5"/>
+              <w:spacing w:after="160" w:line="259" w:lineRule="auto"/>
+              <w:ind w:leftChars="0" w:left="0" w:right="0" w:firstLine="0"/>
+              <w:jc w:val="center"/>
+              <w:rPr>
+                <w:rFonts w:asciiTheme="minorHAnsi" w:eastAsiaTheme="minorHAnsi" w:hAnsiTheme="minorHAnsi"/>
+                <w:sz w:val="18"/>
+                <w:szCs w:val="18"/>
+              </w:rPr>
+            </w:pPr>
+            <w:r>
+              <w:rPr>
+                <w:rFonts w:asciiTheme="minorHAnsi" w:eastAsiaTheme="minorHAnsi" w:hAnsiTheme="minorHAnsi"/>
+                <w:sz w:val="18"/>
+                <w:szCs w:val="18"/>
+              </w:rPr>
+              <w:t>Hyundai Veloster Hatchback 2012</w:t>
+            </w:r>
+          </w:p>
+        </w:tc>
+        <w:tc>
+          <w:tcPr>
+            <w:tcW w:w="1165" w:type="dxa"/>
+            <w:vAlign w:val="center"/>
+          </w:tcPr>
+          <w:p>
+            <w:pPr>
+              <w:pStyle w:val="a5"/>
+              <w:spacing w:after="160" w:line="259" w:lineRule="auto"/>
+              <w:ind w:leftChars="0" w:left="0" w:right="0" w:firstLine="0"/>
+              <w:jc w:val="center"/>
+              <w:rPr>
+                <w:rFonts w:asciiTheme="minorHAnsi" w:eastAsiaTheme="minorHAnsi" w:hAnsiTheme="minorHAnsi"/>
+                <w:sz w:val="18"/>
+                <w:szCs w:val="18"/>
+              </w:rPr>
+            </w:pPr>
+            <w:r>
+              <w:rPr>
+                <w:rFonts w:asciiTheme="minorHAnsi" w:eastAsiaTheme="minorHAnsi" w:hAnsiTheme="minorHAnsi"/>
+                <w:sz w:val="18"/>
+                <w:szCs w:val="18"/>
+              </w:rPr>
+              <w:t>0.12</w:t>
+            </w:r>
+          </w:p>
+        </w:tc>
+        <w:tc>
+          <w:tcPr>
+            <w:tcW w:w="1165" w:type="dxa"/>
+            <w:vAlign w:val="center"/>
+          </w:tcPr>
+          <w:p>
+            <w:pPr>
+              <w:pStyle w:val="a5"/>
+              <w:spacing w:after="160" w:line="259" w:lineRule="auto"/>
+              <w:ind w:leftChars="0" w:left="0" w:right="0" w:firstLine="0"/>
+              <w:jc w:val="center"/>
+              <w:rPr>
+                <w:rFonts w:asciiTheme="minorHAnsi" w:eastAsiaTheme="minorHAnsi" w:hAnsiTheme="minorHAnsi"/>
+                <w:sz w:val="18"/>
+                <w:szCs w:val="18"/>
+              </w:rPr>
+            </w:pPr>
+            <w:r>
+              <w:rPr>
+                <w:rFonts w:asciiTheme="minorHAnsi" w:eastAsiaTheme="minorHAnsi" w:hAnsiTheme="minorHAnsi"/>
+                <w:sz w:val="18"/>
+                <w:szCs w:val="18"/>
+              </w:rPr>
+              <w:t>0.06</w:t>
+            </w:r>
+          </w:p>
+        </w:tc>
+        <w:tc>
+          <w:tcPr>
+            <w:tcW w:w="1020" w:type="dxa"/>
+            <w:vAlign w:val="center"/>
+          </w:tcPr>
+          <w:p>
+            <w:pPr>
+              <w:pStyle w:val="a5"/>
+              <w:spacing w:after="160" w:line="259" w:lineRule="auto"/>
+              <w:ind w:leftChars="0" w:left="0" w:right="0" w:firstLine="0"/>
+              <w:jc w:val="center"/>
+              <w:rPr>
+                <w:rFonts w:asciiTheme="minorHAnsi" w:eastAsiaTheme="minorHAnsi" w:hAnsiTheme="minorHAnsi"/>
+                <w:sz w:val="18"/>
+                <w:szCs w:val="18"/>
+              </w:rPr>
+            </w:pPr>
+            <w:r>
+              <w:rPr>
+                <w:rFonts w:asciiTheme="minorHAnsi" w:eastAsiaTheme="minorHAnsi" w:hAnsiTheme="minorHAnsi" w:hint="eastAsia"/>
+                <w:sz w:val="18"/>
+                <w:szCs w:val="18"/>
+              </w:rPr>
+              <w:t>0</w:t>
+            </w:r>
+            <w:r>
+              <w:rPr>
+                <w:rFonts w:asciiTheme="minorHAnsi" w:eastAsiaTheme="minorHAnsi" w:hAnsiTheme="minorHAnsi"/>
+                <w:sz w:val="18"/>
+                <w:szCs w:val="18"/>
+              </w:rPr>
+              <w:t>.8</w:t>
+            </w:r>
+            <w:r>
+              <w:rPr>
+                <w:rFonts w:asciiTheme="minorHAnsi" w:eastAsiaTheme="minorHAnsi" w:hAnsiTheme="minorHAnsi"/>
+                <w:sz w:val="18"/>
+                <w:szCs w:val="18"/>
+              </w:rPr>
+              <w:t>413</w:t>
+            </w:r>
+          </w:p>
+        </w:tc>
+      </w:tr>
+      <w:tr>
+        <w:trPr>
+          <w:trHeight w:val="550"/>
+        </w:trPr>
+        <w:tc>
+          <w:tcPr>
+            <w:tcW w:w="3304" w:type="dxa"/>
+            <w:vAlign w:val="center"/>
+          </w:tcPr>
+          <w:p>
+            <w:pPr>
+              <w:pStyle w:val="a5"/>
+              <w:spacing w:after="160" w:line="259" w:lineRule="auto"/>
+              <w:ind w:leftChars="0" w:left="0" w:right="0" w:firstLine="0"/>
+              <w:jc w:val="center"/>
+              <w:rPr>
+                <w:rFonts w:asciiTheme="minorHAnsi" w:eastAsiaTheme="minorHAnsi" w:hAnsiTheme="minorHAnsi"/>
+                <w:sz w:val="18"/>
+                <w:szCs w:val="18"/>
+              </w:rPr>
+            </w:pPr>
+            <w:r>
+              <w:rPr>
+                <w:rFonts w:asciiTheme="minorHAnsi" w:eastAsiaTheme="minorHAnsi" w:hAnsiTheme="minorHAnsi"/>
+                <w:sz w:val="18"/>
+                <w:szCs w:val="18"/>
+              </w:rPr>
+              <w:t xml:space="preserve">Hyundai </w:t>
+            </w:r>
+            <w:r>
+              <w:rPr>
+                <w:rFonts w:asciiTheme="minorHAnsi" w:eastAsiaTheme="minorHAnsi" w:hAnsiTheme="minorHAnsi" w:hint="eastAsia"/>
+                <w:sz w:val="18"/>
+                <w:szCs w:val="18"/>
+              </w:rPr>
+              <w:t>S</w:t>
+            </w:r>
+            <w:r>
+              <w:rPr>
+                <w:rFonts w:asciiTheme="minorHAnsi" w:eastAsiaTheme="minorHAnsi" w:hAnsiTheme="minorHAnsi"/>
+                <w:sz w:val="18"/>
+                <w:szCs w:val="18"/>
+              </w:rPr>
+              <w:t xml:space="preserve">anta Fe SUV </w:t>
+            </w:r>
+            <w:r>
+              <w:rPr>
+                <w:rFonts w:asciiTheme="minorHAnsi" w:eastAsiaTheme="minorHAnsi" w:hAnsiTheme="minorHAnsi"/>
+                <w:sz w:val="18"/>
+                <w:szCs w:val="18"/>
+              </w:rPr>
+              <w:t>2012</w:t>
+            </w:r>
+          </w:p>
+        </w:tc>
+        <w:tc>
+          <w:tcPr>
+            <w:tcW w:w="1165" w:type="dxa"/>
+            <w:vAlign w:val="center"/>
+          </w:tcPr>
+          <w:p>
+            <w:pPr>
+              <w:pStyle w:val="a5"/>
+              <w:spacing w:after="160" w:line="259" w:lineRule="auto"/>
+              <w:ind w:leftChars="0" w:left="0" w:right="0" w:firstLine="0"/>
+              <w:jc w:val="center"/>
+              <w:rPr>
+                <w:rFonts w:asciiTheme="minorHAnsi" w:eastAsiaTheme="minorHAnsi" w:hAnsiTheme="minorHAnsi"/>
+                <w:sz w:val="18"/>
+                <w:szCs w:val="18"/>
+              </w:rPr>
+            </w:pPr>
+            <w:r>
+              <w:rPr>
+                <w:rFonts w:asciiTheme="minorHAnsi" w:eastAsiaTheme="minorHAnsi" w:hAnsiTheme="minorHAnsi"/>
+                <w:sz w:val="18"/>
+                <w:szCs w:val="18"/>
+              </w:rPr>
+              <w:t>0.</w:t>
+            </w:r>
+            <w:r>
+              <w:rPr>
+                <w:rFonts w:asciiTheme="minorHAnsi" w:eastAsiaTheme="minorHAnsi" w:hAnsiTheme="minorHAnsi"/>
+                <w:sz w:val="18"/>
+                <w:szCs w:val="18"/>
+              </w:rPr>
+              <w:t>0652</w:t>
+            </w:r>
+          </w:p>
+        </w:tc>
+        <w:tc>
+          <w:tcPr>
+            <w:tcW w:w="1165" w:type="dxa"/>
+            <w:vAlign w:val="center"/>
+          </w:tcPr>
+          <w:p>
+            <w:pPr>
+              <w:pStyle w:val="a5"/>
+              <w:spacing w:after="160" w:line="259" w:lineRule="auto"/>
+              <w:ind w:leftChars="0" w:left="0" w:right="0" w:firstLine="0"/>
+              <w:jc w:val="center"/>
+              <w:rPr>
+                <w:rFonts w:asciiTheme="minorHAnsi" w:eastAsiaTheme="minorHAnsi" w:hAnsiTheme="minorHAnsi"/>
+                <w:sz w:val="18"/>
+                <w:szCs w:val="18"/>
+              </w:rPr>
+            </w:pPr>
+            <w:r>
+              <w:rPr>
+                <w:rFonts w:asciiTheme="minorHAnsi" w:eastAsiaTheme="minorHAnsi" w:hAnsiTheme="minorHAnsi" w:hint="eastAsia"/>
+                <w:sz w:val="18"/>
+                <w:szCs w:val="18"/>
+              </w:rPr>
+              <w:t>0</w:t>
+            </w:r>
+            <w:r>
+              <w:rPr>
+                <w:rFonts w:asciiTheme="minorHAnsi" w:eastAsiaTheme="minorHAnsi" w:hAnsiTheme="minorHAnsi"/>
+                <w:sz w:val="18"/>
+                <w:szCs w:val="18"/>
+              </w:rPr>
+              <w:t>.</w:t>
+            </w:r>
+            <w:r>
+              <w:rPr>
+                <w:rFonts w:asciiTheme="minorHAnsi" w:eastAsiaTheme="minorHAnsi" w:hAnsiTheme="minorHAnsi"/>
+                <w:sz w:val="18"/>
+                <w:szCs w:val="18"/>
+              </w:rPr>
+              <w:t>0217</w:t>
+            </w:r>
+          </w:p>
+        </w:tc>
+        <w:tc>
+          <w:tcPr>
+            <w:tcW w:w="1020" w:type="dxa"/>
+            <w:vAlign w:val="center"/>
+          </w:tcPr>
+          <w:p>
+            <w:pPr>
+              <w:pStyle w:val="a5"/>
+              <w:spacing w:after="160" w:line="259" w:lineRule="auto"/>
+              <w:ind w:leftChars="0" w:left="0" w:right="0" w:firstLine="0"/>
+              <w:jc w:val="center"/>
+              <w:rPr>
+                <w:rFonts w:asciiTheme="minorHAnsi" w:eastAsiaTheme="minorHAnsi" w:hAnsiTheme="minorHAnsi"/>
+                <w:sz w:val="18"/>
+                <w:szCs w:val="18"/>
+              </w:rPr>
+            </w:pPr>
+            <w:r>
+              <w:rPr>
+                <w:rFonts w:asciiTheme="minorHAnsi" w:eastAsiaTheme="minorHAnsi" w:hAnsiTheme="minorHAnsi" w:hint="eastAsia"/>
+                <w:sz w:val="18"/>
+                <w:szCs w:val="18"/>
+              </w:rPr>
+              <w:t>0</w:t>
+            </w:r>
+            <w:r>
+              <w:rPr>
+                <w:rFonts w:asciiTheme="minorHAnsi" w:eastAsiaTheme="minorHAnsi" w:hAnsiTheme="minorHAnsi"/>
+                <w:sz w:val="18"/>
+                <w:szCs w:val="18"/>
+              </w:rPr>
+              <w:t>.9</w:t>
+            </w:r>
+            <w:r>
+              <w:rPr>
+                <w:rFonts w:asciiTheme="minorHAnsi" w:eastAsiaTheme="minorHAnsi" w:hAnsiTheme="minorHAnsi"/>
+                <w:sz w:val="18"/>
+                <w:szCs w:val="18"/>
+              </w:rPr>
+              <w:t>231</w:t>
+            </w:r>
+          </w:p>
+        </w:tc>
+      </w:tr>
+      <w:tr>
+        <w:trPr>
+          <w:trHeight w:val="550"/>
+        </w:trPr>
+        <w:tc>
+          <w:tcPr>
+            <w:tcW w:w="3304" w:type="dxa"/>
+            <w:vAlign w:val="center"/>
+          </w:tcPr>
+          <w:p>
+            <w:pPr>
+              <w:pStyle w:val="a5"/>
+              <w:spacing w:after="160" w:line="259" w:lineRule="auto"/>
+              <w:ind w:leftChars="0" w:left="0" w:right="0" w:firstLine="0"/>
+              <w:jc w:val="center"/>
+              <w:rPr>
+                <w:rFonts w:asciiTheme="minorHAnsi" w:eastAsiaTheme="minorHAnsi" w:hAnsiTheme="minorHAnsi"/>
+                <w:sz w:val="18"/>
+                <w:szCs w:val="18"/>
+              </w:rPr>
+            </w:pPr>
+            <w:r>
+              <w:rPr>
+                <w:rFonts w:asciiTheme="minorHAnsi" w:eastAsiaTheme="minorHAnsi" w:hAnsiTheme="minorHAnsi"/>
+                <w:sz w:val="18"/>
+                <w:szCs w:val="18"/>
+              </w:rPr>
+              <w:t>Hyundai Elantra Sedan 2007</w:t>
+            </w:r>
+          </w:p>
+        </w:tc>
+        <w:tc>
+          <w:tcPr>
+            <w:tcW w:w="1165" w:type="dxa"/>
+            <w:vAlign w:val="center"/>
+          </w:tcPr>
+          <w:p>
+            <w:pPr>
+              <w:pStyle w:val="a5"/>
+              <w:spacing w:after="160" w:line="259" w:lineRule="auto"/>
+              <w:ind w:leftChars="0" w:left="0" w:right="0" w:firstLine="0"/>
+              <w:jc w:val="center"/>
+              <w:rPr>
+                <w:rFonts w:asciiTheme="minorHAnsi" w:eastAsiaTheme="minorHAnsi" w:hAnsiTheme="minorHAnsi"/>
+                <w:sz w:val="18"/>
+                <w:szCs w:val="18"/>
+              </w:rPr>
+            </w:pPr>
+            <w:r>
+              <w:rPr>
+                <w:rFonts w:asciiTheme="minorHAnsi" w:eastAsiaTheme="minorHAnsi" w:hAnsiTheme="minorHAnsi" w:hint="eastAsia"/>
+                <w:sz w:val="18"/>
+                <w:szCs w:val="18"/>
+              </w:rPr>
+              <w:t>0</w:t>
+            </w:r>
+            <w:r>
+              <w:rPr>
+                <w:rFonts w:asciiTheme="minorHAnsi" w:eastAsiaTheme="minorHAnsi" w:hAnsiTheme="minorHAnsi"/>
+                <w:sz w:val="18"/>
+                <w:szCs w:val="18"/>
+              </w:rPr>
+              <w:t>.</w:t>
+            </w:r>
+            <w:r>
+              <w:rPr>
+                <w:rFonts w:asciiTheme="minorHAnsi" w:eastAsiaTheme="minorHAnsi" w:hAnsiTheme="minorHAnsi"/>
+                <w:sz w:val="18"/>
+                <w:szCs w:val="18"/>
+              </w:rPr>
+              <w:t>4258</w:t>
+            </w:r>
+          </w:p>
+        </w:tc>
+        <w:tc>
+          <w:tcPr>
+            <w:tcW w:w="1165" w:type="dxa"/>
+            <w:vAlign w:val="center"/>
+          </w:tcPr>
+          <w:p>
+            <w:pPr>
+              <w:pStyle w:val="a5"/>
+              <w:spacing w:after="160" w:line="259" w:lineRule="auto"/>
+              <w:ind w:leftChars="0" w:left="0" w:right="0" w:firstLine="0"/>
+              <w:jc w:val="center"/>
+              <w:rPr>
+                <w:rFonts w:asciiTheme="minorHAnsi" w:eastAsiaTheme="minorHAnsi" w:hAnsiTheme="minorHAnsi"/>
+                <w:sz w:val="18"/>
+                <w:szCs w:val="18"/>
+              </w:rPr>
+            </w:pPr>
+            <w:r>
+              <w:rPr>
+                <w:rFonts w:asciiTheme="minorHAnsi" w:eastAsiaTheme="minorHAnsi" w:hAnsiTheme="minorHAnsi"/>
+                <w:sz w:val="18"/>
+                <w:szCs w:val="18"/>
+              </w:rPr>
+              <w:t>0.1296</w:t>
+            </w:r>
+          </w:p>
+        </w:tc>
+        <w:tc>
+          <w:tcPr>
+            <w:tcW w:w="1020" w:type="dxa"/>
+            <w:vAlign w:val="center"/>
+          </w:tcPr>
+          <w:p>
+            <w:pPr>
+              <w:pStyle w:val="a5"/>
+              <w:spacing w:after="160" w:line="259" w:lineRule="auto"/>
+              <w:ind w:leftChars="0" w:left="0" w:right="0" w:firstLine="0"/>
+              <w:jc w:val="center"/>
+              <w:rPr>
+                <w:rFonts w:asciiTheme="minorHAnsi" w:eastAsiaTheme="minorHAnsi" w:hAnsiTheme="minorHAnsi"/>
+                <w:sz w:val="18"/>
+                <w:szCs w:val="18"/>
+              </w:rPr>
+            </w:pPr>
+            <w:r>
+              <w:rPr>
+                <w:rFonts w:asciiTheme="minorHAnsi" w:eastAsiaTheme="minorHAnsi" w:hAnsiTheme="minorHAnsi" w:hint="eastAsia"/>
+                <w:sz w:val="18"/>
+                <w:szCs w:val="18"/>
+              </w:rPr>
+              <w:t>0</w:t>
+            </w:r>
+            <w:r>
+              <w:rPr>
+                <w:rFonts w:asciiTheme="minorHAnsi" w:eastAsiaTheme="minorHAnsi" w:hAnsiTheme="minorHAnsi"/>
+                <w:sz w:val="18"/>
+                <w:szCs w:val="18"/>
+              </w:rPr>
+              <w:t>.5429</w:t>
+            </w:r>
+          </w:p>
+        </w:tc>
+      </w:tr>
+      <w:tr>
+        <w:trPr>
+          <w:trHeight w:val="550"/>
+        </w:trPr>
+        <w:tc>
+          <w:tcPr>
+            <w:tcW w:w="3304" w:type="dxa"/>
+            <w:vAlign w:val="center"/>
+          </w:tcPr>
+          <w:p>
+            <w:pPr>
+              <w:pStyle w:val="a5"/>
+              <w:spacing w:after="160" w:line="259" w:lineRule="auto"/>
+              <w:ind w:leftChars="0" w:left="0" w:right="0" w:firstLine="0"/>
+              <w:jc w:val="center"/>
+              <w:rPr>
+                <w:rFonts w:asciiTheme="minorHAnsi" w:eastAsiaTheme="minorHAnsi" w:hAnsiTheme="minorHAnsi"/>
+                <w:sz w:val="18"/>
+                <w:szCs w:val="18"/>
+              </w:rPr>
+            </w:pPr>
+            <w:r>
+              <w:rPr>
+                <w:rFonts w:asciiTheme="minorHAnsi" w:eastAsiaTheme="minorHAnsi" w:hAnsiTheme="minorHAnsi"/>
+                <w:sz w:val="18"/>
+                <w:szCs w:val="18"/>
+              </w:rPr>
+              <w:t>Hyundai Accent Sedan 2012</w:t>
+            </w:r>
+          </w:p>
+        </w:tc>
+        <w:tc>
+          <w:tcPr>
+            <w:tcW w:w="1165" w:type="dxa"/>
+            <w:vAlign w:val="center"/>
+          </w:tcPr>
+          <w:p>
+            <w:pPr>
+              <w:spacing w:after="160" w:line="259" w:lineRule="auto"/>
+              <w:ind w:left="0" w:right="0" w:firstLine="0"/>
+              <w:jc w:val="center"/>
+              <w:rPr>
+                <w:rFonts w:asciiTheme="minorHAnsi" w:eastAsiaTheme="minorHAnsi" w:hAnsiTheme="minorHAnsi"/>
+                <w:sz w:val="18"/>
+                <w:szCs w:val="18"/>
+              </w:rPr>
+            </w:pPr>
+            <w:r>
+              <w:rPr>
+                <w:rFonts w:asciiTheme="minorHAnsi" w:eastAsiaTheme="minorHAnsi" w:hAnsiTheme="minorHAnsi"/>
+                <w:sz w:val="18"/>
+                <w:szCs w:val="18"/>
+              </w:rPr>
+              <w:t>0.2353</w:t>
+            </w:r>
+          </w:p>
+        </w:tc>
+        <w:tc>
+          <w:tcPr>
+            <w:tcW w:w="1165" w:type="dxa"/>
+            <w:vAlign w:val="center"/>
+          </w:tcPr>
+          <w:p>
+            <w:pPr>
+              <w:spacing w:after="160" w:line="259" w:lineRule="auto"/>
+              <w:ind w:leftChars="2" w:left="14" w:right="0"/>
+              <w:jc w:val="center"/>
+              <w:rPr>
+                <w:rFonts w:asciiTheme="minorHAnsi" w:eastAsiaTheme="minorHAnsi" w:hAnsiTheme="minorHAnsi"/>
+                <w:sz w:val="18"/>
+                <w:szCs w:val="18"/>
+              </w:rPr>
+            </w:pPr>
+            <w:r>
+              <w:rPr>
+                <w:rFonts w:asciiTheme="minorHAnsi" w:eastAsiaTheme="minorHAnsi" w:hAnsiTheme="minorHAnsi"/>
+                <w:sz w:val="18"/>
+                <w:szCs w:val="18"/>
+              </w:rPr>
+              <w:t>0.1372</w:t>
+            </w:r>
+          </w:p>
+        </w:tc>
+        <w:tc>
+          <w:tcPr>
+            <w:tcW w:w="1020" w:type="dxa"/>
+            <w:vAlign w:val="center"/>
+          </w:tcPr>
+          <w:p>
+            <w:pPr>
+              <w:spacing w:after="160" w:line="259" w:lineRule="auto"/>
+              <w:ind w:right="0"/>
+              <w:jc w:val="center"/>
+              <w:rPr>
+                <w:rFonts w:asciiTheme="minorHAnsi" w:eastAsiaTheme="minorHAnsi" w:hAnsiTheme="minorHAnsi"/>
+                <w:sz w:val="18"/>
+                <w:szCs w:val="18"/>
+              </w:rPr>
+            </w:pPr>
+            <w:r>
+              <w:rPr>
+                <w:rFonts w:asciiTheme="minorHAnsi" w:eastAsiaTheme="minorHAnsi" w:hAnsiTheme="minorHAnsi" w:hint="eastAsia"/>
+                <w:sz w:val="18"/>
+                <w:szCs w:val="18"/>
+              </w:rPr>
+              <w:t>0</w:t>
+            </w:r>
+            <w:r>
+              <w:rPr>
+                <w:rFonts w:asciiTheme="minorHAnsi" w:eastAsiaTheme="minorHAnsi" w:hAnsiTheme="minorHAnsi"/>
+                <w:sz w:val="18"/>
+                <w:szCs w:val="18"/>
+              </w:rPr>
+              <w:t>.</w:t>
+            </w:r>
+            <w:r>
+              <w:rPr>
+                <w:rFonts w:asciiTheme="minorHAnsi" w:eastAsiaTheme="minorHAnsi" w:hAnsiTheme="minorHAnsi"/>
+                <w:sz w:val="18"/>
+                <w:szCs w:val="18"/>
+              </w:rPr>
+              <w:t>7</w:t>
+            </w:r>
+            <w:r>
+              <w:rPr>
+                <w:rFonts w:asciiTheme="minorHAnsi" w:eastAsiaTheme="minorHAnsi" w:hAnsiTheme="minorHAnsi"/>
+                <w:sz w:val="18"/>
+                <w:szCs w:val="18"/>
+              </w:rPr>
+              <w:t>682</w:t>
+            </w:r>
+          </w:p>
+        </w:tc>
+      </w:tr>
+      <w:tr>
+        <w:trPr>
+          <w:trHeight w:val="550"/>
+        </w:trPr>
+        <w:tc>
+          <w:tcPr>
+            <w:tcW w:w="3304" w:type="dxa"/>
+            <w:vAlign w:val="center"/>
+          </w:tcPr>
+          <w:p>
+            <w:pPr>
+              <w:pStyle w:val="a5"/>
+              <w:spacing w:after="160" w:line="259" w:lineRule="auto"/>
+              <w:ind w:leftChars="0" w:left="0" w:right="0" w:firstLine="0"/>
+              <w:jc w:val="center"/>
+              <w:rPr>
+                <w:rFonts w:asciiTheme="minorHAnsi" w:eastAsiaTheme="minorHAnsi" w:hAnsiTheme="minorHAnsi"/>
+                <w:sz w:val="18"/>
+                <w:szCs w:val="18"/>
+              </w:rPr>
+            </w:pPr>
+            <w:r>
+              <w:rPr>
+                <w:rFonts w:asciiTheme="minorHAnsi" w:eastAsiaTheme="minorHAnsi" w:hAnsiTheme="minorHAnsi"/>
+                <w:sz w:val="18"/>
+                <w:szCs w:val="18"/>
+              </w:rPr>
+              <w:t>Hyundai Azera Sedan 2012</w:t>
+            </w:r>
+          </w:p>
+        </w:tc>
+        <w:tc>
+          <w:tcPr>
+            <w:tcW w:w="1165" w:type="dxa"/>
+            <w:vAlign w:val="center"/>
+          </w:tcPr>
+          <w:p>
+            <w:pPr>
+              <w:pStyle w:val="a5"/>
+              <w:spacing w:after="160" w:line="259" w:lineRule="auto"/>
+              <w:ind w:leftChars="0" w:left="0" w:right="0" w:firstLine="0"/>
+              <w:jc w:val="center"/>
+              <w:rPr>
+                <w:rFonts w:asciiTheme="minorHAnsi" w:eastAsiaTheme="minorHAnsi" w:hAnsiTheme="minorHAnsi"/>
+                <w:sz w:val="18"/>
+                <w:szCs w:val="18"/>
+              </w:rPr>
+            </w:pPr>
+            <w:r>
+              <w:rPr>
+                <w:rFonts w:asciiTheme="minorHAnsi" w:eastAsiaTheme="minorHAnsi" w:hAnsiTheme="minorHAnsi" w:hint="eastAsia"/>
+                <w:sz w:val="18"/>
+                <w:szCs w:val="18"/>
+              </w:rPr>
+              <w:t>0</w:t>
+            </w:r>
+            <w:r>
+              <w:rPr>
+                <w:rFonts w:asciiTheme="minorHAnsi" w:eastAsiaTheme="minorHAnsi" w:hAnsiTheme="minorHAnsi"/>
+                <w:sz w:val="18"/>
+                <w:szCs w:val="18"/>
+              </w:rPr>
+              <w:t>.</w:t>
+            </w:r>
+            <w:r>
+              <w:rPr>
+                <w:rFonts w:asciiTheme="minorHAnsi" w:eastAsiaTheme="minorHAnsi" w:hAnsiTheme="minorHAnsi"/>
+                <w:sz w:val="18"/>
+                <w:szCs w:val="18"/>
+              </w:rPr>
+              <w:t>2037</w:t>
+            </w:r>
+          </w:p>
+        </w:tc>
+        <w:tc>
+          <w:tcPr>
+            <w:tcW w:w="1165" w:type="dxa"/>
+            <w:vAlign w:val="center"/>
+          </w:tcPr>
+          <w:p>
+            <w:pPr>
+              <w:pStyle w:val="a5"/>
+              <w:spacing w:after="160" w:line="259" w:lineRule="auto"/>
+              <w:ind w:leftChars="0" w:left="0" w:right="0" w:firstLine="0"/>
+              <w:jc w:val="center"/>
+              <w:rPr>
+                <w:rFonts w:asciiTheme="minorHAnsi" w:eastAsiaTheme="minorHAnsi" w:hAnsiTheme="minorHAnsi"/>
+                <w:sz w:val="18"/>
+                <w:szCs w:val="18"/>
+              </w:rPr>
+            </w:pPr>
+            <w:r>
+              <w:rPr>
+                <w:rFonts w:asciiTheme="minorHAnsi" w:eastAsiaTheme="minorHAnsi" w:hAnsiTheme="minorHAnsi" w:hint="eastAsia"/>
+                <w:sz w:val="18"/>
+                <w:szCs w:val="18"/>
+              </w:rPr>
+              <w:t>0</w:t>
+            </w:r>
+            <w:r>
+              <w:rPr>
+                <w:rFonts w:asciiTheme="minorHAnsi" w:eastAsiaTheme="minorHAnsi" w:hAnsiTheme="minorHAnsi"/>
+                <w:sz w:val="18"/>
+                <w:szCs w:val="18"/>
+              </w:rPr>
+              <w:t>.</w:t>
+            </w:r>
+            <w:r>
+              <w:rPr>
+                <w:rFonts w:asciiTheme="minorHAnsi" w:eastAsiaTheme="minorHAnsi" w:hAnsiTheme="minorHAnsi"/>
+                <w:sz w:val="18"/>
+                <w:szCs w:val="18"/>
+              </w:rPr>
+              <w:t>0741</w:t>
+            </w:r>
+          </w:p>
+        </w:tc>
+        <w:tc>
+          <w:tcPr>
+            <w:tcW w:w="1020" w:type="dxa"/>
+            <w:vAlign w:val="center"/>
+          </w:tcPr>
+          <w:p>
+            <w:pPr>
+              <w:pStyle w:val="a5"/>
+              <w:spacing w:after="160" w:line="259" w:lineRule="auto"/>
+              <w:ind w:leftChars="0" w:left="0" w:right="0" w:firstLine="0"/>
+              <w:jc w:val="center"/>
+              <w:rPr>
+                <w:rFonts w:asciiTheme="minorHAnsi" w:eastAsiaTheme="minorHAnsi" w:hAnsiTheme="minorHAnsi"/>
+                <w:sz w:val="18"/>
+                <w:szCs w:val="18"/>
+              </w:rPr>
+            </w:pPr>
+            <w:r>
+              <w:rPr>
+                <w:rFonts w:asciiTheme="minorHAnsi" w:eastAsiaTheme="minorHAnsi" w:hAnsiTheme="minorHAnsi" w:hint="eastAsia"/>
+                <w:sz w:val="18"/>
+                <w:szCs w:val="18"/>
+              </w:rPr>
+              <w:t>0</w:t>
+            </w:r>
+            <w:r>
+              <w:rPr>
+                <w:rFonts w:asciiTheme="minorHAnsi" w:eastAsiaTheme="minorHAnsi" w:hAnsiTheme="minorHAnsi"/>
+                <w:sz w:val="18"/>
+                <w:szCs w:val="18"/>
+              </w:rPr>
+              <w:t>.7773</w:t>
+            </w:r>
+          </w:p>
+        </w:tc>
+      </w:tr>
+      <w:tr>
+        <w:trPr>
+          <w:trHeight w:val="550"/>
+        </w:trPr>
+        <w:tc>
+          <w:tcPr>
+            <w:tcW w:w="3304" w:type="dxa"/>
+            <w:vAlign w:val="center"/>
+          </w:tcPr>
+          <w:p>
+            <w:pPr>
+              <w:pStyle w:val="a5"/>
+              <w:spacing w:after="160" w:line="259" w:lineRule="auto"/>
+              <w:ind w:leftChars="0" w:left="0" w:right="0" w:firstLine="0"/>
+              <w:jc w:val="center"/>
+              <w:rPr>
+                <w:rFonts w:asciiTheme="minorHAnsi" w:eastAsiaTheme="minorHAnsi" w:hAnsiTheme="minorHAnsi"/>
+                <w:b/>
+                <w:bCs/>
+                <w:sz w:val="18"/>
+                <w:szCs w:val="18"/>
+              </w:rPr>
+            </w:pPr>
+            <w:r>
+              <w:rPr>
+                <w:rFonts w:asciiTheme="minorHAnsi" w:eastAsiaTheme="minorHAnsi" w:hAnsiTheme="minorHAnsi" w:hint="eastAsia"/>
+                <w:b/>
+                <w:bCs/>
+                <w:sz w:val="18"/>
+                <w:szCs w:val="18"/>
+              </w:rPr>
+              <w:t>T</w:t>
+            </w:r>
+            <w:r>
+              <w:rPr>
+                <w:rFonts w:asciiTheme="minorHAnsi" w:eastAsiaTheme="minorHAnsi" w:hAnsiTheme="minorHAnsi"/>
+                <w:b/>
+                <w:bCs/>
+                <w:sz w:val="18"/>
+                <w:szCs w:val="18"/>
+              </w:rPr>
+              <w:t>OTAL</w:t>
+            </w:r>
+          </w:p>
+        </w:tc>
+        <w:tc>
+          <w:tcPr>
+            <w:tcW w:w="1165" w:type="dxa"/>
+            <w:vAlign w:val="center"/>
+          </w:tcPr>
+          <w:p>
+            <w:pPr>
+              <w:pStyle w:val="a5"/>
+              <w:spacing w:after="160" w:line="259" w:lineRule="auto"/>
+              <w:ind w:leftChars="0" w:left="0" w:right="0" w:firstLine="0"/>
+              <w:jc w:val="center"/>
+              <w:rPr>
+                <w:rFonts w:asciiTheme="minorHAnsi" w:eastAsiaTheme="minorHAnsi" w:hAnsiTheme="minorHAnsi"/>
+                <w:b/>
+                <w:bCs/>
+                <w:sz w:val="18"/>
+                <w:szCs w:val="18"/>
+              </w:rPr>
+            </w:pPr>
+            <w:r>
+              <w:rPr>
+                <w:rFonts w:asciiTheme="minorHAnsi" w:eastAsiaTheme="minorHAnsi" w:hAnsiTheme="minorHAnsi" w:hint="eastAsia"/>
+                <w:b/>
+                <w:bCs/>
+                <w:sz w:val="18"/>
+                <w:szCs w:val="18"/>
+              </w:rPr>
+              <w:t>0</w:t>
+            </w:r>
+            <w:r>
+              <w:rPr>
+                <w:rFonts w:asciiTheme="minorHAnsi" w:eastAsiaTheme="minorHAnsi" w:hAnsiTheme="minorHAnsi"/>
+                <w:b/>
+                <w:bCs/>
+                <w:sz w:val="18"/>
+                <w:szCs w:val="18"/>
+              </w:rPr>
+              <w:t>.</w:t>
+            </w:r>
+            <w:r>
+              <w:rPr>
+                <w:rFonts w:asciiTheme="minorHAnsi" w:eastAsiaTheme="minorHAnsi" w:hAnsiTheme="minorHAnsi"/>
+                <w:b/>
+                <w:bCs/>
+                <w:sz w:val="18"/>
+                <w:szCs w:val="18"/>
+              </w:rPr>
+              <w:t>261</w:t>
+            </w:r>
+          </w:p>
+        </w:tc>
+        <w:tc>
+          <w:tcPr>
+            <w:tcW w:w="1165" w:type="dxa"/>
+            <w:vAlign w:val="center"/>
+          </w:tcPr>
+          <w:p>
+            <w:pPr>
+              <w:pStyle w:val="a5"/>
+              <w:spacing w:after="160" w:line="259" w:lineRule="auto"/>
+              <w:ind w:leftChars="0" w:left="0" w:right="0" w:firstLine="0"/>
+              <w:jc w:val="center"/>
+              <w:rPr>
+                <w:rFonts w:asciiTheme="minorHAnsi" w:eastAsiaTheme="minorHAnsi" w:hAnsiTheme="minorHAnsi"/>
+                <w:b/>
+                <w:bCs/>
+                <w:sz w:val="18"/>
+                <w:szCs w:val="18"/>
+              </w:rPr>
+            </w:pPr>
+            <w:r>
+              <w:rPr>
+                <w:rFonts w:asciiTheme="minorHAnsi" w:eastAsiaTheme="minorHAnsi" w:hAnsiTheme="minorHAnsi" w:hint="eastAsia"/>
+                <w:b/>
+                <w:bCs/>
+                <w:sz w:val="18"/>
+                <w:szCs w:val="18"/>
+              </w:rPr>
+              <w:t>0</w:t>
+            </w:r>
+            <w:r>
+              <w:rPr>
+                <w:rFonts w:asciiTheme="minorHAnsi" w:eastAsiaTheme="minorHAnsi" w:hAnsiTheme="minorHAnsi"/>
+                <w:b/>
+                <w:bCs/>
+                <w:sz w:val="18"/>
+                <w:szCs w:val="18"/>
+              </w:rPr>
+              <w:t>.</w:t>
+            </w:r>
+            <w:r>
+              <w:rPr>
+                <w:rFonts w:asciiTheme="minorHAnsi" w:eastAsiaTheme="minorHAnsi" w:hAnsiTheme="minorHAnsi"/>
+                <w:b/>
+                <w:bCs/>
+                <w:sz w:val="18"/>
+                <w:szCs w:val="18"/>
+              </w:rPr>
+              <w:t>1314</w:t>
+            </w:r>
+          </w:p>
+        </w:tc>
+        <w:tc>
+          <w:tcPr>
+            <w:tcW w:w="1020" w:type="dxa"/>
+            <w:vAlign w:val="center"/>
+          </w:tcPr>
+          <w:p>
+            <w:pPr>
+              <w:pStyle w:val="a5"/>
+              <w:spacing w:after="160" w:line="259" w:lineRule="auto"/>
+              <w:ind w:leftChars="0" w:left="0" w:right="0" w:firstLine="0"/>
+              <w:jc w:val="center"/>
+              <w:rPr>
+                <w:rFonts w:asciiTheme="minorHAnsi" w:eastAsiaTheme="minorHAnsi" w:hAnsiTheme="minorHAnsi"/>
+                <w:b/>
+                <w:bCs/>
+                <w:sz w:val="18"/>
+                <w:szCs w:val="18"/>
+              </w:rPr>
+            </w:pPr>
+            <w:r>
+              <w:rPr>
+                <w:rFonts w:asciiTheme="minorHAnsi" w:eastAsiaTheme="minorHAnsi" w:hAnsiTheme="minorHAnsi" w:hint="eastAsia"/>
+                <w:b/>
+                <w:bCs/>
+                <w:sz w:val="18"/>
+                <w:szCs w:val="18"/>
+              </w:rPr>
+              <w:t>0</w:t>
+            </w:r>
+            <w:r>
+              <w:rPr>
+                <w:rFonts w:asciiTheme="minorHAnsi" w:eastAsiaTheme="minorHAnsi" w:hAnsiTheme="minorHAnsi"/>
+                <w:b/>
+                <w:bCs/>
+                <w:sz w:val="18"/>
+                <w:szCs w:val="18"/>
+              </w:rPr>
+              <w:t>.7107</w:t>
+            </w:r>
+          </w:p>
+        </w:tc>
+      </w:tr>
+    </w:tbl>
+    <w:p>
+      <w:pPr>
+        <w:pStyle w:val="a5"/>
+        <w:spacing w:after="160" w:line="259" w:lineRule="auto"/>
+        <w:ind w:leftChars="0" w:left="1320" w:right="0" w:firstLineChars="100" w:firstLine="220"/>
+        <w:jc w:val="center"/>
+        <w:rPr>
+          <w:rFonts w:asciiTheme="minorHAnsi" w:eastAsiaTheme="minorHAnsi" w:hAnsiTheme="minorHAnsi"/>
+        </w:rPr>
+      </w:pPr>
+      <w:r>
+        <w:rPr>
+          <w:rFonts w:asciiTheme="minorHAnsi" w:eastAsiaTheme="minorHAnsi" w:hAnsiTheme="minorHAnsi" w:hint="eastAsia"/>
+        </w:rPr>
+        <w:t xml:space="preserve">[표 </w:t>
+      </w:r>
+      <w:r>
+        <w:rPr>
+          <w:rFonts w:asciiTheme="minorHAnsi" w:eastAsiaTheme="minorHAnsi" w:hAnsiTheme="minorHAnsi"/>
+        </w:rPr>
+        <w:t xml:space="preserve">3-3] </w:t>
+      </w:r>
+      <w:r>
+        <w:rPr>
+          <w:rFonts w:asciiTheme="minorHAnsi" w:eastAsiaTheme="minorHAnsi" w:hAnsiTheme="minorHAnsi" w:hint="eastAsia"/>
+        </w:rPr>
+        <w:t>차종별 성능표</w:t>
+      </w:r>
+    </w:p>
+    <w:p>
+      <w:pPr>
+        <w:pStyle w:val="a5"/>
+        <w:spacing w:after="160" w:line="259" w:lineRule="auto"/>
+        <w:ind w:leftChars="0" w:left="1320" w:right="0" w:firstLineChars="100" w:firstLine="220"/>
+        <w:rPr>
+          <w:rFonts w:asciiTheme="minorHAnsi" w:eastAsiaTheme="minorHAnsi" w:hAnsiTheme="minorHAnsi" w:hint="eastAsia"/>
+        </w:rPr>
+      </w:pPr>
+      <w:r>
+        <w:rPr>
+          <w:rFonts w:asciiTheme="minorHAnsi" w:eastAsiaTheme="minorHAnsi" w:hAnsiTheme="minorHAnsi" w:hint="eastAsia"/>
+        </w:rPr>
+        <w:t>[표</w:t>
+      </w:r>
+      <w:r>
+        <w:rPr>
+          <w:rFonts w:asciiTheme="minorHAnsi" w:eastAsiaTheme="minorHAnsi" w:hAnsiTheme="minorHAnsi"/>
+        </w:rPr>
+        <w:t xml:space="preserve"> 3-3]</w:t>
+      </w:r>
+      <w:r>
+        <w:rPr>
+          <w:rFonts w:asciiTheme="minorHAnsi" w:eastAsiaTheme="minorHAnsi" w:hAnsiTheme="minorHAnsi" w:hint="eastAsia"/>
+        </w:rPr>
+        <w:t>을 보면,</w:t>
+      </w:r>
+      <w:r>
+        <w:rPr>
+          <w:rFonts w:asciiTheme="minorHAnsi" w:eastAsiaTheme="minorHAnsi" w:hAnsiTheme="minorHAnsi"/>
+        </w:rPr>
+        <w:t xml:space="preserve"> </w:t>
+      </w:r>
+      <w:r>
+        <w:rPr>
+          <w:rFonts w:asciiTheme="minorHAnsi" w:eastAsiaTheme="minorHAnsi" w:hAnsiTheme="minorHAnsi" w:hint="eastAsia"/>
+        </w:rPr>
+        <w:t xml:space="preserve">시스템이 답으로 출력한 차종들 중에 정답 차종이 </w:t>
+      </w:r>
+      <w:r>
+        <w:rPr>
+          <w:rFonts w:asciiTheme="minorHAnsi" w:eastAsiaTheme="minorHAnsi" w:hAnsiTheme="minorHAnsi"/>
+        </w:rPr>
+        <w:t>Top-5</w:t>
+      </w:r>
+      <w:r>
+        <w:rPr>
+          <w:rFonts w:asciiTheme="minorHAnsi" w:eastAsiaTheme="minorHAnsi" w:hAnsiTheme="minorHAnsi" w:hint="eastAsia"/>
+        </w:rPr>
+        <w:t xml:space="preserve">안에 위치하지 못한 </w:t>
+      </w:r>
+      <w:r>
+        <w:rPr>
+          <w:rFonts w:asciiTheme="minorHAnsi" w:eastAsiaTheme="minorHAnsi" w:hAnsiTheme="minorHAnsi"/>
+        </w:rPr>
+        <w:t>Error</w:t>
+      </w:r>
+      <w:r>
+        <w:rPr>
+          <w:rFonts w:asciiTheme="minorHAnsi" w:eastAsiaTheme="minorHAnsi" w:hAnsiTheme="minorHAnsi" w:hint="eastAsia"/>
+        </w:rPr>
+        <w:t xml:space="preserve">를 나타내는 </w:t>
+      </w:r>
+      <w:r>
+        <w:rPr>
+          <w:rFonts w:asciiTheme="minorHAnsi" w:eastAsiaTheme="minorHAnsi" w:hAnsiTheme="minorHAnsi"/>
+        </w:rPr>
+        <w:t>Top-5 Error</w:t>
+      </w:r>
+      <w:r>
+        <w:rPr>
+          <w:rFonts w:asciiTheme="minorHAnsi" w:eastAsiaTheme="minorHAnsi" w:hAnsiTheme="minorHAnsi" w:hint="eastAsia"/>
+        </w:rPr>
+        <w:t xml:space="preserve">가 평균 </w:t>
+      </w:r>
+      <w:r>
+        <w:rPr>
+          <w:rFonts w:asciiTheme="minorHAnsi" w:eastAsiaTheme="minorHAnsi" w:hAnsiTheme="minorHAnsi"/>
+        </w:rPr>
+        <w:t>0.1314</w:t>
+      </w:r>
+      <w:r>
+        <w:rPr>
+          <w:rFonts w:asciiTheme="minorHAnsi" w:eastAsiaTheme="minorHAnsi" w:hAnsiTheme="minorHAnsi" w:hint="eastAsia"/>
+        </w:rPr>
+        <w:t>로,</w:t>
+      </w:r>
+      <w:r>
+        <w:rPr>
+          <w:rFonts w:asciiTheme="minorHAnsi" w:eastAsiaTheme="minorHAnsi" w:hAnsiTheme="minorHAnsi"/>
+        </w:rPr>
+        <w:t xml:space="preserve"> </w:t>
+      </w:r>
+      <w:r>
+        <w:rPr>
+          <w:rFonts w:asciiTheme="minorHAnsi" w:eastAsiaTheme="minorHAnsi" w:hAnsiTheme="minorHAnsi" w:hint="eastAsia"/>
+        </w:rPr>
+        <w:t>우수한 성능을 보였다.</w:t>
+      </w:r>
+      <w:r>
+        <w:rPr>
+          <w:rFonts w:asciiTheme="minorHAnsi" w:eastAsiaTheme="minorHAnsi" w:hAnsiTheme="minorHAnsi"/>
+        </w:rPr>
+        <w:t xml:space="preserve"> </w:t>
+      </w:r>
+      <w:r>
+        <w:rPr>
+          <w:rFonts w:asciiTheme="minorHAnsi" w:eastAsiaTheme="minorHAnsi" w:hAnsiTheme="minorHAnsi" w:hint="eastAsia"/>
+        </w:rPr>
+        <w:t>또한,</w:t>
+      </w:r>
+      <w:r>
+        <w:rPr>
+          <w:rFonts w:asciiTheme="minorHAnsi" w:eastAsiaTheme="minorHAnsi" w:hAnsiTheme="minorHAnsi"/>
+        </w:rPr>
+        <w:t xml:space="preserve"> </w:t>
+      </w:r>
+      <w:r>
+        <w:rPr>
+          <w:rFonts w:asciiTheme="minorHAnsi" w:eastAsiaTheme="minorHAnsi" w:hAnsiTheme="minorHAnsi" w:hint="eastAsia"/>
+        </w:rPr>
+        <w:t xml:space="preserve">시스템이 답으로 출력한 차종의 확률을 나타내는 </w:t>
+      </w:r>
+      <w:r>
+        <w:rPr>
+          <w:rFonts w:asciiTheme="minorHAnsi" w:eastAsiaTheme="minorHAnsi" w:hAnsiTheme="minorHAnsi"/>
+        </w:rPr>
+        <w:t>acc avg</w:t>
+      </w:r>
+      <w:r>
+        <w:rPr>
+          <w:rFonts w:asciiTheme="minorHAnsi" w:eastAsiaTheme="minorHAnsi" w:hAnsiTheme="minorHAnsi" w:hint="eastAsia"/>
+        </w:rPr>
+        <w:t>도</w:t>
+      </w:r>
+      <w:r>
+        <w:rPr>
+          <w:rFonts w:asciiTheme="minorHAnsi" w:eastAsiaTheme="minorHAnsi" w:hAnsiTheme="minorHAnsi"/>
+        </w:rPr>
+        <w:t xml:space="preserve"> </w:t>
+      </w:r>
+      <w:r>
+        <w:rPr>
+          <w:rFonts w:asciiTheme="minorHAnsi" w:eastAsiaTheme="minorHAnsi" w:hAnsiTheme="minorHAnsi" w:hint="eastAsia"/>
+        </w:rPr>
+        <w:t xml:space="preserve">평균 </w:t>
+      </w:r>
+      <w:r>
+        <w:rPr>
+          <w:rFonts w:asciiTheme="minorHAnsi" w:eastAsiaTheme="minorHAnsi" w:hAnsiTheme="minorHAnsi"/>
+        </w:rPr>
+        <w:t>0.7107</w:t>
+      </w:r>
+      <w:r>
+        <w:rPr>
+          <w:rFonts w:asciiTheme="minorHAnsi" w:eastAsiaTheme="minorHAnsi" w:hAnsiTheme="minorHAnsi" w:hint="eastAsia"/>
+        </w:rPr>
+        <w:t xml:space="preserve">로 준수한 성능을 </w:t>
+      </w:r>
+      <w:r>
+        <w:rPr>
+          <w:rFonts w:asciiTheme="minorHAnsi" w:eastAsiaTheme="minorHAnsi" w:hAnsiTheme="minorHAnsi" w:hint="eastAsia"/>
+        </w:rPr>
+        <w:lastRenderedPageBreak/>
+        <w:t>보였다.</w:t>
+      </w:r>
+      <w:r>
+        <w:rPr>
+          <w:rFonts w:asciiTheme="minorHAnsi" w:eastAsiaTheme="minorHAnsi" w:hAnsiTheme="minorHAnsi"/>
+        </w:rPr>
+        <w:t xml:space="preserve"> </w:t>
+      </w:r>
+      <w:r>
+        <w:rPr>
+          <w:rFonts w:asciiTheme="minorHAnsi" w:eastAsiaTheme="minorHAnsi" w:hAnsiTheme="minorHAnsi"/>
+        </w:rPr>
+        <w:t>‘Hyundai Veloster Hatchback 2012’와, ‘Hyundai Azera Sedan 2012’, ‘Hyundai Santa Fe SUV 2012’은</w:t>
+      </w:r>
+      <w:r>
+        <w:rPr>
+          <w:rFonts w:asciiTheme="minorHAnsi" w:eastAsiaTheme="minorHAnsi" w:hAnsiTheme="minorHAnsi" w:hint="eastAsia"/>
+        </w:rPr>
+        <w:t xml:space="preserve"> </w:t>
+      </w:r>
+      <w:r>
+        <w:rPr>
+          <w:rFonts w:asciiTheme="minorHAnsi" w:eastAsiaTheme="minorHAnsi" w:hAnsiTheme="minorHAnsi"/>
+        </w:rPr>
+        <w:t>Top-5 Error</w:t>
+      </w:r>
+      <w:r>
+        <w:rPr>
+          <w:rFonts w:asciiTheme="minorHAnsi" w:eastAsiaTheme="minorHAnsi" w:hAnsiTheme="minorHAnsi" w:hint="eastAsia"/>
+        </w:rPr>
+        <w:t>가 시스템에 쓰인 학습 모델의 성능과 비슷하거나 더 우수한 결과를 보였</w:t>
+      </w:r>
+      <w:r>
+        <w:rPr>
+          <w:rFonts w:asciiTheme="minorHAnsi" w:eastAsiaTheme="minorHAnsi" w:hAnsiTheme="minorHAnsi" w:hint="eastAsia"/>
+        </w:rPr>
+        <w:t>다.</w:t>
+      </w:r>
+      <w:r>
+        <w:rPr>
+          <w:rFonts w:asciiTheme="minorHAnsi" w:eastAsiaTheme="minorHAnsi" w:hAnsiTheme="minorHAnsi"/>
+        </w:rPr>
+        <w:t xml:space="preserve"> </w:t>
+      </w:r>
+      <w:r>
+        <w:rPr>
+          <w:rFonts w:asciiTheme="minorHAnsi" w:eastAsiaTheme="minorHAnsi" w:hAnsiTheme="minorHAnsi" w:hint="eastAsia"/>
+        </w:rPr>
+        <w:t>하지만,</w:t>
+      </w:r>
+      <w:r>
+        <w:rPr>
+          <w:rFonts w:asciiTheme="minorHAnsi" w:eastAsiaTheme="minorHAnsi" w:hAnsiTheme="minorHAnsi"/>
+        </w:rPr>
+        <w:t xml:space="preserve"> </w:t>
+      </w:r>
+      <w:r>
+        <w:rPr>
+          <w:rFonts w:asciiTheme="minorHAnsi" w:eastAsiaTheme="minorHAnsi" w:hAnsiTheme="minorHAnsi"/>
+        </w:rPr>
+        <w:t>‘</w:t>
+      </w:r>
+      <w:r>
+        <w:rPr>
+          <w:rFonts w:asciiTheme="minorHAnsi" w:eastAsiaTheme="minorHAnsi" w:hAnsiTheme="minorHAnsi"/>
+        </w:rPr>
+        <w:t>Hyundai Elantra Sedan 2007</w:t>
+      </w:r>
+      <w:r>
+        <w:rPr>
+          <w:rFonts w:asciiTheme="minorHAnsi" w:eastAsiaTheme="minorHAnsi" w:hAnsiTheme="minorHAnsi"/>
+        </w:rPr>
+        <w:t>’</w:t>
+      </w:r>
+      <w:r>
+        <w:rPr>
+          <w:rFonts w:asciiTheme="minorHAnsi" w:eastAsiaTheme="minorHAnsi" w:hAnsiTheme="minorHAnsi" w:hint="eastAsia"/>
+        </w:rPr>
+        <w:t>은</w:t>
+      </w:r>
+      <w:r>
+        <w:rPr>
+          <w:rFonts w:asciiTheme="minorHAnsi" w:eastAsiaTheme="minorHAnsi" w:hAnsiTheme="minorHAnsi" w:hint="eastAsia"/>
+        </w:rPr>
+        <w:t xml:space="preserve"> </w:t>
+      </w:r>
+      <w:r>
+        <w:rPr>
+          <w:rFonts w:asciiTheme="minorHAnsi" w:eastAsiaTheme="minorHAnsi" w:hAnsiTheme="minorHAnsi"/>
+        </w:rPr>
+        <w:t>Top-5 Error</w:t>
+      </w:r>
+      <w:r>
+        <w:rPr>
+          <w:rFonts w:asciiTheme="minorHAnsi" w:eastAsiaTheme="minorHAnsi" w:hAnsiTheme="minorHAnsi" w:hint="eastAsia"/>
+        </w:rPr>
+        <w:t>에서는 준수한 성능을 보였으나,</w:t>
+      </w:r>
+      <w:r>
+        <w:rPr>
+          <w:rFonts w:asciiTheme="minorHAnsi" w:eastAsiaTheme="minorHAnsi" w:hAnsiTheme="minorHAnsi"/>
+        </w:rPr>
+        <w:t xml:space="preserve"> </w:t>
+      </w:r>
+      <w:r>
+        <w:rPr>
+          <w:rFonts w:asciiTheme="minorHAnsi" w:eastAsiaTheme="minorHAnsi" w:hAnsiTheme="minorHAnsi"/>
+        </w:rPr>
+        <w:t>Top-1 Error</w:t>
+      </w:r>
+      <w:r>
+        <w:rPr>
+          <w:rFonts w:asciiTheme="minorHAnsi" w:eastAsiaTheme="minorHAnsi" w:hAnsiTheme="minorHAnsi" w:hint="eastAsia"/>
+        </w:rPr>
+        <w:t>에서 상대적으로 낮은</w:t>
+      </w:r>
+      <w:r>
+        <w:rPr>
+          <w:rFonts w:asciiTheme="minorHAnsi" w:eastAsiaTheme="minorHAnsi" w:hAnsiTheme="minorHAnsi"/>
+        </w:rPr>
+        <w:t xml:space="preserve"> </w:t>
+      </w:r>
+      <w:r>
+        <w:rPr>
+          <w:rFonts w:asciiTheme="minorHAnsi" w:eastAsiaTheme="minorHAnsi" w:hAnsiTheme="minorHAnsi" w:hint="eastAsia"/>
+        </w:rPr>
+        <w:t>결과를 보였다.</w:t>
+      </w:r>
+    </w:p>
+    <w:p>
+      <w:pPr>
+        <w:spacing w:after="160" w:line="259" w:lineRule="auto"/>
+        <w:ind w:left="0" w:right="0" w:firstLine="0"/>
+        <w:rPr>
+          <w:rFonts w:asciiTheme="minorHAnsi" w:eastAsiaTheme="minorHAnsi" w:hAnsiTheme="minorHAnsi"/>
+        </w:rPr>
+      </w:pPr>
+      <w:r>
+        <w:rPr>
+          <w:rFonts w:asciiTheme="minorHAnsi" w:eastAsiaTheme="minorHAnsi" w:hAnsiTheme="minorHAnsi"/>
+        </w:rPr>
+        <w:br w:type="page"/>
       </w:r>
     </w:p>
     <w:p>
@@ -17937,13 +19754,14 @@
           <w:szCs w:val="32"/>
         </w:rPr>
       </w:pPr>
-      <w:bookmarkStart w:id="24" w:name="_Toc18078915"/>
+      <w:bookmarkStart w:id="27" w:name="_Toc18078915"/>
       <w:r>
         <w:rPr>
           <w:rFonts w:asciiTheme="majorHAnsi" w:eastAsiaTheme="majorHAnsi" w:hAnsiTheme="majorHAnsi" w:hint="eastAsia"/>
           <w:sz w:val="32"/>
           <w:szCs w:val="32"/>
         </w:rPr>
+        <w:lastRenderedPageBreak/>
         <w:t>결론</w:t>
       </w:r>
       <w:r>
@@ -17954,13 +19772,837 @@
         </w:rPr>
         <w:t xml:space="preserve"> 및 향후 연구 과제</w:t>
       </w:r>
-      <w:bookmarkEnd w:id="24"/>
+      <w:bookmarkEnd w:id="27"/>
     </w:p>
     <w:p>
       <w:pPr>
         <w:pStyle w:val="a5"/>
         <w:spacing w:after="160" w:line="259" w:lineRule="auto"/>
-        <w:ind w:leftChars="0" w:left="828" w:right="0" w:firstLine="0"/>
+        <w:ind w:leftChars="0" w:left="360" w:right="0" w:firstLine="0"/>
+        <w:rPr>
+          <w:rFonts w:asciiTheme="minorHAnsi" w:eastAsiaTheme="minorHAnsi" w:hAnsiTheme="minorHAnsi"/>
+        </w:rPr>
+      </w:pPr>
+      <w:r>
+        <w:rPr>
+          <w:rFonts w:asciiTheme="minorHAnsi" w:eastAsiaTheme="minorHAnsi" w:hAnsiTheme="minorHAnsi" w:hint="eastAsia"/>
+        </w:rPr>
+        <w:t>차종을 판별하는 데는 많은 기술적인 방법들이 존재하지만,</w:t>
+      </w:r>
+      <w:r>
+        <w:rPr>
+          <w:rFonts w:asciiTheme="minorHAnsi" w:eastAsiaTheme="minorHAnsi" w:hAnsiTheme="minorHAnsi"/>
+        </w:rPr>
+        <w:t xml:space="preserve"> </w:t>
+      </w:r>
+      <w:r>
+        <w:rPr>
+          <w:rFonts w:asciiTheme="minorHAnsi" w:eastAsiaTheme="minorHAnsi" w:hAnsiTheme="minorHAnsi" w:hint="eastAsia"/>
+        </w:rPr>
+        <w:t>시간에 관계없이 지속적으로 정확하게</w:t>
+      </w:r>
+      <w:r>
+        <w:rPr>
+          <w:rFonts w:asciiTheme="minorHAnsi" w:eastAsiaTheme="minorHAnsi" w:hAnsiTheme="minorHAnsi"/>
+        </w:rPr>
+        <w:t xml:space="preserve"> </w:t>
+      </w:r>
+      <w:r>
+        <w:rPr>
+          <w:rFonts w:asciiTheme="minorHAnsi" w:eastAsiaTheme="minorHAnsi" w:hAnsiTheme="minorHAnsi" w:hint="eastAsia"/>
+        </w:rPr>
+        <w:t xml:space="preserve">차종을 판별할 수 있어야 </w:t>
+      </w:r>
+      <w:r>
+        <w:rPr>
+          <w:rFonts w:asciiTheme="minorHAnsi" w:eastAsiaTheme="minorHAnsi" w:hAnsiTheme="minorHAnsi" w:hint="eastAsia"/>
+        </w:rPr>
+        <w:t>더 활용성이 높은 방법이라고 할 수 있다.</w:t>
+      </w:r>
+      <w:r>
+        <w:rPr>
+          <w:rFonts w:asciiTheme="minorHAnsi" w:eastAsiaTheme="minorHAnsi" w:hAnsiTheme="minorHAnsi"/>
+        </w:rPr>
+        <w:t xml:space="preserve"> </w:t>
+      </w:r>
+    </w:p>
+    <w:p>
+      <w:pPr>
+        <w:pStyle w:val="a5"/>
+        <w:spacing w:after="160" w:line="259" w:lineRule="auto"/>
+        <w:ind w:leftChars="0" w:left="360" w:right="0" w:firstLineChars="100" w:firstLine="220"/>
+        <w:rPr>
+          <w:rFonts w:asciiTheme="minorHAnsi" w:eastAsiaTheme="minorHAnsi" w:hAnsiTheme="minorHAnsi"/>
+        </w:rPr>
+      </w:pPr>
+      <w:r>
+        <w:rPr>
+          <w:rFonts w:asciiTheme="minorHAnsi" w:eastAsiaTheme="minorHAnsi" w:hAnsiTheme="minorHAnsi" w:hint="eastAsia"/>
+        </w:rPr>
+        <w:t xml:space="preserve">본 논문에서 차종을 판별하기 위해 사용한 </w:t>
+      </w:r>
+      <w:r>
+        <w:rPr>
+          <w:rFonts w:asciiTheme="minorHAnsi" w:eastAsiaTheme="minorHAnsi" w:hAnsiTheme="minorHAnsi"/>
+        </w:rPr>
+        <w:t>CNN</w:t>
+      </w:r>
+      <w:r>
+        <w:rPr>
+          <w:rFonts w:asciiTheme="minorHAnsi" w:eastAsiaTheme="minorHAnsi" w:hAnsiTheme="minorHAnsi" w:hint="eastAsia"/>
+        </w:rPr>
+        <w:t xml:space="preserve">은 </w:t>
+      </w:r>
+      <w:r>
+        <w:rPr>
+          <w:rFonts w:asciiTheme="minorHAnsi" w:eastAsiaTheme="minorHAnsi" w:hAnsiTheme="minorHAnsi"/>
+        </w:rPr>
+        <w:t>Layer</w:t>
+      </w:r>
+      <w:r>
+        <w:rPr>
+          <w:rFonts w:asciiTheme="minorHAnsi" w:eastAsiaTheme="minorHAnsi" w:hAnsiTheme="minorHAnsi" w:hint="eastAsia"/>
+        </w:rPr>
+        <w:t>의 구성 방법이나,</w:t>
+      </w:r>
+      <w:r>
+        <w:rPr>
+          <w:rFonts w:asciiTheme="minorHAnsi" w:eastAsiaTheme="minorHAnsi" w:hAnsiTheme="minorHAnsi"/>
+        </w:rPr>
+        <w:t xml:space="preserve"> Hyper-Parameter</w:t>
+      </w:r>
+      <w:r>
+        <w:rPr>
+          <w:rFonts w:asciiTheme="minorHAnsi" w:eastAsiaTheme="minorHAnsi" w:hAnsiTheme="minorHAnsi" w:hint="eastAsia"/>
+        </w:rPr>
+        <w:t>의 조정 방법,</w:t>
+      </w:r>
+      <w:r>
+        <w:rPr>
+          <w:rFonts w:asciiTheme="minorHAnsi" w:eastAsiaTheme="minorHAnsi" w:hAnsiTheme="minorHAnsi"/>
+        </w:rPr>
+        <w:t xml:space="preserve"> </w:t>
+      </w:r>
+      <w:r>
+        <w:rPr>
+          <w:rFonts w:asciiTheme="minorHAnsi" w:eastAsiaTheme="minorHAnsi" w:hAnsiTheme="minorHAnsi" w:hint="eastAsia"/>
+        </w:rPr>
+        <w:t>모델의 학습 방법,</w:t>
+      </w:r>
+      <w:r>
+        <w:rPr>
+          <w:rFonts w:asciiTheme="minorHAnsi" w:eastAsiaTheme="minorHAnsi" w:hAnsiTheme="minorHAnsi"/>
+        </w:rPr>
+        <w:t xml:space="preserve"> </w:t>
+      </w:r>
+      <w:r>
+        <w:rPr>
+          <w:rFonts w:asciiTheme="minorHAnsi" w:eastAsiaTheme="minorHAnsi" w:hAnsiTheme="minorHAnsi" w:hint="eastAsia"/>
+        </w:rPr>
+        <w:t>학습에 사용하는 데이터셋의 구성 방법</w:t>
+      </w:r>
+      <w:r>
+        <w:rPr>
+          <w:rFonts w:asciiTheme="minorHAnsi" w:eastAsiaTheme="minorHAnsi" w:hAnsiTheme="minorHAnsi"/>
+        </w:rPr>
+        <w:t xml:space="preserve"> </w:t>
+      </w:r>
+      <w:r>
+        <w:rPr>
+          <w:rFonts w:asciiTheme="minorHAnsi" w:eastAsiaTheme="minorHAnsi" w:hAnsiTheme="minorHAnsi" w:hint="eastAsia"/>
+        </w:rPr>
+        <w:t>등,</w:t>
+      </w:r>
+      <w:r>
+        <w:rPr>
+          <w:rFonts w:asciiTheme="minorHAnsi" w:eastAsiaTheme="minorHAnsi" w:hAnsiTheme="minorHAnsi"/>
+        </w:rPr>
+        <w:t xml:space="preserve"> </w:t>
+      </w:r>
+      <w:r>
+        <w:rPr>
+          <w:rFonts w:asciiTheme="minorHAnsi" w:eastAsiaTheme="minorHAnsi" w:hAnsiTheme="minorHAnsi" w:hint="eastAsia"/>
+        </w:rPr>
+        <w:t>기술을 사용하기 위해 제어해야 하는 변수가 많고,</w:t>
+      </w:r>
+      <w:r>
+        <w:rPr>
+          <w:rFonts w:asciiTheme="minorHAnsi" w:eastAsiaTheme="minorHAnsi" w:hAnsiTheme="minorHAnsi"/>
+        </w:rPr>
+        <w:t xml:space="preserve"> </w:t>
+      </w:r>
+      <w:r>
+        <w:rPr>
+          <w:rFonts w:asciiTheme="minorHAnsi" w:eastAsiaTheme="minorHAnsi" w:hAnsiTheme="minorHAnsi" w:hint="eastAsia"/>
+        </w:rPr>
+        <w:t>피드백을 위한 학습 시간이 상당하다는 단점이 존재하지만,</w:t>
+      </w:r>
+      <w:r>
+        <w:rPr>
+          <w:rFonts w:asciiTheme="minorHAnsi" w:eastAsiaTheme="minorHAnsi" w:hAnsiTheme="minorHAnsi"/>
+        </w:rPr>
+        <w:t xml:space="preserve"> </w:t>
+      </w:r>
+      <w:r>
+        <w:rPr>
+          <w:rFonts w:asciiTheme="minorHAnsi" w:eastAsiaTheme="minorHAnsi" w:hAnsiTheme="minorHAnsi" w:hint="eastAsia"/>
+        </w:rPr>
+        <w:t>알맞은 변수의 제어와 충분한 시간이 존재한다면,</w:t>
+      </w:r>
+      <w:r>
+        <w:rPr>
+          <w:rFonts w:asciiTheme="minorHAnsi" w:eastAsiaTheme="minorHAnsi" w:hAnsiTheme="minorHAnsi"/>
+        </w:rPr>
+        <w:t xml:space="preserve"> </w:t>
+      </w:r>
+      <w:r>
+        <w:rPr>
+          <w:rFonts w:asciiTheme="minorHAnsi" w:eastAsiaTheme="minorHAnsi" w:hAnsiTheme="minorHAnsi" w:hint="eastAsia"/>
+        </w:rPr>
+        <w:t>우수한 성능을 가지는 모델을 추출할 수 있음을 증명하였다.</w:t>
+      </w:r>
+      <w:r>
+        <w:rPr>
+          <w:rFonts w:asciiTheme="minorHAnsi" w:eastAsiaTheme="minorHAnsi" w:hAnsiTheme="minorHAnsi" w:hint="eastAsia"/>
+        </w:rPr>
+        <w:t xml:space="preserve"> 최종 학습된 모델의 성능은 </w:t>
+      </w:r>
+      <w:r>
+        <w:rPr>
+          <w:rFonts w:asciiTheme="minorHAnsi" w:eastAsiaTheme="minorHAnsi" w:hAnsiTheme="minorHAnsi"/>
+        </w:rPr>
+        <w:t>해당하는 차종 내에서</w:t>
+      </w:r>
+      <w:r>
+        <w:rPr>
+          <w:rFonts w:asciiTheme="minorHAnsi" w:eastAsiaTheme="minorHAnsi" w:hAnsiTheme="minorHAnsi" w:hint="eastAsia"/>
+        </w:rPr>
+        <w:t xml:space="preserve"> </w:t>
+      </w:r>
+      <w:r>
+        <w:rPr>
+          <w:rFonts w:asciiTheme="minorHAnsi" w:eastAsiaTheme="minorHAnsi" w:hAnsiTheme="minorHAnsi"/>
+        </w:rPr>
+        <w:t>Top-5 Error 0.027</w:t>
+      </w:r>
+      <w:r>
+        <w:rPr>
+          <w:rFonts w:asciiTheme="minorHAnsi" w:eastAsiaTheme="minorHAnsi" w:hAnsiTheme="minorHAnsi" w:hint="eastAsia"/>
+        </w:rPr>
+        <w:t>로,</w:t>
+      </w:r>
+      <w:r>
+        <w:rPr>
+          <w:rFonts w:asciiTheme="minorHAnsi" w:eastAsiaTheme="minorHAnsi" w:hAnsiTheme="minorHAnsi"/>
+        </w:rPr>
+        <w:t xml:space="preserve"> </w:t>
+      </w:r>
+      <w:r>
+        <w:rPr>
+          <w:rFonts w:asciiTheme="minorHAnsi" w:eastAsiaTheme="minorHAnsi" w:hAnsiTheme="minorHAnsi" w:hint="eastAsia"/>
+        </w:rPr>
+        <w:t xml:space="preserve">테스트 데이터 </w:t>
+      </w:r>
+      <w:r>
+        <w:rPr>
+          <w:rFonts w:asciiTheme="minorHAnsi" w:eastAsiaTheme="minorHAnsi" w:hAnsiTheme="minorHAnsi"/>
+        </w:rPr>
+        <w:t>97.3%</w:t>
+      </w:r>
+      <w:r>
+        <w:rPr>
+          <w:rFonts w:asciiTheme="minorHAnsi" w:eastAsiaTheme="minorHAnsi" w:hAnsiTheme="minorHAnsi" w:hint="eastAsia"/>
+        </w:rPr>
+        <w:t xml:space="preserve">의 정답 차종을 </w:t>
+      </w:r>
+      <w:r>
+        <w:rPr>
+          <w:rFonts w:asciiTheme="minorHAnsi" w:eastAsiaTheme="minorHAnsi" w:hAnsiTheme="minorHAnsi"/>
+        </w:rPr>
+        <w:t>5</w:t>
+      </w:r>
+      <w:r>
+        <w:rPr>
+          <w:rFonts w:asciiTheme="minorHAnsi" w:eastAsiaTheme="minorHAnsi" w:hAnsiTheme="minorHAnsi" w:hint="eastAsia"/>
+        </w:rPr>
+        <w:t>순위 안에 출력하였다.</w:t>
+      </w:r>
+      <w:r>
+        <w:rPr>
+          <w:rFonts w:asciiTheme="minorHAnsi" w:eastAsiaTheme="minorHAnsi" w:hAnsiTheme="minorHAnsi"/>
+        </w:rPr>
+        <w:t xml:space="preserve"> </w:t>
+      </w:r>
+      <w:r>
+        <w:rPr>
+          <w:rFonts w:asciiTheme="minorHAnsi" w:eastAsiaTheme="minorHAnsi" w:hAnsiTheme="minorHAnsi" w:hint="eastAsia"/>
+        </w:rPr>
+        <w:t>또한,</w:t>
+      </w:r>
+      <w:r>
+        <w:rPr>
+          <w:rFonts w:asciiTheme="minorHAnsi" w:eastAsiaTheme="minorHAnsi" w:hAnsiTheme="minorHAnsi"/>
+        </w:rPr>
+        <w:t xml:space="preserve"> </w:t>
+      </w:r>
+      <w:r>
+        <w:rPr>
+          <w:rFonts w:asciiTheme="minorHAnsi" w:eastAsiaTheme="minorHAnsi" w:hAnsiTheme="minorHAnsi" w:hint="eastAsia"/>
+        </w:rPr>
+        <w:t xml:space="preserve">국내에서 자주 접할 수 있는 차종 </w:t>
+      </w:r>
+      <w:r>
+        <w:rPr>
+          <w:rFonts w:asciiTheme="minorHAnsi" w:eastAsiaTheme="minorHAnsi" w:hAnsiTheme="minorHAnsi"/>
+        </w:rPr>
+        <w:t>5</w:t>
+      </w:r>
+      <w:r>
+        <w:rPr>
+          <w:rFonts w:asciiTheme="minorHAnsi" w:eastAsiaTheme="minorHAnsi" w:hAnsiTheme="minorHAnsi" w:hint="eastAsia"/>
+        </w:rPr>
+        <w:t>종을 특정하여 판별을 진행한 결과에서도</w:t>
+      </w:r>
+      <w:r>
+        <w:rPr>
+          <w:rFonts w:asciiTheme="minorHAnsi" w:eastAsiaTheme="minorHAnsi" w:hAnsiTheme="minorHAnsi"/>
+        </w:rPr>
+        <w:t xml:space="preserve"> </w:t>
+      </w:r>
+      <w:r>
+        <w:rPr>
+          <w:rFonts w:asciiTheme="minorHAnsi" w:eastAsiaTheme="minorHAnsi" w:hAnsiTheme="minorHAnsi" w:hint="eastAsia"/>
+        </w:rPr>
+        <w:t>준수한 성능을 보여</w:t>
+      </w:r>
+      <w:r>
+        <w:rPr>
+          <w:rFonts w:asciiTheme="minorHAnsi" w:eastAsiaTheme="minorHAnsi" w:hAnsiTheme="minorHAnsi"/>
+        </w:rPr>
+        <w:t xml:space="preserve"> </w:t>
+      </w:r>
+      <w:r>
+        <w:rPr>
+          <w:rFonts w:asciiTheme="minorHAnsi" w:eastAsiaTheme="minorHAnsi" w:hAnsiTheme="minorHAnsi" w:hint="eastAsia"/>
+        </w:rPr>
+        <w:t>실질적인 차종 판별</w:t>
+      </w:r>
+      <w:r>
+        <w:rPr>
+          <w:rFonts w:asciiTheme="minorHAnsi" w:eastAsiaTheme="minorHAnsi" w:hAnsiTheme="minorHAnsi"/>
+        </w:rPr>
+        <w:t xml:space="preserve"> </w:t>
+      </w:r>
+      <w:r>
+        <w:rPr>
+          <w:rFonts w:asciiTheme="minorHAnsi" w:eastAsiaTheme="minorHAnsi" w:hAnsiTheme="minorHAnsi" w:hint="eastAsia"/>
+        </w:rPr>
+        <w:t>방법으로는 신뢰도가 높은 방법이라고 여겨진다.</w:t>
+      </w:r>
+      <w:r>
+        <w:rPr>
+          <w:rFonts w:asciiTheme="minorHAnsi" w:eastAsiaTheme="minorHAnsi" w:hAnsiTheme="minorHAnsi"/>
+        </w:rPr>
+        <w:t xml:space="preserve"> </w:t>
+      </w:r>
+      <w:r>
+        <w:rPr>
+          <w:rFonts w:asciiTheme="minorHAnsi" w:eastAsiaTheme="minorHAnsi" w:hAnsiTheme="minorHAnsi" w:hint="eastAsia"/>
+        </w:rPr>
+        <w:t xml:space="preserve">이는 각종 이유로 설치된 </w:t>
+      </w:r>
+      <w:r>
+        <w:rPr>
+          <w:rFonts w:asciiTheme="minorHAnsi" w:eastAsiaTheme="minorHAnsi" w:hAnsiTheme="minorHAnsi"/>
+        </w:rPr>
+        <w:t>CCTV</w:t>
+      </w:r>
+      <w:r>
+        <w:rPr>
+          <w:rFonts w:asciiTheme="minorHAnsi" w:eastAsiaTheme="minorHAnsi" w:hAnsiTheme="minorHAnsi" w:hint="eastAsia"/>
+        </w:rPr>
+        <w:t>의 관리를 더욱 용이하게 만들 수 있으며,</w:t>
+      </w:r>
+      <w:r>
+        <w:rPr>
+          <w:rFonts w:asciiTheme="minorHAnsi" w:eastAsiaTheme="minorHAnsi" w:hAnsiTheme="minorHAnsi"/>
+        </w:rPr>
+        <w:t xml:space="preserve"> </w:t>
+      </w:r>
+      <w:r>
+        <w:rPr>
+          <w:rFonts w:asciiTheme="minorHAnsi" w:eastAsiaTheme="minorHAnsi" w:hAnsiTheme="minorHAnsi"/>
+        </w:rPr>
+        <w:t xml:space="preserve">한정된 인력으로도 다수의 CCTV를 관리하고 모니터링 할 수 </w:t>
+      </w:r>
+      <w:r>
+        <w:rPr>
+          <w:rFonts w:asciiTheme="minorHAnsi" w:eastAsiaTheme="minorHAnsi" w:hAnsiTheme="minorHAnsi" w:hint="eastAsia"/>
+        </w:rPr>
+        <w:t>있을 것이다.</w:t>
+      </w:r>
+      <w:r>
+        <w:rPr>
+          <w:rFonts w:asciiTheme="minorHAnsi" w:eastAsiaTheme="minorHAnsi" w:hAnsiTheme="minorHAnsi"/>
+        </w:rPr>
+        <w:t xml:space="preserve"> </w:t>
+      </w:r>
+    </w:p>
+    <w:p>
+      <w:pPr>
+        <w:pStyle w:val="a5"/>
+        <w:spacing w:after="160" w:line="259" w:lineRule="auto"/>
+        <w:ind w:leftChars="0" w:left="360" w:right="0" w:firstLineChars="100" w:firstLine="220"/>
+        <w:rPr>
+          <w:rFonts w:asciiTheme="minorHAnsi" w:eastAsiaTheme="minorHAnsi" w:hAnsiTheme="minorHAnsi"/>
+        </w:rPr>
+      </w:pPr>
+      <w:r>
+        <w:rPr>
+          <w:rFonts w:asciiTheme="minorHAnsi" w:eastAsiaTheme="minorHAnsi" w:hAnsiTheme="minorHAnsi" w:cs="바탕" w:hint="eastAsia"/>
+        </w:rPr>
+        <w:t>그</w:t>
+      </w:r>
+      <w:r>
+        <w:rPr>
+          <w:rFonts w:asciiTheme="minorHAnsi" w:eastAsiaTheme="minorHAnsi" w:hAnsiTheme="minorHAnsi" w:hint="eastAsia"/>
+        </w:rPr>
+        <w:t xml:space="preserve">러나 </w:t>
+      </w:r>
+      <w:r>
+        <w:rPr>
+          <w:rFonts w:asciiTheme="minorHAnsi" w:eastAsiaTheme="minorHAnsi" w:hAnsiTheme="minorHAnsi" w:hint="eastAsia"/>
+        </w:rPr>
+        <w:t>본 논문에서 구현한 시스템에서는 아직</w:t>
+      </w:r>
+      <w:r>
+        <w:rPr>
+          <w:rFonts w:asciiTheme="minorHAnsi" w:eastAsiaTheme="minorHAnsi" w:hAnsiTheme="minorHAnsi" w:hint="eastAsia"/>
+        </w:rPr>
+        <w:t xml:space="preserve"> 결점</w:t>
+      </w:r>
+      <w:r>
+        <w:rPr>
+          <w:rFonts w:asciiTheme="minorHAnsi" w:eastAsiaTheme="minorHAnsi" w:hAnsiTheme="minorHAnsi" w:hint="eastAsia"/>
+        </w:rPr>
+        <w:t>이</w:t>
+      </w:r>
+      <w:r>
+        <w:rPr>
+          <w:rFonts w:asciiTheme="minorHAnsi" w:eastAsiaTheme="minorHAnsi" w:hAnsiTheme="minorHAnsi" w:hint="eastAsia"/>
+        </w:rPr>
+        <w:t xml:space="preserve"> 존재한다. </w:t>
+      </w:r>
+      <w:r>
+        <w:rPr>
+          <w:rFonts w:asciiTheme="minorHAnsi" w:eastAsiaTheme="minorHAnsi" w:hAnsiTheme="minorHAnsi"/>
+        </w:rPr>
+        <w:t>1</w:t>
+      </w:r>
+      <w:r>
+        <w:rPr>
+          <w:rFonts w:asciiTheme="minorHAnsi" w:eastAsiaTheme="minorHAnsi" w:hAnsiTheme="minorHAnsi"/>
+        </w:rPr>
+        <w:t>6</w:t>
+      </w:r>
+      <w:r>
+        <w:rPr>
+          <w:rFonts w:asciiTheme="minorHAnsi" w:eastAsiaTheme="minorHAnsi" w:hAnsiTheme="minorHAnsi"/>
+        </w:rPr>
+        <w:t>,</w:t>
+      </w:r>
+      <w:r>
+        <w:rPr>
+          <w:rFonts w:asciiTheme="minorHAnsi" w:eastAsiaTheme="minorHAnsi" w:hAnsiTheme="minorHAnsi"/>
+        </w:rPr>
+        <w:t>185</w:t>
+      </w:r>
+      <w:r>
+        <w:rPr>
+          <w:rFonts w:asciiTheme="minorHAnsi" w:eastAsiaTheme="minorHAnsi" w:hAnsiTheme="minorHAnsi"/>
+        </w:rPr>
+        <w:t xml:space="preserve"> </w:t>
+      </w:r>
+      <w:r>
+        <w:rPr>
+          <w:rFonts w:asciiTheme="minorHAnsi" w:eastAsiaTheme="minorHAnsi" w:hAnsiTheme="minorHAnsi" w:hint="eastAsia"/>
+        </w:rPr>
+        <w:t>장</w:t>
+      </w:r>
+      <w:r>
+        <w:rPr>
+          <w:rFonts w:asciiTheme="minorHAnsi" w:eastAsiaTheme="minorHAnsi" w:hAnsiTheme="minorHAnsi" w:hint="eastAsia"/>
+        </w:rPr>
+        <w:t>으로 구성된 작은</w:t>
+      </w:r>
+      <w:r>
+        <w:rPr>
+          <w:rFonts w:asciiTheme="minorHAnsi" w:eastAsiaTheme="minorHAnsi" w:hAnsiTheme="minorHAnsi" w:hint="eastAsia"/>
+        </w:rPr>
+        <w:t xml:space="preserve"> 데이터셋</w:t>
+      </w:r>
+      <w:r>
+        <w:rPr>
+          <w:rFonts w:asciiTheme="minorHAnsi" w:eastAsiaTheme="minorHAnsi" w:hAnsiTheme="minorHAnsi" w:hint="eastAsia"/>
+        </w:rPr>
+        <w:t>으로</w:t>
+      </w:r>
+      <w:r>
+        <w:rPr>
+          <w:rFonts w:asciiTheme="minorHAnsi" w:eastAsiaTheme="minorHAnsi" w:hAnsiTheme="minorHAnsi"/>
+        </w:rPr>
+        <w:t xml:space="preserve"> </w:t>
+      </w:r>
+      <w:r>
+        <w:rPr>
+          <w:rFonts w:asciiTheme="minorHAnsi" w:eastAsiaTheme="minorHAnsi" w:hAnsiTheme="minorHAnsi" w:hint="eastAsia"/>
+        </w:rPr>
+        <w:t xml:space="preserve">차종을 한정하여 </w:t>
+      </w:r>
+      <w:r>
+        <w:rPr>
+          <w:rFonts w:asciiTheme="minorHAnsi" w:eastAsiaTheme="minorHAnsi" w:hAnsiTheme="minorHAnsi"/>
+        </w:rPr>
+        <w:t>시스템을 구현하</w:t>
+      </w:r>
+      <w:r>
+        <w:rPr>
+          <w:rFonts w:asciiTheme="minorHAnsi" w:eastAsiaTheme="minorHAnsi" w:hAnsiTheme="minorHAnsi" w:hint="eastAsia"/>
+        </w:rPr>
+        <w:t>였기 때문에 한정 차종 이외에서의 성능을 알지 못하며,</w:t>
+      </w:r>
+      <w:r>
+        <w:rPr>
+          <w:rFonts w:asciiTheme="minorHAnsi" w:eastAsiaTheme="minorHAnsi" w:hAnsiTheme="minorHAnsi"/>
+        </w:rPr>
+        <w:t xml:space="preserve"> </w:t>
+      </w:r>
+      <w:r>
+        <w:rPr>
+          <w:rFonts w:asciiTheme="minorHAnsi" w:eastAsiaTheme="minorHAnsi" w:hAnsiTheme="minorHAnsi" w:hint="eastAsia"/>
+        </w:rPr>
+        <w:t>데이터 부족으로 충분한 차종 별 특징을 학습하지 못하여 같은 브랜드 내의 같은 차량 종류 간의 판별이나,</w:t>
+      </w:r>
+      <w:r>
+        <w:rPr>
+          <w:rFonts w:asciiTheme="minorHAnsi" w:eastAsiaTheme="minorHAnsi" w:hAnsiTheme="minorHAnsi"/>
+        </w:rPr>
+        <w:t xml:space="preserve"> </w:t>
+      </w:r>
+      <w:r>
+        <w:rPr>
+          <w:rFonts w:asciiTheme="minorHAnsi" w:eastAsiaTheme="minorHAnsi" w:hAnsiTheme="minorHAnsi" w:hint="eastAsia"/>
+        </w:rPr>
+        <w:t>유사한 형태의 차종 간의 판별에</w:t>
+      </w:r>
+      <w:r>
+        <w:rPr>
+          <w:rFonts w:asciiTheme="minorHAnsi" w:eastAsiaTheme="minorHAnsi" w:hAnsiTheme="minorHAnsi" w:hint="eastAsia"/>
+        </w:rPr>
+        <w:t>서 많은</w:t>
+      </w:r>
+      <w:r>
+        <w:rPr>
+          <w:rFonts w:asciiTheme="minorHAnsi" w:eastAsiaTheme="minorHAnsi" w:hAnsiTheme="minorHAnsi" w:hint="eastAsia"/>
+        </w:rPr>
+        <w:t xml:space="preserve"> 어려움을 보였다.</w:t>
+      </w:r>
+    </w:p>
+    <w:p>
+      <w:pPr>
+        <w:pStyle w:val="a5"/>
+        <w:spacing w:after="160" w:line="259" w:lineRule="auto"/>
+        <w:ind w:leftChars="0" w:left="360" w:right="0" w:firstLineChars="100" w:firstLine="220"/>
+        <w:rPr>
+          <w:rFonts w:asciiTheme="minorHAnsi" w:eastAsiaTheme="minorHAnsi" w:hAnsiTheme="minorHAnsi" w:hint="eastAsia"/>
+        </w:rPr>
+      </w:pPr>
+      <w:r>
+        <w:rPr>
+          <w:rFonts w:asciiTheme="minorHAnsi" w:eastAsiaTheme="minorHAnsi" w:hAnsiTheme="minorHAnsi" w:hint="eastAsia"/>
+        </w:rPr>
+        <w:t>데이터셋의 한계를 극복하기 위해선,</w:t>
+      </w:r>
+      <w:r>
+        <w:rPr>
+          <w:rFonts w:asciiTheme="minorHAnsi" w:eastAsiaTheme="minorHAnsi" w:hAnsiTheme="minorHAnsi"/>
+        </w:rPr>
+        <w:t xml:space="preserve"> </w:t>
+      </w:r>
+      <w:r>
+        <w:rPr>
+          <w:rFonts w:asciiTheme="minorHAnsi" w:eastAsiaTheme="minorHAnsi" w:hAnsiTheme="minorHAnsi" w:hint="eastAsia"/>
+        </w:rPr>
+        <w:t>직접 이미지를 검색하여 차종</w:t>
+      </w:r>
+      <w:r>
+        <w:rPr>
+          <w:rFonts w:asciiTheme="minorHAnsi" w:eastAsiaTheme="minorHAnsi" w:hAnsiTheme="minorHAnsi"/>
+        </w:rPr>
+        <w:t xml:space="preserve"> </w:t>
+      </w:r>
+      <w:r>
+        <w:rPr>
+          <w:rFonts w:asciiTheme="minorHAnsi" w:eastAsiaTheme="minorHAnsi" w:hAnsiTheme="minorHAnsi" w:hint="eastAsia"/>
+        </w:rPr>
+        <w:t>별 데이터를 수집하는 방법이 있겠지만,</w:t>
+      </w:r>
+      <w:r>
+        <w:rPr>
+          <w:rFonts w:asciiTheme="minorHAnsi" w:eastAsiaTheme="minorHAnsi" w:hAnsiTheme="minorHAnsi"/>
+        </w:rPr>
+        <w:t xml:space="preserve"> </w:t>
+      </w:r>
+      <w:r>
+        <w:rPr>
+          <w:rFonts w:asciiTheme="minorHAnsi" w:eastAsiaTheme="minorHAnsi" w:hAnsiTheme="minorHAnsi" w:hint="eastAsia"/>
+        </w:rPr>
+        <w:t>이를 혼자 진행하기에는 엄청난 시간과 노력을 필요로 하는 소모적인 해결책이다.</w:t>
+      </w:r>
+      <w:r>
+        <w:rPr>
+          <w:rFonts w:asciiTheme="minorHAnsi" w:eastAsiaTheme="minorHAnsi" w:hAnsiTheme="minorHAnsi"/>
+        </w:rPr>
+        <w:t xml:space="preserve"> </w:t>
+      </w:r>
+      <w:r>
+        <w:rPr>
+          <w:rFonts w:asciiTheme="minorHAnsi" w:eastAsiaTheme="minorHAnsi" w:hAnsiTheme="minorHAnsi" w:hint="eastAsia"/>
+        </w:rPr>
+        <w:t xml:space="preserve">따라서 다른 방법으로 더 방대한 </w:t>
+      </w:r>
+      <w:r>
+        <w:rPr>
+          <w:rFonts w:asciiTheme="minorHAnsi" w:eastAsiaTheme="minorHAnsi" w:hAnsiTheme="minorHAnsi" w:hint="eastAsia"/>
+        </w:rPr>
+        <w:lastRenderedPageBreak/>
+        <w:t>데이터</w:t>
+      </w:r>
+      <w:r>
+        <w:rPr>
+          <w:rFonts w:asciiTheme="minorHAnsi" w:eastAsiaTheme="minorHAnsi" w:hAnsiTheme="minorHAnsi" w:hint="eastAsia"/>
+        </w:rPr>
+        <w:t xml:space="preserve"> </w:t>
+      </w:r>
+      <w:r>
+        <w:rPr>
+          <w:rFonts w:asciiTheme="minorHAnsi" w:eastAsiaTheme="minorHAnsi" w:hAnsiTheme="minorHAnsi" w:hint="eastAsia"/>
+        </w:rPr>
+        <w:t>셋을 마련하는 방법이 존재하는데,</w:t>
+      </w:r>
+      <w:r>
+        <w:rPr>
+          <w:rFonts w:asciiTheme="minorHAnsi" w:eastAsiaTheme="minorHAnsi" w:hAnsiTheme="minorHAnsi"/>
+        </w:rPr>
+        <w:t xml:space="preserve"> </w:t>
+      </w:r>
+      <w:r>
+        <w:rPr>
+          <w:rFonts w:asciiTheme="minorHAnsi" w:eastAsiaTheme="minorHAnsi" w:hAnsiTheme="minorHAnsi"/>
+        </w:rPr>
+        <w:t>Linjie Yang, Ping Luo, Chen Change Loy, Xiaoou Tang</w:t>
+      </w:r>
+      <w:r>
+        <w:rPr>
+          <w:rFonts w:asciiTheme="minorHAnsi" w:eastAsiaTheme="minorHAnsi" w:hAnsiTheme="minorHAnsi" w:hint="eastAsia"/>
+        </w:rPr>
+        <w:t>이 제안한 차량 미세 분류</w:t>
+      </w:r>
+      <w:r>
+        <w:rPr>
+          <w:rFonts w:asciiTheme="minorHAnsi" w:eastAsiaTheme="minorHAnsi" w:hAnsiTheme="minorHAnsi"/>
+          <w:color w:val="0070C0"/>
+          <w:sz w:val="20"/>
+          <w:szCs w:val="20"/>
+        </w:rPr>
+        <w:t>[</w:t>
+      </w:r>
+      <w:r>
+        <w:rPr>
+          <w:rFonts w:asciiTheme="minorHAnsi" w:eastAsiaTheme="minorHAnsi" w:hAnsiTheme="minorHAnsi"/>
+          <w:color w:val="0070C0"/>
+          <w:sz w:val="20"/>
+          <w:szCs w:val="20"/>
+        </w:rPr>
+        <w:t>10</w:t>
+      </w:r>
+      <w:r>
+        <w:rPr>
+          <w:rFonts w:asciiTheme="minorHAnsi" w:eastAsiaTheme="minorHAnsi" w:hAnsiTheme="minorHAnsi"/>
+          <w:color w:val="0070C0"/>
+          <w:sz w:val="20"/>
+          <w:szCs w:val="20"/>
+        </w:rPr>
+        <w:t>]</w:t>
+      </w:r>
+      <w:r>
+        <w:rPr>
+          <w:rFonts w:asciiTheme="minorHAnsi" w:eastAsiaTheme="minorHAnsi" w:hAnsiTheme="minorHAnsi" w:hint="eastAsia"/>
+        </w:rPr>
+        <w:t xml:space="preserve"> </w:t>
+      </w:r>
+      <w:r>
+        <w:rPr>
+          <w:rFonts w:asciiTheme="minorHAnsi" w:eastAsiaTheme="minorHAnsi" w:hAnsiTheme="minorHAnsi" w:hint="eastAsia"/>
+        </w:rPr>
+        <w:t xml:space="preserve">방법에서 사용한 방대한 크기의 데이터 셋인 </w:t>
+      </w:r>
+      <w:r>
+        <w:rPr>
+          <w:rFonts w:asciiTheme="minorHAnsi" w:eastAsiaTheme="minorHAnsi" w:hAnsiTheme="minorHAnsi"/>
+        </w:rPr>
+        <w:t>‘ComCars’ Dataset</w:t>
+      </w:r>
+      <w:r>
+        <w:rPr>
+          <w:rFonts w:asciiTheme="minorHAnsi" w:eastAsiaTheme="minorHAnsi" w:hAnsiTheme="minorHAnsi" w:hint="eastAsia"/>
+        </w:rPr>
+        <w:t>이 있다.</w:t>
+      </w:r>
+      <w:r>
+        <w:rPr>
+          <w:rFonts w:asciiTheme="minorHAnsi" w:eastAsiaTheme="minorHAnsi" w:hAnsiTheme="minorHAnsi"/>
+        </w:rPr>
+        <w:t xml:space="preserve"> </w:t>
+      </w:r>
+      <w:r>
+        <w:rPr>
+          <w:rFonts w:asciiTheme="minorHAnsi" w:eastAsiaTheme="minorHAnsi" w:hAnsiTheme="minorHAnsi" w:hint="eastAsia"/>
+        </w:rPr>
+        <w:t xml:space="preserve">이 데이터 셋에는 </w:t>
+      </w:r>
+      <w:r>
+        <w:rPr>
+          <w:rFonts w:asciiTheme="minorHAnsi" w:eastAsiaTheme="minorHAnsi" w:hAnsiTheme="minorHAnsi"/>
+        </w:rPr>
+        <w:t>1</w:t>
+      </w:r>
+      <w:r>
+        <w:rPr>
+          <w:rFonts w:asciiTheme="minorHAnsi" w:eastAsiaTheme="minorHAnsi" w:hAnsiTheme="minorHAnsi"/>
+        </w:rPr>
+        <w:t>,</w:t>
+      </w:r>
+      <w:r>
+        <w:rPr>
+          <w:rFonts w:asciiTheme="minorHAnsi" w:eastAsiaTheme="minorHAnsi" w:hAnsiTheme="minorHAnsi"/>
+        </w:rPr>
+        <w:t>716종의 차종</w:t>
+      </w:r>
+      <w:r>
+        <w:rPr>
+          <w:rFonts w:asciiTheme="minorHAnsi" w:eastAsiaTheme="minorHAnsi" w:hAnsiTheme="minorHAnsi" w:hint="eastAsia"/>
+        </w:rPr>
+        <w:t>이 존재하며,</w:t>
+      </w:r>
+      <w:r>
+        <w:rPr>
+          <w:rFonts w:asciiTheme="minorHAnsi" w:eastAsiaTheme="minorHAnsi" w:hAnsiTheme="minorHAnsi"/>
+        </w:rPr>
+        <w:t xml:space="preserve"> </w:t>
+      </w:r>
+      <w:r>
+        <w:rPr>
+          <w:rFonts w:asciiTheme="minorHAnsi" w:eastAsiaTheme="minorHAnsi" w:hAnsiTheme="minorHAnsi" w:hint="eastAsia"/>
+        </w:rPr>
+        <w:t xml:space="preserve">총 </w:t>
+      </w:r>
+      <w:r>
+        <w:rPr>
+          <w:rFonts w:asciiTheme="minorHAnsi" w:eastAsiaTheme="minorHAnsi" w:hAnsiTheme="minorHAnsi"/>
+        </w:rPr>
+        <w:t>136,726</w:t>
+      </w:r>
+      <w:r>
+        <w:rPr>
+          <w:rFonts w:asciiTheme="minorHAnsi" w:eastAsiaTheme="minorHAnsi" w:hAnsiTheme="minorHAnsi" w:hint="eastAsia"/>
+        </w:rPr>
+        <w:t>장의 데이터로 구성되어 있다.</w:t>
+      </w:r>
+      <w:r>
+        <w:rPr>
+          <w:rFonts w:asciiTheme="minorHAnsi" w:eastAsiaTheme="minorHAnsi" w:hAnsiTheme="minorHAnsi"/>
+        </w:rPr>
+        <w:t xml:space="preserve"> </w:t>
+      </w:r>
+      <w:r>
+        <w:rPr>
+          <w:rFonts w:asciiTheme="minorHAnsi" w:eastAsiaTheme="minorHAnsi" w:hAnsiTheme="minorHAnsi" w:hint="eastAsia"/>
+        </w:rPr>
+        <w:t>하지만 이 데이터 셋은 오픈 소스가 아니며</w:t>
+      </w:r>
+      <w:r>
+        <w:rPr>
+          <w:rFonts w:asciiTheme="minorHAnsi" w:eastAsiaTheme="minorHAnsi" w:hAnsiTheme="minorHAnsi"/>
+        </w:rPr>
+        <w:t xml:space="preserve">, </w:t>
+      </w:r>
+      <w:r>
+        <w:rPr>
+          <w:rFonts w:asciiTheme="minorHAnsi" w:eastAsiaTheme="minorHAnsi" w:hAnsiTheme="minorHAnsi" w:hint="eastAsia"/>
+        </w:rPr>
+        <w:t>특히 학생</w:t>
+      </w:r>
+      <w:r>
+        <w:rPr>
+          <w:rFonts w:asciiTheme="minorHAnsi" w:eastAsiaTheme="minorHAnsi" w:hAnsiTheme="minorHAnsi" w:hint="eastAsia"/>
+        </w:rPr>
+        <w:t>에게는 공유가 제한되어 있어</w:t>
+      </w:r>
+      <w:r>
+        <w:rPr>
+          <w:rFonts w:asciiTheme="minorHAnsi" w:eastAsiaTheme="minorHAnsi" w:hAnsiTheme="minorHAnsi"/>
+        </w:rPr>
+        <w:t xml:space="preserve"> </w:t>
+      </w:r>
+      <w:r>
+        <w:rPr>
+          <w:rFonts w:asciiTheme="minorHAnsi" w:eastAsiaTheme="minorHAnsi" w:hAnsiTheme="minorHAnsi" w:hint="eastAsia"/>
+        </w:rPr>
+        <w:t>현재 구성하기에는 어려움이 있기에 차후 데이터 셋이</w:t>
+      </w:r>
+      <w:r>
+        <w:rPr>
+          <w:rFonts w:asciiTheme="minorHAnsi" w:eastAsiaTheme="minorHAnsi" w:hAnsiTheme="minorHAnsi"/>
+        </w:rPr>
+        <w:t xml:space="preserve"> </w:t>
+      </w:r>
+      <w:r>
+        <w:rPr>
+          <w:rFonts w:asciiTheme="minorHAnsi" w:eastAsiaTheme="minorHAnsi" w:hAnsiTheme="minorHAnsi" w:hint="eastAsia"/>
+        </w:rPr>
+        <w:t>마련된다면</w:t>
+      </w:r>
+      <w:r>
+        <w:rPr>
+          <w:rFonts w:asciiTheme="minorHAnsi" w:eastAsiaTheme="minorHAnsi" w:hAnsiTheme="minorHAnsi"/>
+        </w:rPr>
+        <w:t>, 본 시스템의 결점을 개선하기에 적당하다고 생각</w:t>
+      </w:r>
+      <w:r>
+        <w:rPr>
+          <w:rFonts w:asciiTheme="minorHAnsi" w:eastAsiaTheme="minorHAnsi" w:hAnsiTheme="minorHAnsi" w:hint="eastAsia"/>
+        </w:rPr>
+        <w:t>하며,</w:t>
+      </w:r>
+      <w:r>
+        <w:rPr>
+          <w:rFonts w:asciiTheme="minorHAnsi" w:eastAsiaTheme="minorHAnsi" w:hAnsiTheme="minorHAnsi"/>
+        </w:rPr>
+        <w:t xml:space="preserve"> </w:t>
+      </w:r>
+      <w:r>
+        <w:rPr>
+          <w:rFonts w:asciiTheme="minorHAnsi" w:eastAsiaTheme="minorHAnsi" w:hAnsiTheme="minorHAnsi" w:hint="eastAsia"/>
+        </w:rPr>
+        <w:t>더 진보된 시스템이 구현될 것이라 생각한다.</w:t>
+      </w:r>
+    </w:p>
+    <w:p>
+      <w:pPr>
+        <w:pStyle w:val="a5"/>
+        <w:spacing w:after="160" w:line="259" w:lineRule="auto"/>
+        <w:ind w:leftChars="0" w:left="360" w:right="0" w:firstLineChars="100" w:firstLine="220"/>
         <w:rPr>
           <w:rFonts w:asciiTheme="minorHAnsi" w:eastAsiaTheme="minorHAnsi" w:hAnsiTheme="minorHAnsi"/>
         </w:rPr>
@@ -17981,7 +20623,7 @@
           <w:rFonts w:asciiTheme="minorHAnsi" w:eastAsiaTheme="minorHAnsi" w:hAnsiTheme="minorHAnsi"/>
         </w:rPr>
       </w:pPr>
-      <w:bookmarkStart w:id="25" w:name="_Toc18078916"/>
+      <w:bookmarkStart w:id="28" w:name="_Toc18078916"/>
       <w:r>
         <w:rPr>
           <w:rFonts w:asciiTheme="minorHAnsi" w:eastAsiaTheme="minorHAnsi" w:hAnsiTheme="minorHAnsi" w:cs="바탕" w:hint="eastAsia"/>
@@ -17995,8 +20637,8 @@
         </w:rPr>
         <w:t>고문헌</w:t>
       </w:r>
-      <w:bookmarkEnd w:id="3"/>
-      <w:bookmarkEnd w:id="25"/>
+      <w:bookmarkEnd w:id="6"/>
+      <w:bookmarkEnd w:id="28"/>
       <w:r>
         <w:rPr>
           <w:rFonts w:asciiTheme="minorHAnsi" w:eastAsiaTheme="minorHAnsi" w:hAnsiTheme="minorHAnsi"/>
@@ -18089,19 +20731,11 @@
         </w:rPr>
         <w:t xml:space="preserve"> </w:t>
       </w:r>
-      <w:proofErr w:type="spellStart"/>
-      <w:r>
-        <w:rPr>
-          <w:rFonts w:asciiTheme="minorHAnsi" w:eastAsiaTheme="minorHAnsi" w:hAnsiTheme="minorHAnsi"/>
-        </w:rPr>
-        <w:t>Yushi</w:t>
-      </w:r>
-      <w:proofErr w:type="spellEnd"/>
-      <w:r>
-        <w:rPr>
-          <w:rFonts w:asciiTheme="minorHAnsi" w:eastAsiaTheme="minorHAnsi" w:hAnsiTheme="minorHAnsi"/>
-        </w:rPr>
-        <w:t xml:space="preserve"> Wang. Image Classification of Vehicle Make and Model Using Convolutional Neural Networks and Transfer Learnin</w:t>
+      <w:r>
+        <w:rPr>
+          <w:rFonts w:asciiTheme="minorHAnsi" w:eastAsiaTheme="minorHAnsi" w:hAnsiTheme="minorHAnsi"/>
+        </w:rPr>
+        <w:t>Yushi Wang. Image Classification of Vehicle Make and Model Using Convolutional Neural Networks and Transfer Learnin</w:t>
       </w:r>
       <w:r>
         <w:rPr>
@@ -18132,69 +20766,13 @@
         <w:rPr>
           <w:rFonts w:asciiTheme="minorHAnsi" w:eastAsiaTheme="minorHAnsi" w:hAnsiTheme="minorHAnsi"/>
         </w:rPr>
-        <w:t xml:space="preserve">Wei Liu, Dragomir </w:t>
-      </w:r>
-      <w:proofErr w:type="spellStart"/>
-      <w:r>
-        <w:rPr>
-          <w:rFonts w:asciiTheme="minorHAnsi" w:eastAsiaTheme="minorHAnsi" w:hAnsiTheme="minorHAnsi"/>
-        </w:rPr>
-        <w:t>Anguelov</w:t>
-      </w:r>
-      <w:proofErr w:type="spellEnd"/>
-      <w:r>
-        <w:rPr>
-          <w:rFonts w:asciiTheme="minorHAnsi" w:eastAsiaTheme="minorHAnsi" w:hAnsiTheme="minorHAnsi"/>
-        </w:rPr>
-        <w:t xml:space="preserve">, Dumitru Erhan, Christian </w:t>
-      </w:r>
-      <w:proofErr w:type="spellStart"/>
-      <w:r>
-        <w:rPr>
-          <w:rFonts w:asciiTheme="minorHAnsi" w:eastAsiaTheme="minorHAnsi" w:hAnsiTheme="minorHAnsi"/>
-        </w:rPr>
-        <w:t>Szegedy</w:t>
-      </w:r>
-      <w:proofErr w:type="spellEnd"/>
-      <w:r>
-        <w:rPr>
-          <w:rFonts w:asciiTheme="minorHAnsi" w:eastAsiaTheme="minorHAnsi" w:hAnsiTheme="minorHAnsi"/>
-        </w:rPr>
-        <w:t>, Scott Reed, Cheng-Yang Fu, Alexander C. Berg.</w:t>
-      </w:r>
-      <w:r>
-        <w:rPr>
-          <w:rFonts w:asciiTheme="minorHAnsi" w:eastAsiaTheme="minorHAnsi" w:hAnsiTheme="minorHAnsi"/>
-        </w:rPr>
-        <w:t xml:space="preserve"> SSD: Single Shot </w:t>
-      </w:r>
-      <w:proofErr w:type="spellStart"/>
-      <w:r>
-        <w:rPr>
-          <w:rFonts w:asciiTheme="minorHAnsi" w:eastAsiaTheme="minorHAnsi" w:hAnsiTheme="minorHAnsi"/>
-        </w:rPr>
-        <w:t>MultiBox</w:t>
-      </w:r>
-      <w:proofErr w:type="spellEnd"/>
-      <w:r>
-        <w:rPr>
-          <w:rFonts w:asciiTheme="minorHAnsi" w:eastAsiaTheme="minorHAnsi" w:hAnsiTheme="minorHAnsi"/>
-        </w:rPr>
-        <w:t xml:space="preserve"> Detector.  UNC Chapel Hill, </w:t>
-      </w:r>
-      <w:proofErr w:type="spellStart"/>
-      <w:r>
-        <w:rPr>
-          <w:rFonts w:asciiTheme="minorHAnsi" w:eastAsiaTheme="minorHAnsi" w:hAnsiTheme="minorHAnsi"/>
-        </w:rPr>
-        <w:t>Zoox</w:t>
-      </w:r>
-      <w:proofErr w:type="spellEnd"/>
-      <w:r>
-        <w:rPr>
-          <w:rFonts w:asciiTheme="minorHAnsi" w:eastAsiaTheme="minorHAnsi" w:hAnsiTheme="minorHAnsi"/>
-        </w:rPr>
-        <w:t xml:space="preserve"> Inc. Google Inc. University of Michigan, Ann-Arbor. (29 Dec 2016)</w:t>
+        <w:t>Wei Liu, Dragomir Anguelov, Dumitru Erhan, Christian Szegedy, Scott Reed, Cheng-Yang Fu, Alexander C. Berg.</w:t>
+      </w:r>
+      <w:r>
+        <w:rPr>
+          <w:rFonts w:asciiTheme="minorHAnsi" w:eastAsiaTheme="minorHAnsi" w:hAnsiTheme="minorHAnsi"/>
+        </w:rPr>
+        <w:t xml:space="preserve"> SSD: Single Shot MultiBox Detector.  UNC Chapel Hill, Zoox Inc. Google Inc. University of Michigan, Ann-Arbor. (29 Dec 2016)</w:t>
       </w:r>
     </w:p>
     <w:p>
@@ -18209,47 +20787,11 @@
           <w:rFonts w:asciiTheme="minorHAnsi" w:eastAsiaTheme="minorHAnsi" w:hAnsiTheme="minorHAnsi"/>
         </w:rPr>
       </w:pPr>
-      <w:proofErr w:type="spellStart"/>
-      <w:r>
-        <w:rPr>
-          <w:rFonts w:asciiTheme="minorHAnsi" w:eastAsiaTheme="minorHAnsi" w:hAnsiTheme="minorHAnsi"/>
-        </w:rPr>
-        <w:t>Kaiming</w:t>
-      </w:r>
-      <w:proofErr w:type="spellEnd"/>
-      <w:r>
-        <w:rPr>
-          <w:rFonts w:asciiTheme="minorHAnsi" w:eastAsiaTheme="minorHAnsi" w:hAnsiTheme="minorHAnsi"/>
-        </w:rPr>
-        <w:t xml:space="preserve"> He, </w:t>
-      </w:r>
-      <w:proofErr w:type="spellStart"/>
-      <w:r>
-        <w:rPr>
-          <w:rFonts w:asciiTheme="minorHAnsi" w:eastAsiaTheme="minorHAnsi" w:hAnsiTheme="minorHAnsi"/>
-        </w:rPr>
-        <w:t>Xiangyu</w:t>
-      </w:r>
-      <w:proofErr w:type="spellEnd"/>
-      <w:r>
-        <w:rPr>
-          <w:rFonts w:asciiTheme="minorHAnsi" w:eastAsiaTheme="minorHAnsi" w:hAnsiTheme="minorHAnsi"/>
-        </w:rPr>
-        <w:t xml:space="preserve"> Zhang, </w:t>
-      </w:r>
-      <w:proofErr w:type="spellStart"/>
-      <w:r>
-        <w:rPr>
-          <w:rFonts w:asciiTheme="minorHAnsi" w:eastAsiaTheme="minorHAnsi" w:hAnsiTheme="minorHAnsi"/>
-        </w:rPr>
-        <w:t>Shaoqing</w:t>
-      </w:r>
-      <w:proofErr w:type="spellEnd"/>
-      <w:r>
-        <w:rPr>
-          <w:rFonts w:asciiTheme="minorHAnsi" w:eastAsiaTheme="minorHAnsi" w:hAnsiTheme="minorHAnsi"/>
-        </w:rPr>
-        <w:t xml:space="preserve"> Ren, Jian Sun. Deep Residual Learning for Image Recognition. (10 Dec 2015)</w:t>
+      <w:r>
+        <w:rPr>
+          <w:rFonts w:asciiTheme="minorHAnsi" w:eastAsiaTheme="minorHAnsi" w:hAnsiTheme="minorHAnsi"/>
+        </w:rPr>
+        <w:t>Kaiming He, Xiangyu Zhang, Shaoqing Ren, Jian Sun. Deep Residual Learning for Image Recognition. (10 Dec 2015)</w:t>
       </w:r>
     </w:p>
     <w:p>
@@ -18264,42 +20806,12 @@
           <w:rFonts w:asciiTheme="minorHAnsi" w:eastAsiaTheme="minorHAnsi" w:hAnsiTheme="minorHAnsi"/>
         </w:rPr>
       </w:pPr>
-      <w:proofErr w:type="spellStart"/>
-      <w:r>
-        <w:rPr>
-          <w:rFonts w:asciiTheme="minorHAnsi" w:eastAsiaTheme="minorHAnsi" w:hAnsiTheme="minorHAnsi"/>
-        </w:rPr>
-        <w:t>Burak</w:t>
-      </w:r>
-      <w:proofErr w:type="spellEnd"/>
-      <w:r>
-        <w:rPr>
-          <w:rFonts w:asciiTheme="minorHAnsi" w:eastAsiaTheme="minorHAnsi" w:hAnsiTheme="minorHAnsi"/>
-        </w:rPr>
-        <w:t xml:space="preserve"> </w:t>
-      </w:r>
-      <w:proofErr w:type="spellStart"/>
-      <w:r>
-        <w:rPr>
-          <w:rFonts w:asciiTheme="minorHAnsi" w:eastAsiaTheme="minorHAnsi" w:hAnsiTheme="minorHAnsi"/>
-        </w:rPr>
-        <w:t>Satar</w:t>
-      </w:r>
-      <w:proofErr w:type="spellEnd"/>
-      <w:r>
-        <w:rPr>
-          <w:rFonts w:asciiTheme="minorHAnsi" w:eastAsiaTheme="minorHAnsi" w:hAnsiTheme="minorHAnsi"/>
-        </w:rPr>
-        <w:t xml:space="preserve">, Ahmet Emir </w:t>
-      </w:r>
-      <w:proofErr w:type="spellStart"/>
-      <w:r>
-        <w:rPr>
-          <w:rFonts w:asciiTheme="minorHAnsi" w:eastAsiaTheme="minorHAnsi" w:hAnsiTheme="minorHAnsi"/>
-        </w:rPr>
-        <w:t>Dirik</w:t>
-      </w:r>
-      <w:proofErr w:type="spellEnd"/>
+      <w:r>
+        <w:rPr>
+          <w:rFonts w:asciiTheme="minorHAnsi" w:eastAsiaTheme="minorHAnsi" w:hAnsiTheme="minorHAnsi"/>
+        </w:rPr>
+        <w:t>Burak Satar, Ahmet Emir Dirik</w:t>
+      </w:r>
       <w:r>
         <w:rPr>
           <w:rFonts w:asciiTheme="minorHAnsi" w:eastAsiaTheme="minorHAnsi" w:hAnsiTheme="minorHAnsi"/>
@@ -18310,21 +20822,7 @@
         <w:rPr>
           <w:rFonts w:asciiTheme="minorHAnsi" w:eastAsiaTheme="minorHAnsi" w:hAnsiTheme="minorHAnsi"/>
         </w:rPr>
-        <w:t xml:space="preserve"> ‘Deep Learning Based Vehicle Make-Model Classification’. </w:t>
-      </w:r>
-      <w:proofErr w:type="spellStart"/>
-      <w:r>
-        <w:rPr>
-          <w:rFonts w:asciiTheme="minorHAnsi" w:eastAsiaTheme="minorHAnsi" w:hAnsiTheme="minorHAnsi"/>
-        </w:rPr>
-        <w:t>Uludag</w:t>
-      </w:r>
-      <w:proofErr w:type="spellEnd"/>
-      <w:r>
-        <w:rPr>
-          <w:rFonts w:asciiTheme="minorHAnsi" w:eastAsiaTheme="minorHAnsi" w:hAnsiTheme="minorHAnsi"/>
-        </w:rPr>
-        <w:t xml:space="preserve"> University, Bursa, Turkey (9 Feb 2019)</w:t>
+        <w:t xml:space="preserve"> ‘Deep Learning Based Vehicle Make-Model Classification’. Uludag University, Bursa, Turkey (9 Feb 2019)</w:t>
       </w:r>
     </w:p>
     <w:p>
@@ -18345,43 +20843,7 @@
           <w:color w:val="auto"/>
           <w:kern w:val="0"/>
         </w:rPr>
-        <w:t xml:space="preserve">Jong </w:t>
-      </w:r>
-      <w:proofErr w:type="spellStart"/>
-      <w:r>
-        <w:rPr>
-          <w:rFonts w:asciiTheme="minorHAnsi" w:eastAsiaTheme="minorHAnsi" w:hAnsiTheme="minorHAnsi" w:cs="NimbusRomNo9L-Regu"/>
-          <w:color w:val="auto"/>
-          <w:kern w:val="0"/>
-        </w:rPr>
-        <w:t>Taek</w:t>
-      </w:r>
-      <w:proofErr w:type="spellEnd"/>
-      <w:r>
-        <w:rPr>
-          <w:rFonts w:asciiTheme="minorHAnsi" w:eastAsiaTheme="minorHAnsi" w:hAnsiTheme="minorHAnsi" w:cs="NimbusRomNo9L-Regu"/>
-          <w:color w:val="auto"/>
-          <w:kern w:val="0"/>
-        </w:rPr>
-        <w:t xml:space="preserve"> Lee, </w:t>
-      </w:r>
-      <w:proofErr w:type="spellStart"/>
-      <w:r>
-        <w:rPr>
-          <w:rFonts w:asciiTheme="minorHAnsi" w:eastAsiaTheme="minorHAnsi" w:hAnsiTheme="minorHAnsi" w:cs="NimbusRomNo9L-Regu"/>
-          <w:color w:val="auto"/>
-          <w:kern w:val="0"/>
-        </w:rPr>
-        <w:t>Yunsu</w:t>
-      </w:r>
-      <w:proofErr w:type="spellEnd"/>
-      <w:r>
-        <w:rPr>
-          <w:rFonts w:asciiTheme="minorHAnsi" w:eastAsiaTheme="minorHAnsi" w:hAnsiTheme="minorHAnsi" w:cs="NimbusRomNo9L-Regu"/>
-          <w:color w:val="auto"/>
-          <w:kern w:val="0"/>
-        </w:rPr>
-        <w:t xml:space="preserve"> Chung. </w:t>
+        <w:t xml:space="preserve">Jong Taek Lee, Yunsu Chung. </w:t>
       </w:r>
       <w:r>
         <w:rPr>
@@ -18416,35 +20878,7 @@
         <w:rPr>
           <w:rFonts w:asciiTheme="minorHAnsi" w:eastAsiaTheme="minorHAnsi" w:hAnsiTheme="minorHAnsi"/>
         </w:rPr>
-        <w:t xml:space="preserve">Alex </w:t>
-      </w:r>
-      <w:proofErr w:type="spellStart"/>
-      <w:r>
-        <w:rPr>
-          <w:rFonts w:asciiTheme="minorHAnsi" w:eastAsiaTheme="minorHAnsi" w:hAnsiTheme="minorHAnsi"/>
-        </w:rPr>
-        <w:t>Krizhevsky</w:t>
-      </w:r>
-      <w:proofErr w:type="spellEnd"/>
-      <w:r>
-        <w:rPr>
-          <w:rFonts w:asciiTheme="minorHAnsi" w:eastAsiaTheme="minorHAnsi" w:hAnsiTheme="minorHAnsi"/>
-        </w:rPr>
-        <w:t xml:space="preserve">, Ilya </w:t>
-      </w:r>
-      <w:proofErr w:type="spellStart"/>
-      <w:r>
-        <w:rPr>
-          <w:rFonts w:asciiTheme="minorHAnsi" w:eastAsiaTheme="minorHAnsi" w:hAnsiTheme="minorHAnsi"/>
-        </w:rPr>
-        <w:t>Sutskever</w:t>
-      </w:r>
-      <w:proofErr w:type="spellEnd"/>
-      <w:r>
-        <w:rPr>
-          <w:rFonts w:asciiTheme="minorHAnsi" w:eastAsiaTheme="minorHAnsi" w:hAnsiTheme="minorHAnsi"/>
-        </w:rPr>
-        <w:t>, Geoffrey E. Hinton</w:t>
+        <w:t>Alex Krizhevsky, Ilya Sutskever, Geoffrey E. Hinton</w:t>
       </w:r>
       <w:r>
         <w:rPr>
@@ -18482,77 +20916,7 @@
           <w:rFonts w:asciiTheme="minorHAnsi" w:eastAsiaTheme="minorHAnsi" w:hAnsiTheme="minorHAnsi"/>
         </w:rPr>
         <w:lastRenderedPageBreak/>
-        <w:t xml:space="preserve">Christian </w:t>
-      </w:r>
-      <w:proofErr w:type="spellStart"/>
-      <w:r>
-        <w:rPr>
-          <w:rFonts w:asciiTheme="minorHAnsi" w:eastAsiaTheme="minorHAnsi" w:hAnsiTheme="minorHAnsi"/>
-        </w:rPr>
-        <w:t>Szegedy</w:t>
-      </w:r>
-      <w:proofErr w:type="spellEnd"/>
-      <w:r>
-        <w:rPr>
-          <w:rFonts w:asciiTheme="minorHAnsi" w:eastAsiaTheme="minorHAnsi" w:hAnsiTheme="minorHAnsi"/>
-        </w:rPr>
-        <w:t xml:space="preserve">, Vincent </w:t>
-      </w:r>
-      <w:proofErr w:type="spellStart"/>
-      <w:r>
-        <w:rPr>
-          <w:rFonts w:asciiTheme="minorHAnsi" w:eastAsiaTheme="minorHAnsi" w:hAnsiTheme="minorHAnsi"/>
-        </w:rPr>
-        <w:t>Vanhoucke</w:t>
-      </w:r>
-      <w:proofErr w:type="spellEnd"/>
-      <w:r>
-        <w:rPr>
-          <w:rFonts w:asciiTheme="minorHAnsi" w:eastAsiaTheme="minorHAnsi" w:hAnsiTheme="minorHAnsi"/>
-        </w:rPr>
-        <w:t xml:space="preserve">, Sergey </w:t>
-      </w:r>
-      <w:proofErr w:type="spellStart"/>
-      <w:r>
-        <w:rPr>
-          <w:rFonts w:asciiTheme="minorHAnsi" w:eastAsiaTheme="minorHAnsi" w:hAnsiTheme="minorHAnsi"/>
-        </w:rPr>
-        <w:t>Ioffe</w:t>
-      </w:r>
-      <w:proofErr w:type="spellEnd"/>
-      <w:r>
-        <w:rPr>
-          <w:rFonts w:asciiTheme="minorHAnsi" w:eastAsiaTheme="minorHAnsi" w:hAnsiTheme="minorHAnsi"/>
-        </w:rPr>
-        <w:t xml:space="preserve">, Jonathon </w:t>
-      </w:r>
-      <w:proofErr w:type="spellStart"/>
-      <w:r>
-        <w:rPr>
-          <w:rFonts w:asciiTheme="minorHAnsi" w:eastAsiaTheme="minorHAnsi" w:hAnsiTheme="minorHAnsi"/>
-        </w:rPr>
-        <w:t>Shlens</w:t>
-      </w:r>
-      <w:proofErr w:type="spellEnd"/>
-      <w:r>
-        <w:rPr>
-          <w:rFonts w:asciiTheme="minorHAnsi" w:eastAsiaTheme="minorHAnsi" w:hAnsiTheme="minorHAnsi"/>
-        </w:rPr>
-        <w:t xml:space="preserve">, Zbigniew </w:t>
-      </w:r>
-      <w:proofErr w:type="spellStart"/>
-      <w:r>
-        <w:rPr>
-          <w:rFonts w:asciiTheme="minorHAnsi" w:eastAsiaTheme="minorHAnsi" w:hAnsiTheme="minorHAnsi"/>
-        </w:rPr>
-        <w:t>Wojna</w:t>
-      </w:r>
-      <w:proofErr w:type="spellEnd"/>
-      <w:r>
-        <w:rPr>
-          <w:rFonts w:asciiTheme="minorHAnsi" w:eastAsiaTheme="minorHAnsi" w:hAnsiTheme="minorHAnsi"/>
-        </w:rPr>
-        <w:t xml:space="preserve">. Rethinking the Inception Architecture for Computer Vision. </w:t>
+        <w:t xml:space="preserve">Christian Szegedy, Vincent Vanhoucke, Sergey Ioffe, Jonathon Shlens, Zbigniew Wojna. Rethinking the Inception Architecture for Computer Vision. </w:t>
       </w:r>
       <w:r>
         <w:rPr>
@@ -18585,63 +20949,7 @@
         <w:rPr>
           <w:rFonts w:asciiTheme="minorHAnsi" w:eastAsiaTheme="minorHAnsi" w:hAnsiTheme="minorHAnsi"/>
         </w:rPr>
-        <w:t xml:space="preserve">ann </w:t>
-      </w:r>
-      <w:proofErr w:type="spellStart"/>
-      <w:r>
-        <w:rPr>
-          <w:rFonts w:asciiTheme="minorHAnsi" w:eastAsiaTheme="minorHAnsi" w:hAnsiTheme="minorHAnsi"/>
-        </w:rPr>
-        <w:t>LeCun</w:t>
-      </w:r>
-      <w:proofErr w:type="spellEnd"/>
-      <w:r>
-        <w:rPr>
-          <w:rFonts w:asciiTheme="minorHAnsi" w:eastAsiaTheme="minorHAnsi" w:hAnsiTheme="minorHAnsi"/>
-        </w:rPr>
-        <w:t xml:space="preserve">, Patrick Haffner, Léon </w:t>
-      </w:r>
-      <w:proofErr w:type="spellStart"/>
-      <w:r>
-        <w:rPr>
-          <w:rFonts w:asciiTheme="minorHAnsi" w:eastAsiaTheme="minorHAnsi" w:hAnsiTheme="minorHAnsi"/>
-        </w:rPr>
-        <w:t>Bottou</w:t>
-      </w:r>
-      <w:proofErr w:type="spellEnd"/>
-      <w:r>
-        <w:rPr>
-          <w:rFonts w:asciiTheme="minorHAnsi" w:eastAsiaTheme="minorHAnsi" w:hAnsiTheme="minorHAnsi"/>
-        </w:rPr>
-        <w:t xml:space="preserve">, and </w:t>
-      </w:r>
-      <w:proofErr w:type="spellStart"/>
-      <w:r>
-        <w:rPr>
-          <w:rFonts w:asciiTheme="minorHAnsi" w:eastAsiaTheme="minorHAnsi" w:hAnsiTheme="minorHAnsi"/>
-        </w:rPr>
-        <w:t>Yoshua</w:t>
-      </w:r>
-      <w:proofErr w:type="spellEnd"/>
-      <w:r>
-        <w:rPr>
-          <w:rFonts w:asciiTheme="minorHAnsi" w:eastAsiaTheme="minorHAnsi" w:hAnsiTheme="minorHAnsi"/>
-        </w:rPr>
-        <w:t xml:space="preserve"> </w:t>
-      </w:r>
-      <w:proofErr w:type="spellStart"/>
-      <w:r>
-        <w:rPr>
-          <w:rFonts w:asciiTheme="minorHAnsi" w:eastAsiaTheme="minorHAnsi" w:hAnsiTheme="minorHAnsi"/>
-        </w:rPr>
-        <w:t>Bengio</w:t>
-      </w:r>
-      <w:proofErr w:type="spellEnd"/>
-      <w:r>
-        <w:rPr>
-          <w:rFonts w:asciiTheme="minorHAnsi" w:eastAsiaTheme="minorHAnsi" w:hAnsiTheme="minorHAnsi"/>
-        </w:rPr>
-        <w:t xml:space="preserve">. </w:t>
+        <w:t xml:space="preserve">ann LeCun, Patrick Haffner, Léon Bottou, and Yoshua Bengio. </w:t>
       </w:r>
       <w:r>
         <w:rPr>
@@ -18672,21 +20980,7 @@
         <w:rPr>
           <w:rFonts w:asciiTheme="minorHAnsi" w:eastAsiaTheme="minorHAnsi" w:hAnsiTheme="minorHAnsi"/>
         </w:rPr>
-        <w:t xml:space="preserve">신동, 김병만 (2016). Convolutional Neural Network와 </w:t>
-      </w:r>
-      <w:proofErr w:type="spellStart"/>
-      <w:r>
-        <w:rPr>
-          <w:rFonts w:asciiTheme="minorHAnsi" w:eastAsiaTheme="minorHAnsi" w:hAnsiTheme="minorHAnsi"/>
-        </w:rPr>
-        <w:t>Tensorflow</w:t>
-      </w:r>
-      <w:proofErr w:type="spellEnd"/>
-      <w:r>
-        <w:rPr>
-          <w:rFonts w:asciiTheme="minorHAnsi" w:eastAsiaTheme="minorHAnsi" w:hAnsiTheme="minorHAnsi"/>
-        </w:rPr>
-        <w:t>를 활용한 차량 모델 판별. 한국정보과학회 학술발표논문집, 2074-2076.</w:t>
+        <w:t>Linjie Yang, Ping Luo, Chen Change Loy, Xiaoou Tang. A Large-Scale Car Dataset for Fine-Grained Categorization and Verification Department of Information Engineering. The Chinese University of Hong Kong Shenzhen Key Lab of CVPR, Shenzhen Institutes of Advanced Technology, Chinese Academy of Sciences, Shenzhen, China (arXiv:1506.08959v2 [cs.CV] 24 Sep 2015).</w:t>
       </w:r>
     </w:p>
     <w:p>
@@ -18698,90 +20992,14 @@
         <w:spacing w:line="360" w:lineRule="auto"/>
         <w:ind w:right="172" w:hanging="488"/>
         <w:rPr>
-          <w:rFonts w:asciiTheme="minorHAnsi" w:eastAsiaTheme="minorHAnsi" w:hAnsiTheme="minorHAnsi"/>
-        </w:rPr>
-      </w:pPr>
-      <w:proofErr w:type="spellStart"/>
-      <w:r>
-        <w:rPr>
-          <w:rFonts w:asciiTheme="minorHAnsi" w:eastAsiaTheme="minorHAnsi" w:hAnsiTheme="minorHAnsi"/>
-        </w:rPr>
-        <w:t>Linjie</w:t>
-      </w:r>
-      <w:proofErr w:type="spellEnd"/>
-      <w:r>
-        <w:rPr>
-          <w:rFonts w:asciiTheme="minorHAnsi" w:eastAsiaTheme="minorHAnsi" w:hAnsiTheme="minorHAnsi"/>
-        </w:rPr>
-        <w:t xml:space="preserve"> Yang, Ping Luo, Chen Change Loy, </w:t>
-      </w:r>
-      <w:proofErr w:type="spellStart"/>
-      <w:r>
-        <w:rPr>
-          <w:rFonts w:asciiTheme="minorHAnsi" w:eastAsiaTheme="minorHAnsi" w:hAnsiTheme="minorHAnsi"/>
-        </w:rPr>
-        <w:t>Xiaoou</w:t>
-      </w:r>
-      <w:proofErr w:type="spellEnd"/>
-      <w:r>
-        <w:rPr>
-          <w:rFonts w:asciiTheme="minorHAnsi" w:eastAsiaTheme="minorHAnsi" w:hAnsiTheme="minorHAnsi"/>
-        </w:rPr>
-        <w:t xml:space="preserve"> Tang. </w:t>
-      </w:r>
-      <w:r>
-        <w:rPr>
-          <w:rFonts w:asciiTheme="minorHAnsi" w:eastAsiaTheme="minorHAnsi" w:hAnsiTheme="minorHAnsi"/>
-        </w:rPr>
-        <w:t>A Large-Scale Car Dataset for Fine-Grained Categorization and Verification Department of Information Engineering</w:t>
-      </w:r>
-      <w:r>
-        <w:rPr>
-          <w:rFonts w:asciiTheme="minorHAnsi" w:eastAsiaTheme="minorHAnsi" w:hAnsiTheme="minorHAnsi"/>
-        </w:rPr>
-        <w:t xml:space="preserve">. </w:t>
-      </w:r>
-      <w:r>
-        <w:rPr>
-          <w:rFonts w:asciiTheme="minorHAnsi" w:eastAsiaTheme="minorHAnsi" w:hAnsiTheme="minorHAnsi"/>
-        </w:rPr>
-        <w:t>The Chinese University of Hong Kong</w:t>
-      </w:r>
-      <w:r>
-        <w:rPr>
-          <w:rFonts w:asciiTheme="minorHAnsi" w:eastAsiaTheme="minorHAnsi" w:hAnsiTheme="minorHAnsi" w:hint="eastAsia"/>
-        </w:rPr>
-        <w:t xml:space="preserve"> </w:t>
-      </w:r>
-      <w:r>
-        <w:rPr>
-          <w:rFonts w:asciiTheme="minorHAnsi" w:eastAsiaTheme="minorHAnsi" w:hAnsiTheme="minorHAnsi"/>
-        </w:rPr>
-        <w:t>Shenzhen Key Lab of CVPR, Shenzhen Institutes of Advanced Technology,</w:t>
-      </w:r>
-      <w:r>
-        <w:rPr>
-          <w:rFonts w:asciiTheme="minorHAnsi" w:eastAsiaTheme="minorHAnsi" w:hAnsiTheme="minorHAnsi" w:hint="eastAsia"/>
-        </w:rPr>
-        <w:t xml:space="preserve"> </w:t>
-      </w:r>
-      <w:r>
-        <w:rPr>
-          <w:rFonts w:asciiTheme="minorHAnsi" w:eastAsiaTheme="minorHAnsi" w:hAnsiTheme="minorHAnsi"/>
-        </w:rPr>
-        <w:t>Chinese Academy of Sciences, Shenzhen, China</w:t>
-      </w:r>
-      <w:r>
-        <w:rPr>
-          <w:rFonts w:asciiTheme="minorHAnsi" w:eastAsiaTheme="minorHAnsi" w:hAnsiTheme="minorHAnsi" w:hint="eastAsia"/>
-        </w:rPr>
-        <w:t xml:space="preserve"> </w:t>
-      </w:r>
-      <w:r>
-        <w:rPr>
-          <w:rFonts w:asciiTheme="minorHAnsi" w:eastAsiaTheme="minorHAnsi" w:hAnsiTheme="minorHAnsi"/>
-        </w:rPr>
-        <w:t>(arXiv:1506.08959v2 [cs.CV] 24 Sep 2015).</w:t>
+          <w:rFonts w:asciiTheme="minorHAnsi" w:eastAsiaTheme="minorHAnsi" w:hAnsiTheme="minorHAnsi" w:hint="eastAsia"/>
+        </w:rPr>
+      </w:pPr>
+      <w:r>
+        <w:rPr>
+          <w:rFonts w:asciiTheme="minorHAnsi" w:eastAsiaTheme="minorHAnsi" w:hAnsiTheme="minorHAnsi"/>
+        </w:rPr>
+        <w:t>신동, 김병만 (2016). Convolutional Neural Network와 Tensorflow를 활용한 차량 모델 판별. 한국정보과학회 학술발표논문집, 2074-2076.</w:t>
       </w:r>
     </w:p>
     <w:p>
@@ -18796,89 +21014,11 @@
           <w:rFonts w:asciiTheme="minorHAnsi" w:eastAsiaTheme="minorHAnsi" w:hAnsiTheme="minorHAnsi"/>
         </w:rPr>
       </w:pPr>
-      <w:proofErr w:type="spellStart"/>
-      <w:r>
-        <w:rPr>
-          <w:rFonts w:asciiTheme="minorHAnsi" w:eastAsiaTheme="minorHAnsi" w:hAnsiTheme="minorHAnsi"/>
-        </w:rPr>
-        <w:t>Adami</w:t>
-      </w:r>
-      <w:proofErr w:type="spellEnd"/>
-      <w:r>
-        <w:rPr>
-          <w:rFonts w:asciiTheme="minorHAnsi" w:eastAsiaTheme="minorHAnsi" w:hAnsiTheme="minorHAnsi"/>
-        </w:rPr>
-        <w:t xml:space="preserve"> Fatima Zohra, </w:t>
-      </w:r>
-      <w:proofErr w:type="spellStart"/>
-      <w:r>
-        <w:rPr>
-          <w:rFonts w:asciiTheme="minorHAnsi" w:eastAsiaTheme="minorHAnsi" w:hAnsiTheme="minorHAnsi"/>
-        </w:rPr>
-        <w:t>Salmi</w:t>
-      </w:r>
-      <w:proofErr w:type="spellEnd"/>
-      <w:r>
-        <w:rPr>
-          <w:rFonts w:asciiTheme="minorHAnsi" w:eastAsiaTheme="minorHAnsi" w:hAnsiTheme="minorHAnsi"/>
-        </w:rPr>
-        <w:t xml:space="preserve"> </w:t>
-      </w:r>
-      <w:proofErr w:type="spellStart"/>
-      <w:r>
-        <w:rPr>
-          <w:rFonts w:asciiTheme="minorHAnsi" w:eastAsiaTheme="minorHAnsi" w:hAnsiTheme="minorHAnsi"/>
-        </w:rPr>
-        <w:t>Kamilia</w:t>
-      </w:r>
-      <w:proofErr w:type="spellEnd"/>
-      <w:r>
-        <w:rPr>
-          <w:rFonts w:asciiTheme="minorHAnsi" w:eastAsiaTheme="minorHAnsi" w:hAnsiTheme="minorHAnsi"/>
-        </w:rPr>
-        <w:t xml:space="preserve">, Abbas </w:t>
-      </w:r>
-      <w:proofErr w:type="spellStart"/>
-      <w:r>
-        <w:rPr>
-          <w:rFonts w:asciiTheme="minorHAnsi" w:eastAsiaTheme="minorHAnsi" w:hAnsiTheme="minorHAnsi"/>
-        </w:rPr>
-        <w:t>Fayçal</w:t>
-      </w:r>
-      <w:proofErr w:type="spellEnd"/>
-      <w:r>
-        <w:rPr>
-          <w:rFonts w:asciiTheme="minorHAnsi" w:eastAsiaTheme="minorHAnsi" w:hAnsiTheme="minorHAnsi"/>
-        </w:rPr>
-        <w:t xml:space="preserve">, </w:t>
-      </w:r>
-      <w:proofErr w:type="spellStart"/>
-      <w:r>
-        <w:rPr>
-          <w:rFonts w:asciiTheme="minorHAnsi" w:eastAsiaTheme="minorHAnsi" w:hAnsiTheme="minorHAnsi"/>
-        </w:rPr>
-        <w:t>Saadi</w:t>
-      </w:r>
-      <w:proofErr w:type="spellEnd"/>
-      <w:r>
-        <w:rPr>
-          <w:rFonts w:asciiTheme="minorHAnsi" w:eastAsiaTheme="minorHAnsi" w:hAnsiTheme="minorHAnsi"/>
-        </w:rPr>
-        <w:t xml:space="preserve"> </w:t>
-      </w:r>
-      <w:proofErr w:type="spellStart"/>
-      <w:r>
-        <w:rPr>
-          <w:rFonts w:asciiTheme="minorHAnsi" w:eastAsiaTheme="minorHAnsi" w:hAnsiTheme="minorHAnsi"/>
-        </w:rPr>
-        <w:t>Souad</w:t>
-      </w:r>
-      <w:proofErr w:type="spellEnd"/>
-      <w:r>
-        <w:rPr>
-          <w:rFonts w:asciiTheme="minorHAnsi" w:eastAsiaTheme="minorHAnsi" w:hAnsiTheme="minorHAnsi"/>
-        </w:rPr>
-        <w:t xml:space="preserve">. Detection </w:t>
+      <w:r>
+        <w:rPr>
+          <w:rFonts w:asciiTheme="minorHAnsi" w:eastAsiaTheme="minorHAnsi" w:hAnsiTheme="minorHAnsi"/>
+        </w:rPr>
+        <w:t xml:space="preserve">Adami Fatima Zohra, Salmi Kamilia, Abbas Fayçal, Saadi Souad. Detection </w:t>
       </w:r>
       <w:proofErr w:type="gramStart"/>
       <w:r>
@@ -18936,35 +21076,7 @@
         <w:rPr>
           <w:rFonts w:asciiTheme="minorHAnsi" w:eastAsiaTheme="minorHAnsi" w:hAnsiTheme="minorHAnsi"/>
         </w:rPr>
-        <w:t xml:space="preserve">Computer Science University of Abbes </w:t>
-      </w:r>
-      <w:proofErr w:type="spellStart"/>
-      <w:r>
-        <w:rPr>
-          <w:rFonts w:asciiTheme="minorHAnsi" w:eastAsiaTheme="minorHAnsi" w:hAnsiTheme="minorHAnsi"/>
-        </w:rPr>
-        <w:t>Laghrour</w:t>
-      </w:r>
-      <w:proofErr w:type="spellEnd"/>
-      <w:r>
-        <w:rPr>
-          <w:rFonts w:asciiTheme="minorHAnsi" w:eastAsiaTheme="minorHAnsi" w:hAnsiTheme="minorHAnsi"/>
-        </w:rPr>
-        <w:t xml:space="preserve"> </w:t>
-      </w:r>
-      <w:proofErr w:type="spellStart"/>
-      <w:r>
-        <w:rPr>
-          <w:rFonts w:asciiTheme="minorHAnsi" w:eastAsiaTheme="minorHAnsi" w:hAnsiTheme="minorHAnsi"/>
-        </w:rPr>
-        <w:t>khenchela</w:t>
-      </w:r>
-      <w:proofErr w:type="spellEnd"/>
-      <w:r>
-        <w:rPr>
-          <w:rFonts w:asciiTheme="minorHAnsi" w:eastAsiaTheme="minorHAnsi" w:hAnsiTheme="minorHAnsi"/>
-        </w:rPr>
-        <w:t>, Algeria. International Journal of Computer Science Trends and Technology (IJCST) – Volume 6 Issue 3, May - June 2018.</w:t>
+        <w:t>Computer Science University of Abbes Laghrour khenchela, Algeria. International Journal of Computer Science Trends and Technology (IJCST) – Volume 6 Issue 3, May - June 2018.</w:t>
       </w:r>
     </w:p>
     <w:p>
@@ -18984,36 +21096,14 @@
           <w:rFonts w:asciiTheme="minorHAnsi" w:eastAsiaTheme="minorHAnsi" w:hAnsiTheme="minorHAnsi"/>
         </w:rPr>
         <w:lastRenderedPageBreak/>
-        <w:t xml:space="preserve">Ms. </w:t>
-      </w:r>
-      <w:proofErr w:type="spellStart"/>
-      <w:r>
-        <w:rPr>
-          <w:rFonts w:asciiTheme="minorHAnsi" w:eastAsiaTheme="minorHAnsi" w:hAnsiTheme="minorHAnsi"/>
-        </w:rPr>
-        <w:t>Vijayasanthi</w:t>
-      </w:r>
-      <w:proofErr w:type="spellEnd"/>
-      <w:r>
-        <w:rPr>
-          <w:rFonts w:asciiTheme="minorHAnsi" w:eastAsiaTheme="minorHAnsi" w:hAnsiTheme="minorHAnsi"/>
-        </w:rPr>
-        <w:t xml:space="preserve"> </w:t>
-      </w:r>
-      <w:proofErr w:type="spellStart"/>
+        <w:t xml:space="preserve">Ms. Vijayasanthi </w:t>
+      </w:r>
       <w:proofErr w:type="gramStart"/>
       <w:r>
         <w:rPr>
           <w:rFonts w:asciiTheme="minorHAnsi" w:eastAsiaTheme="minorHAnsi" w:hAnsiTheme="minorHAnsi"/>
         </w:rPr>
-        <w:t>D,Mrs</w:t>
-      </w:r>
-      <w:proofErr w:type="spellEnd"/>
-      <w:r>
-        <w:rPr>
-          <w:rFonts w:asciiTheme="minorHAnsi" w:eastAsiaTheme="minorHAnsi" w:hAnsiTheme="minorHAnsi"/>
-        </w:rPr>
-        <w:t>.</w:t>
+        <w:t>D,Mrs.</w:t>
       </w:r>
       <w:proofErr w:type="gramEnd"/>
       <w:r>
@@ -19051,35 +21141,7 @@
         <w:rPr>
           <w:rFonts w:asciiTheme="minorHAnsi" w:eastAsiaTheme="minorHAnsi" w:hAnsiTheme="minorHAnsi"/>
         </w:rPr>
-        <w:t xml:space="preserve">Jong </w:t>
-      </w:r>
-      <w:proofErr w:type="spellStart"/>
-      <w:r>
-        <w:rPr>
-          <w:rFonts w:asciiTheme="minorHAnsi" w:eastAsiaTheme="minorHAnsi" w:hAnsiTheme="minorHAnsi"/>
-        </w:rPr>
-        <w:t>Taek</w:t>
-      </w:r>
-      <w:proofErr w:type="spellEnd"/>
-      <w:r>
-        <w:rPr>
-          <w:rFonts w:asciiTheme="minorHAnsi" w:eastAsiaTheme="minorHAnsi" w:hAnsiTheme="minorHAnsi"/>
-        </w:rPr>
-        <w:t xml:space="preserve"> Lee and </w:t>
-      </w:r>
-      <w:proofErr w:type="spellStart"/>
-      <w:r>
-        <w:rPr>
-          <w:rFonts w:asciiTheme="minorHAnsi" w:eastAsiaTheme="minorHAnsi" w:hAnsiTheme="minorHAnsi"/>
-        </w:rPr>
-        <w:t>Yunsu</w:t>
-      </w:r>
-      <w:proofErr w:type="spellEnd"/>
-      <w:r>
-        <w:rPr>
-          <w:rFonts w:asciiTheme="minorHAnsi" w:eastAsiaTheme="minorHAnsi" w:hAnsiTheme="minorHAnsi"/>
-        </w:rPr>
-        <w:t xml:space="preserve"> Chung. Deep Learning-based Vehicle Classification using an Ensemble of Local Expert and Global Networks. Electronics and Telecommunications Research Institute (ETRI)</w:t>
+        <w:t>Jong Taek Lee and Yunsu Chung. Deep Learning-based Vehicle Classification using an Ensemble of Local Expert and Global Networks. Electronics and Telecommunications Research Institute (ETRI)</w:t>
       </w:r>
       <w:r>
         <w:rPr>
@@ -19125,61 +21187,11 @@
           <w:rFonts w:asciiTheme="minorHAnsi" w:eastAsiaTheme="minorHAnsi" w:hAnsiTheme="minorHAnsi"/>
         </w:rPr>
       </w:pPr>
-      <w:proofErr w:type="spellStart"/>
-      <w:r>
-        <w:rPr>
-          <w:rFonts w:asciiTheme="minorHAnsi" w:eastAsiaTheme="minorHAnsi" w:hAnsiTheme="minorHAnsi"/>
-        </w:rPr>
-        <w:t>Timnit</w:t>
-      </w:r>
-      <w:proofErr w:type="spellEnd"/>
-      <w:r>
-        <w:rPr>
-          <w:rFonts w:asciiTheme="minorHAnsi" w:eastAsiaTheme="minorHAnsi" w:hAnsiTheme="minorHAnsi"/>
-        </w:rPr>
-        <w:t xml:space="preserve"> </w:t>
-      </w:r>
-      <w:proofErr w:type="spellStart"/>
-      <w:r>
-        <w:rPr>
-          <w:rFonts w:asciiTheme="minorHAnsi" w:eastAsiaTheme="minorHAnsi" w:hAnsiTheme="minorHAnsi"/>
-        </w:rPr>
-        <w:t>Gebru</w:t>
-      </w:r>
-      <w:proofErr w:type="spellEnd"/>
-      <w:r>
-        <w:rPr>
-          <w:rFonts w:asciiTheme="minorHAnsi" w:eastAsiaTheme="minorHAnsi" w:hAnsiTheme="minorHAnsi"/>
-        </w:rPr>
-        <w:t xml:space="preserve">, Jonathan Krause, </w:t>
-      </w:r>
-      <w:proofErr w:type="spellStart"/>
-      <w:r>
-        <w:rPr>
-          <w:rFonts w:asciiTheme="minorHAnsi" w:eastAsiaTheme="minorHAnsi" w:hAnsiTheme="minorHAnsi"/>
-        </w:rPr>
-        <w:t>Yilun</w:t>
-      </w:r>
-      <w:proofErr w:type="spellEnd"/>
-      <w:r>
-        <w:rPr>
-          <w:rFonts w:asciiTheme="minorHAnsi" w:eastAsiaTheme="minorHAnsi" w:hAnsiTheme="minorHAnsi"/>
-        </w:rPr>
-        <w:t xml:space="preserve"> Wang, </w:t>
-      </w:r>
-      <w:proofErr w:type="spellStart"/>
-      <w:r>
-        <w:rPr>
-          <w:rFonts w:asciiTheme="minorHAnsi" w:eastAsiaTheme="minorHAnsi" w:hAnsiTheme="minorHAnsi"/>
-        </w:rPr>
-        <w:t>Duyun</w:t>
-      </w:r>
-      <w:proofErr w:type="spellEnd"/>
-      <w:r>
-        <w:rPr>
-          <w:rFonts w:asciiTheme="minorHAnsi" w:eastAsiaTheme="minorHAnsi" w:hAnsiTheme="minorHAnsi"/>
-        </w:rPr>
-        <w:t xml:space="preserve"> Chen, Jia Deng, Li Fei-Fei. Fine-Grained Car Detection for Visual Census Estimation. Department of Computer Science, Stanford University. AAAI Conference on Artificial Intelligence AAAI. 2017.</w:t>
+      <w:r>
+        <w:rPr>
+          <w:rFonts w:asciiTheme="minorHAnsi" w:eastAsiaTheme="minorHAnsi" w:hAnsiTheme="minorHAnsi"/>
+        </w:rPr>
+        <w:t>Timnit Gebru, Jonathan Krause, Yilun Wang, Duyun Chen, Jia Deng, Li Fei-Fei. Fine-Grained Car Detection for Visual Census Estimation. Department of Computer Science, Stanford University. AAAI Conference on Artificial Intelligence AAAI. 2017.</w:t>
       </w:r>
     </w:p>
     <w:sectPr>
@@ -21495,7 +23507,7 @@
   <w:style w:type="paragraph" w:default="1" w:styleId="a">
     <w:name w:val="Normal"/>
     <w:qFormat/>
-    <w:rsid w:val="00411092"/>
+    <w:rsid w:val="00374609"/>
     <w:pPr>
       <w:spacing w:after="3" w:line="269" w:lineRule="auto"/>
       <w:ind w:left="10" w:right="184" w:hanging="10"/>
@@ -22282,7 +24294,7 @@
 </file>
 
 <file path=customXml/itemProps1.xml><?xml version="1.0" encoding="utf-8"?>
-<ds:datastoreItem xmlns:ds="http://schemas.openxmlformats.org/officeDocument/2006/customXml" ds:itemID="{DF61B31C-CE30-4BB3-8AEC-B672DC9E3A5B}">
+<ds:datastoreItem xmlns:ds="http://schemas.openxmlformats.org/officeDocument/2006/customXml" ds:itemID="{1FA41245-BD47-4E66-B446-73AC399F9310}">
   <ds:schemaRefs>
     <ds:schemaRef ds:uri="http://schemas.openxmlformats.org/officeDocument/2006/bibliography"/>
   </ds:schemaRefs>

--- a/Doc/201402750_임광효_졸업 논문.docx
+++ b/Doc/201402750_임광효_졸업 논문.docx
@@ -324,17 +324,21 @@
             <w:jc w:val="center"/>
             <w:rPr>
               <w:rFonts w:eastAsiaTheme="majorHAnsi"/>
+              <w:b/>
+              <w:bCs/>
               <w:color w:val="000000" w:themeColor="text1"/>
-              <w:sz w:val="22"/>
-              <w:szCs w:val="22"/>
+              <w:sz w:val="36"/>
+              <w:szCs w:val="36"/>
             </w:rPr>
           </w:pPr>
           <w:r>
             <w:rPr>
               <w:rFonts w:eastAsiaTheme="majorHAnsi" w:hint="eastAsia"/>
+              <w:b/>
+              <w:bCs/>
               <w:color w:val="000000" w:themeColor="text1"/>
-              <w:sz w:val="22"/>
-              <w:szCs w:val="22"/>
+              <w:sz w:val="36"/>
+              <w:szCs w:val="36"/>
               <w:lang w:val="ko-KR"/>
             </w:rPr>
             <w:t>목 차</w:t>
@@ -348,6 +352,7 @@
               <w:tab w:val="right" w:leader="dot" w:pos="7926"/>
             </w:tabs>
             <w:rPr>
+              <w:rStyle w:val="a6"/>
               <w:noProof/>
             </w:rPr>
           </w:pPr>
@@ -369,7 +374,7 @@
             </w:rPr>
             <w:fldChar w:fldCharType="separate"/>
           </w:r>
-          <w:hyperlink w:anchor="_Toc18078900" w:history="1">
+          <w:hyperlink w:anchor="_Toc19021236" w:history="1">
             <w:r>
               <w:rPr>
                 <w:rStyle w:val="a6"/>
@@ -383,6 +388,7 @@
                 <w:rFonts w:cstheme="minorBidi"/>
                 <w:noProof/>
                 <w:kern w:val="2"/>
+                <w:sz w:val="20"/>
               </w:rPr>
               <w:tab/>
             </w:r>
@@ -413,7 +419,7 @@
                 <w:noProof/>
                 <w:webHidden/>
               </w:rPr>
-              <w:instrText xml:space="preserve"> PAGEREF _Toc18078900 \h </w:instrText>
+              <w:instrText xml:space="preserve"> PAGEREF _Toc19021236 \h </w:instrText>
             </w:r>
             <w:r>
               <w:rPr>
@@ -448,6 +454,7 @@
           <w:pPr>
             <w:rPr>
               <w:rFonts w:eastAsiaTheme="minorEastAsia" w:hint="eastAsia"/>
+              <w:noProof/>
             </w:rPr>
           </w:pPr>
         </w:p>
@@ -462,13 +469,14 @@
               <w:rFonts w:cstheme="minorBidi"/>
               <w:noProof/>
               <w:kern w:val="2"/>
+              <w:sz w:val="20"/>
             </w:rPr>
           </w:pPr>
-          <w:hyperlink w:anchor="_Toc18078901" w:history="1">
+          <w:hyperlink w:anchor="_Toc19021237" w:history="1">
             <w:r>
               <w:rPr>
                 <w:rStyle w:val="a6"/>
-                <w:rFonts w:asciiTheme="majorHAnsi" w:eastAsiaTheme="majorHAnsi" w:hAnsiTheme="majorHAnsi"/>
+                <w:rFonts w:eastAsiaTheme="minorHAnsi"/>
                 <w:noProof/>
               </w:rPr>
               <w:t>2.</w:t>
@@ -478,13 +486,14 @@
                 <w:rFonts w:cstheme="minorBidi"/>
                 <w:noProof/>
                 <w:kern w:val="2"/>
+                <w:sz w:val="20"/>
               </w:rPr>
               <w:tab/>
             </w:r>
             <w:r>
               <w:rPr>
                 <w:rStyle w:val="a6"/>
-                <w:rFonts w:asciiTheme="majorHAnsi" w:eastAsiaTheme="majorHAnsi" w:hAnsiTheme="majorHAnsi"/>
+                <w:rFonts w:eastAsiaTheme="minorHAnsi"/>
                 <w:noProof/>
               </w:rPr>
               <w:t>기술조사</w:t>
@@ -508,7 +517,7 @@
                 <w:noProof/>
                 <w:webHidden/>
               </w:rPr>
-              <w:instrText xml:space="preserve"> PAGEREF _Toc18078901 \h </w:instrText>
+              <w:instrText xml:space="preserve"> PAGEREF _Toc19021237 \h </w:instrText>
             </w:r>
             <w:r>
               <w:rPr>
@@ -550,9 +559,10 @@
               <w:rFonts w:cstheme="minorBidi"/>
               <w:noProof/>
               <w:kern w:val="2"/>
+              <w:sz w:val="20"/>
             </w:rPr>
           </w:pPr>
-          <w:hyperlink w:anchor="_Toc18078902" w:history="1">
+          <w:hyperlink w:anchor="_Toc19021238" w:history="1">
             <w:r>
               <w:rPr>
                 <w:rStyle w:val="a6"/>
@@ -566,6 +576,7 @@
                 <w:rFonts w:cstheme="minorBidi"/>
                 <w:noProof/>
                 <w:kern w:val="2"/>
+                <w:sz w:val="20"/>
               </w:rPr>
               <w:tab/>
             </w:r>
@@ -579,6 +590,22 @@
             </w:r>
             <w:r>
               <w:rPr>
+                <w:rStyle w:val="a6"/>
+                <w:rFonts w:asciiTheme="majorHAnsi" w:eastAsiaTheme="majorHAnsi" w:hAnsiTheme="majorHAnsi"/>
+                <w:noProof/>
+              </w:rPr>
+              <w:t xml:space="preserve"> </w:t>
+            </w:r>
+            <w:r>
+              <w:rPr>
+                <w:rStyle w:val="a6"/>
+                <w:rFonts w:asciiTheme="majorHAnsi" w:eastAsiaTheme="majorHAnsi" w:hAnsiTheme="majorHAnsi" w:hint="eastAsia"/>
+                <w:noProof/>
+              </w:rPr>
+              <w:t>소개</w:t>
+            </w:r>
+            <w:r>
+              <w:rPr>
                 <w:noProof/>
                 <w:webHidden/>
               </w:rPr>
@@ -596,7 +623,7 @@
                 <w:noProof/>
                 <w:webHidden/>
               </w:rPr>
-              <w:instrText xml:space="preserve"> PAGEREF _Toc18078902 \h </w:instrText>
+              <w:instrText xml:space="preserve"> PAGEREF _Toc19021238 \h </w:instrText>
             </w:r>
             <w:r>
               <w:rPr>
@@ -638,9 +665,10 @@
               <w:rFonts w:cstheme="minorBidi"/>
               <w:noProof/>
               <w:kern w:val="2"/>
+              <w:sz w:val="20"/>
             </w:rPr>
           </w:pPr>
-          <w:hyperlink w:anchor="_Toc18078903" w:history="1">
+          <w:hyperlink w:anchor="_Toc19021239" w:history="1">
             <w:r>
               <w:rPr>
                 <w:rStyle w:val="a6"/>
@@ -654,6 +682,7 @@
                 <w:rFonts w:cstheme="minorBidi"/>
                 <w:noProof/>
                 <w:kern w:val="2"/>
+                <w:sz w:val="20"/>
               </w:rPr>
               <w:tab/>
             </w:r>
@@ -663,7 +692,39 @@
                 <w:rFonts w:asciiTheme="majorHAnsi" w:eastAsiaTheme="majorHAnsi" w:hAnsiTheme="majorHAnsi"/>
                 <w:noProof/>
               </w:rPr>
-              <w:t>CNN Models</w:t>
+              <w:t xml:space="preserve">CNN </w:t>
+            </w:r>
+            <w:r>
+              <w:rPr>
+                <w:rStyle w:val="a6"/>
+                <w:rFonts w:asciiTheme="majorHAnsi" w:eastAsiaTheme="majorHAnsi" w:hAnsiTheme="majorHAnsi" w:hint="eastAsia"/>
+                <w:noProof/>
+              </w:rPr>
+              <w:t xml:space="preserve">주요 </w:t>
+            </w:r>
+            <w:r>
+              <w:rPr>
+                <w:rStyle w:val="a6"/>
+                <w:rFonts w:asciiTheme="majorHAnsi" w:eastAsiaTheme="majorHAnsi" w:hAnsiTheme="majorHAnsi"/>
+                <w:noProof/>
+              </w:rPr>
+              <w:t>Model</w:t>
+            </w:r>
+            <w:r>
+              <w:rPr>
+                <w:rStyle w:val="a6"/>
+                <w:rFonts w:asciiTheme="majorHAnsi" w:eastAsiaTheme="majorHAnsi" w:hAnsiTheme="majorHAnsi"/>
+                <w:noProof/>
+              </w:rPr>
+              <w:t xml:space="preserve"> </w:t>
+            </w:r>
+            <w:r>
+              <w:rPr>
+                <w:rStyle w:val="a6"/>
+                <w:rFonts w:asciiTheme="majorHAnsi" w:eastAsiaTheme="majorHAnsi" w:hAnsiTheme="majorHAnsi" w:hint="eastAsia"/>
+                <w:noProof/>
+              </w:rPr>
+              <w:t>소개</w:t>
             </w:r>
             <w:r>
               <w:rPr>
@@ -684,7 +745,7 @@
                 <w:noProof/>
                 <w:webHidden/>
               </w:rPr>
-              <w:instrText xml:space="preserve"> PAGEREF _Toc18078903 \h </w:instrText>
+              <w:instrText xml:space="preserve"> PAGEREF _Toc19021239 \h </w:instrText>
             </w:r>
             <w:r>
               <w:rPr>
@@ -727,7 +788,7 @@
               <w:lang w:val="en-US"/>
             </w:rPr>
           </w:pPr>
-          <w:hyperlink w:anchor="_Toc18078904" w:history="1">
+          <w:hyperlink w:anchor="_Toc19021240" w:history="1">
             <w:r>
               <w:rPr>
                 <w:rStyle w:val="a6"/>
@@ -784,7 +845,7 @@
                 <w:webHidden/>
                 <w:sz w:val="22"/>
               </w:rPr>
-              <w:instrText xml:space="preserve"> PAGEREF _Toc18078904 \h </w:instrText>
+              <w:instrText xml:space="preserve"> PAGEREF _Toc19021240 \h </w:instrText>
             </w:r>
             <w:r>
               <w:rPr>
@@ -838,7 +899,7 @@
               <w:lang w:val="en-US"/>
             </w:rPr>
           </w:pPr>
-          <w:hyperlink w:anchor="_Toc18078905" w:history="1">
+          <w:hyperlink w:anchor="_Toc19021241" w:history="1">
             <w:r>
               <w:rPr>
                 <w:rStyle w:val="a6"/>
@@ -895,7 +956,7 @@
                 <w:webHidden/>
                 <w:sz w:val="22"/>
               </w:rPr>
-              <w:instrText xml:space="preserve"> PAGEREF _Toc18078905 \h </w:instrText>
+              <w:instrText xml:space="preserve"> PAGEREF _Toc19021241 \h </w:instrText>
             </w:r>
             <w:r>
               <w:rPr>
@@ -929,6 +990,570 @@
                 <w:noProof/>
                 <w:webHidden/>
                 <w:sz w:val="22"/>
+              </w:rPr>
+              <w:fldChar w:fldCharType="end"/>
+            </w:r>
+          </w:hyperlink>
+        </w:p>
+        <w:p>
+          <w:pPr>
+            <w:pStyle w:val="30"/>
+            <w:rPr>
+              <w:rFonts w:cstheme="minorBidi"/>
+              <w:b w:val="0"/>
+              <w:noProof/>
+              <w:kern w:val="2"/>
+              <w:sz w:val="20"/>
+              <w:lang w:val="en-US"/>
+            </w:rPr>
+          </w:pPr>
+          <w:hyperlink w:anchor="_Toc19021242" w:history="1">
+            <w:r>
+              <w:rPr>
+                <w:rStyle w:val="a6"/>
+                <w:rFonts w:asciiTheme="majorHAnsi" w:eastAsiaTheme="majorHAnsi" w:hAnsiTheme="majorHAnsi"/>
+                <w:b w:val="0"/>
+                <w:noProof/>
+                <w:sz w:val="22"/>
+              </w:rPr>
+              <w:t>2.2.3</w:t>
+            </w:r>
+            <w:r>
+              <w:rPr>
+                <w:rFonts w:cstheme="minorBidi"/>
+                <w:b w:val="0"/>
+                <w:noProof/>
+                <w:kern w:val="2"/>
+                <w:sz w:val="22"/>
+                <w:lang w:val="en-US"/>
+              </w:rPr>
+              <w:tab/>
+            </w:r>
+            <w:r>
+              <w:rPr>
+                <w:rStyle w:val="a6"/>
+                <w:rFonts w:asciiTheme="majorHAnsi" w:eastAsiaTheme="majorHAnsi" w:hAnsiTheme="majorHAnsi"/>
+                <w:b w:val="0"/>
+                <w:noProof/>
+                <w:sz w:val="22"/>
+              </w:rPr>
+              <w:t>ResNet</w:t>
+            </w:r>
+            <w:r>
+              <w:rPr>
+                <w:b w:val="0"/>
+                <w:noProof/>
+                <w:webHidden/>
+                <w:sz w:val="22"/>
+              </w:rPr>
+              <w:tab/>
+            </w:r>
+            <w:r>
+              <w:rPr>
+                <w:b w:val="0"/>
+                <w:noProof/>
+                <w:webHidden/>
+                <w:sz w:val="22"/>
+              </w:rPr>
+              <w:fldChar w:fldCharType="begin"/>
+            </w:r>
+            <w:r>
+              <w:rPr>
+                <w:b w:val="0"/>
+                <w:noProof/>
+                <w:webHidden/>
+                <w:sz w:val="22"/>
+              </w:rPr>
+              <w:instrText xml:space="preserve"> PAGEREF _Toc19021242 \h </w:instrText>
+            </w:r>
+            <w:r>
+              <w:rPr>
+                <w:b w:val="0"/>
+                <w:noProof/>
+                <w:webHidden/>
+                <w:sz w:val="22"/>
+              </w:rPr>
+            </w:r>
+            <w:r>
+              <w:rPr>
+                <w:b w:val="0"/>
+                <w:noProof/>
+                <w:webHidden/>
+                <w:sz w:val="22"/>
+              </w:rPr>
+              <w:fldChar w:fldCharType="separate"/>
+            </w:r>
+            <w:r>
+              <w:rPr>
+                <w:b w:val="0"/>
+                <w:noProof/>
+                <w:webHidden/>
+                <w:sz w:val="22"/>
+              </w:rPr>
+              <w:t>18</w:t>
+            </w:r>
+            <w:r>
+              <w:rPr>
+                <w:b w:val="0"/>
+                <w:noProof/>
+                <w:webHidden/>
+                <w:sz w:val="22"/>
+              </w:rPr>
+              <w:fldChar w:fldCharType="end"/>
+            </w:r>
+          </w:hyperlink>
+        </w:p>
+        <w:p>
+          <w:pPr>
+            <w:pStyle w:val="20"/>
+            <w:tabs>
+              <w:tab w:val="left" w:pos="800"/>
+              <w:tab w:val="right" w:leader="dot" w:pos="7926"/>
+            </w:tabs>
+            <w:rPr>
+              <w:rStyle w:val="a6"/>
+              <w:noProof/>
+            </w:rPr>
+          </w:pPr>
+          <w:hyperlink w:anchor="_Toc19021243" w:history="1">
+            <w:r>
+              <w:rPr>
+                <w:rStyle w:val="a6"/>
+                <w:rFonts w:asciiTheme="majorHAnsi" w:eastAsiaTheme="majorHAnsi" w:hAnsiTheme="majorHAnsi"/>
+                <w:noProof/>
+              </w:rPr>
+              <w:t>2.3</w:t>
+            </w:r>
+            <w:r>
+              <w:rPr>
+                <w:rFonts w:cstheme="minorBidi"/>
+                <w:noProof/>
+                <w:kern w:val="2"/>
+                <w:sz w:val="20"/>
+              </w:rPr>
+              <w:tab/>
+            </w:r>
+            <w:r>
+              <w:rPr>
+                <w:rStyle w:val="a6"/>
+                <w:rFonts w:asciiTheme="majorHAnsi" w:eastAsiaTheme="majorHAnsi" w:hAnsiTheme="majorHAnsi"/>
+                <w:noProof/>
+              </w:rPr>
+              <w:t>CNN 모델 선정</w:t>
+            </w:r>
+            <w:r>
+              <w:rPr>
+                <w:noProof/>
+                <w:webHidden/>
+              </w:rPr>
+              <w:tab/>
+            </w:r>
+            <w:r>
+              <w:rPr>
+                <w:noProof/>
+                <w:webHidden/>
+              </w:rPr>
+              <w:fldChar w:fldCharType="begin"/>
+            </w:r>
+            <w:r>
+              <w:rPr>
+                <w:noProof/>
+                <w:webHidden/>
+              </w:rPr>
+              <w:instrText xml:space="preserve"> PAGEREF _Toc19021243 \h </w:instrText>
+            </w:r>
+            <w:r>
+              <w:rPr>
+                <w:noProof/>
+                <w:webHidden/>
+              </w:rPr>
+            </w:r>
+            <w:r>
+              <w:rPr>
+                <w:noProof/>
+                <w:webHidden/>
+              </w:rPr>
+              <w:fldChar w:fldCharType="separate"/>
+            </w:r>
+            <w:r>
+              <w:rPr>
+                <w:noProof/>
+                <w:webHidden/>
+              </w:rPr>
+              <w:t>21</w:t>
+            </w:r>
+            <w:r>
+              <w:rPr>
+                <w:noProof/>
+                <w:webHidden/>
+              </w:rPr>
+              <w:fldChar w:fldCharType="end"/>
+            </w:r>
+          </w:hyperlink>
+        </w:p>
+        <w:p>
+          <w:pPr>
+            <w:rPr>
+              <w:rFonts w:eastAsiaTheme="minorEastAsia" w:hint="eastAsia"/>
+              <w:noProof/>
+            </w:rPr>
+          </w:pPr>
+        </w:p>
+        <w:p>
+          <w:pPr>
+            <w:pStyle w:val="10"/>
+            <w:tabs>
+              <w:tab w:val="left" w:pos="447"/>
+              <w:tab w:val="right" w:leader="dot" w:pos="7926"/>
+            </w:tabs>
+            <w:rPr>
+              <w:rFonts w:cstheme="minorBidi"/>
+              <w:noProof/>
+              <w:kern w:val="2"/>
+              <w:sz w:val="20"/>
+            </w:rPr>
+          </w:pPr>
+          <w:hyperlink w:anchor="_Toc19021244" w:history="1">
+            <w:r>
+              <w:rPr>
+                <w:rStyle w:val="a6"/>
+                <w:rFonts w:asciiTheme="majorHAnsi" w:eastAsiaTheme="majorHAnsi" w:hAnsiTheme="majorHAnsi"/>
+                <w:noProof/>
+              </w:rPr>
+              <w:t>3.</w:t>
+            </w:r>
+            <w:r>
+              <w:rPr>
+                <w:rFonts w:cstheme="minorBidi"/>
+                <w:noProof/>
+                <w:kern w:val="2"/>
+                <w:sz w:val="20"/>
+              </w:rPr>
+              <w:tab/>
+            </w:r>
+            <w:r>
+              <w:rPr>
+                <w:rStyle w:val="a6"/>
+                <w:rFonts w:asciiTheme="majorHAnsi" w:eastAsiaTheme="majorHAnsi" w:hAnsiTheme="majorHAnsi"/>
+                <w:noProof/>
+              </w:rPr>
+              <w:t>차종 판별 시스템의 구현</w:t>
+            </w:r>
+            <w:r>
+              <w:rPr>
+                <w:noProof/>
+                <w:webHidden/>
+              </w:rPr>
+              <w:tab/>
+            </w:r>
+            <w:r>
+              <w:rPr>
+                <w:noProof/>
+                <w:webHidden/>
+              </w:rPr>
+              <w:fldChar w:fldCharType="begin"/>
+            </w:r>
+            <w:r>
+              <w:rPr>
+                <w:noProof/>
+                <w:webHidden/>
+              </w:rPr>
+              <w:instrText xml:space="preserve"> PAGEREF _Toc19021244 \h </w:instrText>
+            </w:r>
+            <w:r>
+              <w:rPr>
+                <w:noProof/>
+                <w:webHidden/>
+              </w:rPr>
+            </w:r>
+            <w:r>
+              <w:rPr>
+                <w:noProof/>
+                <w:webHidden/>
+              </w:rPr>
+              <w:fldChar w:fldCharType="separate"/>
+            </w:r>
+            <w:r>
+              <w:rPr>
+                <w:noProof/>
+                <w:webHidden/>
+              </w:rPr>
+              <w:t>22</w:t>
+            </w:r>
+            <w:r>
+              <w:rPr>
+                <w:noProof/>
+                <w:webHidden/>
+              </w:rPr>
+              <w:fldChar w:fldCharType="end"/>
+            </w:r>
+          </w:hyperlink>
+        </w:p>
+        <w:p>
+          <w:pPr>
+            <w:pStyle w:val="20"/>
+            <w:tabs>
+              <w:tab w:val="left" w:pos="800"/>
+              <w:tab w:val="right" w:leader="dot" w:pos="7926"/>
+            </w:tabs>
+            <w:rPr>
+              <w:rFonts w:cstheme="minorBidi"/>
+              <w:noProof/>
+              <w:kern w:val="2"/>
+              <w:sz w:val="20"/>
+            </w:rPr>
+          </w:pPr>
+          <w:hyperlink w:anchor="_Toc19021245" w:history="1">
+            <w:r>
+              <w:rPr>
+                <w:rStyle w:val="a6"/>
+                <w:rFonts w:asciiTheme="majorHAnsi" w:eastAsiaTheme="majorHAnsi" w:hAnsiTheme="majorHAnsi"/>
+                <w:noProof/>
+              </w:rPr>
+              <w:t>3.1</w:t>
+            </w:r>
+            <w:r>
+              <w:rPr>
+                <w:rFonts w:cstheme="minorBidi"/>
+                <w:noProof/>
+                <w:kern w:val="2"/>
+                <w:sz w:val="20"/>
+              </w:rPr>
+              <w:tab/>
+            </w:r>
+            <w:r>
+              <w:rPr>
+                <w:rStyle w:val="a6"/>
+                <w:rFonts w:asciiTheme="majorHAnsi" w:eastAsiaTheme="majorHAnsi" w:hAnsiTheme="majorHAnsi"/>
+                <w:noProof/>
+              </w:rPr>
+              <w:t>시스템 구성도</w:t>
+            </w:r>
+            <w:r>
+              <w:rPr>
+                <w:noProof/>
+                <w:webHidden/>
+              </w:rPr>
+              <w:tab/>
+            </w:r>
+            <w:r>
+              <w:rPr>
+                <w:noProof/>
+                <w:webHidden/>
+              </w:rPr>
+              <w:fldChar w:fldCharType="begin"/>
+            </w:r>
+            <w:r>
+              <w:rPr>
+                <w:noProof/>
+                <w:webHidden/>
+              </w:rPr>
+              <w:instrText xml:space="preserve"> PAGEREF _Toc19021245 \h </w:instrText>
+            </w:r>
+            <w:r>
+              <w:rPr>
+                <w:noProof/>
+                <w:webHidden/>
+              </w:rPr>
+            </w:r>
+            <w:r>
+              <w:rPr>
+                <w:noProof/>
+                <w:webHidden/>
+              </w:rPr>
+              <w:fldChar w:fldCharType="separate"/>
+            </w:r>
+            <w:r>
+              <w:rPr>
+                <w:noProof/>
+                <w:webHidden/>
+              </w:rPr>
+              <w:t>22</w:t>
+            </w:r>
+            <w:r>
+              <w:rPr>
+                <w:noProof/>
+                <w:webHidden/>
+              </w:rPr>
+              <w:fldChar w:fldCharType="end"/>
+            </w:r>
+          </w:hyperlink>
+        </w:p>
+        <w:p>
+          <w:pPr>
+            <w:pStyle w:val="20"/>
+            <w:tabs>
+              <w:tab w:val="left" w:pos="800"/>
+              <w:tab w:val="right" w:leader="dot" w:pos="7926"/>
+            </w:tabs>
+            <w:rPr>
+              <w:rFonts w:cstheme="minorBidi"/>
+              <w:noProof/>
+              <w:kern w:val="2"/>
+              <w:sz w:val="20"/>
+            </w:rPr>
+          </w:pPr>
+          <w:hyperlink w:anchor="_Toc19021246" w:history="1">
+            <w:r>
+              <w:rPr>
+                <w:rStyle w:val="a6"/>
+                <w:rFonts w:asciiTheme="majorHAnsi" w:eastAsiaTheme="majorHAnsi" w:hAnsiTheme="majorHAnsi"/>
+                <w:noProof/>
+              </w:rPr>
+              <w:t>3.2</w:t>
+            </w:r>
+            <w:r>
+              <w:rPr>
+                <w:rFonts w:cstheme="minorBidi"/>
+                <w:noProof/>
+                <w:kern w:val="2"/>
+                <w:sz w:val="20"/>
+              </w:rPr>
+              <w:tab/>
+            </w:r>
+            <w:r>
+              <w:rPr>
+                <w:rStyle w:val="a6"/>
+                <w:rFonts w:asciiTheme="majorHAnsi" w:eastAsiaTheme="majorHAnsi" w:hAnsiTheme="majorHAnsi"/>
+                <w:noProof/>
+              </w:rPr>
+              <w:t>데이터 셋 구성 및 모델 학습</w:t>
+            </w:r>
+            <w:r>
+              <w:rPr>
+                <w:noProof/>
+                <w:webHidden/>
+              </w:rPr>
+              <w:tab/>
+            </w:r>
+            <w:r>
+              <w:rPr>
+                <w:noProof/>
+                <w:webHidden/>
+              </w:rPr>
+              <w:fldChar w:fldCharType="begin"/>
+            </w:r>
+            <w:r>
+              <w:rPr>
+                <w:noProof/>
+                <w:webHidden/>
+              </w:rPr>
+              <w:instrText xml:space="preserve"> PAGEREF _Toc19021246 \h </w:instrText>
+            </w:r>
+            <w:r>
+              <w:rPr>
+                <w:noProof/>
+                <w:webHidden/>
+              </w:rPr>
+            </w:r>
+            <w:r>
+              <w:rPr>
+                <w:noProof/>
+                <w:webHidden/>
+              </w:rPr>
+              <w:fldChar w:fldCharType="separate"/>
+            </w:r>
+            <w:r>
+              <w:rPr>
+                <w:noProof/>
+                <w:webHidden/>
+              </w:rPr>
+              <w:t>24</w:t>
+            </w:r>
+            <w:r>
+              <w:rPr>
+                <w:noProof/>
+                <w:webHidden/>
+              </w:rPr>
+              <w:fldChar w:fldCharType="end"/>
+            </w:r>
+          </w:hyperlink>
+        </w:p>
+        <w:p>
+          <w:pPr>
+            <w:pStyle w:val="20"/>
+            <w:tabs>
+              <w:tab w:val="left" w:pos="800"/>
+              <w:tab w:val="right" w:leader="dot" w:pos="7926"/>
+            </w:tabs>
+            <w:rPr>
+              <w:rFonts w:cstheme="minorBidi"/>
+              <w:noProof/>
+              <w:kern w:val="2"/>
+              <w:sz w:val="20"/>
+            </w:rPr>
+          </w:pPr>
+          <w:hyperlink w:anchor="_Toc19021247" w:history="1">
+            <w:r>
+              <w:rPr>
+                <w:rStyle w:val="a6"/>
+                <w:rFonts w:asciiTheme="majorHAnsi" w:eastAsiaTheme="majorHAnsi" w:hAnsiTheme="majorHAnsi"/>
+                <w:noProof/>
+              </w:rPr>
+              <w:t>3.3</w:t>
+            </w:r>
+            <w:r>
+              <w:rPr>
+                <w:rFonts w:cstheme="minorBidi"/>
+                <w:noProof/>
+                <w:kern w:val="2"/>
+                <w:sz w:val="20"/>
+              </w:rPr>
+              <w:tab/>
+            </w:r>
+            <w:r>
+              <w:rPr>
+                <w:rStyle w:val="a6"/>
+                <w:rFonts w:asciiTheme="majorHAnsi" w:eastAsiaTheme="majorHAnsi" w:hAnsiTheme="majorHAnsi"/>
+                <w:noProof/>
+              </w:rPr>
+              <w:t>학습 결과 분석 및 개선</w:t>
+            </w:r>
+            <w:r>
+              <w:rPr>
+                <w:noProof/>
+                <w:webHidden/>
+              </w:rPr>
+              <w:tab/>
+            </w:r>
+            <w:r>
+              <w:rPr>
+                <w:noProof/>
+                <w:webHidden/>
+              </w:rPr>
+              <w:fldChar w:fldCharType="begin"/>
+            </w:r>
+            <w:r>
+              <w:rPr>
+                <w:noProof/>
+                <w:webHidden/>
+              </w:rPr>
+              <w:instrText xml:space="preserve"> PAGEREF _Toc19021247 \h </w:instrText>
+            </w:r>
+            <w:r>
+              <w:rPr>
+                <w:noProof/>
+                <w:webHidden/>
+              </w:rPr>
+            </w:r>
+            <w:r>
+              <w:rPr>
+                <w:noProof/>
+                <w:webHidden/>
+              </w:rPr>
+              <w:fldChar w:fldCharType="separate"/>
+            </w:r>
+            <w:r>
+              <w:rPr>
+                <w:noProof/>
+                <w:webHidden/>
+              </w:rPr>
+              <w:t>25</w:t>
+            </w:r>
+            <w:r>
+              <w:rPr>
+                <w:noProof/>
+                <w:webHidden/>
               </w:rPr>
               <w:fldChar w:fldCharType="end"/>
             </w:r>
@@ -946,7 +1571,7 @@
               <w:lang w:val="en-US"/>
             </w:rPr>
           </w:pPr>
-          <w:hyperlink w:anchor="_Toc18078906" w:history="1">
+          <w:hyperlink w:anchor="_Toc19021248" w:history="1">
             <w:r>
               <w:rPr>
                 <w:rStyle w:val="a6"/>
@@ -955,7 +1580,7 @@
                 <w:noProof/>
                 <w:sz w:val="22"/>
               </w:rPr>
-              <w:t>2.2.3</w:t>
+              <w:t>3.3.1</w:t>
             </w:r>
             <w:r>
               <w:rPr>
@@ -976,7 +1601,7 @@
                 <w:noProof/>
                 <w:sz w:val="22"/>
               </w:rPr>
-              <w:t>ResNet</w:t>
+              <w:t>결과 분석</w:t>
             </w:r>
             <w:r>
               <w:rPr>
@@ -1003,7 +1628,7 @@
                 <w:webHidden/>
                 <w:sz w:val="22"/>
               </w:rPr>
-              <w:instrText xml:space="preserve"> PAGEREF _Toc18078906 \h </w:instrText>
+              <w:instrText xml:space="preserve"> PAGEREF _Toc19021248 \h </w:instrText>
             </w:r>
             <w:r>
               <w:rPr>
@@ -1029,7 +1654,7 @@
                 <w:webHidden/>
                 <w:sz w:val="22"/>
               </w:rPr>
-              <w:t>18</w:t>
+              <w:t>25</w:t>
             </w:r>
             <w:r>
               <w:rPr>
@@ -1037,451 +1662,6 @@
                 <w:noProof/>
                 <w:webHidden/>
                 <w:sz w:val="22"/>
-              </w:rPr>
-              <w:fldChar w:fldCharType="end"/>
-            </w:r>
-          </w:hyperlink>
-        </w:p>
-        <w:p>
-          <w:pPr>
-            <w:pStyle w:val="20"/>
-            <w:tabs>
-              <w:tab w:val="left" w:pos="800"/>
-              <w:tab w:val="right" w:leader="dot" w:pos="7926"/>
-            </w:tabs>
-            <w:rPr>
-              <w:noProof/>
-            </w:rPr>
-          </w:pPr>
-          <w:hyperlink w:anchor="_Toc18078907" w:history="1">
-            <w:r>
-              <w:rPr>
-                <w:rStyle w:val="a6"/>
-                <w:rFonts w:asciiTheme="majorHAnsi" w:eastAsiaTheme="majorHAnsi" w:hAnsiTheme="majorHAnsi"/>
-                <w:noProof/>
-              </w:rPr>
-              <w:t>2.3</w:t>
-            </w:r>
-            <w:r>
-              <w:rPr>
-                <w:rFonts w:cstheme="minorBidi"/>
-                <w:noProof/>
-                <w:kern w:val="2"/>
-              </w:rPr>
-              <w:tab/>
-            </w:r>
-            <w:r>
-              <w:rPr>
-                <w:rStyle w:val="a6"/>
-                <w:rFonts w:asciiTheme="majorHAnsi" w:eastAsiaTheme="majorHAnsi" w:hAnsiTheme="majorHAnsi"/>
-                <w:noProof/>
-              </w:rPr>
-              <w:t>CNN 모델 선정</w:t>
-            </w:r>
-            <w:r>
-              <w:rPr>
-                <w:noProof/>
-                <w:webHidden/>
-              </w:rPr>
-              <w:tab/>
-            </w:r>
-            <w:r>
-              <w:rPr>
-                <w:noProof/>
-                <w:webHidden/>
-              </w:rPr>
-              <w:fldChar w:fldCharType="begin"/>
-            </w:r>
-            <w:r>
-              <w:rPr>
-                <w:noProof/>
-                <w:webHidden/>
-              </w:rPr>
-              <w:instrText xml:space="preserve"> PAGEREF _Toc18078907 \h </w:instrText>
-            </w:r>
-            <w:r>
-              <w:rPr>
-                <w:noProof/>
-                <w:webHidden/>
-              </w:rPr>
-            </w:r>
-            <w:r>
-              <w:rPr>
-                <w:noProof/>
-                <w:webHidden/>
-              </w:rPr>
-              <w:fldChar w:fldCharType="separate"/>
-            </w:r>
-            <w:r>
-              <w:rPr>
-                <w:noProof/>
-                <w:webHidden/>
-              </w:rPr>
-              <w:t>21</w:t>
-            </w:r>
-            <w:r>
-              <w:rPr>
-                <w:noProof/>
-                <w:webHidden/>
-              </w:rPr>
-              <w:fldChar w:fldCharType="end"/>
-            </w:r>
-          </w:hyperlink>
-        </w:p>
-        <w:p>
-          <w:pPr>
-            <w:rPr>
-              <w:rFonts w:eastAsiaTheme="minorEastAsia" w:hint="eastAsia"/>
-            </w:rPr>
-          </w:pPr>
-        </w:p>
-        <w:p>
-          <w:pPr>
-            <w:pStyle w:val="10"/>
-            <w:tabs>
-              <w:tab w:val="left" w:pos="447"/>
-              <w:tab w:val="right" w:leader="dot" w:pos="7926"/>
-            </w:tabs>
-            <w:rPr>
-              <w:rFonts w:cstheme="minorBidi"/>
-              <w:noProof/>
-              <w:kern w:val="2"/>
-            </w:rPr>
-          </w:pPr>
-          <w:hyperlink w:anchor="_Toc18078908" w:history="1">
-            <w:r>
-              <w:rPr>
-                <w:rStyle w:val="a6"/>
-                <w:rFonts w:asciiTheme="majorHAnsi" w:eastAsiaTheme="majorHAnsi" w:hAnsiTheme="majorHAnsi"/>
-                <w:noProof/>
-              </w:rPr>
-              <w:t>3.</w:t>
-            </w:r>
-            <w:r>
-              <w:rPr>
-                <w:rFonts w:cstheme="minorBidi"/>
-                <w:noProof/>
-                <w:kern w:val="2"/>
-              </w:rPr>
-              <w:tab/>
-            </w:r>
-            <w:r>
-              <w:rPr>
-                <w:rStyle w:val="a6"/>
-                <w:rFonts w:asciiTheme="majorHAnsi" w:eastAsiaTheme="majorHAnsi" w:hAnsiTheme="majorHAnsi"/>
-                <w:noProof/>
-              </w:rPr>
-              <w:t>차종 판별 시스템의 구현</w:t>
-            </w:r>
-            <w:r>
-              <w:rPr>
-                <w:noProof/>
-                <w:webHidden/>
-              </w:rPr>
-              <w:tab/>
-            </w:r>
-            <w:r>
-              <w:rPr>
-                <w:noProof/>
-                <w:webHidden/>
-              </w:rPr>
-              <w:fldChar w:fldCharType="begin"/>
-            </w:r>
-            <w:r>
-              <w:rPr>
-                <w:noProof/>
-                <w:webHidden/>
-              </w:rPr>
-              <w:instrText xml:space="preserve"> PAGEREF _Toc18078908 \h </w:instrText>
-            </w:r>
-            <w:r>
-              <w:rPr>
-                <w:noProof/>
-                <w:webHidden/>
-              </w:rPr>
-            </w:r>
-            <w:r>
-              <w:rPr>
-                <w:noProof/>
-                <w:webHidden/>
-              </w:rPr>
-              <w:fldChar w:fldCharType="separate"/>
-            </w:r>
-            <w:r>
-              <w:rPr>
-                <w:noProof/>
-                <w:webHidden/>
-              </w:rPr>
-              <w:t>22</w:t>
-            </w:r>
-            <w:r>
-              <w:rPr>
-                <w:noProof/>
-                <w:webHidden/>
-              </w:rPr>
-              <w:fldChar w:fldCharType="end"/>
-            </w:r>
-          </w:hyperlink>
-        </w:p>
-        <w:p>
-          <w:pPr>
-            <w:pStyle w:val="20"/>
-            <w:tabs>
-              <w:tab w:val="left" w:pos="800"/>
-              <w:tab w:val="right" w:leader="dot" w:pos="7926"/>
-            </w:tabs>
-            <w:rPr>
-              <w:rFonts w:cstheme="minorBidi"/>
-              <w:noProof/>
-              <w:kern w:val="2"/>
-            </w:rPr>
-          </w:pPr>
-          <w:hyperlink w:anchor="_Toc18078909" w:history="1">
-            <w:r>
-              <w:rPr>
-                <w:rStyle w:val="a6"/>
-                <w:rFonts w:asciiTheme="majorHAnsi" w:eastAsiaTheme="majorHAnsi" w:hAnsiTheme="majorHAnsi"/>
-                <w:noProof/>
-              </w:rPr>
-              <w:t>3.1</w:t>
-            </w:r>
-            <w:r>
-              <w:rPr>
-                <w:rFonts w:cstheme="minorBidi"/>
-                <w:noProof/>
-                <w:kern w:val="2"/>
-              </w:rPr>
-              <w:tab/>
-            </w:r>
-            <w:r>
-              <w:rPr>
-                <w:rStyle w:val="a6"/>
-                <w:rFonts w:asciiTheme="majorHAnsi" w:eastAsiaTheme="majorHAnsi" w:hAnsiTheme="majorHAnsi"/>
-                <w:noProof/>
-              </w:rPr>
-              <w:t>시스템 구성도</w:t>
-            </w:r>
-            <w:r>
-              <w:rPr>
-                <w:noProof/>
-                <w:webHidden/>
-              </w:rPr>
-              <w:tab/>
-            </w:r>
-            <w:r>
-              <w:rPr>
-                <w:noProof/>
-                <w:webHidden/>
-              </w:rPr>
-              <w:fldChar w:fldCharType="begin"/>
-            </w:r>
-            <w:r>
-              <w:rPr>
-                <w:noProof/>
-                <w:webHidden/>
-              </w:rPr>
-              <w:instrText xml:space="preserve"> PAGEREF _Toc18078909 \h </w:instrText>
-            </w:r>
-            <w:r>
-              <w:rPr>
-                <w:noProof/>
-                <w:webHidden/>
-              </w:rPr>
-            </w:r>
-            <w:r>
-              <w:rPr>
-                <w:noProof/>
-                <w:webHidden/>
-              </w:rPr>
-              <w:fldChar w:fldCharType="separate"/>
-            </w:r>
-            <w:r>
-              <w:rPr>
-                <w:noProof/>
-                <w:webHidden/>
-              </w:rPr>
-              <w:t>22</w:t>
-            </w:r>
-            <w:r>
-              <w:rPr>
-                <w:noProof/>
-                <w:webHidden/>
-              </w:rPr>
-              <w:fldChar w:fldCharType="end"/>
-            </w:r>
-          </w:hyperlink>
-        </w:p>
-        <w:p>
-          <w:pPr>
-            <w:pStyle w:val="20"/>
-            <w:tabs>
-              <w:tab w:val="left" w:pos="800"/>
-              <w:tab w:val="right" w:leader="dot" w:pos="7926"/>
-            </w:tabs>
-            <w:rPr>
-              <w:rFonts w:cstheme="minorBidi"/>
-              <w:noProof/>
-              <w:kern w:val="2"/>
-            </w:rPr>
-          </w:pPr>
-          <w:hyperlink w:anchor="_Toc18078910" w:history="1">
-            <w:r>
-              <w:rPr>
-                <w:rStyle w:val="a6"/>
-                <w:rFonts w:asciiTheme="majorHAnsi" w:eastAsiaTheme="majorHAnsi" w:hAnsiTheme="majorHAnsi"/>
-                <w:noProof/>
-              </w:rPr>
-              <w:t>3.2</w:t>
-            </w:r>
-            <w:r>
-              <w:rPr>
-                <w:rFonts w:cstheme="minorBidi"/>
-                <w:noProof/>
-                <w:kern w:val="2"/>
-              </w:rPr>
-              <w:tab/>
-            </w:r>
-            <w:r>
-              <w:rPr>
-                <w:rStyle w:val="a6"/>
-                <w:rFonts w:asciiTheme="majorHAnsi" w:eastAsiaTheme="majorHAnsi" w:hAnsiTheme="majorHAnsi"/>
-                <w:noProof/>
-              </w:rPr>
-              <w:t>데이터 셋 구성 및 모델 학습</w:t>
-            </w:r>
-            <w:r>
-              <w:rPr>
-                <w:noProof/>
-                <w:webHidden/>
-              </w:rPr>
-              <w:tab/>
-            </w:r>
-            <w:r>
-              <w:rPr>
-                <w:noProof/>
-                <w:webHidden/>
-              </w:rPr>
-              <w:fldChar w:fldCharType="begin"/>
-            </w:r>
-            <w:r>
-              <w:rPr>
-                <w:noProof/>
-                <w:webHidden/>
-              </w:rPr>
-              <w:instrText xml:space="preserve"> PAGEREF _Toc18078910 \h </w:instrText>
-            </w:r>
-            <w:r>
-              <w:rPr>
-                <w:noProof/>
-                <w:webHidden/>
-              </w:rPr>
-            </w:r>
-            <w:r>
-              <w:rPr>
-                <w:noProof/>
-                <w:webHidden/>
-              </w:rPr>
-              <w:fldChar w:fldCharType="separate"/>
-            </w:r>
-            <w:r>
-              <w:rPr>
-                <w:noProof/>
-                <w:webHidden/>
-              </w:rPr>
-              <w:t>23</w:t>
-            </w:r>
-            <w:r>
-              <w:rPr>
-                <w:noProof/>
-                <w:webHidden/>
-              </w:rPr>
-              <w:fldChar w:fldCharType="end"/>
-            </w:r>
-          </w:hyperlink>
-        </w:p>
-        <w:p>
-          <w:pPr>
-            <w:pStyle w:val="20"/>
-            <w:tabs>
-              <w:tab w:val="left" w:pos="800"/>
-              <w:tab w:val="right" w:leader="dot" w:pos="7926"/>
-            </w:tabs>
-            <w:rPr>
-              <w:rFonts w:cstheme="minorBidi"/>
-              <w:noProof/>
-              <w:kern w:val="2"/>
-            </w:rPr>
-          </w:pPr>
-          <w:hyperlink w:anchor="_Toc18078911" w:history="1">
-            <w:r>
-              <w:rPr>
-                <w:rStyle w:val="a6"/>
-                <w:rFonts w:asciiTheme="majorHAnsi" w:eastAsiaTheme="majorHAnsi" w:hAnsiTheme="majorHAnsi"/>
-                <w:noProof/>
-              </w:rPr>
-              <w:t>3.3</w:t>
-            </w:r>
-            <w:r>
-              <w:rPr>
-                <w:rFonts w:cstheme="minorBidi"/>
-                <w:noProof/>
-                <w:kern w:val="2"/>
-              </w:rPr>
-              <w:tab/>
-            </w:r>
-            <w:r>
-              <w:rPr>
-                <w:rStyle w:val="a6"/>
-                <w:rFonts w:asciiTheme="majorHAnsi" w:eastAsiaTheme="majorHAnsi" w:hAnsiTheme="majorHAnsi"/>
-                <w:noProof/>
-              </w:rPr>
-              <w:t>학습 결과 분석 및 개선</w:t>
-            </w:r>
-            <w:r>
-              <w:rPr>
-                <w:noProof/>
-                <w:webHidden/>
-              </w:rPr>
-              <w:tab/>
-            </w:r>
-            <w:r>
-              <w:rPr>
-                <w:noProof/>
-                <w:webHidden/>
-              </w:rPr>
-              <w:fldChar w:fldCharType="begin"/>
-            </w:r>
-            <w:r>
-              <w:rPr>
-                <w:noProof/>
-                <w:webHidden/>
-              </w:rPr>
-              <w:instrText xml:space="preserve"> PAGEREF _Toc18078911 \h </w:instrText>
-            </w:r>
-            <w:r>
-              <w:rPr>
-                <w:noProof/>
-                <w:webHidden/>
-              </w:rPr>
-            </w:r>
-            <w:r>
-              <w:rPr>
-                <w:noProof/>
-                <w:webHidden/>
-              </w:rPr>
-              <w:fldChar w:fldCharType="separate"/>
-            </w:r>
-            <w:r>
-              <w:rPr>
-                <w:noProof/>
-                <w:webHidden/>
-              </w:rPr>
-              <w:t>24</w:t>
-            </w:r>
-            <w:r>
-              <w:rPr>
-                <w:noProof/>
-                <w:webHidden/>
               </w:rPr>
               <w:fldChar w:fldCharType="end"/>
             </w:r>
@@ -1499,7 +1679,7 @@
               <w:lang w:val="en-US"/>
             </w:rPr>
           </w:pPr>
-          <w:hyperlink w:anchor="_Toc18078912" w:history="1">
+          <w:hyperlink w:anchor="_Toc19021249" w:history="1">
             <w:r>
               <w:rPr>
                 <w:rStyle w:val="a6"/>
@@ -1508,7 +1688,7 @@
                 <w:noProof/>
                 <w:sz w:val="22"/>
               </w:rPr>
-              <w:t>3.3.1</w:t>
+              <w:t>3.3.2</w:t>
             </w:r>
             <w:r>
               <w:rPr>
@@ -1529,7 +1709,7 @@
                 <w:noProof/>
                 <w:sz w:val="22"/>
               </w:rPr>
-              <w:t>결과 분석</w:t>
+              <w:t>결과 개선</w:t>
             </w:r>
             <w:r>
               <w:rPr>
@@ -1556,7 +1736,7 @@
                 <w:webHidden/>
                 <w:sz w:val="22"/>
               </w:rPr>
-              <w:instrText xml:space="preserve"> PAGEREF _Toc18078912 \h </w:instrText>
+              <w:instrText xml:space="preserve"> PAGEREF _Toc19021249 \h </w:instrText>
             </w:r>
             <w:r>
               <w:rPr>
@@ -1582,115 +1762,7 @@
                 <w:webHidden/>
                 <w:sz w:val="22"/>
               </w:rPr>
-              <w:t>24</w:t>
-            </w:r>
-            <w:r>
-              <w:rPr>
-                <w:b w:val="0"/>
-                <w:noProof/>
-                <w:webHidden/>
-                <w:sz w:val="22"/>
-              </w:rPr>
-              <w:fldChar w:fldCharType="end"/>
-            </w:r>
-          </w:hyperlink>
-        </w:p>
-        <w:p>
-          <w:pPr>
-            <w:pStyle w:val="30"/>
-            <w:rPr>
-              <w:rFonts w:cstheme="minorBidi"/>
-              <w:b w:val="0"/>
-              <w:noProof/>
-              <w:kern w:val="2"/>
-              <w:sz w:val="22"/>
-              <w:lang w:val="en-US"/>
-            </w:rPr>
-          </w:pPr>
-          <w:hyperlink w:anchor="_Toc18078913" w:history="1">
-            <w:r>
-              <w:rPr>
-                <w:rStyle w:val="a6"/>
-                <w:rFonts w:asciiTheme="majorHAnsi" w:eastAsiaTheme="majorHAnsi" w:hAnsiTheme="majorHAnsi"/>
-                <w:b w:val="0"/>
-                <w:noProof/>
-                <w:sz w:val="22"/>
-              </w:rPr>
-              <w:t>3.3.2</w:t>
-            </w:r>
-            <w:r>
-              <w:rPr>
-                <w:rFonts w:cstheme="minorBidi"/>
-                <w:b w:val="0"/>
-                <w:noProof/>
-                <w:kern w:val="2"/>
-                <w:sz w:val="22"/>
-                <w:lang w:val="en-US"/>
-              </w:rPr>
-              <w:tab/>
-            </w:r>
-            <w:r>
-              <w:rPr>
-                <w:rStyle w:val="a6"/>
-                <w:rFonts w:asciiTheme="majorHAnsi" w:eastAsiaTheme="majorHAnsi" w:hAnsiTheme="majorHAnsi"/>
-                <w:b w:val="0"/>
-                <w:noProof/>
-                <w:sz w:val="22"/>
-              </w:rPr>
-              <w:t>결과 개선</w:t>
-            </w:r>
-            <w:r>
-              <w:rPr>
-                <w:b w:val="0"/>
-                <w:noProof/>
-                <w:webHidden/>
-                <w:sz w:val="22"/>
-              </w:rPr>
-              <w:tab/>
-            </w:r>
-            <w:r>
-              <w:rPr>
-                <w:b w:val="0"/>
-                <w:noProof/>
-                <w:webHidden/>
-                <w:sz w:val="22"/>
-              </w:rPr>
-              <w:fldChar w:fldCharType="begin"/>
-            </w:r>
-            <w:r>
-              <w:rPr>
-                <w:b w:val="0"/>
-                <w:noProof/>
-                <w:webHidden/>
-                <w:sz w:val="22"/>
-              </w:rPr>
-              <w:instrText xml:space="preserve"> PAGEREF _Toc18078913 \h </w:instrText>
-            </w:r>
-            <w:r>
-              <w:rPr>
-                <w:b w:val="0"/>
-                <w:noProof/>
-                <w:webHidden/>
-                <w:sz w:val="22"/>
-              </w:rPr>
-            </w:r>
-            <w:r>
-              <w:rPr>
-                <w:b w:val="0"/>
-                <w:noProof/>
-                <w:webHidden/>
-                <w:sz w:val="22"/>
-              </w:rPr>
-              <w:fldChar w:fldCharType="separate"/>
-            </w:r>
-            <w:r>
-              <w:rPr>
-                <w:b w:val="0"/>
-                <w:noProof/>
-                <w:webHidden/>
-                <w:sz w:val="22"/>
-              </w:rPr>
-              <w:t>27</w:t>
+              <w:t>28</w:t>
             </w:r>
             <w:r>
               <w:rPr>
@@ -1710,12 +1782,13 @@
               <w:tab w:val="left" w:pos="2362"/>
             </w:tabs>
             <w:rPr>
+              <w:rStyle w:val="a6"/>
               <w:b w:val="0"/>
               <w:noProof/>
               <w:sz w:val="22"/>
             </w:rPr>
           </w:pPr>
-          <w:hyperlink w:anchor="_Toc18078914" w:history="1">
+          <w:hyperlink w:anchor="_Toc19021250" w:history="1">
             <w:r>
               <w:rPr>
                 <w:rStyle w:val="a6"/>
@@ -1772,7 +1845,7 @@
                 <w:webHidden/>
                 <w:sz w:val="22"/>
               </w:rPr>
-              <w:instrText xml:space="preserve"> PAGEREF _Toc18078914 \h </w:instrText>
+              <w:instrText xml:space="preserve"> PAGEREF _Toc19021250 \h </w:instrText>
             </w:r>
             <w:r>
               <w:rPr>
@@ -1798,7 +1871,7 @@
                 <w:webHidden/>
                 <w:sz w:val="22"/>
               </w:rPr>
-              <w:t>29</w:t>
+              <w:t>31</w:t>
             </w:r>
             <w:r>
               <w:rPr>
@@ -1815,6 +1888,7 @@
           <w:pPr>
             <w:rPr>
               <w:rFonts w:eastAsiaTheme="minorEastAsia" w:hint="eastAsia"/>
+              <w:noProof/>
               <w:lang w:val="ko-KR"/>
             </w:rPr>
           </w:pPr>
@@ -1827,10 +1901,11 @@
               <w:tab w:val="right" w:leader="dot" w:pos="7926"/>
             </w:tabs>
             <w:rPr>
+              <w:rStyle w:val="a6"/>
               <w:noProof/>
             </w:rPr>
           </w:pPr>
-          <w:hyperlink w:anchor="_Toc18078915" w:history="1">
+          <w:hyperlink w:anchor="_Toc19021251" w:history="1">
             <w:r>
               <w:rPr>
                 <w:rStyle w:val="a6"/>
@@ -1844,6 +1919,7 @@
                 <w:rFonts w:cstheme="minorBidi"/>
                 <w:noProof/>
                 <w:kern w:val="2"/>
+                <w:sz w:val="20"/>
               </w:rPr>
               <w:tab/>
             </w:r>
@@ -1874,7 +1950,7 @@
                 <w:noProof/>
                 <w:webHidden/>
               </w:rPr>
-              <w:instrText xml:space="preserve"> PAGEREF _Toc18078915 \h </w:instrText>
+              <w:instrText xml:space="preserve"> PAGEREF _Toc19021251 \h </w:instrText>
             </w:r>
             <w:r>
               <w:rPr>
@@ -1894,7 +1970,7 @@
                 <w:noProof/>
                 <w:webHidden/>
               </w:rPr>
-              <w:t>29</w:t>
+              <w:t>33</w:t>
             </w:r>
             <w:r>
               <w:rPr>
@@ -1904,13 +1980,6 @@
               <w:fldChar w:fldCharType="end"/>
             </w:r>
           </w:hyperlink>
-        </w:p>
-        <w:p>
-          <w:pPr>
-            <w:rPr>
-              <w:rFonts w:eastAsiaTheme="minorEastAsia" w:hint="eastAsia"/>
-            </w:rPr>
-          </w:pPr>
         </w:p>
         <w:p>
           <w:pPr>
@@ -1922,9 +1991,10 @@
               <w:rFonts w:cstheme="minorBidi"/>
               <w:noProof/>
               <w:kern w:val="2"/>
+              <w:sz w:val="20"/>
             </w:rPr>
           </w:pPr>
-          <w:hyperlink w:anchor="_Toc18078916" w:history="1">
+          <w:hyperlink w:anchor="_Toc19021252" w:history="1">
             <w:r>
               <w:rPr>
                 <w:rStyle w:val="a6"/>
@@ -1960,7 +2030,7 @@
                 <w:noProof/>
                 <w:webHidden/>
               </w:rPr>
-              <w:instrText xml:space="preserve"> PAGEREF _Toc18078916 \h </w:instrText>
+              <w:instrText xml:space="preserve"> PAGEREF _Toc19021252 \h </w:instrText>
             </w:r>
             <w:r>
               <w:rPr>
@@ -1980,7 +2050,7 @@
                 <w:noProof/>
                 <w:webHidden/>
               </w:rPr>
-              <w:t>30</w:t>
+              <w:t>35</w:t>
             </w:r>
             <w:r>
               <w:rPr>
@@ -2078,7 +2148,7 @@
           <w:rFonts w:asciiTheme="majorHAnsi" w:eastAsiaTheme="majorHAnsi" w:hAnsiTheme="majorHAnsi"/>
           <w:lang w:val="ko-KR"/>
         </w:rPr>
-        <w:t>5</w:t>
+        <w:t>6</w:t>
       </w:r>
     </w:p>
     <w:p>
@@ -2096,30 +2166,21 @@
           <w:rFonts w:asciiTheme="majorHAnsi" w:eastAsiaTheme="majorHAnsi" w:hAnsiTheme="majorHAnsi"/>
           <w:lang w:val="ko-KR"/>
         </w:rPr>
-        <w:t>[그림 1-2] 수동 영상관제 시간에 따른 위험탐지율………………………………………</w:t>
-      </w:r>
-      <w:proofErr w:type="gramStart"/>
+        <w:t>[그림 1-2] 수동 영상관제 시간에 따른 위험탐지율…………………………………………</w:t>
+      </w:r>
       <w:r>
         <w:rPr>
           <w:rFonts w:asciiTheme="majorHAnsi" w:eastAsiaTheme="majorHAnsi" w:hAnsiTheme="majorHAnsi"/>
           <w:lang w:val="ko-KR"/>
         </w:rPr>
-        <w:t>…</w:t>
+        <w:t>…...</w:t>
       </w:r>
       <w:r>
         <w:rPr>
           <w:rFonts w:asciiTheme="majorHAnsi" w:eastAsiaTheme="majorHAnsi" w:hAnsiTheme="majorHAnsi"/>
           <w:lang w:val="ko-KR"/>
         </w:rPr>
-        <w:t>…...</w:t>
-      </w:r>
-      <w:proofErr w:type="gramEnd"/>
-      <w:r>
-        <w:rPr>
-          <w:rFonts w:asciiTheme="majorHAnsi" w:eastAsiaTheme="majorHAnsi" w:hAnsiTheme="majorHAnsi"/>
-          <w:lang w:val="ko-KR"/>
-        </w:rPr>
-        <w:t>6</w:t>
+        <w:t>7</w:t>
       </w:r>
     </w:p>
     <w:p>
@@ -2137,29 +2198,24 @@
           <w:rFonts w:asciiTheme="majorHAnsi" w:eastAsiaTheme="majorHAnsi" w:hAnsiTheme="majorHAnsi"/>
           <w:lang w:val="ko-KR"/>
         </w:rPr>
-        <w:t>[그림 2-1] CNN의 부분연결 구조…………………………………</w:t>
-      </w:r>
-      <w:proofErr w:type="gramStart"/>
+        <w:t>[그림 2-1] CNN의 부분연결 구조………………………………………</w:t>
+      </w:r>
+      <w:r>
+        <w:t>......</w:t>
+      </w:r>
       <w:r>
         <w:rPr>
           <w:rFonts w:asciiTheme="majorHAnsi" w:eastAsiaTheme="majorHAnsi" w:hAnsiTheme="majorHAnsi"/>
           <w:lang w:val="ko-KR"/>
         </w:rPr>
-        <w:t>……</w:t>
-      </w:r>
-      <w:r>
-        <w:t>...</w:t>
-      </w:r>
-      <w:proofErr w:type="gramEnd"/>
-      <w:r>
-        <w:t>...</w:t>
+        <w:t>…………………………</w:t>
       </w:r>
       <w:r>
         <w:rPr>
           <w:rFonts w:asciiTheme="majorHAnsi" w:eastAsiaTheme="majorHAnsi" w:hAnsiTheme="majorHAnsi"/>
           <w:lang w:val="ko-KR"/>
         </w:rPr>
-        <w:t>……………………………9</w:t>
+        <w:t>.10</w:t>
       </w:r>
     </w:p>
     <w:p>
@@ -2191,7 +2247,14 @@
           <w:rFonts w:asciiTheme="majorHAnsi" w:eastAsiaTheme="majorHAnsi" w:hAnsiTheme="majorHAnsi"/>
           <w:lang w:val="ko-KR"/>
         </w:rPr>
-        <w:t>10</w:t>
+        <w:t>1</w:t>
+      </w:r>
+      <w:r>
+        <w:rPr>
+          <w:rFonts w:asciiTheme="majorHAnsi" w:eastAsiaTheme="majorHAnsi" w:hAnsiTheme="majorHAnsi"/>
+          <w:lang w:val="ko-KR"/>
+        </w:rPr>
+        <w:t>1</w:t>
       </w:r>
     </w:p>
     <w:p>
@@ -2209,26 +2272,24 @@
           <w:rFonts w:asciiTheme="majorHAnsi" w:eastAsiaTheme="majorHAnsi" w:hAnsiTheme="majorHAnsi"/>
           <w:lang w:val="ko-KR"/>
         </w:rPr>
-        <w:t>[그림 2-3] Convolution 연산………………………………</w:t>
-      </w:r>
-      <w:proofErr w:type="gramStart"/>
+        <w:t>[그림 2-3] Convolution 연산……………………………………...</w:t>
+      </w:r>
+      <w:r>
+        <w:t>.</w:t>
+      </w:r>
       <w:r>
         <w:rPr>
           <w:rFonts w:asciiTheme="majorHAnsi" w:eastAsiaTheme="majorHAnsi" w:hAnsiTheme="majorHAnsi"/>
           <w:lang w:val="ko-KR"/>
         </w:rPr>
-        <w:t>……...</w:t>
-      </w:r>
-      <w:proofErr w:type="gramEnd"/>
-      <w:r>
-        <w:t>.</w:t>
+        <w:t>……………………………………...1</w:t>
       </w:r>
       <w:r>
         <w:rPr>
           <w:rFonts w:asciiTheme="majorHAnsi" w:eastAsiaTheme="majorHAnsi" w:hAnsiTheme="majorHAnsi"/>
           <w:lang w:val="ko-KR"/>
         </w:rPr>
-        <w:t>……………………………………...11</w:t>
+        <w:t>2</w:t>
       </w:r>
     </w:p>
     <w:p>
@@ -2260,7 +2321,14 @@
           <w:rFonts w:asciiTheme="majorHAnsi" w:eastAsiaTheme="majorHAnsi" w:hAnsiTheme="majorHAnsi"/>
           <w:lang w:val="ko-KR"/>
         </w:rPr>
-        <w:t>12</w:t>
+        <w:t>1</w:t>
+      </w:r>
+      <w:r>
+        <w:rPr>
+          <w:rFonts w:asciiTheme="majorHAnsi" w:eastAsiaTheme="majorHAnsi" w:hAnsiTheme="majorHAnsi"/>
+          <w:lang w:val="ko-KR"/>
+        </w:rPr>
+        <w:t>3</w:t>
       </w:r>
     </w:p>
     <w:p>
@@ -2278,30 +2346,28 @@
           <w:rFonts w:asciiTheme="majorHAnsi" w:eastAsiaTheme="majorHAnsi" w:hAnsiTheme="majorHAnsi"/>
           <w:lang w:val="ko-KR"/>
         </w:rPr>
-        <w:t>[그림 2-4] max-pooling………………………………………………………………………………</w:t>
-      </w:r>
-      <w:proofErr w:type="gramStart"/>
+        <w:t>[그림 2-4] max-pooling…………………………………………………………………………………</w:t>
+      </w:r>
       <w:r>
         <w:rPr>
           <w:rFonts w:asciiTheme="majorHAnsi" w:eastAsiaTheme="majorHAnsi" w:hAnsiTheme="majorHAnsi"/>
           <w:lang w:val="ko-KR"/>
         </w:rPr>
-        <w:t>…</w:t>
+        <w:t>…...</w:t>
       </w:r>
       <w:r>
         <w:rPr>
           <w:rFonts w:asciiTheme="majorHAnsi" w:eastAsiaTheme="majorHAnsi" w:hAnsiTheme="majorHAnsi"/>
           <w:lang w:val="ko-KR"/>
         </w:rPr>
-        <w:t>…...</w:t>
-      </w:r>
-      <w:proofErr w:type="gramEnd"/>
+        <w:t>1</w:t>
+      </w:r>
       <w:r>
         <w:rPr>
           <w:rFonts w:asciiTheme="majorHAnsi" w:eastAsiaTheme="majorHAnsi" w:hAnsiTheme="majorHAnsi"/>
           <w:lang w:val="ko-KR"/>
         </w:rPr>
-        <w:t>13</w:t>
+        <w:t>4</w:t>
       </w:r>
     </w:p>
     <w:p>
@@ -2319,30 +2385,28 @@
           <w:rFonts w:asciiTheme="majorHAnsi" w:eastAsiaTheme="majorHAnsi" w:hAnsiTheme="majorHAnsi"/>
           <w:lang w:val="ko-KR"/>
         </w:rPr>
-        <w:t>[그림 2-5] AlexNet 구조………………………………………………………………………………</w:t>
-      </w:r>
-      <w:proofErr w:type="gramStart"/>
+        <w:t>[그림 2-5] AlexNet 구조…………………………………………………………………………………</w:t>
+      </w:r>
       <w:r>
         <w:rPr>
           <w:rFonts w:asciiTheme="majorHAnsi" w:eastAsiaTheme="majorHAnsi" w:hAnsiTheme="majorHAnsi"/>
           <w:lang w:val="ko-KR"/>
         </w:rPr>
-        <w:t>…</w:t>
+        <w:t>…..</w:t>
       </w:r>
       <w:r>
         <w:rPr>
           <w:rFonts w:asciiTheme="majorHAnsi" w:eastAsiaTheme="majorHAnsi" w:hAnsiTheme="majorHAnsi"/>
           <w:lang w:val="ko-KR"/>
         </w:rPr>
-        <w:t>…..</w:t>
-      </w:r>
-      <w:proofErr w:type="gramEnd"/>
+        <w:t>1</w:t>
+      </w:r>
       <w:r>
         <w:rPr>
           <w:rFonts w:asciiTheme="majorHAnsi" w:eastAsiaTheme="majorHAnsi" w:hAnsiTheme="majorHAnsi"/>
           <w:lang w:val="ko-KR"/>
         </w:rPr>
-        <w:t>14</w:t>
+        <w:t>5</w:t>
       </w:r>
     </w:p>
     <w:p>
@@ -2374,7 +2438,14 @@
           <w:rFonts w:asciiTheme="majorHAnsi" w:eastAsiaTheme="majorHAnsi" w:hAnsiTheme="majorHAnsi"/>
           <w:lang w:val="ko-KR"/>
         </w:rPr>
-        <w:t>15</w:t>
+        <w:t>1</w:t>
+      </w:r>
+      <w:r>
+        <w:rPr>
+          <w:rFonts w:asciiTheme="majorHAnsi" w:eastAsiaTheme="majorHAnsi" w:hAnsiTheme="majorHAnsi"/>
+          <w:lang w:val="ko-KR"/>
+        </w:rPr>
+        <w:t>6</w:t>
       </w:r>
     </w:p>
     <w:p>
@@ -2399,23 +2470,21 @@
           <w:rFonts w:asciiTheme="majorHAnsi" w:eastAsiaTheme="majorHAnsi" w:hAnsiTheme="majorHAnsi"/>
           <w:lang w:val="ko-KR"/>
         </w:rPr>
-        <w:t>…</w:t>
-      </w:r>
-      <w:proofErr w:type="gramStart"/>
+        <w:t>………..</w:t>
+      </w:r>
       <w:r>
         <w:rPr>
           <w:rFonts w:asciiTheme="majorHAnsi" w:eastAsiaTheme="majorHAnsi" w:hAnsiTheme="majorHAnsi"/>
           <w:lang w:val="ko-KR"/>
         </w:rPr>
-        <w:t>……..</w:t>
-      </w:r>
-      <w:proofErr w:type="gramEnd"/>
+        <w:t>1</w:t>
+      </w:r>
       <w:r>
         <w:rPr>
           <w:rFonts w:asciiTheme="majorHAnsi" w:eastAsiaTheme="majorHAnsi" w:hAnsiTheme="majorHAnsi"/>
           <w:lang w:val="ko-KR"/>
         </w:rPr>
-        <w:t>16</w:t>
+        <w:t>7</w:t>
       </w:r>
     </w:p>
     <w:p>
@@ -2433,30 +2502,28 @@
           <w:rFonts w:asciiTheme="majorHAnsi" w:eastAsiaTheme="majorHAnsi" w:hAnsiTheme="majorHAnsi"/>
           <w:lang w:val="ko-KR"/>
         </w:rPr>
-        <w:t>[그림 2-8] GoogleNet 구조…………………………………………………………………………</w:t>
-      </w:r>
-      <w:proofErr w:type="gramStart"/>
+        <w:t>[그림 2-8] GoogleNet 구조………………………………………………………………………………</w:t>
+      </w:r>
       <w:r>
         <w:rPr>
           <w:rFonts w:asciiTheme="majorHAnsi" w:eastAsiaTheme="majorHAnsi" w:hAnsiTheme="majorHAnsi"/>
           <w:lang w:val="ko-KR"/>
         </w:rPr>
-        <w:t>……</w:t>
+        <w:t>...</w:t>
       </w:r>
       <w:r>
         <w:rPr>
           <w:rFonts w:asciiTheme="majorHAnsi" w:eastAsiaTheme="majorHAnsi" w:hAnsiTheme="majorHAnsi"/>
           <w:lang w:val="ko-KR"/>
         </w:rPr>
-        <w:t>...</w:t>
-      </w:r>
-      <w:proofErr w:type="gramEnd"/>
+        <w:t>1</w:t>
+      </w:r>
       <w:r>
         <w:rPr>
           <w:rFonts w:asciiTheme="majorHAnsi" w:eastAsiaTheme="majorHAnsi" w:hAnsiTheme="majorHAnsi"/>
           <w:lang w:val="ko-KR"/>
         </w:rPr>
-        <w:t>17</w:t>
+        <w:t>8</w:t>
       </w:r>
     </w:p>
     <w:p>
@@ -2488,7 +2555,14 @@
           <w:rFonts w:asciiTheme="majorHAnsi" w:eastAsiaTheme="majorHAnsi" w:hAnsiTheme="majorHAnsi"/>
           <w:lang w:val="ko-KR"/>
         </w:rPr>
-        <w:t>18</w:t>
+        <w:t>1</w:t>
+      </w:r>
+      <w:r>
+        <w:rPr>
+          <w:rFonts w:asciiTheme="majorHAnsi" w:eastAsiaTheme="majorHAnsi" w:hAnsiTheme="majorHAnsi"/>
+          <w:lang w:val="ko-KR"/>
+        </w:rPr>
+        <w:t>9</w:t>
       </w:r>
     </w:p>
     <w:p>
@@ -2506,13 +2580,22 @@
           <w:rFonts w:asciiTheme="majorHAnsi" w:eastAsiaTheme="majorHAnsi" w:hAnsiTheme="majorHAnsi"/>
           <w:lang w:val="ko-KR"/>
         </w:rPr>
-        <w:t>[그림 2-10] ResNet-34 Layer 구조……………………………………………………</w:t>
-      </w:r>
+        <w:t>[그림 2-10] ResNet-34 Layer 구조…………………………………………………</w:t>
+      </w:r>
+      <w:bookmarkStart w:id="1" w:name="_GoBack"/>
+      <w:bookmarkEnd w:id="1"/>
       <w:r>
         <w:rPr>
           <w:rFonts w:asciiTheme="majorHAnsi" w:eastAsiaTheme="majorHAnsi" w:hAnsiTheme="majorHAnsi"/>
           <w:lang w:val="ko-KR"/>
         </w:rPr>
+        <w:t>…</w:t>
+      </w:r>
+      <w:r>
+        <w:rPr>
+          <w:rFonts w:asciiTheme="majorHAnsi" w:eastAsiaTheme="majorHAnsi" w:hAnsiTheme="majorHAnsi"/>
+          <w:lang w:val="ko-KR"/>
+        </w:rPr>
         <w:t>.</w:t>
       </w:r>
       <w:r>
@@ -2534,7 +2617,7 @@
           <w:rFonts w:asciiTheme="majorHAnsi" w:eastAsiaTheme="majorHAnsi" w:hAnsiTheme="majorHAnsi"/>
           <w:lang w:val="ko-KR"/>
         </w:rPr>
-        <w:t>19</w:t>
+        <w:t>20</w:t>
       </w:r>
     </w:p>
     <w:p>
@@ -2552,7 +2635,14 @@
           <w:rFonts w:asciiTheme="majorHAnsi" w:eastAsiaTheme="majorHAnsi" w:hAnsiTheme="majorHAnsi"/>
           <w:lang w:val="ko-KR"/>
         </w:rPr>
-        <w:t>[그림 2-11] 모델 별 Top-1 Error…………………………………………………………………………20</w:t>
+        <w:t>[그림 2-11] 모델 별 Top-1 Error…………………………………………………………………………2</w:t>
+      </w:r>
+      <w:r>
+        <w:rPr>
+          <w:rFonts w:asciiTheme="majorHAnsi" w:eastAsiaTheme="majorHAnsi" w:hAnsiTheme="majorHAnsi"/>
+          <w:lang w:val="ko-KR"/>
+        </w:rPr>
+        <w:t>1</w:t>
       </w:r>
     </w:p>
     <w:p>
@@ -2584,7 +2674,14 @@
           <w:rFonts w:asciiTheme="majorHAnsi" w:eastAsiaTheme="majorHAnsi" w:hAnsiTheme="majorHAnsi"/>
           <w:lang w:val="ko-KR"/>
         </w:rPr>
-        <w:t>21</w:t>
+        <w:t>2</w:t>
+      </w:r>
+      <w:r>
+        <w:rPr>
+          <w:rFonts w:asciiTheme="majorHAnsi" w:eastAsiaTheme="majorHAnsi" w:hAnsiTheme="majorHAnsi"/>
+          <w:lang w:val="ko-KR"/>
+        </w:rPr>
+        <w:t>2</w:t>
       </w:r>
     </w:p>
     <w:p>
@@ -2616,7 +2713,14 @@
           <w:rFonts w:asciiTheme="majorHAnsi" w:eastAsiaTheme="majorHAnsi" w:hAnsiTheme="majorHAnsi"/>
           <w:lang w:val="ko-KR"/>
         </w:rPr>
-        <w:t>23</w:t>
+        <w:t>2</w:t>
+      </w:r>
+      <w:r>
+        <w:rPr>
+          <w:rFonts w:asciiTheme="majorHAnsi" w:eastAsiaTheme="majorHAnsi" w:hAnsiTheme="majorHAnsi"/>
+          <w:lang w:val="ko-KR"/>
+        </w:rPr>
+        <w:t>4</w:t>
       </w:r>
     </w:p>
     <w:p>
@@ -2635,30 +2739,28 @@
           <w:lang w:val="ko-KR"/>
         </w:rPr>
         <w:lastRenderedPageBreak/>
-        <w:t>[그림 3-3] 오답 예시1…………………………………………………………………………………</w:t>
-      </w:r>
-      <w:proofErr w:type="gramStart"/>
+        <w:t>[그림 3-3] 오답 예시1………………………………………………………………………………………</w:t>
+      </w:r>
       <w:r>
         <w:rPr>
           <w:rFonts w:asciiTheme="majorHAnsi" w:eastAsiaTheme="majorHAnsi" w:hAnsiTheme="majorHAnsi"/>
           <w:lang w:val="ko-KR"/>
         </w:rPr>
-        <w:t>……</w:t>
+        <w:t>..</w:t>
       </w:r>
       <w:r>
         <w:rPr>
           <w:rFonts w:asciiTheme="majorHAnsi" w:eastAsiaTheme="majorHAnsi" w:hAnsiTheme="majorHAnsi"/>
           <w:lang w:val="ko-KR"/>
         </w:rPr>
-        <w:t>..</w:t>
-      </w:r>
-      <w:proofErr w:type="gramEnd"/>
+        <w:t>2</w:t>
+      </w:r>
       <w:r>
         <w:rPr>
           <w:rFonts w:asciiTheme="majorHAnsi" w:eastAsiaTheme="majorHAnsi" w:hAnsiTheme="majorHAnsi"/>
           <w:lang w:val="ko-KR"/>
         </w:rPr>
-        <w:t>24</w:t>
+        <w:t>5</w:t>
       </w:r>
     </w:p>
     <w:p>
@@ -2676,30 +2778,28 @@
           <w:rFonts w:asciiTheme="majorHAnsi" w:eastAsiaTheme="majorHAnsi" w:hAnsiTheme="majorHAnsi"/>
           <w:lang w:val="ko-KR"/>
         </w:rPr>
-        <w:t>[그림 3-4] 정답 차종 예시……………………………………………………………………………</w:t>
-      </w:r>
-      <w:proofErr w:type="gramStart"/>
+        <w:t>[그림 3-4] 정답 차종 예시………………………………………………………………………………</w:t>
+      </w:r>
       <w:r>
         <w:rPr>
           <w:rFonts w:asciiTheme="majorHAnsi" w:eastAsiaTheme="majorHAnsi" w:hAnsiTheme="majorHAnsi"/>
           <w:lang w:val="ko-KR"/>
         </w:rPr>
-        <w:t>…</w:t>
+        <w:t>…..</w:t>
       </w:r>
       <w:r>
         <w:rPr>
           <w:rFonts w:asciiTheme="majorHAnsi" w:eastAsiaTheme="majorHAnsi" w:hAnsiTheme="majorHAnsi"/>
           <w:lang w:val="ko-KR"/>
         </w:rPr>
-        <w:t>…..</w:t>
-      </w:r>
-      <w:proofErr w:type="gramEnd"/>
+        <w:t>2</w:t>
+      </w:r>
       <w:r>
         <w:rPr>
           <w:rFonts w:asciiTheme="majorHAnsi" w:eastAsiaTheme="majorHAnsi" w:hAnsiTheme="majorHAnsi"/>
           <w:lang w:val="ko-KR"/>
         </w:rPr>
-        <w:t>25</w:t>
+        <w:t>8</w:t>
       </w:r>
     </w:p>
     <w:p>
@@ -2717,14 +2817,27 @@
           <w:rFonts w:asciiTheme="majorHAnsi" w:eastAsiaTheme="majorHAnsi" w:hAnsiTheme="majorHAnsi"/>
           <w:lang w:val="ko-KR"/>
         </w:rPr>
-        <w:t>[그림 3-5] 오답 예시2………………………………</w:t>
-      </w:r>
-      <w:proofErr w:type="gramStart"/>
+        <w:t>[그림 3-5] 오답 예시2……………………………………</w:t>
+      </w:r>
       <w:r>
         <w:rPr>
           <w:rFonts w:asciiTheme="majorHAnsi" w:eastAsiaTheme="majorHAnsi" w:hAnsiTheme="majorHAnsi"/>
           <w:lang w:val="ko-KR"/>
         </w:rPr>
+        <w:t>..</w:t>
+      </w:r>
+      <w:r>
+        <w:rPr>
+          <w:rFonts w:asciiTheme="majorHAnsi" w:eastAsiaTheme="majorHAnsi" w:hAnsiTheme="majorHAnsi"/>
+          <w:lang w:val="ko-KR"/>
+        </w:rPr>
+        <w:t>………………………………</w:t>
+      </w:r>
+      <w:r>
+        <w:rPr>
+          <w:rFonts w:asciiTheme="majorHAnsi" w:eastAsiaTheme="majorHAnsi" w:hAnsiTheme="majorHAnsi"/>
+          <w:lang w:val="ko-KR"/>
+        </w:rPr>
         <w:t>……</w:t>
       </w:r>
       <w:r>
@@ -2732,15 +2845,14 @@
           <w:rFonts w:asciiTheme="majorHAnsi" w:eastAsiaTheme="majorHAnsi" w:hAnsiTheme="majorHAnsi"/>
           <w:lang w:val="ko-KR"/>
         </w:rPr>
-        <w:t>..</w:t>
-      </w:r>
-      <w:proofErr w:type="gramEnd"/>
+        <w:t>……………2</w:t>
+      </w:r>
       <w:r>
         <w:rPr>
           <w:rFonts w:asciiTheme="majorHAnsi" w:eastAsiaTheme="majorHAnsi" w:hAnsiTheme="majorHAnsi"/>
           <w:lang w:val="ko-KR"/>
         </w:rPr>
-        <w:t>…………………………………………………26</w:t>
+        <w:t>7</w:t>
       </w:r>
     </w:p>
     <w:p>
@@ -2772,7 +2884,106 @@
           <w:rFonts w:asciiTheme="majorHAnsi" w:eastAsiaTheme="majorHAnsi" w:hAnsiTheme="majorHAnsi"/>
           <w:lang w:val="ko-KR"/>
         </w:rPr>
-        <w:t>…………………27</w:t>
+        <w:t>…………………2</w:t>
+      </w:r>
+      <w:r>
+        <w:rPr>
+          <w:rFonts w:asciiTheme="majorHAnsi" w:eastAsiaTheme="majorHAnsi" w:hAnsiTheme="majorHAnsi"/>
+          <w:lang w:val="ko-KR"/>
+        </w:rPr>
+        <w:t>8</w:t>
+      </w:r>
+    </w:p>
+    <w:p>
+      <w:pPr>
+        <w:spacing w:after="0" w:line="360" w:lineRule="auto"/>
+        <w:ind w:left="0" w:right="0" w:firstLine="0"/>
+        <w:jc w:val="left"/>
+        <w:rPr>
+          <w:rFonts w:asciiTheme="majorHAnsi" w:eastAsiaTheme="majorHAnsi" w:hAnsiTheme="majorHAnsi"/>
+          <w:lang w:val="ko-KR"/>
+        </w:rPr>
+      </w:pPr>
+      <w:r>
+        <w:rPr>
+          <w:rFonts w:asciiTheme="majorHAnsi" w:eastAsiaTheme="majorHAnsi" w:hAnsiTheme="majorHAnsi"/>
+          <w:lang w:val="ko-KR"/>
+        </w:rPr>
+        <w:t>[그림 3-7] Layer 별 성</w:t>
+      </w:r>
+      <w:r>
+        <w:rPr>
+          <w:rFonts w:asciiTheme="majorHAnsi" w:eastAsiaTheme="majorHAnsi" w:hAnsiTheme="majorHAnsi" w:hint="eastAsia"/>
+          <w:lang w:val="ko-KR"/>
+        </w:rPr>
+        <w:t>능</w:t>
+      </w:r>
+      <w:r>
+        <w:rPr>
+          <w:rFonts w:asciiTheme="majorHAnsi" w:eastAsiaTheme="majorHAnsi" w:hAnsiTheme="majorHAnsi"/>
+          <w:lang w:val="ko-KR"/>
+        </w:rPr>
+        <w:t>…………………………………………………………………………………</w:t>
+      </w:r>
+      <w:r>
+        <w:rPr>
+          <w:rFonts w:asciiTheme="majorHAnsi" w:eastAsiaTheme="majorHAnsi" w:hAnsiTheme="majorHAnsi"/>
+          <w:lang w:val="ko-KR"/>
+        </w:rPr>
+        <w:t>….</w:t>
+      </w:r>
+      <w:r>
+        <w:rPr>
+          <w:rFonts w:asciiTheme="majorHAnsi" w:eastAsiaTheme="majorHAnsi" w:hAnsiTheme="majorHAnsi"/>
+          <w:lang w:val="ko-KR"/>
+        </w:rPr>
+        <w:t>30</w:t>
+      </w:r>
+    </w:p>
+    <w:p>
+      <w:pPr>
+        <w:spacing w:after="0" w:line="360" w:lineRule="auto"/>
+        <w:ind w:left="0" w:right="0" w:firstLine="0"/>
+        <w:jc w:val="left"/>
+        <w:rPr>
+          <w:rFonts w:asciiTheme="majorHAnsi" w:eastAsiaTheme="majorHAnsi" w:hAnsiTheme="majorHAnsi"/>
+          <w:lang w:val="ko-KR"/>
+        </w:rPr>
+      </w:pPr>
+      <w:r>
+        <w:rPr>
+          <w:rFonts w:asciiTheme="majorHAnsi" w:eastAsiaTheme="majorHAnsi" w:hAnsiTheme="majorHAnsi"/>
+          <w:lang w:val="ko-KR"/>
+        </w:rPr>
+        <w:t>[그림 3-</w:t>
+      </w:r>
+      <w:r>
+        <w:rPr>
+          <w:rFonts w:asciiTheme="majorHAnsi" w:eastAsiaTheme="majorHAnsi" w:hAnsiTheme="majorHAnsi"/>
+          <w:lang w:val="ko-KR"/>
+        </w:rPr>
+        <w:t>8</w:t>
+      </w:r>
+      <w:r>
+        <w:rPr>
+          <w:rFonts w:asciiTheme="majorHAnsi" w:eastAsiaTheme="majorHAnsi" w:hAnsiTheme="majorHAnsi"/>
+          <w:lang w:val="ko-KR"/>
+        </w:rPr>
+        <w:t>] 오답 예시 3</w:t>
+      </w:r>
+      <w:r>
+        <w:rPr>
+          <w:rFonts w:asciiTheme="majorHAnsi" w:eastAsiaTheme="majorHAnsi" w:hAnsiTheme="majorHAnsi"/>
+          <w:lang w:val="ko-KR"/>
+        </w:rPr>
+        <w:t>………………………………………………………………………………………..3</w:t>
+      </w:r>
+      <w:r>
+        <w:rPr>
+          <w:rFonts w:asciiTheme="majorHAnsi" w:eastAsiaTheme="majorHAnsi" w:hAnsiTheme="majorHAnsi"/>
+          <w:lang w:val="ko-KR"/>
+        </w:rPr>
+        <w:t>2</w:t>
       </w:r>
     </w:p>
     <w:p>
@@ -2804,7 +3015,7 @@
           <w:lang w:val="ko-KR"/>
         </w:rPr>
       </w:pPr>
-      <w:bookmarkStart w:id="1" w:name="_Hlk18960125"/>
+      <w:bookmarkStart w:id="2" w:name="_Hlk18960125"/>
       <w:r>
         <w:rPr>
           <w:rFonts w:asciiTheme="majorHAnsi" w:eastAsiaTheme="majorHAnsi" w:hAnsiTheme="majorHAnsi" w:hint="eastAsia"/>
@@ -2843,7 +3054,7 @@
         <w:t xml:space="preserve"> 목 차</w:t>
       </w:r>
     </w:p>
-    <w:bookmarkEnd w:id="1"/>
+    <w:bookmarkEnd w:id="2"/>
     <w:p>
       <w:pPr>
         <w:spacing w:after="160" w:line="360" w:lineRule="auto"/>
@@ -2894,7 +3105,14 @@
           <w:rFonts w:asciiTheme="majorHAnsi" w:eastAsiaTheme="majorHAnsi" w:hAnsiTheme="majorHAnsi"/>
           <w:lang w:val="ko-KR"/>
         </w:rPr>
-        <w:t>10</w:t>
+        <w:t>1</w:t>
+      </w:r>
+      <w:r>
+        <w:rPr>
+          <w:rFonts w:asciiTheme="majorHAnsi" w:eastAsiaTheme="majorHAnsi" w:hAnsiTheme="majorHAnsi"/>
+          <w:lang w:val="ko-KR"/>
+        </w:rPr>
+        <w:t>1</w:t>
       </w:r>
     </w:p>
     <w:p>
@@ -2943,7 +3161,14 @@
           <w:rFonts w:asciiTheme="majorHAnsi" w:eastAsiaTheme="majorHAnsi" w:hAnsiTheme="majorHAnsi"/>
           <w:lang w:val="ko-KR"/>
         </w:rPr>
-        <w:t>10</w:t>
+        <w:t>1</w:t>
+      </w:r>
+      <w:r>
+        <w:rPr>
+          <w:rFonts w:asciiTheme="majorHAnsi" w:eastAsiaTheme="majorHAnsi" w:hAnsiTheme="majorHAnsi"/>
+          <w:lang w:val="ko-KR"/>
+        </w:rPr>
+        <w:t>1</w:t>
       </w:r>
     </w:p>
     <w:p>
@@ -2992,7 +3217,14 @@
           <w:rFonts w:asciiTheme="majorHAnsi" w:eastAsiaTheme="majorHAnsi" w:hAnsiTheme="majorHAnsi"/>
           <w:lang w:val="ko-KR"/>
         </w:rPr>
-        <w:t>18</w:t>
+        <w:t>1</w:t>
+      </w:r>
+      <w:r>
+        <w:rPr>
+          <w:rFonts w:asciiTheme="majorHAnsi" w:eastAsiaTheme="majorHAnsi" w:hAnsiTheme="majorHAnsi"/>
+          <w:lang w:val="ko-KR"/>
+        </w:rPr>
+        <w:t>9</w:t>
       </w:r>
     </w:p>
     <w:p>
@@ -3041,7 +3273,14 @@
           <w:rFonts w:asciiTheme="majorHAnsi" w:eastAsiaTheme="majorHAnsi" w:hAnsiTheme="majorHAnsi"/>
           <w:lang w:val="ko-KR"/>
         </w:rPr>
-        <w:t>18</w:t>
+        <w:t>1</w:t>
+      </w:r>
+      <w:r>
+        <w:rPr>
+          <w:rFonts w:asciiTheme="majorHAnsi" w:eastAsiaTheme="majorHAnsi" w:hAnsiTheme="majorHAnsi"/>
+          <w:lang w:val="ko-KR"/>
+        </w:rPr>
+        <w:t>9</w:t>
       </w:r>
     </w:p>
     <w:p>
@@ -3050,7 +3289,7 @@
         <w:ind w:left="0" w:right="0" w:firstLine="0"/>
         <w:jc w:val="left"/>
         <w:rPr>
-          <w:rFonts w:eastAsiaTheme="majorHAnsi"/>
+          <w:rFonts w:asciiTheme="majorHAnsi" w:eastAsiaTheme="majorHAnsi" w:hAnsiTheme="majorHAnsi"/>
           <w:lang w:val="ko-KR"/>
         </w:rPr>
       </w:pPr>
@@ -3090,8 +3329,18 @@
           <w:rFonts w:asciiTheme="majorHAnsi" w:eastAsiaTheme="majorHAnsi" w:hAnsiTheme="majorHAnsi"/>
           <w:lang w:val="ko-KR"/>
         </w:rPr>
-        <w:t>19</w:t>
-      </w:r>
+        <w:t>20</w:t>
+      </w:r>
+    </w:p>
+    <w:p>
+      <w:pPr>
+        <w:spacing w:after="160" w:line="360" w:lineRule="auto"/>
+        <w:ind w:left="0" w:right="0" w:firstLine="0"/>
+        <w:rPr>
+          <w:rFonts w:eastAsiaTheme="majorHAnsi" w:hint="eastAsia"/>
+          <w:lang w:val="ko-KR"/>
+        </w:rPr>
+      </w:pPr>
     </w:p>
     <w:p>
       <w:pPr>
@@ -3139,46 +3388,42 @@
           <w:rFonts w:asciiTheme="majorHAnsi" w:eastAsiaTheme="majorHAnsi" w:hAnsiTheme="majorHAnsi"/>
           <w:lang w:val="ko-KR"/>
         </w:rPr>
-        <w:t>[표 3-1] 비율 성능표…………………………………………………………</w:t>
-      </w:r>
-      <w:proofErr w:type="gramStart"/>
+        <w:t>[표 3-1] 비율 성능표………………………………………………………………</w:t>
+      </w:r>
       <w:r>
         <w:rPr>
           <w:rFonts w:asciiTheme="majorHAnsi" w:eastAsiaTheme="majorHAnsi" w:hAnsiTheme="majorHAnsi"/>
           <w:lang w:val="ko-KR"/>
         </w:rPr>
-        <w:t>……</w:t>
+        <w:t>..</w:t>
       </w:r>
       <w:r>
         <w:rPr>
           <w:rFonts w:asciiTheme="majorHAnsi" w:eastAsiaTheme="majorHAnsi" w:hAnsiTheme="majorHAnsi"/>
           <w:lang w:val="ko-KR"/>
         </w:rPr>
-        <w:t>..</w:t>
-      </w:r>
-      <w:bookmarkStart w:id="2" w:name="_GoBack"/>
-      <w:bookmarkEnd w:id="2"/>
-      <w:proofErr w:type="gramEnd"/>
+        <w:t>………………………</w:t>
+      </w:r>
       <w:r>
         <w:rPr>
           <w:rFonts w:asciiTheme="majorHAnsi" w:eastAsiaTheme="majorHAnsi" w:hAnsiTheme="majorHAnsi"/>
           <w:lang w:val="ko-KR"/>
         </w:rPr>
-        <w:t>………………………</w:t>
+        <w:t>…</w:t>
       </w:r>
       <w:r>
         <w:rPr>
           <w:rFonts w:asciiTheme="majorHAnsi" w:eastAsiaTheme="majorHAnsi" w:hAnsiTheme="majorHAnsi"/>
           <w:lang w:val="ko-KR"/>
         </w:rPr>
-        <w:t>…</w:t>
+        <w:t>2</w:t>
       </w:r>
       <w:r>
         <w:rPr>
           <w:rFonts w:asciiTheme="majorHAnsi" w:eastAsiaTheme="majorHAnsi" w:hAnsiTheme="majorHAnsi"/>
           <w:lang w:val="ko-KR"/>
         </w:rPr>
-        <w:t>23</w:t>
+        <w:t>4</w:t>
       </w:r>
     </w:p>
     <w:p>
@@ -3196,44 +3441,42 @@
           <w:rFonts w:asciiTheme="majorHAnsi" w:eastAsiaTheme="majorHAnsi" w:hAnsiTheme="majorHAnsi"/>
           <w:lang w:val="ko-KR"/>
         </w:rPr>
-        <w:t>[표 3-2] 모델 성능표………………………………………………………</w:t>
-      </w:r>
-      <w:proofErr w:type="gramStart"/>
+        <w:t>[표 3-2] 모델 성능표……………………………………………………………</w:t>
+      </w:r>
       <w:r>
         <w:rPr>
           <w:rFonts w:asciiTheme="majorHAnsi" w:eastAsiaTheme="majorHAnsi" w:hAnsiTheme="majorHAnsi"/>
           <w:lang w:val="ko-KR"/>
         </w:rPr>
-        <w:t>……</w:t>
+        <w:t>..</w:t>
       </w:r>
       <w:r>
         <w:rPr>
           <w:rFonts w:asciiTheme="majorHAnsi" w:eastAsiaTheme="majorHAnsi" w:hAnsiTheme="majorHAnsi"/>
           <w:lang w:val="ko-KR"/>
         </w:rPr>
-        <w:t>..</w:t>
-      </w:r>
-      <w:proofErr w:type="gramEnd"/>
+        <w:t>…………………………</w:t>
+      </w:r>
       <w:r>
         <w:rPr>
           <w:rFonts w:asciiTheme="majorHAnsi" w:eastAsiaTheme="majorHAnsi" w:hAnsiTheme="majorHAnsi"/>
           <w:lang w:val="ko-KR"/>
         </w:rPr>
-        <w:t>…………………………</w:t>
+        <w:t>…</w:t>
       </w:r>
       <w:r>
         <w:rPr>
           <w:rFonts w:asciiTheme="majorHAnsi" w:eastAsiaTheme="majorHAnsi" w:hAnsiTheme="majorHAnsi"/>
           <w:lang w:val="ko-KR"/>
         </w:rPr>
-        <w:t>…</w:t>
+        <w:t>2</w:t>
       </w:r>
       <w:r>
         <w:rPr>
           <w:rFonts w:asciiTheme="majorHAnsi" w:eastAsiaTheme="majorHAnsi" w:hAnsiTheme="majorHAnsi"/>
           <w:lang w:val="ko-KR"/>
         </w:rPr>
-        <w:t>28</w:t>
+        <w:t>9</w:t>
       </w:r>
     </w:p>
     <w:p>
@@ -3242,7 +3485,7 @@
         <w:ind w:left="0" w:right="0" w:firstLine="0"/>
         <w:jc w:val="left"/>
         <w:rPr>
-          <w:rFonts w:eastAsiaTheme="majorHAnsi"/>
+          <w:rFonts w:eastAsiaTheme="majorHAnsi" w:hint="eastAsia"/>
           <w:lang w:val="ko-KR"/>
         </w:rPr>
       </w:pPr>
@@ -3265,7 +3508,7 @@
           <w:rFonts w:asciiTheme="majorHAnsi" w:eastAsiaTheme="majorHAnsi" w:hAnsiTheme="majorHAnsi"/>
           <w:lang w:val="ko-KR"/>
         </w:rPr>
-        <w:t>29</w:t>
+        <w:t>31</w:t>
       </w:r>
     </w:p>
     <w:p>
@@ -3301,7 +3544,7 @@
           <w:szCs w:val="36"/>
         </w:rPr>
       </w:pPr>
-      <w:bookmarkStart w:id="3" w:name="_Toc18078900"/>
+      <w:bookmarkStart w:id="3" w:name="_Toc19021236"/>
       <w:r>
         <w:rPr>
           <w:rFonts w:asciiTheme="majorHAnsi" w:eastAsiaTheme="majorHAnsi" w:hAnsiTheme="majorHAnsi" w:cs="바탕" w:hint="eastAsia"/>
@@ -5249,7 +5492,19 @@
         <w:rPr>
           <w:rFonts w:asciiTheme="majorHAnsi" w:eastAsiaTheme="majorHAnsi" w:hAnsiTheme="majorHAnsi"/>
         </w:rPr>
-        <w:t xml:space="preserve">ResNet </w:t>
+        <w:t>ResNet</w:t>
+      </w:r>
+      <w:r>
+        <w:rPr>
+          <w:rFonts w:asciiTheme="majorHAnsi" w:eastAsiaTheme="majorHAnsi" w:hAnsiTheme="majorHAnsi"/>
+        </w:rPr>
+        <w:t>-152</w:t>
+      </w:r>
+      <w:r>
+        <w:rPr>
+          <w:rFonts w:asciiTheme="majorHAnsi" w:eastAsiaTheme="majorHAnsi" w:hAnsiTheme="majorHAnsi"/>
+        </w:rPr>
+        <w:t xml:space="preserve"> </w:t>
       </w:r>
       <w:r>
         <w:rPr>
@@ -5295,12 +5550,24 @@
         <w:rPr>
           <w:rFonts w:asciiTheme="majorHAnsi" w:eastAsiaTheme="majorHAnsi" w:hAnsiTheme="majorHAnsi"/>
         </w:rPr>
-        <w:t xml:space="preserve">본 논문의 구성은 다음과 같다. 2장에서는 </w:t>
+        <w:t>본 논문의 구성은 다음과 같다. 2장에서</w:t>
       </w:r>
       <w:r>
         <w:rPr>
           <w:rFonts w:asciiTheme="majorHAnsi" w:eastAsiaTheme="majorHAnsi" w:hAnsiTheme="majorHAnsi" w:hint="eastAsia"/>
         </w:rPr>
+        <w:t>는</w:t>
+      </w:r>
+      <w:r>
+        <w:rPr>
+          <w:rFonts w:asciiTheme="majorHAnsi" w:eastAsiaTheme="majorHAnsi" w:hAnsiTheme="majorHAnsi"/>
+        </w:rPr>
+        <w:t xml:space="preserve"> </w:t>
+      </w:r>
+      <w:r>
+        <w:rPr>
+          <w:rFonts w:asciiTheme="majorHAnsi" w:eastAsiaTheme="majorHAnsi" w:hAnsiTheme="majorHAnsi" w:hint="eastAsia"/>
+        </w:rPr>
         <w:t xml:space="preserve">학습에 사용되는 핵심 기술인 </w:t>
       </w:r>
       <w:r>
@@ -5331,12 +5598,24 @@
         <w:rPr>
           <w:rFonts w:asciiTheme="majorHAnsi" w:eastAsiaTheme="majorHAnsi" w:hAnsiTheme="majorHAnsi" w:hint="eastAsia"/>
         </w:rPr>
-        <w:t>모델에 대한 특징을 기술하</w:t>
+        <w:t xml:space="preserve">모델에 대한 </w:t>
       </w:r>
       <w:r>
         <w:rPr>
           <w:rFonts w:asciiTheme="majorHAnsi" w:eastAsiaTheme="majorHAnsi" w:hAnsiTheme="majorHAnsi" w:hint="eastAsia"/>
         </w:rPr>
+        <w:t xml:space="preserve">구조 및 </w:t>
+      </w:r>
+      <w:r>
+        <w:rPr>
+          <w:rFonts w:asciiTheme="majorHAnsi" w:eastAsiaTheme="majorHAnsi" w:hAnsiTheme="majorHAnsi" w:hint="eastAsia"/>
+        </w:rPr>
+        <w:t>특징을 기술하</w:t>
+      </w:r>
+      <w:r>
+        <w:rPr>
+          <w:rFonts w:asciiTheme="majorHAnsi" w:eastAsiaTheme="majorHAnsi" w:hAnsiTheme="majorHAnsi" w:hint="eastAsia"/>
+        </w:rPr>
         <w:t>고,</w:t>
       </w:r>
       <w:r>
@@ -5344,6 +5623,12 @@
           <w:rFonts w:asciiTheme="majorHAnsi" w:eastAsiaTheme="majorHAnsi" w:hAnsiTheme="majorHAnsi"/>
         </w:rPr>
         <w:t xml:space="preserve"> </w:t>
+      </w:r>
+      <w:r>
+        <w:rPr>
+          <w:rFonts w:asciiTheme="majorHAnsi" w:eastAsiaTheme="majorHAnsi" w:hAnsiTheme="majorHAnsi" w:hint="eastAsia"/>
+        </w:rPr>
+        <w:t xml:space="preserve">각 </w:t>
       </w:r>
       <w:r>
         <w:rPr>
@@ -5536,7 +5821,7 @@
           <w:szCs w:val="40"/>
         </w:rPr>
       </w:pPr>
-      <w:bookmarkStart w:id="7" w:name="_Toc18078901"/>
+      <w:bookmarkStart w:id="7" w:name="_Toc19021237"/>
       <w:r>
         <w:rPr>
           <w:rFonts w:asciiTheme="minorHAnsi" w:eastAsiaTheme="minorHAnsi" w:hAnsiTheme="minorHAnsi" w:hint="eastAsia"/>
@@ -5638,7 +5923,7 @@
           <w:szCs w:val="28"/>
         </w:rPr>
       </w:pPr>
-      <w:bookmarkStart w:id="8" w:name="_Toc18078902"/>
+      <w:bookmarkStart w:id="8" w:name="_Toc19021238"/>
       <w:r>
         <w:rPr>
           <w:rFonts w:asciiTheme="majorHAnsi" w:eastAsiaTheme="majorHAnsi" w:hAnsiTheme="majorHAnsi"/>
@@ -5650,6 +5935,26 @@
         <w:t>CNN</w:t>
       </w:r>
       <w:bookmarkEnd w:id="8"/>
+      <w:r>
+        <w:rPr>
+          <w:rFonts w:asciiTheme="majorHAnsi" w:eastAsiaTheme="majorHAnsi" w:hAnsiTheme="majorHAnsi"/>
+          <w:b/>
+          <w:bCs/>
+          <w:sz w:val="28"/>
+          <w:szCs w:val="28"/>
+        </w:rPr>
+        <w:t xml:space="preserve"> </w:t>
+      </w:r>
+      <w:r>
+        <w:rPr>
+          <w:rFonts w:asciiTheme="majorHAnsi" w:eastAsiaTheme="majorHAnsi" w:hAnsiTheme="majorHAnsi" w:hint="eastAsia"/>
+          <w:b/>
+          <w:bCs/>
+          <w:sz w:val="28"/>
+          <w:szCs w:val="28"/>
+        </w:rPr>
+        <w:t>소개</w:t>
+      </w:r>
     </w:p>
     <w:p>
       <w:pPr>
@@ -8473,7 +8778,7 @@
           <w:szCs w:val="28"/>
         </w:rPr>
       </w:pPr>
-      <w:bookmarkStart w:id="11" w:name="_Toc18078903"/>
+      <w:bookmarkStart w:id="11" w:name="_Toc19021239"/>
       <w:r>
         <w:rPr>
           <w:rFonts w:asciiTheme="majorHAnsi" w:eastAsiaTheme="majorHAnsi" w:hAnsiTheme="majorHAnsi"/>
@@ -8493,17 +8798,7 @@
           <w:sz w:val="28"/>
           <w:szCs w:val="28"/>
         </w:rPr>
-        <w:t>M</w:t>
-      </w:r>
-      <w:r>
-        <w:rPr>
-          <w:rFonts w:asciiTheme="majorHAnsi" w:eastAsiaTheme="majorHAnsi" w:hAnsiTheme="majorHAnsi"/>
-          <w:b/>
-          <w:bCs/>
-          <w:sz w:val="28"/>
-          <w:szCs w:val="28"/>
-        </w:rPr>
-        <w:t>odel</w:t>
+        <w:t xml:space="preserve">주요 </w:t>
       </w:r>
       <w:r>
         <w:rPr>
@@ -8513,9 +8808,39 @@
           <w:sz w:val="28"/>
           <w:szCs w:val="28"/>
         </w:rPr>
-        <w:t>s</w:t>
+        <w:t>M</w:t>
+      </w:r>
+      <w:r>
+        <w:rPr>
+          <w:rFonts w:asciiTheme="majorHAnsi" w:eastAsiaTheme="majorHAnsi" w:hAnsiTheme="majorHAnsi"/>
+          <w:b/>
+          <w:bCs/>
+          <w:sz w:val="28"/>
+          <w:szCs w:val="28"/>
+        </w:rPr>
+        <w:t>odel</w:t>
       </w:r>
       <w:bookmarkEnd w:id="11"/>
+      <w:r>
+        <w:rPr>
+          <w:rFonts w:asciiTheme="majorHAnsi" w:eastAsiaTheme="majorHAnsi" w:hAnsiTheme="majorHAnsi"/>
+          <w:b/>
+          <w:bCs/>
+          <w:sz w:val="28"/>
+          <w:szCs w:val="28"/>
+        </w:rPr>
+        <w:t xml:space="preserve"> </w:t>
+      </w:r>
+      <w:r>
+        <w:rPr>
+          <w:rFonts w:asciiTheme="majorHAnsi" w:eastAsiaTheme="majorHAnsi" w:hAnsiTheme="majorHAnsi" w:hint="eastAsia"/>
+          <w:b/>
+          <w:bCs/>
+          <w:sz w:val="28"/>
+          <w:szCs w:val="28"/>
+        </w:rPr>
+        <w:t>소개</w:t>
+      </w:r>
     </w:p>
     <w:p>
       <w:pPr>
@@ -8758,7 +9083,7 @@
           <w:szCs w:val="24"/>
         </w:rPr>
       </w:pPr>
-      <w:bookmarkStart w:id="12" w:name="_Toc18078904"/>
+      <w:bookmarkStart w:id="12" w:name="_Toc19021240"/>
       <w:r>
         <w:rPr>
           <w:rFonts w:asciiTheme="majorHAnsi" w:eastAsiaTheme="majorHAnsi" w:hAnsiTheme="majorHAnsi" w:hint="eastAsia"/>
@@ -9359,7 +9684,7 @@
           <w:szCs w:val="24"/>
         </w:rPr>
       </w:pPr>
-      <w:bookmarkStart w:id="13" w:name="_Toc18078905"/>
+      <w:bookmarkStart w:id="13" w:name="_Toc19021241"/>
       <w:r>
         <w:rPr>
           <w:rFonts w:asciiTheme="majorHAnsi" w:eastAsiaTheme="majorHAnsi" w:hAnsiTheme="majorHAnsi"/>
@@ -10426,7 +10751,7 @@
           <w:szCs w:val="24"/>
         </w:rPr>
       </w:pPr>
-      <w:bookmarkStart w:id="16" w:name="_Toc18078906"/>
+      <w:bookmarkStart w:id="16" w:name="_Toc19021242"/>
       <w:r>
         <w:rPr>
           <w:rFonts w:asciiTheme="majorHAnsi" w:eastAsiaTheme="majorHAnsi" w:hAnsiTheme="majorHAnsi" w:hint="eastAsia"/>
@@ -12698,7 +13023,7 @@
           <w:szCs w:val="28"/>
         </w:rPr>
       </w:pPr>
-      <w:bookmarkStart w:id="19" w:name="_Toc18078907"/>
+      <w:bookmarkStart w:id="19" w:name="_Toc19021243"/>
       <w:r>
         <w:rPr>
           <w:rFonts w:asciiTheme="majorHAnsi" w:eastAsiaTheme="majorHAnsi" w:hAnsiTheme="majorHAnsi" w:hint="eastAsia"/>
@@ -13111,7 +13436,7 @@
         <w:ind w:leftChars="400" w:left="889" w:right="0" w:hangingChars="4" w:hanging="9"/>
         <w:jc w:val="center"/>
         <w:rPr>
-          <w:rFonts w:asciiTheme="minorHAnsi" w:eastAsiaTheme="minorHAnsi" w:hAnsiTheme="minorHAnsi" w:cs="바탕" w:hint="eastAsia"/>
+          <w:rFonts w:asciiTheme="minorHAnsi" w:eastAsiaTheme="minorHAnsi" w:hAnsiTheme="minorHAnsi" w:cs="바탕"/>
         </w:rPr>
       </w:pPr>
       <w:r>
@@ -13293,7 +13618,7 @@
           <w:szCs w:val="32"/>
         </w:rPr>
       </w:pPr>
-      <w:bookmarkStart w:id="20" w:name="_Toc18078908"/>
+      <w:bookmarkStart w:id="20" w:name="_Toc19021244"/>
       <w:r>
         <w:rPr>
           <w:rFonts w:asciiTheme="majorHAnsi" w:eastAsiaTheme="majorHAnsi" w:hAnsiTheme="majorHAnsi" w:hint="eastAsia"/>
@@ -13377,7 +13702,7 @@
           <w:szCs w:val="28"/>
         </w:rPr>
       </w:pPr>
-      <w:bookmarkStart w:id="21" w:name="_Toc18078909"/>
+      <w:bookmarkStart w:id="21" w:name="_Toc19021245"/>
       <w:r>
         <w:rPr>
           <w:rFonts w:asciiTheme="majorHAnsi" w:eastAsiaTheme="majorHAnsi" w:hAnsiTheme="majorHAnsi" w:hint="eastAsia"/>
@@ -13726,7 +14051,7 @@
           <w:szCs w:val="28"/>
         </w:rPr>
       </w:pPr>
-      <w:bookmarkStart w:id="22" w:name="_Toc18078910"/>
+      <w:bookmarkStart w:id="22" w:name="_Toc19021246"/>
       <w:r>
         <w:rPr>
           <w:rFonts w:asciiTheme="majorHAnsi" w:eastAsiaTheme="majorHAnsi" w:hAnsiTheme="majorHAnsi" w:hint="eastAsia"/>
@@ -14907,7 +15232,7 @@
           <w:szCs w:val="28"/>
         </w:rPr>
       </w:pPr>
-      <w:bookmarkStart w:id="23" w:name="_Toc18078911"/>
+      <w:bookmarkStart w:id="23" w:name="_Toc19021247"/>
       <w:r>
         <w:rPr>
           <w:rFonts w:asciiTheme="majorHAnsi" w:eastAsiaTheme="majorHAnsi" w:hAnsiTheme="majorHAnsi" w:hint="eastAsia"/>
@@ -15075,7 +15400,7 @@
           <w:szCs w:val="24"/>
         </w:rPr>
       </w:pPr>
-      <w:bookmarkStart w:id="24" w:name="_Toc18078912"/>
+      <w:bookmarkStart w:id="24" w:name="_Toc19021248"/>
       <w:r>
         <w:rPr>
           <w:rFonts w:asciiTheme="majorHAnsi" w:eastAsiaTheme="majorHAnsi" w:hAnsiTheme="majorHAnsi" w:hint="eastAsia"/>
@@ -15876,7 +16201,7 @@
           <w:szCs w:val="24"/>
         </w:rPr>
       </w:pPr>
-      <w:bookmarkStart w:id="25" w:name="_Toc18078913"/>
+      <w:bookmarkStart w:id="25" w:name="_Toc19021249"/>
       <w:r>
         <w:rPr>
           <w:rFonts w:asciiTheme="majorHAnsi" w:eastAsiaTheme="majorHAnsi" w:hAnsiTheme="majorHAnsi" w:hint="eastAsia"/>
@@ -17563,494 +17888,868 @@
         <w:spacing w:after="160" w:line="259" w:lineRule="auto"/>
         <w:ind w:leftChars="0" w:left="1320" w:right="0" w:firstLineChars="100" w:firstLine="220"/>
         <w:rPr>
+          <w:rFonts w:asciiTheme="minorHAnsi" w:eastAsiaTheme="minorHAnsi" w:hAnsiTheme="minorHAnsi"/>
+        </w:rPr>
+      </w:pPr>
+      <w:r>
+        <w:rPr>
+          <w:rFonts w:asciiTheme="minorHAnsi" w:eastAsiaTheme="minorHAnsi" w:hAnsiTheme="minorHAnsi" w:hint="eastAsia"/>
+        </w:rPr>
+        <w:t xml:space="preserve">본 논문에서 학습한 모델들과 개선한 모델과의 성능을 비교하여 </w:t>
+      </w:r>
+      <w:r>
+        <w:rPr>
+          <w:rFonts w:asciiTheme="minorHAnsi" w:eastAsiaTheme="minorHAnsi" w:hAnsiTheme="minorHAnsi"/>
+        </w:rPr>
+        <w:t>[</w:t>
+      </w:r>
+      <w:r>
+        <w:rPr>
+          <w:rFonts w:asciiTheme="minorHAnsi" w:eastAsiaTheme="minorHAnsi" w:hAnsiTheme="minorHAnsi" w:hint="eastAsia"/>
+        </w:rPr>
+        <w:t xml:space="preserve">표 </w:t>
+      </w:r>
+      <w:r>
+        <w:rPr>
+          <w:rFonts w:asciiTheme="minorHAnsi" w:eastAsiaTheme="minorHAnsi" w:hAnsiTheme="minorHAnsi"/>
+        </w:rPr>
+        <w:t>3-2]</w:t>
+      </w:r>
+      <w:r>
+        <w:rPr>
+          <w:rFonts w:asciiTheme="minorHAnsi" w:eastAsiaTheme="minorHAnsi" w:hAnsiTheme="minorHAnsi" w:hint="eastAsia"/>
+        </w:rPr>
+        <w:t>로 표시하였다.</w:t>
+      </w:r>
+      <w:r>
+        <w:rPr>
+          <w:rFonts w:asciiTheme="minorHAnsi" w:eastAsiaTheme="minorHAnsi" w:hAnsiTheme="minorHAnsi"/>
+        </w:rPr>
+        <w:t xml:space="preserve"> </w:t>
+      </w:r>
+      <w:r>
+        <w:rPr>
+          <w:rFonts w:asciiTheme="minorHAnsi" w:eastAsiaTheme="minorHAnsi" w:hAnsiTheme="minorHAnsi" w:hint="eastAsia"/>
+        </w:rPr>
+        <w:t>불량한 이미지를 대체하고,</w:t>
+      </w:r>
+      <w:r>
+        <w:rPr>
+          <w:rFonts w:asciiTheme="minorHAnsi" w:eastAsiaTheme="minorHAnsi" w:hAnsiTheme="minorHAnsi"/>
+        </w:rPr>
+        <w:t xml:space="preserve"> </w:t>
+      </w:r>
+      <w:r>
+        <w:rPr>
           <w:rFonts w:eastAsiaTheme="minorEastAsia" w:hint="eastAsia"/>
         </w:rPr>
-      </w:pPr>
-      <w:r>
-        <w:rPr>
-          <w:rFonts w:asciiTheme="minorHAnsi" w:eastAsiaTheme="minorHAnsi" w:hAnsiTheme="minorHAnsi" w:hint="eastAsia"/>
-        </w:rPr>
-        <w:t xml:space="preserve">본 논문에서 학습한 모델들과 개선한 모델과의 성능을 비교하여 </w:t>
-      </w:r>
-      <w:r>
-        <w:rPr>
-          <w:rFonts w:asciiTheme="minorHAnsi" w:eastAsiaTheme="minorHAnsi" w:hAnsiTheme="minorHAnsi"/>
-        </w:rPr>
-        <w:t>[</w:t>
-      </w:r>
-      <w:r>
-        <w:rPr>
-          <w:rFonts w:asciiTheme="minorHAnsi" w:eastAsiaTheme="minorHAnsi" w:hAnsiTheme="minorHAnsi" w:hint="eastAsia"/>
-        </w:rPr>
-        <w:t xml:space="preserve">표 </w:t>
-      </w:r>
-      <w:r>
-        <w:rPr>
-          <w:rFonts w:asciiTheme="minorHAnsi" w:eastAsiaTheme="minorHAnsi" w:hAnsiTheme="minorHAnsi"/>
-        </w:rPr>
-        <w:t>3-2]</w:t>
-      </w:r>
-      <w:r>
-        <w:rPr>
-          <w:rFonts w:asciiTheme="minorHAnsi" w:eastAsiaTheme="minorHAnsi" w:hAnsiTheme="minorHAnsi" w:hint="eastAsia"/>
-        </w:rPr>
-        <w:t>로 표시하였다.</w:t>
-      </w:r>
-      <w:r>
-        <w:rPr>
-          <w:rFonts w:asciiTheme="minorHAnsi" w:eastAsiaTheme="minorHAnsi" w:hAnsiTheme="minorHAnsi"/>
-        </w:rPr>
-        <w:t xml:space="preserve"> </w:t>
-      </w:r>
-      <w:r>
-        <w:rPr>
-          <w:rFonts w:asciiTheme="minorHAnsi" w:eastAsiaTheme="minorHAnsi" w:hAnsiTheme="minorHAnsi" w:hint="eastAsia"/>
-        </w:rPr>
-        <w:t>불량한 이미지를 대체하고,</w:t>
-      </w:r>
-      <w:r>
-        <w:rPr>
-          <w:rFonts w:asciiTheme="minorHAnsi" w:eastAsiaTheme="minorHAnsi" w:hAnsiTheme="minorHAnsi"/>
-        </w:rPr>
-        <w:t xml:space="preserve"> </w:t>
+        <w:t>차종을</w:t>
       </w:r>
       <w:r>
         <w:rPr>
           <w:rFonts w:eastAsiaTheme="minorEastAsia" w:hint="eastAsia"/>
         </w:rPr>
-        <w:t>차종을</w:t>
-      </w:r>
-      <w:r>
-        <w:rPr>
-          <w:rFonts w:eastAsiaTheme="minorEastAsia" w:hint="eastAsia"/>
-        </w:rPr>
-        <w:t xml:space="preserve"> </w:t>
-      </w:r>
-      <w:r>
-        <w:rPr>
-          <w:rFonts w:eastAsiaTheme="minorEastAsia"/>
+        <w:t xml:space="preserve"> </w:t>
+      </w:r>
+      <w:r>
+        <w:rPr>
+          <w:rFonts w:asciiTheme="minorHAnsi" w:eastAsiaTheme="minorHAnsi" w:hAnsiTheme="minorHAnsi"/>
         </w:rPr>
         <w:t>196</w:t>
       </w:r>
       <w:r>
         <w:rPr>
-          <w:rFonts w:eastAsiaTheme="minorEastAsia" w:hint="eastAsia"/>
-        </w:rPr>
-        <w:t>종에서</w:t>
-      </w:r>
-      <w:r>
-        <w:rPr>
-          <w:rFonts w:eastAsiaTheme="minorEastAsia" w:hint="eastAsia"/>
-        </w:rPr>
-        <w:t xml:space="preserve"> </w:t>
-      </w:r>
-      <w:r>
-        <w:rPr>
-          <w:rFonts w:eastAsiaTheme="minorEastAsia"/>
+          <w:rFonts w:asciiTheme="minorHAnsi" w:eastAsiaTheme="minorHAnsi" w:hAnsiTheme="minorHAnsi" w:hint="eastAsia"/>
+        </w:rPr>
+        <w:t xml:space="preserve">종에서 </w:t>
+      </w:r>
+      <w:r>
+        <w:rPr>
+          <w:rFonts w:asciiTheme="minorHAnsi" w:eastAsiaTheme="minorHAnsi" w:hAnsiTheme="minorHAnsi"/>
         </w:rPr>
         <w:t>120</w:t>
       </w:r>
       <w:r>
         <w:rPr>
-          <w:rFonts w:eastAsiaTheme="minorEastAsia" w:hint="eastAsia"/>
-        </w:rPr>
-        <w:t>종으로</w:t>
-      </w:r>
-      <w:r>
-        <w:rPr>
-          <w:rFonts w:eastAsiaTheme="minorEastAsia" w:hint="eastAsia"/>
-        </w:rPr>
-        <w:t xml:space="preserve"> </w:t>
-      </w:r>
-      <w:r>
-        <w:rPr>
-          <w:rFonts w:eastAsiaTheme="minorEastAsia" w:hint="eastAsia"/>
-        </w:rPr>
-        <w:t>압축하여</w:t>
-      </w:r>
-      <w:r>
-        <w:rPr>
-          <w:rFonts w:eastAsiaTheme="minorEastAsia" w:hint="eastAsia"/>
-        </w:rPr>
-        <w:t xml:space="preserve"> </w:t>
-      </w:r>
-      <w:r>
-        <w:rPr>
-          <w:rFonts w:eastAsiaTheme="minorEastAsia" w:hint="eastAsia"/>
-        </w:rPr>
-        <w:t>학습한</w:t>
-      </w:r>
-      <w:r>
-        <w:rPr>
-          <w:rFonts w:eastAsiaTheme="minorEastAsia" w:hint="eastAsia"/>
-        </w:rPr>
-        <w:t xml:space="preserve"> </w:t>
-      </w:r>
-      <w:r>
-        <w:rPr>
-          <w:rFonts w:eastAsiaTheme="minorEastAsia" w:hint="eastAsia"/>
-        </w:rPr>
-        <w:t>결과</w:t>
-      </w:r>
-      <w:r>
-        <w:rPr>
-          <w:rFonts w:eastAsiaTheme="minorEastAsia" w:hint="eastAsia"/>
-        </w:rPr>
-        <w:t>,</w:t>
-      </w:r>
-      <w:r>
-        <w:rPr>
-          <w:rFonts w:eastAsiaTheme="minorEastAsia" w:hint="eastAsia"/>
-        </w:rPr>
-        <w:t xml:space="preserve"> </w:t>
-      </w:r>
-      <w:r>
-        <w:rPr>
-          <w:rFonts w:eastAsiaTheme="minorEastAsia" w:hint="eastAsia"/>
-        </w:rPr>
-        <w:t>정답을</w:t>
-      </w:r>
-      <w:r>
-        <w:rPr>
-          <w:rFonts w:eastAsiaTheme="minorEastAsia" w:hint="eastAsia"/>
-        </w:rPr>
-        <w:t xml:space="preserve"> </w:t>
-      </w:r>
-      <w:r>
-        <w:rPr>
-          <w:rFonts w:eastAsiaTheme="minorEastAsia"/>
+          <w:rFonts w:asciiTheme="minorHAnsi" w:eastAsiaTheme="minorHAnsi" w:hAnsiTheme="minorHAnsi" w:hint="eastAsia"/>
+        </w:rPr>
+        <w:t xml:space="preserve">종으로 압축하여 학습한 결과, </w:t>
+      </w:r>
+      <w:r>
+        <w:rPr>
+          <w:rFonts w:asciiTheme="minorHAnsi" w:eastAsiaTheme="minorHAnsi" w:hAnsiTheme="minorHAnsi" w:hint="eastAsia"/>
+        </w:rPr>
+        <w:t xml:space="preserve">정답을 </w:t>
+      </w:r>
+      <w:r>
+        <w:rPr>
+          <w:rFonts w:asciiTheme="minorHAnsi" w:eastAsiaTheme="minorHAnsi" w:hAnsiTheme="minorHAnsi"/>
         </w:rPr>
         <w:t>5</w:t>
       </w:r>
       <w:r>
         <w:rPr>
-          <w:rFonts w:eastAsiaTheme="minorEastAsia" w:hint="eastAsia"/>
-        </w:rPr>
-        <w:t>순위</w:t>
-      </w:r>
-      <w:r>
-        <w:rPr>
-          <w:rFonts w:eastAsiaTheme="minorEastAsia" w:hint="eastAsia"/>
-        </w:rPr>
-        <w:t xml:space="preserve"> </w:t>
-      </w:r>
-      <w:r>
-        <w:rPr>
-          <w:rFonts w:eastAsiaTheme="minorEastAsia" w:hint="eastAsia"/>
-        </w:rPr>
-        <w:t>안에</w:t>
-      </w:r>
-      <w:r>
-        <w:rPr>
-          <w:rFonts w:eastAsiaTheme="minorEastAsia" w:hint="eastAsia"/>
-        </w:rPr>
-        <w:t xml:space="preserve"> </w:t>
-      </w:r>
-      <w:r>
-        <w:rPr>
-          <w:rFonts w:eastAsiaTheme="minorEastAsia" w:hint="eastAsia"/>
-        </w:rPr>
-        <w:t>맞추는</w:t>
-      </w:r>
-      <w:r>
-        <w:rPr>
-          <w:rFonts w:eastAsiaTheme="minorEastAsia"/>
-        </w:rPr>
-        <w:t xml:space="preserve"> </w:t>
-      </w:r>
-      <w:r>
-        <w:rPr>
-          <w:rFonts w:eastAsiaTheme="minorEastAsia" w:hint="eastAsia"/>
+          <w:rFonts w:asciiTheme="minorHAnsi" w:eastAsiaTheme="minorHAnsi" w:hAnsiTheme="minorHAnsi" w:hint="eastAsia"/>
+        </w:rPr>
+        <w:t>순위 안에 맞추는</w:t>
+      </w:r>
+      <w:r>
+        <w:rPr>
+          <w:rFonts w:asciiTheme="minorHAnsi" w:eastAsiaTheme="minorHAnsi" w:hAnsiTheme="minorHAnsi"/>
+        </w:rPr>
+        <w:t xml:space="preserve"> </w:t>
+      </w:r>
+      <w:r>
+        <w:rPr>
+          <w:rFonts w:asciiTheme="minorHAnsi" w:eastAsiaTheme="minorHAnsi" w:hAnsiTheme="minorHAnsi" w:hint="eastAsia"/>
         </w:rPr>
         <w:t>모델의</w:t>
       </w:r>
       <w:r>
         <w:rPr>
-          <w:rFonts w:eastAsiaTheme="minorEastAsia"/>
-        </w:rPr>
-        <w:t xml:space="preserve"> </w:t>
-      </w:r>
-      <w:r>
-        <w:rPr>
-          <w:rFonts w:eastAsiaTheme="minorEastAsia" w:hint="eastAsia"/>
-        </w:rPr>
-        <w:t>성능이</w:t>
-      </w:r>
-      <w:r>
-        <w:rPr>
-          <w:rFonts w:eastAsiaTheme="minorEastAsia" w:hint="eastAsia"/>
-        </w:rPr>
-        <w:t xml:space="preserve"> </w:t>
-      </w:r>
-      <w:r>
-        <w:rPr>
-          <w:rFonts w:eastAsiaTheme="minorEastAsia" w:hint="eastAsia"/>
+          <w:rFonts w:asciiTheme="minorHAnsi" w:eastAsiaTheme="minorHAnsi" w:hAnsiTheme="minorHAnsi"/>
+        </w:rPr>
+        <w:t xml:space="preserve"> </w:t>
+      </w:r>
+      <w:r>
+        <w:rPr>
+          <w:rFonts w:asciiTheme="minorHAnsi" w:eastAsiaTheme="minorHAnsi" w:hAnsiTheme="minorHAnsi" w:hint="eastAsia"/>
+        </w:rPr>
+        <w:t xml:space="preserve">성능이 약 </w:t>
+      </w:r>
+      <w:r>
+        <w:rPr>
+          <w:rFonts w:asciiTheme="minorHAnsi" w:eastAsiaTheme="minorHAnsi" w:hAnsiTheme="minorHAnsi"/>
+        </w:rPr>
+        <w:t>91.7%</w:t>
+      </w:r>
+      <w:r>
+        <w:rPr>
+          <w:rFonts w:asciiTheme="minorHAnsi" w:eastAsiaTheme="minorHAnsi" w:hAnsiTheme="minorHAnsi" w:hint="eastAsia"/>
+        </w:rPr>
+        <w:t xml:space="preserve">에서 </w:t>
+      </w:r>
+      <w:r>
+        <w:rPr>
+          <w:rFonts w:asciiTheme="minorHAnsi" w:eastAsiaTheme="minorHAnsi" w:hAnsiTheme="minorHAnsi"/>
+        </w:rPr>
+        <w:t>97.3%</w:t>
+      </w:r>
+      <w:r>
+        <w:rPr>
+          <w:rFonts w:asciiTheme="minorHAnsi" w:eastAsiaTheme="minorHAnsi" w:hAnsiTheme="minorHAnsi" w:hint="eastAsia"/>
+        </w:rPr>
+        <w:t xml:space="preserve">로 </w:t>
+      </w:r>
+      <w:r>
+        <w:rPr>
+          <w:rFonts w:asciiTheme="minorHAnsi" w:eastAsiaTheme="minorHAnsi" w:hAnsiTheme="minorHAnsi"/>
+        </w:rPr>
+        <w:t>5.7%</w:t>
+      </w:r>
+      <w:r>
+        <w:rPr>
+          <w:rFonts w:asciiTheme="minorHAnsi" w:eastAsiaTheme="minorHAnsi" w:hAnsiTheme="minorHAnsi" w:hint="eastAsia"/>
+        </w:rPr>
+        <w:t>가량의 성능 개선이 이루어졌으며,</w:t>
+      </w:r>
+      <w:r>
+        <w:rPr>
+          <w:rFonts w:asciiTheme="minorHAnsi" w:eastAsiaTheme="minorHAnsi" w:hAnsiTheme="minorHAnsi"/>
+        </w:rPr>
+        <w:t xml:space="preserve"> </w:t>
+      </w:r>
+      <w:r>
+        <w:rPr>
+          <w:rFonts w:asciiTheme="minorHAnsi" w:eastAsiaTheme="minorHAnsi" w:hAnsiTheme="minorHAnsi" w:hint="eastAsia"/>
+        </w:rPr>
+        <w:t>초기의</w:t>
+      </w:r>
+      <w:r>
+        <w:rPr>
+          <w:rFonts w:asciiTheme="minorHAnsi" w:eastAsiaTheme="minorHAnsi" w:hAnsiTheme="minorHAnsi"/>
+        </w:rPr>
+        <w:t xml:space="preserve"> </w:t>
+      </w:r>
+      <w:r>
+        <w:rPr>
+          <w:rFonts w:asciiTheme="minorHAnsi" w:eastAsiaTheme="minorHAnsi" w:hAnsiTheme="minorHAnsi" w:hint="eastAsia"/>
+        </w:rPr>
+        <w:t>R</w:t>
+      </w:r>
+      <w:r>
+        <w:rPr>
+          <w:rFonts w:asciiTheme="minorHAnsi" w:eastAsiaTheme="minorHAnsi" w:hAnsiTheme="minorHAnsi"/>
+        </w:rPr>
+        <w:t>esNet-152</w:t>
+      </w:r>
+      <w:r>
+        <w:rPr>
+          <w:rFonts w:asciiTheme="minorHAnsi" w:eastAsiaTheme="minorHAnsi" w:hAnsiTheme="minorHAnsi" w:hint="eastAsia"/>
+        </w:rPr>
+        <w:t xml:space="preserve">학습 </w:t>
+      </w:r>
+      <w:r>
+        <w:rPr>
+          <w:rFonts w:asciiTheme="minorHAnsi" w:eastAsiaTheme="minorHAnsi" w:hAnsiTheme="minorHAnsi" w:hint="eastAsia"/>
+        </w:rPr>
+        <w:t xml:space="preserve">모델과는 약 </w:t>
+      </w:r>
+      <w:r>
+        <w:rPr>
+          <w:rFonts w:asciiTheme="minorHAnsi" w:eastAsiaTheme="minorHAnsi" w:hAnsiTheme="minorHAnsi"/>
+        </w:rPr>
+        <w:t>1</w:t>
+      </w:r>
+      <w:r>
+        <w:rPr>
+          <w:rFonts w:asciiTheme="minorHAnsi" w:eastAsiaTheme="minorHAnsi" w:hAnsiTheme="minorHAnsi"/>
+        </w:rPr>
+        <w:t>3</w:t>
+      </w:r>
+      <w:r>
+        <w:rPr>
+          <w:rFonts w:asciiTheme="minorHAnsi" w:eastAsiaTheme="minorHAnsi" w:hAnsiTheme="minorHAnsi"/>
+        </w:rPr>
+        <w:t>%</w:t>
+      </w:r>
+      <w:r>
+        <w:rPr>
+          <w:rFonts w:asciiTheme="minorHAnsi" w:eastAsiaTheme="minorHAnsi" w:hAnsiTheme="minorHAnsi" w:hint="eastAsia"/>
+        </w:rPr>
+        <w:t>의 개선이 이루어진 것을 확인할 수 있었다</w:t>
+      </w:r>
+      <w:r>
+        <w:rPr>
+          <w:rFonts w:asciiTheme="minorHAnsi" w:eastAsiaTheme="minorHAnsi" w:hAnsiTheme="minorHAnsi" w:hint="eastAsia"/>
+        </w:rPr>
+        <w:t>.</w:t>
+      </w:r>
+    </w:p>
+    <w:p>
+      <w:pPr>
+        <w:pStyle w:val="a5"/>
+        <w:spacing w:after="160" w:line="259" w:lineRule="auto"/>
+        <w:ind w:leftChars="0" w:left="1320" w:right="0" w:firstLineChars="100" w:firstLine="220"/>
+        <w:rPr>
+          <w:rFonts w:asciiTheme="minorHAnsi" w:eastAsiaTheme="minorHAnsi" w:hAnsiTheme="minorHAnsi"/>
+        </w:rPr>
+      </w:pPr>
+      <w:r>
+        <w:rPr>
+          <w:rFonts w:asciiTheme="minorHAnsi" w:eastAsiaTheme="minorHAnsi" w:hAnsiTheme="minorHAnsi" w:hint="eastAsia"/>
+        </w:rPr>
+        <w:t xml:space="preserve">또한 </w:t>
+      </w:r>
+      <w:r>
+        <w:rPr>
+          <w:rFonts w:asciiTheme="minorHAnsi" w:eastAsiaTheme="minorHAnsi" w:hAnsiTheme="minorHAnsi"/>
+        </w:rPr>
+        <w:t>3.3.1</w:t>
+      </w:r>
+      <w:r>
+        <w:rPr>
+          <w:rFonts w:asciiTheme="minorHAnsi" w:eastAsiaTheme="minorHAnsi" w:hAnsiTheme="minorHAnsi" w:hint="eastAsia"/>
+        </w:rPr>
+        <w:t xml:space="preserve">절에서 제기한 문제 이외에도 </w:t>
+      </w:r>
+      <w:r>
+        <w:rPr>
+          <w:rFonts w:asciiTheme="minorHAnsi" w:eastAsiaTheme="minorHAnsi" w:hAnsiTheme="minorHAnsi"/>
+        </w:rPr>
+        <w:t>데이터셋의 크기에 대비해 모델의 깊이가 매우 깊어</w:t>
+      </w:r>
+      <w:r>
+        <w:rPr>
+          <w:rFonts w:asciiTheme="minorHAnsi" w:eastAsiaTheme="minorHAnsi" w:hAnsiTheme="minorHAnsi" w:hint="eastAsia"/>
+        </w:rPr>
+        <w:t xml:space="preserve"> </w:t>
+      </w:r>
+      <w:r>
+        <w:rPr>
+          <w:rFonts w:asciiTheme="minorHAnsi" w:eastAsiaTheme="minorHAnsi" w:hAnsiTheme="minorHAnsi"/>
+        </w:rPr>
+        <w:t>Parameter</w:t>
+      </w:r>
+      <w:r>
+        <w:rPr>
+          <w:rFonts w:asciiTheme="minorHAnsi" w:eastAsiaTheme="minorHAnsi" w:hAnsiTheme="minorHAnsi" w:hint="eastAsia"/>
+        </w:rPr>
+        <w:t>의 개수가</w:t>
+      </w:r>
+      <w:r>
+        <w:rPr>
+          <w:rFonts w:asciiTheme="minorHAnsi" w:eastAsiaTheme="minorHAnsi" w:hAnsiTheme="minorHAnsi"/>
+        </w:rPr>
+        <w:t xml:space="preserve"> 성능에 영향을 주는 것 같</w:t>
+      </w:r>
+      <w:r>
+        <w:rPr>
+          <w:rFonts w:asciiTheme="minorHAnsi" w:eastAsiaTheme="minorHAnsi" w:hAnsiTheme="minorHAnsi" w:hint="eastAsia"/>
+        </w:rPr>
+        <w:t>다고 생각하였다.</w:t>
+      </w:r>
+      <w:r>
+        <w:rPr>
+          <w:rFonts w:asciiTheme="minorHAnsi" w:eastAsiaTheme="minorHAnsi" w:hAnsiTheme="minorHAnsi"/>
+        </w:rPr>
+        <w:t xml:space="preserve"> 152</w:t>
+      </w:r>
+      <w:r>
+        <w:rPr>
+          <w:rFonts w:asciiTheme="minorHAnsi" w:eastAsiaTheme="minorHAnsi" w:hAnsiTheme="minorHAnsi" w:hint="eastAsia"/>
+        </w:rPr>
+        <w:t xml:space="preserve">층을 가지는 </w:t>
+      </w:r>
+      <w:r>
+        <w:rPr>
+          <w:rFonts w:asciiTheme="minorHAnsi" w:eastAsiaTheme="minorHAnsi" w:hAnsiTheme="minorHAnsi"/>
+        </w:rPr>
+        <w:t>ResNet-152</w:t>
+      </w:r>
+      <w:r>
+        <w:rPr>
+          <w:rFonts w:asciiTheme="minorHAnsi" w:eastAsiaTheme="minorHAnsi" w:hAnsiTheme="minorHAnsi" w:hint="eastAsia"/>
+        </w:rPr>
+        <w:t xml:space="preserve">를 </w:t>
+      </w:r>
+      <w:r>
+        <w:rPr>
+          <w:rFonts w:asciiTheme="minorHAnsi" w:eastAsiaTheme="minorHAnsi" w:hAnsiTheme="minorHAnsi" w:hint="eastAsia"/>
+        </w:rPr>
+        <w:t xml:space="preserve">기존 모델 </w:t>
+      </w:r>
+      <w:r>
+        <w:rPr>
+          <w:rFonts w:asciiTheme="minorHAnsi" w:eastAsiaTheme="minorHAnsi" w:hAnsiTheme="minorHAnsi"/>
+        </w:rPr>
+        <w:t>Layer</w:t>
+      </w:r>
+      <w:r>
+        <w:rPr>
+          <w:rFonts w:asciiTheme="minorHAnsi" w:eastAsiaTheme="minorHAnsi" w:hAnsiTheme="minorHAnsi" w:hint="eastAsia"/>
+        </w:rPr>
+        <w:t xml:space="preserve">의 </w:t>
+      </w:r>
+      <w:r>
+        <w:rPr>
+          <w:rFonts w:asciiTheme="minorHAnsi" w:eastAsiaTheme="minorHAnsi" w:hAnsiTheme="minorHAnsi"/>
         </w:rPr>
         <w:t>약</w:t>
       </w:r>
       <w:r>
         <w:rPr>
-          <w:rFonts w:eastAsiaTheme="minorEastAsia" w:hint="eastAsia"/>
-        </w:rPr>
-        <w:t xml:space="preserve"> </w:t>
-      </w:r>
-      <w:r>
-        <w:rPr>
-          <w:rFonts w:eastAsiaTheme="minorEastAsia"/>
-        </w:rPr>
-        <w:t>91.7%</w:t>
-      </w:r>
-      <w:r>
-        <w:rPr>
-          <w:rFonts w:eastAsiaTheme="minorEastAsia" w:hint="eastAsia"/>
-        </w:rPr>
-        <w:t>에서</w:t>
-      </w:r>
-      <w:r>
-        <w:rPr>
-          <w:rFonts w:eastAsiaTheme="minorEastAsia" w:hint="eastAsia"/>
-        </w:rPr>
-        <w:t xml:space="preserve"> </w:t>
-      </w:r>
-      <w:r>
-        <w:rPr>
-          <w:rFonts w:eastAsiaTheme="minorEastAsia"/>
-        </w:rPr>
-        <w:t>97.3%</w:t>
-      </w:r>
-      <w:r>
-        <w:rPr>
-          <w:rFonts w:eastAsiaTheme="minorEastAsia" w:hint="eastAsia"/>
+          <w:rFonts w:asciiTheme="minorHAnsi" w:eastAsiaTheme="minorHAnsi" w:hAnsiTheme="minorHAnsi" w:hint="eastAsia"/>
+        </w:rPr>
+        <w:t xml:space="preserve"> </w:t>
+      </w:r>
+      <w:bookmarkStart w:id="26" w:name="_Hlk19026914"/>
+      <m:oMath>
+        <m:f>
+          <m:fPr>
+            <m:ctrlPr>
+              <w:rPr>
+                <w:rFonts w:ascii="Cambria Math" w:eastAsiaTheme="minorHAnsi" w:hAnsi="Cambria Math"/>
+                <w:sz w:val="24"/>
+                <w:szCs w:val="24"/>
+              </w:rPr>
+            </m:ctrlPr>
+          </m:fPr>
+          <m:num>
+            <m:r>
+              <w:rPr>
+                <w:rFonts w:ascii="Cambria Math" w:eastAsiaTheme="minorHAnsi" w:hAnsi="Cambria Math"/>
+                <w:sz w:val="24"/>
+                <w:szCs w:val="24"/>
+              </w:rPr>
+              <m:t>1</m:t>
+            </m:r>
+          </m:num>
+          <m:den>
+            <m:r>
+              <w:rPr>
+                <w:rFonts w:ascii="Cambria Math" w:eastAsiaTheme="minorHAnsi" w:hAnsi="Cambria Math"/>
+                <w:sz w:val="24"/>
+                <w:szCs w:val="24"/>
+              </w:rPr>
+              <m:t>3</m:t>
+            </m:r>
+          </m:den>
+        </m:f>
+      </m:oMath>
+      <w:bookmarkEnd w:id="26"/>
+      <w:r>
+        <w:rPr>
+          <w:rFonts w:asciiTheme="minorHAnsi" w:eastAsiaTheme="minorHAnsi" w:hAnsiTheme="minorHAnsi" w:hint="eastAsia"/>
+        </w:rPr>
+        <w:t>배인</w:t>
+      </w:r>
+      <w:r>
+        <w:rPr>
+          <w:rFonts w:asciiTheme="minorHAnsi" w:eastAsiaTheme="minorHAnsi" w:hAnsiTheme="minorHAnsi"/>
+        </w:rPr>
+        <w:t xml:space="preserve">50 Layer, </w:t>
+      </w:r>
+      <m:oMath>
+        <m:f>
+          <m:fPr>
+            <m:ctrlPr>
+              <w:rPr>
+                <w:rFonts w:ascii="Cambria Math" w:eastAsiaTheme="minorHAnsi" w:hAnsi="Cambria Math"/>
+                <w:sz w:val="24"/>
+                <w:szCs w:val="24"/>
+              </w:rPr>
+            </m:ctrlPr>
+          </m:fPr>
+          <m:num>
+            <m:r>
+              <w:rPr>
+                <w:rFonts w:ascii="Cambria Math" w:eastAsiaTheme="minorHAnsi" w:hAnsi="Cambria Math"/>
+                <w:sz w:val="24"/>
+                <w:szCs w:val="24"/>
+              </w:rPr>
+              <m:t>1</m:t>
+            </m:r>
+          </m:num>
+          <m:den>
+            <m:r>
+              <w:rPr>
+                <w:rFonts w:ascii="Cambria Math" w:eastAsiaTheme="minorHAnsi" w:hAnsi="Cambria Math"/>
+                <w:sz w:val="24"/>
+                <w:szCs w:val="24"/>
+              </w:rPr>
+              <m:t>2</m:t>
+            </m:r>
+          </m:den>
+        </m:f>
+      </m:oMath>
+      <w:r>
+        <w:rPr>
+          <w:rFonts w:asciiTheme="minorHAnsi" w:eastAsiaTheme="minorEastAsia" w:hAnsiTheme="minorHAnsi" w:hint="eastAsia"/>
+          <w:sz w:val="24"/>
+          <w:szCs w:val="24"/>
+        </w:rPr>
+        <w:t xml:space="preserve">배인 </w:t>
+      </w:r>
+      <w:r>
+        <w:rPr>
+          <w:rFonts w:asciiTheme="minorHAnsi" w:eastAsiaTheme="minorHAnsi" w:hAnsiTheme="minorHAnsi"/>
+        </w:rPr>
+        <w:t>101 layer</w:t>
+      </w:r>
+      <w:r>
+        <w:rPr>
+          <w:rFonts w:asciiTheme="minorHAnsi" w:eastAsiaTheme="minorHAnsi" w:hAnsiTheme="minorHAnsi" w:hint="eastAsia"/>
         </w:rPr>
         <w:t>로</w:t>
       </w:r>
       <w:r>
         <w:rPr>
-          <w:rFonts w:eastAsiaTheme="minorEastAsia" w:hint="eastAsia"/>
-        </w:rPr>
-        <w:t xml:space="preserve"> </w:t>
-      </w:r>
-      <w:r>
-        <w:rPr>
-          <w:rFonts w:eastAsiaTheme="minorEastAsia"/>
-        </w:rPr>
-        <w:t>5.7%</w:t>
-      </w:r>
-      <w:r>
-        <w:rPr>
-          <w:rFonts w:eastAsiaTheme="minorEastAsia" w:hint="eastAsia"/>
-        </w:rPr>
-        <w:t>가량의</w:t>
-      </w:r>
-      <w:r>
-        <w:rPr>
-          <w:rFonts w:eastAsiaTheme="minorEastAsia" w:hint="eastAsia"/>
-        </w:rPr>
-        <w:t xml:space="preserve"> </w:t>
-      </w:r>
-      <w:r>
-        <w:rPr>
-          <w:rFonts w:eastAsiaTheme="minorEastAsia" w:hint="eastAsia"/>
-        </w:rPr>
-        <w:t>성능</w:t>
-      </w:r>
-      <w:r>
-        <w:rPr>
-          <w:rFonts w:eastAsiaTheme="minorEastAsia" w:hint="eastAsia"/>
-        </w:rPr>
-        <w:t xml:space="preserve"> </w:t>
-      </w:r>
-      <w:r>
-        <w:rPr>
-          <w:rFonts w:eastAsiaTheme="minorEastAsia" w:hint="eastAsia"/>
-        </w:rPr>
-        <w:t>개선이</w:t>
-      </w:r>
-      <w:r>
-        <w:rPr>
-          <w:rFonts w:eastAsiaTheme="minorEastAsia" w:hint="eastAsia"/>
-        </w:rPr>
-        <w:t xml:space="preserve"> </w:t>
-      </w:r>
-      <w:r>
-        <w:rPr>
-          <w:rFonts w:eastAsiaTheme="minorEastAsia" w:hint="eastAsia"/>
-        </w:rPr>
-        <w:t>이루어졌으며</w:t>
-      </w:r>
-      <w:r>
-        <w:rPr>
-          <w:rFonts w:eastAsiaTheme="minorEastAsia" w:hint="eastAsia"/>
-        </w:rPr>
-        <w:t>,</w:t>
-      </w:r>
-      <w:r>
-        <w:rPr>
-          <w:rFonts w:eastAsiaTheme="minorEastAsia"/>
-        </w:rPr>
-        <w:t xml:space="preserve"> </w:t>
-      </w:r>
-      <w:r>
-        <w:rPr>
-          <w:rFonts w:eastAsiaTheme="minorEastAsia" w:hint="eastAsia"/>
-        </w:rPr>
-        <w:t>초기의</w:t>
-      </w:r>
-      <w:r>
-        <w:rPr>
-          <w:rFonts w:eastAsiaTheme="minorEastAsia"/>
-        </w:rPr>
-        <w:t xml:space="preserve"> </w:t>
-      </w:r>
-      <w:r>
-        <w:rPr>
-          <w:rFonts w:eastAsiaTheme="minorEastAsia" w:hint="eastAsia"/>
-        </w:rPr>
-        <w:t>R</w:t>
-      </w:r>
-      <w:r>
-        <w:rPr>
-          <w:rFonts w:eastAsiaTheme="minorEastAsia"/>
-        </w:rPr>
-        <w:t>esNet-152</w:t>
-      </w:r>
-      <w:r>
-        <w:rPr>
-          <w:rFonts w:eastAsiaTheme="minorEastAsia" w:hint="eastAsia"/>
-        </w:rPr>
-        <w:t>학습</w:t>
-      </w:r>
-      <w:r>
-        <w:rPr>
-          <w:rFonts w:eastAsiaTheme="minorEastAsia" w:hint="eastAsia"/>
-        </w:rPr>
-        <w:t xml:space="preserve"> </w:t>
-      </w:r>
-      <w:r>
-        <w:rPr>
-          <w:rFonts w:eastAsiaTheme="minorEastAsia" w:hint="eastAsia"/>
-        </w:rPr>
-        <w:t>모델과는</w:t>
-      </w:r>
-      <w:r>
-        <w:rPr>
-          <w:rFonts w:eastAsiaTheme="minorEastAsia" w:hint="eastAsia"/>
-        </w:rPr>
-        <w:t xml:space="preserve"> </w:t>
-      </w:r>
-      <w:r>
-        <w:rPr>
-          <w:rFonts w:eastAsiaTheme="minorEastAsia" w:hint="eastAsia"/>
-        </w:rPr>
-        <w:t>약</w:t>
-      </w:r>
-      <w:r>
-        <w:rPr>
-          <w:rFonts w:eastAsiaTheme="minorEastAsia" w:hint="eastAsia"/>
-        </w:rPr>
-        <w:t xml:space="preserve"> </w:t>
-      </w:r>
-      <w:r>
-        <w:rPr>
-          <w:rFonts w:eastAsiaTheme="minorEastAsia"/>
-        </w:rPr>
-        <w:t>1</w:t>
-      </w:r>
-      <w:r>
-        <w:rPr>
-          <w:rFonts w:eastAsiaTheme="minorEastAsia"/>
-        </w:rPr>
-        <w:t>3</w:t>
-      </w:r>
-      <w:r>
-        <w:rPr>
-          <w:rFonts w:eastAsiaTheme="minorEastAsia"/>
-        </w:rPr>
-        <w:t>%</w:t>
-      </w:r>
-      <w:r>
-        <w:rPr>
-          <w:rFonts w:eastAsiaTheme="minorEastAsia" w:hint="eastAsia"/>
-        </w:rPr>
-        <w:t>의</w:t>
-      </w:r>
-      <w:r>
-        <w:rPr>
-          <w:rFonts w:eastAsiaTheme="minorEastAsia" w:hint="eastAsia"/>
-        </w:rPr>
-        <w:t xml:space="preserve"> </w:t>
-      </w:r>
-      <w:r>
-        <w:rPr>
-          <w:rFonts w:eastAsiaTheme="minorEastAsia" w:hint="eastAsia"/>
-        </w:rPr>
-        <w:t>개선이</w:t>
-      </w:r>
-      <w:r>
-        <w:rPr>
-          <w:rFonts w:eastAsiaTheme="minorEastAsia" w:hint="eastAsia"/>
-        </w:rPr>
-        <w:t xml:space="preserve"> </w:t>
-      </w:r>
-      <w:r>
-        <w:rPr>
-          <w:rFonts w:eastAsiaTheme="minorEastAsia" w:hint="eastAsia"/>
-        </w:rPr>
-        <w:t>이루어진</w:t>
-      </w:r>
-      <w:r>
-        <w:rPr>
-          <w:rFonts w:eastAsiaTheme="minorEastAsia" w:hint="eastAsia"/>
-        </w:rPr>
-        <w:t xml:space="preserve"> </w:t>
-      </w:r>
-      <w:r>
-        <w:rPr>
-          <w:rFonts w:eastAsiaTheme="minorEastAsia" w:hint="eastAsia"/>
-        </w:rPr>
-        <w:t>것을</w:t>
-      </w:r>
-      <w:r>
-        <w:rPr>
-          <w:rFonts w:eastAsiaTheme="minorEastAsia" w:hint="eastAsia"/>
-        </w:rPr>
-        <w:t xml:space="preserve"> </w:t>
-      </w:r>
-      <w:r>
-        <w:rPr>
-          <w:rFonts w:eastAsiaTheme="minorEastAsia" w:hint="eastAsia"/>
-        </w:rPr>
-        <w:t>확인할</w:t>
-      </w:r>
-      <w:r>
-        <w:rPr>
-          <w:rFonts w:eastAsiaTheme="minorEastAsia" w:hint="eastAsia"/>
-        </w:rPr>
-        <w:t xml:space="preserve"> </w:t>
-      </w:r>
-      <w:r>
-        <w:rPr>
-          <w:rFonts w:eastAsiaTheme="minorEastAsia" w:hint="eastAsia"/>
-        </w:rPr>
-        <w:t>수</w:t>
-      </w:r>
-      <w:r>
-        <w:rPr>
-          <w:rFonts w:eastAsiaTheme="minorEastAsia" w:hint="eastAsia"/>
-        </w:rPr>
-        <w:t xml:space="preserve"> </w:t>
-      </w:r>
-      <w:r>
-        <w:rPr>
-          <w:rFonts w:eastAsiaTheme="minorEastAsia" w:hint="eastAsia"/>
-        </w:rPr>
-        <w:t>있었다</w:t>
-      </w:r>
-      <w:r>
-        <w:rPr>
-          <w:rFonts w:eastAsiaTheme="minorEastAsia" w:hint="eastAsia"/>
-        </w:rPr>
-        <w:t>.</w:t>
+          <w:rFonts w:asciiTheme="minorHAnsi" w:eastAsiaTheme="minorHAnsi" w:hAnsiTheme="minorHAnsi"/>
+        </w:rPr>
+        <w:t xml:space="preserve"> </w:t>
+      </w:r>
+      <w:r>
+        <w:rPr>
+          <w:rFonts w:asciiTheme="minorHAnsi" w:eastAsiaTheme="minorHAnsi" w:hAnsiTheme="minorHAnsi"/>
+        </w:rPr>
+        <w:t>변형하여</w:t>
+      </w:r>
+      <w:r>
+        <w:rPr>
+          <w:rFonts w:asciiTheme="minorHAnsi" w:eastAsiaTheme="minorHAnsi" w:hAnsiTheme="minorHAnsi" w:hint="eastAsia"/>
+        </w:rPr>
+        <w:t xml:space="preserve"> 학습을</w:t>
+      </w:r>
+      <w:r>
+        <w:rPr>
+          <w:rFonts w:asciiTheme="minorHAnsi" w:eastAsiaTheme="minorHAnsi" w:hAnsiTheme="minorHAnsi"/>
+        </w:rPr>
+        <w:t xml:space="preserve"> </w:t>
+      </w:r>
+      <w:r>
+        <w:rPr>
+          <w:rFonts w:asciiTheme="minorHAnsi" w:eastAsiaTheme="minorHAnsi" w:hAnsiTheme="minorHAnsi" w:hint="eastAsia"/>
+        </w:rPr>
+        <w:t>진행하였다.</w:t>
+      </w:r>
+    </w:p>
+    <w:p>
+      <w:pPr>
+        <w:pStyle w:val="a5"/>
+        <w:spacing w:after="160" w:line="259" w:lineRule="auto"/>
+        <w:ind w:leftChars="0" w:left="1320" w:right="0" w:firstLineChars="100" w:firstLine="220"/>
+        <w:jc w:val="center"/>
+        <w:rPr>
+          <w:rFonts w:asciiTheme="minorHAnsi" w:eastAsiaTheme="minorHAnsi" w:hAnsiTheme="minorHAnsi"/>
+        </w:rPr>
+      </w:pPr>
+      <w:r>
+        <w:rPr>
+          <w:rFonts w:asciiTheme="minorHAnsi" w:eastAsiaTheme="minorHAnsi" w:hAnsiTheme="minorHAnsi"/>
+        </w:rPr>
+        <w:lastRenderedPageBreak/>
+        <w:drawing>
+          <wp:inline distT="0" distB="0" distL="0" distR="0" wp14:anchorId="1B3C779C" wp14:editId="03C1EBF0">
+            <wp:extent cx="3690725" cy="2698750"/>
+            <wp:effectExtent l="19050" t="19050" r="24130" b="25400"/>
+            <wp:docPr id="23" name="그림 23"/>
+            <wp:cNvGraphicFramePr>
+              <a:graphicFrameLocks xmlns:a="http://schemas.openxmlformats.org/drawingml/2006/main" noChangeAspect="1"/>
+            </wp:cNvGraphicFramePr>
+            <a:graphic xmlns:a="http://schemas.openxmlformats.org/drawingml/2006/main">
+              <a:graphicData uri="http://schemas.openxmlformats.org/drawingml/2006/picture">
+                <pic:pic xmlns:pic="http://schemas.openxmlformats.org/drawingml/2006/picture">
+                  <pic:nvPicPr>
+                    <pic:cNvPr id="1" name=""/>
+                    <pic:cNvPicPr/>
+                  </pic:nvPicPr>
+                  <pic:blipFill>
+                    <a:blip r:embed="rId31"/>
+                    <a:stretch>
+                      <a:fillRect/>
+                    </a:stretch>
+                  </pic:blipFill>
+                  <pic:spPr>
+                    <a:xfrm>
+                      <a:off x="0" y="0"/>
+                      <a:ext cx="3704018" cy="2708470"/>
+                    </a:xfrm>
+                    <a:prstGeom prst="rect">
+                      <a:avLst/>
+                    </a:prstGeom>
+                    <a:ln w="12700">
+                      <a:solidFill>
+                        <a:schemeClr val="tx1"/>
+                      </a:solidFill>
+                    </a:ln>
+                  </pic:spPr>
+                </pic:pic>
+              </a:graphicData>
+            </a:graphic>
+          </wp:inline>
+        </w:drawing>
+      </w:r>
+    </w:p>
+    <w:p>
+      <w:pPr>
+        <w:pStyle w:val="a5"/>
+        <w:spacing w:after="160" w:line="259" w:lineRule="auto"/>
+        <w:ind w:leftChars="0" w:left="1320" w:right="0" w:firstLineChars="100" w:firstLine="220"/>
+        <w:jc w:val="center"/>
+        <w:rPr>
+          <w:rFonts w:asciiTheme="minorHAnsi" w:eastAsiaTheme="minorHAnsi" w:hAnsiTheme="minorHAnsi"/>
+        </w:rPr>
+      </w:pPr>
+      <w:r>
+        <w:rPr>
+          <w:rFonts w:asciiTheme="minorHAnsi" w:eastAsiaTheme="minorHAnsi" w:hAnsiTheme="minorHAnsi" w:hint="eastAsia"/>
+        </w:rPr>
+        <w:t xml:space="preserve">[그림 </w:t>
+      </w:r>
+      <w:r>
+        <w:rPr>
+          <w:rFonts w:asciiTheme="minorHAnsi" w:eastAsiaTheme="minorHAnsi" w:hAnsiTheme="minorHAnsi"/>
+        </w:rPr>
+        <w:t xml:space="preserve">3-7] Layer </w:t>
+      </w:r>
+      <w:r>
+        <w:rPr>
+          <w:rFonts w:asciiTheme="minorHAnsi" w:eastAsiaTheme="minorHAnsi" w:hAnsiTheme="minorHAnsi" w:hint="eastAsia"/>
+        </w:rPr>
+        <w:t>별 성능</w:t>
+      </w:r>
+    </w:p>
+    <w:p>
+      <w:pPr>
+        <w:pStyle w:val="a5"/>
+        <w:spacing w:after="160" w:line="259" w:lineRule="auto"/>
+        <w:ind w:leftChars="0" w:left="1320" w:right="0" w:firstLineChars="100" w:firstLine="220"/>
+        <w:rPr>
+          <w:rFonts w:asciiTheme="minorHAnsi" w:eastAsiaTheme="minorHAnsi" w:hAnsiTheme="minorHAnsi" w:hint="eastAsia"/>
+        </w:rPr>
+      </w:pPr>
+      <w:r>
+        <w:rPr>
+          <w:rFonts w:asciiTheme="minorHAnsi" w:eastAsiaTheme="minorHAnsi" w:hAnsiTheme="minorHAnsi" w:hint="eastAsia"/>
+        </w:rPr>
+        <w:t xml:space="preserve"> 각 </w:t>
+      </w:r>
+      <w:r>
+        <w:rPr>
+          <w:rFonts w:asciiTheme="minorHAnsi" w:eastAsiaTheme="minorHAnsi" w:hAnsiTheme="minorHAnsi"/>
+        </w:rPr>
+        <w:t>Layer</w:t>
+      </w:r>
+      <w:r>
+        <w:rPr>
+          <w:rFonts w:asciiTheme="minorHAnsi" w:eastAsiaTheme="minorHAnsi" w:hAnsiTheme="minorHAnsi" w:hint="eastAsia"/>
+        </w:rPr>
+        <w:t xml:space="preserve"> 차이에 따른 </w:t>
+      </w:r>
+      <w:r>
+        <w:rPr>
+          <w:rFonts w:asciiTheme="minorHAnsi" w:eastAsiaTheme="minorHAnsi" w:hAnsiTheme="minorHAnsi"/>
+        </w:rPr>
+        <w:t>Parameter</w:t>
+      </w:r>
+      <w:r>
+        <w:rPr>
+          <w:rFonts w:asciiTheme="minorHAnsi" w:eastAsiaTheme="minorHAnsi" w:hAnsiTheme="minorHAnsi" w:hint="eastAsia"/>
+        </w:rPr>
+        <w:t>의 개수는 5</w:t>
+      </w:r>
+      <w:r>
+        <w:rPr>
+          <w:rFonts w:asciiTheme="minorHAnsi" w:eastAsiaTheme="minorHAnsi" w:hAnsiTheme="minorHAnsi"/>
+        </w:rPr>
+        <w:t>0 L</w:t>
+      </w:r>
+      <w:r>
+        <w:rPr>
+          <w:rFonts w:asciiTheme="minorHAnsi" w:eastAsiaTheme="minorHAnsi" w:hAnsiTheme="minorHAnsi" w:hint="eastAsia"/>
+        </w:rPr>
+        <w:t>a</w:t>
+      </w:r>
+      <w:r>
+        <w:rPr>
+          <w:rFonts w:asciiTheme="minorHAnsi" w:eastAsiaTheme="minorHAnsi" w:hAnsiTheme="minorHAnsi"/>
+        </w:rPr>
+        <w:t xml:space="preserve">yer </w:t>
+      </w:r>
+      <w:r>
+        <w:rPr>
+          <w:rFonts w:asciiTheme="minorHAnsi" w:eastAsiaTheme="minorHAnsi" w:hAnsiTheme="minorHAnsi" w:hint="eastAsia"/>
+        </w:rPr>
+        <w:t xml:space="preserve">모델은 </w:t>
+      </w:r>
+      <w:r>
+        <w:rPr>
+          <w:rFonts w:asciiTheme="minorHAnsi" w:eastAsiaTheme="minorHAnsi" w:hAnsiTheme="minorHAnsi"/>
+        </w:rPr>
+        <w:t>23,860,152</w:t>
+      </w:r>
+      <w:r>
+        <w:rPr>
+          <w:rFonts w:asciiTheme="minorHAnsi" w:eastAsiaTheme="minorHAnsi" w:hAnsiTheme="minorHAnsi" w:hint="eastAsia"/>
+        </w:rPr>
+        <w:t>개,</w:t>
+      </w:r>
+      <w:r>
+        <w:rPr>
+          <w:rFonts w:asciiTheme="minorHAnsi" w:eastAsiaTheme="minorHAnsi" w:hAnsiTheme="minorHAnsi"/>
+        </w:rPr>
+        <w:t xml:space="preserve"> 101 Layer </w:t>
+      </w:r>
+      <w:r>
+        <w:rPr>
+          <w:rFonts w:asciiTheme="minorHAnsi" w:eastAsiaTheme="minorHAnsi" w:hAnsiTheme="minorHAnsi" w:hint="eastAsia"/>
+        </w:rPr>
+        <w:t xml:space="preserve">모델은 </w:t>
+      </w:r>
+      <w:r>
+        <w:rPr>
+          <w:rFonts w:asciiTheme="minorHAnsi" w:eastAsiaTheme="minorHAnsi" w:hAnsiTheme="minorHAnsi"/>
+        </w:rPr>
+        <w:t>42,956,728</w:t>
+      </w:r>
+      <w:r>
+        <w:rPr>
+          <w:rFonts w:asciiTheme="minorHAnsi" w:eastAsiaTheme="minorHAnsi" w:hAnsiTheme="minorHAnsi" w:hint="eastAsia"/>
+        </w:rPr>
+        <w:t>개,</w:t>
+      </w:r>
+      <w:r>
+        <w:rPr>
+          <w:rFonts w:asciiTheme="minorHAnsi" w:eastAsiaTheme="minorHAnsi" w:hAnsiTheme="minorHAnsi"/>
+        </w:rPr>
+        <w:t xml:space="preserve"> </w:t>
+      </w:r>
+      <w:r>
+        <w:rPr>
+          <w:rFonts w:asciiTheme="minorHAnsi" w:eastAsiaTheme="minorHAnsi" w:hAnsiTheme="minorHAnsi" w:hint="eastAsia"/>
+        </w:rPr>
+        <w:t xml:space="preserve">기존 </w:t>
+      </w:r>
+      <w:r>
+        <w:rPr>
+          <w:rFonts w:asciiTheme="minorHAnsi" w:eastAsiaTheme="minorHAnsi" w:hAnsiTheme="minorHAnsi"/>
+        </w:rPr>
+        <w:t xml:space="preserve">152 Layer </w:t>
+      </w:r>
+      <w:r>
+        <w:rPr>
+          <w:rFonts w:asciiTheme="minorHAnsi" w:eastAsiaTheme="minorHAnsi" w:hAnsiTheme="minorHAnsi" w:hint="eastAsia"/>
+        </w:rPr>
+        <w:t xml:space="preserve">모델은 </w:t>
+      </w:r>
+      <w:r>
+        <w:rPr>
+          <w:rFonts w:asciiTheme="minorHAnsi" w:eastAsiaTheme="minorHAnsi" w:hAnsiTheme="minorHAnsi"/>
+        </w:rPr>
+        <w:t>58,692,536</w:t>
+      </w:r>
+      <w:r>
+        <w:rPr>
+          <w:rFonts w:asciiTheme="minorHAnsi" w:eastAsiaTheme="minorHAnsi" w:hAnsiTheme="minorHAnsi" w:hint="eastAsia"/>
+        </w:rPr>
+        <w:t>개였다.</w:t>
+      </w:r>
+      <w:r>
+        <w:rPr>
+          <w:rFonts w:asciiTheme="minorHAnsi" w:eastAsiaTheme="minorHAnsi" w:hAnsiTheme="minorHAnsi"/>
+        </w:rPr>
+        <w:t xml:space="preserve"> [</w:t>
+      </w:r>
+      <w:r>
+        <w:rPr>
+          <w:rFonts w:asciiTheme="minorHAnsi" w:eastAsiaTheme="minorHAnsi" w:hAnsiTheme="minorHAnsi" w:hint="eastAsia"/>
+        </w:rPr>
+        <w:t xml:space="preserve">그림 </w:t>
+      </w:r>
+      <w:r>
+        <w:rPr>
+          <w:rFonts w:asciiTheme="minorHAnsi" w:eastAsiaTheme="minorHAnsi" w:hAnsiTheme="minorHAnsi"/>
+        </w:rPr>
+        <w:t>3-7]</w:t>
+      </w:r>
+      <w:r>
+        <w:rPr>
+          <w:rFonts w:asciiTheme="minorHAnsi" w:eastAsiaTheme="minorHAnsi" w:hAnsiTheme="minorHAnsi" w:hint="eastAsia"/>
+        </w:rPr>
+        <w:t>을 보면,</w:t>
+      </w:r>
+      <w:r>
+        <w:rPr>
+          <w:rFonts w:asciiTheme="minorHAnsi" w:eastAsiaTheme="minorHAnsi" w:hAnsiTheme="minorHAnsi"/>
+        </w:rPr>
+        <w:t xml:space="preserve"> </w:t>
+      </w:r>
+      <w:r>
+        <w:rPr>
+          <w:rFonts w:asciiTheme="minorHAnsi" w:eastAsiaTheme="minorHAnsi" w:hAnsiTheme="minorHAnsi" w:hint="eastAsia"/>
+        </w:rPr>
+        <w:t>P</w:t>
+      </w:r>
+      <w:r>
+        <w:rPr>
+          <w:rFonts w:asciiTheme="minorHAnsi" w:eastAsiaTheme="minorHAnsi" w:hAnsiTheme="minorHAnsi"/>
+        </w:rPr>
+        <w:t>arameter</w:t>
+      </w:r>
+      <w:r>
+        <w:rPr>
+          <w:rFonts w:asciiTheme="minorHAnsi" w:eastAsiaTheme="minorHAnsi" w:hAnsiTheme="minorHAnsi" w:hint="eastAsia"/>
+        </w:rPr>
+        <w:t>의 개수가 차이가 남에 따라 성능의 차이가 나는 것을 확인할 수 있었다.</w:t>
+      </w:r>
+      <w:r>
+        <w:rPr>
+          <w:rFonts w:asciiTheme="minorHAnsi" w:eastAsiaTheme="minorHAnsi" w:hAnsiTheme="minorHAnsi"/>
+        </w:rPr>
+        <w:t xml:space="preserve"> </w:t>
+      </w:r>
+      <w:r>
+        <w:rPr>
+          <w:rFonts w:asciiTheme="minorHAnsi" w:eastAsiaTheme="minorHAnsi" w:hAnsiTheme="minorHAnsi" w:hint="eastAsia"/>
+        </w:rPr>
+        <w:t xml:space="preserve">다만 </w:t>
+      </w:r>
+      <w:r>
+        <w:rPr>
+          <w:rFonts w:asciiTheme="minorHAnsi" w:eastAsiaTheme="minorHAnsi" w:hAnsiTheme="minorHAnsi"/>
+        </w:rPr>
+        <w:t>152 Layer</w:t>
+      </w:r>
+      <w:r>
+        <w:rPr>
+          <w:rFonts w:asciiTheme="minorHAnsi" w:eastAsiaTheme="minorHAnsi" w:hAnsiTheme="minorHAnsi" w:hint="eastAsia"/>
+        </w:rPr>
+        <w:t xml:space="preserve">가 너무 깊다고 판단하여 진행한 실험이기 때문에 </w:t>
+      </w:r>
+      <w:r>
+        <w:rPr>
+          <w:rFonts w:asciiTheme="minorHAnsi" w:eastAsiaTheme="minorHAnsi" w:hAnsiTheme="minorHAnsi"/>
+        </w:rPr>
+        <w:t>Layer</w:t>
+      </w:r>
+      <w:r>
+        <w:rPr>
+          <w:rFonts w:asciiTheme="minorHAnsi" w:eastAsiaTheme="minorHAnsi" w:hAnsiTheme="minorHAnsi" w:hint="eastAsia"/>
+        </w:rPr>
+        <w:t>를 줄인다면 더 나은 성능을 얻을 수 있겠다고 생각하였지만</w:t>
+      </w:r>
+      <w:r>
+        <w:rPr>
+          <w:rFonts w:asciiTheme="minorHAnsi" w:eastAsiaTheme="minorHAnsi" w:hAnsiTheme="minorHAnsi"/>
+        </w:rPr>
+        <w:t xml:space="preserve"> </w:t>
+      </w:r>
+      <w:r>
+        <w:rPr>
+          <w:rFonts w:asciiTheme="minorHAnsi" w:eastAsiaTheme="minorHAnsi" w:hAnsiTheme="minorHAnsi" w:hint="eastAsia"/>
+        </w:rPr>
+        <w:t>실험 결과,</w:t>
+      </w:r>
+      <w:r>
+        <w:rPr>
+          <w:rFonts w:asciiTheme="minorHAnsi" w:eastAsiaTheme="minorHAnsi" w:hAnsiTheme="minorHAnsi"/>
+        </w:rPr>
+        <w:t xml:space="preserve"> 50 Layer </w:t>
+      </w:r>
+      <w:r>
+        <w:rPr>
+          <w:rFonts w:asciiTheme="minorHAnsi" w:eastAsiaTheme="minorHAnsi" w:hAnsiTheme="minorHAnsi" w:hint="eastAsia"/>
+        </w:rPr>
+        <w:t xml:space="preserve">모델은 </w:t>
+      </w:r>
+      <w:r>
+        <w:rPr>
+          <w:rFonts w:asciiTheme="minorHAnsi" w:eastAsiaTheme="minorHAnsi" w:hAnsiTheme="minorHAnsi"/>
+        </w:rPr>
+        <w:t xml:space="preserve">90.42%, 101 Layer </w:t>
+      </w:r>
+      <w:r>
+        <w:rPr>
+          <w:rFonts w:asciiTheme="minorHAnsi" w:eastAsiaTheme="minorHAnsi" w:hAnsiTheme="minorHAnsi" w:hint="eastAsia"/>
+        </w:rPr>
+        <w:t xml:space="preserve">모델은 </w:t>
+      </w:r>
+      <w:r>
+        <w:rPr>
+          <w:rFonts w:asciiTheme="minorHAnsi" w:eastAsiaTheme="minorHAnsi" w:hAnsiTheme="minorHAnsi"/>
+        </w:rPr>
+        <w:t>96.01%</w:t>
+      </w:r>
+      <w:r>
+        <w:rPr>
+          <w:rFonts w:asciiTheme="minorHAnsi" w:eastAsiaTheme="minorHAnsi" w:hAnsiTheme="minorHAnsi" w:hint="eastAsia"/>
+        </w:rPr>
+        <w:t>로</w:t>
+      </w:r>
+      <w:r>
+        <w:rPr>
+          <w:rFonts w:asciiTheme="minorHAnsi" w:eastAsiaTheme="minorHAnsi" w:hAnsiTheme="minorHAnsi"/>
+        </w:rPr>
+        <w:t xml:space="preserve"> </w:t>
+      </w:r>
+      <w:r>
+        <w:rPr>
+          <w:rFonts w:asciiTheme="minorHAnsi" w:eastAsiaTheme="minorHAnsi" w:hAnsiTheme="minorHAnsi" w:hint="eastAsia"/>
+        </w:rPr>
+        <w:t xml:space="preserve">최종 학습 모델은 </w:t>
+      </w:r>
+      <w:r>
+        <w:rPr>
+          <w:rFonts w:asciiTheme="minorHAnsi" w:eastAsiaTheme="minorHAnsi" w:hAnsiTheme="minorHAnsi"/>
+        </w:rPr>
+        <w:t>ResNet-152</w:t>
+      </w:r>
+      <w:r>
+        <w:rPr>
+          <w:rFonts w:asciiTheme="minorHAnsi" w:eastAsiaTheme="minorHAnsi" w:hAnsiTheme="minorHAnsi" w:hint="eastAsia"/>
+        </w:rPr>
+        <w:t>로 변경없이 선정하였다.</w:t>
       </w:r>
     </w:p>
     <w:p>
@@ -18086,7 +18785,7 @@
           <w:szCs w:val="24"/>
         </w:rPr>
       </w:pPr>
-      <w:bookmarkStart w:id="26" w:name="_Toc18078914"/>
+      <w:bookmarkStart w:id="27" w:name="_Toc19021250"/>
       <w:r>
         <w:rPr>
           <w:rFonts w:asciiTheme="majorHAnsi" w:eastAsiaTheme="majorHAnsi" w:hAnsiTheme="majorHAnsi" w:hint="eastAsia"/>
@@ -18098,7 +18797,7 @@
         <w:lastRenderedPageBreak/>
         <w:t>실생활 적용</w:t>
       </w:r>
-      <w:bookmarkEnd w:id="26"/>
+      <w:bookmarkEnd w:id="27"/>
     </w:p>
     <w:p>
       <w:pPr>
@@ -18273,9 +18972,15 @@
       </w:r>
       <w:r>
         <w:rPr>
-          <w:rFonts w:asciiTheme="minorHAnsi" w:eastAsiaTheme="minorHAnsi" w:hAnsiTheme="minorHAnsi" w:hint="eastAsia"/>
-        </w:rPr>
-        <w:t>시스템의 차종</w:t>
+          <w:rFonts w:asciiTheme="minorHAnsi" w:eastAsiaTheme="minorHAnsi" w:hAnsiTheme="minorHAnsi" w:cs="바탕" w:hint="eastAsia"/>
+        </w:rPr>
+        <w:t>시스템의</w:t>
+      </w:r>
+      <w:r>
+        <w:rPr>
+          <w:rFonts w:asciiTheme="minorHAnsi" w:eastAsiaTheme="minorHAnsi" w:hAnsiTheme="minorHAnsi" w:hint="eastAsia"/>
+        </w:rPr>
+        <w:t xml:space="preserve"> 차종</w:t>
       </w:r>
       <w:r>
         <w:rPr>
@@ -18323,23 +19028,22 @@
     <w:tbl>
       <w:tblPr>
         <w:tblStyle w:val="a9"/>
-        <w:tblW w:w="6654" w:type="dxa"/>
+        <w:tblW w:w="6583" w:type="dxa"/>
         <w:tblInd w:w="1315" w:type="dxa"/>
         <w:tblLook w:val="04A0" w:firstRow="1" w:lastRow="0" w:firstColumn="1" w:lastColumn="0" w:noHBand="0" w:noVBand="1"/>
       </w:tblPr>
       <w:tblGrid>
-        <w:gridCol w:w="3304"/>
-        <w:gridCol w:w="1165"/>
-        <w:gridCol w:w="1165"/>
-        <w:gridCol w:w="1020"/>
+        <w:gridCol w:w="3861"/>
+        <w:gridCol w:w="1361"/>
+        <w:gridCol w:w="1361"/>
       </w:tblGrid>
       <w:tr>
         <w:trPr>
-          <w:trHeight w:val="550"/>
+          <w:trHeight w:val="471"/>
         </w:trPr>
         <w:tc>
           <w:tcPr>
-            <w:tcW w:w="3304" w:type="dxa"/>
+            <w:tcW w:w="3861" w:type="dxa"/>
             <w:tcBorders>
               <w:tl2br w:val="single" w:sz="4" w:space="0" w:color="auto"/>
             </w:tcBorders>
@@ -18361,7 +19065,7 @@
         </w:tc>
         <w:tc>
           <w:tcPr>
-            <w:tcW w:w="1165" w:type="dxa"/>
+            <w:tcW w:w="1361" w:type="dxa"/>
             <w:vAlign w:val="center"/>
           </w:tcPr>
           <w:p>
@@ -18386,25 +19090,17 @@
             </w:r>
             <w:r>
               <w:rPr>
-                <w:rFonts w:asciiTheme="minorHAnsi" w:eastAsiaTheme="minorHAnsi" w:hAnsiTheme="minorHAnsi" w:hint="eastAsia"/>
-                <w:sz w:val="18"/>
-                <w:szCs w:val="18"/>
-              </w:rPr>
-              <w:t>e</w:t>
-            </w:r>
-            <w:r>
-              <w:rPr>
                 <w:rFonts w:asciiTheme="minorHAnsi" w:eastAsiaTheme="minorHAnsi" w:hAnsiTheme="minorHAnsi"/>
                 <w:sz w:val="18"/>
                 <w:szCs w:val="18"/>
               </w:rPr>
-              <w:t>rr</w:t>
+              <w:t>acc</w:t>
             </w:r>
           </w:p>
         </w:tc>
         <w:tc>
           <w:tcPr>
-            <w:tcW w:w="1165" w:type="dxa"/>
+            <w:tcW w:w="1361" w:type="dxa"/>
             <w:vAlign w:val="center"/>
           </w:tcPr>
           <w:p>
@@ -18433,13 +19129,18 @@
                 <w:sz w:val="18"/>
                 <w:szCs w:val="18"/>
               </w:rPr>
-              <w:t>err</w:t>
+              <w:t>acc</w:t>
             </w:r>
           </w:p>
         </w:tc>
+      </w:tr>
+      <w:tr>
+        <w:trPr>
+          <w:trHeight w:val="471"/>
+        </w:trPr>
         <w:tc>
           <w:tcPr>
-            <w:tcW w:w="1020" w:type="dxa"/>
+            <w:tcW w:w="3861" w:type="dxa"/>
             <w:vAlign w:val="center"/>
           </w:tcPr>
           <w:p>
@@ -18460,34 +19161,13 @@
                 <w:sz w:val="18"/>
                 <w:szCs w:val="18"/>
               </w:rPr>
-              <w:t xml:space="preserve">acc </w:t>
-            </w:r>
-            <w:r>
-              <w:rPr>
-                <w:rFonts w:asciiTheme="minorHAnsi" w:eastAsiaTheme="minorHAnsi" w:hAnsiTheme="minorHAnsi" w:hint="eastAsia"/>
-                <w:sz w:val="18"/>
-                <w:szCs w:val="18"/>
-              </w:rPr>
-              <w:t>a</w:t>
-            </w:r>
-            <w:r>
-              <w:rPr>
-                <w:rFonts w:asciiTheme="minorHAnsi" w:eastAsiaTheme="minorHAnsi" w:hAnsiTheme="minorHAnsi"/>
-                <w:sz w:val="18"/>
-                <w:szCs w:val="18"/>
-              </w:rPr>
-              <w:t>vg.</w:t>
+              <w:t>Hyundai Veloster Hatchback 2012</w:t>
             </w:r>
           </w:p>
         </w:tc>
-      </w:tr>
-      <w:tr>
-        <w:trPr>
-          <w:trHeight w:val="550"/>
-        </w:trPr>
         <w:tc>
           <w:tcPr>
-            <w:tcW w:w="3304" w:type="dxa"/>
+            <w:tcW w:w="1361" w:type="dxa"/>
             <w:vAlign w:val="center"/>
           </w:tcPr>
           <w:p>
@@ -18508,13 +19188,13 @@
                 <w:sz w:val="18"/>
                 <w:szCs w:val="18"/>
               </w:rPr>
-              <w:t>Hyundai Veloster Hatchback 2012</w:t>
+              <w:t>0.88</w:t>
             </w:r>
           </w:p>
         </w:tc>
         <w:tc>
           <w:tcPr>
-            <w:tcW w:w="1165" w:type="dxa"/>
+            <w:tcW w:w="1361" w:type="dxa"/>
             <w:vAlign w:val="center"/>
           </w:tcPr>
           <w:p>
@@ -18535,13 +19215,18 @@
                 <w:sz w:val="18"/>
                 <w:szCs w:val="18"/>
               </w:rPr>
-              <w:t>0.12</w:t>
+              <w:t>0.94</w:t>
             </w:r>
           </w:p>
         </w:tc>
+      </w:tr>
+      <w:tr>
+        <w:trPr>
+          <w:trHeight w:val="471"/>
+        </w:trPr>
         <w:tc>
           <w:tcPr>
-            <w:tcW w:w="1165" w:type="dxa"/>
+            <w:tcW w:w="3861" w:type="dxa"/>
             <w:vAlign w:val="center"/>
           </w:tcPr>
           <w:p>
@@ -18562,13 +19247,37 @@
                 <w:sz w:val="18"/>
                 <w:szCs w:val="18"/>
               </w:rPr>
-              <w:t>0.06</w:t>
+              <w:t xml:space="preserve">Hyundai </w:t>
+            </w:r>
+            <w:r>
+              <w:rPr>
+                <w:rFonts w:asciiTheme="minorHAnsi" w:eastAsiaTheme="minorHAnsi" w:hAnsiTheme="minorHAnsi" w:hint="eastAsia"/>
+                <w:sz w:val="18"/>
+                <w:szCs w:val="18"/>
+              </w:rPr>
+              <w:t>S</w:t>
+            </w:r>
+            <w:r>
+              <w:rPr>
+                <w:rFonts w:asciiTheme="minorHAnsi" w:eastAsiaTheme="minorHAnsi" w:hAnsiTheme="minorHAnsi"/>
+                <w:sz w:val="18"/>
+                <w:szCs w:val="18"/>
+              </w:rPr>
+              <w:t xml:space="preserve">anta Fe SUV </w:t>
+            </w:r>
+            <w:r>
+              <w:rPr>
+                <w:rFonts w:asciiTheme="minorHAnsi" w:eastAsiaTheme="minorHAnsi" w:hAnsiTheme="minorHAnsi"/>
+                <w:sz w:val="18"/>
+                <w:szCs w:val="18"/>
+              </w:rPr>
+              <w:t>2012</w:t>
             </w:r>
           </w:p>
         </w:tc>
         <w:tc>
           <w:tcPr>
-            <w:tcW w:w="1020" w:type="dxa"/>
+            <w:tcW w:w="1361" w:type="dxa"/>
             <w:vAlign w:val="center"/>
           </w:tcPr>
           <w:p>
@@ -18597,26 +19306,13 @@
                 <w:sz w:val="18"/>
                 <w:szCs w:val="18"/>
               </w:rPr>
-              <w:t>.8</w:t>
-            </w:r>
-            <w:r>
-              <w:rPr>
-                <w:rFonts w:asciiTheme="minorHAnsi" w:eastAsiaTheme="minorHAnsi" w:hAnsiTheme="minorHAnsi"/>
-                <w:sz w:val="18"/>
-                <w:szCs w:val="18"/>
-              </w:rPr>
-              <w:t>413</w:t>
+              <w:t>.9348</w:t>
             </w:r>
           </w:p>
         </w:tc>
-      </w:tr>
-      <w:tr>
-        <w:trPr>
-          <w:trHeight w:val="550"/>
-        </w:trPr>
         <w:tc>
           <w:tcPr>
-            <w:tcW w:w="3304" w:type="dxa"/>
+            <w:tcW w:w="1361" w:type="dxa"/>
             <w:vAlign w:val="center"/>
           </w:tcPr>
           <w:p>
@@ -18637,37 +19333,18 @@
                 <w:sz w:val="18"/>
                 <w:szCs w:val="18"/>
               </w:rPr>
-              <w:t xml:space="preserve">Hyundai </w:t>
-            </w:r>
-            <w:r>
-              <w:rPr>
-                <w:rFonts w:asciiTheme="minorHAnsi" w:eastAsiaTheme="minorHAnsi" w:hAnsiTheme="minorHAnsi" w:hint="eastAsia"/>
-                <w:sz w:val="18"/>
-                <w:szCs w:val="18"/>
-              </w:rPr>
-              <w:t>S</w:t>
-            </w:r>
-            <w:r>
-              <w:rPr>
-                <w:rFonts w:asciiTheme="minorHAnsi" w:eastAsiaTheme="minorHAnsi" w:hAnsiTheme="minorHAnsi"/>
-                <w:sz w:val="18"/>
-                <w:szCs w:val="18"/>
-              </w:rPr>
-              <w:t xml:space="preserve">anta Fe SUV </w:t>
-            </w:r>
-            <w:r>
-              <w:rPr>
-                <w:rFonts w:asciiTheme="minorHAnsi" w:eastAsiaTheme="minorHAnsi" w:hAnsiTheme="minorHAnsi"/>
-                <w:sz w:val="18"/>
-                <w:szCs w:val="18"/>
-              </w:rPr>
-              <w:t>2012</w:t>
+              <w:t>0.9783</w:t>
             </w:r>
           </w:p>
         </w:tc>
+      </w:tr>
+      <w:tr>
+        <w:trPr>
+          <w:trHeight w:val="471"/>
+        </w:trPr>
         <w:tc>
           <w:tcPr>
-            <w:tcW w:w="1165" w:type="dxa"/>
+            <w:tcW w:w="3861" w:type="dxa"/>
             <w:vAlign w:val="center"/>
           </w:tcPr>
           <w:p>
@@ -18688,21 +19365,13 @@
                 <w:sz w:val="18"/>
                 <w:szCs w:val="18"/>
               </w:rPr>
-              <w:t>0.</w:t>
-            </w:r>
-            <w:r>
-              <w:rPr>
-                <w:rFonts w:asciiTheme="minorHAnsi" w:eastAsiaTheme="minorHAnsi" w:hAnsiTheme="minorHAnsi"/>
-                <w:sz w:val="18"/>
-                <w:szCs w:val="18"/>
-              </w:rPr>
-              <w:t>0652</w:t>
+              <w:t>Hyundai Elantra Sedan 2007</w:t>
             </w:r>
           </w:p>
         </w:tc>
         <w:tc>
           <w:tcPr>
-            <w:tcW w:w="1165" w:type="dxa"/>
+            <w:tcW w:w="1361" w:type="dxa"/>
             <w:vAlign w:val="center"/>
           </w:tcPr>
           <w:p>
@@ -18719,33 +19388,17 @@
             </w:pPr>
             <w:r>
               <w:rPr>
-                <w:rFonts w:asciiTheme="minorHAnsi" w:eastAsiaTheme="minorHAnsi" w:hAnsiTheme="minorHAnsi" w:hint="eastAsia"/>
-                <w:sz w:val="18"/>
-                <w:szCs w:val="18"/>
-              </w:rPr>
-              <w:t>0</w:t>
-            </w:r>
-            <w:r>
-              <w:rPr>
                 <w:rFonts w:asciiTheme="minorHAnsi" w:eastAsiaTheme="minorHAnsi" w:hAnsiTheme="minorHAnsi"/>
                 <w:sz w:val="18"/>
                 <w:szCs w:val="18"/>
               </w:rPr>
-              <w:t>.</w:t>
-            </w:r>
-            <w:r>
-              <w:rPr>
-                <w:rFonts w:asciiTheme="minorHAnsi" w:eastAsiaTheme="minorHAnsi" w:hAnsiTheme="minorHAnsi"/>
-                <w:sz w:val="18"/>
-                <w:szCs w:val="18"/>
-              </w:rPr>
-              <w:t>0217</w:t>
+              <w:t>0.5742</w:t>
             </w:r>
           </w:p>
         </w:tc>
         <w:tc>
           <w:tcPr>
-            <w:tcW w:w="1020" w:type="dxa"/>
+            <w:tcW w:w="1361" w:type="dxa"/>
             <w:vAlign w:val="center"/>
           </w:tcPr>
           <w:p>
@@ -18762,38 +19415,22 @@
             </w:pPr>
             <w:r>
               <w:rPr>
-                <w:rFonts w:asciiTheme="minorHAnsi" w:eastAsiaTheme="minorHAnsi" w:hAnsiTheme="minorHAnsi" w:hint="eastAsia"/>
-                <w:sz w:val="18"/>
-                <w:szCs w:val="18"/>
-              </w:rPr>
-              <w:t>0</w:t>
-            </w:r>
-            <w:r>
-              <w:rPr>
                 <w:rFonts w:asciiTheme="minorHAnsi" w:eastAsiaTheme="minorHAnsi" w:hAnsiTheme="minorHAnsi"/>
                 <w:sz w:val="18"/>
                 <w:szCs w:val="18"/>
               </w:rPr>
-              <w:t>.9</w:t>
-            </w:r>
-            <w:r>
-              <w:rPr>
-                <w:rFonts w:asciiTheme="minorHAnsi" w:eastAsiaTheme="minorHAnsi" w:hAnsiTheme="minorHAnsi"/>
-                <w:sz w:val="18"/>
-                <w:szCs w:val="18"/>
-              </w:rPr>
-              <w:t>231</w:t>
+              <w:t>0.8704</w:t>
             </w:r>
           </w:p>
         </w:tc>
       </w:tr>
       <w:tr>
         <w:trPr>
-          <w:trHeight w:val="550"/>
+          <w:trHeight w:val="471"/>
         </w:trPr>
         <w:tc>
           <w:tcPr>
-            <w:tcW w:w="3304" w:type="dxa"/>
+            <w:tcW w:w="3861" w:type="dxa"/>
             <w:vAlign w:val="center"/>
           </w:tcPr>
           <w:p>
@@ -18814,13 +19451,70 @@
                 <w:sz w:val="18"/>
                 <w:szCs w:val="18"/>
               </w:rPr>
-              <w:t>Hyundai Elantra Sedan 2007</w:t>
+              <w:t>Hyundai Accent Sedan 2012</w:t>
             </w:r>
           </w:p>
         </w:tc>
         <w:tc>
           <w:tcPr>
-            <w:tcW w:w="1165" w:type="dxa"/>
+            <w:tcW w:w="1361" w:type="dxa"/>
+            <w:vAlign w:val="center"/>
+          </w:tcPr>
+          <w:p>
+            <w:pPr>
+              <w:spacing w:after="160" w:line="259" w:lineRule="auto"/>
+              <w:ind w:left="0" w:right="0" w:firstLine="0"/>
+              <w:jc w:val="center"/>
+              <w:rPr>
+                <w:rFonts w:asciiTheme="minorHAnsi" w:eastAsiaTheme="minorHAnsi" w:hAnsiTheme="minorHAnsi"/>
+                <w:sz w:val="18"/>
+                <w:szCs w:val="18"/>
+              </w:rPr>
+            </w:pPr>
+            <w:r>
+              <w:rPr>
+                <w:rFonts w:asciiTheme="minorHAnsi" w:eastAsiaTheme="minorHAnsi" w:hAnsiTheme="minorHAnsi"/>
+                <w:sz w:val="18"/>
+                <w:szCs w:val="18"/>
+              </w:rPr>
+              <w:t>0.7647</w:t>
+            </w:r>
+          </w:p>
+        </w:tc>
+        <w:tc>
+          <w:tcPr>
+            <w:tcW w:w="1361" w:type="dxa"/>
+            <w:vAlign w:val="center"/>
+          </w:tcPr>
+          <w:p>
+            <w:pPr>
+              <w:spacing w:after="160" w:line="259" w:lineRule="auto"/>
+              <w:ind w:leftChars="2" w:left="14" w:right="0"/>
+              <w:jc w:val="center"/>
+              <w:rPr>
+                <w:rFonts w:asciiTheme="minorHAnsi" w:eastAsiaTheme="minorHAnsi" w:hAnsiTheme="minorHAnsi"/>
+                <w:sz w:val="18"/>
+                <w:szCs w:val="18"/>
+              </w:rPr>
+            </w:pPr>
+            <w:r>
+              <w:rPr>
+                <w:rFonts w:asciiTheme="minorHAnsi" w:eastAsiaTheme="minorHAnsi" w:hAnsiTheme="minorHAnsi"/>
+                <w:sz w:val="18"/>
+                <w:szCs w:val="18"/>
+              </w:rPr>
+              <w:t>0.8628</w:t>
+            </w:r>
+          </w:p>
+        </w:tc>
+      </w:tr>
+      <w:tr>
+        <w:trPr>
+          <w:trHeight w:val="471"/>
+        </w:trPr>
+        <w:tc>
+          <w:tcPr>
+            <w:tcW w:w="3861" w:type="dxa"/>
             <w:vAlign w:val="center"/>
           </w:tcPr>
           <w:p>
@@ -18837,33 +19531,17 @@
             </w:pPr>
             <w:r>
               <w:rPr>
-                <w:rFonts w:asciiTheme="minorHAnsi" w:eastAsiaTheme="minorHAnsi" w:hAnsiTheme="minorHAnsi" w:hint="eastAsia"/>
-                <w:sz w:val="18"/>
-                <w:szCs w:val="18"/>
-              </w:rPr>
-              <w:t>0</w:t>
-            </w:r>
-            <w:r>
-              <w:rPr>
                 <w:rFonts w:asciiTheme="minorHAnsi" w:eastAsiaTheme="minorHAnsi" w:hAnsiTheme="minorHAnsi"/>
                 <w:sz w:val="18"/>
                 <w:szCs w:val="18"/>
               </w:rPr>
-              <w:t>.</w:t>
-            </w:r>
-            <w:r>
-              <w:rPr>
-                <w:rFonts w:asciiTheme="minorHAnsi" w:eastAsiaTheme="minorHAnsi" w:hAnsiTheme="minorHAnsi"/>
-                <w:sz w:val="18"/>
-                <w:szCs w:val="18"/>
-              </w:rPr>
-              <w:t>4258</w:t>
+              <w:t>Hyundai Azera Sedan 2012</w:t>
             </w:r>
           </w:p>
         </w:tc>
         <w:tc>
           <w:tcPr>
-            <w:tcW w:w="1165" w:type="dxa"/>
+            <w:tcW w:w="1361" w:type="dxa"/>
             <w:vAlign w:val="center"/>
           </w:tcPr>
           <w:p>
@@ -18884,13 +19562,13 @@
                 <w:sz w:val="18"/>
                 <w:szCs w:val="18"/>
               </w:rPr>
-              <w:t>0.1296</w:t>
+              <w:t>0.7963</w:t>
             </w:r>
           </w:p>
         </w:tc>
         <w:tc>
           <w:tcPr>
-            <w:tcW w:w="1020" w:type="dxa"/>
+            <w:tcW w:w="1361" w:type="dxa"/>
             <w:vAlign w:val="center"/>
           </w:tcPr>
           <w:p>
@@ -18900,37 +19578,29 @@
               <w:ind w:leftChars="0" w:left="0" w:right="0" w:firstLine="0"/>
               <w:jc w:val="center"/>
               <w:rPr>
+                <w:rFonts w:asciiTheme="minorHAnsi" w:eastAsiaTheme="minorHAnsi" w:hAnsiTheme="minorHAnsi" w:hint="eastAsia"/>
+                <w:sz w:val="18"/>
+                <w:szCs w:val="18"/>
+              </w:rPr>
+            </w:pPr>
+            <w:r>
+              <w:rPr>
                 <w:rFonts w:asciiTheme="minorHAnsi" w:eastAsiaTheme="minorHAnsi" w:hAnsiTheme="minorHAnsi"/>
                 <w:sz w:val="18"/>
                 <w:szCs w:val="18"/>
               </w:rPr>
-            </w:pPr>
-            <w:r>
-              <w:rPr>
-                <w:rFonts w:asciiTheme="minorHAnsi" w:eastAsiaTheme="minorHAnsi" w:hAnsiTheme="minorHAnsi" w:hint="eastAsia"/>
-                <w:sz w:val="18"/>
-                <w:szCs w:val="18"/>
-              </w:rPr>
-              <w:t>0</w:t>
-            </w:r>
-            <w:r>
-              <w:rPr>
-                <w:rFonts w:asciiTheme="minorHAnsi" w:eastAsiaTheme="minorHAnsi" w:hAnsiTheme="minorHAnsi"/>
-                <w:sz w:val="18"/>
-                <w:szCs w:val="18"/>
-              </w:rPr>
-              <w:t>.5429</w:t>
+              <w:t>0.9259</w:t>
             </w:r>
           </w:p>
         </w:tc>
       </w:tr>
       <w:tr>
         <w:trPr>
-          <w:trHeight w:val="550"/>
+          <w:trHeight w:val="471"/>
         </w:trPr>
         <w:tc>
           <w:tcPr>
-            <w:tcW w:w="3304" w:type="dxa"/>
+            <w:tcW w:w="3861" w:type="dxa"/>
             <w:vAlign w:val="center"/>
           </w:tcPr>
           <w:p>
@@ -18941,130 +19611,37 @@
               <w:jc w:val="center"/>
               <w:rPr>
                 <w:rFonts w:asciiTheme="minorHAnsi" w:eastAsiaTheme="minorHAnsi" w:hAnsiTheme="minorHAnsi"/>
+                <w:b/>
+                <w:bCs/>
                 <w:sz w:val="18"/>
                 <w:szCs w:val="18"/>
               </w:rPr>
             </w:pPr>
             <w:r>
               <w:rPr>
-                <w:rFonts w:asciiTheme="minorHAnsi" w:eastAsiaTheme="minorHAnsi" w:hAnsiTheme="minorHAnsi"/>
+                <w:rFonts w:asciiTheme="minorHAnsi" w:eastAsiaTheme="minorHAnsi" w:hAnsiTheme="minorHAnsi" w:hint="eastAsia"/>
+                <w:b/>
+                <w:bCs/>
                 <w:sz w:val="18"/>
                 <w:szCs w:val="18"/>
               </w:rPr>
-              <w:t>Hyundai Accent Sedan 2012</w:t>
+              <w:t>T</w:t>
+            </w:r>
+            <w:r>
+              <w:rPr>
+                <w:rFonts w:asciiTheme="minorHAnsi" w:eastAsiaTheme="minorHAnsi" w:hAnsiTheme="minorHAnsi"/>
+                <w:b/>
+                <w:bCs/>
+                <w:sz w:val="18"/>
+                <w:szCs w:val="18"/>
+              </w:rPr>
+              <w:t>OTAL</w:t>
             </w:r>
           </w:p>
         </w:tc>
         <w:tc>
           <w:tcPr>
-            <w:tcW w:w="1165" w:type="dxa"/>
-            <w:vAlign w:val="center"/>
-          </w:tcPr>
-          <w:p>
-            <w:pPr>
-              <w:spacing w:after="160" w:line="259" w:lineRule="auto"/>
-              <w:ind w:left="0" w:right="0" w:firstLine="0"/>
-              <w:jc w:val="center"/>
-              <w:rPr>
-                <w:rFonts w:asciiTheme="minorHAnsi" w:eastAsiaTheme="minorHAnsi" w:hAnsiTheme="minorHAnsi"/>
-                <w:sz w:val="18"/>
-                <w:szCs w:val="18"/>
-              </w:rPr>
-            </w:pPr>
-            <w:r>
-              <w:rPr>
-                <w:rFonts w:asciiTheme="minorHAnsi" w:eastAsiaTheme="minorHAnsi" w:hAnsiTheme="minorHAnsi"/>
-                <w:sz w:val="18"/>
-                <w:szCs w:val="18"/>
-              </w:rPr>
-              <w:t>0.2353</w:t>
-            </w:r>
-          </w:p>
-        </w:tc>
-        <w:tc>
-          <w:tcPr>
-            <w:tcW w:w="1165" w:type="dxa"/>
-            <w:vAlign w:val="center"/>
-          </w:tcPr>
-          <w:p>
-            <w:pPr>
-              <w:spacing w:after="160" w:line="259" w:lineRule="auto"/>
-              <w:ind w:leftChars="2" w:left="14" w:right="0"/>
-              <w:jc w:val="center"/>
-              <w:rPr>
-                <w:rFonts w:asciiTheme="minorHAnsi" w:eastAsiaTheme="minorHAnsi" w:hAnsiTheme="minorHAnsi"/>
-                <w:sz w:val="18"/>
-                <w:szCs w:val="18"/>
-              </w:rPr>
-            </w:pPr>
-            <w:r>
-              <w:rPr>
-                <w:rFonts w:asciiTheme="minorHAnsi" w:eastAsiaTheme="minorHAnsi" w:hAnsiTheme="minorHAnsi"/>
-                <w:sz w:val="18"/>
-                <w:szCs w:val="18"/>
-              </w:rPr>
-              <w:t>0.1372</w:t>
-            </w:r>
-          </w:p>
-        </w:tc>
-        <w:tc>
-          <w:tcPr>
-            <w:tcW w:w="1020" w:type="dxa"/>
-            <w:vAlign w:val="center"/>
-          </w:tcPr>
-          <w:p>
-            <w:pPr>
-              <w:spacing w:after="160" w:line="259" w:lineRule="auto"/>
-              <w:ind w:right="0"/>
-              <w:jc w:val="center"/>
-              <w:rPr>
-                <w:rFonts w:asciiTheme="minorHAnsi" w:eastAsiaTheme="minorHAnsi" w:hAnsiTheme="minorHAnsi"/>
-                <w:sz w:val="18"/>
-                <w:szCs w:val="18"/>
-              </w:rPr>
-            </w:pPr>
-            <w:r>
-              <w:rPr>
-                <w:rFonts w:asciiTheme="minorHAnsi" w:eastAsiaTheme="minorHAnsi" w:hAnsiTheme="minorHAnsi" w:hint="eastAsia"/>
-                <w:sz w:val="18"/>
-                <w:szCs w:val="18"/>
-              </w:rPr>
-              <w:t>0</w:t>
-            </w:r>
-            <w:r>
-              <w:rPr>
-                <w:rFonts w:asciiTheme="minorHAnsi" w:eastAsiaTheme="minorHAnsi" w:hAnsiTheme="minorHAnsi"/>
-                <w:sz w:val="18"/>
-                <w:szCs w:val="18"/>
-              </w:rPr>
-              <w:t>.</w:t>
-            </w:r>
-            <w:r>
-              <w:rPr>
-                <w:rFonts w:asciiTheme="minorHAnsi" w:eastAsiaTheme="minorHAnsi" w:hAnsiTheme="minorHAnsi"/>
-                <w:sz w:val="18"/>
-                <w:szCs w:val="18"/>
-              </w:rPr>
-              <w:t>7</w:t>
-            </w:r>
-            <w:r>
-              <w:rPr>
-                <w:rFonts w:asciiTheme="minorHAnsi" w:eastAsiaTheme="minorHAnsi" w:hAnsiTheme="minorHAnsi"/>
-                <w:sz w:val="18"/>
-                <w:szCs w:val="18"/>
-              </w:rPr>
-              <w:t>682</w:t>
-            </w:r>
-          </w:p>
-        </w:tc>
-      </w:tr>
-      <w:tr>
-        <w:trPr>
-          <w:trHeight w:val="550"/>
-        </w:trPr>
-        <w:tc>
-          <w:tcPr>
-            <w:tcW w:w="3304" w:type="dxa"/>
+            <w:tcW w:w="1361" w:type="dxa"/>
             <w:vAlign w:val="center"/>
           </w:tcPr>
           <w:p>
@@ -19075,23 +19652,47 @@
               <w:jc w:val="center"/>
               <w:rPr>
                 <w:rFonts w:asciiTheme="minorHAnsi" w:eastAsiaTheme="minorHAnsi" w:hAnsiTheme="minorHAnsi"/>
+                <w:b/>
+                <w:bCs/>
                 <w:sz w:val="18"/>
                 <w:szCs w:val="18"/>
               </w:rPr>
             </w:pPr>
             <w:r>
               <w:rPr>
-                <w:rFonts w:asciiTheme="minorHAnsi" w:eastAsiaTheme="minorHAnsi" w:hAnsiTheme="minorHAnsi"/>
+                <w:rFonts w:asciiTheme="minorHAnsi" w:eastAsiaTheme="minorHAnsi" w:hAnsiTheme="minorHAnsi" w:hint="eastAsia"/>
+                <w:b/>
+                <w:bCs/>
                 <w:sz w:val="18"/>
                 <w:szCs w:val="18"/>
               </w:rPr>
-              <w:t>Hyundai Azera Sedan 2012</w:t>
+              <w:t>0</w:t>
+            </w:r>
+            <w:r>
+              <w:rPr>
+                <w:rFonts w:asciiTheme="minorHAnsi" w:eastAsiaTheme="minorHAnsi" w:hAnsiTheme="minorHAnsi"/>
+                <w:b/>
+                <w:bCs/>
+                <w:sz w:val="18"/>
+                <w:szCs w:val="18"/>
+              </w:rPr>
+              <w:t>.</w:t>
+            </w:r>
+            <w:r>
+              <w:rPr>
+                <w:rFonts w:asciiTheme="minorHAnsi" w:eastAsiaTheme="minorHAnsi" w:hAnsiTheme="minorHAnsi"/>
+                <w:b/>
+                <w:bCs/>
+                <w:sz w:val="18"/>
+                <w:szCs w:val="18"/>
+              </w:rPr>
+              <w:t>79</w:t>
             </w:r>
           </w:p>
         </w:tc>
         <w:tc>
           <w:tcPr>
-            <w:tcW w:w="1165" w:type="dxa"/>
+            <w:tcW w:w="1361" w:type="dxa"/>
             <w:vAlign w:val="center"/>
           </w:tcPr>
           <w:p>
@@ -19102,130 +19703,13 @@
               <w:jc w:val="center"/>
               <w:rPr>
                 <w:rFonts w:asciiTheme="minorHAnsi" w:eastAsiaTheme="minorHAnsi" w:hAnsiTheme="minorHAnsi"/>
+                <w:b/>
+                <w:bCs/>
                 <w:sz w:val="18"/>
                 <w:szCs w:val="18"/>
               </w:rPr>
             </w:pPr>
             <w:r>
-              <w:rPr>
-                <w:rFonts w:asciiTheme="minorHAnsi" w:eastAsiaTheme="minorHAnsi" w:hAnsiTheme="minorHAnsi" w:hint="eastAsia"/>
-                <w:sz w:val="18"/>
-                <w:szCs w:val="18"/>
-              </w:rPr>
-              <w:t>0</w:t>
-            </w:r>
-            <w:r>
-              <w:rPr>
-                <w:rFonts w:asciiTheme="minorHAnsi" w:eastAsiaTheme="minorHAnsi" w:hAnsiTheme="minorHAnsi"/>
-                <w:sz w:val="18"/>
-                <w:szCs w:val="18"/>
-              </w:rPr>
-              <w:t>.</w:t>
-            </w:r>
-            <w:r>
-              <w:rPr>
-                <w:rFonts w:asciiTheme="minorHAnsi" w:eastAsiaTheme="minorHAnsi" w:hAnsiTheme="minorHAnsi"/>
-                <w:sz w:val="18"/>
-                <w:szCs w:val="18"/>
-              </w:rPr>
-              <w:t>2037</w:t>
-            </w:r>
-          </w:p>
-        </w:tc>
-        <w:tc>
-          <w:tcPr>
-            <w:tcW w:w="1165" w:type="dxa"/>
-            <w:vAlign w:val="center"/>
-          </w:tcPr>
-          <w:p>
-            <w:pPr>
-              <w:pStyle w:val="a5"/>
-              <w:spacing w:after="160" w:line="259" w:lineRule="auto"/>
-              <w:ind w:leftChars="0" w:left="0" w:right="0" w:firstLine="0"/>
-              <w:jc w:val="center"/>
-              <w:rPr>
-                <w:rFonts w:asciiTheme="minorHAnsi" w:eastAsiaTheme="minorHAnsi" w:hAnsiTheme="minorHAnsi"/>
-                <w:sz w:val="18"/>
-                <w:szCs w:val="18"/>
-              </w:rPr>
-            </w:pPr>
-            <w:r>
-              <w:rPr>
-                <w:rFonts w:asciiTheme="minorHAnsi" w:eastAsiaTheme="minorHAnsi" w:hAnsiTheme="minorHAnsi" w:hint="eastAsia"/>
-                <w:sz w:val="18"/>
-                <w:szCs w:val="18"/>
-              </w:rPr>
-              <w:t>0</w:t>
-            </w:r>
-            <w:r>
-              <w:rPr>
-                <w:rFonts w:asciiTheme="minorHAnsi" w:eastAsiaTheme="minorHAnsi" w:hAnsiTheme="minorHAnsi"/>
-                <w:sz w:val="18"/>
-                <w:szCs w:val="18"/>
-              </w:rPr>
-              <w:t>.</w:t>
-            </w:r>
-            <w:r>
-              <w:rPr>
-                <w:rFonts w:asciiTheme="minorHAnsi" w:eastAsiaTheme="minorHAnsi" w:hAnsiTheme="minorHAnsi"/>
-                <w:sz w:val="18"/>
-                <w:szCs w:val="18"/>
-              </w:rPr>
-              <w:t>0741</w:t>
-            </w:r>
-          </w:p>
-        </w:tc>
-        <w:tc>
-          <w:tcPr>
-            <w:tcW w:w="1020" w:type="dxa"/>
-            <w:vAlign w:val="center"/>
-          </w:tcPr>
-          <w:p>
-            <w:pPr>
-              <w:pStyle w:val="a5"/>
-              <w:spacing w:after="160" w:line="259" w:lineRule="auto"/>
-              <w:ind w:leftChars="0" w:left="0" w:right="0" w:firstLine="0"/>
-              <w:jc w:val="center"/>
-              <w:rPr>
-                <w:rFonts w:asciiTheme="minorHAnsi" w:eastAsiaTheme="minorHAnsi" w:hAnsiTheme="minorHAnsi"/>
-                <w:sz w:val="18"/>
-                <w:szCs w:val="18"/>
-              </w:rPr>
-            </w:pPr>
-            <w:r>
-              <w:rPr>
-                <w:rFonts w:asciiTheme="minorHAnsi" w:eastAsiaTheme="minorHAnsi" w:hAnsiTheme="minorHAnsi" w:hint="eastAsia"/>
-                <w:sz w:val="18"/>
-                <w:szCs w:val="18"/>
-              </w:rPr>
-              <w:t>0</w:t>
-            </w:r>
-            <w:r>
-              <w:rPr>
-                <w:rFonts w:asciiTheme="minorHAnsi" w:eastAsiaTheme="minorHAnsi" w:hAnsiTheme="minorHAnsi"/>
-                <w:sz w:val="18"/>
-                <w:szCs w:val="18"/>
-              </w:rPr>
-              <w:t>.7773</w:t>
-            </w:r>
-          </w:p>
-        </w:tc>
-      </w:tr>
-      <w:tr>
-        <w:trPr>
-          <w:trHeight w:val="550"/>
-        </w:trPr>
-        <w:tc>
-          <w:tcPr>
-            <w:tcW w:w="3304" w:type="dxa"/>
-            <w:vAlign w:val="center"/>
-          </w:tcPr>
-          <w:p>
-            <w:pPr>
-              <w:pStyle w:val="a5"/>
-              <w:spacing w:after="160" w:line="259" w:lineRule="auto"/>
-              <w:ind w:leftChars="0" w:left="0" w:right="0" w:firstLine="0"/>
-              <w:jc w:val="center"/>
               <w:rPr>
                 <w:rFonts w:asciiTheme="minorHAnsi" w:eastAsiaTheme="minorHAnsi" w:hAnsiTheme="minorHAnsi"/>
                 <w:b/>
@@ -19233,169 +19717,7 @@
                 <w:sz w:val="18"/>
                 <w:szCs w:val="18"/>
               </w:rPr>
-            </w:pPr>
-            <w:r>
-              <w:rPr>
-                <w:rFonts w:asciiTheme="minorHAnsi" w:eastAsiaTheme="minorHAnsi" w:hAnsiTheme="minorHAnsi" w:hint="eastAsia"/>
-                <w:b/>
-                <w:bCs/>
-                <w:sz w:val="18"/>
-                <w:szCs w:val="18"/>
-              </w:rPr>
-              <w:t>T</w:t>
-            </w:r>
-            <w:r>
-              <w:rPr>
-                <w:rFonts w:asciiTheme="minorHAnsi" w:eastAsiaTheme="minorHAnsi" w:hAnsiTheme="minorHAnsi"/>
-                <w:b/>
-                <w:bCs/>
-                <w:sz w:val="18"/>
-                <w:szCs w:val="18"/>
-              </w:rPr>
-              <w:t>OTAL</w:t>
-            </w:r>
-          </w:p>
-        </w:tc>
-        <w:tc>
-          <w:tcPr>
-            <w:tcW w:w="1165" w:type="dxa"/>
-            <w:vAlign w:val="center"/>
-          </w:tcPr>
-          <w:p>
-            <w:pPr>
-              <w:pStyle w:val="a5"/>
-              <w:spacing w:after="160" w:line="259" w:lineRule="auto"/>
-              <w:ind w:leftChars="0" w:left="0" w:right="0" w:firstLine="0"/>
-              <w:jc w:val="center"/>
-              <w:rPr>
-                <w:rFonts w:asciiTheme="minorHAnsi" w:eastAsiaTheme="minorHAnsi" w:hAnsiTheme="minorHAnsi"/>
-                <w:b/>
-                <w:bCs/>
-                <w:sz w:val="18"/>
-                <w:szCs w:val="18"/>
-              </w:rPr>
-            </w:pPr>
-            <w:r>
-              <w:rPr>
-                <w:rFonts w:asciiTheme="minorHAnsi" w:eastAsiaTheme="minorHAnsi" w:hAnsiTheme="minorHAnsi" w:hint="eastAsia"/>
-                <w:b/>
-                <w:bCs/>
-                <w:sz w:val="18"/>
-                <w:szCs w:val="18"/>
-              </w:rPr>
-              <w:t>0</w:t>
-            </w:r>
-            <w:r>
-              <w:rPr>
-                <w:rFonts w:asciiTheme="minorHAnsi" w:eastAsiaTheme="minorHAnsi" w:hAnsiTheme="minorHAnsi"/>
-                <w:b/>
-                <w:bCs/>
-                <w:sz w:val="18"/>
-                <w:szCs w:val="18"/>
-              </w:rPr>
-              <w:t>.</w:t>
-            </w:r>
-            <w:r>
-              <w:rPr>
-                <w:rFonts w:asciiTheme="minorHAnsi" w:eastAsiaTheme="minorHAnsi" w:hAnsiTheme="minorHAnsi"/>
-                <w:b/>
-                <w:bCs/>
-                <w:sz w:val="18"/>
-                <w:szCs w:val="18"/>
-              </w:rPr>
-              <w:t>261</w:t>
-            </w:r>
-          </w:p>
-        </w:tc>
-        <w:tc>
-          <w:tcPr>
-            <w:tcW w:w="1165" w:type="dxa"/>
-            <w:vAlign w:val="center"/>
-          </w:tcPr>
-          <w:p>
-            <w:pPr>
-              <w:pStyle w:val="a5"/>
-              <w:spacing w:after="160" w:line="259" w:lineRule="auto"/>
-              <w:ind w:leftChars="0" w:left="0" w:right="0" w:firstLine="0"/>
-              <w:jc w:val="center"/>
-              <w:rPr>
-                <w:rFonts w:asciiTheme="minorHAnsi" w:eastAsiaTheme="minorHAnsi" w:hAnsiTheme="minorHAnsi"/>
-                <w:b/>
-                <w:bCs/>
-                <w:sz w:val="18"/>
-                <w:szCs w:val="18"/>
-              </w:rPr>
-            </w:pPr>
-            <w:r>
-              <w:rPr>
-                <w:rFonts w:asciiTheme="minorHAnsi" w:eastAsiaTheme="minorHAnsi" w:hAnsiTheme="minorHAnsi" w:hint="eastAsia"/>
-                <w:b/>
-                <w:bCs/>
-                <w:sz w:val="18"/>
-                <w:szCs w:val="18"/>
-              </w:rPr>
-              <w:t>0</w:t>
-            </w:r>
-            <w:r>
-              <w:rPr>
-                <w:rFonts w:asciiTheme="minorHAnsi" w:eastAsiaTheme="minorHAnsi" w:hAnsiTheme="minorHAnsi"/>
-                <w:b/>
-                <w:bCs/>
-                <w:sz w:val="18"/>
-                <w:szCs w:val="18"/>
-              </w:rPr>
-              <w:t>.</w:t>
-            </w:r>
-            <w:r>
-              <w:rPr>
-                <w:rFonts w:asciiTheme="minorHAnsi" w:eastAsiaTheme="minorHAnsi" w:hAnsiTheme="minorHAnsi"/>
-                <w:b/>
-                <w:bCs/>
-                <w:sz w:val="18"/>
-                <w:szCs w:val="18"/>
-              </w:rPr>
-              <w:t>1314</w:t>
-            </w:r>
-          </w:p>
-        </w:tc>
-        <w:tc>
-          <w:tcPr>
-            <w:tcW w:w="1020" w:type="dxa"/>
-            <w:vAlign w:val="center"/>
-          </w:tcPr>
-          <w:p>
-            <w:pPr>
-              <w:pStyle w:val="a5"/>
-              <w:spacing w:after="160" w:line="259" w:lineRule="auto"/>
-              <w:ind w:leftChars="0" w:left="0" w:right="0" w:firstLine="0"/>
-              <w:jc w:val="center"/>
-              <w:rPr>
-                <w:rFonts w:asciiTheme="minorHAnsi" w:eastAsiaTheme="minorHAnsi" w:hAnsiTheme="minorHAnsi"/>
-                <w:b/>
-                <w:bCs/>
-                <w:sz w:val="18"/>
-                <w:szCs w:val="18"/>
-              </w:rPr>
-            </w:pPr>
-            <w:r>
-              <w:rPr>
-                <w:rFonts w:asciiTheme="minorHAnsi" w:eastAsiaTheme="minorHAnsi" w:hAnsiTheme="minorHAnsi" w:hint="eastAsia"/>
-                <w:b/>
-                <w:bCs/>
-                <w:sz w:val="18"/>
-                <w:szCs w:val="18"/>
-              </w:rPr>
-              <w:t>0</w:t>
-            </w:r>
-            <w:r>
-              <w:rPr>
-                <w:rFonts w:asciiTheme="minorHAnsi" w:eastAsiaTheme="minorHAnsi" w:hAnsiTheme="minorHAnsi"/>
-                <w:b/>
-                <w:bCs/>
-                <w:sz w:val="18"/>
-                <w:szCs w:val="18"/>
-              </w:rPr>
-              <w:t>.7107</w:t>
+              <w:t>0.9155</w:t>
             </w:r>
           </w:p>
         </w:tc>
@@ -19405,7 +19727,7 @@
       <w:pPr>
         <w:pStyle w:val="a5"/>
         <w:spacing w:after="160" w:line="259" w:lineRule="auto"/>
-        <w:ind w:leftChars="0" w:left="1320" w:right="0" w:firstLineChars="100" w:firstLine="220"/>
+        <w:ind w:leftChars="0" w:left="1320" w:right="0" w:firstLineChars="127" w:firstLine="279"/>
         <w:jc w:val="center"/>
         <w:rPr>
           <w:rFonts w:asciiTheme="minorHAnsi" w:eastAsiaTheme="minorHAnsi" w:hAnsiTheme="minorHAnsi"/>
@@ -19436,7 +19758,7 @@
         <w:spacing w:after="160" w:line="259" w:lineRule="auto"/>
         <w:ind w:leftChars="0" w:left="1320" w:right="0" w:firstLineChars="100" w:firstLine="220"/>
         <w:rPr>
-          <w:rFonts w:asciiTheme="minorHAnsi" w:eastAsiaTheme="minorHAnsi" w:hAnsiTheme="minorHAnsi" w:hint="eastAsia"/>
+          <w:rFonts w:asciiTheme="minorHAnsi" w:eastAsiaTheme="minorHAnsi" w:hAnsiTheme="minorHAnsi"/>
         </w:rPr>
       </w:pPr>
       <w:r>
@@ -19479,13 +19801,13 @@
         <w:rPr>
           <w:rFonts w:asciiTheme="minorHAnsi" w:eastAsiaTheme="minorHAnsi" w:hAnsiTheme="minorHAnsi" w:hint="eastAsia"/>
         </w:rPr>
-        <w:t xml:space="preserve">안에 위치하지 못한 </w:t>
-      </w:r>
-      <w:r>
-        <w:rPr>
-          <w:rFonts w:asciiTheme="minorHAnsi" w:eastAsiaTheme="minorHAnsi" w:hAnsiTheme="minorHAnsi"/>
-        </w:rPr>
-        <w:t>Error</w:t>
+        <w:t xml:space="preserve">안에 위치한 </w:t>
+      </w:r>
+      <w:r>
+        <w:rPr>
+          <w:rFonts w:asciiTheme="minorHAnsi" w:eastAsiaTheme="minorHAnsi" w:hAnsiTheme="minorHAnsi" w:hint="eastAsia"/>
+        </w:rPr>
+        <w:t>지표</w:t>
       </w:r>
       <w:r>
         <w:rPr>
@@ -19497,7 +19819,13 @@
         <w:rPr>
           <w:rFonts w:asciiTheme="minorHAnsi" w:eastAsiaTheme="minorHAnsi" w:hAnsiTheme="minorHAnsi"/>
         </w:rPr>
-        <w:t>Top-5 Error</w:t>
+        <w:t xml:space="preserve">Top-5 </w:t>
+      </w:r>
+      <w:r>
+        <w:rPr>
+          <w:rFonts w:asciiTheme="minorHAnsi" w:eastAsiaTheme="minorHAnsi" w:hAnsiTheme="minorHAnsi"/>
+        </w:rPr>
+        <w:t>Accuracy</w:t>
       </w:r>
       <w:r>
         <w:rPr>
@@ -19509,7 +19837,13 @@
         <w:rPr>
           <w:rFonts w:asciiTheme="minorHAnsi" w:eastAsiaTheme="minorHAnsi" w:hAnsiTheme="minorHAnsi"/>
         </w:rPr>
-        <w:t>0.1314</w:t>
+        <w:t>0.</w:t>
+      </w:r>
+      <w:r>
+        <w:rPr>
+          <w:rFonts w:asciiTheme="minorHAnsi" w:eastAsiaTheme="minorHAnsi" w:hAnsiTheme="minorHAnsi"/>
+        </w:rPr>
+        <w:t>9155</w:t>
       </w:r>
       <w:r>
         <w:rPr>
@@ -19551,13 +19885,25 @@
         <w:rPr>
           <w:rFonts w:asciiTheme="minorHAnsi" w:eastAsiaTheme="minorHAnsi" w:hAnsiTheme="minorHAnsi" w:hint="eastAsia"/>
         </w:rPr>
-        <w:t xml:space="preserve">시스템이 답으로 출력한 차종의 확률을 나타내는 </w:t>
-      </w:r>
-      <w:r>
-        <w:rPr>
-          <w:rFonts w:asciiTheme="minorHAnsi" w:eastAsiaTheme="minorHAnsi" w:hAnsiTheme="minorHAnsi"/>
-        </w:rPr>
-        <w:t>acc avg</w:t>
+        <w:t>시스템이 답으로 출력한 차종</w:t>
+      </w:r>
+      <w:r>
+        <w:rPr>
+          <w:rFonts w:asciiTheme="minorHAnsi" w:eastAsiaTheme="minorHAnsi" w:hAnsiTheme="minorHAnsi" w:hint="eastAsia"/>
+        </w:rPr>
+        <w:t>이 정답인</w:t>
+      </w:r>
+      <w:r>
+        <w:rPr>
+          <w:rFonts w:asciiTheme="minorHAnsi" w:eastAsiaTheme="minorHAnsi" w:hAnsiTheme="minorHAnsi" w:hint="eastAsia"/>
+        </w:rPr>
+        <w:t xml:space="preserve"> 확률을 나타내는 </w:t>
+      </w:r>
+      <w:r>
+        <w:rPr>
+          <w:rFonts w:asciiTheme="minorHAnsi" w:eastAsiaTheme="minorHAnsi" w:hAnsiTheme="minorHAnsi"/>
+        </w:rPr>
+        <w:t>Top-1 Accuracy</w:t>
       </w:r>
       <w:r>
         <w:rPr>
@@ -19581,50 +19927,74 @@
         <w:rPr>
           <w:rFonts w:asciiTheme="minorHAnsi" w:eastAsiaTheme="minorHAnsi" w:hAnsiTheme="minorHAnsi"/>
         </w:rPr>
-        <w:t>0.7107</w:t>
-      </w:r>
-      <w:r>
-        <w:rPr>
-          <w:rFonts w:asciiTheme="minorHAnsi" w:eastAsiaTheme="minorHAnsi" w:hAnsiTheme="minorHAnsi" w:hint="eastAsia"/>
-        </w:rPr>
-        <w:t xml:space="preserve">로 준수한 성능을 </w:t>
+        <w:t>0.7</w:t>
+      </w:r>
+      <w:r>
+        <w:rPr>
+          <w:rFonts w:asciiTheme="minorHAnsi" w:eastAsiaTheme="minorHAnsi" w:hAnsiTheme="minorHAnsi"/>
+        </w:rPr>
+        <w:t>9</w:t>
+      </w:r>
+      <w:r>
+        <w:rPr>
+          <w:rFonts w:asciiTheme="minorHAnsi" w:eastAsiaTheme="minorHAnsi" w:hAnsiTheme="minorHAnsi" w:hint="eastAsia"/>
+        </w:rPr>
+        <w:t>로 준수한 성능을 보였다.</w:t>
+      </w:r>
+      <w:r>
+        <w:rPr>
+          <w:rFonts w:asciiTheme="minorHAnsi" w:eastAsiaTheme="minorHAnsi" w:hAnsiTheme="minorHAnsi"/>
+        </w:rPr>
+        <w:t xml:space="preserve"> </w:t>
+      </w:r>
+      <w:r>
+        <w:rPr>
+          <w:rFonts w:asciiTheme="minorHAnsi" w:eastAsiaTheme="minorHAnsi" w:hAnsiTheme="minorHAnsi" w:hint="eastAsia"/>
+        </w:rPr>
+        <w:t>실험에 사용된 모든 차종이</w:t>
+      </w:r>
+      <w:r>
+        <w:rPr>
+          <w:rFonts w:asciiTheme="minorHAnsi" w:eastAsiaTheme="minorHAnsi" w:hAnsiTheme="minorHAnsi" w:hint="eastAsia"/>
+        </w:rPr>
+        <w:t xml:space="preserve"> </w:t>
+      </w:r>
+      <w:r>
+        <w:rPr>
+          <w:rFonts w:asciiTheme="minorHAnsi" w:eastAsiaTheme="minorHAnsi" w:hAnsiTheme="minorHAnsi"/>
+        </w:rPr>
+        <w:t xml:space="preserve">Top-5 </w:t>
+      </w:r>
+      <w:r>
+        <w:rPr>
+          <w:rFonts w:asciiTheme="minorHAnsi" w:eastAsiaTheme="minorHAnsi" w:hAnsiTheme="minorHAnsi"/>
+        </w:rPr>
+        <w:t>acc</w:t>
+      </w:r>
+      <w:r>
+        <w:rPr>
+          <w:rFonts w:asciiTheme="minorHAnsi" w:eastAsiaTheme="minorHAnsi" w:hAnsiTheme="minorHAnsi" w:hint="eastAsia"/>
+        </w:rPr>
+        <w:t xml:space="preserve">가 </w:t>
       </w:r>
       <w:r>
         <w:rPr>
           <w:rFonts w:asciiTheme="minorHAnsi" w:eastAsiaTheme="minorHAnsi" w:hAnsiTheme="minorHAnsi" w:hint="eastAsia"/>
         </w:rPr>
         <w:lastRenderedPageBreak/>
-        <w:t>보였다.</w:t>
-      </w:r>
-      <w:r>
-        <w:rPr>
-          <w:rFonts w:asciiTheme="minorHAnsi" w:eastAsiaTheme="minorHAnsi" w:hAnsiTheme="minorHAnsi"/>
-        </w:rPr>
-        <w:t xml:space="preserve"> </w:t>
-      </w:r>
-      <w:r>
-        <w:rPr>
-          <w:rFonts w:asciiTheme="minorHAnsi" w:eastAsiaTheme="minorHAnsi" w:hAnsiTheme="minorHAnsi"/>
-        </w:rPr>
-        <w:t>‘Hyundai Veloster Hatchback 2012’와, ‘Hyundai Azera Sedan 2012’, ‘Hyundai Santa Fe SUV 2012’은</w:t>
-      </w:r>
-      <w:r>
-        <w:rPr>
-          <w:rFonts w:asciiTheme="minorHAnsi" w:eastAsiaTheme="minorHAnsi" w:hAnsiTheme="minorHAnsi" w:hint="eastAsia"/>
-        </w:rPr>
-        <w:t xml:space="preserve"> </w:t>
-      </w:r>
-      <w:r>
-        <w:rPr>
-          <w:rFonts w:asciiTheme="minorHAnsi" w:eastAsiaTheme="minorHAnsi" w:hAnsiTheme="minorHAnsi"/>
-        </w:rPr>
-        <w:t>Top-5 Error</w:t>
-      </w:r>
-      <w:r>
-        <w:rPr>
-          <w:rFonts w:asciiTheme="minorHAnsi" w:eastAsiaTheme="minorHAnsi" w:hAnsiTheme="minorHAnsi" w:hint="eastAsia"/>
-        </w:rPr>
-        <w:t>가 시스템에 쓰인 학습 모델의 성능과 비슷하거나 더 우수한 결과를 보였</w:t>
+        <w:t xml:space="preserve">시스템에 쓰인 학습 모델의 성능과 </w:t>
+      </w:r>
+      <w:r>
+        <w:rPr>
+          <w:rFonts w:asciiTheme="minorHAnsi" w:eastAsiaTheme="minorHAnsi" w:hAnsiTheme="minorHAnsi" w:hint="eastAsia"/>
+        </w:rPr>
+        <w:t>유사</w:t>
+      </w:r>
+      <w:r>
+        <w:rPr>
+          <w:rFonts w:asciiTheme="minorHAnsi" w:eastAsiaTheme="minorHAnsi" w:hAnsiTheme="minorHAnsi" w:hint="eastAsia"/>
+        </w:rPr>
+        <w:t>하거나 더 우수한 결과를 보였</w:t>
       </w:r>
       <w:r>
         <w:rPr>
@@ -19684,25 +20054,13 @@
         <w:rPr>
           <w:rFonts w:asciiTheme="minorHAnsi" w:eastAsiaTheme="minorHAnsi" w:hAnsiTheme="minorHAnsi"/>
         </w:rPr>
-        <w:t>Top-5 Error</w:t>
-      </w:r>
-      <w:r>
-        <w:rPr>
-          <w:rFonts w:asciiTheme="minorHAnsi" w:eastAsiaTheme="minorHAnsi" w:hAnsiTheme="minorHAnsi" w:hint="eastAsia"/>
-        </w:rPr>
-        <w:t>에서는 준수한 성능을 보였으나,</w:t>
-      </w:r>
-      <w:r>
-        <w:rPr>
-          <w:rFonts w:asciiTheme="minorHAnsi" w:eastAsiaTheme="minorHAnsi" w:hAnsiTheme="minorHAnsi"/>
-        </w:rPr>
-        <w:t xml:space="preserve"> </w:t>
-      </w:r>
-      <w:r>
-        <w:rPr>
-          <w:rFonts w:asciiTheme="minorHAnsi" w:eastAsiaTheme="minorHAnsi" w:hAnsiTheme="minorHAnsi"/>
-        </w:rPr>
-        <w:t>Top-1 Error</w:t>
+        <w:t xml:space="preserve">Top-1 </w:t>
+      </w:r>
+      <w:r>
+        <w:rPr>
+          <w:rFonts w:asciiTheme="minorHAnsi" w:eastAsiaTheme="minorHAnsi" w:hAnsiTheme="minorHAnsi"/>
+        </w:rPr>
+        <w:t>acc</w:t>
       </w:r>
       <w:r>
         <w:rPr>
@@ -19721,6 +20079,167 @@
           <w:rFonts w:asciiTheme="minorHAnsi" w:eastAsiaTheme="minorHAnsi" w:hAnsiTheme="minorHAnsi" w:hint="eastAsia"/>
         </w:rPr>
         <w:t>결과를 보였다.</w:t>
+      </w:r>
+    </w:p>
+    <w:p>
+      <w:pPr>
+        <w:pStyle w:val="a5"/>
+        <w:spacing w:after="160" w:line="259" w:lineRule="auto"/>
+        <w:ind w:leftChars="0" w:left="1320" w:right="0" w:firstLineChars="100" w:firstLine="220"/>
+        <w:rPr>
+          <w:rFonts w:asciiTheme="minorHAnsi" w:eastAsiaTheme="minorHAnsi" w:hAnsiTheme="minorHAnsi" w:hint="eastAsia"/>
+        </w:rPr>
+      </w:pPr>
+      <w:r>
+        <w:rPr>
+          <w:rFonts w:asciiTheme="minorHAnsi" w:eastAsiaTheme="minorHAnsi" w:hAnsiTheme="minorHAnsi" w:hint="eastAsia"/>
+        </w:rPr>
+        <w:t>실험을 진행하면서 시스템이 출력한 오답의 이미지를 확인하였다.</w:t>
+      </w:r>
+      <w:r>
+        <w:rPr>
+          <w:rFonts w:asciiTheme="minorHAnsi" w:eastAsiaTheme="minorHAnsi" w:hAnsiTheme="minorHAnsi"/>
+        </w:rPr>
+        <w:t xml:space="preserve"> </w:t>
+      </w:r>
+      <w:r>
+        <w:rPr>
+          <w:rFonts w:asciiTheme="minorHAnsi" w:eastAsiaTheme="minorHAnsi" w:hAnsiTheme="minorHAnsi" w:hint="eastAsia"/>
+        </w:rPr>
+        <w:t>오답 이미지의 상당수가 이미지 내 차량에 광량이 많아 반사가 심해 시스템이 판별에 어려움을 겪는다고 판단하였다.</w:t>
+      </w:r>
+      <w:r>
+        <w:rPr>
+          <w:rFonts w:asciiTheme="minorHAnsi" w:eastAsiaTheme="minorHAnsi" w:hAnsiTheme="minorHAnsi"/>
+        </w:rPr>
+        <w:t xml:space="preserve"> </w:t>
+      </w:r>
+      <w:r>
+        <w:rPr>
+          <w:rFonts w:asciiTheme="minorHAnsi" w:eastAsiaTheme="minorHAnsi" w:hAnsiTheme="minorHAnsi" w:hint="eastAsia"/>
+        </w:rPr>
+        <w:t xml:space="preserve">[그림 </w:t>
+      </w:r>
+      <w:r>
+        <w:rPr>
+          <w:rFonts w:asciiTheme="minorHAnsi" w:eastAsiaTheme="minorHAnsi" w:hAnsiTheme="minorHAnsi"/>
+        </w:rPr>
+        <w:t>3-7]</w:t>
+      </w:r>
+      <w:r>
+        <w:rPr>
+          <w:rFonts w:asciiTheme="minorHAnsi" w:eastAsiaTheme="minorHAnsi" w:hAnsiTheme="minorHAnsi" w:hint="eastAsia"/>
+        </w:rPr>
+        <w:t>은 해당 경우의 예시이다.</w:t>
+      </w:r>
+    </w:p>
+    <w:p>
+      <w:pPr>
+        <w:pStyle w:val="a5"/>
+        <w:spacing w:after="160" w:line="259" w:lineRule="auto"/>
+        <w:ind w:leftChars="0" w:left="1320" w:right="0" w:firstLineChars="100" w:firstLine="220"/>
+        <w:jc w:val="center"/>
+        <w:rPr>
+          <w:rFonts w:asciiTheme="minorHAnsi" w:eastAsiaTheme="minorHAnsi" w:hAnsiTheme="minorHAnsi"/>
+        </w:rPr>
+      </w:pPr>
+      <w:r>
+        <w:rPr>
+          <w:rFonts w:asciiTheme="minorHAnsi" w:eastAsiaTheme="minorHAnsi" w:hAnsiTheme="minorHAnsi"/>
+        </w:rPr>
+        <w:drawing>
+          <wp:inline distT="0" distB="0" distL="0" distR="0" wp14:anchorId="3F2CB96A" wp14:editId="45534028">
+            <wp:extent cx="3413557" cy="3208059"/>
+            <wp:effectExtent l="19050" t="19050" r="15875" b="11430"/>
+            <wp:docPr id="22" name="그림 22"/>
+            <wp:cNvGraphicFramePr>
+              <a:graphicFrameLocks xmlns:a="http://schemas.openxmlformats.org/drawingml/2006/main" noChangeAspect="1"/>
+            </wp:cNvGraphicFramePr>
+            <a:graphic xmlns:a="http://schemas.openxmlformats.org/drawingml/2006/main">
+              <a:graphicData uri="http://schemas.openxmlformats.org/drawingml/2006/picture">
+                <pic:pic xmlns:pic="http://schemas.openxmlformats.org/drawingml/2006/picture">
+                  <pic:nvPicPr>
+                    <pic:cNvPr id="1" name=""/>
+                    <pic:cNvPicPr/>
+                  </pic:nvPicPr>
+                  <pic:blipFill>
+                    <a:blip r:embed="rId32">
+                      <a:extLst>
+                        <a:ext uri="{28A0092B-C50C-407E-A947-70E740481C1C}">
+                          <a14:useLocalDpi xmlns:a14="http://schemas.microsoft.com/office/drawing/2010/main" val="0"/>
+                        </a:ext>
+                      </a:extLst>
+                    </a:blip>
+                    <a:stretch>
+                      <a:fillRect/>
+                    </a:stretch>
+                  </pic:blipFill>
+                  <pic:spPr>
+                    <a:xfrm>
+                      <a:off x="0" y="0"/>
+                      <a:ext cx="3413557" cy="3208059"/>
+                    </a:xfrm>
+                    <a:prstGeom prst="rect">
+                      <a:avLst/>
+                    </a:prstGeom>
+                    <a:ln w="12700">
+                      <a:solidFill>
+                        <a:schemeClr val="tx1"/>
+                      </a:solidFill>
+                    </a:ln>
+                  </pic:spPr>
+                </pic:pic>
+              </a:graphicData>
+            </a:graphic>
+          </wp:inline>
+        </w:drawing>
+      </w:r>
+    </w:p>
+    <w:p>
+      <w:pPr>
+        <w:pStyle w:val="a5"/>
+        <w:spacing w:after="160" w:line="259" w:lineRule="auto"/>
+        <w:ind w:leftChars="0" w:left="1320" w:right="0" w:firstLineChars="100" w:firstLine="220"/>
+        <w:jc w:val="center"/>
+        <w:rPr>
+          <w:rFonts w:asciiTheme="minorHAnsi" w:eastAsiaTheme="minorHAnsi" w:hAnsiTheme="minorHAnsi" w:hint="eastAsia"/>
+        </w:rPr>
+      </w:pPr>
+      <w:r>
+        <w:rPr>
+          <w:rFonts w:asciiTheme="minorHAnsi" w:eastAsiaTheme="minorHAnsi" w:hAnsiTheme="minorHAnsi" w:hint="eastAsia"/>
+        </w:rPr>
+        <w:t xml:space="preserve">[그림 </w:t>
+      </w:r>
+      <w:r>
+        <w:rPr>
+          <w:rFonts w:asciiTheme="minorHAnsi" w:eastAsiaTheme="minorHAnsi" w:hAnsiTheme="minorHAnsi"/>
+        </w:rPr>
+        <w:t>3-</w:t>
+      </w:r>
+      <w:r>
+        <w:rPr>
+          <w:rFonts w:asciiTheme="minorHAnsi" w:eastAsiaTheme="minorHAnsi" w:hAnsiTheme="minorHAnsi"/>
+        </w:rPr>
+        <w:t>8</w:t>
+      </w:r>
+      <w:r>
+        <w:rPr>
+          <w:rFonts w:asciiTheme="minorHAnsi" w:eastAsiaTheme="minorHAnsi" w:hAnsiTheme="minorHAnsi"/>
+        </w:rPr>
+        <w:t xml:space="preserve">] </w:t>
+      </w:r>
+      <w:r>
+        <w:rPr>
+          <w:rFonts w:asciiTheme="minorHAnsi" w:eastAsiaTheme="minorHAnsi" w:hAnsiTheme="minorHAnsi" w:hint="eastAsia"/>
+        </w:rPr>
+        <w:t xml:space="preserve">오답 예시 </w:t>
+      </w:r>
+      <w:r>
+        <w:rPr>
+          <w:rFonts w:asciiTheme="minorHAnsi" w:eastAsiaTheme="minorHAnsi" w:hAnsiTheme="minorHAnsi"/>
+        </w:rPr>
+        <w:t>3</w:t>
       </w:r>
     </w:p>
     <w:p>
@@ -19754,7 +20273,7 @@
           <w:szCs w:val="32"/>
         </w:rPr>
       </w:pPr>
-      <w:bookmarkStart w:id="27" w:name="_Toc18078915"/>
+      <w:bookmarkStart w:id="28" w:name="_Toc19021251"/>
       <w:r>
         <w:rPr>
           <w:rFonts w:asciiTheme="majorHAnsi" w:eastAsiaTheme="majorHAnsi" w:hAnsiTheme="majorHAnsi" w:hint="eastAsia"/>
@@ -19772,7 +20291,7 @@
         </w:rPr>
         <w:t xml:space="preserve"> 및 향후 연구 과제</w:t>
       </w:r>
-      <w:bookmarkEnd w:id="27"/>
+      <w:bookmarkEnd w:id="28"/>
     </w:p>
     <w:p>
       <w:pPr>
@@ -20314,7 +20833,7 @@
         <w:spacing w:after="160" w:line="259" w:lineRule="auto"/>
         <w:ind w:leftChars="0" w:left="360" w:right="0" w:firstLineChars="100" w:firstLine="220"/>
         <w:rPr>
-          <w:rFonts w:asciiTheme="minorHAnsi" w:eastAsiaTheme="minorHAnsi" w:hAnsiTheme="minorHAnsi" w:hint="eastAsia"/>
+          <w:rFonts w:asciiTheme="minorHAnsi" w:eastAsiaTheme="minorHAnsi" w:hAnsiTheme="minorHAnsi"/>
         </w:rPr>
       </w:pPr>
       <w:r>
@@ -20623,7 +21142,7 @@
           <w:rFonts w:asciiTheme="minorHAnsi" w:eastAsiaTheme="minorHAnsi" w:hAnsiTheme="minorHAnsi"/>
         </w:rPr>
       </w:pPr>
-      <w:bookmarkStart w:id="28" w:name="_Toc18078916"/>
+      <w:bookmarkStart w:id="29" w:name="_Toc19021252"/>
       <w:r>
         <w:rPr>
           <w:rFonts w:asciiTheme="minorHAnsi" w:eastAsiaTheme="minorHAnsi" w:hAnsiTheme="minorHAnsi" w:cs="바탕" w:hint="eastAsia"/>
@@ -20638,7 +21157,7 @@
         <w:t>고문헌</w:t>
       </w:r>
       <w:bookmarkEnd w:id="6"/>
-      <w:bookmarkEnd w:id="28"/>
+      <w:bookmarkEnd w:id="29"/>
       <w:r>
         <w:rPr>
           <w:rFonts w:asciiTheme="minorHAnsi" w:eastAsiaTheme="minorHAnsi" w:hAnsiTheme="minorHAnsi"/>
@@ -20992,7 +21511,7 @@
         <w:spacing w:line="360" w:lineRule="auto"/>
         <w:ind w:right="172" w:hanging="488"/>
         <w:rPr>
-          <w:rFonts w:asciiTheme="minorHAnsi" w:eastAsiaTheme="minorHAnsi" w:hAnsiTheme="minorHAnsi" w:hint="eastAsia"/>
+          <w:rFonts w:asciiTheme="minorHAnsi" w:eastAsiaTheme="minorHAnsi" w:hAnsiTheme="minorHAnsi"/>
         </w:rPr>
       </w:pPr>
       <w:r>
@@ -21018,16 +21537,8 @@
         <w:rPr>
           <w:rFonts w:asciiTheme="minorHAnsi" w:eastAsiaTheme="minorHAnsi" w:hAnsiTheme="minorHAnsi"/>
         </w:rPr>
-        <w:t xml:space="preserve">Adami Fatima Zohra, Salmi Kamilia, Abbas Fayçal, Saadi Souad. Detection </w:t>
-      </w:r>
-      <w:proofErr w:type="gramStart"/>
-      <w:r>
-        <w:rPr>
-          <w:rFonts w:asciiTheme="minorHAnsi" w:eastAsiaTheme="minorHAnsi" w:hAnsiTheme="minorHAnsi"/>
-        </w:rPr>
-        <w:t>And</w:t>
-      </w:r>
-      <w:proofErr w:type="gramEnd"/>
+        <w:t>Adami Fatima Zohra, Salmi Kamilia, Abbas Fayçal, Saadi Souad. Detection And</w:t>
+      </w:r>
       <w:r>
         <w:rPr>
           <w:rFonts w:asciiTheme="minorHAnsi" w:eastAsiaTheme="minorHAnsi" w:hAnsiTheme="minorHAnsi"/>
@@ -21058,14 +21569,12 @@
         </w:rPr>
         <w:t xml:space="preserve"> </w:t>
       </w:r>
-      <w:proofErr w:type="gramStart"/>
       <w:r>
         <w:rPr>
           <w:rFonts w:asciiTheme="minorHAnsi" w:eastAsiaTheme="minorHAnsi" w:hAnsiTheme="minorHAnsi"/>
         </w:rPr>
         <w:t>Of</w:t>
       </w:r>
-      <w:proofErr w:type="gramEnd"/>
       <w:r>
         <w:rPr>
           <w:rFonts w:asciiTheme="minorHAnsi" w:eastAsiaTheme="minorHAnsi" w:hAnsiTheme="minorHAnsi"/>
@@ -21096,21 +21605,7 @@
           <w:rFonts w:asciiTheme="minorHAnsi" w:eastAsiaTheme="minorHAnsi" w:hAnsiTheme="minorHAnsi"/>
         </w:rPr>
         <w:lastRenderedPageBreak/>
-        <w:t xml:space="preserve">Ms. Vijayasanthi </w:t>
-      </w:r>
-      <w:proofErr w:type="gramStart"/>
-      <w:r>
-        <w:rPr>
-          <w:rFonts w:asciiTheme="minorHAnsi" w:eastAsiaTheme="minorHAnsi" w:hAnsiTheme="minorHAnsi"/>
-        </w:rPr>
-        <w:t>D,Mrs.</w:t>
-      </w:r>
-      <w:proofErr w:type="gramEnd"/>
-      <w:r>
-        <w:rPr>
-          <w:rFonts w:asciiTheme="minorHAnsi" w:eastAsiaTheme="minorHAnsi" w:hAnsiTheme="minorHAnsi"/>
-        </w:rPr>
-        <w:t xml:space="preserve"> Geetha S. DEEP LEARNING APPROACH MODEL FOR VEHICLE CLASSIFICATION</w:t>
+        <w:t>Ms. Vijayasanthi D,Mrs. Geetha S. DEEP LEARNING APPROACH MODEL FOR VEHICLE CLASSIFICATION</w:t>
       </w:r>
       <w:r>
         <w:rPr>
@@ -21195,8 +21690,8 @@
       </w:r>
     </w:p>
     <w:sectPr>
-      <w:footerReference w:type="even" r:id="rId31"/>
-      <w:footerReference w:type="first" r:id="rId32"/>
+      <w:footerReference w:type="even" r:id="rId33"/>
+      <w:footerReference w:type="first" r:id="rId34"/>
       <w:pgSz w:w="11906" w:h="16838" w:code="9"/>
       <w:pgMar w:top="3005" w:right="1985" w:bottom="3005" w:left="1985" w:header="851" w:footer="1814" w:gutter="0"/>
       <w:pgNumType w:start="1"/>
@@ -24294,7 +24789,7 @@
 </file>
 
 <file path=customXml/itemProps1.xml><?xml version="1.0" encoding="utf-8"?>
-<ds:datastoreItem xmlns:ds="http://schemas.openxmlformats.org/officeDocument/2006/customXml" ds:itemID="{1FA41245-BD47-4E66-B446-73AC399F9310}">
+<ds:datastoreItem xmlns:ds="http://schemas.openxmlformats.org/officeDocument/2006/customXml" ds:itemID="{FBA79497-2524-4638-8A7E-055D73A93082}">
   <ds:schemaRefs>
     <ds:schemaRef ds:uri="http://schemas.openxmlformats.org/officeDocument/2006/bibliography"/>
   </ds:schemaRefs>
